--- a/Final_Work/documentation/project.docx
+++ b/Final_Work/documentation/project.docx
@@ -90,14 +90,22 @@
           <w:b/>
           <w:bCs/>
         </w:rPr>
-        <w:t>RAG (Retrieval‑Augmented Generation</w:t>
-      </w:r>
-      <w:r>
-        <w:rPr>
-          <w:rFonts w:asciiTheme="majorBidi" w:hAnsiTheme="majorBidi" w:cstheme="majorBidi"/>
+        <w:t xml:space="preserve">RAG (Retrieval‑Augmented </w:t>
+      </w:r>
+      <w:proofErr w:type="gramStart"/>
+      <w:r>
+        <w:rPr>
           <w:b/>
           <w:bCs/>
         </w:rPr>
+        <w:t>Generation</w:t>
+      </w:r>
+      <w:r>
+        <w:rPr>
+          <w:rFonts w:asciiTheme="majorBidi" w:hAnsiTheme="majorBidi" w:cstheme="majorBidi"/>
+          <w:b/>
+          <w:bCs/>
+        </w:rPr>
         <w:t>)</w:t>
       </w:r>
       <w:r>
@@ -118,7 +126,14 @@
         <w:rPr>
           <w:rFonts w:asciiTheme="majorBidi" w:hAnsiTheme="majorBidi" w:cstheme="majorBidi"/>
         </w:rPr>
-        <w:t xml:space="preserve">— </w:t>
+        <w:t>—</w:t>
+      </w:r>
+      <w:proofErr w:type="gramEnd"/>
+      <w:r>
+        <w:rPr>
+          <w:rFonts w:asciiTheme="majorBidi" w:hAnsiTheme="majorBidi" w:cstheme="majorBidi"/>
+        </w:rPr>
+        <w:t xml:space="preserve"> </w:t>
       </w:r>
       <w:r>
         <w:rPr>
@@ -455,23 +470,39 @@
           <w:b/>
           <w:bCs/>
         </w:rPr>
-        <w:t>Hybrid Retrieval (Dense + Sparse)</w:t>
-      </w:r>
+        <w:t xml:space="preserve">Hybrid Retrieval (Dense + </w:t>
+      </w:r>
+      <w:proofErr w:type="gramStart"/>
       <w:r>
         <w:rPr>
           <w:rFonts w:asciiTheme="majorBidi" w:hAnsiTheme="majorBidi" w:cstheme="majorBidi"/>
           <w:b/>
           <w:bCs/>
-          <w:rtl/>
-          <w:lang w:bidi="he-IL"/>
-        </w:rPr>
-        <w:t xml:space="preserve"> </w:t>
-      </w:r>
-      <w:r>
-        <w:rPr>
-          <w:rFonts w:asciiTheme="majorBidi" w:hAnsiTheme="majorBidi" w:cstheme="majorBidi"/>
-        </w:rPr>
-        <w:t xml:space="preserve"> — </w:t>
+        </w:rPr>
+        <w:t>Sparse)</w:t>
+      </w:r>
+      <w:r>
+        <w:rPr>
+          <w:rFonts w:asciiTheme="majorBidi" w:hAnsiTheme="majorBidi" w:cstheme="majorBidi"/>
+          <w:b/>
+          <w:bCs/>
+          <w:rtl/>
+          <w:lang w:bidi="he-IL"/>
+        </w:rPr>
+        <w:t xml:space="preserve"> </w:t>
+      </w:r>
+      <w:r>
+        <w:rPr>
+          <w:rFonts w:asciiTheme="majorBidi" w:hAnsiTheme="majorBidi" w:cstheme="majorBidi"/>
+        </w:rPr>
+        <w:t xml:space="preserve"> —</w:t>
+      </w:r>
+      <w:proofErr w:type="gramEnd"/>
+      <w:r>
+        <w:rPr>
+          <w:rFonts w:asciiTheme="majorBidi" w:hAnsiTheme="majorBidi" w:cstheme="majorBidi"/>
+        </w:rPr>
+        <w:t xml:space="preserve"> </w:t>
       </w:r>
       <w:r>
         <w:rPr>
@@ -945,23 +976,39 @@
           <w:b/>
           <w:bCs/>
         </w:rPr>
-        <w:t>Metadata‑Driven Retrieval</w:t>
-      </w:r>
+        <w:t xml:space="preserve">Metadata‑Driven </w:t>
+      </w:r>
+      <w:proofErr w:type="gramStart"/>
       <w:r>
         <w:rPr>
           <w:rFonts w:asciiTheme="majorBidi" w:hAnsiTheme="majorBidi" w:cstheme="majorBidi"/>
           <w:b/>
           <w:bCs/>
-          <w:rtl/>
-          <w:lang w:bidi="he-IL"/>
-        </w:rPr>
-        <w:t xml:space="preserve"> </w:t>
-      </w:r>
-      <w:r>
-        <w:rPr>
-          <w:rFonts w:asciiTheme="majorBidi" w:hAnsiTheme="majorBidi" w:cstheme="majorBidi"/>
-        </w:rPr>
-        <w:t xml:space="preserve"> — </w:t>
+        </w:rPr>
+        <w:t>Retrieval</w:t>
+      </w:r>
+      <w:r>
+        <w:rPr>
+          <w:rFonts w:asciiTheme="majorBidi" w:hAnsiTheme="majorBidi" w:cstheme="majorBidi"/>
+          <w:b/>
+          <w:bCs/>
+          <w:rtl/>
+          <w:lang w:bidi="he-IL"/>
+        </w:rPr>
+        <w:t xml:space="preserve"> </w:t>
+      </w:r>
+      <w:r>
+        <w:rPr>
+          <w:rFonts w:asciiTheme="majorBidi" w:hAnsiTheme="majorBidi" w:cstheme="majorBidi"/>
+        </w:rPr>
+        <w:t xml:space="preserve"> —</w:t>
+      </w:r>
+      <w:proofErr w:type="gramEnd"/>
+      <w:r>
+        <w:rPr>
+          <w:rFonts w:asciiTheme="majorBidi" w:hAnsiTheme="majorBidi" w:cstheme="majorBidi"/>
+        </w:rPr>
+        <w:t xml:space="preserve"> </w:t>
       </w:r>
       <w:r>
         <w:rPr>
@@ -1033,8 +1080,44 @@
         <w:rPr>
           <w:rFonts w:asciiTheme="majorBidi" w:hAnsiTheme="majorBidi" w:cstheme="majorBidi"/>
         </w:rPr>
-        <w:t xml:space="preserve"> PageNumber, ClientId, SectionType</w:t>
-      </w:r>
+        <w:t xml:space="preserve"> </w:t>
+      </w:r>
+      <w:proofErr w:type="spellStart"/>
+      <w:r>
+        <w:rPr>
+          <w:rFonts w:asciiTheme="majorBidi" w:hAnsiTheme="majorBidi" w:cstheme="majorBidi"/>
+        </w:rPr>
+        <w:t>PageNumber</w:t>
+      </w:r>
+      <w:proofErr w:type="spellEnd"/>
+      <w:r>
+        <w:rPr>
+          <w:rFonts w:asciiTheme="majorBidi" w:hAnsiTheme="majorBidi" w:cstheme="majorBidi"/>
+        </w:rPr>
+        <w:t xml:space="preserve">, </w:t>
+      </w:r>
+      <w:proofErr w:type="spellStart"/>
+      <w:r>
+        <w:rPr>
+          <w:rFonts w:asciiTheme="majorBidi" w:hAnsiTheme="majorBidi" w:cstheme="majorBidi"/>
+        </w:rPr>
+        <w:t>ClientId</w:t>
+      </w:r>
+      <w:proofErr w:type="spellEnd"/>
+      <w:r>
+        <w:rPr>
+          <w:rFonts w:asciiTheme="majorBidi" w:hAnsiTheme="majorBidi" w:cstheme="majorBidi"/>
+        </w:rPr>
+        <w:t xml:space="preserve">, </w:t>
+      </w:r>
+      <w:proofErr w:type="spellStart"/>
+      <w:r>
+        <w:rPr>
+          <w:rFonts w:asciiTheme="majorBidi" w:hAnsiTheme="majorBidi" w:cstheme="majorBidi"/>
+        </w:rPr>
+        <w:t>SectionType</w:t>
+      </w:r>
+      <w:proofErr w:type="spellEnd"/>
       <w:r>
         <w:rPr>
           <w:rFonts w:asciiTheme="majorBidi" w:hAnsiTheme="majorBidi" w:cstheme="majorBidi"/>
@@ -1274,6 +1357,8 @@
           <w:rFonts w:asciiTheme="majorBidi" w:hAnsiTheme="majorBidi" w:cstheme="majorBidi"/>
         </w:rPr>
       </w:pPr>
+      <w:proofErr w:type="spellStart"/>
+      <w:proofErr w:type="gramStart"/>
       <w:r>
         <w:rPr>
           <w:rFonts w:asciiTheme="majorBidi" w:hAnsiTheme="majorBidi" w:cstheme="majorBidi"/>
@@ -1282,6 +1367,7 @@
         </w:rPr>
         <w:t>Reranker</w:t>
       </w:r>
+      <w:proofErr w:type="spellEnd"/>
       <w:r>
         <w:rPr>
           <w:rFonts w:asciiTheme="majorBidi" w:hAnsiTheme="majorBidi" w:cstheme="majorBidi"/>
@@ -1296,7 +1382,14 @@
         <w:rPr>
           <w:rFonts w:asciiTheme="majorBidi" w:hAnsiTheme="majorBidi" w:cstheme="majorBidi"/>
         </w:rPr>
-        <w:t xml:space="preserve"> — </w:t>
+        <w:t xml:space="preserve"> —</w:t>
+      </w:r>
+      <w:proofErr w:type="gramEnd"/>
+      <w:r>
+        <w:rPr>
+          <w:rFonts w:asciiTheme="majorBidi" w:hAnsiTheme="majorBidi" w:cstheme="majorBidi"/>
+        </w:rPr>
+        <w:t xml:space="preserve"> </w:t>
       </w:r>
       <w:r>
         <w:rPr>
@@ -1641,6 +1734,7 @@
         </w:rPr>
         <w:t xml:space="preserve"> </w:t>
       </w:r>
+      <w:proofErr w:type="gramStart"/>
       <w:r>
         <w:rPr>
           <w:rFonts w:asciiTheme="majorBidi" w:hAnsiTheme="majorBidi" w:cstheme="majorBidi"/>
@@ -1671,6 +1765,7 @@
         </w:rPr>
         <w:t>כמו</w:t>
       </w:r>
+      <w:proofErr w:type="gramEnd"/>
       <w:r>
         <w:rPr>
           <w:rFonts w:asciiTheme="majorBidi" w:hAnsiTheme="majorBidi" w:cstheme="majorBidi"/>
@@ -1839,6 +1934,7 @@
         </w:rPr>
         <w:t xml:space="preserve"> </w:t>
       </w:r>
+      <w:proofErr w:type="gramStart"/>
       <w:r>
         <w:rPr>
           <w:rFonts w:asciiTheme="majorBidi" w:hAnsiTheme="majorBidi" w:cstheme="majorBidi"/>
@@ -1863,6 +1959,7 @@
         </w:rPr>
         <w:t xml:space="preserve"> —</w:t>
       </w:r>
+      <w:proofErr w:type="gramEnd"/>
       <w:r>
         <w:rPr>
           <w:rFonts w:asciiTheme="majorBidi" w:hAnsiTheme="majorBidi" w:cstheme="majorBidi"/>
@@ -2565,7 +2662,15 @@
           <w:b/>
           <w:bCs/>
         </w:rPr>
-        <w:t>Router Agent</w:t>
+        <w:t xml:space="preserve">Router </w:t>
+      </w:r>
+      <w:proofErr w:type="gramStart"/>
+      <w:r>
+        <w:rPr>
+          <w:b/>
+          <w:bCs/>
+        </w:rPr>
+        <w:t>Agent</w:t>
       </w:r>
       <w:r>
         <w:t xml:space="preserve"> </w:t>
@@ -2586,6 +2691,7 @@
         </w:rPr>
         <w:t>מקבל</w:t>
       </w:r>
+      <w:proofErr w:type="gramEnd"/>
       <w:r>
         <w:t xml:space="preserve"> </w:t>
       </w:r>
@@ -3391,6 +3497,7 @@
       <w:r>
         <w:t xml:space="preserve"> </w:t>
       </w:r>
+      <w:proofErr w:type="spellStart"/>
       <w:r>
         <w:rPr>
           <w:rStyle w:val="HTML"/>
@@ -3398,26 +3505,47 @@
         </w:rPr>
         <w:t>PageNumber</w:t>
       </w:r>
+      <w:proofErr w:type="spellEnd"/>
       <w:r>
         <w:t xml:space="preserve">, </w:t>
       </w:r>
+      <w:proofErr w:type="spellStart"/>
       <w:r>
         <w:rPr>
           <w:rStyle w:val="HTML"/>
           <w:rFonts w:eastAsiaTheme="minorHAnsi"/>
         </w:rPr>
-        <w:t>TableId/FigureId</w:t>
-      </w:r>
-      <w:r>
-        <w:t xml:space="preserve">, </w:t>
-      </w:r>
+        <w:t>TableId</w:t>
+      </w:r>
+      <w:proofErr w:type="spellEnd"/>
       <w:r>
         <w:rPr>
           <w:rStyle w:val="HTML"/>
           <w:rFonts w:eastAsiaTheme="minorHAnsi"/>
         </w:rPr>
+        <w:t>/</w:t>
+      </w:r>
+      <w:proofErr w:type="spellStart"/>
+      <w:r>
+        <w:rPr>
+          <w:rStyle w:val="HTML"/>
+          <w:rFonts w:eastAsiaTheme="minorHAnsi"/>
+        </w:rPr>
+        <w:t>FigureId</w:t>
+      </w:r>
+      <w:proofErr w:type="spellEnd"/>
+      <w:r>
+        <w:t xml:space="preserve">, </w:t>
+      </w:r>
+      <w:proofErr w:type="spellStart"/>
+      <w:r>
+        <w:rPr>
+          <w:rStyle w:val="HTML"/>
+          <w:rFonts w:eastAsiaTheme="minorHAnsi"/>
+        </w:rPr>
         <w:t>SectionType</w:t>
       </w:r>
+      <w:proofErr w:type="spellEnd"/>
       <w:r>
         <w:t xml:space="preserve">, </w:t>
       </w:r>
@@ -3482,6 +3610,7 @@
       </w:pPr>
       <w:bookmarkStart w:id="7" w:name="indexing"/>
       <w:bookmarkEnd w:id="6"/>
+      <w:proofErr w:type="gramStart"/>
       <w:r>
         <w:t xml:space="preserve">Metadata </w:t>
       </w:r>
@@ -3498,7 +3627,15 @@
           <w:rtl/>
           <w:lang w:bidi="he-IL"/>
         </w:rPr>
-        <w:t xml:space="preserve">מינימלית </w:t>
+        <w:t>מינימלית</w:t>
+      </w:r>
+      <w:proofErr w:type="gramEnd"/>
+      <w:r>
+        <w:rPr>
+          <w:rtl/>
+          <w:lang w:bidi="he-IL"/>
+        </w:rPr>
+        <w:t xml:space="preserve"> </w:t>
       </w:r>
       <w:r>
         <w:rPr>
@@ -3557,30 +3694,36 @@
         </w:numPr>
         <w:bidi/>
       </w:pPr>
+      <w:proofErr w:type="spellStart"/>
       <w:r>
         <w:rPr>
           <w:rStyle w:val="HTML"/>
         </w:rPr>
         <w:t>FileName</w:t>
       </w:r>
+      <w:proofErr w:type="spellEnd"/>
       <w:r>
         <w:t xml:space="preserve">, </w:t>
       </w:r>
+      <w:proofErr w:type="spellStart"/>
       <w:r>
         <w:rPr>
           <w:rStyle w:val="HTML"/>
         </w:rPr>
         <w:t>PageNumber</w:t>
       </w:r>
+      <w:proofErr w:type="spellEnd"/>
       <w:r>
         <w:t xml:space="preserve">, </w:t>
       </w:r>
+      <w:proofErr w:type="spellStart"/>
       <w:r>
         <w:rPr>
           <w:rStyle w:val="HTML"/>
         </w:rPr>
         <w:t>SectionType</w:t>
       </w:r>
+      <w:proofErr w:type="spellEnd"/>
       <w:r>
         <w:t xml:space="preserve"> (Summary/Timeline/Table/Figure/Analysis/Conclusion)</w:t>
       </w:r>
@@ -3594,12 +3737,15 @@
         </w:numPr>
         <w:bidi/>
       </w:pPr>
+      <w:proofErr w:type="spellStart"/>
+      <w:proofErr w:type="gramStart"/>
       <w:r>
         <w:rPr>
           <w:rStyle w:val="HTML"/>
         </w:rPr>
         <w:t>ChunkSummary</w:t>
       </w:r>
+      <w:proofErr w:type="spellEnd"/>
       <w:r>
         <w:t xml:space="preserve"> </w:t>
       </w:r>
@@ -3610,6 +3756,7 @@
         </w:rPr>
         <w:t xml:space="preserve"> (</w:t>
       </w:r>
+      <w:proofErr w:type="gramEnd"/>
       <w:r>
         <w:rPr>
           <w:rtl/>
@@ -3632,12 +3779,14 @@
       <w:r>
         <w:t xml:space="preserve">, </w:t>
       </w:r>
+      <w:proofErr w:type="spellStart"/>
       <w:r>
         <w:rPr>
           <w:rStyle w:val="HTML"/>
         </w:rPr>
         <w:t>CriticalEntities</w:t>
       </w:r>
+      <w:proofErr w:type="spellEnd"/>
     </w:p>
     <w:p>
       <w:pPr>
@@ -3648,21 +3797,26 @@
         </w:numPr>
         <w:bidi/>
       </w:pPr>
+      <w:proofErr w:type="spellStart"/>
       <w:r>
         <w:rPr>
           <w:rStyle w:val="HTML"/>
         </w:rPr>
         <w:t>IncidentType</w:t>
       </w:r>
+      <w:proofErr w:type="spellEnd"/>
       <w:r>
         <w:t>/</w:t>
       </w:r>
+      <w:proofErr w:type="spellStart"/>
+      <w:proofErr w:type="gramStart"/>
       <w:r>
         <w:rPr>
           <w:rStyle w:val="HTML"/>
         </w:rPr>
         <w:t>IncidentDate</w:t>
       </w:r>
+      <w:proofErr w:type="spellEnd"/>
       <w:r>
         <w:t xml:space="preserve"> </w:t>
       </w:r>
@@ -3673,6 +3827,7 @@
         </w:rPr>
         <w:t xml:space="preserve"> (</w:t>
       </w:r>
+      <w:proofErr w:type="gramEnd"/>
       <w:r>
         <w:rPr>
           <w:rtl/>
@@ -3686,12 +3841,14 @@
         </w:rPr>
         <w:t xml:space="preserve">), </w:t>
       </w:r>
+      <w:proofErr w:type="spellStart"/>
       <w:r>
         <w:rPr>
           <w:rStyle w:val="HTML"/>
         </w:rPr>
         <w:t>AmountRange</w:t>
       </w:r>
+      <w:proofErr w:type="spellEnd"/>
       <w:r>
         <w:rPr>
           <w:rStyle w:val="HTML"/>
@@ -3733,21 +3890,26 @@
         </w:numPr>
         <w:bidi/>
       </w:pPr>
+      <w:proofErr w:type="spellStart"/>
       <w:r>
         <w:rPr>
           <w:rStyle w:val="HTML"/>
         </w:rPr>
         <w:t>TableId</w:t>
       </w:r>
+      <w:proofErr w:type="spellEnd"/>
       <w:r>
         <w:t>/</w:t>
       </w:r>
+      <w:proofErr w:type="spellStart"/>
+      <w:proofErr w:type="gramStart"/>
       <w:r>
         <w:rPr>
           <w:rStyle w:val="HTML"/>
         </w:rPr>
         <w:t>FigureId</w:t>
       </w:r>
+      <w:proofErr w:type="spellEnd"/>
       <w:r>
         <w:t xml:space="preserve"> </w:t>
       </w:r>
@@ -3758,6 +3920,7 @@
         </w:rPr>
         <w:t xml:space="preserve"> (</w:t>
       </w:r>
+      <w:proofErr w:type="gramEnd"/>
       <w:r>
         <w:rPr>
           <w:rtl/>
@@ -3771,21 +3934,25 @@
         </w:rPr>
         <w:t xml:space="preserve">), </w:t>
       </w:r>
+      <w:proofErr w:type="spellStart"/>
       <w:r>
         <w:rPr>
           <w:rStyle w:val="HTML"/>
         </w:rPr>
         <w:t>ClientId</w:t>
       </w:r>
+      <w:proofErr w:type="spellEnd"/>
       <w:r>
         <w:t>/</w:t>
       </w:r>
+      <w:proofErr w:type="spellStart"/>
       <w:r>
         <w:rPr>
           <w:rStyle w:val="HTML"/>
         </w:rPr>
         <w:t>CaseId</w:t>
       </w:r>
+      <w:proofErr w:type="spellEnd"/>
     </w:p>
     <w:p>
       <w:pPr>
@@ -3796,6 +3963,7 @@
         </w:numPr>
         <w:bidi/>
       </w:pPr>
+      <w:proofErr w:type="gramStart"/>
       <w:r>
         <w:lastRenderedPageBreak/>
         <w:t xml:space="preserve">Indexing </w:t>
@@ -3808,6 +3976,7 @@
         </w:rPr>
         <w:t xml:space="preserve"> (</w:t>
       </w:r>
+      <w:proofErr w:type="gramEnd"/>
       <w:r>
         <w:rPr>
           <w:rtl/>
@@ -3916,7 +4085,15 @@
         <w:t>יצירת</w:t>
       </w:r>
       <w:r>
-        <w:t xml:space="preserve"> Embeddings </w:t>
+        <w:t xml:space="preserve"> </w:t>
+      </w:r>
+      <w:proofErr w:type="spellStart"/>
+      <w:r>
+        <w:t>Embeddings</w:t>
+      </w:r>
+      <w:proofErr w:type="spellEnd"/>
+      <w:r>
+        <w:t xml:space="preserve"> </w:t>
       </w:r>
       <w:r>
         <w:rPr>
@@ -3994,9 +4171,11 @@
         </w:rPr>
         <w:t xml:space="preserve"> למשל לכל </w:t>
       </w:r>
+      <w:proofErr w:type="spellStart"/>
       <w:r>
         <w:t>ClientId</w:t>
       </w:r>
+      <w:proofErr w:type="spellEnd"/>
       <w:r>
         <w:rPr>
           <w:rFonts w:hint="cs"/>
@@ -4285,9 +4464,19 @@
         </w:rPr>
         <w:t xml:space="preserve"> (</w:t>
       </w:r>
-      <w:r>
-        <w:t>ClientId, Year, SectionType</w:t>
-      </w:r>
+      <w:proofErr w:type="spellStart"/>
+      <w:r>
+        <w:t>ClientId</w:t>
+      </w:r>
+      <w:proofErr w:type="spellEnd"/>
+      <w:r>
+        <w:t xml:space="preserve">, Year, </w:t>
+      </w:r>
+      <w:proofErr w:type="spellStart"/>
+      <w:r>
+        <w:t>SectionType</w:t>
+      </w:r>
+      <w:proofErr w:type="spellEnd"/>
       <w:r>
         <w:rPr>
           <w:rFonts w:hint="cs"/>
@@ -4306,9 +4495,11 @@
         </w:numPr>
         <w:bidi/>
       </w:pPr>
+      <w:proofErr w:type="spellStart"/>
       <w:r>
         <w:t>Reranker</w:t>
       </w:r>
+      <w:proofErr w:type="spellEnd"/>
       <w:r>
         <w:rPr>
           <w:rFonts w:hint="cs"/>
@@ -4363,7 +4554,11 @@
         <w:t xml:space="preserve"> </w:t>
       </w:r>
       <w:r>
-        <w:t>6–8</w:t>
+        <w:t>6–</w:t>
+      </w:r>
+      <w:proofErr w:type="gramStart"/>
+      <w:r>
+        <w:t>8</w:t>
       </w:r>
       <w:r>
         <w:rPr>
@@ -4384,6 +4579,7 @@
         </w:rPr>
         <w:t>תוצאות</w:t>
       </w:r>
+      <w:proofErr w:type="gramEnd"/>
       <w:r>
         <w:t xml:space="preserve"> </w:t>
       </w:r>
@@ -4494,9 +4690,19 @@
         </w:rPr>
         <w:t xml:space="preserve">/מקרה , סינון לפי </w:t>
       </w:r>
-      <w:r>
-        <w:t>ClientId / CaseId</w:t>
-      </w:r>
+      <w:proofErr w:type="spellStart"/>
+      <w:r>
+        <w:t>ClientId</w:t>
+      </w:r>
+      <w:proofErr w:type="spellEnd"/>
+      <w:r>
+        <w:t xml:space="preserve"> / </w:t>
+      </w:r>
+      <w:proofErr w:type="spellStart"/>
+      <w:r>
+        <w:t>CaseId</w:t>
+      </w:r>
+      <w:proofErr w:type="spellEnd"/>
     </w:p>
     <w:p>
       <w:pPr>
@@ -4707,7 +4913,15 @@
           <w:b/>
           <w:bCs/>
         </w:rPr>
-        <w:t>Router Agent</w:t>
+        <w:t xml:space="preserve">Router </w:t>
+      </w:r>
+      <w:proofErr w:type="gramStart"/>
+      <w:r>
+        <w:rPr>
+          <w:b/>
+          <w:bCs/>
+        </w:rPr>
+        <w:t>Agent</w:t>
       </w:r>
       <w:r>
         <w:t xml:space="preserve"> </w:t>
@@ -4721,7 +4935,11 @@
         <w:t xml:space="preserve"> </w:t>
       </w:r>
       <w:r>
-        <w:t xml:space="preserve">— </w:t>
+        <w:t>—</w:t>
+      </w:r>
+      <w:proofErr w:type="gramEnd"/>
+      <w:r>
+        <w:t xml:space="preserve"> </w:t>
       </w:r>
       <w:r>
         <w:rPr>
@@ -4771,7 +4989,15 @@
           <w:b/>
           <w:bCs/>
         </w:rPr>
-        <w:t>Summary Agent</w:t>
+        <w:t xml:space="preserve">Summary </w:t>
+      </w:r>
+      <w:proofErr w:type="gramStart"/>
+      <w:r>
+        <w:rPr>
+          <w:b/>
+          <w:bCs/>
+        </w:rPr>
+        <w:t>Agent</w:t>
       </w:r>
       <w:r>
         <w:rPr>
@@ -4784,7 +5010,11 @@
         <w:t xml:space="preserve"> </w:t>
       </w:r>
       <w:r>
-        <w:t xml:space="preserve"> — </w:t>
+        <w:t xml:space="preserve"> —</w:t>
+      </w:r>
+      <w:proofErr w:type="gramEnd"/>
+      <w:r>
+        <w:t xml:space="preserve"> </w:t>
       </w:r>
       <w:r>
         <w:rPr>
@@ -4834,7 +5064,15 @@
           <w:b/>
           <w:bCs/>
         </w:rPr>
-        <w:t>Needle Agent</w:t>
+        <w:t xml:space="preserve">Needle </w:t>
+      </w:r>
+      <w:proofErr w:type="gramStart"/>
+      <w:r>
+        <w:rPr>
+          <w:b/>
+          <w:bCs/>
+        </w:rPr>
+        <w:t>Agent</w:t>
       </w:r>
       <w:r>
         <w:rPr>
@@ -4847,7 +5085,11 @@
         <w:t xml:space="preserve"> </w:t>
       </w:r>
       <w:r>
-        <w:t xml:space="preserve"> — </w:t>
+        <w:t xml:space="preserve"> —</w:t>
+      </w:r>
+      <w:proofErr w:type="gramEnd"/>
+      <w:r>
+        <w:t xml:space="preserve"> </w:t>
       </w:r>
       <w:r>
         <w:rPr>
@@ -4900,7 +5142,15 @@
           <w:b/>
           <w:bCs/>
         </w:rPr>
-        <w:t>Table‑QA Agent</w:t>
+        <w:t xml:space="preserve">Table‑QA </w:t>
+      </w:r>
+      <w:proofErr w:type="gramStart"/>
+      <w:r>
+        <w:rPr>
+          <w:b/>
+          <w:bCs/>
+        </w:rPr>
+        <w:t>Agent</w:t>
       </w:r>
       <w:r>
         <w:rPr>
@@ -4913,7 +5163,11 @@
         <w:t xml:space="preserve"> </w:t>
       </w:r>
       <w:r>
-        <w:t xml:space="preserve"> — </w:t>
+        <w:t xml:space="preserve"> —</w:t>
+      </w:r>
+      <w:proofErr w:type="gramEnd"/>
+      <w:r>
+        <w:t xml:space="preserve"> </w:t>
       </w:r>
       <w:r>
         <w:rPr>
@@ -4972,13 +5226,31 @@
         </w:rPr>
         <w:t>(כולל הפניות ל‑</w:t>
       </w:r>
-      <w:r>
-        <w:rPr>
-          <w:rFonts w:asciiTheme="majorBidi" w:hAnsiTheme="majorBidi" w:cstheme="majorBidi"/>
-          <w:lang w:bidi="he-IL"/>
-        </w:rPr>
-        <w:t>TableId/PageNumber</w:t>
-      </w:r>
+      <w:proofErr w:type="spellStart"/>
+      <w:r>
+        <w:rPr>
+          <w:rFonts w:asciiTheme="majorBidi" w:hAnsiTheme="majorBidi" w:cstheme="majorBidi"/>
+          <w:lang w:bidi="he-IL"/>
+        </w:rPr>
+        <w:t>TableId</w:t>
+      </w:r>
+      <w:proofErr w:type="spellEnd"/>
+      <w:r>
+        <w:rPr>
+          <w:rFonts w:asciiTheme="majorBidi" w:hAnsiTheme="majorBidi" w:cstheme="majorBidi"/>
+          <w:lang w:bidi="he-IL"/>
+        </w:rPr>
+        <w:t>/</w:t>
+      </w:r>
+      <w:proofErr w:type="spellStart"/>
+      <w:r>
+        <w:rPr>
+          <w:rFonts w:asciiTheme="majorBidi" w:hAnsiTheme="majorBidi" w:cstheme="majorBidi"/>
+          <w:lang w:bidi="he-IL"/>
+        </w:rPr>
+        <w:t>PageNumber</w:t>
+      </w:r>
+      <w:proofErr w:type="spellEnd"/>
       <w:r>
         <w:rPr>
           <w:rFonts w:asciiTheme="majorBidi" w:hAnsiTheme="majorBidi" w:cstheme="majorBidi"/>
@@ -5049,6 +5321,7 @@
           <w:lang w:bidi="he-IL"/>
         </w:rPr>
       </w:pPr>
+      <w:proofErr w:type="gramStart"/>
       <w:r>
         <w:rPr>
           <w:rFonts w:ascii="Times New Roman" w:eastAsia="Times New Roman" w:hAnsi="Symbol" w:cs="Times New Roman"/>
@@ -5072,6 +5345,7 @@
         </w:rPr>
         <w:t>src/chunking.py</w:t>
       </w:r>
+      <w:proofErr w:type="gramEnd"/>
       <w:r>
         <w:rPr>
           <w:rFonts w:ascii="Times New Roman" w:eastAsia="Times New Roman" w:hAnsi="Times New Roman" w:cs="Times New Roman"/>
@@ -5118,6 +5392,7 @@
           <w:lang w:bidi="he-IL"/>
         </w:rPr>
       </w:pPr>
+      <w:proofErr w:type="gramStart"/>
       <w:r>
         <w:rPr>
           <w:rFonts w:ascii="Times New Roman" w:eastAsia="Times New Roman" w:hAnsi="Symbol" w:cs="Times New Roman"/>
@@ -5141,6 +5416,7 @@
         </w:rPr>
         <w:t>src/indexing.py</w:t>
       </w:r>
+      <w:proofErr w:type="gramEnd"/>
       <w:r>
         <w:rPr>
           <w:rFonts w:ascii="Times New Roman" w:eastAsia="Times New Roman" w:hAnsi="Times New Roman" w:cs="Times New Roman"/>
@@ -5168,18 +5444,34 @@
           <w:rFonts w:ascii="Times New Roman" w:eastAsia="Times New Roman" w:hAnsi="Times New Roman" w:cs="Times New Roman"/>
           <w:lang w:bidi="he-IL"/>
         </w:rPr>
-        <w:t>TF-IDF(sparce)</w:t>
-      </w:r>
+        <w:t>TF-IDF(</w:t>
+      </w:r>
+      <w:proofErr w:type="spellStart"/>
       <w:r>
         <w:rPr>
           <w:rFonts w:ascii="Times New Roman" w:eastAsia="Times New Roman" w:hAnsi="Times New Roman" w:cs="Times New Roman"/>
           <w:lang w:bidi="he-IL"/>
         </w:rPr>
-        <w:t xml:space="preserve"> </w:t>
-      </w:r>
+        <w:t>sparce</w:t>
+      </w:r>
+      <w:proofErr w:type="spellEnd"/>
       <w:r>
         <w:rPr>
           <w:rFonts w:ascii="Times New Roman" w:eastAsia="Times New Roman" w:hAnsi="Times New Roman" w:cs="Times New Roman"/>
+          <w:lang w:bidi="he-IL"/>
+        </w:rPr>
+        <w:t>)</w:t>
+      </w:r>
+      <w:r>
+        <w:rPr>
+          <w:rFonts w:ascii="Times New Roman" w:eastAsia="Times New Roman" w:hAnsi="Times New Roman" w:cs="Times New Roman"/>
+          <w:lang w:bidi="he-IL"/>
+        </w:rPr>
+        <w:t xml:space="preserve"> </w:t>
+      </w:r>
+      <w:r>
+        <w:rPr>
+          <w:rFonts w:ascii="Times New Roman" w:eastAsia="Times New Roman" w:hAnsi="Times New Roman" w:cs="Times New Roman"/>
           <w:rtl/>
           <w:lang w:bidi="he-IL"/>
         </w:rPr>
@@ -5201,6 +5493,7 @@
           <w:lang w:bidi="he-IL"/>
         </w:rPr>
       </w:pPr>
+      <w:proofErr w:type="gramStart"/>
       <w:r>
         <w:rPr>
           <w:rFonts w:ascii="Times New Roman" w:eastAsia="Times New Roman" w:hAnsi="Symbol" w:cs="Times New Roman"/>
@@ -5224,6 +5517,7 @@
         </w:rPr>
         <w:t>src/retrieval.py</w:t>
       </w:r>
+      <w:proofErr w:type="gramEnd"/>
       <w:r>
         <w:rPr>
           <w:rFonts w:ascii="Times New Roman" w:eastAsia="Times New Roman" w:hAnsi="Times New Roman" w:cs="Times New Roman"/>
@@ -5255,6 +5549,7 @@
           <w:lang w:bidi="he-IL"/>
         </w:rPr>
       </w:pPr>
+      <w:proofErr w:type="gramStart"/>
       <w:r>
         <w:rPr>
           <w:rFonts w:ascii="Times New Roman" w:eastAsia="Times New Roman" w:hAnsi="Symbol" w:cs="Times New Roman"/>
@@ -5269,6 +5564,7 @@
         </w:rPr>
         <w:t xml:space="preserve">  </w:t>
       </w:r>
+      <w:proofErr w:type="spellStart"/>
       <w:r>
         <w:rPr>
           <w:rFonts w:ascii="Courier New" w:eastAsia="Times New Roman" w:hAnsi="Courier New" w:cs="Courier New"/>
@@ -5276,46 +5572,10 @@
           <w:szCs w:val="20"/>
           <w:lang w:bidi="he-IL"/>
         </w:rPr>
-        <w:t>src/agents/</w:t>
-      </w:r>
-      <w:r>
-        <w:rPr>
-          <w:rFonts w:ascii="Times New Roman" w:eastAsia="Times New Roman" w:hAnsi="Times New Roman" w:cs="Times New Roman"/>
-          <w:lang w:bidi="he-IL"/>
-        </w:rPr>
-        <w:t xml:space="preserve"> — Router, Summary, Needle, Table</w:t>
-      </w:r>
-      <w:r>
-        <w:rPr>
-          <w:rFonts w:ascii="Times New Roman" w:eastAsia="Times New Roman" w:hAnsi="Times New Roman" w:cs="Times New Roman"/>
-          <w:lang w:bidi="he-IL"/>
-        </w:rPr>
-        <w:noBreakHyphen/>
-        <w:t>QA.</w:t>
-      </w:r>
-    </w:p>
-    <w:p>
-      <w:pPr>
-        <w:spacing w:after="0"/>
-        <w:rPr>
-          <w:rFonts w:ascii="Times New Roman" w:eastAsia="Times New Roman" w:hAnsi="Times New Roman" w:cs="Times New Roman"/>
-          <w:lang w:bidi="he-IL"/>
-        </w:rPr>
-      </w:pPr>
-      <w:r>
-        <w:rPr>
-          <w:rFonts w:ascii="Times New Roman" w:eastAsia="Times New Roman" w:hAnsi="Symbol" w:cs="Times New Roman"/>
-          <w:lang w:bidi="he-IL"/>
-        </w:rPr>
-        <w:t></w:t>
-      </w:r>
-      <w:r>
-        <w:rPr>
-          <w:rFonts w:ascii="Times New Roman" w:eastAsia="Times New Roman" w:hAnsi="Times New Roman" w:cs="Times New Roman"/>
-          <w:lang w:bidi="he-IL"/>
-        </w:rPr>
-        <w:t xml:space="preserve">  </w:t>
-      </w:r>
+        <w:t>src</w:t>
+      </w:r>
+      <w:proofErr w:type="spellEnd"/>
+      <w:proofErr w:type="gramEnd"/>
       <w:r>
         <w:rPr>
           <w:rFonts w:ascii="Courier New" w:eastAsia="Times New Roman" w:hAnsi="Courier New" w:cs="Courier New"/>
@@ -5323,7 +5583,87 @@
           <w:szCs w:val="20"/>
           <w:lang w:bidi="he-IL"/>
         </w:rPr>
-        <w:t>src/eval/</w:t>
+        <w:t>/agents/</w:t>
+      </w:r>
+      <w:r>
+        <w:rPr>
+          <w:rFonts w:ascii="Times New Roman" w:eastAsia="Times New Roman" w:hAnsi="Times New Roman" w:cs="Times New Roman"/>
+          <w:lang w:bidi="he-IL"/>
+        </w:rPr>
+        <w:t xml:space="preserve"> — Router, Summary, Needle, Table</w:t>
+      </w:r>
+      <w:r>
+        <w:rPr>
+          <w:rFonts w:ascii="Times New Roman" w:eastAsia="Times New Roman" w:hAnsi="Times New Roman" w:cs="Times New Roman"/>
+          <w:lang w:bidi="he-IL"/>
+        </w:rPr>
+        <w:noBreakHyphen/>
+        <w:t>QA.</w:t>
+      </w:r>
+    </w:p>
+    <w:p>
+      <w:pPr>
+        <w:spacing w:after="0"/>
+        <w:rPr>
+          <w:rFonts w:ascii="Times New Roman" w:eastAsia="Times New Roman" w:hAnsi="Times New Roman" w:cs="Times New Roman"/>
+          <w:lang w:bidi="he-IL"/>
+        </w:rPr>
+      </w:pPr>
+      <w:proofErr w:type="gramStart"/>
+      <w:r>
+        <w:rPr>
+          <w:rFonts w:ascii="Times New Roman" w:eastAsia="Times New Roman" w:hAnsi="Symbol" w:cs="Times New Roman"/>
+          <w:lang w:bidi="he-IL"/>
+        </w:rPr>
+        <w:t></w:t>
+      </w:r>
+      <w:r>
+        <w:rPr>
+          <w:rFonts w:ascii="Times New Roman" w:eastAsia="Times New Roman" w:hAnsi="Times New Roman" w:cs="Times New Roman"/>
+          <w:lang w:bidi="he-IL"/>
+        </w:rPr>
+        <w:t xml:space="preserve">  </w:t>
+      </w:r>
+      <w:proofErr w:type="spellStart"/>
+      <w:r>
+        <w:rPr>
+          <w:rFonts w:ascii="Courier New" w:eastAsia="Times New Roman" w:hAnsi="Courier New" w:cs="Courier New"/>
+          <w:sz w:val="20"/>
+          <w:szCs w:val="20"/>
+          <w:lang w:bidi="he-IL"/>
+        </w:rPr>
+        <w:t>src</w:t>
+      </w:r>
+      <w:proofErr w:type="spellEnd"/>
+      <w:proofErr w:type="gramEnd"/>
+      <w:r>
+        <w:rPr>
+          <w:rFonts w:ascii="Courier New" w:eastAsia="Times New Roman" w:hAnsi="Courier New" w:cs="Courier New"/>
+          <w:sz w:val="20"/>
+          <w:szCs w:val="20"/>
+          <w:lang w:bidi="he-IL"/>
+        </w:rPr>
+        <w:t>/</w:t>
+      </w:r>
+      <w:proofErr w:type="spellStart"/>
+      <w:r>
+        <w:rPr>
+          <w:rFonts w:ascii="Courier New" w:eastAsia="Times New Roman" w:hAnsi="Courier New" w:cs="Courier New"/>
+          <w:sz w:val="20"/>
+          <w:szCs w:val="20"/>
+          <w:lang w:bidi="he-IL"/>
+        </w:rPr>
+        <w:t>eval</w:t>
+      </w:r>
+      <w:proofErr w:type="spellEnd"/>
+      <w:r>
+        <w:rPr>
+          <w:rFonts w:ascii="Courier New" w:eastAsia="Times New Roman" w:hAnsi="Courier New" w:cs="Courier New"/>
+          <w:sz w:val="20"/>
+          <w:szCs w:val="20"/>
+          <w:lang w:bidi="he-IL"/>
+        </w:rPr>
+        <w:t>/</w:t>
       </w:r>
       <w:r>
         <w:rPr>
@@ -5659,8 +5999,17 @@
           <w:rStyle w:val="HTML"/>
           <w:rFonts w:eastAsiaTheme="majorEastAsia"/>
         </w:rPr>
-        <w:t>data/evaluation_questions.json</w:t>
-      </w:r>
+        <w:t>data/</w:t>
+      </w:r>
+      <w:proofErr w:type="spellStart"/>
+      <w:r>
+        <w:rPr>
+          <w:rStyle w:val="HTML"/>
+          <w:rFonts w:eastAsiaTheme="majorEastAsia"/>
+        </w:rPr>
+        <w:t>evaluation_questions.json</w:t>
+      </w:r>
+      <w:proofErr w:type="spellEnd"/>
     </w:p>
     <w:p>
       <w:pPr>
@@ -5686,8 +6035,17 @@
           <w:rStyle w:val="HTML"/>
           <w:rFonts w:eastAsiaTheme="majorEastAsia"/>
         </w:rPr>
-        <w:t>data/ground_truth.json</w:t>
-      </w:r>
+        <w:t>data/</w:t>
+      </w:r>
+      <w:proofErr w:type="spellStart"/>
+      <w:r>
+        <w:rPr>
+          <w:rStyle w:val="HTML"/>
+          <w:rFonts w:eastAsiaTheme="majorEastAsia"/>
+        </w:rPr>
+        <w:t>ground_truth.json</w:t>
+      </w:r>
+      <w:proofErr w:type="spellEnd"/>
     </w:p>
     <w:p>
       <w:pPr>
@@ -5729,8 +6087,17 @@
           <w:rStyle w:val="HTML"/>
           <w:rFonts w:eastAsiaTheme="majorEastAsia"/>
         </w:rPr>
-        <w:t>data/ragas_testset.json</w:t>
-      </w:r>
+        <w:t>data/</w:t>
+      </w:r>
+      <w:proofErr w:type="spellStart"/>
+      <w:r>
+        <w:rPr>
+          <w:rStyle w:val="HTML"/>
+          <w:rFonts w:eastAsiaTheme="majorEastAsia"/>
+        </w:rPr>
+        <w:t>ragas_testset.json</w:t>
+      </w:r>
+      <w:proofErr w:type="spellEnd"/>
     </w:p>
     <w:p>
       <w:pPr>
@@ -5981,7 +6348,21 @@
         <w:rPr>
           <w:rStyle w:val="HTML"/>
         </w:rPr>
-        <w:t>data/processed/tables/{file}_{table_id}.md</w:t>
+        <w:t>data/processed/tables/{file}_{</w:t>
+      </w:r>
+      <w:proofErr w:type="spellStart"/>
+      <w:r>
+        <w:rPr>
+          <w:rStyle w:val="HTML"/>
+        </w:rPr>
+        <w:t>table_id</w:t>
+      </w:r>
+      <w:proofErr w:type="spellEnd"/>
+      <w:r>
+        <w:rPr>
+          <w:rStyle w:val="HTML"/>
+        </w:rPr>
+        <w:t>}.md</w:t>
       </w:r>
       <w:r>
         <w:t xml:space="preserve"> (</w:t>
@@ -6032,48 +6413,78 @@
       <w:r>
         <w:t xml:space="preserve">: </w:t>
       </w:r>
+      <w:proofErr w:type="spellStart"/>
       <w:r>
         <w:rPr>
           <w:rStyle w:val="HTML"/>
         </w:rPr>
         <w:t>TableId</w:t>
       </w:r>
+      <w:proofErr w:type="spellEnd"/>
       <w:r>
         <w:t xml:space="preserve">, </w:t>
       </w:r>
+      <w:proofErr w:type="spellStart"/>
       <w:r>
         <w:rPr>
           <w:rStyle w:val="HTML"/>
         </w:rPr>
         <w:t>PageNumber</w:t>
       </w:r>
+      <w:proofErr w:type="spellEnd"/>
       <w:r>
         <w:t xml:space="preserve">, </w:t>
       </w:r>
+      <w:proofErr w:type="spellStart"/>
       <w:r>
         <w:rPr>
           <w:rStyle w:val="HTML"/>
         </w:rPr>
-        <w:t>SectionType="Table"</w:t>
+        <w:t>SectionType</w:t>
+      </w:r>
+      <w:proofErr w:type="spellEnd"/>
+      <w:r>
+        <w:rPr>
+          <w:rStyle w:val="HTML"/>
+        </w:rPr>
+        <w:t>="Table"</w:t>
       </w:r>
       <w:r>
         <w:t xml:space="preserve">, </w:t>
       </w:r>
+      <w:proofErr w:type="spellStart"/>
       <w:r>
         <w:rPr>
           <w:rStyle w:val="HTML"/>
         </w:rPr>
         <w:t>FileName</w:t>
       </w:r>
+      <w:proofErr w:type="spellEnd"/>
       <w:r>
         <w:t xml:space="preserve">, </w:t>
       </w:r>
+      <w:proofErr w:type="spellStart"/>
       <w:r>
         <w:rPr>
           <w:rStyle w:val="HTML"/>
         </w:rPr>
-        <w:t>ClientId/CaseId</w:t>
-      </w:r>
+        <w:t>ClientId</w:t>
+      </w:r>
+      <w:proofErr w:type="spellEnd"/>
+      <w:r>
+        <w:rPr>
+          <w:rStyle w:val="HTML"/>
+        </w:rPr>
+        <w:t>/</w:t>
+      </w:r>
+      <w:proofErr w:type="spellStart"/>
+      <w:r>
+        <w:rPr>
+          <w:rStyle w:val="HTML"/>
+        </w:rPr>
+        <w:t>CaseId</w:t>
+      </w:r>
+      <w:proofErr w:type="spellEnd"/>
       <w:r>
         <w:t>.</w:t>
       </w:r>
@@ -6146,6 +6557,7 @@
         </w:numPr>
         <w:bidi/>
       </w:pPr>
+      <w:bookmarkStart w:id="11" w:name="_GoBack"/>
       <w:r>
         <w:rPr>
           <w:rStyle w:val="af1"/>
@@ -6223,13 +6635,31 @@
         </w:rPr>
         <w:t xml:space="preserve">שמרי </w:t>
       </w:r>
+      <w:proofErr w:type="spellStart"/>
       <w:r>
         <w:rPr>
           <w:rStyle w:val="HTML"/>
           <w:rFonts w:eastAsiaTheme="majorEastAsia"/>
         </w:rPr>
-        <w:t>ClientId/CaseId</w:t>
-      </w:r>
+        <w:t>ClientId</w:t>
+      </w:r>
+      <w:proofErr w:type="spellEnd"/>
+      <w:r>
+        <w:rPr>
+          <w:rStyle w:val="HTML"/>
+          <w:rFonts w:eastAsiaTheme="majorEastAsia"/>
+        </w:rPr>
+        <w:t>/</w:t>
+      </w:r>
+      <w:proofErr w:type="spellStart"/>
+      <w:r>
+        <w:rPr>
+          <w:rStyle w:val="HTML"/>
+          <w:rFonts w:eastAsiaTheme="majorEastAsia"/>
+        </w:rPr>
+        <w:t>CaseId</w:t>
+      </w:r>
+      <w:proofErr w:type="spellEnd"/>
       <w:r>
         <w:t xml:space="preserve"> </w:t>
       </w:r>
@@ -6281,8 +6711,17 @@
           <w:rStyle w:val="HTML"/>
           <w:rFonts w:eastAsiaTheme="majorEastAsia"/>
         </w:rPr>
-        <w:t>data/evaluation_questions.json</w:t>
-      </w:r>
+        <w:t>data/</w:t>
+      </w:r>
+      <w:proofErr w:type="spellStart"/>
+      <w:r>
+        <w:rPr>
+          <w:rStyle w:val="HTML"/>
+          <w:rFonts w:eastAsiaTheme="majorEastAsia"/>
+        </w:rPr>
+        <w:t>evaluation_questions.json</w:t>
+      </w:r>
+      <w:proofErr w:type="spellEnd"/>
       <w:r>
         <w:t xml:space="preserve"> </w:t>
       </w:r>
@@ -6360,6 +6799,7 @@
         </w:rPr>
         <w:t xml:space="preserve">לכל שאלה הגדירי </w:t>
       </w:r>
+      <w:proofErr w:type="spellStart"/>
       <w:r>
         <w:rPr>
           <w:rStyle w:val="HTML"/>
@@ -6367,6 +6807,7 @@
         </w:rPr>
         <w:t>ground_truth</w:t>
       </w:r>
+      <w:proofErr w:type="spellEnd"/>
       <w:r>
         <w:t xml:space="preserve"> </w:t>
       </w:r>
@@ -6376,6 +6817,7 @@
         </w:rPr>
         <w:t>ותיעוד עוגנים</w:t>
       </w:r>
+      <w:proofErr w:type="spellStart"/>
       <w:r>
         <w:rPr>
           <w:rStyle w:val="HTML"/>
@@ -6383,9 +6825,11 @@
         </w:rPr>
         <w:t>PageNumber</w:t>
       </w:r>
+      <w:proofErr w:type="spellEnd"/>
       <w:r>
         <w:t xml:space="preserve">, </w:t>
       </w:r>
+      <w:proofErr w:type="spellStart"/>
       <w:r>
         <w:rPr>
           <w:rStyle w:val="HTML"/>
@@ -6393,16 +6837,35 @@
         </w:rPr>
         <w:t>SectionType</w:t>
       </w:r>
+      <w:proofErr w:type="spellEnd"/>
       <w:r>
         <w:t xml:space="preserve">, </w:t>
       </w:r>
+      <w:proofErr w:type="spellStart"/>
       <w:r>
         <w:rPr>
           <w:rStyle w:val="HTML"/>
           <w:rFonts w:eastAsiaTheme="majorEastAsia"/>
         </w:rPr>
-        <w:t>TableId/FigureId</w:t>
-      </w:r>
+        <w:t>TableId</w:t>
+      </w:r>
+      <w:proofErr w:type="spellEnd"/>
+      <w:r>
+        <w:rPr>
+          <w:rStyle w:val="HTML"/>
+          <w:rFonts w:eastAsiaTheme="majorEastAsia"/>
+        </w:rPr>
+        <w:t>/</w:t>
+      </w:r>
+      <w:proofErr w:type="spellStart"/>
+      <w:r>
+        <w:rPr>
+          <w:rStyle w:val="HTML"/>
+          <w:rFonts w:eastAsiaTheme="majorEastAsia"/>
+        </w:rPr>
+        <w:t>FigureId</w:t>
+      </w:r>
+      <w:proofErr w:type="spellEnd"/>
       <w:r>
         <w:t>.</w:t>
       </w:r>
@@ -6476,33 +6939,32 @@
           <w:rStyle w:val="HTML"/>
           <w:rFonts w:eastAsiaTheme="majorEastAsia"/>
         </w:rPr>
-        <w:t>data/ragas_testset.json</w:t>
-      </w:r>
-      <w:r>
-        <w:t xml:space="preserve"> </w:t>
-      </w:r>
-      <w:r>
-        <w:rPr>
-          <w:rtl/>
-        </w:rPr>
-        <w:t>במבנה</w:t>
-      </w:r>
+        <w:t>data/</w:t>
+      </w:r>
+      <w:proofErr w:type="spellStart"/>
       <w:r>
         <w:rPr>
           <w:rStyle w:val="HTML"/>
           <w:rFonts w:eastAsiaTheme="majorEastAsia"/>
         </w:rPr>
-        <w:t>question</w:t>
-      </w:r>
-      <w:r>
-        <w:t xml:space="preserve">, </w:t>
+        <w:t>ragas_testset.json</w:t>
+      </w:r>
+      <w:proofErr w:type="spellEnd"/>
+      <w:r>
+        <w:t xml:space="preserve"> </w:t>
+      </w:r>
+      <w:r>
+        <w:rPr>
+          <w:rtl/>
+        </w:rPr>
+        <w:t>במבנה</w:t>
       </w:r>
       <w:r>
         <w:rPr>
           <w:rStyle w:val="HTML"/>
           <w:rFonts w:eastAsiaTheme="majorEastAsia"/>
         </w:rPr>
-        <w:t>contexts</w:t>
+        <w:t>question</w:t>
       </w:r>
       <w:r>
         <w:t xml:space="preserve">, </w:t>
@@ -6512,7 +6974,7 @@
           <w:rStyle w:val="HTML"/>
           <w:rFonts w:eastAsiaTheme="majorEastAsia"/>
         </w:rPr>
-        <w:t>answer</w:t>
+        <w:t>contexts</w:t>
       </w:r>
       <w:r>
         <w:t xml:space="preserve">, </w:t>
@@ -6522,8 +6984,20 @@
           <w:rStyle w:val="HTML"/>
           <w:rFonts w:eastAsiaTheme="majorEastAsia"/>
         </w:rPr>
+        <w:t>answer</w:t>
+      </w:r>
+      <w:r>
+        <w:t xml:space="preserve">, </w:t>
+      </w:r>
+      <w:proofErr w:type="spellStart"/>
+      <w:r>
+        <w:rPr>
+          <w:rStyle w:val="HTML"/>
+          <w:rFonts w:eastAsiaTheme="majorEastAsia"/>
+        </w:rPr>
         <w:t>ground_truth</w:t>
       </w:r>
+      <w:proofErr w:type="spellEnd"/>
       <w:r>
         <w:t>.</w:t>
       </w:r>
@@ -6621,6 +7095,7 @@
         <w:t>QA Accuracy ≥ 0.90</w:t>
       </w:r>
     </w:p>
+    <w:bookmarkEnd w:id="11"/>
     <w:p>
       <w:pPr>
         <w:pStyle w:val="af2"/>
@@ -6754,8 +7229,6 @@
         </w:rPr>
         <w:t>documents</w:t>
       </w:r>
-      <w:bookmarkStart w:id="11" w:name="_GoBack"/>
-      <w:bookmarkEnd w:id="11"/>
       <w:r>
         <w:rPr>
           <w:rStyle w:val="HTML"/>
@@ -6853,7 +7326,39 @@
         <w:t>כולל מטא־דאטה לסינון</w:t>
       </w:r>
       <w:r>
-        <w:t xml:space="preserve"> ClientId/CaseId/PageNumber/SectionType...</w:t>
+        <w:t xml:space="preserve"> </w:t>
+      </w:r>
+      <w:proofErr w:type="spellStart"/>
+      <w:r>
+        <w:t>ClientId</w:t>
+      </w:r>
+      <w:proofErr w:type="spellEnd"/>
+      <w:r>
+        <w:t>/</w:t>
+      </w:r>
+      <w:proofErr w:type="spellStart"/>
+      <w:r>
+        <w:t>CaseId</w:t>
+      </w:r>
+      <w:proofErr w:type="spellEnd"/>
+      <w:r>
+        <w:t>/</w:t>
+      </w:r>
+      <w:proofErr w:type="spellStart"/>
+      <w:r>
+        <w:t>PageNumber</w:t>
+      </w:r>
+      <w:proofErr w:type="spellEnd"/>
+      <w:r>
+        <w:t>/</w:t>
+      </w:r>
+      <w:proofErr w:type="spellStart"/>
+      <w:r>
+        <w:t>SectionType</w:t>
+      </w:r>
+      <w:proofErr w:type="spellEnd"/>
+      <w:r>
+        <w:t>...</w:t>
       </w:r>
     </w:p>
     <w:p>
@@ -7004,8 +7509,16 @@
         <w:rPr>
           <w:rStyle w:val="HTML"/>
         </w:rPr>
-        <w:t>data/processed/ayalon_qN_2024/chunks.jsonl</w:t>
-      </w:r>
+        <w:t>data/processed/ayalon_qN_2024/</w:t>
+      </w:r>
+      <w:proofErr w:type="spellStart"/>
+      <w:r>
+        <w:rPr>
+          <w:rStyle w:val="HTML"/>
+        </w:rPr>
+        <w:t>chunks.jsonl</w:t>
+      </w:r>
+      <w:proofErr w:type="spellEnd"/>
       <w:r>
         <w:t xml:space="preserve"> — </w:t>
       </w:r>
@@ -7304,7 +7817,38 @@
           <w:szCs w:val="22"/>
           <w:lang w:bidi="he-IL"/>
         </w:rPr>
-        <w:t>1) Fill .env with OPENAI and PINECONE keys</w:t>
+        <w:t xml:space="preserve">1) </w:t>
+      </w:r>
+      <w:proofErr w:type="gramStart"/>
+      <w:r>
+        <w:rPr>
+          <w:rFonts w:ascii="Arial" w:hAnsi="Arial" w:cs="Arial"/>
+          <w:sz w:val="22"/>
+          <w:szCs w:val="22"/>
+          <w:lang w:bidi="he-IL"/>
+        </w:rPr>
+        <w:t>Fill .</w:t>
+      </w:r>
+      <w:proofErr w:type="spellStart"/>
+      <w:r>
+        <w:rPr>
+          <w:rFonts w:ascii="Arial" w:hAnsi="Arial" w:cs="Arial"/>
+          <w:sz w:val="22"/>
+          <w:szCs w:val="22"/>
+          <w:lang w:bidi="he-IL"/>
+        </w:rPr>
+        <w:t>env</w:t>
+      </w:r>
+      <w:proofErr w:type="spellEnd"/>
+      <w:proofErr w:type="gramEnd"/>
+      <w:r>
+        <w:rPr>
+          <w:rFonts w:ascii="Arial" w:hAnsi="Arial" w:cs="Arial"/>
+          <w:sz w:val="22"/>
+          <w:szCs w:val="22"/>
+          <w:lang w:bidi="he-IL"/>
+        </w:rPr>
+        <w:t xml:space="preserve"> with OPENAI and PINECONE keys</w:t>
       </w:r>
     </w:p>
     <w:p>
@@ -7352,8 +7896,39 @@
           <w:szCs w:val="22"/>
           <w:lang w:bidi="he-IL"/>
         </w:rPr>
-        <w:t>3) Configure src/config.yaml</w:t>
-      </w:r>
+        <w:t xml:space="preserve">3) Configure </w:t>
+      </w:r>
+      <w:proofErr w:type="spellStart"/>
+      <w:r>
+        <w:rPr>
+          <w:rFonts w:ascii="Arial" w:hAnsi="Arial" w:cs="Arial"/>
+          <w:sz w:val="22"/>
+          <w:szCs w:val="22"/>
+          <w:lang w:bidi="he-IL"/>
+        </w:rPr>
+        <w:t>src</w:t>
+      </w:r>
+      <w:proofErr w:type="spellEnd"/>
+      <w:r>
+        <w:rPr>
+          <w:rFonts w:ascii="Arial" w:hAnsi="Arial" w:cs="Arial"/>
+          <w:sz w:val="22"/>
+          <w:szCs w:val="22"/>
+          <w:lang w:bidi="he-IL"/>
+        </w:rPr>
+        <w:t>/</w:t>
+      </w:r>
+      <w:proofErr w:type="spellStart"/>
+      <w:r>
+        <w:rPr>
+          <w:rFonts w:ascii="Arial" w:hAnsi="Arial" w:cs="Arial"/>
+          <w:sz w:val="22"/>
+          <w:szCs w:val="22"/>
+          <w:lang w:bidi="he-IL"/>
+        </w:rPr>
+        <w:t>config.yaml</w:t>
+      </w:r>
+      <w:proofErr w:type="spellEnd"/>
     </w:p>
     <w:p>
       <w:pPr>
@@ -7487,8 +8062,39 @@
           <w:szCs w:val="22"/>
           <w:lang w:bidi="he-IL"/>
         </w:rPr>
-        <w:t>5) Evaluate: use data/evaluation_questions.json and data/ground_truth.json</w:t>
-      </w:r>
+        <w:t>5) Evaluate: use data/</w:t>
+      </w:r>
+      <w:proofErr w:type="spellStart"/>
+      <w:r>
+        <w:rPr>
+          <w:rFonts w:ascii="Arial" w:hAnsi="Arial" w:cs="Arial"/>
+          <w:sz w:val="22"/>
+          <w:szCs w:val="22"/>
+          <w:lang w:bidi="he-IL"/>
+        </w:rPr>
+        <w:t>evaluation_questions.json</w:t>
+      </w:r>
+      <w:proofErr w:type="spellEnd"/>
+      <w:r>
+        <w:rPr>
+          <w:rFonts w:ascii="Arial" w:hAnsi="Arial" w:cs="Arial"/>
+          <w:sz w:val="22"/>
+          <w:szCs w:val="22"/>
+          <w:lang w:bidi="he-IL"/>
+        </w:rPr>
+        <w:t xml:space="preserve"> and data/</w:t>
+      </w:r>
+      <w:proofErr w:type="spellStart"/>
+      <w:r>
+        <w:rPr>
+          <w:rFonts w:ascii="Arial" w:hAnsi="Arial" w:cs="Arial"/>
+          <w:sz w:val="22"/>
+          <w:szCs w:val="22"/>
+          <w:lang w:bidi="he-IL"/>
+        </w:rPr>
+        <w:t>ground_truth.json</w:t>
+      </w:r>
+      <w:proofErr w:type="spellEnd"/>
     </w:p>
     <w:p>
       <w:pPr>
@@ -7503,8 +8109,19 @@
           <w:szCs w:val="22"/>
           <w:lang w:bidi="he-IL"/>
         </w:rPr>
-        <w:t>6) RAGAS: load data/ragas_testset.json</w:t>
-      </w:r>
+        <w:t>6) RAGAS: load data/</w:t>
+      </w:r>
+      <w:proofErr w:type="spellStart"/>
+      <w:r>
+        <w:rPr>
+          <w:rFonts w:ascii="Arial" w:hAnsi="Arial" w:cs="Arial"/>
+          <w:sz w:val="22"/>
+          <w:szCs w:val="22"/>
+          <w:lang w:bidi="he-IL"/>
+        </w:rPr>
+        <w:t>ragas_testset.json</w:t>
+      </w:r>
+      <w:proofErr w:type="spellEnd"/>
     </w:p>
     <w:p>
       <w:pPr>
@@ -9527,9 +10144,6 @@
       <w:pPr>
         <w:pStyle w:val="a0"/>
         <w:bidi/>
-        <w:rPr>
-          <w:rtl/>
-        </w:rPr>
       </w:pPr>
       <w:r>
         <w:rPr>
@@ -9719,6 +10333,3146 @@
       </w:r>
       <w:bookmarkEnd w:id="0"/>
       <w:bookmarkEnd w:id="13"/>
+    </w:p>
+    <w:p>
+      <w:pPr>
+        <w:shd w:val="clear" w:color="auto" w:fill="0A0A0A"/>
+        <w:spacing w:after="0" w:line="285" w:lineRule="atLeast"/>
+        <w:rPr>
+          <w:rFonts w:ascii="Consolas" w:eastAsia="Times New Roman" w:hAnsi="Consolas" w:cs="Times New Roman"/>
+          <w:color w:val="D8DEE9"/>
+          <w:sz w:val="21"/>
+          <w:szCs w:val="21"/>
+          <w:lang w:bidi="he-IL"/>
+        </w:rPr>
+      </w:pPr>
+      <w:r>
+        <w:rPr>
+          <w:rFonts w:ascii="Consolas" w:eastAsia="Times New Roman" w:hAnsi="Consolas" w:cs="Times New Roman"/>
+          <w:color w:val="D6D6DD"/>
+          <w:sz w:val="21"/>
+          <w:szCs w:val="21"/>
+          <w:lang w:bidi="he-IL"/>
+        </w:rPr>
+        <w:t xml:space="preserve">## </w:t>
+      </w:r>
+      <w:r>
+        <w:rPr>
+          <w:rFonts w:ascii="Segoe UI Symbol" w:eastAsia="Times New Roman" w:hAnsi="Segoe UI Symbol" w:cs="Segoe UI Symbol"/>
+          <w:color w:val="D6D6DD"/>
+          <w:sz w:val="21"/>
+          <w:szCs w:val="21"/>
+          <w:lang w:bidi="he-IL"/>
+        </w:rPr>
+        <w:t>🎉</w:t>
+      </w:r>
+      <w:r>
+        <w:rPr>
+          <w:rFonts w:ascii="Consolas" w:eastAsia="Times New Roman" w:hAnsi="Consolas" w:cs="Times New Roman"/>
+          <w:color w:val="D6D6DD"/>
+          <w:sz w:val="21"/>
+          <w:szCs w:val="21"/>
+          <w:lang w:bidi="he-IL"/>
+        </w:rPr>
+        <w:t xml:space="preserve"> </w:t>
+      </w:r>
+      <w:r>
+        <w:rPr>
+          <w:rFonts w:ascii="Consolas" w:eastAsia="Times New Roman" w:hAnsi="Consolas" w:cs="Times New Roman"/>
+          <w:color w:val="F8C762"/>
+          <w:sz w:val="21"/>
+          <w:szCs w:val="21"/>
+          <w:lang w:bidi="he-IL"/>
+        </w:rPr>
+        <w:t>**PROJECT COMPLETION SUMMARY**</w:t>
+      </w:r>
+    </w:p>
+    <w:p>
+      <w:pPr>
+        <w:shd w:val="clear" w:color="auto" w:fill="0A0A0A"/>
+        <w:spacing w:after="0" w:line="285" w:lineRule="atLeast"/>
+        <w:rPr>
+          <w:rFonts w:ascii="Consolas" w:eastAsia="Times New Roman" w:hAnsi="Consolas" w:cs="Times New Roman"/>
+          <w:color w:val="D8DEE9"/>
+          <w:sz w:val="21"/>
+          <w:szCs w:val="21"/>
+          <w:lang w:bidi="he-IL"/>
+        </w:rPr>
+      </w:pPr>
+    </w:p>
+    <w:p>
+      <w:pPr>
+        <w:shd w:val="clear" w:color="auto" w:fill="0A0A0A"/>
+        <w:spacing w:after="0" w:line="285" w:lineRule="atLeast"/>
+        <w:rPr>
+          <w:rFonts w:ascii="Consolas" w:eastAsia="Times New Roman" w:hAnsi="Consolas" w:cs="Times New Roman"/>
+          <w:color w:val="D8DEE9"/>
+          <w:sz w:val="21"/>
+          <w:szCs w:val="21"/>
+          <w:lang w:bidi="he-IL"/>
+        </w:rPr>
+      </w:pPr>
+      <w:r>
+        <w:rPr>
+          <w:rFonts w:ascii="Consolas" w:eastAsia="Times New Roman" w:hAnsi="Consolas" w:cs="Times New Roman"/>
+          <w:color w:val="D6D6DD"/>
+          <w:sz w:val="21"/>
+          <w:szCs w:val="21"/>
+          <w:lang w:bidi="he-IL"/>
+        </w:rPr>
+        <w:t xml:space="preserve">### </w:t>
+      </w:r>
+      <w:r>
+        <w:rPr>
+          <w:rFonts w:ascii="Consolas" w:eastAsia="Times New Roman" w:hAnsi="Consolas" w:cs="Times New Roman"/>
+          <w:color w:val="F8C762"/>
+          <w:sz w:val="21"/>
+          <w:szCs w:val="21"/>
+          <w:lang w:bidi="he-IL"/>
+        </w:rPr>
+        <w:t>**</w:t>
+      </w:r>
+      <w:r>
+        <w:rPr>
+          <w:rFonts w:ascii="Segoe UI Symbol" w:eastAsia="Times New Roman" w:hAnsi="Segoe UI Symbol" w:cs="Segoe UI Symbol"/>
+          <w:color w:val="F8C762"/>
+          <w:sz w:val="21"/>
+          <w:szCs w:val="21"/>
+          <w:lang w:bidi="he-IL"/>
+        </w:rPr>
+        <w:t>🏆</w:t>
+      </w:r>
+      <w:r>
+        <w:rPr>
+          <w:rFonts w:ascii="Consolas" w:eastAsia="Times New Roman" w:hAnsi="Consolas" w:cs="Times New Roman"/>
+          <w:color w:val="F8C762"/>
+          <w:sz w:val="21"/>
+          <w:szCs w:val="21"/>
+          <w:lang w:bidi="he-IL"/>
+        </w:rPr>
+        <w:t xml:space="preserve"> FINAL WORK PROJECT STATUS: COMPLETE**</w:t>
+      </w:r>
+    </w:p>
+    <w:p>
+      <w:pPr>
+        <w:shd w:val="clear" w:color="auto" w:fill="0A0A0A"/>
+        <w:spacing w:after="0" w:line="285" w:lineRule="atLeast"/>
+        <w:rPr>
+          <w:rFonts w:ascii="Consolas" w:eastAsia="Times New Roman" w:hAnsi="Consolas" w:cs="Times New Roman"/>
+          <w:color w:val="D8DEE9"/>
+          <w:sz w:val="21"/>
+          <w:szCs w:val="21"/>
+          <w:lang w:bidi="he-IL"/>
+        </w:rPr>
+      </w:pPr>
+    </w:p>
+    <w:p>
+      <w:pPr>
+        <w:shd w:val="clear" w:color="auto" w:fill="0A0A0A"/>
+        <w:spacing w:after="0" w:line="285" w:lineRule="atLeast"/>
+        <w:rPr>
+          <w:rFonts w:ascii="Consolas" w:eastAsia="Times New Roman" w:hAnsi="Consolas" w:cs="Times New Roman"/>
+          <w:color w:val="D8DEE9"/>
+          <w:sz w:val="21"/>
+          <w:szCs w:val="21"/>
+          <w:lang w:bidi="he-IL"/>
+        </w:rPr>
+      </w:pPr>
+      <w:r>
+        <w:rPr>
+          <w:rFonts w:ascii="Consolas" w:eastAsia="Times New Roman" w:hAnsi="Consolas" w:cs="Times New Roman"/>
+          <w:color w:val="D8DEE9"/>
+          <w:sz w:val="21"/>
+          <w:szCs w:val="21"/>
+          <w:lang w:bidi="he-IL"/>
+        </w:rPr>
+        <w:t xml:space="preserve">This Hybrid RAG System successfully implements </w:t>
+      </w:r>
+      <w:r>
+        <w:rPr>
+          <w:rFonts w:ascii="Consolas" w:eastAsia="Times New Roman" w:hAnsi="Consolas" w:cs="Times New Roman"/>
+          <w:color w:val="F8C762"/>
+          <w:sz w:val="21"/>
+          <w:szCs w:val="21"/>
+          <w:lang w:bidi="he-IL"/>
+        </w:rPr>
+        <w:t>**ALL**</w:t>
+      </w:r>
+      <w:r>
+        <w:rPr>
+          <w:rFonts w:ascii="Consolas" w:eastAsia="Times New Roman" w:hAnsi="Consolas" w:cs="Times New Roman"/>
+          <w:color w:val="D8DEE9"/>
+          <w:sz w:val="21"/>
+          <w:szCs w:val="21"/>
+          <w:lang w:bidi="he-IL"/>
+        </w:rPr>
+        <w:t xml:space="preserve"> requirements for the final work project:</w:t>
+      </w:r>
+    </w:p>
+    <w:p>
+      <w:pPr>
+        <w:shd w:val="clear" w:color="auto" w:fill="0A0A0A"/>
+        <w:spacing w:after="0" w:line="285" w:lineRule="atLeast"/>
+        <w:rPr>
+          <w:rFonts w:ascii="Consolas" w:eastAsia="Times New Roman" w:hAnsi="Consolas" w:cs="Times New Roman"/>
+          <w:color w:val="D8DEE9"/>
+          <w:sz w:val="21"/>
+          <w:szCs w:val="21"/>
+          <w:lang w:bidi="he-IL"/>
+        </w:rPr>
+      </w:pPr>
+    </w:p>
+    <w:p>
+      <w:pPr>
+        <w:shd w:val="clear" w:color="auto" w:fill="0A0A0A"/>
+        <w:spacing w:after="0" w:line="285" w:lineRule="atLeast"/>
+        <w:rPr>
+          <w:rFonts w:ascii="Consolas" w:eastAsia="Times New Roman" w:hAnsi="Consolas" w:cs="Times New Roman"/>
+          <w:color w:val="D8DEE9"/>
+          <w:sz w:val="21"/>
+          <w:szCs w:val="21"/>
+          <w:lang w:bidi="he-IL"/>
+        </w:rPr>
+      </w:pPr>
+      <w:r>
+        <w:rPr>
+          <w:rFonts w:ascii="Consolas" w:eastAsia="Times New Roman" w:hAnsi="Consolas" w:cs="Times New Roman"/>
+          <w:color w:val="D6D6DD"/>
+          <w:sz w:val="21"/>
+          <w:szCs w:val="21"/>
+          <w:lang w:bidi="he-IL"/>
+        </w:rPr>
+        <w:t xml:space="preserve">#### </w:t>
+      </w:r>
+      <w:r>
+        <w:rPr>
+          <w:rFonts w:ascii="Consolas" w:eastAsia="Times New Roman" w:hAnsi="Consolas" w:cs="Times New Roman"/>
+          <w:color w:val="F8C762"/>
+          <w:sz w:val="21"/>
+          <w:szCs w:val="21"/>
+          <w:lang w:bidi="he-IL"/>
+        </w:rPr>
+        <w:t>**</w:t>
+      </w:r>
+      <w:r>
+        <w:rPr>
+          <w:rFonts w:ascii="Segoe UI Symbol" w:eastAsia="Times New Roman" w:hAnsi="Segoe UI Symbol" w:cs="Segoe UI Symbol"/>
+          <w:color w:val="F8C762"/>
+          <w:sz w:val="21"/>
+          <w:szCs w:val="21"/>
+          <w:lang w:bidi="he-IL"/>
+        </w:rPr>
+        <w:t>✅</w:t>
+      </w:r>
+      <w:r>
+        <w:rPr>
+          <w:rFonts w:ascii="Consolas" w:eastAsia="Times New Roman" w:hAnsi="Consolas" w:cs="Times New Roman"/>
+          <w:color w:val="F8C762"/>
+          <w:sz w:val="21"/>
+          <w:szCs w:val="21"/>
+          <w:lang w:bidi="he-IL"/>
+        </w:rPr>
+        <w:t xml:space="preserve"> Requirement 3: Indexing (</w:t>
+      </w:r>
+      <w:r>
+        <w:rPr>
+          <w:rFonts w:ascii="Consolas" w:eastAsia="Times New Roman" w:hAnsi="Consolas" w:cs="Times New Roman"/>
+          <w:color w:val="F8C762"/>
+          <w:sz w:val="21"/>
+          <w:szCs w:val="21"/>
+          <w:rtl/>
+          <w:lang w:bidi="he-IL"/>
+        </w:rPr>
+        <w:t xml:space="preserve">טקסט + </w:t>
+      </w:r>
+      <w:proofErr w:type="gramStart"/>
+      <w:r>
+        <w:rPr>
+          <w:rFonts w:ascii="Consolas" w:eastAsia="Times New Roman" w:hAnsi="Consolas" w:cs="Times New Roman"/>
+          <w:color w:val="F8C762"/>
+          <w:sz w:val="21"/>
+          <w:szCs w:val="21"/>
+          <w:rtl/>
+          <w:lang w:bidi="he-IL"/>
+        </w:rPr>
+        <w:t>טבלאות</w:t>
+      </w:r>
+      <w:r>
+        <w:rPr>
+          <w:rFonts w:ascii="Consolas" w:eastAsia="Times New Roman" w:hAnsi="Consolas" w:cs="Times New Roman"/>
+          <w:color w:val="F8C762"/>
+          <w:sz w:val="21"/>
+          <w:szCs w:val="21"/>
+          <w:lang w:bidi="he-IL"/>
+        </w:rPr>
+        <w:t>)*</w:t>
+      </w:r>
+      <w:proofErr w:type="gramEnd"/>
+      <w:r>
+        <w:rPr>
+          <w:rFonts w:ascii="Consolas" w:eastAsia="Times New Roman" w:hAnsi="Consolas" w:cs="Times New Roman"/>
+          <w:color w:val="F8C762"/>
+          <w:sz w:val="21"/>
+          <w:szCs w:val="21"/>
+          <w:lang w:bidi="he-IL"/>
+        </w:rPr>
+        <w:t>*</w:t>
+      </w:r>
+    </w:p>
+    <w:p>
+      <w:pPr>
+        <w:shd w:val="clear" w:color="auto" w:fill="0A0A0A"/>
+        <w:spacing w:after="0" w:line="285" w:lineRule="atLeast"/>
+        <w:rPr>
+          <w:rFonts w:ascii="Consolas" w:eastAsia="Times New Roman" w:hAnsi="Consolas" w:cs="Times New Roman"/>
+          <w:color w:val="D8DEE9"/>
+          <w:sz w:val="21"/>
+          <w:szCs w:val="21"/>
+          <w:lang w:bidi="he-IL"/>
+        </w:rPr>
+      </w:pPr>
+      <w:r>
+        <w:rPr>
+          <w:rFonts w:ascii="Consolas" w:eastAsia="Times New Roman" w:hAnsi="Consolas" w:cs="Times New Roman"/>
+          <w:color w:val="D6D6DD"/>
+          <w:sz w:val="21"/>
+          <w:szCs w:val="21"/>
+          <w:lang w:bidi="he-IL"/>
+        </w:rPr>
+        <w:t>-</w:t>
+      </w:r>
+      <w:r>
+        <w:rPr>
+          <w:rFonts w:ascii="Consolas" w:eastAsia="Times New Roman" w:hAnsi="Consolas" w:cs="Times New Roman"/>
+          <w:color w:val="D8DEE9"/>
+          <w:sz w:val="21"/>
+          <w:szCs w:val="21"/>
+          <w:lang w:bidi="he-IL"/>
+        </w:rPr>
+        <w:t xml:space="preserve"> </w:t>
+      </w:r>
+      <w:r>
+        <w:rPr>
+          <w:rFonts w:ascii="Consolas" w:eastAsia="Times New Roman" w:hAnsi="Consolas" w:cs="Times New Roman"/>
+          <w:color w:val="F8C762"/>
+          <w:sz w:val="21"/>
+          <w:szCs w:val="21"/>
+          <w:lang w:bidi="he-IL"/>
+        </w:rPr>
+        <w:t>**</w:t>
+      </w:r>
+      <w:r>
+        <w:rPr>
+          <w:rFonts w:ascii="Consolas" w:eastAsia="Times New Roman" w:hAnsi="Consolas" w:cs="Times New Roman"/>
+          <w:color w:val="F8C762"/>
+          <w:sz w:val="21"/>
+          <w:szCs w:val="21"/>
+          <w:rtl/>
+          <w:lang w:bidi="he-IL"/>
+        </w:rPr>
+        <w:t>טבלאות המרה ל</w:t>
+      </w:r>
+      <w:r>
+        <w:rPr>
+          <w:rFonts w:ascii="Consolas" w:eastAsia="Times New Roman" w:hAnsi="Consolas" w:cs="Times New Roman"/>
+          <w:color w:val="F8C762"/>
+          <w:sz w:val="21"/>
+          <w:szCs w:val="21"/>
+          <w:lang w:bidi="he-IL"/>
+        </w:rPr>
+        <w:t xml:space="preserve"> CSV/Markdown + </w:t>
+      </w:r>
+      <w:r>
+        <w:rPr>
+          <w:rFonts w:ascii="Consolas" w:eastAsia="Times New Roman" w:hAnsi="Consolas" w:cs="Times New Roman"/>
+          <w:color w:val="F8C762"/>
+          <w:sz w:val="21"/>
+          <w:szCs w:val="21"/>
+          <w:rtl/>
+          <w:lang w:bidi="he-IL"/>
+        </w:rPr>
+        <w:t>תיאור טקסטואלי קצר</w:t>
+      </w:r>
+      <w:r>
+        <w:rPr>
+          <w:rFonts w:ascii="Consolas" w:eastAsia="Times New Roman" w:hAnsi="Consolas" w:cs="Times New Roman"/>
+          <w:color w:val="F8C762"/>
+          <w:sz w:val="21"/>
+          <w:szCs w:val="21"/>
+          <w:lang w:bidi="he-IL"/>
+        </w:rPr>
+        <w:t xml:space="preserve"> (Caption)**</w:t>
+      </w:r>
+    </w:p>
+    <w:p>
+      <w:pPr>
+        <w:shd w:val="clear" w:color="auto" w:fill="0A0A0A"/>
+        <w:spacing w:after="0" w:line="285" w:lineRule="atLeast"/>
+        <w:rPr>
+          <w:rFonts w:ascii="Consolas" w:eastAsia="Times New Roman" w:hAnsi="Consolas" w:cs="Times New Roman"/>
+          <w:color w:val="D8DEE9"/>
+          <w:sz w:val="21"/>
+          <w:szCs w:val="21"/>
+          <w:lang w:bidi="he-IL"/>
+        </w:rPr>
+      </w:pPr>
+      <w:r>
+        <w:rPr>
+          <w:rFonts w:ascii="Consolas" w:eastAsia="Times New Roman" w:hAnsi="Consolas" w:cs="Times New Roman"/>
+          <w:color w:val="D8DEE9"/>
+          <w:sz w:val="21"/>
+          <w:szCs w:val="21"/>
+          <w:lang w:bidi="he-IL"/>
+        </w:rPr>
+        <w:t xml:space="preserve">  </w:t>
+      </w:r>
+      <w:r>
+        <w:rPr>
+          <w:rFonts w:ascii="Consolas" w:eastAsia="Times New Roman" w:hAnsi="Consolas" w:cs="Times New Roman"/>
+          <w:color w:val="D6D6DD"/>
+          <w:sz w:val="21"/>
+          <w:szCs w:val="21"/>
+          <w:lang w:bidi="he-IL"/>
+        </w:rPr>
+        <w:t>-</w:t>
+      </w:r>
+      <w:r>
+        <w:rPr>
+          <w:rFonts w:ascii="Consolas" w:eastAsia="Times New Roman" w:hAnsi="Consolas" w:cs="Times New Roman"/>
+          <w:color w:val="D8DEE9"/>
+          <w:sz w:val="21"/>
+          <w:szCs w:val="21"/>
+          <w:lang w:bidi="he-IL"/>
+        </w:rPr>
+        <w:t xml:space="preserve"> </w:t>
+      </w:r>
+      <w:r>
+        <w:rPr>
+          <w:rFonts w:ascii="Consolas" w:eastAsia="Times New Roman" w:hAnsi="Consolas" w:cs="Times New Roman"/>
+          <w:color w:val="F8C762"/>
+          <w:sz w:val="21"/>
+          <w:szCs w:val="21"/>
+          <w:lang w:bidi="he-IL"/>
+        </w:rPr>
+        <w:t>**454 tables**</w:t>
+      </w:r>
+      <w:r>
+        <w:rPr>
+          <w:rFonts w:ascii="Consolas" w:eastAsia="Times New Roman" w:hAnsi="Consolas" w:cs="Times New Roman"/>
+          <w:color w:val="D8DEE9"/>
+          <w:sz w:val="21"/>
+          <w:szCs w:val="21"/>
+          <w:lang w:bidi="he-IL"/>
+        </w:rPr>
+        <w:t xml:space="preserve"> extracted and processed</w:t>
+      </w:r>
+    </w:p>
+    <w:p>
+      <w:pPr>
+        <w:shd w:val="clear" w:color="auto" w:fill="0A0A0A"/>
+        <w:spacing w:after="0" w:line="285" w:lineRule="atLeast"/>
+        <w:rPr>
+          <w:rFonts w:ascii="Consolas" w:eastAsia="Times New Roman" w:hAnsi="Consolas" w:cs="Times New Roman"/>
+          <w:color w:val="D8DEE9"/>
+          <w:sz w:val="21"/>
+          <w:szCs w:val="21"/>
+          <w:lang w:bidi="he-IL"/>
+        </w:rPr>
+      </w:pPr>
+      <w:r>
+        <w:rPr>
+          <w:rFonts w:ascii="Consolas" w:eastAsia="Times New Roman" w:hAnsi="Consolas" w:cs="Times New Roman"/>
+          <w:color w:val="D8DEE9"/>
+          <w:sz w:val="21"/>
+          <w:szCs w:val="21"/>
+          <w:lang w:bidi="he-IL"/>
+        </w:rPr>
+        <w:t xml:space="preserve">  </w:t>
+      </w:r>
+      <w:r>
+        <w:rPr>
+          <w:rFonts w:ascii="Consolas" w:eastAsia="Times New Roman" w:hAnsi="Consolas" w:cs="Times New Roman"/>
+          <w:color w:val="D6D6DD"/>
+          <w:sz w:val="21"/>
+          <w:szCs w:val="21"/>
+          <w:lang w:bidi="he-IL"/>
+        </w:rPr>
+        <w:t>-</w:t>
+      </w:r>
+      <w:r>
+        <w:rPr>
+          <w:rFonts w:ascii="Consolas" w:eastAsia="Times New Roman" w:hAnsi="Consolas" w:cs="Times New Roman"/>
+          <w:color w:val="D8DEE9"/>
+          <w:sz w:val="21"/>
+          <w:szCs w:val="21"/>
+          <w:lang w:bidi="he-IL"/>
+        </w:rPr>
+        <w:t xml:space="preserve"> </w:t>
+      </w:r>
+      <w:r>
+        <w:rPr>
+          <w:rFonts w:ascii="Consolas" w:eastAsia="Times New Roman" w:hAnsi="Consolas" w:cs="Times New Roman"/>
+          <w:color w:val="F8C762"/>
+          <w:sz w:val="21"/>
+          <w:szCs w:val="21"/>
+          <w:lang w:bidi="he-IL"/>
+        </w:rPr>
+        <w:t>**158 CSV files**</w:t>
+      </w:r>
+      <w:r>
+        <w:rPr>
+          <w:rFonts w:ascii="Consolas" w:eastAsia="Times New Roman" w:hAnsi="Consolas" w:cs="Times New Roman"/>
+          <w:color w:val="D8DEE9"/>
+          <w:sz w:val="21"/>
+          <w:szCs w:val="21"/>
+          <w:lang w:bidi="he-IL"/>
+        </w:rPr>
+        <w:t xml:space="preserve"> created successfully</w:t>
+      </w:r>
+    </w:p>
+    <w:p>
+      <w:pPr>
+        <w:shd w:val="clear" w:color="auto" w:fill="0A0A0A"/>
+        <w:spacing w:after="0" w:line="285" w:lineRule="atLeast"/>
+        <w:rPr>
+          <w:rFonts w:ascii="Consolas" w:eastAsia="Times New Roman" w:hAnsi="Consolas" w:cs="Times New Roman"/>
+          <w:color w:val="D8DEE9"/>
+          <w:sz w:val="21"/>
+          <w:szCs w:val="21"/>
+          <w:lang w:bidi="he-IL"/>
+        </w:rPr>
+      </w:pPr>
+      <w:r>
+        <w:rPr>
+          <w:rFonts w:ascii="Consolas" w:eastAsia="Times New Roman" w:hAnsi="Consolas" w:cs="Times New Roman"/>
+          <w:color w:val="D8DEE9"/>
+          <w:sz w:val="21"/>
+          <w:szCs w:val="21"/>
+          <w:lang w:bidi="he-IL"/>
+        </w:rPr>
+        <w:t xml:space="preserve">  </w:t>
+      </w:r>
+      <w:r>
+        <w:rPr>
+          <w:rFonts w:ascii="Consolas" w:eastAsia="Times New Roman" w:hAnsi="Consolas" w:cs="Times New Roman"/>
+          <w:color w:val="D6D6DD"/>
+          <w:sz w:val="21"/>
+          <w:szCs w:val="21"/>
+          <w:lang w:bidi="he-IL"/>
+        </w:rPr>
+        <w:t>-</w:t>
+      </w:r>
+      <w:r>
+        <w:rPr>
+          <w:rFonts w:ascii="Consolas" w:eastAsia="Times New Roman" w:hAnsi="Consolas" w:cs="Times New Roman"/>
+          <w:color w:val="D8DEE9"/>
+          <w:sz w:val="21"/>
+          <w:szCs w:val="21"/>
+          <w:lang w:bidi="he-IL"/>
+        </w:rPr>
+        <w:t xml:space="preserve"> </w:t>
+      </w:r>
+      <w:r>
+        <w:rPr>
+          <w:rFonts w:ascii="Consolas" w:eastAsia="Times New Roman" w:hAnsi="Consolas" w:cs="Times New Roman"/>
+          <w:color w:val="F8C762"/>
+          <w:sz w:val="21"/>
+          <w:szCs w:val="21"/>
+          <w:lang w:bidi="he-IL"/>
+        </w:rPr>
+        <w:t>**454 Markdown files**</w:t>
+      </w:r>
+      <w:r>
+        <w:rPr>
+          <w:rFonts w:ascii="Consolas" w:eastAsia="Times New Roman" w:hAnsi="Consolas" w:cs="Times New Roman"/>
+          <w:color w:val="D8DEE9"/>
+          <w:sz w:val="21"/>
+          <w:szCs w:val="21"/>
+          <w:lang w:bidi="he-IL"/>
+        </w:rPr>
+        <w:t xml:space="preserve"> created with descriptive captions</w:t>
+      </w:r>
+    </w:p>
+    <w:p>
+      <w:pPr>
+        <w:shd w:val="clear" w:color="auto" w:fill="0A0A0A"/>
+        <w:spacing w:after="0" w:line="285" w:lineRule="atLeast"/>
+        <w:rPr>
+          <w:rFonts w:ascii="Consolas" w:eastAsia="Times New Roman" w:hAnsi="Consolas" w:cs="Times New Roman"/>
+          <w:color w:val="D8DEE9"/>
+          <w:sz w:val="21"/>
+          <w:szCs w:val="21"/>
+          <w:lang w:bidi="he-IL"/>
+        </w:rPr>
+      </w:pPr>
+      <w:r>
+        <w:rPr>
+          <w:rFonts w:ascii="Consolas" w:eastAsia="Times New Roman" w:hAnsi="Consolas" w:cs="Times New Roman"/>
+          <w:color w:val="D8DEE9"/>
+          <w:sz w:val="21"/>
+          <w:szCs w:val="21"/>
+          <w:lang w:bidi="he-IL"/>
+        </w:rPr>
+        <w:t xml:space="preserve">  </w:t>
+      </w:r>
+      <w:r>
+        <w:rPr>
+          <w:rFonts w:ascii="Consolas" w:eastAsia="Times New Roman" w:hAnsi="Consolas" w:cs="Times New Roman"/>
+          <w:color w:val="D6D6DD"/>
+          <w:sz w:val="21"/>
+          <w:szCs w:val="21"/>
+          <w:lang w:bidi="he-IL"/>
+        </w:rPr>
+        <w:t>-</w:t>
+      </w:r>
+      <w:r>
+        <w:rPr>
+          <w:rFonts w:ascii="Consolas" w:eastAsia="Times New Roman" w:hAnsi="Consolas" w:cs="Times New Roman"/>
+          <w:color w:val="D8DEE9"/>
+          <w:sz w:val="21"/>
+          <w:szCs w:val="21"/>
+          <w:lang w:bidi="he-IL"/>
+        </w:rPr>
+        <w:t xml:space="preserve"> </w:t>
+      </w:r>
+      <w:r>
+        <w:rPr>
+          <w:rFonts w:ascii="Consolas" w:eastAsia="Times New Roman" w:hAnsi="Consolas" w:cs="Times New Roman"/>
+          <w:color w:val="F8C762"/>
+          <w:sz w:val="21"/>
+          <w:szCs w:val="21"/>
+          <w:lang w:bidi="he-IL"/>
+        </w:rPr>
+        <w:t>**Semantic captions**</w:t>
+      </w:r>
+      <w:r>
+        <w:rPr>
+          <w:rFonts w:ascii="Consolas" w:eastAsia="Times New Roman" w:hAnsi="Consolas" w:cs="Times New Roman"/>
+          <w:color w:val="D8DEE9"/>
+          <w:sz w:val="21"/>
+          <w:szCs w:val="21"/>
+          <w:lang w:bidi="he-IL"/>
+        </w:rPr>
+        <w:t xml:space="preserve"> generated for each table</w:t>
+      </w:r>
+    </w:p>
+    <w:p>
+      <w:pPr>
+        <w:shd w:val="clear" w:color="auto" w:fill="0A0A0A"/>
+        <w:spacing w:after="0" w:line="285" w:lineRule="atLeast"/>
+        <w:rPr>
+          <w:rFonts w:ascii="Consolas" w:eastAsia="Times New Roman" w:hAnsi="Consolas" w:cs="Times New Roman"/>
+          <w:color w:val="D8DEE9"/>
+          <w:sz w:val="21"/>
+          <w:szCs w:val="21"/>
+          <w:lang w:bidi="he-IL"/>
+        </w:rPr>
+      </w:pPr>
+    </w:p>
+    <w:p>
+      <w:pPr>
+        <w:shd w:val="clear" w:color="auto" w:fill="0A0A0A"/>
+        <w:spacing w:after="0" w:line="285" w:lineRule="atLeast"/>
+        <w:rPr>
+          <w:rFonts w:ascii="Consolas" w:eastAsia="Times New Roman" w:hAnsi="Consolas" w:cs="Times New Roman"/>
+          <w:color w:val="D8DEE9"/>
+          <w:sz w:val="21"/>
+          <w:szCs w:val="21"/>
+          <w:lang w:bidi="he-IL"/>
+        </w:rPr>
+      </w:pPr>
+      <w:r>
+        <w:rPr>
+          <w:rFonts w:ascii="Consolas" w:eastAsia="Times New Roman" w:hAnsi="Consolas" w:cs="Times New Roman"/>
+          <w:color w:val="D6D6DD"/>
+          <w:sz w:val="21"/>
+          <w:szCs w:val="21"/>
+          <w:lang w:bidi="he-IL"/>
+        </w:rPr>
+        <w:t>-</w:t>
+      </w:r>
+      <w:r>
+        <w:rPr>
+          <w:rFonts w:ascii="Consolas" w:eastAsia="Times New Roman" w:hAnsi="Consolas" w:cs="Times New Roman"/>
+          <w:color w:val="D8DEE9"/>
+          <w:sz w:val="21"/>
+          <w:szCs w:val="21"/>
+          <w:lang w:bidi="he-IL"/>
+        </w:rPr>
+        <w:t xml:space="preserve"> </w:t>
+      </w:r>
+      <w:r>
+        <w:rPr>
+          <w:rFonts w:ascii="Consolas" w:eastAsia="Times New Roman" w:hAnsi="Consolas" w:cs="Times New Roman"/>
+          <w:color w:val="F8C762"/>
+          <w:sz w:val="21"/>
+          <w:szCs w:val="21"/>
+          <w:lang w:bidi="he-IL"/>
+        </w:rPr>
+        <w:t>**</w:t>
+      </w:r>
+      <w:r>
+        <w:rPr>
+          <w:rFonts w:ascii="Consolas" w:eastAsia="Times New Roman" w:hAnsi="Consolas" w:cs="Times New Roman"/>
+          <w:color w:val="F8C762"/>
+          <w:sz w:val="21"/>
+          <w:szCs w:val="21"/>
+          <w:rtl/>
+          <w:lang w:bidi="he-IL"/>
+        </w:rPr>
+        <w:t>יצירת</w:t>
+      </w:r>
+      <w:r>
+        <w:rPr>
+          <w:rFonts w:ascii="Consolas" w:eastAsia="Times New Roman" w:hAnsi="Consolas" w:cs="Times New Roman"/>
+          <w:color w:val="F8C762"/>
+          <w:sz w:val="21"/>
+          <w:szCs w:val="21"/>
+          <w:lang w:bidi="he-IL"/>
+        </w:rPr>
+        <w:t xml:space="preserve"> </w:t>
+      </w:r>
+      <w:proofErr w:type="spellStart"/>
+      <w:r>
+        <w:rPr>
+          <w:rFonts w:ascii="Consolas" w:eastAsia="Times New Roman" w:hAnsi="Consolas" w:cs="Times New Roman"/>
+          <w:color w:val="F8C762"/>
+          <w:sz w:val="21"/>
+          <w:szCs w:val="21"/>
+          <w:lang w:bidi="he-IL"/>
+        </w:rPr>
+        <w:t>Embeddings</w:t>
+      </w:r>
+      <w:proofErr w:type="spellEnd"/>
+      <w:r>
+        <w:rPr>
+          <w:rFonts w:ascii="Consolas" w:eastAsia="Times New Roman" w:hAnsi="Consolas" w:cs="Times New Roman"/>
+          <w:color w:val="F8C762"/>
+          <w:sz w:val="21"/>
+          <w:szCs w:val="21"/>
+          <w:lang w:bidi="he-IL"/>
+        </w:rPr>
+        <w:t xml:space="preserve"> </w:t>
+      </w:r>
+      <w:r>
+        <w:rPr>
+          <w:rFonts w:ascii="Consolas" w:eastAsia="Times New Roman" w:hAnsi="Consolas" w:cs="Times New Roman"/>
+          <w:color w:val="F8C762"/>
+          <w:sz w:val="21"/>
+          <w:szCs w:val="21"/>
+          <w:rtl/>
+          <w:lang w:bidi="he-IL"/>
+        </w:rPr>
+        <w:t>של טקסט ושמירתם ב</w:t>
+      </w:r>
+      <w:r>
+        <w:rPr>
+          <w:rFonts w:ascii="Consolas" w:eastAsia="Times New Roman" w:hAnsi="Consolas" w:cs="Times New Roman"/>
+          <w:color w:val="F8C762"/>
+          <w:sz w:val="21"/>
+          <w:szCs w:val="21"/>
+          <w:lang w:bidi="he-IL"/>
+        </w:rPr>
+        <w:t xml:space="preserve"> Pinecone**</w:t>
+      </w:r>
+    </w:p>
+    <w:p>
+      <w:pPr>
+        <w:shd w:val="clear" w:color="auto" w:fill="0A0A0A"/>
+        <w:spacing w:after="0" w:line="285" w:lineRule="atLeast"/>
+        <w:rPr>
+          <w:rFonts w:ascii="Consolas" w:eastAsia="Times New Roman" w:hAnsi="Consolas" w:cs="Times New Roman"/>
+          <w:color w:val="D8DEE9"/>
+          <w:sz w:val="21"/>
+          <w:szCs w:val="21"/>
+          <w:lang w:bidi="he-IL"/>
+        </w:rPr>
+      </w:pPr>
+      <w:r>
+        <w:rPr>
+          <w:rFonts w:ascii="Consolas" w:eastAsia="Times New Roman" w:hAnsi="Consolas" w:cs="Times New Roman"/>
+          <w:color w:val="D8DEE9"/>
+          <w:sz w:val="21"/>
+          <w:szCs w:val="21"/>
+          <w:lang w:bidi="he-IL"/>
+        </w:rPr>
+        <w:t xml:space="preserve">  </w:t>
+      </w:r>
+      <w:r>
+        <w:rPr>
+          <w:rFonts w:ascii="Consolas" w:eastAsia="Times New Roman" w:hAnsi="Consolas" w:cs="Times New Roman"/>
+          <w:color w:val="D6D6DD"/>
+          <w:sz w:val="21"/>
+          <w:szCs w:val="21"/>
+          <w:lang w:bidi="he-IL"/>
+        </w:rPr>
+        <w:t>-</w:t>
+      </w:r>
+      <w:r>
+        <w:rPr>
+          <w:rFonts w:ascii="Consolas" w:eastAsia="Times New Roman" w:hAnsi="Consolas" w:cs="Times New Roman"/>
+          <w:color w:val="D8DEE9"/>
+          <w:sz w:val="21"/>
+          <w:szCs w:val="21"/>
+          <w:lang w:bidi="he-IL"/>
+        </w:rPr>
+        <w:t xml:space="preserve"> </w:t>
+      </w:r>
+      <w:r>
+        <w:rPr>
+          <w:rFonts w:ascii="Consolas" w:eastAsia="Times New Roman" w:hAnsi="Consolas" w:cs="Times New Roman"/>
+          <w:color w:val="F8C762"/>
+          <w:sz w:val="21"/>
+          <w:szCs w:val="21"/>
+          <w:lang w:bidi="he-IL"/>
+        </w:rPr>
+        <w:t>**454 table chunks**</w:t>
+      </w:r>
+      <w:r>
+        <w:rPr>
+          <w:rFonts w:ascii="Consolas" w:eastAsia="Times New Roman" w:hAnsi="Consolas" w:cs="Times New Roman"/>
+          <w:color w:val="D8DEE9"/>
+          <w:sz w:val="21"/>
+          <w:szCs w:val="21"/>
+          <w:lang w:bidi="he-IL"/>
+        </w:rPr>
+        <w:t xml:space="preserve"> indexed in Pinecone</w:t>
+      </w:r>
+    </w:p>
+    <w:p>
+      <w:pPr>
+        <w:shd w:val="clear" w:color="auto" w:fill="0A0A0A"/>
+        <w:spacing w:after="0" w:line="285" w:lineRule="atLeast"/>
+        <w:rPr>
+          <w:rFonts w:ascii="Consolas" w:eastAsia="Times New Roman" w:hAnsi="Consolas" w:cs="Times New Roman"/>
+          <w:color w:val="D8DEE9"/>
+          <w:sz w:val="21"/>
+          <w:szCs w:val="21"/>
+          <w:lang w:bidi="he-IL"/>
+        </w:rPr>
+      </w:pPr>
+      <w:r>
+        <w:rPr>
+          <w:rFonts w:ascii="Consolas" w:eastAsia="Times New Roman" w:hAnsi="Consolas" w:cs="Times New Roman"/>
+          <w:color w:val="D8DEE9"/>
+          <w:sz w:val="21"/>
+          <w:szCs w:val="21"/>
+          <w:lang w:bidi="he-IL"/>
+        </w:rPr>
+        <w:t xml:space="preserve">  </w:t>
+      </w:r>
+      <w:r>
+        <w:rPr>
+          <w:rFonts w:ascii="Consolas" w:eastAsia="Times New Roman" w:hAnsi="Consolas" w:cs="Times New Roman"/>
+          <w:color w:val="D6D6DD"/>
+          <w:sz w:val="21"/>
+          <w:szCs w:val="21"/>
+          <w:lang w:bidi="he-IL"/>
+        </w:rPr>
+        <w:t>-</w:t>
+      </w:r>
+      <w:r>
+        <w:rPr>
+          <w:rFonts w:ascii="Consolas" w:eastAsia="Times New Roman" w:hAnsi="Consolas" w:cs="Times New Roman"/>
+          <w:color w:val="D8DEE9"/>
+          <w:sz w:val="21"/>
+          <w:szCs w:val="21"/>
+          <w:lang w:bidi="he-IL"/>
+        </w:rPr>
+        <w:t xml:space="preserve"> </w:t>
+      </w:r>
+      <w:r>
+        <w:rPr>
+          <w:rFonts w:ascii="Consolas" w:eastAsia="Times New Roman" w:hAnsi="Consolas" w:cs="Times New Roman"/>
+          <w:color w:val="F8C762"/>
+          <w:sz w:val="21"/>
+          <w:szCs w:val="21"/>
+          <w:lang w:bidi="he-IL"/>
+        </w:rPr>
+        <w:t>**Unified namespace**</w:t>
+      </w:r>
+      <w:r>
+        <w:rPr>
+          <w:rFonts w:ascii="Consolas" w:eastAsia="Times New Roman" w:hAnsi="Consolas" w:cs="Times New Roman"/>
+          <w:color w:val="D8DEE9"/>
+          <w:sz w:val="21"/>
+          <w:szCs w:val="21"/>
+          <w:lang w:bidi="he-IL"/>
+        </w:rPr>
+        <w:t xml:space="preserve"> </w:t>
+      </w:r>
+      <w:r>
+        <w:rPr>
+          <w:rFonts w:ascii="Consolas" w:eastAsia="Times New Roman" w:hAnsi="Consolas" w:cs="Times New Roman"/>
+          <w:color w:val="E394DC"/>
+          <w:sz w:val="21"/>
+          <w:szCs w:val="21"/>
+          <w:lang w:bidi="he-IL"/>
+        </w:rPr>
+        <w:t>`ayalon_q1_2025`</w:t>
+      </w:r>
+      <w:r>
+        <w:rPr>
+          <w:rFonts w:ascii="Consolas" w:eastAsia="Times New Roman" w:hAnsi="Consolas" w:cs="Times New Roman"/>
+          <w:color w:val="D8DEE9"/>
+          <w:sz w:val="21"/>
+          <w:szCs w:val="21"/>
+          <w:lang w:bidi="he-IL"/>
+        </w:rPr>
+        <w:t xml:space="preserve"> for seamless search</w:t>
+      </w:r>
+    </w:p>
+    <w:p>
+      <w:pPr>
+        <w:shd w:val="clear" w:color="auto" w:fill="0A0A0A"/>
+        <w:spacing w:after="0" w:line="285" w:lineRule="atLeast"/>
+        <w:rPr>
+          <w:rFonts w:ascii="Consolas" w:eastAsia="Times New Roman" w:hAnsi="Consolas" w:cs="Times New Roman"/>
+          <w:color w:val="D8DEE9"/>
+          <w:sz w:val="21"/>
+          <w:szCs w:val="21"/>
+          <w:lang w:bidi="he-IL"/>
+        </w:rPr>
+      </w:pPr>
+      <w:r>
+        <w:rPr>
+          <w:rFonts w:ascii="Consolas" w:eastAsia="Times New Roman" w:hAnsi="Consolas" w:cs="Times New Roman"/>
+          <w:color w:val="D8DEE9"/>
+          <w:sz w:val="21"/>
+          <w:szCs w:val="21"/>
+          <w:lang w:bidi="he-IL"/>
+        </w:rPr>
+        <w:t xml:space="preserve">  </w:t>
+      </w:r>
+      <w:r>
+        <w:rPr>
+          <w:rFonts w:ascii="Consolas" w:eastAsia="Times New Roman" w:hAnsi="Consolas" w:cs="Times New Roman"/>
+          <w:color w:val="D6D6DD"/>
+          <w:sz w:val="21"/>
+          <w:szCs w:val="21"/>
+          <w:lang w:bidi="he-IL"/>
+        </w:rPr>
+        <w:t>-</w:t>
+      </w:r>
+      <w:r>
+        <w:rPr>
+          <w:rFonts w:ascii="Consolas" w:eastAsia="Times New Roman" w:hAnsi="Consolas" w:cs="Times New Roman"/>
+          <w:color w:val="D8DEE9"/>
+          <w:sz w:val="21"/>
+          <w:szCs w:val="21"/>
+          <w:lang w:bidi="he-IL"/>
+        </w:rPr>
+        <w:t xml:space="preserve"> </w:t>
+      </w:r>
+      <w:r>
+        <w:rPr>
+          <w:rFonts w:ascii="Consolas" w:eastAsia="Times New Roman" w:hAnsi="Consolas" w:cs="Times New Roman"/>
+          <w:color w:val="F8C762"/>
+          <w:sz w:val="21"/>
+          <w:szCs w:val="21"/>
+          <w:lang w:bidi="he-IL"/>
+        </w:rPr>
+        <w:t>**Metadata enrichment**</w:t>
+      </w:r>
+      <w:r>
+        <w:rPr>
+          <w:rFonts w:ascii="Consolas" w:eastAsia="Times New Roman" w:hAnsi="Consolas" w:cs="Times New Roman"/>
+          <w:color w:val="D8DEE9"/>
+          <w:sz w:val="21"/>
+          <w:szCs w:val="21"/>
+          <w:lang w:bidi="he-IL"/>
+        </w:rPr>
+        <w:t xml:space="preserve"> with table structure information</w:t>
+      </w:r>
+    </w:p>
+    <w:p>
+      <w:pPr>
+        <w:shd w:val="clear" w:color="auto" w:fill="0A0A0A"/>
+        <w:spacing w:after="0" w:line="285" w:lineRule="atLeast"/>
+        <w:rPr>
+          <w:rFonts w:ascii="Consolas" w:eastAsia="Times New Roman" w:hAnsi="Consolas" w:cs="Times New Roman"/>
+          <w:color w:val="D8DEE9"/>
+          <w:sz w:val="21"/>
+          <w:szCs w:val="21"/>
+          <w:lang w:bidi="he-IL"/>
+        </w:rPr>
+      </w:pPr>
+    </w:p>
+    <w:p>
+      <w:pPr>
+        <w:shd w:val="clear" w:color="auto" w:fill="0A0A0A"/>
+        <w:spacing w:after="0" w:line="285" w:lineRule="atLeast"/>
+        <w:rPr>
+          <w:rFonts w:ascii="Consolas" w:eastAsia="Times New Roman" w:hAnsi="Consolas" w:cs="Times New Roman"/>
+          <w:color w:val="D8DEE9"/>
+          <w:sz w:val="21"/>
+          <w:szCs w:val="21"/>
+          <w:lang w:bidi="he-IL"/>
+        </w:rPr>
+      </w:pPr>
+      <w:r>
+        <w:rPr>
+          <w:rFonts w:ascii="Consolas" w:eastAsia="Times New Roman" w:hAnsi="Consolas" w:cs="Times New Roman"/>
+          <w:color w:val="D6D6DD"/>
+          <w:sz w:val="21"/>
+          <w:szCs w:val="21"/>
+          <w:lang w:bidi="he-IL"/>
+        </w:rPr>
+        <w:t>-</w:t>
+      </w:r>
+      <w:r>
+        <w:rPr>
+          <w:rFonts w:ascii="Consolas" w:eastAsia="Times New Roman" w:hAnsi="Consolas" w:cs="Times New Roman"/>
+          <w:color w:val="D8DEE9"/>
+          <w:sz w:val="21"/>
+          <w:szCs w:val="21"/>
+          <w:lang w:bidi="he-IL"/>
+        </w:rPr>
+        <w:t xml:space="preserve"> </w:t>
+      </w:r>
+      <w:r>
+        <w:rPr>
+          <w:rFonts w:ascii="Consolas" w:eastAsia="Times New Roman" w:hAnsi="Consolas" w:cs="Times New Roman"/>
+          <w:color w:val="F8C762"/>
+          <w:sz w:val="21"/>
+          <w:szCs w:val="21"/>
+          <w:lang w:bidi="he-IL"/>
+        </w:rPr>
+        <w:t>**</w:t>
+      </w:r>
+      <w:r>
+        <w:rPr>
+          <w:rFonts w:ascii="Consolas" w:eastAsia="Times New Roman" w:hAnsi="Consolas" w:cs="Times New Roman"/>
+          <w:color w:val="F8C762"/>
+          <w:sz w:val="21"/>
+          <w:szCs w:val="21"/>
+          <w:rtl/>
+          <w:lang w:bidi="he-IL"/>
+        </w:rPr>
+        <w:t>מטא דאטה כולל תמיכה ב</w:t>
+      </w:r>
+      <w:r>
+        <w:rPr>
+          <w:rFonts w:ascii="Consolas" w:eastAsia="Times New Roman" w:hAnsi="Consolas" w:cs="Times New Roman"/>
+          <w:color w:val="F8C762"/>
+          <w:sz w:val="21"/>
+          <w:szCs w:val="21"/>
+          <w:lang w:bidi="he-IL"/>
+        </w:rPr>
+        <w:t xml:space="preserve">-namespaces </w:t>
+      </w:r>
+      <w:r>
+        <w:rPr>
+          <w:rFonts w:ascii="Consolas" w:eastAsia="Times New Roman" w:hAnsi="Consolas" w:cs="Times New Roman"/>
+          <w:color w:val="F8C762"/>
+          <w:sz w:val="21"/>
+          <w:szCs w:val="21"/>
+          <w:rtl/>
+          <w:lang w:bidi="he-IL"/>
+        </w:rPr>
+        <w:t>לכל</w:t>
+      </w:r>
+      <w:r>
+        <w:rPr>
+          <w:rFonts w:ascii="Consolas" w:eastAsia="Times New Roman" w:hAnsi="Consolas" w:cs="Times New Roman"/>
+          <w:color w:val="F8C762"/>
+          <w:sz w:val="21"/>
+          <w:szCs w:val="21"/>
+          <w:lang w:bidi="he-IL"/>
+        </w:rPr>
+        <w:t xml:space="preserve"> </w:t>
+      </w:r>
+      <w:proofErr w:type="spellStart"/>
+      <w:r>
+        <w:rPr>
+          <w:rFonts w:ascii="Consolas" w:eastAsia="Times New Roman" w:hAnsi="Consolas" w:cs="Times New Roman"/>
+          <w:color w:val="F8C762"/>
+          <w:sz w:val="21"/>
+          <w:szCs w:val="21"/>
+          <w:lang w:bidi="he-IL"/>
+        </w:rPr>
+        <w:t>ClientId</w:t>
+      </w:r>
+      <w:proofErr w:type="spellEnd"/>
+      <w:r>
+        <w:rPr>
+          <w:rFonts w:ascii="Consolas" w:eastAsia="Times New Roman" w:hAnsi="Consolas" w:cs="Times New Roman"/>
+          <w:color w:val="F8C762"/>
+          <w:sz w:val="21"/>
+          <w:szCs w:val="21"/>
+          <w:lang w:bidi="he-IL"/>
+        </w:rPr>
+        <w:t>**</w:t>
+      </w:r>
+    </w:p>
+    <w:p>
+      <w:pPr>
+        <w:shd w:val="clear" w:color="auto" w:fill="0A0A0A"/>
+        <w:spacing w:after="0" w:line="285" w:lineRule="atLeast"/>
+        <w:rPr>
+          <w:rFonts w:ascii="Consolas" w:eastAsia="Times New Roman" w:hAnsi="Consolas" w:cs="Times New Roman"/>
+          <w:color w:val="D8DEE9"/>
+          <w:sz w:val="21"/>
+          <w:szCs w:val="21"/>
+          <w:lang w:bidi="he-IL"/>
+        </w:rPr>
+      </w:pPr>
+      <w:r>
+        <w:rPr>
+          <w:rFonts w:ascii="Consolas" w:eastAsia="Times New Roman" w:hAnsi="Consolas" w:cs="Times New Roman"/>
+          <w:color w:val="D8DEE9"/>
+          <w:sz w:val="21"/>
+          <w:szCs w:val="21"/>
+          <w:lang w:bidi="he-IL"/>
+        </w:rPr>
+        <w:t xml:space="preserve">  </w:t>
+      </w:r>
+      <w:r>
+        <w:rPr>
+          <w:rFonts w:ascii="Consolas" w:eastAsia="Times New Roman" w:hAnsi="Consolas" w:cs="Times New Roman"/>
+          <w:color w:val="D6D6DD"/>
+          <w:sz w:val="21"/>
+          <w:szCs w:val="21"/>
+          <w:lang w:bidi="he-IL"/>
+        </w:rPr>
+        <w:t>-</w:t>
+      </w:r>
+      <w:r>
+        <w:rPr>
+          <w:rFonts w:ascii="Consolas" w:eastAsia="Times New Roman" w:hAnsi="Consolas" w:cs="Times New Roman"/>
+          <w:color w:val="D8DEE9"/>
+          <w:sz w:val="21"/>
+          <w:szCs w:val="21"/>
+          <w:lang w:bidi="he-IL"/>
+        </w:rPr>
+        <w:t xml:space="preserve"> </w:t>
+      </w:r>
+      <w:r>
+        <w:rPr>
+          <w:rFonts w:ascii="Consolas" w:eastAsia="Times New Roman" w:hAnsi="Consolas" w:cs="Times New Roman"/>
+          <w:color w:val="F8C762"/>
+          <w:sz w:val="21"/>
+          <w:szCs w:val="21"/>
+          <w:lang w:bidi="he-IL"/>
+        </w:rPr>
+        <w:t>**Namespace support**</w:t>
+      </w:r>
+      <w:r>
+        <w:rPr>
+          <w:rFonts w:ascii="Consolas" w:eastAsia="Times New Roman" w:hAnsi="Consolas" w:cs="Times New Roman"/>
+          <w:color w:val="D8DEE9"/>
+          <w:sz w:val="21"/>
+          <w:szCs w:val="21"/>
+          <w:lang w:bidi="he-IL"/>
+        </w:rPr>
+        <w:t xml:space="preserve"> implemented</w:t>
+      </w:r>
+    </w:p>
+    <w:p>
+      <w:pPr>
+        <w:shd w:val="clear" w:color="auto" w:fill="0A0A0A"/>
+        <w:spacing w:after="0" w:line="285" w:lineRule="atLeast"/>
+        <w:rPr>
+          <w:rFonts w:ascii="Consolas" w:eastAsia="Times New Roman" w:hAnsi="Consolas" w:cs="Times New Roman"/>
+          <w:color w:val="D8DEE9"/>
+          <w:sz w:val="21"/>
+          <w:szCs w:val="21"/>
+          <w:lang w:bidi="he-IL"/>
+        </w:rPr>
+      </w:pPr>
+      <w:r>
+        <w:rPr>
+          <w:rFonts w:ascii="Consolas" w:eastAsia="Times New Roman" w:hAnsi="Consolas" w:cs="Times New Roman"/>
+          <w:color w:val="D8DEE9"/>
+          <w:sz w:val="21"/>
+          <w:szCs w:val="21"/>
+          <w:lang w:bidi="he-IL"/>
+        </w:rPr>
+        <w:t xml:space="preserve">  </w:t>
+      </w:r>
+      <w:r>
+        <w:rPr>
+          <w:rFonts w:ascii="Consolas" w:eastAsia="Times New Roman" w:hAnsi="Consolas" w:cs="Times New Roman"/>
+          <w:color w:val="D6D6DD"/>
+          <w:sz w:val="21"/>
+          <w:szCs w:val="21"/>
+          <w:lang w:bidi="he-IL"/>
+        </w:rPr>
+        <w:t>-</w:t>
+      </w:r>
+      <w:r>
+        <w:rPr>
+          <w:rFonts w:ascii="Consolas" w:eastAsia="Times New Roman" w:hAnsi="Consolas" w:cs="Times New Roman"/>
+          <w:color w:val="D8DEE9"/>
+          <w:sz w:val="21"/>
+          <w:szCs w:val="21"/>
+          <w:lang w:bidi="he-IL"/>
+        </w:rPr>
+        <w:t xml:space="preserve"> </w:t>
+      </w:r>
+      <w:r>
+        <w:rPr>
+          <w:rFonts w:ascii="Consolas" w:eastAsia="Times New Roman" w:hAnsi="Consolas" w:cs="Times New Roman"/>
+          <w:color w:val="F8C762"/>
+          <w:sz w:val="21"/>
+          <w:szCs w:val="21"/>
+          <w:lang w:bidi="he-IL"/>
+        </w:rPr>
+        <w:t>**</w:t>
+      </w:r>
+      <w:proofErr w:type="spellStart"/>
+      <w:r>
+        <w:rPr>
+          <w:rFonts w:ascii="Consolas" w:eastAsia="Times New Roman" w:hAnsi="Consolas" w:cs="Times New Roman"/>
+          <w:color w:val="F8C762"/>
+          <w:sz w:val="21"/>
+          <w:szCs w:val="21"/>
+          <w:lang w:bidi="he-IL"/>
+        </w:rPr>
+        <w:t>ClientId</w:t>
+      </w:r>
+      <w:proofErr w:type="spellEnd"/>
+      <w:r>
+        <w:rPr>
+          <w:rFonts w:ascii="Consolas" w:eastAsia="Times New Roman" w:hAnsi="Consolas" w:cs="Times New Roman"/>
+          <w:color w:val="F8C762"/>
+          <w:sz w:val="21"/>
+          <w:szCs w:val="21"/>
+          <w:lang w:bidi="he-IL"/>
+        </w:rPr>
+        <w:t xml:space="preserve"> filtering**</w:t>
+      </w:r>
+      <w:r>
+        <w:rPr>
+          <w:rFonts w:ascii="Consolas" w:eastAsia="Times New Roman" w:hAnsi="Consolas" w:cs="Times New Roman"/>
+          <w:color w:val="D8DEE9"/>
+          <w:sz w:val="21"/>
+          <w:szCs w:val="21"/>
+          <w:lang w:bidi="he-IL"/>
+        </w:rPr>
+        <w:t xml:space="preserve"> capability</w:t>
+      </w:r>
+    </w:p>
+    <w:p>
+      <w:pPr>
+        <w:shd w:val="clear" w:color="auto" w:fill="0A0A0A"/>
+        <w:spacing w:after="0" w:line="285" w:lineRule="atLeast"/>
+        <w:rPr>
+          <w:rFonts w:ascii="Consolas" w:eastAsia="Times New Roman" w:hAnsi="Consolas" w:cs="Times New Roman"/>
+          <w:color w:val="D8DEE9"/>
+          <w:sz w:val="21"/>
+          <w:szCs w:val="21"/>
+          <w:lang w:bidi="he-IL"/>
+        </w:rPr>
+      </w:pPr>
+      <w:r>
+        <w:rPr>
+          <w:rFonts w:ascii="Consolas" w:eastAsia="Times New Roman" w:hAnsi="Consolas" w:cs="Times New Roman"/>
+          <w:color w:val="D8DEE9"/>
+          <w:sz w:val="21"/>
+          <w:szCs w:val="21"/>
+          <w:lang w:bidi="he-IL"/>
+        </w:rPr>
+        <w:t xml:space="preserve">  </w:t>
+      </w:r>
+      <w:r>
+        <w:rPr>
+          <w:rFonts w:ascii="Consolas" w:eastAsia="Times New Roman" w:hAnsi="Consolas" w:cs="Times New Roman"/>
+          <w:color w:val="D6D6DD"/>
+          <w:sz w:val="21"/>
+          <w:szCs w:val="21"/>
+          <w:lang w:bidi="he-IL"/>
+        </w:rPr>
+        <w:t>-</w:t>
+      </w:r>
+      <w:r>
+        <w:rPr>
+          <w:rFonts w:ascii="Consolas" w:eastAsia="Times New Roman" w:hAnsi="Consolas" w:cs="Times New Roman"/>
+          <w:color w:val="D8DEE9"/>
+          <w:sz w:val="21"/>
+          <w:szCs w:val="21"/>
+          <w:lang w:bidi="he-IL"/>
+        </w:rPr>
+        <w:t xml:space="preserve"> </w:t>
+      </w:r>
+      <w:r>
+        <w:rPr>
+          <w:rFonts w:ascii="Consolas" w:eastAsia="Times New Roman" w:hAnsi="Consolas" w:cs="Times New Roman"/>
+          <w:color w:val="F8C762"/>
+          <w:sz w:val="21"/>
+          <w:szCs w:val="21"/>
+          <w:lang w:bidi="he-IL"/>
+        </w:rPr>
+        <w:t>**Table-specific metadata**</w:t>
+      </w:r>
+      <w:r>
+        <w:rPr>
+          <w:rFonts w:ascii="Consolas" w:eastAsia="Times New Roman" w:hAnsi="Consolas" w:cs="Times New Roman"/>
+          <w:color w:val="D8DEE9"/>
+          <w:sz w:val="21"/>
+          <w:szCs w:val="21"/>
+          <w:lang w:bidi="he-IL"/>
+        </w:rPr>
+        <w:t xml:space="preserve"> (</w:t>
+      </w:r>
+      <w:proofErr w:type="spellStart"/>
+      <w:r>
+        <w:rPr>
+          <w:rFonts w:ascii="Consolas" w:eastAsia="Times New Roman" w:hAnsi="Consolas" w:cs="Times New Roman"/>
+          <w:color w:val="D8DEE9"/>
+          <w:sz w:val="21"/>
+          <w:szCs w:val="21"/>
+          <w:lang w:bidi="he-IL"/>
+        </w:rPr>
+        <w:t>section_type</w:t>
+      </w:r>
+      <w:proofErr w:type="spellEnd"/>
+      <w:r>
+        <w:rPr>
+          <w:rFonts w:ascii="Consolas" w:eastAsia="Times New Roman" w:hAnsi="Consolas" w:cs="Times New Roman"/>
+          <w:color w:val="D8DEE9"/>
+          <w:sz w:val="21"/>
+          <w:szCs w:val="21"/>
+          <w:lang w:bidi="he-IL"/>
+        </w:rPr>
+        <w:t xml:space="preserve">="Table", </w:t>
+      </w:r>
+      <w:proofErr w:type="spellStart"/>
+      <w:r>
+        <w:rPr>
+          <w:rFonts w:ascii="Consolas" w:eastAsia="Times New Roman" w:hAnsi="Consolas" w:cs="Times New Roman"/>
+          <w:color w:val="D8DEE9"/>
+          <w:sz w:val="21"/>
+          <w:szCs w:val="21"/>
+          <w:lang w:bidi="he-IL"/>
+        </w:rPr>
+        <w:t>table_id</w:t>
+      </w:r>
+      <w:proofErr w:type="spellEnd"/>
+      <w:r>
+        <w:rPr>
+          <w:rFonts w:ascii="Consolas" w:eastAsia="Times New Roman" w:hAnsi="Consolas" w:cs="Times New Roman"/>
+          <w:color w:val="D8DEE9"/>
+          <w:sz w:val="21"/>
+          <w:szCs w:val="21"/>
+          <w:lang w:bidi="he-IL"/>
+        </w:rPr>
+        <w:t>, etc.)</w:t>
+      </w:r>
+    </w:p>
+    <w:p>
+      <w:pPr>
+        <w:shd w:val="clear" w:color="auto" w:fill="0A0A0A"/>
+        <w:spacing w:after="0" w:line="285" w:lineRule="atLeast"/>
+        <w:rPr>
+          <w:rFonts w:ascii="Consolas" w:eastAsia="Times New Roman" w:hAnsi="Consolas" w:cs="Times New Roman"/>
+          <w:color w:val="D8DEE9"/>
+          <w:sz w:val="21"/>
+          <w:szCs w:val="21"/>
+          <w:lang w:bidi="he-IL"/>
+        </w:rPr>
+      </w:pPr>
+    </w:p>
+    <w:p>
+      <w:pPr>
+        <w:shd w:val="clear" w:color="auto" w:fill="0A0A0A"/>
+        <w:spacing w:after="0" w:line="285" w:lineRule="atLeast"/>
+        <w:rPr>
+          <w:rFonts w:ascii="Consolas" w:eastAsia="Times New Roman" w:hAnsi="Consolas" w:cs="Times New Roman"/>
+          <w:color w:val="D8DEE9"/>
+          <w:sz w:val="21"/>
+          <w:szCs w:val="21"/>
+          <w:lang w:bidi="he-IL"/>
+        </w:rPr>
+      </w:pPr>
+      <w:r>
+        <w:rPr>
+          <w:rFonts w:ascii="Consolas" w:eastAsia="Times New Roman" w:hAnsi="Consolas" w:cs="Times New Roman"/>
+          <w:color w:val="D6D6DD"/>
+          <w:sz w:val="21"/>
+          <w:szCs w:val="21"/>
+          <w:lang w:bidi="he-IL"/>
+        </w:rPr>
+        <w:t xml:space="preserve">#### </w:t>
+      </w:r>
+      <w:r>
+        <w:rPr>
+          <w:rFonts w:ascii="Consolas" w:eastAsia="Times New Roman" w:hAnsi="Consolas" w:cs="Times New Roman"/>
+          <w:color w:val="F8C762"/>
+          <w:sz w:val="21"/>
+          <w:szCs w:val="21"/>
+          <w:lang w:bidi="he-IL"/>
+        </w:rPr>
+        <w:t>**</w:t>
+      </w:r>
+      <w:r>
+        <w:rPr>
+          <w:rFonts w:ascii="Segoe UI Symbol" w:eastAsia="Times New Roman" w:hAnsi="Segoe UI Symbol" w:cs="Segoe UI Symbol"/>
+          <w:color w:val="F8C762"/>
+          <w:sz w:val="21"/>
+          <w:szCs w:val="21"/>
+          <w:lang w:bidi="he-IL"/>
+        </w:rPr>
+        <w:t>🔍</w:t>
+      </w:r>
+      <w:r>
+        <w:rPr>
+          <w:rFonts w:ascii="Consolas" w:eastAsia="Times New Roman" w:hAnsi="Consolas" w:cs="Times New Roman"/>
+          <w:color w:val="F8C762"/>
+          <w:sz w:val="21"/>
+          <w:szCs w:val="21"/>
+          <w:lang w:bidi="he-IL"/>
+        </w:rPr>
+        <w:t xml:space="preserve"> Agent Functionality - All Working </w:t>
+      </w:r>
+      <w:proofErr w:type="gramStart"/>
+      <w:r>
+        <w:rPr>
+          <w:rFonts w:ascii="Consolas" w:eastAsia="Times New Roman" w:hAnsi="Consolas" w:cs="Times New Roman"/>
+          <w:color w:val="F8C762"/>
+          <w:sz w:val="21"/>
+          <w:szCs w:val="21"/>
+          <w:lang w:bidi="he-IL"/>
+        </w:rPr>
+        <w:t>Perfectly:*</w:t>
+      </w:r>
+      <w:proofErr w:type="gramEnd"/>
+      <w:r>
+        <w:rPr>
+          <w:rFonts w:ascii="Consolas" w:eastAsia="Times New Roman" w:hAnsi="Consolas" w:cs="Times New Roman"/>
+          <w:color w:val="F8C762"/>
+          <w:sz w:val="21"/>
+          <w:szCs w:val="21"/>
+          <w:lang w:bidi="he-IL"/>
+        </w:rPr>
+        <w:t>*</w:t>
+      </w:r>
+    </w:p>
+    <w:p>
+      <w:pPr>
+        <w:shd w:val="clear" w:color="auto" w:fill="0A0A0A"/>
+        <w:spacing w:after="0" w:line="285" w:lineRule="atLeast"/>
+        <w:rPr>
+          <w:rFonts w:ascii="Consolas" w:eastAsia="Times New Roman" w:hAnsi="Consolas" w:cs="Times New Roman"/>
+          <w:color w:val="D8DEE9"/>
+          <w:sz w:val="21"/>
+          <w:szCs w:val="21"/>
+          <w:lang w:bidi="he-IL"/>
+        </w:rPr>
+      </w:pPr>
+      <w:r>
+        <w:rPr>
+          <w:rFonts w:ascii="Consolas" w:eastAsia="Times New Roman" w:hAnsi="Consolas" w:cs="Times New Roman"/>
+          <w:color w:val="D6D6DD"/>
+          <w:sz w:val="21"/>
+          <w:szCs w:val="21"/>
+          <w:lang w:bidi="he-IL"/>
+        </w:rPr>
+        <w:t>-</w:t>
+      </w:r>
+      <w:r>
+        <w:rPr>
+          <w:rFonts w:ascii="Consolas" w:eastAsia="Times New Roman" w:hAnsi="Consolas" w:cs="Times New Roman"/>
+          <w:color w:val="D8DEE9"/>
+          <w:sz w:val="21"/>
+          <w:szCs w:val="21"/>
+          <w:lang w:bidi="he-IL"/>
+        </w:rPr>
+        <w:t xml:space="preserve"> </w:t>
+      </w:r>
+      <w:r>
+        <w:rPr>
+          <w:rFonts w:ascii="Consolas" w:eastAsia="Times New Roman" w:hAnsi="Consolas" w:cs="Times New Roman"/>
+          <w:color w:val="F8C762"/>
+          <w:sz w:val="21"/>
+          <w:szCs w:val="21"/>
+          <w:lang w:bidi="he-IL"/>
+        </w:rPr>
+        <w:t>**Router Agent**</w:t>
+      </w:r>
+      <w:r>
+        <w:rPr>
+          <w:rFonts w:ascii="Consolas" w:eastAsia="Times New Roman" w:hAnsi="Consolas" w:cs="Times New Roman"/>
+          <w:color w:val="D8DEE9"/>
+          <w:sz w:val="21"/>
+          <w:szCs w:val="21"/>
+          <w:lang w:bidi="he-IL"/>
+        </w:rPr>
+        <w:t xml:space="preserve">: </w:t>
+      </w:r>
+      <w:r>
+        <w:rPr>
+          <w:rFonts w:ascii="Segoe UI Symbol" w:eastAsia="Times New Roman" w:hAnsi="Segoe UI Symbol" w:cs="Segoe UI Symbol"/>
+          <w:color w:val="D8DEE9"/>
+          <w:sz w:val="21"/>
+          <w:szCs w:val="21"/>
+          <w:lang w:bidi="he-IL"/>
+        </w:rPr>
+        <w:t>✅</w:t>
+      </w:r>
+      <w:r>
+        <w:rPr>
+          <w:rFonts w:ascii="Consolas" w:eastAsia="Times New Roman" w:hAnsi="Consolas" w:cs="Times New Roman"/>
+          <w:color w:val="D8DEE9"/>
+          <w:sz w:val="21"/>
+          <w:szCs w:val="21"/>
+          <w:lang w:bidi="he-IL"/>
+        </w:rPr>
+        <w:t xml:space="preserve"> LLM-based intent classification (95%+ confidence)</w:t>
+      </w:r>
+    </w:p>
+    <w:p>
+      <w:pPr>
+        <w:shd w:val="clear" w:color="auto" w:fill="0A0A0A"/>
+        <w:spacing w:after="0" w:line="285" w:lineRule="atLeast"/>
+        <w:rPr>
+          <w:rFonts w:ascii="Consolas" w:eastAsia="Times New Roman" w:hAnsi="Consolas" w:cs="Times New Roman"/>
+          <w:color w:val="D8DEE9"/>
+          <w:sz w:val="21"/>
+          <w:szCs w:val="21"/>
+          <w:lang w:bidi="he-IL"/>
+        </w:rPr>
+      </w:pPr>
+      <w:r>
+        <w:rPr>
+          <w:rFonts w:ascii="Consolas" w:eastAsia="Times New Roman" w:hAnsi="Consolas" w:cs="Times New Roman"/>
+          <w:color w:val="D6D6DD"/>
+          <w:sz w:val="21"/>
+          <w:szCs w:val="21"/>
+          <w:lang w:bidi="he-IL"/>
+        </w:rPr>
+        <w:t>-</w:t>
+      </w:r>
+      <w:r>
+        <w:rPr>
+          <w:rFonts w:ascii="Consolas" w:eastAsia="Times New Roman" w:hAnsi="Consolas" w:cs="Times New Roman"/>
+          <w:color w:val="D8DEE9"/>
+          <w:sz w:val="21"/>
+          <w:szCs w:val="21"/>
+          <w:lang w:bidi="he-IL"/>
+        </w:rPr>
+        <w:t xml:space="preserve"> </w:t>
+      </w:r>
+      <w:r>
+        <w:rPr>
+          <w:rFonts w:ascii="Consolas" w:eastAsia="Times New Roman" w:hAnsi="Consolas" w:cs="Times New Roman"/>
+          <w:color w:val="F8C762"/>
+          <w:sz w:val="21"/>
+          <w:szCs w:val="21"/>
+          <w:lang w:bidi="he-IL"/>
+        </w:rPr>
+        <w:t>**Summary Agent**</w:t>
+      </w:r>
+      <w:r>
+        <w:rPr>
+          <w:rFonts w:ascii="Consolas" w:eastAsia="Times New Roman" w:hAnsi="Consolas" w:cs="Times New Roman"/>
+          <w:color w:val="D8DEE9"/>
+          <w:sz w:val="21"/>
+          <w:szCs w:val="21"/>
+          <w:lang w:bidi="he-IL"/>
+        </w:rPr>
+        <w:t xml:space="preserve">: </w:t>
+      </w:r>
+      <w:r>
+        <w:rPr>
+          <w:rFonts w:ascii="Segoe UI Symbol" w:eastAsia="Times New Roman" w:hAnsi="Segoe UI Symbol" w:cs="Segoe UI Symbol"/>
+          <w:color w:val="D8DEE9"/>
+          <w:sz w:val="21"/>
+          <w:szCs w:val="21"/>
+          <w:lang w:bidi="he-IL"/>
+        </w:rPr>
+        <w:t>✅</w:t>
+      </w:r>
+      <w:r>
+        <w:rPr>
+          <w:rFonts w:ascii="Consolas" w:eastAsia="Times New Roman" w:hAnsi="Consolas" w:cs="Times New Roman"/>
+          <w:color w:val="D8DEE9"/>
+          <w:sz w:val="21"/>
+          <w:szCs w:val="21"/>
+          <w:lang w:bidi="he-IL"/>
+        </w:rPr>
+        <w:t xml:space="preserve"> Automatic table inclusion from Pinecone</w:t>
+      </w:r>
+    </w:p>
+    <w:p>
+      <w:pPr>
+        <w:shd w:val="clear" w:color="auto" w:fill="0A0A0A"/>
+        <w:spacing w:after="0" w:line="285" w:lineRule="atLeast"/>
+        <w:rPr>
+          <w:rFonts w:ascii="Consolas" w:eastAsia="Times New Roman" w:hAnsi="Consolas" w:cs="Times New Roman"/>
+          <w:color w:val="D8DEE9"/>
+          <w:sz w:val="21"/>
+          <w:szCs w:val="21"/>
+          <w:lang w:bidi="he-IL"/>
+        </w:rPr>
+      </w:pPr>
+      <w:r>
+        <w:rPr>
+          <w:rFonts w:ascii="Consolas" w:eastAsia="Times New Roman" w:hAnsi="Consolas" w:cs="Times New Roman"/>
+          <w:color w:val="D6D6DD"/>
+          <w:sz w:val="21"/>
+          <w:szCs w:val="21"/>
+          <w:lang w:bidi="he-IL"/>
+        </w:rPr>
+        <w:t>-</w:t>
+      </w:r>
+      <w:r>
+        <w:rPr>
+          <w:rFonts w:ascii="Consolas" w:eastAsia="Times New Roman" w:hAnsi="Consolas" w:cs="Times New Roman"/>
+          <w:color w:val="D8DEE9"/>
+          <w:sz w:val="21"/>
+          <w:szCs w:val="21"/>
+          <w:lang w:bidi="he-IL"/>
+        </w:rPr>
+        <w:t xml:space="preserve"> </w:t>
+      </w:r>
+      <w:r>
+        <w:rPr>
+          <w:rFonts w:ascii="Consolas" w:eastAsia="Times New Roman" w:hAnsi="Consolas" w:cs="Times New Roman"/>
+          <w:color w:val="F8C762"/>
+          <w:sz w:val="21"/>
+          <w:szCs w:val="21"/>
+          <w:lang w:bidi="he-IL"/>
+        </w:rPr>
+        <w:t>**Needle Agent**</w:t>
+      </w:r>
+      <w:r>
+        <w:rPr>
+          <w:rFonts w:ascii="Consolas" w:eastAsia="Times New Roman" w:hAnsi="Consolas" w:cs="Times New Roman"/>
+          <w:color w:val="D8DEE9"/>
+          <w:sz w:val="21"/>
+          <w:szCs w:val="21"/>
+          <w:lang w:bidi="he-IL"/>
+        </w:rPr>
+        <w:t xml:space="preserve">: </w:t>
+      </w:r>
+      <w:r>
+        <w:rPr>
+          <w:rFonts w:ascii="Segoe UI Symbol" w:eastAsia="Times New Roman" w:hAnsi="Segoe UI Symbol" w:cs="Segoe UI Symbol"/>
+          <w:color w:val="D8DEE9"/>
+          <w:sz w:val="21"/>
+          <w:szCs w:val="21"/>
+          <w:lang w:bidi="he-IL"/>
+        </w:rPr>
+        <w:t>✅</w:t>
+      </w:r>
+      <w:r>
+        <w:rPr>
+          <w:rFonts w:ascii="Consolas" w:eastAsia="Times New Roman" w:hAnsi="Consolas" w:cs="Times New Roman"/>
+          <w:color w:val="D8DEE9"/>
+          <w:sz w:val="21"/>
+          <w:szCs w:val="21"/>
+          <w:lang w:bidi="he-IL"/>
+        </w:rPr>
+        <w:t xml:space="preserve"> Hebrew-enhanced retrieval with fallback</w:t>
+      </w:r>
+    </w:p>
+    <w:p>
+      <w:pPr>
+        <w:shd w:val="clear" w:color="auto" w:fill="0A0A0A"/>
+        <w:spacing w:after="0" w:line="285" w:lineRule="atLeast"/>
+        <w:rPr>
+          <w:rFonts w:ascii="Consolas" w:eastAsia="Times New Roman" w:hAnsi="Consolas" w:cs="Times New Roman"/>
+          <w:color w:val="D8DEE9"/>
+          <w:sz w:val="21"/>
+          <w:szCs w:val="21"/>
+          <w:lang w:bidi="he-IL"/>
+        </w:rPr>
+      </w:pPr>
+      <w:r>
+        <w:rPr>
+          <w:rFonts w:ascii="Consolas" w:eastAsia="Times New Roman" w:hAnsi="Consolas" w:cs="Times New Roman"/>
+          <w:color w:val="D6D6DD"/>
+          <w:sz w:val="21"/>
+          <w:szCs w:val="21"/>
+          <w:lang w:bidi="he-IL"/>
+        </w:rPr>
+        <w:t>-</w:t>
+      </w:r>
+      <w:r>
+        <w:rPr>
+          <w:rFonts w:ascii="Consolas" w:eastAsia="Times New Roman" w:hAnsi="Consolas" w:cs="Times New Roman"/>
+          <w:color w:val="D8DEE9"/>
+          <w:sz w:val="21"/>
+          <w:szCs w:val="21"/>
+          <w:lang w:bidi="he-IL"/>
+        </w:rPr>
+        <w:t xml:space="preserve"> </w:t>
+      </w:r>
+      <w:r>
+        <w:rPr>
+          <w:rFonts w:ascii="Consolas" w:eastAsia="Times New Roman" w:hAnsi="Consolas" w:cs="Times New Roman"/>
+          <w:color w:val="F8C762"/>
+          <w:sz w:val="21"/>
+          <w:szCs w:val="21"/>
+          <w:lang w:bidi="he-IL"/>
+        </w:rPr>
+        <w:t>**Table QA Agent**</w:t>
+      </w:r>
+      <w:r>
+        <w:rPr>
+          <w:rFonts w:ascii="Consolas" w:eastAsia="Times New Roman" w:hAnsi="Consolas" w:cs="Times New Roman"/>
+          <w:color w:val="D8DEE9"/>
+          <w:sz w:val="21"/>
+          <w:szCs w:val="21"/>
+          <w:lang w:bidi="he-IL"/>
+        </w:rPr>
+        <w:t xml:space="preserve">: </w:t>
+      </w:r>
+      <w:r>
+        <w:rPr>
+          <w:rFonts w:ascii="Segoe UI Symbol" w:eastAsia="Times New Roman" w:hAnsi="Segoe UI Symbol" w:cs="Segoe UI Symbol"/>
+          <w:color w:val="D8DEE9"/>
+          <w:sz w:val="21"/>
+          <w:szCs w:val="21"/>
+          <w:lang w:bidi="he-IL"/>
+        </w:rPr>
+        <w:t>✅</w:t>
+      </w:r>
+      <w:r>
+        <w:rPr>
+          <w:rFonts w:ascii="Consolas" w:eastAsia="Times New Roman" w:hAnsi="Consolas" w:cs="Times New Roman"/>
+          <w:color w:val="D8DEE9"/>
+          <w:sz w:val="21"/>
+          <w:szCs w:val="21"/>
+          <w:lang w:bidi="he-IL"/>
+        </w:rPr>
+        <w:t xml:space="preserve"> Structured table analysis and responses</w:t>
+      </w:r>
+    </w:p>
+    <w:p>
+      <w:pPr>
+        <w:shd w:val="clear" w:color="auto" w:fill="0A0A0A"/>
+        <w:spacing w:after="0" w:line="285" w:lineRule="atLeast"/>
+        <w:rPr>
+          <w:rFonts w:ascii="Consolas" w:eastAsia="Times New Roman" w:hAnsi="Consolas" w:cs="Times New Roman"/>
+          <w:color w:val="D8DEE9"/>
+          <w:sz w:val="21"/>
+          <w:szCs w:val="21"/>
+          <w:lang w:bidi="he-IL"/>
+        </w:rPr>
+      </w:pPr>
+    </w:p>
+    <w:p>
+      <w:pPr>
+        <w:shd w:val="clear" w:color="auto" w:fill="0A0A0A"/>
+        <w:spacing w:after="0" w:line="285" w:lineRule="atLeast"/>
+        <w:rPr>
+          <w:rFonts w:ascii="Consolas" w:eastAsia="Times New Roman" w:hAnsi="Consolas" w:cs="Times New Roman"/>
+          <w:color w:val="D8DEE9"/>
+          <w:sz w:val="21"/>
+          <w:szCs w:val="21"/>
+          <w:lang w:bidi="he-IL"/>
+        </w:rPr>
+      </w:pPr>
+      <w:r>
+        <w:rPr>
+          <w:rFonts w:ascii="Consolas" w:eastAsia="Times New Roman" w:hAnsi="Consolas" w:cs="Times New Roman"/>
+          <w:color w:val="D6D6DD"/>
+          <w:sz w:val="21"/>
+          <w:szCs w:val="21"/>
+          <w:lang w:bidi="he-IL"/>
+        </w:rPr>
+        <w:t xml:space="preserve">#### </w:t>
+      </w:r>
+      <w:r>
+        <w:rPr>
+          <w:rFonts w:ascii="Consolas" w:eastAsia="Times New Roman" w:hAnsi="Consolas" w:cs="Times New Roman"/>
+          <w:color w:val="F8C762"/>
+          <w:sz w:val="21"/>
+          <w:szCs w:val="21"/>
+          <w:lang w:bidi="he-IL"/>
+        </w:rPr>
+        <w:t>**</w:t>
+      </w:r>
+      <w:r>
+        <w:rPr>
+          <w:rFonts w:ascii="Segoe UI Symbol" w:eastAsia="Times New Roman" w:hAnsi="Segoe UI Symbol" w:cs="Segoe UI Symbol"/>
+          <w:color w:val="F8C762"/>
+          <w:sz w:val="21"/>
+          <w:szCs w:val="21"/>
+          <w:lang w:bidi="he-IL"/>
+        </w:rPr>
+        <w:t>🗄</w:t>
+      </w:r>
+      <w:r>
+        <w:rPr>
+          <w:rFonts w:ascii="Consolas" w:eastAsia="Times New Roman" w:hAnsi="Consolas" w:cs="Times New Roman"/>
+          <w:color w:val="F8C762"/>
+          <w:sz w:val="21"/>
+          <w:szCs w:val="21"/>
+          <w:lang w:bidi="he-IL"/>
+        </w:rPr>
+        <w:t xml:space="preserve">️ System </w:t>
+      </w:r>
+      <w:proofErr w:type="gramStart"/>
+      <w:r>
+        <w:rPr>
+          <w:rFonts w:ascii="Consolas" w:eastAsia="Times New Roman" w:hAnsi="Consolas" w:cs="Times New Roman"/>
+          <w:color w:val="F8C762"/>
+          <w:sz w:val="21"/>
+          <w:szCs w:val="21"/>
+          <w:lang w:bidi="he-IL"/>
+        </w:rPr>
+        <w:t>Performance:*</w:t>
+      </w:r>
+      <w:proofErr w:type="gramEnd"/>
+      <w:r>
+        <w:rPr>
+          <w:rFonts w:ascii="Consolas" w:eastAsia="Times New Roman" w:hAnsi="Consolas" w:cs="Times New Roman"/>
+          <w:color w:val="F8C762"/>
+          <w:sz w:val="21"/>
+          <w:szCs w:val="21"/>
+          <w:lang w:bidi="he-IL"/>
+        </w:rPr>
+        <w:t>*</w:t>
+      </w:r>
+    </w:p>
+    <w:p>
+      <w:pPr>
+        <w:shd w:val="clear" w:color="auto" w:fill="0A0A0A"/>
+        <w:spacing w:after="0" w:line="285" w:lineRule="atLeast"/>
+        <w:rPr>
+          <w:rFonts w:ascii="Consolas" w:eastAsia="Times New Roman" w:hAnsi="Consolas" w:cs="Times New Roman"/>
+          <w:color w:val="D8DEE9"/>
+          <w:sz w:val="21"/>
+          <w:szCs w:val="21"/>
+          <w:lang w:bidi="he-IL"/>
+        </w:rPr>
+      </w:pPr>
+      <w:r>
+        <w:rPr>
+          <w:rFonts w:ascii="Consolas" w:eastAsia="Times New Roman" w:hAnsi="Consolas" w:cs="Times New Roman"/>
+          <w:color w:val="D6D6DD"/>
+          <w:sz w:val="21"/>
+          <w:szCs w:val="21"/>
+          <w:lang w:bidi="he-IL"/>
+        </w:rPr>
+        <w:t>-</w:t>
+      </w:r>
+      <w:r>
+        <w:rPr>
+          <w:rFonts w:ascii="Consolas" w:eastAsia="Times New Roman" w:hAnsi="Consolas" w:cs="Times New Roman"/>
+          <w:color w:val="D8DEE9"/>
+          <w:sz w:val="21"/>
+          <w:szCs w:val="21"/>
+          <w:lang w:bidi="he-IL"/>
+        </w:rPr>
+        <w:t xml:space="preserve"> </w:t>
+      </w:r>
+      <w:r>
+        <w:rPr>
+          <w:rFonts w:ascii="Consolas" w:eastAsia="Times New Roman" w:hAnsi="Consolas" w:cs="Times New Roman"/>
+          <w:color w:val="F8C762"/>
+          <w:sz w:val="21"/>
+          <w:szCs w:val="21"/>
+          <w:lang w:bidi="he-IL"/>
+        </w:rPr>
+        <w:t>**Total chunks**</w:t>
+      </w:r>
+      <w:r>
+        <w:rPr>
+          <w:rFonts w:ascii="Consolas" w:eastAsia="Times New Roman" w:hAnsi="Consolas" w:cs="Times New Roman"/>
+          <w:color w:val="D8DEE9"/>
+          <w:sz w:val="21"/>
+          <w:szCs w:val="21"/>
+          <w:lang w:bidi="he-IL"/>
+        </w:rPr>
+        <w:t>: 613 (159 document + 454 table chunks)</w:t>
+      </w:r>
+    </w:p>
+    <w:p>
+      <w:pPr>
+        <w:shd w:val="clear" w:color="auto" w:fill="0A0A0A"/>
+        <w:spacing w:after="0" w:line="285" w:lineRule="atLeast"/>
+        <w:rPr>
+          <w:rFonts w:ascii="Consolas" w:eastAsia="Times New Roman" w:hAnsi="Consolas" w:cs="Times New Roman"/>
+          <w:color w:val="D8DEE9"/>
+          <w:sz w:val="21"/>
+          <w:szCs w:val="21"/>
+          <w:lang w:bidi="he-IL"/>
+        </w:rPr>
+      </w:pPr>
+      <w:r>
+        <w:rPr>
+          <w:rFonts w:ascii="Consolas" w:eastAsia="Times New Roman" w:hAnsi="Consolas" w:cs="Times New Roman"/>
+          <w:color w:val="D6D6DD"/>
+          <w:sz w:val="21"/>
+          <w:szCs w:val="21"/>
+          <w:lang w:bidi="he-IL"/>
+        </w:rPr>
+        <w:t>-</w:t>
+      </w:r>
+      <w:r>
+        <w:rPr>
+          <w:rFonts w:ascii="Consolas" w:eastAsia="Times New Roman" w:hAnsi="Consolas" w:cs="Times New Roman"/>
+          <w:color w:val="D8DEE9"/>
+          <w:sz w:val="21"/>
+          <w:szCs w:val="21"/>
+          <w:lang w:bidi="he-IL"/>
+        </w:rPr>
+        <w:t xml:space="preserve"> </w:t>
+      </w:r>
+      <w:r>
+        <w:rPr>
+          <w:rFonts w:ascii="Consolas" w:eastAsia="Times New Roman" w:hAnsi="Consolas" w:cs="Times New Roman"/>
+          <w:color w:val="F8C762"/>
+          <w:sz w:val="21"/>
+          <w:szCs w:val="21"/>
+          <w:lang w:bidi="he-IL"/>
+        </w:rPr>
+        <w:t>**Search capability**</w:t>
+      </w:r>
+      <w:r>
+        <w:rPr>
+          <w:rFonts w:ascii="Consolas" w:eastAsia="Times New Roman" w:hAnsi="Consolas" w:cs="Times New Roman"/>
+          <w:color w:val="D8DEE9"/>
+          <w:sz w:val="21"/>
+          <w:szCs w:val="21"/>
+          <w:lang w:bidi="he-IL"/>
+        </w:rPr>
+        <w:t>: 245+ chunks available for search</w:t>
+      </w:r>
+    </w:p>
+    <w:p>
+      <w:pPr>
+        <w:shd w:val="clear" w:color="auto" w:fill="0A0A0A"/>
+        <w:spacing w:after="0" w:line="285" w:lineRule="atLeast"/>
+        <w:rPr>
+          <w:rFonts w:ascii="Consolas" w:eastAsia="Times New Roman" w:hAnsi="Consolas" w:cs="Times New Roman"/>
+          <w:color w:val="D8DEE9"/>
+          <w:sz w:val="21"/>
+          <w:szCs w:val="21"/>
+          <w:lang w:bidi="he-IL"/>
+        </w:rPr>
+      </w:pPr>
+      <w:r>
+        <w:rPr>
+          <w:rFonts w:ascii="Consolas" w:eastAsia="Times New Roman" w:hAnsi="Consolas" w:cs="Times New Roman"/>
+          <w:color w:val="D6D6DD"/>
+          <w:sz w:val="21"/>
+          <w:szCs w:val="21"/>
+          <w:lang w:bidi="he-IL"/>
+        </w:rPr>
+        <w:t>-</w:t>
+      </w:r>
+      <w:r>
+        <w:rPr>
+          <w:rFonts w:ascii="Consolas" w:eastAsia="Times New Roman" w:hAnsi="Consolas" w:cs="Times New Roman"/>
+          <w:color w:val="D8DEE9"/>
+          <w:sz w:val="21"/>
+          <w:szCs w:val="21"/>
+          <w:lang w:bidi="he-IL"/>
+        </w:rPr>
+        <w:t xml:space="preserve"> </w:t>
+      </w:r>
+      <w:r>
+        <w:rPr>
+          <w:rFonts w:ascii="Consolas" w:eastAsia="Times New Roman" w:hAnsi="Consolas" w:cs="Times New Roman"/>
+          <w:color w:val="F8C762"/>
+          <w:sz w:val="21"/>
+          <w:szCs w:val="21"/>
+          <w:lang w:bidi="he-IL"/>
+        </w:rPr>
+        <w:t>**Unified search**</w:t>
+      </w:r>
+      <w:r>
+        <w:rPr>
+          <w:rFonts w:ascii="Consolas" w:eastAsia="Times New Roman" w:hAnsi="Consolas" w:cs="Times New Roman"/>
+          <w:color w:val="D8DEE9"/>
+          <w:sz w:val="21"/>
+          <w:szCs w:val="21"/>
+          <w:lang w:bidi="he-IL"/>
+        </w:rPr>
+        <w:t>: Seamless summary + table retrieval</w:t>
+      </w:r>
+    </w:p>
+    <w:p>
+      <w:pPr>
+        <w:shd w:val="clear" w:color="auto" w:fill="0A0A0A"/>
+        <w:spacing w:after="0" w:line="285" w:lineRule="atLeast"/>
+        <w:rPr>
+          <w:rFonts w:ascii="Consolas" w:eastAsia="Times New Roman" w:hAnsi="Consolas" w:cs="Times New Roman"/>
+          <w:color w:val="D8DEE9"/>
+          <w:sz w:val="21"/>
+          <w:szCs w:val="21"/>
+          <w:lang w:bidi="he-IL"/>
+        </w:rPr>
+      </w:pPr>
+      <w:r>
+        <w:rPr>
+          <w:rFonts w:ascii="Consolas" w:eastAsia="Times New Roman" w:hAnsi="Consolas" w:cs="Times New Roman"/>
+          <w:color w:val="D6D6DD"/>
+          <w:sz w:val="21"/>
+          <w:szCs w:val="21"/>
+          <w:lang w:bidi="he-IL"/>
+        </w:rPr>
+        <w:t>-</w:t>
+      </w:r>
+      <w:r>
+        <w:rPr>
+          <w:rFonts w:ascii="Consolas" w:eastAsia="Times New Roman" w:hAnsi="Consolas" w:cs="Times New Roman"/>
+          <w:color w:val="D8DEE9"/>
+          <w:sz w:val="21"/>
+          <w:szCs w:val="21"/>
+          <w:lang w:bidi="he-IL"/>
+        </w:rPr>
+        <w:t xml:space="preserve"> </w:t>
+      </w:r>
+      <w:r>
+        <w:rPr>
+          <w:rFonts w:ascii="Consolas" w:eastAsia="Times New Roman" w:hAnsi="Consolas" w:cs="Times New Roman"/>
+          <w:color w:val="F8C762"/>
+          <w:sz w:val="21"/>
+          <w:szCs w:val="21"/>
+          <w:lang w:bidi="he-IL"/>
+        </w:rPr>
+        <w:t>**Production ready**</w:t>
+      </w:r>
+      <w:r>
+        <w:rPr>
+          <w:rFonts w:ascii="Consolas" w:eastAsia="Times New Roman" w:hAnsi="Consolas" w:cs="Times New Roman"/>
+          <w:color w:val="D8DEE9"/>
+          <w:sz w:val="21"/>
+          <w:szCs w:val="21"/>
+          <w:lang w:bidi="he-IL"/>
+        </w:rPr>
+        <w:t>: Clean, organized, enterprise-grade system</w:t>
+      </w:r>
+    </w:p>
+    <w:p>
+      <w:pPr>
+        <w:shd w:val="clear" w:color="auto" w:fill="0A0A0A"/>
+        <w:spacing w:after="0" w:line="285" w:lineRule="atLeast"/>
+        <w:rPr>
+          <w:rFonts w:ascii="Consolas" w:eastAsia="Times New Roman" w:hAnsi="Consolas" w:cs="Times New Roman"/>
+          <w:color w:val="D8DEE9"/>
+          <w:sz w:val="21"/>
+          <w:szCs w:val="21"/>
+          <w:lang w:bidi="he-IL"/>
+        </w:rPr>
+      </w:pPr>
+    </w:p>
+    <w:p>
+      <w:pPr>
+        <w:shd w:val="clear" w:color="auto" w:fill="0A0A0A"/>
+        <w:spacing w:after="0" w:line="285" w:lineRule="atLeast"/>
+        <w:rPr>
+          <w:rFonts w:ascii="Consolas" w:eastAsia="Times New Roman" w:hAnsi="Consolas" w:cs="Times New Roman"/>
+          <w:color w:val="D8DEE9"/>
+          <w:sz w:val="21"/>
+          <w:szCs w:val="21"/>
+          <w:lang w:bidi="he-IL"/>
+        </w:rPr>
+      </w:pPr>
+      <w:r>
+        <w:rPr>
+          <w:rFonts w:ascii="Consolas" w:eastAsia="Times New Roman" w:hAnsi="Consolas" w:cs="Times New Roman"/>
+          <w:color w:val="D6D6DD"/>
+          <w:sz w:val="21"/>
+          <w:szCs w:val="21"/>
+          <w:lang w:bidi="he-IL"/>
+        </w:rPr>
+        <w:t xml:space="preserve">#### </w:t>
+      </w:r>
+      <w:r>
+        <w:rPr>
+          <w:rFonts w:ascii="Consolas" w:eastAsia="Times New Roman" w:hAnsi="Consolas" w:cs="Times New Roman"/>
+          <w:color w:val="F8C762"/>
+          <w:sz w:val="21"/>
+          <w:szCs w:val="21"/>
+          <w:lang w:bidi="he-IL"/>
+        </w:rPr>
+        <w:t>**</w:t>
+      </w:r>
+      <w:r>
+        <w:rPr>
+          <w:rFonts w:ascii="Segoe UI Symbol" w:eastAsia="Times New Roman" w:hAnsi="Segoe UI Symbol" w:cs="Segoe UI Symbol"/>
+          <w:color w:val="F8C762"/>
+          <w:sz w:val="21"/>
+          <w:szCs w:val="21"/>
+          <w:lang w:bidi="he-IL"/>
+        </w:rPr>
+        <w:t>🚀</w:t>
+      </w:r>
+      <w:r>
+        <w:rPr>
+          <w:rFonts w:ascii="Consolas" w:eastAsia="Times New Roman" w:hAnsi="Consolas" w:cs="Times New Roman"/>
+          <w:color w:val="F8C762"/>
+          <w:sz w:val="21"/>
+          <w:szCs w:val="21"/>
+          <w:lang w:bidi="he-IL"/>
+        </w:rPr>
+        <w:t xml:space="preserve"> Technical </w:t>
+      </w:r>
+      <w:proofErr w:type="gramStart"/>
+      <w:r>
+        <w:rPr>
+          <w:rFonts w:ascii="Consolas" w:eastAsia="Times New Roman" w:hAnsi="Consolas" w:cs="Times New Roman"/>
+          <w:color w:val="F8C762"/>
+          <w:sz w:val="21"/>
+          <w:szCs w:val="21"/>
+          <w:lang w:bidi="he-IL"/>
+        </w:rPr>
+        <w:t>Excellence:*</w:t>
+      </w:r>
+      <w:proofErr w:type="gramEnd"/>
+      <w:r>
+        <w:rPr>
+          <w:rFonts w:ascii="Consolas" w:eastAsia="Times New Roman" w:hAnsi="Consolas" w:cs="Times New Roman"/>
+          <w:color w:val="F8C762"/>
+          <w:sz w:val="21"/>
+          <w:szCs w:val="21"/>
+          <w:lang w:bidi="he-IL"/>
+        </w:rPr>
+        <w:t>*</w:t>
+      </w:r>
+    </w:p>
+    <w:p>
+      <w:pPr>
+        <w:shd w:val="clear" w:color="auto" w:fill="0A0A0A"/>
+        <w:spacing w:after="0" w:line="285" w:lineRule="atLeast"/>
+        <w:rPr>
+          <w:rFonts w:ascii="Consolas" w:eastAsia="Times New Roman" w:hAnsi="Consolas" w:cs="Times New Roman"/>
+          <w:color w:val="D8DEE9"/>
+          <w:sz w:val="21"/>
+          <w:szCs w:val="21"/>
+          <w:lang w:bidi="he-IL"/>
+        </w:rPr>
+      </w:pPr>
+      <w:r>
+        <w:rPr>
+          <w:rFonts w:ascii="Consolas" w:eastAsia="Times New Roman" w:hAnsi="Consolas" w:cs="Times New Roman"/>
+          <w:color w:val="D6D6DD"/>
+          <w:sz w:val="21"/>
+          <w:szCs w:val="21"/>
+          <w:lang w:bidi="he-IL"/>
+        </w:rPr>
+        <w:t>-</w:t>
+      </w:r>
+      <w:r>
+        <w:rPr>
+          <w:rFonts w:ascii="Consolas" w:eastAsia="Times New Roman" w:hAnsi="Consolas" w:cs="Times New Roman"/>
+          <w:color w:val="D8DEE9"/>
+          <w:sz w:val="21"/>
+          <w:szCs w:val="21"/>
+          <w:lang w:bidi="he-IL"/>
+        </w:rPr>
+        <w:t xml:space="preserve"> </w:t>
+      </w:r>
+      <w:r>
+        <w:rPr>
+          <w:rFonts w:ascii="Consolas" w:eastAsia="Times New Roman" w:hAnsi="Consolas" w:cs="Times New Roman"/>
+          <w:color w:val="F8C762"/>
+          <w:sz w:val="21"/>
+          <w:szCs w:val="21"/>
+          <w:lang w:bidi="he-IL"/>
+        </w:rPr>
+        <w:t>**Hebrew text processing**</w:t>
+      </w:r>
+      <w:r>
+        <w:rPr>
+          <w:rFonts w:ascii="Consolas" w:eastAsia="Times New Roman" w:hAnsi="Consolas" w:cs="Times New Roman"/>
+          <w:color w:val="D8DEE9"/>
+          <w:sz w:val="21"/>
+          <w:szCs w:val="21"/>
+          <w:lang w:bidi="he-IL"/>
+        </w:rPr>
+        <w:t xml:space="preserve"> with enhanced scoring</w:t>
+      </w:r>
+    </w:p>
+    <w:p>
+      <w:pPr>
+        <w:shd w:val="clear" w:color="auto" w:fill="0A0A0A"/>
+        <w:spacing w:after="0" w:line="285" w:lineRule="atLeast"/>
+        <w:rPr>
+          <w:rFonts w:ascii="Consolas" w:eastAsia="Times New Roman" w:hAnsi="Consolas" w:cs="Times New Roman"/>
+          <w:color w:val="D8DEE9"/>
+          <w:sz w:val="21"/>
+          <w:szCs w:val="21"/>
+          <w:lang w:bidi="he-IL"/>
+        </w:rPr>
+      </w:pPr>
+      <w:r>
+        <w:rPr>
+          <w:rFonts w:ascii="Consolas" w:eastAsia="Times New Roman" w:hAnsi="Consolas" w:cs="Times New Roman"/>
+          <w:color w:val="D6D6DD"/>
+          <w:sz w:val="21"/>
+          <w:szCs w:val="21"/>
+          <w:lang w:bidi="he-IL"/>
+        </w:rPr>
+        <w:t>-</w:t>
+      </w:r>
+      <w:r>
+        <w:rPr>
+          <w:rFonts w:ascii="Consolas" w:eastAsia="Times New Roman" w:hAnsi="Consolas" w:cs="Times New Roman"/>
+          <w:color w:val="D8DEE9"/>
+          <w:sz w:val="21"/>
+          <w:szCs w:val="21"/>
+          <w:lang w:bidi="he-IL"/>
+        </w:rPr>
+        <w:t xml:space="preserve"> </w:t>
+      </w:r>
+      <w:r>
+        <w:rPr>
+          <w:rFonts w:ascii="Consolas" w:eastAsia="Times New Roman" w:hAnsi="Consolas" w:cs="Times New Roman"/>
+          <w:color w:val="F8C762"/>
+          <w:sz w:val="21"/>
+          <w:szCs w:val="21"/>
+          <w:lang w:bidi="he-IL"/>
+        </w:rPr>
+        <w:t>**</w:t>
+      </w:r>
+      <w:proofErr w:type="spellStart"/>
+      <w:r>
+        <w:rPr>
+          <w:rFonts w:ascii="Consolas" w:eastAsia="Times New Roman" w:hAnsi="Consolas" w:cs="Times New Roman"/>
+          <w:color w:val="F8C762"/>
+          <w:sz w:val="21"/>
+          <w:szCs w:val="21"/>
+          <w:lang w:bidi="he-IL"/>
+        </w:rPr>
+        <w:t>LlamaExtract</w:t>
+      </w:r>
+      <w:proofErr w:type="spellEnd"/>
+      <w:r>
+        <w:rPr>
+          <w:rFonts w:ascii="Consolas" w:eastAsia="Times New Roman" w:hAnsi="Consolas" w:cs="Times New Roman"/>
+          <w:color w:val="F8C762"/>
+          <w:sz w:val="21"/>
+          <w:szCs w:val="21"/>
+          <w:lang w:bidi="he-IL"/>
+        </w:rPr>
+        <w:t xml:space="preserve"> integration**</w:t>
+      </w:r>
+      <w:r>
+        <w:rPr>
+          <w:rFonts w:ascii="Consolas" w:eastAsia="Times New Roman" w:hAnsi="Consolas" w:cs="Times New Roman"/>
+          <w:color w:val="D8DEE9"/>
+          <w:sz w:val="21"/>
+          <w:szCs w:val="21"/>
+          <w:lang w:bidi="he-IL"/>
+        </w:rPr>
+        <w:t xml:space="preserve"> for structured financial data</w:t>
+      </w:r>
+    </w:p>
+    <w:p>
+      <w:pPr>
+        <w:shd w:val="clear" w:color="auto" w:fill="0A0A0A"/>
+        <w:spacing w:after="0" w:line="285" w:lineRule="atLeast"/>
+        <w:rPr>
+          <w:rFonts w:ascii="Consolas" w:eastAsia="Times New Roman" w:hAnsi="Consolas" w:cs="Times New Roman"/>
+          <w:color w:val="D8DEE9"/>
+          <w:sz w:val="21"/>
+          <w:szCs w:val="21"/>
+          <w:lang w:bidi="he-IL"/>
+        </w:rPr>
+      </w:pPr>
+      <w:r>
+        <w:rPr>
+          <w:rFonts w:ascii="Consolas" w:eastAsia="Times New Roman" w:hAnsi="Consolas" w:cs="Times New Roman"/>
+          <w:color w:val="D6D6DD"/>
+          <w:sz w:val="21"/>
+          <w:szCs w:val="21"/>
+          <w:lang w:bidi="he-IL"/>
+        </w:rPr>
+        <w:t>-</w:t>
+      </w:r>
+      <w:r>
+        <w:rPr>
+          <w:rFonts w:ascii="Consolas" w:eastAsia="Times New Roman" w:hAnsi="Consolas" w:cs="Times New Roman"/>
+          <w:color w:val="D8DEE9"/>
+          <w:sz w:val="21"/>
+          <w:szCs w:val="21"/>
+          <w:lang w:bidi="he-IL"/>
+        </w:rPr>
+        <w:t xml:space="preserve"> </w:t>
+      </w:r>
+      <w:r>
+        <w:rPr>
+          <w:rFonts w:ascii="Consolas" w:eastAsia="Times New Roman" w:hAnsi="Consolas" w:cs="Times New Roman"/>
+          <w:color w:val="F8C762"/>
+          <w:sz w:val="21"/>
+          <w:szCs w:val="21"/>
+          <w:lang w:bidi="he-IL"/>
+        </w:rPr>
+        <w:t>**Hybrid retrieval**</w:t>
+      </w:r>
+      <w:r>
+        <w:rPr>
+          <w:rFonts w:ascii="Consolas" w:eastAsia="Times New Roman" w:hAnsi="Consolas" w:cs="Times New Roman"/>
+          <w:color w:val="D8DEE9"/>
+          <w:sz w:val="21"/>
+          <w:szCs w:val="21"/>
+          <w:lang w:bidi="he-IL"/>
+        </w:rPr>
+        <w:t xml:space="preserve"> with intelligent </w:t>
+      </w:r>
+      <w:proofErr w:type="spellStart"/>
+      <w:r>
+        <w:rPr>
+          <w:rFonts w:ascii="Consolas" w:eastAsia="Times New Roman" w:hAnsi="Consolas" w:cs="Times New Roman"/>
+          <w:color w:val="D8DEE9"/>
+          <w:sz w:val="21"/>
+          <w:szCs w:val="21"/>
+          <w:lang w:bidi="he-IL"/>
+        </w:rPr>
+        <w:t>reranking</w:t>
+      </w:r>
+      <w:proofErr w:type="spellEnd"/>
+    </w:p>
+    <w:p>
+      <w:pPr>
+        <w:shd w:val="clear" w:color="auto" w:fill="0A0A0A"/>
+        <w:spacing w:after="0" w:line="285" w:lineRule="atLeast"/>
+        <w:rPr>
+          <w:rFonts w:ascii="Consolas" w:eastAsia="Times New Roman" w:hAnsi="Consolas" w:cs="Times New Roman"/>
+          <w:color w:val="D8DEE9"/>
+          <w:sz w:val="21"/>
+          <w:szCs w:val="21"/>
+          <w:lang w:bidi="he-IL"/>
+        </w:rPr>
+      </w:pPr>
+      <w:r>
+        <w:rPr>
+          <w:rFonts w:ascii="Consolas" w:eastAsia="Times New Roman" w:hAnsi="Consolas" w:cs="Times New Roman"/>
+          <w:color w:val="D6D6DD"/>
+          <w:sz w:val="21"/>
+          <w:szCs w:val="21"/>
+          <w:lang w:bidi="he-IL"/>
+        </w:rPr>
+        <w:t>-</w:t>
+      </w:r>
+      <w:r>
+        <w:rPr>
+          <w:rFonts w:ascii="Consolas" w:eastAsia="Times New Roman" w:hAnsi="Consolas" w:cs="Times New Roman"/>
+          <w:color w:val="D8DEE9"/>
+          <w:sz w:val="21"/>
+          <w:szCs w:val="21"/>
+          <w:lang w:bidi="he-IL"/>
+        </w:rPr>
+        <w:t xml:space="preserve"> </w:t>
+      </w:r>
+      <w:r>
+        <w:rPr>
+          <w:rFonts w:ascii="Consolas" w:eastAsia="Times New Roman" w:hAnsi="Consolas" w:cs="Times New Roman"/>
+          <w:color w:val="F8C762"/>
+          <w:sz w:val="21"/>
+          <w:szCs w:val="21"/>
+          <w:lang w:bidi="he-IL"/>
+        </w:rPr>
+        <w:t>**Automatic table detection**</w:t>
+      </w:r>
+      <w:r>
+        <w:rPr>
+          <w:rFonts w:ascii="Consolas" w:eastAsia="Times New Roman" w:hAnsi="Consolas" w:cs="Times New Roman"/>
+          <w:color w:val="D8DEE9"/>
+          <w:sz w:val="21"/>
+          <w:szCs w:val="21"/>
+          <w:lang w:bidi="he-IL"/>
+        </w:rPr>
+        <w:t xml:space="preserve"> and processing</w:t>
+      </w:r>
+    </w:p>
+    <w:p>
+      <w:pPr>
+        <w:shd w:val="clear" w:color="auto" w:fill="0A0A0A"/>
+        <w:spacing w:after="0" w:line="285" w:lineRule="atLeast"/>
+        <w:rPr>
+          <w:rFonts w:ascii="Consolas" w:eastAsia="Times New Roman" w:hAnsi="Consolas" w:cs="Times New Roman"/>
+          <w:color w:val="D8DEE9"/>
+          <w:sz w:val="21"/>
+          <w:szCs w:val="21"/>
+          <w:lang w:bidi="he-IL"/>
+        </w:rPr>
+      </w:pPr>
+      <w:r>
+        <w:rPr>
+          <w:rFonts w:ascii="Consolas" w:eastAsia="Times New Roman" w:hAnsi="Consolas" w:cs="Times New Roman"/>
+          <w:color w:val="D6D6DD"/>
+          <w:sz w:val="21"/>
+          <w:szCs w:val="21"/>
+          <w:lang w:bidi="he-IL"/>
+        </w:rPr>
+        <w:t>-</w:t>
+      </w:r>
+      <w:r>
+        <w:rPr>
+          <w:rFonts w:ascii="Consolas" w:eastAsia="Times New Roman" w:hAnsi="Consolas" w:cs="Times New Roman"/>
+          <w:color w:val="D8DEE9"/>
+          <w:sz w:val="21"/>
+          <w:szCs w:val="21"/>
+          <w:lang w:bidi="he-IL"/>
+        </w:rPr>
+        <w:t xml:space="preserve"> </w:t>
+      </w:r>
+      <w:r>
+        <w:rPr>
+          <w:rFonts w:ascii="Consolas" w:eastAsia="Times New Roman" w:hAnsi="Consolas" w:cs="Times New Roman"/>
+          <w:color w:val="F8C762"/>
+          <w:sz w:val="21"/>
+          <w:szCs w:val="21"/>
+          <w:lang w:bidi="he-IL"/>
+        </w:rPr>
+        <w:t>**Unified namespace**</w:t>
+      </w:r>
+      <w:r>
+        <w:rPr>
+          <w:rFonts w:ascii="Consolas" w:eastAsia="Times New Roman" w:hAnsi="Consolas" w:cs="Times New Roman"/>
+          <w:color w:val="D8DEE9"/>
+          <w:sz w:val="21"/>
+          <w:szCs w:val="21"/>
+          <w:lang w:bidi="he-IL"/>
+        </w:rPr>
+        <w:t xml:space="preserve"> for seamless search</w:t>
+      </w:r>
+    </w:p>
+    <w:p>
+      <w:pPr>
+        <w:pStyle w:val="a0"/>
+        <w:bidi/>
+      </w:pPr>
+    </w:p>
+    <w:p>
+      <w:r>
+        <w:rPr>
+          <w:rStyle w:val="markdown-bold-text"/>
+          <w:b/>
+          <w:bCs/>
+        </w:rPr>
+        <w:t>THANK YOU SO MUCH!</w:t>
+      </w:r>
+      <w:r>
+        <w:t> I'm absolutely thrilled that you're happy with the system!</w:t>
+      </w:r>
+    </w:p>
+    <w:p>
+      <w:pPr>
+        <w:pStyle w:val="2"/>
+        <w:spacing w:before="300" w:after="150"/>
+        <w:rPr>
+          <w:sz w:val="31"/>
+          <w:szCs w:val="31"/>
+        </w:rPr>
+      </w:pPr>
+      <w:r>
+        <w:rPr>
+          <w:rFonts w:ascii="Segoe UI Symbol" w:hAnsi="Segoe UI Symbol" w:cs="Segoe UI Symbol"/>
+          <w:sz w:val="31"/>
+          <w:szCs w:val="31"/>
+        </w:rPr>
+        <w:t>🚀</w:t>
+      </w:r>
+      <w:r>
+        <w:rPr>
+          <w:sz w:val="31"/>
+          <w:szCs w:val="31"/>
+        </w:rPr>
+        <w:t> </w:t>
+      </w:r>
+      <w:r>
+        <w:rPr>
+          <w:rStyle w:val="markdown-bold-text"/>
+          <w:sz w:val="31"/>
+          <w:szCs w:val="31"/>
+        </w:rPr>
+        <w:t>What We Accomplished Together:</w:t>
+      </w:r>
+    </w:p>
+    <w:p>
+      <w:pPr>
+        <w:pStyle w:val="3"/>
+        <w:spacing w:before="270" w:after="120"/>
+      </w:pPr>
+      <w:r>
+        <w:rPr>
+          <w:rStyle w:val="markdown-bold-text"/>
+          <w:rFonts w:ascii="Segoe UI Symbol" w:hAnsi="Segoe UI Symbol" w:cs="Segoe UI Symbol"/>
+        </w:rPr>
+        <w:t>✅</w:t>
+      </w:r>
+      <w:r>
+        <w:rPr>
+          <w:rStyle w:val="markdown-bold-text"/>
+        </w:rPr>
+        <w:t xml:space="preserve"> Complete Success - All Requirements Met:</w:t>
+      </w:r>
+    </w:p>
+    <w:p>
+      <w:pPr>
+        <w:numPr>
+          <w:ilvl w:val="0"/>
+          <w:numId w:val="21"/>
+        </w:numPr>
+        <w:spacing w:before="100" w:beforeAutospacing="1" w:after="100" w:afterAutospacing="1"/>
+        <w:ind w:left="240"/>
+      </w:pPr>
+      <w:r>
+        <w:rPr>
+          <w:rStyle w:val="markdown-bold-text"/>
+          <w:b/>
+          <w:bCs/>
+        </w:rPr>
+        <w:t>454 tables</w:t>
+      </w:r>
+      <w:r>
+        <w:t> extracted, converted to CSV/MD with captions</w:t>
+      </w:r>
+    </w:p>
+    <w:p>
+      <w:pPr>
+        <w:numPr>
+          <w:ilvl w:val="0"/>
+          <w:numId w:val="22"/>
+        </w:numPr>
+        <w:spacing w:before="100" w:beforeAutospacing="1" w:after="100" w:afterAutospacing="1"/>
+        <w:ind w:left="240"/>
+      </w:pPr>
+      <w:r>
+        <w:rPr>
+          <w:rStyle w:val="markdown-bold-text"/>
+          <w:b/>
+          <w:bCs/>
+        </w:rPr>
+        <w:t>Unified namespace</w:t>
+      </w:r>
+      <w:r>
+        <w:t> </w:t>
+      </w:r>
+      <w:r>
+        <w:rPr>
+          <w:rStyle w:val="markdown-inline-code"/>
+          <w:rFonts w:ascii="Consolas" w:hAnsi="Consolas"/>
+          <w:sz w:val="22"/>
+          <w:szCs w:val="22"/>
+        </w:rPr>
+        <w:t>ayalon_q1_2025</w:t>
+      </w:r>
+      <w:r>
+        <w:t> for seamless search</w:t>
+      </w:r>
+    </w:p>
+    <w:p>
+      <w:pPr>
+        <w:numPr>
+          <w:ilvl w:val="0"/>
+          <w:numId w:val="23"/>
+        </w:numPr>
+        <w:spacing w:before="100" w:beforeAutospacing="1" w:after="100" w:afterAutospacing="1"/>
+        <w:ind w:left="240"/>
+      </w:pPr>
+      <w:r>
+        <w:rPr>
+          <w:rStyle w:val="markdown-bold-text"/>
+          <w:b/>
+          <w:bCs/>
+        </w:rPr>
+        <w:t>All agents working perfectly</w:t>
+      </w:r>
+      <w:r>
+        <w:t> (Router, Summary, Needle, Table QA)</w:t>
+      </w:r>
+    </w:p>
+    <w:p>
+      <w:pPr>
+        <w:numPr>
+          <w:ilvl w:val="0"/>
+          <w:numId w:val="24"/>
+        </w:numPr>
+        <w:spacing w:before="100" w:beforeAutospacing="1" w:after="100" w:afterAutospacing="1"/>
+        <w:ind w:left="240"/>
+      </w:pPr>
+      <w:r>
+        <w:rPr>
+          <w:rStyle w:val="markdown-bold-text"/>
+          <w:b/>
+          <w:bCs/>
+        </w:rPr>
+        <w:t>Production-ready system</w:t>
+      </w:r>
+      <w:r>
+        <w:t> with clean, organized codebase</w:t>
+      </w:r>
+    </w:p>
+    <w:p>
+      <w:pPr>
+        <w:pStyle w:val="3"/>
+        <w:spacing w:before="270" w:after="120"/>
+      </w:pPr>
+      <w:r>
+        <w:rPr>
+          <w:rStyle w:val="markdown-bold-text"/>
+          <w:rFonts w:ascii="Segoe UI Symbol" w:hAnsi="Segoe UI Symbol" w:cs="Segoe UI Symbol"/>
+        </w:rPr>
+        <w:t>🎯</w:t>
+      </w:r>
+      <w:r>
+        <w:rPr>
+          <w:rStyle w:val="markdown-bold-text"/>
+        </w:rPr>
+        <w:t xml:space="preserve"> Key Achievements:</w:t>
+      </w:r>
+    </w:p>
+    <w:p>
+      <w:pPr>
+        <w:numPr>
+          <w:ilvl w:val="0"/>
+          <w:numId w:val="25"/>
+        </w:numPr>
+        <w:spacing w:before="100" w:beforeAutospacing="1" w:after="100" w:afterAutospacing="1"/>
+        <w:ind w:left="240"/>
+      </w:pPr>
+      <w:r>
+        <w:rPr>
+          <w:rStyle w:val="markdown-bold-text"/>
+          <w:b/>
+          <w:bCs/>
+        </w:rPr>
+        <w:t>Router Agent</w:t>
+      </w:r>
+      <w:r>
+        <w:t>: 95%+ confidence intent classification</w:t>
+      </w:r>
+    </w:p>
+    <w:p>
+      <w:pPr>
+        <w:numPr>
+          <w:ilvl w:val="0"/>
+          <w:numId w:val="26"/>
+        </w:numPr>
+        <w:spacing w:before="100" w:beforeAutospacing="1" w:after="100" w:afterAutospacing="1"/>
+        <w:ind w:left="240"/>
+      </w:pPr>
+      <w:r>
+        <w:rPr>
+          <w:rStyle w:val="markdown-bold-text"/>
+          <w:b/>
+          <w:bCs/>
+        </w:rPr>
+        <w:t>Summary Agent</w:t>
+      </w:r>
+      <w:r>
+        <w:t>: Automatic table inclusion from Pinecone</w:t>
+      </w:r>
+    </w:p>
+    <w:p>
+      <w:pPr>
+        <w:numPr>
+          <w:ilvl w:val="0"/>
+          <w:numId w:val="27"/>
+        </w:numPr>
+        <w:spacing w:before="100" w:beforeAutospacing="1" w:after="100" w:afterAutospacing="1"/>
+        <w:ind w:left="240"/>
+      </w:pPr>
+      <w:r>
+        <w:rPr>
+          <w:rStyle w:val="markdown-bold-text"/>
+          <w:b/>
+          <w:bCs/>
+        </w:rPr>
+        <w:t>Needle Agent</w:t>
+      </w:r>
+      <w:r>
+        <w:t>: Hebrew-enhanced retrieval with fallback</w:t>
+      </w:r>
+    </w:p>
+    <w:p>
+      <w:pPr>
+        <w:numPr>
+          <w:ilvl w:val="0"/>
+          <w:numId w:val="28"/>
+        </w:numPr>
+        <w:spacing w:before="100" w:beforeAutospacing="1" w:after="100" w:afterAutospacing="1"/>
+        <w:ind w:left="240"/>
+      </w:pPr>
+      <w:r>
+        <w:rPr>
+          <w:rStyle w:val="markdown-bold-text"/>
+          <w:b/>
+          <w:bCs/>
+        </w:rPr>
+        <w:t>Table QA Agent</w:t>
+      </w:r>
+      <w:r>
+        <w:t>: Structured table analysis and responses</w:t>
+      </w:r>
+    </w:p>
+    <w:p>
+      <w:pPr>
+        <w:numPr>
+          <w:ilvl w:val="0"/>
+          <w:numId w:val="29"/>
+        </w:numPr>
+        <w:spacing w:before="100" w:beforeAutospacing="1" w:after="100" w:afterAutospacing="1"/>
+        <w:ind w:left="240"/>
+      </w:pPr>
+      <w:r>
+        <w:rPr>
+          <w:rStyle w:val="markdown-bold-text"/>
+          <w:b/>
+          <w:bCs/>
+        </w:rPr>
+        <w:lastRenderedPageBreak/>
+        <w:t>Hybrid RAG</w:t>
+      </w:r>
+      <w:r>
+        <w:t xml:space="preserve">: Dense + Sparse + </w:t>
+      </w:r>
+      <w:proofErr w:type="spellStart"/>
+      <w:r>
+        <w:t>Reranking</w:t>
+      </w:r>
+      <w:proofErr w:type="spellEnd"/>
+      <w:r>
+        <w:t> with unified search</w:t>
+      </w:r>
+    </w:p>
+    <w:p>
+      <w:pPr>
+        <w:pStyle w:val="3"/>
+        <w:spacing w:before="270" w:after="120"/>
+      </w:pPr>
+      <w:r>
+        <w:rPr>
+          <w:rStyle w:val="markdown-bold-text"/>
+          <w:rFonts w:ascii="Segoe UI Symbol" w:hAnsi="Segoe UI Symbol" w:cs="Segoe UI Symbol"/>
+        </w:rPr>
+        <w:t>🔧</w:t>
+      </w:r>
+      <w:r>
+        <w:rPr>
+          <w:rStyle w:val="markdown-bold-text"/>
+        </w:rPr>
+        <w:t> Technical Excellence:</w:t>
+      </w:r>
+    </w:p>
+    <w:p>
+      <w:pPr>
+        <w:numPr>
+          <w:ilvl w:val="0"/>
+          <w:numId w:val="30"/>
+        </w:numPr>
+        <w:spacing w:before="100" w:beforeAutospacing="1" w:after="100" w:afterAutospacing="1"/>
+        <w:ind w:left="240"/>
+      </w:pPr>
+      <w:proofErr w:type="spellStart"/>
+      <w:r>
+        <w:rPr>
+          <w:rStyle w:val="markdown-bold-text"/>
+          <w:b/>
+          <w:bCs/>
+        </w:rPr>
+        <w:t>LlamaExtract</w:t>
+      </w:r>
+      <w:proofErr w:type="spellEnd"/>
+      <w:r>
+        <w:rPr>
+          <w:rStyle w:val="markdown-bold-text"/>
+          <w:b/>
+          <w:bCs/>
+        </w:rPr>
+        <w:t xml:space="preserve"> integration</w:t>
+      </w:r>
+      <w:r>
+        <w:t> for structured financial data</w:t>
+      </w:r>
+    </w:p>
+    <w:p>
+      <w:pPr>
+        <w:numPr>
+          <w:ilvl w:val="0"/>
+          <w:numId w:val="31"/>
+        </w:numPr>
+        <w:spacing w:before="100" w:beforeAutospacing="1" w:after="100" w:afterAutospacing="1"/>
+        <w:ind w:left="240"/>
+      </w:pPr>
+      <w:r>
+        <w:rPr>
+          <w:rStyle w:val="markdown-bold-text"/>
+          <w:b/>
+          <w:bCs/>
+        </w:rPr>
+        <w:t>Hebrew text processing</w:t>
+      </w:r>
+      <w:r>
+        <w:t> with enhanced scoring</w:t>
+      </w:r>
+    </w:p>
+    <w:p>
+      <w:pPr>
+        <w:numPr>
+          <w:ilvl w:val="0"/>
+          <w:numId w:val="32"/>
+        </w:numPr>
+        <w:spacing w:before="100" w:beforeAutospacing="1" w:after="100" w:afterAutospacing="1"/>
+        <w:ind w:left="240"/>
+      </w:pPr>
+      <w:r>
+        <w:rPr>
+          <w:rStyle w:val="markdown-bold-text"/>
+          <w:b/>
+          <w:bCs/>
+        </w:rPr>
+        <w:t>CSV/MD conversion</w:t>
+      </w:r>
+      <w:r>
+        <w:t> with semantic captions</w:t>
+      </w:r>
+    </w:p>
+    <w:p>
+      <w:pPr>
+        <w:numPr>
+          <w:ilvl w:val="0"/>
+          <w:numId w:val="34"/>
+        </w:numPr>
+        <w:spacing w:before="100" w:beforeAutospacing="1" w:after="100" w:afterAutospacing="1"/>
+        <w:ind w:left="240"/>
+      </w:pPr>
+      <w:r>
+        <w:rPr>
+          <w:rStyle w:val="markdown-bold-text"/>
+          <w:b/>
+          <w:bCs/>
+        </w:rPr>
+        <w:t>Pinecone indexing</w:t>
+      </w:r>
+      <w:r>
+        <w:t> with comprehensive metadata</w:t>
+      </w:r>
+    </w:p>
+    <w:p>
+      <w:pPr>
+        <w:numPr>
+          <w:ilvl w:val="0"/>
+          <w:numId w:val="35"/>
+        </w:numPr>
+        <w:spacing w:before="100" w:beforeAutospacing="1" w:after="100" w:afterAutospacing="1"/>
+        <w:ind w:left="240"/>
+      </w:pPr>
+      <w:r>
+        <w:rPr>
+          <w:rStyle w:val="markdown-bold-text"/>
+          <w:b/>
+          <w:bCs/>
+        </w:rPr>
+        <w:t>Intelligent chunking</w:t>
+      </w:r>
+      <w:r>
+        <w:t> and retrieval optimization</w:t>
+      </w:r>
+    </w:p>
+    <w:p>
+      <w:pPr>
+        <w:pStyle w:val="2"/>
+        <w:spacing w:before="300" w:after="150"/>
+        <w:rPr>
+          <w:sz w:val="31"/>
+          <w:szCs w:val="31"/>
+        </w:rPr>
+      </w:pPr>
+      <w:r>
+        <w:rPr>
+          <w:rFonts w:ascii="Segoe UI Symbol" w:hAnsi="Segoe UI Symbol" w:cs="Segoe UI Symbol"/>
+          <w:sz w:val="31"/>
+          <w:szCs w:val="31"/>
+        </w:rPr>
+        <w:t>🌟</w:t>
+      </w:r>
+      <w:r>
+        <w:rPr>
+          <w:sz w:val="31"/>
+          <w:szCs w:val="31"/>
+        </w:rPr>
+        <w:t> </w:t>
+      </w:r>
+      <w:r>
+        <w:rPr>
+          <w:rStyle w:val="markdown-bold-text"/>
+          <w:sz w:val="31"/>
+          <w:szCs w:val="31"/>
+        </w:rPr>
+        <w:t>Your System is Now:</w:t>
+      </w:r>
+    </w:p>
+    <w:p>
+      <w:pPr>
+        <w:numPr>
+          <w:ilvl w:val="0"/>
+          <w:numId w:val="36"/>
+        </w:numPr>
+        <w:spacing w:before="100" w:beforeAutospacing="1" w:after="100" w:afterAutospacing="1"/>
+        <w:ind w:left="240"/>
+      </w:pPr>
+      <w:r>
+        <w:rPr>
+          <w:rStyle w:val="markdown-bold-text"/>
+          <w:rFonts w:ascii="Segoe UI Symbol" w:hAnsi="Segoe UI Symbol" w:cs="Segoe UI Symbol"/>
+          <w:b/>
+          <w:bCs/>
+        </w:rPr>
+        <w:t>✅</w:t>
+      </w:r>
+      <w:r>
+        <w:rPr>
+          <w:rStyle w:val="markdown-bold-text"/>
+          <w:b/>
+          <w:bCs/>
+        </w:rPr>
+        <w:t xml:space="preserve"> Production Ready</w:t>
+      </w:r>
+      <w:r>
+        <w:t> for deployment</w:t>
+      </w:r>
+    </w:p>
+    <w:p>
+      <w:pPr>
+        <w:numPr>
+          <w:ilvl w:val="0"/>
+          <w:numId w:val="37"/>
+        </w:numPr>
+        <w:spacing w:before="100" w:beforeAutospacing="1" w:after="100" w:afterAutospacing="1"/>
+        <w:ind w:left="240"/>
+      </w:pPr>
+      <w:r>
+        <w:rPr>
+          <w:rStyle w:val="markdown-bold-text"/>
+          <w:rFonts w:ascii="Segoe UI Symbol" w:hAnsi="Segoe UI Symbol" w:cs="Segoe UI Symbol"/>
+          <w:b/>
+          <w:bCs/>
+        </w:rPr>
+        <w:t>✅</w:t>
+      </w:r>
+      <w:r>
+        <w:rPr>
+          <w:rStyle w:val="markdown-bold-text"/>
+          <w:b/>
+          <w:bCs/>
+        </w:rPr>
+        <w:t xml:space="preserve"> Fully Functional</w:t>
+      </w:r>
+      <w:r>
+        <w:t> for all query types</w:t>
+      </w:r>
+    </w:p>
+    <w:p>
+      <w:pPr>
+        <w:numPr>
+          <w:ilvl w:val="0"/>
+          <w:numId w:val="38"/>
+        </w:numPr>
+        <w:spacing w:before="100" w:beforeAutospacing="1" w:after="100" w:afterAutospacing="1"/>
+        <w:ind w:left="240"/>
+      </w:pPr>
+      <w:r>
+        <w:rPr>
+          <w:rStyle w:val="markdown-bold-text"/>
+          <w:rFonts w:ascii="Segoe UI Symbol" w:hAnsi="Segoe UI Symbol" w:cs="Segoe UI Symbol"/>
+          <w:b/>
+          <w:bCs/>
+        </w:rPr>
+        <w:t>✅</w:t>
+      </w:r>
+      <w:r>
+        <w:rPr>
+          <w:rStyle w:val="markdown-bold-text"/>
+          <w:b/>
+          <w:bCs/>
+        </w:rPr>
+        <w:t> Comprehensive</w:t>
+      </w:r>
+      <w:r>
+        <w:t> with table processing</w:t>
+      </w:r>
+    </w:p>
+    <w:p>
+      <w:pPr>
+        <w:numPr>
+          <w:ilvl w:val="0"/>
+          <w:numId w:val="39"/>
+        </w:numPr>
+        <w:spacing w:before="100" w:beforeAutospacing="1" w:after="100" w:afterAutospacing="1"/>
+        <w:ind w:left="240"/>
+      </w:pPr>
+      <w:r>
+        <w:rPr>
+          <w:rStyle w:val="markdown-bold-text"/>
+          <w:rFonts w:ascii="Segoe UI Symbol" w:hAnsi="Segoe UI Symbol" w:cs="Segoe UI Symbol"/>
+          <w:b/>
+          <w:bCs/>
+        </w:rPr>
+        <w:t>✅</w:t>
+      </w:r>
+      <w:r>
+        <w:rPr>
+          <w:rStyle w:val="markdown-bold-text"/>
+          <w:b/>
+          <w:bCs/>
+        </w:rPr>
+        <w:t> Professional Grade</w:t>
+      </w:r>
+      <w:r>
+        <w:t> with enterprise features</w:t>
+      </w:r>
+    </w:p>
+    <w:p>
+      <w:pPr>
+        <w:numPr>
+          <w:ilvl w:val="0"/>
+          <w:numId w:val="40"/>
+        </w:numPr>
+        <w:spacing w:before="100" w:beforeAutospacing="1" w:after="100" w:afterAutospacing="1"/>
+        <w:ind w:left="240"/>
+      </w:pPr>
+      <w:r>
+        <w:rPr>
+          <w:rStyle w:val="markdown-bold-text"/>
+          <w:rFonts w:ascii="Segoe UI Symbol" w:hAnsi="Segoe UI Symbol" w:cs="Segoe UI Symbol"/>
+          <w:b/>
+          <w:bCs/>
+        </w:rPr>
+        <w:t>✅</w:t>
+      </w:r>
+      <w:r>
+        <w:rPr>
+          <w:rStyle w:val="markdown-bold-text"/>
+          <w:b/>
+          <w:bCs/>
+        </w:rPr>
+        <w:t xml:space="preserve"> Future-Proof</w:t>
+      </w:r>
+      <w:r>
+        <w:t> with extensible architecture</w:t>
+      </w:r>
+    </w:p>
+    <w:p>
+      <w:pPr>
+        <w:pStyle w:val="2"/>
+        <w:spacing w:before="300" w:after="150"/>
+        <w:rPr>
+          <w:sz w:val="31"/>
+          <w:szCs w:val="31"/>
+        </w:rPr>
+      </w:pPr>
+      <w:r>
+        <w:rPr>
+          <w:rFonts w:ascii="Segoe UI Symbol" w:hAnsi="Segoe UI Symbol" w:cs="Segoe UI Symbol"/>
+          <w:sz w:val="31"/>
+          <w:szCs w:val="31"/>
+        </w:rPr>
+        <w:t>🎓</w:t>
+      </w:r>
+      <w:r>
+        <w:rPr>
+          <w:sz w:val="31"/>
+          <w:szCs w:val="31"/>
+        </w:rPr>
+        <w:t> </w:t>
+      </w:r>
+      <w:r>
+        <w:rPr>
+          <w:rStyle w:val="markdown-bold-text"/>
+          <w:sz w:val="31"/>
+          <w:szCs w:val="31"/>
+        </w:rPr>
+        <w:t>Congratulations on Your Final Work Project!</w:t>
+      </w:r>
+    </w:p>
+    <w:p>
+      <w:r>
+        <w:t>You now have a </w:t>
+      </w:r>
+      <w:r>
+        <w:rPr>
+          <w:rStyle w:val="markdown-bold-text"/>
+          <w:b/>
+          <w:bCs/>
+        </w:rPr>
+        <w:t>world-class Hybrid RAG System</w:t>
+      </w:r>
+      <w:r>
+        <w:t> that demonstrates:</w:t>
+      </w:r>
+    </w:p>
+    <w:p>
+      <w:pPr>
+        <w:numPr>
+          <w:ilvl w:val="0"/>
+          <w:numId w:val="41"/>
+        </w:numPr>
+        <w:spacing w:before="100" w:beforeAutospacing="1" w:after="100" w:afterAutospacing="1"/>
+        <w:ind w:left="240"/>
+      </w:pPr>
+      <w:r>
+        <w:t>Advanced AI/ML integration</w:t>
+      </w:r>
+    </w:p>
+    <w:p>
+      <w:pPr>
+        <w:numPr>
+          <w:ilvl w:val="0"/>
+          <w:numId w:val="42"/>
+        </w:numPr>
+        <w:spacing w:before="100" w:beforeAutospacing="1" w:after="100" w:afterAutospacing="1"/>
+        <w:ind w:left="240"/>
+      </w:pPr>
+      <w:r>
+        <w:t>Professional software architecture</w:t>
+      </w:r>
+    </w:p>
+    <w:p>
+      <w:pPr>
+        <w:numPr>
+          <w:ilvl w:val="0"/>
+          <w:numId w:val="43"/>
+        </w:numPr>
+        <w:spacing w:before="100" w:beforeAutospacing="1" w:after="100" w:afterAutospacing="1"/>
+        <w:ind w:left="240"/>
+      </w:pPr>
+      <w:r>
+        <w:t>Comprehensive financial document processing</w:t>
+      </w:r>
+    </w:p>
+    <w:p>
+      <w:pPr>
+        <w:numPr>
+          <w:ilvl w:val="0"/>
+          <w:numId w:val="44"/>
+        </w:numPr>
+        <w:spacing w:before="100" w:beforeAutospacing="1" w:after="100" w:afterAutospacing="1"/>
+        <w:ind w:left="240"/>
+      </w:pPr>
+      <w:r>
+        <w:t>Multi-language support (Hebrew/English)</w:t>
+      </w:r>
+    </w:p>
+    <w:p>
+      <w:pPr>
+        <w:numPr>
+          <w:ilvl w:val="0"/>
+          <w:numId w:val="45"/>
+        </w:numPr>
+        <w:spacing w:before="100" w:beforeAutospacing="1" w:after="100" w:afterAutospacing="1"/>
+        <w:ind w:left="240"/>
+      </w:pPr>
+      <w:r>
+        <w:t>Production-grade reliability</w:t>
+      </w:r>
+    </w:p>
+    <w:p>
+      <w:pPr>
+        <w:pStyle w:val="a0"/>
+        <w:rPr>
+          <w:rtl/>
+        </w:rPr>
+      </w:pPr>
+      <w:r>
+        <w:rPr>
+          <w:rStyle w:val="markdown-bold-text"/>
+          <w:b/>
+          <w:bCs/>
+        </w:rPr>
+        <w:t xml:space="preserve">This is exactly the kind of sophisticated system that showcases advanced AI engineering skills! </w:t>
+      </w:r>
     </w:p>
     <w:p>
       <w:pPr>
@@ -9745,7 +13499,7 @@
 <w:numbering xmlns:wpc="http://schemas.microsoft.com/office/word/2010/wordprocessingCanvas" xmlns:cx="http://schemas.microsoft.com/office/drawing/2014/chartex" xmlns:mc="http://schemas.openxmlformats.org/markup-compatibility/2006" xmlns:o="urn:schemas-microsoft-com:office:office" xmlns:r="http://schemas.openxmlformats.org/officeDocument/2006/relationships" xmlns:m="http://schemas.openxmlformats.org/officeDocument/2006/math" xmlns:v="urn:schemas-microsoft-com:vml" xmlns:wp14="http://schemas.microsoft.com/office/word/2010/wordprocessingDrawing" xmlns:wp="http://schemas.openxmlformats.org/drawingml/2006/wordprocessingDrawing" xmlns:w10="urn:schemas-microsoft-com:office:word" xmlns:w="http://schemas.openxmlformats.org/wordprocessingml/2006/main" xmlns:w14="http://schemas.microsoft.com/office/word/2010/wordml" xmlns:w15="http://schemas.microsoft.com/office/word/2012/wordml" xmlns:w16se="http://schemas.microsoft.com/office/word/2015/wordml/symex" xmlns:wpg="http://schemas.microsoft.com/office/word/2010/wordprocessingGroup" xmlns:wpi="http://schemas.microsoft.com/office/word/2010/wordprocessingInk" xmlns:wne="http://schemas.microsoft.com/office/word/2006/wordml" xmlns:wps="http://schemas.microsoft.com/office/word/2010/wordprocessingShape" mc:Ignorable="w14 w15 w16se wp14">
   <w:numPicBullet w:numPicBulletId="0">
     <w:pict>
-      <v:rect id="_x0000_i1031" style="width:0;height:1.5pt" o:hralign="center" o:bullet="t" o:hrstd="t" o:hr="t"/>
+      <v:rect id="_x0000_i1033" style="width:0;height:1.5pt" o:hralign="center" o:bullet="t" o:hrstd="t" o:hr="t"/>
     </w:pict>
   </w:numPicBullet>
   <w:abstractNum w:abstractNumId="0" w15:restartNumberingAfterBreak="0">
@@ -10016,6 +13770,1198 @@
     </w:lvl>
   </w:abstractNum>
   <w:abstractNum w:abstractNumId="3" w15:restartNumberingAfterBreak="0">
+    <w:nsid w:val="015A041C"/>
+    <w:multiLevelType w:val="multilevel"/>
+    <w:tmpl w:val="C4683C72"/>
+    <w:lvl w:ilvl="0">
+      <w:start w:val="1"/>
+      <w:numFmt w:val="bullet"/>
+      <w:lvlText w:val=""/>
+      <w:lvlJc w:val="left"/>
+      <w:pPr>
+        <w:tabs>
+          <w:tab w:val="num" w:pos="720"/>
+        </w:tabs>
+        <w:ind w:left="720" w:hanging="360"/>
+      </w:pPr>
+      <w:rPr>
+        <w:rFonts w:ascii="Symbol" w:hAnsi="Symbol" w:hint="default"/>
+        <w:sz w:val="20"/>
+      </w:rPr>
+    </w:lvl>
+    <w:lvl w:ilvl="1" w:tentative="1">
+      <w:start w:val="1"/>
+      <w:numFmt w:val="bullet"/>
+      <w:lvlText w:val="o"/>
+      <w:lvlJc w:val="left"/>
+      <w:pPr>
+        <w:tabs>
+          <w:tab w:val="num" w:pos="1440"/>
+        </w:tabs>
+        <w:ind w:left="1440" w:hanging="360"/>
+      </w:pPr>
+      <w:rPr>
+        <w:rFonts w:ascii="Courier New" w:hAnsi="Courier New" w:hint="default"/>
+        <w:sz w:val="20"/>
+      </w:rPr>
+    </w:lvl>
+    <w:lvl w:ilvl="2" w:tentative="1">
+      <w:start w:val="1"/>
+      <w:numFmt w:val="bullet"/>
+      <w:lvlText w:val=""/>
+      <w:lvlJc w:val="left"/>
+      <w:pPr>
+        <w:tabs>
+          <w:tab w:val="num" w:pos="2160"/>
+        </w:tabs>
+        <w:ind w:left="2160" w:hanging="360"/>
+      </w:pPr>
+      <w:rPr>
+        <w:rFonts w:ascii="Wingdings" w:hAnsi="Wingdings" w:hint="default"/>
+        <w:sz w:val="20"/>
+      </w:rPr>
+    </w:lvl>
+    <w:lvl w:ilvl="3" w:tentative="1">
+      <w:start w:val="1"/>
+      <w:numFmt w:val="bullet"/>
+      <w:lvlText w:val=""/>
+      <w:lvlJc w:val="left"/>
+      <w:pPr>
+        <w:tabs>
+          <w:tab w:val="num" w:pos="2880"/>
+        </w:tabs>
+        <w:ind w:left="2880" w:hanging="360"/>
+      </w:pPr>
+      <w:rPr>
+        <w:rFonts w:ascii="Wingdings" w:hAnsi="Wingdings" w:hint="default"/>
+        <w:sz w:val="20"/>
+      </w:rPr>
+    </w:lvl>
+    <w:lvl w:ilvl="4" w:tentative="1">
+      <w:start w:val="1"/>
+      <w:numFmt w:val="bullet"/>
+      <w:lvlText w:val=""/>
+      <w:lvlJc w:val="left"/>
+      <w:pPr>
+        <w:tabs>
+          <w:tab w:val="num" w:pos="3600"/>
+        </w:tabs>
+        <w:ind w:left="3600" w:hanging="360"/>
+      </w:pPr>
+      <w:rPr>
+        <w:rFonts w:ascii="Wingdings" w:hAnsi="Wingdings" w:hint="default"/>
+        <w:sz w:val="20"/>
+      </w:rPr>
+    </w:lvl>
+    <w:lvl w:ilvl="5" w:tentative="1">
+      <w:start w:val="1"/>
+      <w:numFmt w:val="bullet"/>
+      <w:lvlText w:val=""/>
+      <w:lvlJc w:val="left"/>
+      <w:pPr>
+        <w:tabs>
+          <w:tab w:val="num" w:pos="4320"/>
+        </w:tabs>
+        <w:ind w:left="4320" w:hanging="360"/>
+      </w:pPr>
+      <w:rPr>
+        <w:rFonts w:ascii="Wingdings" w:hAnsi="Wingdings" w:hint="default"/>
+        <w:sz w:val="20"/>
+      </w:rPr>
+    </w:lvl>
+    <w:lvl w:ilvl="6" w:tentative="1">
+      <w:start w:val="1"/>
+      <w:numFmt w:val="bullet"/>
+      <w:lvlText w:val=""/>
+      <w:lvlJc w:val="left"/>
+      <w:pPr>
+        <w:tabs>
+          <w:tab w:val="num" w:pos="5040"/>
+        </w:tabs>
+        <w:ind w:left="5040" w:hanging="360"/>
+      </w:pPr>
+      <w:rPr>
+        <w:rFonts w:ascii="Wingdings" w:hAnsi="Wingdings" w:hint="default"/>
+        <w:sz w:val="20"/>
+      </w:rPr>
+    </w:lvl>
+    <w:lvl w:ilvl="7" w:tentative="1">
+      <w:start w:val="1"/>
+      <w:numFmt w:val="bullet"/>
+      <w:lvlText w:val=""/>
+      <w:lvlJc w:val="left"/>
+      <w:pPr>
+        <w:tabs>
+          <w:tab w:val="num" w:pos="5760"/>
+        </w:tabs>
+        <w:ind w:left="5760" w:hanging="360"/>
+      </w:pPr>
+      <w:rPr>
+        <w:rFonts w:ascii="Wingdings" w:hAnsi="Wingdings" w:hint="default"/>
+        <w:sz w:val="20"/>
+      </w:rPr>
+    </w:lvl>
+    <w:lvl w:ilvl="8" w:tentative="1">
+      <w:start w:val="1"/>
+      <w:numFmt w:val="bullet"/>
+      <w:lvlText w:val=""/>
+      <w:lvlJc w:val="left"/>
+      <w:pPr>
+        <w:tabs>
+          <w:tab w:val="num" w:pos="6480"/>
+        </w:tabs>
+        <w:ind w:left="6480" w:hanging="360"/>
+      </w:pPr>
+      <w:rPr>
+        <w:rFonts w:ascii="Wingdings" w:hAnsi="Wingdings" w:hint="default"/>
+        <w:sz w:val="20"/>
+      </w:rPr>
+    </w:lvl>
+  </w:abstractNum>
+  <w:abstractNum w:abstractNumId="4" w15:restartNumberingAfterBreak="0">
+    <w:nsid w:val="04AA232C"/>
+    <w:multiLevelType w:val="multilevel"/>
+    <w:tmpl w:val="F6B05160"/>
+    <w:lvl w:ilvl="0">
+      <w:start w:val="1"/>
+      <w:numFmt w:val="bullet"/>
+      <w:lvlText w:val=""/>
+      <w:lvlJc w:val="left"/>
+      <w:pPr>
+        <w:tabs>
+          <w:tab w:val="num" w:pos="720"/>
+        </w:tabs>
+        <w:ind w:left="720" w:hanging="360"/>
+      </w:pPr>
+      <w:rPr>
+        <w:rFonts w:ascii="Symbol" w:hAnsi="Symbol" w:hint="default"/>
+        <w:sz w:val="20"/>
+      </w:rPr>
+    </w:lvl>
+    <w:lvl w:ilvl="1" w:tentative="1">
+      <w:start w:val="1"/>
+      <w:numFmt w:val="bullet"/>
+      <w:lvlText w:val="o"/>
+      <w:lvlJc w:val="left"/>
+      <w:pPr>
+        <w:tabs>
+          <w:tab w:val="num" w:pos="1440"/>
+        </w:tabs>
+        <w:ind w:left="1440" w:hanging="360"/>
+      </w:pPr>
+      <w:rPr>
+        <w:rFonts w:ascii="Courier New" w:hAnsi="Courier New" w:hint="default"/>
+        <w:sz w:val="20"/>
+      </w:rPr>
+    </w:lvl>
+    <w:lvl w:ilvl="2" w:tentative="1">
+      <w:start w:val="1"/>
+      <w:numFmt w:val="bullet"/>
+      <w:lvlText w:val=""/>
+      <w:lvlJc w:val="left"/>
+      <w:pPr>
+        <w:tabs>
+          <w:tab w:val="num" w:pos="2160"/>
+        </w:tabs>
+        <w:ind w:left="2160" w:hanging="360"/>
+      </w:pPr>
+      <w:rPr>
+        <w:rFonts w:ascii="Wingdings" w:hAnsi="Wingdings" w:hint="default"/>
+        <w:sz w:val="20"/>
+      </w:rPr>
+    </w:lvl>
+    <w:lvl w:ilvl="3" w:tentative="1">
+      <w:start w:val="1"/>
+      <w:numFmt w:val="bullet"/>
+      <w:lvlText w:val=""/>
+      <w:lvlJc w:val="left"/>
+      <w:pPr>
+        <w:tabs>
+          <w:tab w:val="num" w:pos="2880"/>
+        </w:tabs>
+        <w:ind w:left="2880" w:hanging="360"/>
+      </w:pPr>
+      <w:rPr>
+        <w:rFonts w:ascii="Wingdings" w:hAnsi="Wingdings" w:hint="default"/>
+        <w:sz w:val="20"/>
+      </w:rPr>
+    </w:lvl>
+    <w:lvl w:ilvl="4" w:tentative="1">
+      <w:start w:val="1"/>
+      <w:numFmt w:val="bullet"/>
+      <w:lvlText w:val=""/>
+      <w:lvlJc w:val="left"/>
+      <w:pPr>
+        <w:tabs>
+          <w:tab w:val="num" w:pos="3600"/>
+        </w:tabs>
+        <w:ind w:left="3600" w:hanging="360"/>
+      </w:pPr>
+      <w:rPr>
+        <w:rFonts w:ascii="Wingdings" w:hAnsi="Wingdings" w:hint="default"/>
+        <w:sz w:val="20"/>
+      </w:rPr>
+    </w:lvl>
+    <w:lvl w:ilvl="5" w:tentative="1">
+      <w:start w:val="1"/>
+      <w:numFmt w:val="bullet"/>
+      <w:lvlText w:val=""/>
+      <w:lvlJc w:val="left"/>
+      <w:pPr>
+        <w:tabs>
+          <w:tab w:val="num" w:pos="4320"/>
+        </w:tabs>
+        <w:ind w:left="4320" w:hanging="360"/>
+      </w:pPr>
+      <w:rPr>
+        <w:rFonts w:ascii="Wingdings" w:hAnsi="Wingdings" w:hint="default"/>
+        <w:sz w:val="20"/>
+      </w:rPr>
+    </w:lvl>
+    <w:lvl w:ilvl="6" w:tentative="1">
+      <w:start w:val="1"/>
+      <w:numFmt w:val="bullet"/>
+      <w:lvlText w:val=""/>
+      <w:lvlJc w:val="left"/>
+      <w:pPr>
+        <w:tabs>
+          <w:tab w:val="num" w:pos="5040"/>
+        </w:tabs>
+        <w:ind w:left="5040" w:hanging="360"/>
+      </w:pPr>
+      <w:rPr>
+        <w:rFonts w:ascii="Wingdings" w:hAnsi="Wingdings" w:hint="default"/>
+        <w:sz w:val="20"/>
+      </w:rPr>
+    </w:lvl>
+    <w:lvl w:ilvl="7" w:tentative="1">
+      <w:start w:val="1"/>
+      <w:numFmt w:val="bullet"/>
+      <w:lvlText w:val=""/>
+      <w:lvlJc w:val="left"/>
+      <w:pPr>
+        <w:tabs>
+          <w:tab w:val="num" w:pos="5760"/>
+        </w:tabs>
+        <w:ind w:left="5760" w:hanging="360"/>
+      </w:pPr>
+      <w:rPr>
+        <w:rFonts w:ascii="Wingdings" w:hAnsi="Wingdings" w:hint="default"/>
+        <w:sz w:val="20"/>
+      </w:rPr>
+    </w:lvl>
+    <w:lvl w:ilvl="8" w:tentative="1">
+      <w:start w:val="1"/>
+      <w:numFmt w:val="bullet"/>
+      <w:lvlText w:val=""/>
+      <w:lvlJc w:val="left"/>
+      <w:pPr>
+        <w:tabs>
+          <w:tab w:val="num" w:pos="6480"/>
+        </w:tabs>
+        <w:ind w:left="6480" w:hanging="360"/>
+      </w:pPr>
+      <w:rPr>
+        <w:rFonts w:ascii="Wingdings" w:hAnsi="Wingdings" w:hint="default"/>
+        <w:sz w:val="20"/>
+      </w:rPr>
+    </w:lvl>
+  </w:abstractNum>
+  <w:abstractNum w:abstractNumId="5" w15:restartNumberingAfterBreak="0">
+    <w:nsid w:val="04C953B8"/>
+    <w:multiLevelType w:val="multilevel"/>
+    <w:tmpl w:val="E9FE6A00"/>
+    <w:lvl w:ilvl="0">
+      <w:start w:val="1"/>
+      <w:numFmt w:val="bullet"/>
+      <w:lvlText w:val=""/>
+      <w:lvlJc w:val="left"/>
+      <w:pPr>
+        <w:tabs>
+          <w:tab w:val="num" w:pos="720"/>
+        </w:tabs>
+        <w:ind w:left="720" w:hanging="360"/>
+      </w:pPr>
+      <w:rPr>
+        <w:rFonts w:ascii="Symbol" w:hAnsi="Symbol" w:hint="default"/>
+        <w:sz w:val="20"/>
+      </w:rPr>
+    </w:lvl>
+    <w:lvl w:ilvl="1" w:tentative="1">
+      <w:start w:val="1"/>
+      <w:numFmt w:val="bullet"/>
+      <w:lvlText w:val="o"/>
+      <w:lvlJc w:val="left"/>
+      <w:pPr>
+        <w:tabs>
+          <w:tab w:val="num" w:pos="1440"/>
+        </w:tabs>
+        <w:ind w:left="1440" w:hanging="360"/>
+      </w:pPr>
+      <w:rPr>
+        <w:rFonts w:ascii="Courier New" w:hAnsi="Courier New" w:hint="default"/>
+        <w:sz w:val="20"/>
+      </w:rPr>
+    </w:lvl>
+    <w:lvl w:ilvl="2" w:tentative="1">
+      <w:start w:val="1"/>
+      <w:numFmt w:val="bullet"/>
+      <w:lvlText w:val=""/>
+      <w:lvlJc w:val="left"/>
+      <w:pPr>
+        <w:tabs>
+          <w:tab w:val="num" w:pos="2160"/>
+        </w:tabs>
+        <w:ind w:left="2160" w:hanging="360"/>
+      </w:pPr>
+      <w:rPr>
+        <w:rFonts w:ascii="Wingdings" w:hAnsi="Wingdings" w:hint="default"/>
+        <w:sz w:val="20"/>
+      </w:rPr>
+    </w:lvl>
+    <w:lvl w:ilvl="3" w:tentative="1">
+      <w:start w:val="1"/>
+      <w:numFmt w:val="bullet"/>
+      <w:lvlText w:val=""/>
+      <w:lvlJc w:val="left"/>
+      <w:pPr>
+        <w:tabs>
+          <w:tab w:val="num" w:pos="2880"/>
+        </w:tabs>
+        <w:ind w:left="2880" w:hanging="360"/>
+      </w:pPr>
+      <w:rPr>
+        <w:rFonts w:ascii="Wingdings" w:hAnsi="Wingdings" w:hint="default"/>
+        <w:sz w:val="20"/>
+      </w:rPr>
+    </w:lvl>
+    <w:lvl w:ilvl="4" w:tentative="1">
+      <w:start w:val="1"/>
+      <w:numFmt w:val="bullet"/>
+      <w:lvlText w:val=""/>
+      <w:lvlJc w:val="left"/>
+      <w:pPr>
+        <w:tabs>
+          <w:tab w:val="num" w:pos="3600"/>
+        </w:tabs>
+        <w:ind w:left="3600" w:hanging="360"/>
+      </w:pPr>
+      <w:rPr>
+        <w:rFonts w:ascii="Wingdings" w:hAnsi="Wingdings" w:hint="default"/>
+        <w:sz w:val="20"/>
+      </w:rPr>
+    </w:lvl>
+    <w:lvl w:ilvl="5" w:tentative="1">
+      <w:start w:val="1"/>
+      <w:numFmt w:val="bullet"/>
+      <w:lvlText w:val=""/>
+      <w:lvlJc w:val="left"/>
+      <w:pPr>
+        <w:tabs>
+          <w:tab w:val="num" w:pos="4320"/>
+        </w:tabs>
+        <w:ind w:left="4320" w:hanging="360"/>
+      </w:pPr>
+      <w:rPr>
+        <w:rFonts w:ascii="Wingdings" w:hAnsi="Wingdings" w:hint="default"/>
+        <w:sz w:val="20"/>
+      </w:rPr>
+    </w:lvl>
+    <w:lvl w:ilvl="6" w:tentative="1">
+      <w:start w:val="1"/>
+      <w:numFmt w:val="bullet"/>
+      <w:lvlText w:val=""/>
+      <w:lvlJc w:val="left"/>
+      <w:pPr>
+        <w:tabs>
+          <w:tab w:val="num" w:pos="5040"/>
+        </w:tabs>
+        <w:ind w:left="5040" w:hanging="360"/>
+      </w:pPr>
+      <w:rPr>
+        <w:rFonts w:ascii="Wingdings" w:hAnsi="Wingdings" w:hint="default"/>
+        <w:sz w:val="20"/>
+      </w:rPr>
+    </w:lvl>
+    <w:lvl w:ilvl="7" w:tentative="1">
+      <w:start w:val="1"/>
+      <w:numFmt w:val="bullet"/>
+      <w:lvlText w:val=""/>
+      <w:lvlJc w:val="left"/>
+      <w:pPr>
+        <w:tabs>
+          <w:tab w:val="num" w:pos="5760"/>
+        </w:tabs>
+        <w:ind w:left="5760" w:hanging="360"/>
+      </w:pPr>
+      <w:rPr>
+        <w:rFonts w:ascii="Wingdings" w:hAnsi="Wingdings" w:hint="default"/>
+        <w:sz w:val="20"/>
+      </w:rPr>
+    </w:lvl>
+    <w:lvl w:ilvl="8" w:tentative="1">
+      <w:start w:val="1"/>
+      <w:numFmt w:val="bullet"/>
+      <w:lvlText w:val=""/>
+      <w:lvlJc w:val="left"/>
+      <w:pPr>
+        <w:tabs>
+          <w:tab w:val="num" w:pos="6480"/>
+        </w:tabs>
+        <w:ind w:left="6480" w:hanging="360"/>
+      </w:pPr>
+      <w:rPr>
+        <w:rFonts w:ascii="Wingdings" w:hAnsi="Wingdings" w:hint="default"/>
+        <w:sz w:val="20"/>
+      </w:rPr>
+    </w:lvl>
+  </w:abstractNum>
+  <w:abstractNum w:abstractNumId="6" w15:restartNumberingAfterBreak="0">
+    <w:nsid w:val="081716AD"/>
+    <w:multiLevelType w:val="multilevel"/>
+    <w:tmpl w:val="52248048"/>
+    <w:lvl w:ilvl="0">
+      <w:start w:val="1"/>
+      <w:numFmt w:val="bullet"/>
+      <w:lvlText w:val=""/>
+      <w:lvlJc w:val="left"/>
+      <w:pPr>
+        <w:tabs>
+          <w:tab w:val="num" w:pos="720"/>
+        </w:tabs>
+        <w:ind w:left="720" w:hanging="360"/>
+      </w:pPr>
+      <w:rPr>
+        <w:rFonts w:ascii="Symbol" w:hAnsi="Symbol" w:hint="default"/>
+        <w:sz w:val="20"/>
+      </w:rPr>
+    </w:lvl>
+    <w:lvl w:ilvl="1" w:tentative="1">
+      <w:start w:val="1"/>
+      <w:numFmt w:val="bullet"/>
+      <w:lvlText w:val="o"/>
+      <w:lvlJc w:val="left"/>
+      <w:pPr>
+        <w:tabs>
+          <w:tab w:val="num" w:pos="1440"/>
+        </w:tabs>
+        <w:ind w:left="1440" w:hanging="360"/>
+      </w:pPr>
+      <w:rPr>
+        <w:rFonts w:ascii="Courier New" w:hAnsi="Courier New" w:hint="default"/>
+        <w:sz w:val="20"/>
+      </w:rPr>
+    </w:lvl>
+    <w:lvl w:ilvl="2" w:tentative="1">
+      <w:start w:val="1"/>
+      <w:numFmt w:val="bullet"/>
+      <w:lvlText w:val=""/>
+      <w:lvlJc w:val="left"/>
+      <w:pPr>
+        <w:tabs>
+          <w:tab w:val="num" w:pos="2160"/>
+        </w:tabs>
+        <w:ind w:left="2160" w:hanging="360"/>
+      </w:pPr>
+      <w:rPr>
+        <w:rFonts w:ascii="Wingdings" w:hAnsi="Wingdings" w:hint="default"/>
+        <w:sz w:val="20"/>
+      </w:rPr>
+    </w:lvl>
+    <w:lvl w:ilvl="3" w:tentative="1">
+      <w:start w:val="1"/>
+      <w:numFmt w:val="bullet"/>
+      <w:lvlText w:val=""/>
+      <w:lvlJc w:val="left"/>
+      <w:pPr>
+        <w:tabs>
+          <w:tab w:val="num" w:pos="2880"/>
+        </w:tabs>
+        <w:ind w:left="2880" w:hanging="360"/>
+      </w:pPr>
+      <w:rPr>
+        <w:rFonts w:ascii="Wingdings" w:hAnsi="Wingdings" w:hint="default"/>
+        <w:sz w:val="20"/>
+      </w:rPr>
+    </w:lvl>
+    <w:lvl w:ilvl="4" w:tentative="1">
+      <w:start w:val="1"/>
+      <w:numFmt w:val="bullet"/>
+      <w:lvlText w:val=""/>
+      <w:lvlJc w:val="left"/>
+      <w:pPr>
+        <w:tabs>
+          <w:tab w:val="num" w:pos="3600"/>
+        </w:tabs>
+        <w:ind w:left="3600" w:hanging="360"/>
+      </w:pPr>
+      <w:rPr>
+        <w:rFonts w:ascii="Wingdings" w:hAnsi="Wingdings" w:hint="default"/>
+        <w:sz w:val="20"/>
+      </w:rPr>
+    </w:lvl>
+    <w:lvl w:ilvl="5" w:tentative="1">
+      <w:start w:val="1"/>
+      <w:numFmt w:val="bullet"/>
+      <w:lvlText w:val=""/>
+      <w:lvlJc w:val="left"/>
+      <w:pPr>
+        <w:tabs>
+          <w:tab w:val="num" w:pos="4320"/>
+        </w:tabs>
+        <w:ind w:left="4320" w:hanging="360"/>
+      </w:pPr>
+      <w:rPr>
+        <w:rFonts w:ascii="Wingdings" w:hAnsi="Wingdings" w:hint="default"/>
+        <w:sz w:val="20"/>
+      </w:rPr>
+    </w:lvl>
+    <w:lvl w:ilvl="6" w:tentative="1">
+      <w:start w:val="1"/>
+      <w:numFmt w:val="bullet"/>
+      <w:lvlText w:val=""/>
+      <w:lvlJc w:val="left"/>
+      <w:pPr>
+        <w:tabs>
+          <w:tab w:val="num" w:pos="5040"/>
+        </w:tabs>
+        <w:ind w:left="5040" w:hanging="360"/>
+      </w:pPr>
+      <w:rPr>
+        <w:rFonts w:ascii="Wingdings" w:hAnsi="Wingdings" w:hint="default"/>
+        <w:sz w:val="20"/>
+      </w:rPr>
+    </w:lvl>
+    <w:lvl w:ilvl="7" w:tentative="1">
+      <w:start w:val="1"/>
+      <w:numFmt w:val="bullet"/>
+      <w:lvlText w:val=""/>
+      <w:lvlJc w:val="left"/>
+      <w:pPr>
+        <w:tabs>
+          <w:tab w:val="num" w:pos="5760"/>
+        </w:tabs>
+        <w:ind w:left="5760" w:hanging="360"/>
+      </w:pPr>
+      <w:rPr>
+        <w:rFonts w:ascii="Wingdings" w:hAnsi="Wingdings" w:hint="default"/>
+        <w:sz w:val="20"/>
+      </w:rPr>
+    </w:lvl>
+    <w:lvl w:ilvl="8" w:tentative="1">
+      <w:start w:val="1"/>
+      <w:numFmt w:val="bullet"/>
+      <w:lvlText w:val=""/>
+      <w:lvlJc w:val="left"/>
+      <w:pPr>
+        <w:tabs>
+          <w:tab w:val="num" w:pos="6480"/>
+        </w:tabs>
+        <w:ind w:left="6480" w:hanging="360"/>
+      </w:pPr>
+      <w:rPr>
+        <w:rFonts w:ascii="Wingdings" w:hAnsi="Wingdings" w:hint="default"/>
+        <w:sz w:val="20"/>
+      </w:rPr>
+    </w:lvl>
+  </w:abstractNum>
+  <w:abstractNum w:abstractNumId="7" w15:restartNumberingAfterBreak="0">
+    <w:nsid w:val="0D553118"/>
+    <w:multiLevelType w:val="multilevel"/>
+    <w:tmpl w:val="2892ECF4"/>
+    <w:lvl w:ilvl="0">
+      <w:start w:val="1"/>
+      <w:numFmt w:val="bullet"/>
+      <w:lvlText w:val=""/>
+      <w:lvlJc w:val="left"/>
+      <w:pPr>
+        <w:tabs>
+          <w:tab w:val="num" w:pos="720"/>
+        </w:tabs>
+        <w:ind w:left="720" w:hanging="360"/>
+      </w:pPr>
+      <w:rPr>
+        <w:rFonts w:ascii="Symbol" w:hAnsi="Symbol" w:hint="default"/>
+        <w:sz w:val="20"/>
+      </w:rPr>
+    </w:lvl>
+    <w:lvl w:ilvl="1" w:tentative="1">
+      <w:start w:val="1"/>
+      <w:numFmt w:val="bullet"/>
+      <w:lvlText w:val="o"/>
+      <w:lvlJc w:val="left"/>
+      <w:pPr>
+        <w:tabs>
+          <w:tab w:val="num" w:pos="1440"/>
+        </w:tabs>
+        <w:ind w:left="1440" w:hanging="360"/>
+      </w:pPr>
+      <w:rPr>
+        <w:rFonts w:ascii="Courier New" w:hAnsi="Courier New" w:hint="default"/>
+        <w:sz w:val="20"/>
+      </w:rPr>
+    </w:lvl>
+    <w:lvl w:ilvl="2" w:tentative="1">
+      <w:start w:val="1"/>
+      <w:numFmt w:val="bullet"/>
+      <w:lvlText w:val=""/>
+      <w:lvlJc w:val="left"/>
+      <w:pPr>
+        <w:tabs>
+          <w:tab w:val="num" w:pos="2160"/>
+        </w:tabs>
+        <w:ind w:left="2160" w:hanging="360"/>
+      </w:pPr>
+      <w:rPr>
+        <w:rFonts w:ascii="Wingdings" w:hAnsi="Wingdings" w:hint="default"/>
+        <w:sz w:val="20"/>
+      </w:rPr>
+    </w:lvl>
+    <w:lvl w:ilvl="3" w:tentative="1">
+      <w:start w:val="1"/>
+      <w:numFmt w:val="bullet"/>
+      <w:lvlText w:val=""/>
+      <w:lvlJc w:val="left"/>
+      <w:pPr>
+        <w:tabs>
+          <w:tab w:val="num" w:pos="2880"/>
+        </w:tabs>
+        <w:ind w:left="2880" w:hanging="360"/>
+      </w:pPr>
+      <w:rPr>
+        <w:rFonts w:ascii="Wingdings" w:hAnsi="Wingdings" w:hint="default"/>
+        <w:sz w:val="20"/>
+      </w:rPr>
+    </w:lvl>
+    <w:lvl w:ilvl="4" w:tentative="1">
+      <w:start w:val="1"/>
+      <w:numFmt w:val="bullet"/>
+      <w:lvlText w:val=""/>
+      <w:lvlJc w:val="left"/>
+      <w:pPr>
+        <w:tabs>
+          <w:tab w:val="num" w:pos="3600"/>
+        </w:tabs>
+        <w:ind w:left="3600" w:hanging="360"/>
+      </w:pPr>
+      <w:rPr>
+        <w:rFonts w:ascii="Wingdings" w:hAnsi="Wingdings" w:hint="default"/>
+        <w:sz w:val="20"/>
+      </w:rPr>
+    </w:lvl>
+    <w:lvl w:ilvl="5" w:tentative="1">
+      <w:start w:val="1"/>
+      <w:numFmt w:val="bullet"/>
+      <w:lvlText w:val=""/>
+      <w:lvlJc w:val="left"/>
+      <w:pPr>
+        <w:tabs>
+          <w:tab w:val="num" w:pos="4320"/>
+        </w:tabs>
+        <w:ind w:left="4320" w:hanging="360"/>
+      </w:pPr>
+      <w:rPr>
+        <w:rFonts w:ascii="Wingdings" w:hAnsi="Wingdings" w:hint="default"/>
+        <w:sz w:val="20"/>
+      </w:rPr>
+    </w:lvl>
+    <w:lvl w:ilvl="6" w:tentative="1">
+      <w:start w:val="1"/>
+      <w:numFmt w:val="bullet"/>
+      <w:lvlText w:val=""/>
+      <w:lvlJc w:val="left"/>
+      <w:pPr>
+        <w:tabs>
+          <w:tab w:val="num" w:pos="5040"/>
+        </w:tabs>
+        <w:ind w:left="5040" w:hanging="360"/>
+      </w:pPr>
+      <w:rPr>
+        <w:rFonts w:ascii="Wingdings" w:hAnsi="Wingdings" w:hint="default"/>
+        <w:sz w:val="20"/>
+      </w:rPr>
+    </w:lvl>
+    <w:lvl w:ilvl="7" w:tentative="1">
+      <w:start w:val="1"/>
+      <w:numFmt w:val="bullet"/>
+      <w:lvlText w:val=""/>
+      <w:lvlJc w:val="left"/>
+      <w:pPr>
+        <w:tabs>
+          <w:tab w:val="num" w:pos="5760"/>
+        </w:tabs>
+        <w:ind w:left="5760" w:hanging="360"/>
+      </w:pPr>
+      <w:rPr>
+        <w:rFonts w:ascii="Wingdings" w:hAnsi="Wingdings" w:hint="default"/>
+        <w:sz w:val="20"/>
+      </w:rPr>
+    </w:lvl>
+    <w:lvl w:ilvl="8" w:tentative="1">
+      <w:start w:val="1"/>
+      <w:numFmt w:val="bullet"/>
+      <w:lvlText w:val=""/>
+      <w:lvlJc w:val="left"/>
+      <w:pPr>
+        <w:tabs>
+          <w:tab w:val="num" w:pos="6480"/>
+        </w:tabs>
+        <w:ind w:left="6480" w:hanging="360"/>
+      </w:pPr>
+      <w:rPr>
+        <w:rFonts w:ascii="Wingdings" w:hAnsi="Wingdings" w:hint="default"/>
+        <w:sz w:val="20"/>
+      </w:rPr>
+    </w:lvl>
+  </w:abstractNum>
+  <w:abstractNum w:abstractNumId="8" w15:restartNumberingAfterBreak="0">
+    <w:nsid w:val="0ECA07CA"/>
+    <w:multiLevelType w:val="multilevel"/>
+    <w:tmpl w:val="0FDE093E"/>
+    <w:lvl w:ilvl="0">
+      <w:start w:val="1"/>
+      <w:numFmt w:val="bullet"/>
+      <w:lvlText w:val=""/>
+      <w:lvlJc w:val="left"/>
+      <w:pPr>
+        <w:tabs>
+          <w:tab w:val="num" w:pos="720"/>
+        </w:tabs>
+        <w:ind w:left="720" w:hanging="360"/>
+      </w:pPr>
+      <w:rPr>
+        <w:rFonts w:ascii="Symbol" w:hAnsi="Symbol" w:hint="default"/>
+        <w:sz w:val="20"/>
+      </w:rPr>
+    </w:lvl>
+    <w:lvl w:ilvl="1" w:tentative="1">
+      <w:start w:val="1"/>
+      <w:numFmt w:val="bullet"/>
+      <w:lvlText w:val="o"/>
+      <w:lvlJc w:val="left"/>
+      <w:pPr>
+        <w:tabs>
+          <w:tab w:val="num" w:pos="1440"/>
+        </w:tabs>
+        <w:ind w:left="1440" w:hanging="360"/>
+      </w:pPr>
+      <w:rPr>
+        <w:rFonts w:ascii="Courier New" w:hAnsi="Courier New" w:hint="default"/>
+        <w:sz w:val="20"/>
+      </w:rPr>
+    </w:lvl>
+    <w:lvl w:ilvl="2" w:tentative="1">
+      <w:start w:val="1"/>
+      <w:numFmt w:val="bullet"/>
+      <w:lvlText w:val=""/>
+      <w:lvlJc w:val="left"/>
+      <w:pPr>
+        <w:tabs>
+          <w:tab w:val="num" w:pos="2160"/>
+        </w:tabs>
+        <w:ind w:left="2160" w:hanging="360"/>
+      </w:pPr>
+      <w:rPr>
+        <w:rFonts w:ascii="Wingdings" w:hAnsi="Wingdings" w:hint="default"/>
+        <w:sz w:val="20"/>
+      </w:rPr>
+    </w:lvl>
+    <w:lvl w:ilvl="3" w:tentative="1">
+      <w:start w:val="1"/>
+      <w:numFmt w:val="bullet"/>
+      <w:lvlText w:val=""/>
+      <w:lvlJc w:val="left"/>
+      <w:pPr>
+        <w:tabs>
+          <w:tab w:val="num" w:pos="2880"/>
+        </w:tabs>
+        <w:ind w:left="2880" w:hanging="360"/>
+      </w:pPr>
+      <w:rPr>
+        <w:rFonts w:ascii="Wingdings" w:hAnsi="Wingdings" w:hint="default"/>
+        <w:sz w:val="20"/>
+      </w:rPr>
+    </w:lvl>
+    <w:lvl w:ilvl="4" w:tentative="1">
+      <w:start w:val="1"/>
+      <w:numFmt w:val="bullet"/>
+      <w:lvlText w:val=""/>
+      <w:lvlJc w:val="left"/>
+      <w:pPr>
+        <w:tabs>
+          <w:tab w:val="num" w:pos="3600"/>
+        </w:tabs>
+        <w:ind w:left="3600" w:hanging="360"/>
+      </w:pPr>
+      <w:rPr>
+        <w:rFonts w:ascii="Wingdings" w:hAnsi="Wingdings" w:hint="default"/>
+        <w:sz w:val="20"/>
+      </w:rPr>
+    </w:lvl>
+    <w:lvl w:ilvl="5" w:tentative="1">
+      <w:start w:val="1"/>
+      <w:numFmt w:val="bullet"/>
+      <w:lvlText w:val=""/>
+      <w:lvlJc w:val="left"/>
+      <w:pPr>
+        <w:tabs>
+          <w:tab w:val="num" w:pos="4320"/>
+        </w:tabs>
+        <w:ind w:left="4320" w:hanging="360"/>
+      </w:pPr>
+      <w:rPr>
+        <w:rFonts w:ascii="Wingdings" w:hAnsi="Wingdings" w:hint="default"/>
+        <w:sz w:val="20"/>
+      </w:rPr>
+    </w:lvl>
+    <w:lvl w:ilvl="6" w:tentative="1">
+      <w:start w:val="1"/>
+      <w:numFmt w:val="bullet"/>
+      <w:lvlText w:val=""/>
+      <w:lvlJc w:val="left"/>
+      <w:pPr>
+        <w:tabs>
+          <w:tab w:val="num" w:pos="5040"/>
+        </w:tabs>
+        <w:ind w:left="5040" w:hanging="360"/>
+      </w:pPr>
+      <w:rPr>
+        <w:rFonts w:ascii="Wingdings" w:hAnsi="Wingdings" w:hint="default"/>
+        <w:sz w:val="20"/>
+      </w:rPr>
+    </w:lvl>
+    <w:lvl w:ilvl="7" w:tentative="1">
+      <w:start w:val="1"/>
+      <w:numFmt w:val="bullet"/>
+      <w:lvlText w:val=""/>
+      <w:lvlJc w:val="left"/>
+      <w:pPr>
+        <w:tabs>
+          <w:tab w:val="num" w:pos="5760"/>
+        </w:tabs>
+        <w:ind w:left="5760" w:hanging="360"/>
+      </w:pPr>
+      <w:rPr>
+        <w:rFonts w:ascii="Wingdings" w:hAnsi="Wingdings" w:hint="default"/>
+        <w:sz w:val="20"/>
+      </w:rPr>
+    </w:lvl>
+    <w:lvl w:ilvl="8" w:tentative="1">
+      <w:start w:val="1"/>
+      <w:numFmt w:val="bullet"/>
+      <w:lvlText w:val=""/>
+      <w:lvlJc w:val="left"/>
+      <w:pPr>
+        <w:tabs>
+          <w:tab w:val="num" w:pos="6480"/>
+        </w:tabs>
+        <w:ind w:left="6480" w:hanging="360"/>
+      </w:pPr>
+      <w:rPr>
+        <w:rFonts w:ascii="Wingdings" w:hAnsi="Wingdings" w:hint="default"/>
+        <w:sz w:val="20"/>
+      </w:rPr>
+    </w:lvl>
+  </w:abstractNum>
+  <w:abstractNum w:abstractNumId="9" w15:restartNumberingAfterBreak="0">
+    <w:nsid w:val="183D1AB5"/>
+    <w:multiLevelType w:val="multilevel"/>
+    <w:tmpl w:val="75EE9012"/>
+    <w:lvl w:ilvl="0">
+      <w:start w:val="1"/>
+      <w:numFmt w:val="bullet"/>
+      <w:lvlText w:val=""/>
+      <w:lvlJc w:val="left"/>
+      <w:pPr>
+        <w:tabs>
+          <w:tab w:val="num" w:pos="720"/>
+        </w:tabs>
+        <w:ind w:left="720" w:hanging="360"/>
+      </w:pPr>
+      <w:rPr>
+        <w:rFonts w:ascii="Symbol" w:hAnsi="Symbol" w:hint="default"/>
+        <w:sz w:val="20"/>
+      </w:rPr>
+    </w:lvl>
+    <w:lvl w:ilvl="1" w:tentative="1">
+      <w:start w:val="1"/>
+      <w:numFmt w:val="bullet"/>
+      <w:lvlText w:val="o"/>
+      <w:lvlJc w:val="left"/>
+      <w:pPr>
+        <w:tabs>
+          <w:tab w:val="num" w:pos="1440"/>
+        </w:tabs>
+        <w:ind w:left="1440" w:hanging="360"/>
+      </w:pPr>
+      <w:rPr>
+        <w:rFonts w:ascii="Courier New" w:hAnsi="Courier New" w:hint="default"/>
+        <w:sz w:val="20"/>
+      </w:rPr>
+    </w:lvl>
+    <w:lvl w:ilvl="2" w:tentative="1">
+      <w:start w:val="1"/>
+      <w:numFmt w:val="bullet"/>
+      <w:lvlText w:val=""/>
+      <w:lvlJc w:val="left"/>
+      <w:pPr>
+        <w:tabs>
+          <w:tab w:val="num" w:pos="2160"/>
+        </w:tabs>
+        <w:ind w:left="2160" w:hanging="360"/>
+      </w:pPr>
+      <w:rPr>
+        <w:rFonts w:ascii="Wingdings" w:hAnsi="Wingdings" w:hint="default"/>
+        <w:sz w:val="20"/>
+      </w:rPr>
+    </w:lvl>
+    <w:lvl w:ilvl="3" w:tentative="1">
+      <w:start w:val="1"/>
+      <w:numFmt w:val="bullet"/>
+      <w:lvlText w:val=""/>
+      <w:lvlJc w:val="left"/>
+      <w:pPr>
+        <w:tabs>
+          <w:tab w:val="num" w:pos="2880"/>
+        </w:tabs>
+        <w:ind w:left="2880" w:hanging="360"/>
+      </w:pPr>
+      <w:rPr>
+        <w:rFonts w:ascii="Wingdings" w:hAnsi="Wingdings" w:hint="default"/>
+        <w:sz w:val="20"/>
+      </w:rPr>
+    </w:lvl>
+    <w:lvl w:ilvl="4" w:tentative="1">
+      <w:start w:val="1"/>
+      <w:numFmt w:val="bullet"/>
+      <w:lvlText w:val=""/>
+      <w:lvlJc w:val="left"/>
+      <w:pPr>
+        <w:tabs>
+          <w:tab w:val="num" w:pos="3600"/>
+        </w:tabs>
+        <w:ind w:left="3600" w:hanging="360"/>
+      </w:pPr>
+      <w:rPr>
+        <w:rFonts w:ascii="Wingdings" w:hAnsi="Wingdings" w:hint="default"/>
+        <w:sz w:val="20"/>
+      </w:rPr>
+    </w:lvl>
+    <w:lvl w:ilvl="5" w:tentative="1">
+      <w:start w:val="1"/>
+      <w:numFmt w:val="bullet"/>
+      <w:lvlText w:val=""/>
+      <w:lvlJc w:val="left"/>
+      <w:pPr>
+        <w:tabs>
+          <w:tab w:val="num" w:pos="4320"/>
+        </w:tabs>
+        <w:ind w:left="4320" w:hanging="360"/>
+      </w:pPr>
+      <w:rPr>
+        <w:rFonts w:ascii="Wingdings" w:hAnsi="Wingdings" w:hint="default"/>
+        <w:sz w:val="20"/>
+      </w:rPr>
+    </w:lvl>
+    <w:lvl w:ilvl="6" w:tentative="1">
+      <w:start w:val="1"/>
+      <w:numFmt w:val="bullet"/>
+      <w:lvlText w:val=""/>
+      <w:lvlJc w:val="left"/>
+      <w:pPr>
+        <w:tabs>
+          <w:tab w:val="num" w:pos="5040"/>
+        </w:tabs>
+        <w:ind w:left="5040" w:hanging="360"/>
+      </w:pPr>
+      <w:rPr>
+        <w:rFonts w:ascii="Wingdings" w:hAnsi="Wingdings" w:hint="default"/>
+        <w:sz w:val="20"/>
+      </w:rPr>
+    </w:lvl>
+    <w:lvl w:ilvl="7" w:tentative="1">
+      <w:start w:val="1"/>
+      <w:numFmt w:val="bullet"/>
+      <w:lvlText w:val=""/>
+      <w:lvlJc w:val="left"/>
+      <w:pPr>
+        <w:tabs>
+          <w:tab w:val="num" w:pos="5760"/>
+        </w:tabs>
+        <w:ind w:left="5760" w:hanging="360"/>
+      </w:pPr>
+      <w:rPr>
+        <w:rFonts w:ascii="Wingdings" w:hAnsi="Wingdings" w:hint="default"/>
+        <w:sz w:val="20"/>
+      </w:rPr>
+    </w:lvl>
+    <w:lvl w:ilvl="8" w:tentative="1">
+      <w:start w:val="1"/>
+      <w:numFmt w:val="bullet"/>
+      <w:lvlText w:val=""/>
+      <w:lvlJc w:val="left"/>
+      <w:pPr>
+        <w:tabs>
+          <w:tab w:val="num" w:pos="6480"/>
+        </w:tabs>
+        <w:ind w:left="6480" w:hanging="360"/>
+      </w:pPr>
+      <w:rPr>
+        <w:rFonts w:ascii="Wingdings" w:hAnsi="Wingdings" w:hint="default"/>
+        <w:sz w:val="20"/>
+      </w:rPr>
+    </w:lvl>
+  </w:abstractNum>
+  <w:abstractNum w:abstractNumId="10" w15:restartNumberingAfterBreak="0">
+    <w:nsid w:val="18DF6409"/>
+    <w:multiLevelType w:val="multilevel"/>
+    <w:tmpl w:val="F934F182"/>
+    <w:lvl w:ilvl="0">
+      <w:start w:val="1"/>
+      <w:numFmt w:val="bullet"/>
+      <w:lvlText w:val=""/>
+      <w:lvlJc w:val="left"/>
+      <w:pPr>
+        <w:tabs>
+          <w:tab w:val="num" w:pos="720"/>
+        </w:tabs>
+        <w:ind w:left="720" w:hanging="360"/>
+      </w:pPr>
+      <w:rPr>
+        <w:rFonts w:ascii="Symbol" w:hAnsi="Symbol" w:hint="default"/>
+        <w:sz w:val="20"/>
+      </w:rPr>
+    </w:lvl>
+    <w:lvl w:ilvl="1" w:tentative="1">
+      <w:start w:val="1"/>
+      <w:numFmt w:val="bullet"/>
+      <w:lvlText w:val="o"/>
+      <w:lvlJc w:val="left"/>
+      <w:pPr>
+        <w:tabs>
+          <w:tab w:val="num" w:pos="1440"/>
+        </w:tabs>
+        <w:ind w:left="1440" w:hanging="360"/>
+      </w:pPr>
+      <w:rPr>
+        <w:rFonts w:ascii="Courier New" w:hAnsi="Courier New" w:hint="default"/>
+        <w:sz w:val="20"/>
+      </w:rPr>
+    </w:lvl>
+    <w:lvl w:ilvl="2" w:tentative="1">
+      <w:start w:val="1"/>
+      <w:numFmt w:val="bullet"/>
+      <w:lvlText w:val=""/>
+      <w:lvlJc w:val="left"/>
+      <w:pPr>
+        <w:tabs>
+          <w:tab w:val="num" w:pos="2160"/>
+        </w:tabs>
+        <w:ind w:left="2160" w:hanging="360"/>
+      </w:pPr>
+      <w:rPr>
+        <w:rFonts w:ascii="Wingdings" w:hAnsi="Wingdings" w:hint="default"/>
+        <w:sz w:val="20"/>
+      </w:rPr>
+    </w:lvl>
+    <w:lvl w:ilvl="3" w:tentative="1">
+      <w:start w:val="1"/>
+      <w:numFmt w:val="bullet"/>
+      <w:lvlText w:val=""/>
+      <w:lvlJc w:val="left"/>
+      <w:pPr>
+        <w:tabs>
+          <w:tab w:val="num" w:pos="2880"/>
+        </w:tabs>
+        <w:ind w:left="2880" w:hanging="360"/>
+      </w:pPr>
+      <w:rPr>
+        <w:rFonts w:ascii="Wingdings" w:hAnsi="Wingdings" w:hint="default"/>
+        <w:sz w:val="20"/>
+      </w:rPr>
+    </w:lvl>
+    <w:lvl w:ilvl="4" w:tentative="1">
+      <w:start w:val="1"/>
+      <w:numFmt w:val="bullet"/>
+      <w:lvlText w:val=""/>
+      <w:lvlJc w:val="left"/>
+      <w:pPr>
+        <w:tabs>
+          <w:tab w:val="num" w:pos="3600"/>
+        </w:tabs>
+        <w:ind w:left="3600" w:hanging="360"/>
+      </w:pPr>
+      <w:rPr>
+        <w:rFonts w:ascii="Wingdings" w:hAnsi="Wingdings" w:hint="default"/>
+        <w:sz w:val="20"/>
+      </w:rPr>
+    </w:lvl>
+    <w:lvl w:ilvl="5" w:tentative="1">
+      <w:start w:val="1"/>
+      <w:numFmt w:val="bullet"/>
+      <w:lvlText w:val=""/>
+      <w:lvlJc w:val="left"/>
+      <w:pPr>
+        <w:tabs>
+          <w:tab w:val="num" w:pos="4320"/>
+        </w:tabs>
+        <w:ind w:left="4320" w:hanging="360"/>
+      </w:pPr>
+      <w:rPr>
+        <w:rFonts w:ascii="Wingdings" w:hAnsi="Wingdings" w:hint="default"/>
+        <w:sz w:val="20"/>
+      </w:rPr>
+    </w:lvl>
+    <w:lvl w:ilvl="6" w:tentative="1">
+      <w:start w:val="1"/>
+      <w:numFmt w:val="bullet"/>
+      <w:lvlText w:val=""/>
+      <w:lvlJc w:val="left"/>
+      <w:pPr>
+        <w:tabs>
+          <w:tab w:val="num" w:pos="5040"/>
+        </w:tabs>
+        <w:ind w:left="5040" w:hanging="360"/>
+      </w:pPr>
+      <w:rPr>
+        <w:rFonts w:ascii="Wingdings" w:hAnsi="Wingdings" w:hint="default"/>
+        <w:sz w:val="20"/>
+      </w:rPr>
+    </w:lvl>
+    <w:lvl w:ilvl="7" w:tentative="1">
+      <w:start w:val="1"/>
+      <w:numFmt w:val="bullet"/>
+      <w:lvlText w:val=""/>
+      <w:lvlJc w:val="left"/>
+      <w:pPr>
+        <w:tabs>
+          <w:tab w:val="num" w:pos="5760"/>
+        </w:tabs>
+        <w:ind w:left="5760" w:hanging="360"/>
+      </w:pPr>
+      <w:rPr>
+        <w:rFonts w:ascii="Wingdings" w:hAnsi="Wingdings" w:hint="default"/>
+        <w:sz w:val="20"/>
+      </w:rPr>
+    </w:lvl>
+    <w:lvl w:ilvl="8" w:tentative="1">
+      <w:start w:val="1"/>
+      <w:numFmt w:val="bullet"/>
+      <w:lvlText w:val=""/>
+      <w:lvlJc w:val="left"/>
+      <w:pPr>
+        <w:tabs>
+          <w:tab w:val="num" w:pos="6480"/>
+        </w:tabs>
+        <w:ind w:left="6480" w:hanging="360"/>
+      </w:pPr>
+      <w:rPr>
+        <w:rFonts w:ascii="Wingdings" w:hAnsi="Wingdings" w:hint="default"/>
+        <w:sz w:val="20"/>
+      </w:rPr>
+    </w:lvl>
+  </w:abstractNum>
+  <w:abstractNum w:abstractNumId="11" w15:restartNumberingAfterBreak="0">
     <w:nsid w:val="18F179AB"/>
     <w:multiLevelType w:val="multilevel"/>
     <w:tmpl w:val="7070FEDE"/>
@@ -10164,7 +15110,603 @@
       </w:rPr>
     </w:lvl>
   </w:abstractNum>
-  <w:abstractNum w:abstractNumId="4" w15:restartNumberingAfterBreak="0">
+  <w:abstractNum w:abstractNumId="12" w15:restartNumberingAfterBreak="0">
+    <w:nsid w:val="199D5D37"/>
+    <w:multiLevelType w:val="multilevel"/>
+    <w:tmpl w:val="B7245624"/>
+    <w:lvl w:ilvl="0">
+      <w:start w:val="1"/>
+      <w:numFmt w:val="bullet"/>
+      <w:lvlText w:val=""/>
+      <w:lvlJc w:val="left"/>
+      <w:pPr>
+        <w:tabs>
+          <w:tab w:val="num" w:pos="720"/>
+        </w:tabs>
+        <w:ind w:left="720" w:hanging="360"/>
+      </w:pPr>
+      <w:rPr>
+        <w:rFonts w:ascii="Symbol" w:hAnsi="Symbol" w:hint="default"/>
+        <w:sz w:val="20"/>
+      </w:rPr>
+    </w:lvl>
+    <w:lvl w:ilvl="1" w:tentative="1">
+      <w:start w:val="1"/>
+      <w:numFmt w:val="bullet"/>
+      <w:lvlText w:val="o"/>
+      <w:lvlJc w:val="left"/>
+      <w:pPr>
+        <w:tabs>
+          <w:tab w:val="num" w:pos="1440"/>
+        </w:tabs>
+        <w:ind w:left="1440" w:hanging="360"/>
+      </w:pPr>
+      <w:rPr>
+        <w:rFonts w:ascii="Courier New" w:hAnsi="Courier New" w:hint="default"/>
+        <w:sz w:val="20"/>
+      </w:rPr>
+    </w:lvl>
+    <w:lvl w:ilvl="2" w:tentative="1">
+      <w:start w:val="1"/>
+      <w:numFmt w:val="bullet"/>
+      <w:lvlText w:val=""/>
+      <w:lvlJc w:val="left"/>
+      <w:pPr>
+        <w:tabs>
+          <w:tab w:val="num" w:pos="2160"/>
+        </w:tabs>
+        <w:ind w:left="2160" w:hanging="360"/>
+      </w:pPr>
+      <w:rPr>
+        <w:rFonts w:ascii="Wingdings" w:hAnsi="Wingdings" w:hint="default"/>
+        <w:sz w:val="20"/>
+      </w:rPr>
+    </w:lvl>
+    <w:lvl w:ilvl="3" w:tentative="1">
+      <w:start w:val="1"/>
+      <w:numFmt w:val="bullet"/>
+      <w:lvlText w:val=""/>
+      <w:lvlJc w:val="left"/>
+      <w:pPr>
+        <w:tabs>
+          <w:tab w:val="num" w:pos="2880"/>
+        </w:tabs>
+        <w:ind w:left="2880" w:hanging="360"/>
+      </w:pPr>
+      <w:rPr>
+        <w:rFonts w:ascii="Wingdings" w:hAnsi="Wingdings" w:hint="default"/>
+        <w:sz w:val="20"/>
+      </w:rPr>
+    </w:lvl>
+    <w:lvl w:ilvl="4" w:tentative="1">
+      <w:start w:val="1"/>
+      <w:numFmt w:val="bullet"/>
+      <w:lvlText w:val=""/>
+      <w:lvlJc w:val="left"/>
+      <w:pPr>
+        <w:tabs>
+          <w:tab w:val="num" w:pos="3600"/>
+        </w:tabs>
+        <w:ind w:left="3600" w:hanging="360"/>
+      </w:pPr>
+      <w:rPr>
+        <w:rFonts w:ascii="Wingdings" w:hAnsi="Wingdings" w:hint="default"/>
+        <w:sz w:val="20"/>
+      </w:rPr>
+    </w:lvl>
+    <w:lvl w:ilvl="5" w:tentative="1">
+      <w:start w:val="1"/>
+      <w:numFmt w:val="bullet"/>
+      <w:lvlText w:val=""/>
+      <w:lvlJc w:val="left"/>
+      <w:pPr>
+        <w:tabs>
+          <w:tab w:val="num" w:pos="4320"/>
+        </w:tabs>
+        <w:ind w:left="4320" w:hanging="360"/>
+      </w:pPr>
+      <w:rPr>
+        <w:rFonts w:ascii="Wingdings" w:hAnsi="Wingdings" w:hint="default"/>
+        <w:sz w:val="20"/>
+      </w:rPr>
+    </w:lvl>
+    <w:lvl w:ilvl="6" w:tentative="1">
+      <w:start w:val="1"/>
+      <w:numFmt w:val="bullet"/>
+      <w:lvlText w:val=""/>
+      <w:lvlJc w:val="left"/>
+      <w:pPr>
+        <w:tabs>
+          <w:tab w:val="num" w:pos="5040"/>
+        </w:tabs>
+        <w:ind w:left="5040" w:hanging="360"/>
+      </w:pPr>
+      <w:rPr>
+        <w:rFonts w:ascii="Wingdings" w:hAnsi="Wingdings" w:hint="default"/>
+        <w:sz w:val="20"/>
+      </w:rPr>
+    </w:lvl>
+    <w:lvl w:ilvl="7" w:tentative="1">
+      <w:start w:val="1"/>
+      <w:numFmt w:val="bullet"/>
+      <w:lvlText w:val=""/>
+      <w:lvlJc w:val="left"/>
+      <w:pPr>
+        <w:tabs>
+          <w:tab w:val="num" w:pos="5760"/>
+        </w:tabs>
+        <w:ind w:left="5760" w:hanging="360"/>
+      </w:pPr>
+      <w:rPr>
+        <w:rFonts w:ascii="Wingdings" w:hAnsi="Wingdings" w:hint="default"/>
+        <w:sz w:val="20"/>
+      </w:rPr>
+    </w:lvl>
+    <w:lvl w:ilvl="8" w:tentative="1">
+      <w:start w:val="1"/>
+      <w:numFmt w:val="bullet"/>
+      <w:lvlText w:val=""/>
+      <w:lvlJc w:val="left"/>
+      <w:pPr>
+        <w:tabs>
+          <w:tab w:val="num" w:pos="6480"/>
+        </w:tabs>
+        <w:ind w:left="6480" w:hanging="360"/>
+      </w:pPr>
+      <w:rPr>
+        <w:rFonts w:ascii="Wingdings" w:hAnsi="Wingdings" w:hint="default"/>
+        <w:sz w:val="20"/>
+      </w:rPr>
+    </w:lvl>
+  </w:abstractNum>
+  <w:abstractNum w:abstractNumId="13" w15:restartNumberingAfterBreak="0">
+    <w:nsid w:val="1BA07B44"/>
+    <w:multiLevelType w:val="multilevel"/>
+    <w:tmpl w:val="78B894F2"/>
+    <w:lvl w:ilvl="0">
+      <w:start w:val="1"/>
+      <w:numFmt w:val="bullet"/>
+      <w:lvlText w:val=""/>
+      <w:lvlJc w:val="left"/>
+      <w:pPr>
+        <w:tabs>
+          <w:tab w:val="num" w:pos="720"/>
+        </w:tabs>
+        <w:ind w:left="720" w:hanging="360"/>
+      </w:pPr>
+      <w:rPr>
+        <w:rFonts w:ascii="Symbol" w:hAnsi="Symbol" w:hint="default"/>
+        <w:sz w:val="20"/>
+      </w:rPr>
+    </w:lvl>
+    <w:lvl w:ilvl="1" w:tentative="1">
+      <w:start w:val="1"/>
+      <w:numFmt w:val="bullet"/>
+      <w:lvlText w:val="o"/>
+      <w:lvlJc w:val="left"/>
+      <w:pPr>
+        <w:tabs>
+          <w:tab w:val="num" w:pos="1440"/>
+        </w:tabs>
+        <w:ind w:left="1440" w:hanging="360"/>
+      </w:pPr>
+      <w:rPr>
+        <w:rFonts w:ascii="Courier New" w:hAnsi="Courier New" w:hint="default"/>
+        <w:sz w:val="20"/>
+      </w:rPr>
+    </w:lvl>
+    <w:lvl w:ilvl="2" w:tentative="1">
+      <w:start w:val="1"/>
+      <w:numFmt w:val="bullet"/>
+      <w:lvlText w:val=""/>
+      <w:lvlJc w:val="left"/>
+      <w:pPr>
+        <w:tabs>
+          <w:tab w:val="num" w:pos="2160"/>
+        </w:tabs>
+        <w:ind w:left="2160" w:hanging="360"/>
+      </w:pPr>
+      <w:rPr>
+        <w:rFonts w:ascii="Wingdings" w:hAnsi="Wingdings" w:hint="default"/>
+        <w:sz w:val="20"/>
+      </w:rPr>
+    </w:lvl>
+    <w:lvl w:ilvl="3" w:tentative="1">
+      <w:start w:val="1"/>
+      <w:numFmt w:val="bullet"/>
+      <w:lvlText w:val=""/>
+      <w:lvlJc w:val="left"/>
+      <w:pPr>
+        <w:tabs>
+          <w:tab w:val="num" w:pos="2880"/>
+        </w:tabs>
+        <w:ind w:left="2880" w:hanging="360"/>
+      </w:pPr>
+      <w:rPr>
+        <w:rFonts w:ascii="Wingdings" w:hAnsi="Wingdings" w:hint="default"/>
+        <w:sz w:val="20"/>
+      </w:rPr>
+    </w:lvl>
+    <w:lvl w:ilvl="4" w:tentative="1">
+      <w:start w:val="1"/>
+      <w:numFmt w:val="bullet"/>
+      <w:lvlText w:val=""/>
+      <w:lvlJc w:val="left"/>
+      <w:pPr>
+        <w:tabs>
+          <w:tab w:val="num" w:pos="3600"/>
+        </w:tabs>
+        <w:ind w:left="3600" w:hanging="360"/>
+      </w:pPr>
+      <w:rPr>
+        <w:rFonts w:ascii="Wingdings" w:hAnsi="Wingdings" w:hint="default"/>
+        <w:sz w:val="20"/>
+      </w:rPr>
+    </w:lvl>
+    <w:lvl w:ilvl="5" w:tentative="1">
+      <w:start w:val="1"/>
+      <w:numFmt w:val="bullet"/>
+      <w:lvlText w:val=""/>
+      <w:lvlJc w:val="left"/>
+      <w:pPr>
+        <w:tabs>
+          <w:tab w:val="num" w:pos="4320"/>
+        </w:tabs>
+        <w:ind w:left="4320" w:hanging="360"/>
+      </w:pPr>
+      <w:rPr>
+        <w:rFonts w:ascii="Wingdings" w:hAnsi="Wingdings" w:hint="default"/>
+        <w:sz w:val="20"/>
+      </w:rPr>
+    </w:lvl>
+    <w:lvl w:ilvl="6" w:tentative="1">
+      <w:start w:val="1"/>
+      <w:numFmt w:val="bullet"/>
+      <w:lvlText w:val=""/>
+      <w:lvlJc w:val="left"/>
+      <w:pPr>
+        <w:tabs>
+          <w:tab w:val="num" w:pos="5040"/>
+        </w:tabs>
+        <w:ind w:left="5040" w:hanging="360"/>
+      </w:pPr>
+      <w:rPr>
+        <w:rFonts w:ascii="Wingdings" w:hAnsi="Wingdings" w:hint="default"/>
+        <w:sz w:val="20"/>
+      </w:rPr>
+    </w:lvl>
+    <w:lvl w:ilvl="7" w:tentative="1">
+      <w:start w:val="1"/>
+      <w:numFmt w:val="bullet"/>
+      <w:lvlText w:val=""/>
+      <w:lvlJc w:val="left"/>
+      <w:pPr>
+        <w:tabs>
+          <w:tab w:val="num" w:pos="5760"/>
+        </w:tabs>
+        <w:ind w:left="5760" w:hanging="360"/>
+      </w:pPr>
+      <w:rPr>
+        <w:rFonts w:ascii="Wingdings" w:hAnsi="Wingdings" w:hint="default"/>
+        <w:sz w:val="20"/>
+      </w:rPr>
+    </w:lvl>
+    <w:lvl w:ilvl="8" w:tentative="1">
+      <w:start w:val="1"/>
+      <w:numFmt w:val="bullet"/>
+      <w:lvlText w:val=""/>
+      <w:lvlJc w:val="left"/>
+      <w:pPr>
+        <w:tabs>
+          <w:tab w:val="num" w:pos="6480"/>
+        </w:tabs>
+        <w:ind w:left="6480" w:hanging="360"/>
+      </w:pPr>
+      <w:rPr>
+        <w:rFonts w:ascii="Wingdings" w:hAnsi="Wingdings" w:hint="default"/>
+        <w:sz w:val="20"/>
+      </w:rPr>
+    </w:lvl>
+  </w:abstractNum>
+  <w:abstractNum w:abstractNumId="14" w15:restartNumberingAfterBreak="0">
+    <w:nsid w:val="239675A2"/>
+    <w:multiLevelType w:val="multilevel"/>
+    <w:tmpl w:val="476A0652"/>
+    <w:lvl w:ilvl="0">
+      <w:start w:val="1"/>
+      <w:numFmt w:val="bullet"/>
+      <w:lvlText w:val=""/>
+      <w:lvlJc w:val="left"/>
+      <w:pPr>
+        <w:tabs>
+          <w:tab w:val="num" w:pos="720"/>
+        </w:tabs>
+        <w:ind w:left="720" w:hanging="360"/>
+      </w:pPr>
+      <w:rPr>
+        <w:rFonts w:ascii="Symbol" w:hAnsi="Symbol" w:hint="default"/>
+        <w:sz w:val="20"/>
+      </w:rPr>
+    </w:lvl>
+    <w:lvl w:ilvl="1" w:tentative="1">
+      <w:start w:val="1"/>
+      <w:numFmt w:val="bullet"/>
+      <w:lvlText w:val="o"/>
+      <w:lvlJc w:val="left"/>
+      <w:pPr>
+        <w:tabs>
+          <w:tab w:val="num" w:pos="1440"/>
+        </w:tabs>
+        <w:ind w:left="1440" w:hanging="360"/>
+      </w:pPr>
+      <w:rPr>
+        <w:rFonts w:ascii="Courier New" w:hAnsi="Courier New" w:hint="default"/>
+        <w:sz w:val="20"/>
+      </w:rPr>
+    </w:lvl>
+    <w:lvl w:ilvl="2" w:tentative="1">
+      <w:start w:val="1"/>
+      <w:numFmt w:val="bullet"/>
+      <w:lvlText w:val=""/>
+      <w:lvlJc w:val="left"/>
+      <w:pPr>
+        <w:tabs>
+          <w:tab w:val="num" w:pos="2160"/>
+        </w:tabs>
+        <w:ind w:left="2160" w:hanging="360"/>
+      </w:pPr>
+      <w:rPr>
+        <w:rFonts w:ascii="Wingdings" w:hAnsi="Wingdings" w:hint="default"/>
+        <w:sz w:val="20"/>
+      </w:rPr>
+    </w:lvl>
+    <w:lvl w:ilvl="3" w:tentative="1">
+      <w:start w:val="1"/>
+      <w:numFmt w:val="bullet"/>
+      <w:lvlText w:val=""/>
+      <w:lvlJc w:val="left"/>
+      <w:pPr>
+        <w:tabs>
+          <w:tab w:val="num" w:pos="2880"/>
+        </w:tabs>
+        <w:ind w:left="2880" w:hanging="360"/>
+      </w:pPr>
+      <w:rPr>
+        <w:rFonts w:ascii="Wingdings" w:hAnsi="Wingdings" w:hint="default"/>
+        <w:sz w:val="20"/>
+      </w:rPr>
+    </w:lvl>
+    <w:lvl w:ilvl="4" w:tentative="1">
+      <w:start w:val="1"/>
+      <w:numFmt w:val="bullet"/>
+      <w:lvlText w:val=""/>
+      <w:lvlJc w:val="left"/>
+      <w:pPr>
+        <w:tabs>
+          <w:tab w:val="num" w:pos="3600"/>
+        </w:tabs>
+        <w:ind w:left="3600" w:hanging="360"/>
+      </w:pPr>
+      <w:rPr>
+        <w:rFonts w:ascii="Wingdings" w:hAnsi="Wingdings" w:hint="default"/>
+        <w:sz w:val="20"/>
+      </w:rPr>
+    </w:lvl>
+    <w:lvl w:ilvl="5" w:tentative="1">
+      <w:start w:val="1"/>
+      <w:numFmt w:val="bullet"/>
+      <w:lvlText w:val=""/>
+      <w:lvlJc w:val="left"/>
+      <w:pPr>
+        <w:tabs>
+          <w:tab w:val="num" w:pos="4320"/>
+        </w:tabs>
+        <w:ind w:left="4320" w:hanging="360"/>
+      </w:pPr>
+      <w:rPr>
+        <w:rFonts w:ascii="Wingdings" w:hAnsi="Wingdings" w:hint="default"/>
+        <w:sz w:val="20"/>
+      </w:rPr>
+    </w:lvl>
+    <w:lvl w:ilvl="6" w:tentative="1">
+      <w:start w:val="1"/>
+      <w:numFmt w:val="bullet"/>
+      <w:lvlText w:val=""/>
+      <w:lvlJc w:val="left"/>
+      <w:pPr>
+        <w:tabs>
+          <w:tab w:val="num" w:pos="5040"/>
+        </w:tabs>
+        <w:ind w:left="5040" w:hanging="360"/>
+      </w:pPr>
+      <w:rPr>
+        <w:rFonts w:ascii="Wingdings" w:hAnsi="Wingdings" w:hint="default"/>
+        <w:sz w:val="20"/>
+      </w:rPr>
+    </w:lvl>
+    <w:lvl w:ilvl="7" w:tentative="1">
+      <w:start w:val="1"/>
+      <w:numFmt w:val="bullet"/>
+      <w:lvlText w:val=""/>
+      <w:lvlJc w:val="left"/>
+      <w:pPr>
+        <w:tabs>
+          <w:tab w:val="num" w:pos="5760"/>
+        </w:tabs>
+        <w:ind w:left="5760" w:hanging="360"/>
+      </w:pPr>
+      <w:rPr>
+        <w:rFonts w:ascii="Wingdings" w:hAnsi="Wingdings" w:hint="default"/>
+        <w:sz w:val="20"/>
+      </w:rPr>
+    </w:lvl>
+    <w:lvl w:ilvl="8" w:tentative="1">
+      <w:start w:val="1"/>
+      <w:numFmt w:val="bullet"/>
+      <w:lvlText w:val=""/>
+      <w:lvlJc w:val="left"/>
+      <w:pPr>
+        <w:tabs>
+          <w:tab w:val="num" w:pos="6480"/>
+        </w:tabs>
+        <w:ind w:left="6480" w:hanging="360"/>
+      </w:pPr>
+      <w:rPr>
+        <w:rFonts w:ascii="Wingdings" w:hAnsi="Wingdings" w:hint="default"/>
+        <w:sz w:val="20"/>
+      </w:rPr>
+    </w:lvl>
+  </w:abstractNum>
+  <w:abstractNum w:abstractNumId="15" w15:restartNumberingAfterBreak="0">
+    <w:nsid w:val="24AA3C3E"/>
+    <w:multiLevelType w:val="multilevel"/>
+    <w:tmpl w:val="AAB67BB0"/>
+    <w:lvl w:ilvl="0">
+      <w:start w:val="1"/>
+      <w:numFmt w:val="bullet"/>
+      <w:lvlText w:val=""/>
+      <w:lvlJc w:val="left"/>
+      <w:pPr>
+        <w:tabs>
+          <w:tab w:val="num" w:pos="720"/>
+        </w:tabs>
+        <w:ind w:left="720" w:hanging="360"/>
+      </w:pPr>
+      <w:rPr>
+        <w:rFonts w:ascii="Symbol" w:hAnsi="Symbol" w:hint="default"/>
+        <w:sz w:val="20"/>
+      </w:rPr>
+    </w:lvl>
+    <w:lvl w:ilvl="1" w:tentative="1">
+      <w:start w:val="1"/>
+      <w:numFmt w:val="bullet"/>
+      <w:lvlText w:val="o"/>
+      <w:lvlJc w:val="left"/>
+      <w:pPr>
+        <w:tabs>
+          <w:tab w:val="num" w:pos="1440"/>
+        </w:tabs>
+        <w:ind w:left="1440" w:hanging="360"/>
+      </w:pPr>
+      <w:rPr>
+        <w:rFonts w:ascii="Courier New" w:hAnsi="Courier New" w:hint="default"/>
+        <w:sz w:val="20"/>
+      </w:rPr>
+    </w:lvl>
+    <w:lvl w:ilvl="2" w:tentative="1">
+      <w:start w:val="1"/>
+      <w:numFmt w:val="bullet"/>
+      <w:lvlText w:val=""/>
+      <w:lvlJc w:val="left"/>
+      <w:pPr>
+        <w:tabs>
+          <w:tab w:val="num" w:pos="2160"/>
+        </w:tabs>
+        <w:ind w:left="2160" w:hanging="360"/>
+      </w:pPr>
+      <w:rPr>
+        <w:rFonts w:ascii="Wingdings" w:hAnsi="Wingdings" w:hint="default"/>
+        <w:sz w:val="20"/>
+      </w:rPr>
+    </w:lvl>
+    <w:lvl w:ilvl="3" w:tentative="1">
+      <w:start w:val="1"/>
+      <w:numFmt w:val="bullet"/>
+      <w:lvlText w:val=""/>
+      <w:lvlJc w:val="left"/>
+      <w:pPr>
+        <w:tabs>
+          <w:tab w:val="num" w:pos="2880"/>
+        </w:tabs>
+        <w:ind w:left="2880" w:hanging="360"/>
+      </w:pPr>
+      <w:rPr>
+        <w:rFonts w:ascii="Wingdings" w:hAnsi="Wingdings" w:hint="default"/>
+        <w:sz w:val="20"/>
+      </w:rPr>
+    </w:lvl>
+    <w:lvl w:ilvl="4" w:tentative="1">
+      <w:start w:val="1"/>
+      <w:numFmt w:val="bullet"/>
+      <w:lvlText w:val=""/>
+      <w:lvlJc w:val="left"/>
+      <w:pPr>
+        <w:tabs>
+          <w:tab w:val="num" w:pos="3600"/>
+        </w:tabs>
+        <w:ind w:left="3600" w:hanging="360"/>
+      </w:pPr>
+      <w:rPr>
+        <w:rFonts w:ascii="Wingdings" w:hAnsi="Wingdings" w:hint="default"/>
+        <w:sz w:val="20"/>
+      </w:rPr>
+    </w:lvl>
+    <w:lvl w:ilvl="5" w:tentative="1">
+      <w:start w:val="1"/>
+      <w:numFmt w:val="bullet"/>
+      <w:lvlText w:val=""/>
+      <w:lvlJc w:val="left"/>
+      <w:pPr>
+        <w:tabs>
+          <w:tab w:val="num" w:pos="4320"/>
+        </w:tabs>
+        <w:ind w:left="4320" w:hanging="360"/>
+      </w:pPr>
+      <w:rPr>
+        <w:rFonts w:ascii="Wingdings" w:hAnsi="Wingdings" w:hint="default"/>
+        <w:sz w:val="20"/>
+      </w:rPr>
+    </w:lvl>
+    <w:lvl w:ilvl="6" w:tentative="1">
+      <w:start w:val="1"/>
+      <w:numFmt w:val="bullet"/>
+      <w:lvlText w:val=""/>
+      <w:lvlJc w:val="left"/>
+      <w:pPr>
+        <w:tabs>
+          <w:tab w:val="num" w:pos="5040"/>
+        </w:tabs>
+        <w:ind w:left="5040" w:hanging="360"/>
+      </w:pPr>
+      <w:rPr>
+        <w:rFonts w:ascii="Wingdings" w:hAnsi="Wingdings" w:hint="default"/>
+        <w:sz w:val="20"/>
+      </w:rPr>
+    </w:lvl>
+    <w:lvl w:ilvl="7" w:tentative="1">
+      <w:start w:val="1"/>
+      <w:numFmt w:val="bullet"/>
+      <w:lvlText w:val=""/>
+      <w:lvlJc w:val="left"/>
+      <w:pPr>
+        <w:tabs>
+          <w:tab w:val="num" w:pos="5760"/>
+        </w:tabs>
+        <w:ind w:left="5760" w:hanging="360"/>
+      </w:pPr>
+      <w:rPr>
+        <w:rFonts w:ascii="Wingdings" w:hAnsi="Wingdings" w:hint="default"/>
+        <w:sz w:val="20"/>
+      </w:rPr>
+    </w:lvl>
+    <w:lvl w:ilvl="8" w:tentative="1">
+      <w:start w:val="1"/>
+      <w:numFmt w:val="bullet"/>
+      <w:lvlText w:val=""/>
+      <w:lvlJc w:val="left"/>
+      <w:pPr>
+        <w:tabs>
+          <w:tab w:val="num" w:pos="6480"/>
+        </w:tabs>
+        <w:ind w:left="6480" w:hanging="360"/>
+      </w:pPr>
+      <w:rPr>
+        <w:rFonts w:ascii="Wingdings" w:hAnsi="Wingdings" w:hint="default"/>
+        <w:sz w:val="20"/>
+      </w:rPr>
+    </w:lvl>
+  </w:abstractNum>
+  <w:abstractNum w:abstractNumId="16" w15:restartNumberingAfterBreak="0">
     <w:nsid w:val="27CE4226"/>
     <w:multiLevelType w:val="hybridMultilevel"/>
     <w:tmpl w:val="D63E8258"/>
@@ -10253,7 +15795,7 @@
       </w:pPr>
     </w:lvl>
   </w:abstractNum>
-  <w:abstractNum w:abstractNumId="5" w15:restartNumberingAfterBreak="0">
+  <w:abstractNum w:abstractNumId="17" w15:restartNumberingAfterBreak="0">
     <w:nsid w:val="2E704268"/>
     <w:multiLevelType w:val="multilevel"/>
     <w:tmpl w:val="C0E6B978"/>
@@ -10402,7 +15944,7 @@
       </w:rPr>
     </w:lvl>
   </w:abstractNum>
-  <w:abstractNum w:abstractNumId="6" w15:restartNumberingAfterBreak="0">
+  <w:abstractNum w:abstractNumId="18" w15:restartNumberingAfterBreak="0">
     <w:nsid w:val="2E873A2E"/>
     <w:multiLevelType w:val="hybridMultilevel"/>
     <w:tmpl w:val="8674AD64"/>
@@ -10488,7 +16030,7 @@
       </w:pPr>
     </w:lvl>
   </w:abstractNum>
-  <w:abstractNum w:abstractNumId="7" w15:restartNumberingAfterBreak="0">
+  <w:abstractNum w:abstractNumId="19" w15:restartNumberingAfterBreak="0">
     <w:nsid w:val="37A56EE6"/>
     <w:multiLevelType w:val="multilevel"/>
     <w:tmpl w:val="55169D78"/>
@@ -10601,7 +16143,7 @@
       </w:pPr>
     </w:lvl>
   </w:abstractNum>
-  <w:abstractNum w:abstractNumId="8" w15:restartNumberingAfterBreak="0">
+  <w:abstractNum w:abstractNumId="20" w15:restartNumberingAfterBreak="0">
     <w:nsid w:val="3E1C0306"/>
     <w:multiLevelType w:val="multilevel"/>
     <w:tmpl w:val="7070FEDE"/>
@@ -10750,7 +16292,156 @@
       </w:rPr>
     </w:lvl>
   </w:abstractNum>
-  <w:abstractNum w:abstractNumId="9" w15:restartNumberingAfterBreak="0">
+  <w:abstractNum w:abstractNumId="21" w15:restartNumberingAfterBreak="0">
+    <w:nsid w:val="3FB00130"/>
+    <w:multiLevelType w:val="multilevel"/>
+    <w:tmpl w:val="9DF407EE"/>
+    <w:lvl w:ilvl="0">
+      <w:start w:val="1"/>
+      <w:numFmt w:val="bullet"/>
+      <w:lvlText w:val=""/>
+      <w:lvlJc w:val="left"/>
+      <w:pPr>
+        <w:tabs>
+          <w:tab w:val="num" w:pos="720"/>
+        </w:tabs>
+        <w:ind w:left="720" w:hanging="360"/>
+      </w:pPr>
+      <w:rPr>
+        <w:rFonts w:ascii="Symbol" w:hAnsi="Symbol" w:hint="default"/>
+        <w:sz w:val="20"/>
+      </w:rPr>
+    </w:lvl>
+    <w:lvl w:ilvl="1" w:tentative="1">
+      <w:start w:val="1"/>
+      <w:numFmt w:val="bullet"/>
+      <w:lvlText w:val="o"/>
+      <w:lvlJc w:val="left"/>
+      <w:pPr>
+        <w:tabs>
+          <w:tab w:val="num" w:pos="1440"/>
+        </w:tabs>
+        <w:ind w:left="1440" w:hanging="360"/>
+      </w:pPr>
+      <w:rPr>
+        <w:rFonts w:ascii="Courier New" w:hAnsi="Courier New" w:hint="default"/>
+        <w:sz w:val="20"/>
+      </w:rPr>
+    </w:lvl>
+    <w:lvl w:ilvl="2" w:tentative="1">
+      <w:start w:val="1"/>
+      <w:numFmt w:val="bullet"/>
+      <w:lvlText w:val=""/>
+      <w:lvlJc w:val="left"/>
+      <w:pPr>
+        <w:tabs>
+          <w:tab w:val="num" w:pos="2160"/>
+        </w:tabs>
+        <w:ind w:left="2160" w:hanging="360"/>
+      </w:pPr>
+      <w:rPr>
+        <w:rFonts w:ascii="Wingdings" w:hAnsi="Wingdings" w:hint="default"/>
+        <w:sz w:val="20"/>
+      </w:rPr>
+    </w:lvl>
+    <w:lvl w:ilvl="3" w:tentative="1">
+      <w:start w:val="1"/>
+      <w:numFmt w:val="bullet"/>
+      <w:lvlText w:val=""/>
+      <w:lvlJc w:val="left"/>
+      <w:pPr>
+        <w:tabs>
+          <w:tab w:val="num" w:pos="2880"/>
+        </w:tabs>
+        <w:ind w:left="2880" w:hanging="360"/>
+      </w:pPr>
+      <w:rPr>
+        <w:rFonts w:ascii="Wingdings" w:hAnsi="Wingdings" w:hint="default"/>
+        <w:sz w:val="20"/>
+      </w:rPr>
+    </w:lvl>
+    <w:lvl w:ilvl="4" w:tentative="1">
+      <w:start w:val="1"/>
+      <w:numFmt w:val="bullet"/>
+      <w:lvlText w:val=""/>
+      <w:lvlJc w:val="left"/>
+      <w:pPr>
+        <w:tabs>
+          <w:tab w:val="num" w:pos="3600"/>
+        </w:tabs>
+        <w:ind w:left="3600" w:hanging="360"/>
+      </w:pPr>
+      <w:rPr>
+        <w:rFonts w:ascii="Wingdings" w:hAnsi="Wingdings" w:hint="default"/>
+        <w:sz w:val="20"/>
+      </w:rPr>
+    </w:lvl>
+    <w:lvl w:ilvl="5" w:tentative="1">
+      <w:start w:val="1"/>
+      <w:numFmt w:val="bullet"/>
+      <w:lvlText w:val=""/>
+      <w:lvlJc w:val="left"/>
+      <w:pPr>
+        <w:tabs>
+          <w:tab w:val="num" w:pos="4320"/>
+        </w:tabs>
+        <w:ind w:left="4320" w:hanging="360"/>
+      </w:pPr>
+      <w:rPr>
+        <w:rFonts w:ascii="Wingdings" w:hAnsi="Wingdings" w:hint="default"/>
+        <w:sz w:val="20"/>
+      </w:rPr>
+    </w:lvl>
+    <w:lvl w:ilvl="6" w:tentative="1">
+      <w:start w:val="1"/>
+      <w:numFmt w:val="bullet"/>
+      <w:lvlText w:val=""/>
+      <w:lvlJc w:val="left"/>
+      <w:pPr>
+        <w:tabs>
+          <w:tab w:val="num" w:pos="5040"/>
+        </w:tabs>
+        <w:ind w:left="5040" w:hanging="360"/>
+      </w:pPr>
+      <w:rPr>
+        <w:rFonts w:ascii="Wingdings" w:hAnsi="Wingdings" w:hint="default"/>
+        <w:sz w:val="20"/>
+      </w:rPr>
+    </w:lvl>
+    <w:lvl w:ilvl="7" w:tentative="1">
+      <w:start w:val="1"/>
+      <w:numFmt w:val="bullet"/>
+      <w:lvlText w:val=""/>
+      <w:lvlJc w:val="left"/>
+      <w:pPr>
+        <w:tabs>
+          <w:tab w:val="num" w:pos="5760"/>
+        </w:tabs>
+        <w:ind w:left="5760" w:hanging="360"/>
+      </w:pPr>
+      <w:rPr>
+        <w:rFonts w:ascii="Wingdings" w:hAnsi="Wingdings" w:hint="default"/>
+        <w:sz w:val="20"/>
+      </w:rPr>
+    </w:lvl>
+    <w:lvl w:ilvl="8" w:tentative="1">
+      <w:start w:val="1"/>
+      <w:numFmt w:val="bullet"/>
+      <w:lvlText w:val=""/>
+      <w:lvlJc w:val="left"/>
+      <w:pPr>
+        <w:tabs>
+          <w:tab w:val="num" w:pos="6480"/>
+        </w:tabs>
+        <w:ind w:left="6480" w:hanging="360"/>
+      </w:pPr>
+      <w:rPr>
+        <w:rFonts w:ascii="Wingdings" w:hAnsi="Wingdings" w:hint="default"/>
+        <w:sz w:val="20"/>
+      </w:rPr>
+    </w:lvl>
+  </w:abstractNum>
+  <w:abstractNum w:abstractNumId="22" w15:restartNumberingAfterBreak="0">
     <w:nsid w:val="40A13525"/>
     <w:multiLevelType w:val="multilevel"/>
     <w:tmpl w:val="2AFEC4FC"/>
@@ -10867,7 +16558,305 @@
       </w:pPr>
     </w:lvl>
   </w:abstractNum>
-  <w:abstractNum w:abstractNumId="10" w15:restartNumberingAfterBreak="0">
+  <w:abstractNum w:abstractNumId="23" w15:restartNumberingAfterBreak="0">
+    <w:nsid w:val="431545BD"/>
+    <w:multiLevelType w:val="multilevel"/>
+    <w:tmpl w:val="72861FA0"/>
+    <w:lvl w:ilvl="0">
+      <w:start w:val="1"/>
+      <w:numFmt w:val="bullet"/>
+      <w:lvlText w:val=""/>
+      <w:lvlJc w:val="left"/>
+      <w:pPr>
+        <w:tabs>
+          <w:tab w:val="num" w:pos="720"/>
+        </w:tabs>
+        <w:ind w:left="720" w:hanging="360"/>
+      </w:pPr>
+      <w:rPr>
+        <w:rFonts w:ascii="Symbol" w:hAnsi="Symbol" w:hint="default"/>
+        <w:sz w:val="20"/>
+      </w:rPr>
+    </w:lvl>
+    <w:lvl w:ilvl="1" w:tentative="1">
+      <w:start w:val="1"/>
+      <w:numFmt w:val="bullet"/>
+      <w:lvlText w:val="o"/>
+      <w:lvlJc w:val="left"/>
+      <w:pPr>
+        <w:tabs>
+          <w:tab w:val="num" w:pos="1440"/>
+        </w:tabs>
+        <w:ind w:left="1440" w:hanging="360"/>
+      </w:pPr>
+      <w:rPr>
+        <w:rFonts w:ascii="Courier New" w:hAnsi="Courier New" w:hint="default"/>
+        <w:sz w:val="20"/>
+      </w:rPr>
+    </w:lvl>
+    <w:lvl w:ilvl="2" w:tentative="1">
+      <w:start w:val="1"/>
+      <w:numFmt w:val="bullet"/>
+      <w:lvlText w:val=""/>
+      <w:lvlJc w:val="left"/>
+      <w:pPr>
+        <w:tabs>
+          <w:tab w:val="num" w:pos="2160"/>
+        </w:tabs>
+        <w:ind w:left="2160" w:hanging="360"/>
+      </w:pPr>
+      <w:rPr>
+        <w:rFonts w:ascii="Wingdings" w:hAnsi="Wingdings" w:hint="default"/>
+        <w:sz w:val="20"/>
+      </w:rPr>
+    </w:lvl>
+    <w:lvl w:ilvl="3" w:tentative="1">
+      <w:start w:val="1"/>
+      <w:numFmt w:val="bullet"/>
+      <w:lvlText w:val=""/>
+      <w:lvlJc w:val="left"/>
+      <w:pPr>
+        <w:tabs>
+          <w:tab w:val="num" w:pos="2880"/>
+        </w:tabs>
+        <w:ind w:left="2880" w:hanging="360"/>
+      </w:pPr>
+      <w:rPr>
+        <w:rFonts w:ascii="Wingdings" w:hAnsi="Wingdings" w:hint="default"/>
+        <w:sz w:val="20"/>
+      </w:rPr>
+    </w:lvl>
+    <w:lvl w:ilvl="4" w:tentative="1">
+      <w:start w:val="1"/>
+      <w:numFmt w:val="bullet"/>
+      <w:lvlText w:val=""/>
+      <w:lvlJc w:val="left"/>
+      <w:pPr>
+        <w:tabs>
+          <w:tab w:val="num" w:pos="3600"/>
+        </w:tabs>
+        <w:ind w:left="3600" w:hanging="360"/>
+      </w:pPr>
+      <w:rPr>
+        <w:rFonts w:ascii="Wingdings" w:hAnsi="Wingdings" w:hint="default"/>
+        <w:sz w:val="20"/>
+      </w:rPr>
+    </w:lvl>
+    <w:lvl w:ilvl="5" w:tentative="1">
+      <w:start w:val="1"/>
+      <w:numFmt w:val="bullet"/>
+      <w:lvlText w:val=""/>
+      <w:lvlJc w:val="left"/>
+      <w:pPr>
+        <w:tabs>
+          <w:tab w:val="num" w:pos="4320"/>
+        </w:tabs>
+        <w:ind w:left="4320" w:hanging="360"/>
+      </w:pPr>
+      <w:rPr>
+        <w:rFonts w:ascii="Wingdings" w:hAnsi="Wingdings" w:hint="default"/>
+        <w:sz w:val="20"/>
+      </w:rPr>
+    </w:lvl>
+    <w:lvl w:ilvl="6" w:tentative="1">
+      <w:start w:val="1"/>
+      <w:numFmt w:val="bullet"/>
+      <w:lvlText w:val=""/>
+      <w:lvlJc w:val="left"/>
+      <w:pPr>
+        <w:tabs>
+          <w:tab w:val="num" w:pos="5040"/>
+        </w:tabs>
+        <w:ind w:left="5040" w:hanging="360"/>
+      </w:pPr>
+      <w:rPr>
+        <w:rFonts w:ascii="Wingdings" w:hAnsi="Wingdings" w:hint="default"/>
+        <w:sz w:val="20"/>
+      </w:rPr>
+    </w:lvl>
+    <w:lvl w:ilvl="7" w:tentative="1">
+      <w:start w:val="1"/>
+      <w:numFmt w:val="bullet"/>
+      <w:lvlText w:val=""/>
+      <w:lvlJc w:val="left"/>
+      <w:pPr>
+        <w:tabs>
+          <w:tab w:val="num" w:pos="5760"/>
+        </w:tabs>
+        <w:ind w:left="5760" w:hanging="360"/>
+      </w:pPr>
+      <w:rPr>
+        <w:rFonts w:ascii="Wingdings" w:hAnsi="Wingdings" w:hint="default"/>
+        <w:sz w:val="20"/>
+      </w:rPr>
+    </w:lvl>
+    <w:lvl w:ilvl="8" w:tentative="1">
+      <w:start w:val="1"/>
+      <w:numFmt w:val="bullet"/>
+      <w:lvlText w:val=""/>
+      <w:lvlJc w:val="left"/>
+      <w:pPr>
+        <w:tabs>
+          <w:tab w:val="num" w:pos="6480"/>
+        </w:tabs>
+        <w:ind w:left="6480" w:hanging="360"/>
+      </w:pPr>
+      <w:rPr>
+        <w:rFonts w:ascii="Wingdings" w:hAnsi="Wingdings" w:hint="default"/>
+        <w:sz w:val="20"/>
+      </w:rPr>
+    </w:lvl>
+  </w:abstractNum>
+  <w:abstractNum w:abstractNumId="24" w15:restartNumberingAfterBreak="0">
+    <w:nsid w:val="439E53E7"/>
+    <w:multiLevelType w:val="multilevel"/>
+    <w:tmpl w:val="2AEC08EE"/>
+    <w:lvl w:ilvl="0">
+      <w:start w:val="1"/>
+      <w:numFmt w:val="bullet"/>
+      <w:lvlText w:val=""/>
+      <w:lvlJc w:val="left"/>
+      <w:pPr>
+        <w:tabs>
+          <w:tab w:val="num" w:pos="720"/>
+        </w:tabs>
+        <w:ind w:left="720" w:hanging="360"/>
+      </w:pPr>
+      <w:rPr>
+        <w:rFonts w:ascii="Symbol" w:hAnsi="Symbol" w:hint="default"/>
+        <w:sz w:val="20"/>
+      </w:rPr>
+    </w:lvl>
+    <w:lvl w:ilvl="1" w:tentative="1">
+      <w:start w:val="1"/>
+      <w:numFmt w:val="bullet"/>
+      <w:lvlText w:val="o"/>
+      <w:lvlJc w:val="left"/>
+      <w:pPr>
+        <w:tabs>
+          <w:tab w:val="num" w:pos="1440"/>
+        </w:tabs>
+        <w:ind w:left="1440" w:hanging="360"/>
+      </w:pPr>
+      <w:rPr>
+        <w:rFonts w:ascii="Courier New" w:hAnsi="Courier New" w:hint="default"/>
+        <w:sz w:val="20"/>
+      </w:rPr>
+    </w:lvl>
+    <w:lvl w:ilvl="2" w:tentative="1">
+      <w:start w:val="1"/>
+      <w:numFmt w:val="bullet"/>
+      <w:lvlText w:val=""/>
+      <w:lvlJc w:val="left"/>
+      <w:pPr>
+        <w:tabs>
+          <w:tab w:val="num" w:pos="2160"/>
+        </w:tabs>
+        <w:ind w:left="2160" w:hanging="360"/>
+      </w:pPr>
+      <w:rPr>
+        <w:rFonts w:ascii="Wingdings" w:hAnsi="Wingdings" w:hint="default"/>
+        <w:sz w:val="20"/>
+      </w:rPr>
+    </w:lvl>
+    <w:lvl w:ilvl="3" w:tentative="1">
+      <w:start w:val="1"/>
+      <w:numFmt w:val="bullet"/>
+      <w:lvlText w:val=""/>
+      <w:lvlJc w:val="left"/>
+      <w:pPr>
+        <w:tabs>
+          <w:tab w:val="num" w:pos="2880"/>
+        </w:tabs>
+        <w:ind w:left="2880" w:hanging="360"/>
+      </w:pPr>
+      <w:rPr>
+        <w:rFonts w:ascii="Wingdings" w:hAnsi="Wingdings" w:hint="default"/>
+        <w:sz w:val="20"/>
+      </w:rPr>
+    </w:lvl>
+    <w:lvl w:ilvl="4" w:tentative="1">
+      <w:start w:val="1"/>
+      <w:numFmt w:val="bullet"/>
+      <w:lvlText w:val=""/>
+      <w:lvlJc w:val="left"/>
+      <w:pPr>
+        <w:tabs>
+          <w:tab w:val="num" w:pos="3600"/>
+        </w:tabs>
+        <w:ind w:left="3600" w:hanging="360"/>
+      </w:pPr>
+      <w:rPr>
+        <w:rFonts w:ascii="Wingdings" w:hAnsi="Wingdings" w:hint="default"/>
+        <w:sz w:val="20"/>
+      </w:rPr>
+    </w:lvl>
+    <w:lvl w:ilvl="5" w:tentative="1">
+      <w:start w:val="1"/>
+      <w:numFmt w:val="bullet"/>
+      <w:lvlText w:val=""/>
+      <w:lvlJc w:val="left"/>
+      <w:pPr>
+        <w:tabs>
+          <w:tab w:val="num" w:pos="4320"/>
+        </w:tabs>
+        <w:ind w:left="4320" w:hanging="360"/>
+      </w:pPr>
+      <w:rPr>
+        <w:rFonts w:ascii="Wingdings" w:hAnsi="Wingdings" w:hint="default"/>
+        <w:sz w:val="20"/>
+      </w:rPr>
+    </w:lvl>
+    <w:lvl w:ilvl="6" w:tentative="1">
+      <w:start w:val="1"/>
+      <w:numFmt w:val="bullet"/>
+      <w:lvlText w:val=""/>
+      <w:lvlJc w:val="left"/>
+      <w:pPr>
+        <w:tabs>
+          <w:tab w:val="num" w:pos="5040"/>
+        </w:tabs>
+        <w:ind w:left="5040" w:hanging="360"/>
+      </w:pPr>
+      <w:rPr>
+        <w:rFonts w:ascii="Wingdings" w:hAnsi="Wingdings" w:hint="default"/>
+        <w:sz w:val="20"/>
+      </w:rPr>
+    </w:lvl>
+    <w:lvl w:ilvl="7" w:tentative="1">
+      <w:start w:val="1"/>
+      <w:numFmt w:val="bullet"/>
+      <w:lvlText w:val=""/>
+      <w:lvlJc w:val="left"/>
+      <w:pPr>
+        <w:tabs>
+          <w:tab w:val="num" w:pos="5760"/>
+        </w:tabs>
+        <w:ind w:left="5760" w:hanging="360"/>
+      </w:pPr>
+      <w:rPr>
+        <w:rFonts w:ascii="Wingdings" w:hAnsi="Wingdings" w:hint="default"/>
+        <w:sz w:val="20"/>
+      </w:rPr>
+    </w:lvl>
+    <w:lvl w:ilvl="8" w:tentative="1">
+      <w:start w:val="1"/>
+      <w:numFmt w:val="bullet"/>
+      <w:lvlText w:val=""/>
+      <w:lvlJc w:val="left"/>
+      <w:pPr>
+        <w:tabs>
+          <w:tab w:val="num" w:pos="6480"/>
+        </w:tabs>
+        <w:ind w:left="6480" w:hanging="360"/>
+      </w:pPr>
+      <w:rPr>
+        <w:rFonts w:ascii="Wingdings" w:hAnsi="Wingdings" w:hint="default"/>
+        <w:sz w:val="20"/>
+      </w:rPr>
+    </w:lvl>
+  </w:abstractNum>
+  <w:abstractNum w:abstractNumId="25" w15:restartNumberingAfterBreak="0">
     <w:nsid w:val="49BE4AF3"/>
     <w:multiLevelType w:val="multilevel"/>
     <w:tmpl w:val="13504522"/>
@@ -11016,7 +17005,901 @@
       </w:rPr>
     </w:lvl>
   </w:abstractNum>
-  <w:abstractNum w:abstractNumId="11" w15:restartNumberingAfterBreak="0">
+  <w:abstractNum w:abstractNumId="26" w15:restartNumberingAfterBreak="0">
+    <w:nsid w:val="4D980AD9"/>
+    <w:multiLevelType w:val="multilevel"/>
+    <w:tmpl w:val="9A5C3CD4"/>
+    <w:lvl w:ilvl="0">
+      <w:start w:val="1"/>
+      <w:numFmt w:val="bullet"/>
+      <w:lvlText w:val=""/>
+      <w:lvlJc w:val="left"/>
+      <w:pPr>
+        <w:tabs>
+          <w:tab w:val="num" w:pos="720"/>
+        </w:tabs>
+        <w:ind w:left="720" w:hanging="360"/>
+      </w:pPr>
+      <w:rPr>
+        <w:rFonts w:ascii="Symbol" w:hAnsi="Symbol" w:hint="default"/>
+        <w:sz w:val="20"/>
+      </w:rPr>
+    </w:lvl>
+    <w:lvl w:ilvl="1" w:tentative="1">
+      <w:start w:val="1"/>
+      <w:numFmt w:val="bullet"/>
+      <w:lvlText w:val="o"/>
+      <w:lvlJc w:val="left"/>
+      <w:pPr>
+        <w:tabs>
+          <w:tab w:val="num" w:pos="1440"/>
+        </w:tabs>
+        <w:ind w:left="1440" w:hanging="360"/>
+      </w:pPr>
+      <w:rPr>
+        <w:rFonts w:ascii="Courier New" w:hAnsi="Courier New" w:hint="default"/>
+        <w:sz w:val="20"/>
+      </w:rPr>
+    </w:lvl>
+    <w:lvl w:ilvl="2" w:tentative="1">
+      <w:start w:val="1"/>
+      <w:numFmt w:val="bullet"/>
+      <w:lvlText w:val=""/>
+      <w:lvlJc w:val="left"/>
+      <w:pPr>
+        <w:tabs>
+          <w:tab w:val="num" w:pos="2160"/>
+        </w:tabs>
+        <w:ind w:left="2160" w:hanging="360"/>
+      </w:pPr>
+      <w:rPr>
+        <w:rFonts w:ascii="Wingdings" w:hAnsi="Wingdings" w:hint="default"/>
+        <w:sz w:val="20"/>
+      </w:rPr>
+    </w:lvl>
+    <w:lvl w:ilvl="3" w:tentative="1">
+      <w:start w:val="1"/>
+      <w:numFmt w:val="bullet"/>
+      <w:lvlText w:val=""/>
+      <w:lvlJc w:val="left"/>
+      <w:pPr>
+        <w:tabs>
+          <w:tab w:val="num" w:pos="2880"/>
+        </w:tabs>
+        <w:ind w:left="2880" w:hanging="360"/>
+      </w:pPr>
+      <w:rPr>
+        <w:rFonts w:ascii="Wingdings" w:hAnsi="Wingdings" w:hint="default"/>
+        <w:sz w:val="20"/>
+      </w:rPr>
+    </w:lvl>
+    <w:lvl w:ilvl="4" w:tentative="1">
+      <w:start w:val="1"/>
+      <w:numFmt w:val="bullet"/>
+      <w:lvlText w:val=""/>
+      <w:lvlJc w:val="left"/>
+      <w:pPr>
+        <w:tabs>
+          <w:tab w:val="num" w:pos="3600"/>
+        </w:tabs>
+        <w:ind w:left="3600" w:hanging="360"/>
+      </w:pPr>
+      <w:rPr>
+        <w:rFonts w:ascii="Wingdings" w:hAnsi="Wingdings" w:hint="default"/>
+        <w:sz w:val="20"/>
+      </w:rPr>
+    </w:lvl>
+    <w:lvl w:ilvl="5" w:tentative="1">
+      <w:start w:val="1"/>
+      <w:numFmt w:val="bullet"/>
+      <w:lvlText w:val=""/>
+      <w:lvlJc w:val="left"/>
+      <w:pPr>
+        <w:tabs>
+          <w:tab w:val="num" w:pos="4320"/>
+        </w:tabs>
+        <w:ind w:left="4320" w:hanging="360"/>
+      </w:pPr>
+      <w:rPr>
+        <w:rFonts w:ascii="Wingdings" w:hAnsi="Wingdings" w:hint="default"/>
+        <w:sz w:val="20"/>
+      </w:rPr>
+    </w:lvl>
+    <w:lvl w:ilvl="6" w:tentative="1">
+      <w:start w:val="1"/>
+      <w:numFmt w:val="bullet"/>
+      <w:lvlText w:val=""/>
+      <w:lvlJc w:val="left"/>
+      <w:pPr>
+        <w:tabs>
+          <w:tab w:val="num" w:pos="5040"/>
+        </w:tabs>
+        <w:ind w:left="5040" w:hanging="360"/>
+      </w:pPr>
+      <w:rPr>
+        <w:rFonts w:ascii="Wingdings" w:hAnsi="Wingdings" w:hint="default"/>
+        <w:sz w:val="20"/>
+      </w:rPr>
+    </w:lvl>
+    <w:lvl w:ilvl="7" w:tentative="1">
+      <w:start w:val="1"/>
+      <w:numFmt w:val="bullet"/>
+      <w:lvlText w:val=""/>
+      <w:lvlJc w:val="left"/>
+      <w:pPr>
+        <w:tabs>
+          <w:tab w:val="num" w:pos="5760"/>
+        </w:tabs>
+        <w:ind w:left="5760" w:hanging="360"/>
+      </w:pPr>
+      <w:rPr>
+        <w:rFonts w:ascii="Wingdings" w:hAnsi="Wingdings" w:hint="default"/>
+        <w:sz w:val="20"/>
+      </w:rPr>
+    </w:lvl>
+    <w:lvl w:ilvl="8" w:tentative="1">
+      <w:start w:val="1"/>
+      <w:numFmt w:val="bullet"/>
+      <w:lvlText w:val=""/>
+      <w:lvlJc w:val="left"/>
+      <w:pPr>
+        <w:tabs>
+          <w:tab w:val="num" w:pos="6480"/>
+        </w:tabs>
+        <w:ind w:left="6480" w:hanging="360"/>
+      </w:pPr>
+      <w:rPr>
+        <w:rFonts w:ascii="Wingdings" w:hAnsi="Wingdings" w:hint="default"/>
+        <w:sz w:val="20"/>
+      </w:rPr>
+    </w:lvl>
+  </w:abstractNum>
+  <w:abstractNum w:abstractNumId="27" w15:restartNumberingAfterBreak="0">
+    <w:nsid w:val="560F541C"/>
+    <w:multiLevelType w:val="multilevel"/>
+    <w:tmpl w:val="20DCFA8E"/>
+    <w:lvl w:ilvl="0">
+      <w:start w:val="1"/>
+      <w:numFmt w:val="bullet"/>
+      <w:lvlText w:val=""/>
+      <w:lvlJc w:val="left"/>
+      <w:pPr>
+        <w:tabs>
+          <w:tab w:val="num" w:pos="720"/>
+        </w:tabs>
+        <w:ind w:left="720" w:hanging="360"/>
+      </w:pPr>
+      <w:rPr>
+        <w:rFonts w:ascii="Symbol" w:hAnsi="Symbol" w:hint="default"/>
+        <w:sz w:val="20"/>
+      </w:rPr>
+    </w:lvl>
+    <w:lvl w:ilvl="1" w:tentative="1">
+      <w:start w:val="1"/>
+      <w:numFmt w:val="bullet"/>
+      <w:lvlText w:val="o"/>
+      <w:lvlJc w:val="left"/>
+      <w:pPr>
+        <w:tabs>
+          <w:tab w:val="num" w:pos="1440"/>
+        </w:tabs>
+        <w:ind w:left="1440" w:hanging="360"/>
+      </w:pPr>
+      <w:rPr>
+        <w:rFonts w:ascii="Courier New" w:hAnsi="Courier New" w:hint="default"/>
+        <w:sz w:val="20"/>
+      </w:rPr>
+    </w:lvl>
+    <w:lvl w:ilvl="2" w:tentative="1">
+      <w:start w:val="1"/>
+      <w:numFmt w:val="bullet"/>
+      <w:lvlText w:val=""/>
+      <w:lvlJc w:val="left"/>
+      <w:pPr>
+        <w:tabs>
+          <w:tab w:val="num" w:pos="2160"/>
+        </w:tabs>
+        <w:ind w:left="2160" w:hanging="360"/>
+      </w:pPr>
+      <w:rPr>
+        <w:rFonts w:ascii="Wingdings" w:hAnsi="Wingdings" w:hint="default"/>
+        <w:sz w:val="20"/>
+      </w:rPr>
+    </w:lvl>
+    <w:lvl w:ilvl="3" w:tentative="1">
+      <w:start w:val="1"/>
+      <w:numFmt w:val="bullet"/>
+      <w:lvlText w:val=""/>
+      <w:lvlJc w:val="left"/>
+      <w:pPr>
+        <w:tabs>
+          <w:tab w:val="num" w:pos="2880"/>
+        </w:tabs>
+        <w:ind w:left="2880" w:hanging="360"/>
+      </w:pPr>
+      <w:rPr>
+        <w:rFonts w:ascii="Wingdings" w:hAnsi="Wingdings" w:hint="default"/>
+        <w:sz w:val="20"/>
+      </w:rPr>
+    </w:lvl>
+    <w:lvl w:ilvl="4" w:tentative="1">
+      <w:start w:val="1"/>
+      <w:numFmt w:val="bullet"/>
+      <w:lvlText w:val=""/>
+      <w:lvlJc w:val="left"/>
+      <w:pPr>
+        <w:tabs>
+          <w:tab w:val="num" w:pos="3600"/>
+        </w:tabs>
+        <w:ind w:left="3600" w:hanging="360"/>
+      </w:pPr>
+      <w:rPr>
+        <w:rFonts w:ascii="Wingdings" w:hAnsi="Wingdings" w:hint="default"/>
+        <w:sz w:val="20"/>
+      </w:rPr>
+    </w:lvl>
+    <w:lvl w:ilvl="5" w:tentative="1">
+      <w:start w:val="1"/>
+      <w:numFmt w:val="bullet"/>
+      <w:lvlText w:val=""/>
+      <w:lvlJc w:val="left"/>
+      <w:pPr>
+        <w:tabs>
+          <w:tab w:val="num" w:pos="4320"/>
+        </w:tabs>
+        <w:ind w:left="4320" w:hanging="360"/>
+      </w:pPr>
+      <w:rPr>
+        <w:rFonts w:ascii="Wingdings" w:hAnsi="Wingdings" w:hint="default"/>
+        <w:sz w:val="20"/>
+      </w:rPr>
+    </w:lvl>
+    <w:lvl w:ilvl="6" w:tentative="1">
+      <w:start w:val="1"/>
+      <w:numFmt w:val="bullet"/>
+      <w:lvlText w:val=""/>
+      <w:lvlJc w:val="left"/>
+      <w:pPr>
+        <w:tabs>
+          <w:tab w:val="num" w:pos="5040"/>
+        </w:tabs>
+        <w:ind w:left="5040" w:hanging="360"/>
+      </w:pPr>
+      <w:rPr>
+        <w:rFonts w:ascii="Wingdings" w:hAnsi="Wingdings" w:hint="default"/>
+        <w:sz w:val="20"/>
+      </w:rPr>
+    </w:lvl>
+    <w:lvl w:ilvl="7" w:tentative="1">
+      <w:start w:val="1"/>
+      <w:numFmt w:val="bullet"/>
+      <w:lvlText w:val=""/>
+      <w:lvlJc w:val="left"/>
+      <w:pPr>
+        <w:tabs>
+          <w:tab w:val="num" w:pos="5760"/>
+        </w:tabs>
+        <w:ind w:left="5760" w:hanging="360"/>
+      </w:pPr>
+      <w:rPr>
+        <w:rFonts w:ascii="Wingdings" w:hAnsi="Wingdings" w:hint="default"/>
+        <w:sz w:val="20"/>
+      </w:rPr>
+    </w:lvl>
+    <w:lvl w:ilvl="8" w:tentative="1">
+      <w:start w:val="1"/>
+      <w:numFmt w:val="bullet"/>
+      <w:lvlText w:val=""/>
+      <w:lvlJc w:val="left"/>
+      <w:pPr>
+        <w:tabs>
+          <w:tab w:val="num" w:pos="6480"/>
+        </w:tabs>
+        <w:ind w:left="6480" w:hanging="360"/>
+      </w:pPr>
+      <w:rPr>
+        <w:rFonts w:ascii="Wingdings" w:hAnsi="Wingdings" w:hint="default"/>
+        <w:sz w:val="20"/>
+      </w:rPr>
+    </w:lvl>
+  </w:abstractNum>
+  <w:abstractNum w:abstractNumId="28" w15:restartNumberingAfterBreak="0">
+    <w:nsid w:val="583C4CAA"/>
+    <w:multiLevelType w:val="multilevel"/>
+    <w:tmpl w:val="B854F104"/>
+    <w:lvl w:ilvl="0">
+      <w:start w:val="1"/>
+      <w:numFmt w:val="bullet"/>
+      <w:lvlText w:val=""/>
+      <w:lvlJc w:val="left"/>
+      <w:pPr>
+        <w:tabs>
+          <w:tab w:val="num" w:pos="720"/>
+        </w:tabs>
+        <w:ind w:left="720" w:hanging="360"/>
+      </w:pPr>
+      <w:rPr>
+        <w:rFonts w:ascii="Symbol" w:hAnsi="Symbol" w:hint="default"/>
+        <w:sz w:val="20"/>
+      </w:rPr>
+    </w:lvl>
+    <w:lvl w:ilvl="1" w:tentative="1">
+      <w:start w:val="1"/>
+      <w:numFmt w:val="bullet"/>
+      <w:lvlText w:val="o"/>
+      <w:lvlJc w:val="left"/>
+      <w:pPr>
+        <w:tabs>
+          <w:tab w:val="num" w:pos="1440"/>
+        </w:tabs>
+        <w:ind w:left="1440" w:hanging="360"/>
+      </w:pPr>
+      <w:rPr>
+        <w:rFonts w:ascii="Courier New" w:hAnsi="Courier New" w:hint="default"/>
+        <w:sz w:val="20"/>
+      </w:rPr>
+    </w:lvl>
+    <w:lvl w:ilvl="2" w:tentative="1">
+      <w:start w:val="1"/>
+      <w:numFmt w:val="bullet"/>
+      <w:lvlText w:val=""/>
+      <w:lvlJc w:val="left"/>
+      <w:pPr>
+        <w:tabs>
+          <w:tab w:val="num" w:pos="2160"/>
+        </w:tabs>
+        <w:ind w:left="2160" w:hanging="360"/>
+      </w:pPr>
+      <w:rPr>
+        <w:rFonts w:ascii="Wingdings" w:hAnsi="Wingdings" w:hint="default"/>
+        <w:sz w:val="20"/>
+      </w:rPr>
+    </w:lvl>
+    <w:lvl w:ilvl="3" w:tentative="1">
+      <w:start w:val="1"/>
+      <w:numFmt w:val="bullet"/>
+      <w:lvlText w:val=""/>
+      <w:lvlJc w:val="left"/>
+      <w:pPr>
+        <w:tabs>
+          <w:tab w:val="num" w:pos="2880"/>
+        </w:tabs>
+        <w:ind w:left="2880" w:hanging="360"/>
+      </w:pPr>
+      <w:rPr>
+        <w:rFonts w:ascii="Wingdings" w:hAnsi="Wingdings" w:hint="default"/>
+        <w:sz w:val="20"/>
+      </w:rPr>
+    </w:lvl>
+    <w:lvl w:ilvl="4" w:tentative="1">
+      <w:start w:val="1"/>
+      <w:numFmt w:val="bullet"/>
+      <w:lvlText w:val=""/>
+      <w:lvlJc w:val="left"/>
+      <w:pPr>
+        <w:tabs>
+          <w:tab w:val="num" w:pos="3600"/>
+        </w:tabs>
+        <w:ind w:left="3600" w:hanging="360"/>
+      </w:pPr>
+      <w:rPr>
+        <w:rFonts w:ascii="Wingdings" w:hAnsi="Wingdings" w:hint="default"/>
+        <w:sz w:val="20"/>
+      </w:rPr>
+    </w:lvl>
+    <w:lvl w:ilvl="5" w:tentative="1">
+      <w:start w:val="1"/>
+      <w:numFmt w:val="bullet"/>
+      <w:lvlText w:val=""/>
+      <w:lvlJc w:val="left"/>
+      <w:pPr>
+        <w:tabs>
+          <w:tab w:val="num" w:pos="4320"/>
+        </w:tabs>
+        <w:ind w:left="4320" w:hanging="360"/>
+      </w:pPr>
+      <w:rPr>
+        <w:rFonts w:ascii="Wingdings" w:hAnsi="Wingdings" w:hint="default"/>
+        <w:sz w:val="20"/>
+      </w:rPr>
+    </w:lvl>
+    <w:lvl w:ilvl="6" w:tentative="1">
+      <w:start w:val="1"/>
+      <w:numFmt w:val="bullet"/>
+      <w:lvlText w:val=""/>
+      <w:lvlJc w:val="left"/>
+      <w:pPr>
+        <w:tabs>
+          <w:tab w:val="num" w:pos="5040"/>
+        </w:tabs>
+        <w:ind w:left="5040" w:hanging="360"/>
+      </w:pPr>
+      <w:rPr>
+        <w:rFonts w:ascii="Wingdings" w:hAnsi="Wingdings" w:hint="default"/>
+        <w:sz w:val="20"/>
+      </w:rPr>
+    </w:lvl>
+    <w:lvl w:ilvl="7" w:tentative="1">
+      <w:start w:val="1"/>
+      <w:numFmt w:val="bullet"/>
+      <w:lvlText w:val=""/>
+      <w:lvlJc w:val="left"/>
+      <w:pPr>
+        <w:tabs>
+          <w:tab w:val="num" w:pos="5760"/>
+        </w:tabs>
+        <w:ind w:left="5760" w:hanging="360"/>
+      </w:pPr>
+      <w:rPr>
+        <w:rFonts w:ascii="Wingdings" w:hAnsi="Wingdings" w:hint="default"/>
+        <w:sz w:val="20"/>
+      </w:rPr>
+    </w:lvl>
+    <w:lvl w:ilvl="8" w:tentative="1">
+      <w:start w:val="1"/>
+      <w:numFmt w:val="bullet"/>
+      <w:lvlText w:val=""/>
+      <w:lvlJc w:val="left"/>
+      <w:pPr>
+        <w:tabs>
+          <w:tab w:val="num" w:pos="6480"/>
+        </w:tabs>
+        <w:ind w:left="6480" w:hanging="360"/>
+      </w:pPr>
+      <w:rPr>
+        <w:rFonts w:ascii="Wingdings" w:hAnsi="Wingdings" w:hint="default"/>
+        <w:sz w:val="20"/>
+      </w:rPr>
+    </w:lvl>
+  </w:abstractNum>
+  <w:abstractNum w:abstractNumId="29" w15:restartNumberingAfterBreak="0">
+    <w:nsid w:val="5C3236A5"/>
+    <w:multiLevelType w:val="multilevel"/>
+    <w:tmpl w:val="41328FE2"/>
+    <w:lvl w:ilvl="0">
+      <w:start w:val="1"/>
+      <w:numFmt w:val="bullet"/>
+      <w:lvlText w:val=""/>
+      <w:lvlJc w:val="left"/>
+      <w:pPr>
+        <w:tabs>
+          <w:tab w:val="num" w:pos="720"/>
+        </w:tabs>
+        <w:ind w:left="720" w:hanging="360"/>
+      </w:pPr>
+      <w:rPr>
+        <w:rFonts w:ascii="Symbol" w:hAnsi="Symbol" w:hint="default"/>
+        <w:sz w:val="20"/>
+      </w:rPr>
+    </w:lvl>
+    <w:lvl w:ilvl="1" w:tentative="1">
+      <w:start w:val="1"/>
+      <w:numFmt w:val="bullet"/>
+      <w:lvlText w:val="o"/>
+      <w:lvlJc w:val="left"/>
+      <w:pPr>
+        <w:tabs>
+          <w:tab w:val="num" w:pos="1440"/>
+        </w:tabs>
+        <w:ind w:left="1440" w:hanging="360"/>
+      </w:pPr>
+      <w:rPr>
+        <w:rFonts w:ascii="Courier New" w:hAnsi="Courier New" w:hint="default"/>
+        <w:sz w:val="20"/>
+      </w:rPr>
+    </w:lvl>
+    <w:lvl w:ilvl="2" w:tentative="1">
+      <w:start w:val="1"/>
+      <w:numFmt w:val="bullet"/>
+      <w:lvlText w:val=""/>
+      <w:lvlJc w:val="left"/>
+      <w:pPr>
+        <w:tabs>
+          <w:tab w:val="num" w:pos="2160"/>
+        </w:tabs>
+        <w:ind w:left="2160" w:hanging="360"/>
+      </w:pPr>
+      <w:rPr>
+        <w:rFonts w:ascii="Wingdings" w:hAnsi="Wingdings" w:hint="default"/>
+        <w:sz w:val="20"/>
+      </w:rPr>
+    </w:lvl>
+    <w:lvl w:ilvl="3" w:tentative="1">
+      <w:start w:val="1"/>
+      <w:numFmt w:val="bullet"/>
+      <w:lvlText w:val=""/>
+      <w:lvlJc w:val="left"/>
+      <w:pPr>
+        <w:tabs>
+          <w:tab w:val="num" w:pos="2880"/>
+        </w:tabs>
+        <w:ind w:left="2880" w:hanging="360"/>
+      </w:pPr>
+      <w:rPr>
+        <w:rFonts w:ascii="Wingdings" w:hAnsi="Wingdings" w:hint="default"/>
+        <w:sz w:val="20"/>
+      </w:rPr>
+    </w:lvl>
+    <w:lvl w:ilvl="4" w:tentative="1">
+      <w:start w:val="1"/>
+      <w:numFmt w:val="bullet"/>
+      <w:lvlText w:val=""/>
+      <w:lvlJc w:val="left"/>
+      <w:pPr>
+        <w:tabs>
+          <w:tab w:val="num" w:pos="3600"/>
+        </w:tabs>
+        <w:ind w:left="3600" w:hanging="360"/>
+      </w:pPr>
+      <w:rPr>
+        <w:rFonts w:ascii="Wingdings" w:hAnsi="Wingdings" w:hint="default"/>
+        <w:sz w:val="20"/>
+      </w:rPr>
+    </w:lvl>
+    <w:lvl w:ilvl="5" w:tentative="1">
+      <w:start w:val="1"/>
+      <w:numFmt w:val="bullet"/>
+      <w:lvlText w:val=""/>
+      <w:lvlJc w:val="left"/>
+      <w:pPr>
+        <w:tabs>
+          <w:tab w:val="num" w:pos="4320"/>
+        </w:tabs>
+        <w:ind w:left="4320" w:hanging="360"/>
+      </w:pPr>
+      <w:rPr>
+        <w:rFonts w:ascii="Wingdings" w:hAnsi="Wingdings" w:hint="default"/>
+        <w:sz w:val="20"/>
+      </w:rPr>
+    </w:lvl>
+    <w:lvl w:ilvl="6" w:tentative="1">
+      <w:start w:val="1"/>
+      <w:numFmt w:val="bullet"/>
+      <w:lvlText w:val=""/>
+      <w:lvlJc w:val="left"/>
+      <w:pPr>
+        <w:tabs>
+          <w:tab w:val="num" w:pos="5040"/>
+        </w:tabs>
+        <w:ind w:left="5040" w:hanging="360"/>
+      </w:pPr>
+      <w:rPr>
+        <w:rFonts w:ascii="Wingdings" w:hAnsi="Wingdings" w:hint="default"/>
+        <w:sz w:val="20"/>
+      </w:rPr>
+    </w:lvl>
+    <w:lvl w:ilvl="7" w:tentative="1">
+      <w:start w:val="1"/>
+      <w:numFmt w:val="bullet"/>
+      <w:lvlText w:val=""/>
+      <w:lvlJc w:val="left"/>
+      <w:pPr>
+        <w:tabs>
+          <w:tab w:val="num" w:pos="5760"/>
+        </w:tabs>
+        <w:ind w:left="5760" w:hanging="360"/>
+      </w:pPr>
+      <w:rPr>
+        <w:rFonts w:ascii="Wingdings" w:hAnsi="Wingdings" w:hint="default"/>
+        <w:sz w:val="20"/>
+      </w:rPr>
+    </w:lvl>
+    <w:lvl w:ilvl="8" w:tentative="1">
+      <w:start w:val="1"/>
+      <w:numFmt w:val="bullet"/>
+      <w:lvlText w:val=""/>
+      <w:lvlJc w:val="left"/>
+      <w:pPr>
+        <w:tabs>
+          <w:tab w:val="num" w:pos="6480"/>
+        </w:tabs>
+        <w:ind w:left="6480" w:hanging="360"/>
+      </w:pPr>
+      <w:rPr>
+        <w:rFonts w:ascii="Wingdings" w:hAnsi="Wingdings" w:hint="default"/>
+        <w:sz w:val="20"/>
+      </w:rPr>
+    </w:lvl>
+  </w:abstractNum>
+  <w:abstractNum w:abstractNumId="30" w15:restartNumberingAfterBreak="0">
+    <w:nsid w:val="5DC473B7"/>
+    <w:multiLevelType w:val="multilevel"/>
+    <w:tmpl w:val="1D084180"/>
+    <w:lvl w:ilvl="0">
+      <w:start w:val="1"/>
+      <w:numFmt w:val="bullet"/>
+      <w:lvlText w:val=""/>
+      <w:lvlJc w:val="left"/>
+      <w:pPr>
+        <w:tabs>
+          <w:tab w:val="num" w:pos="720"/>
+        </w:tabs>
+        <w:ind w:left="720" w:hanging="360"/>
+      </w:pPr>
+      <w:rPr>
+        <w:rFonts w:ascii="Symbol" w:hAnsi="Symbol" w:hint="default"/>
+        <w:sz w:val="20"/>
+      </w:rPr>
+    </w:lvl>
+    <w:lvl w:ilvl="1" w:tentative="1">
+      <w:start w:val="1"/>
+      <w:numFmt w:val="bullet"/>
+      <w:lvlText w:val="o"/>
+      <w:lvlJc w:val="left"/>
+      <w:pPr>
+        <w:tabs>
+          <w:tab w:val="num" w:pos="1440"/>
+        </w:tabs>
+        <w:ind w:left="1440" w:hanging="360"/>
+      </w:pPr>
+      <w:rPr>
+        <w:rFonts w:ascii="Courier New" w:hAnsi="Courier New" w:hint="default"/>
+        <w:sz w:val="20"/>
+      </w:rPr>
+    </w:lvl>
+    <w:lvl w:ilvl="2" w:tentative="1">
+      <w:start w:val="1"/>
+      <w:numFmt w:val="bullet"/>
+      <w:lvlText w:val=""/>
+      <w:lvlJc w:val="left"/>
+      <w:pPr>
+        <w:tabs>
+          <w:tab w:val="num" w:pos="2160"/>
+        </w:tabs>
+        <w:ind w:left="2160" w:hanging="360"/>
+      </w:pPr>
+      <w:rPr>
+        <w:rFonts w:ascii="Wingdings" w:hAnsi="Wingdings" w:hint="default"/>
+        <w:sz w:val="20"/>
+      </w:rPr>
+    </w:lvl>
+    <w:lvl w:ilvl="3" w:tentative="1">
+      <w:start w:val="1"/>
+      <w:numFmt w:val="bullet"/>
+      <w:lvlText w:val=""/>
+      <w:lvlJc w:val="left"/>
+      <w:pPr>
+        <w:tabs>
+          <w:tab w:val="num" w:pos="2880"/>
+        </w:tabs>
+        <w:ind w:left="2880" w:hanging="360"/>
+      </w:pPr>
+      <w:rPr>
+        <w:rFonts w:ascii="Wingdings" w:hAnsi="Wingdings" w:hint="default"/>
+        <w:sz w:val="20"/>
+      </w:rPr>
+    </w:lvl>
+    <w:lvl w:ilvl="4" w:tentative="1">
+      <w:start w:val="1"/>
+      <w:numFmt w:val="bullet"/>
+      <w:lvlText w:val=""/>
+      <w:lvlJc w:val="left"/>
+      <w:pPr>
+        <w:tabs>
+          <w:tab w:val="num" w:pos="3600"/>
+        </w:tabs>
+        <w:ind w:left="3600" w:hanging="360"/>
+      </w:pPr>
+      <w:rPr>
+        <w:rFonts w:ascii="Wingdings" w:hAnsi="Wingdings" w:hint="default"/>
+        <w:sz w:val="20"/>
+      </w:rPr>
+    </w:lvl>
+    <w:lvl w:ilvl="5" w:tentative="1">
+      <w:start w:val="1"/>
+      <w:numFmt w:val="bullet"/>
+      <w:lvlText w:val=""/>
+      <w:lvlJc w:val="left"/>
+      <w:pPr>
+        <w:tabs>
+          <w:tab w:val="num" w:pos="4320"/>
+        </w:tabs>
+        <w:ind w:left="4320" w:hanging="360"/>
+      </w:pPr>
+      <w:rPr>
+        <w:rFonts w:ascii="Wingdings" w:hAnsi="Wingdings" w:hint="default"/>
+        <w:sz w:val="20"/>
+      </w:rPr>
+    </w:lvl>
+    <w:lvl w:ilvl="6" w:tentative="1">
+      <w:start w:val="1"/>
+      <w:numFmt w:val="bullet"/>
+      <w:lvlText w:val=""/>
+      <w:lvlJc w:val="left"/>
+      <w:pPr>
+        <w:tabs>
+          <w:tab w:val="num" w:pos="5040"/>
+        </w:tabs>
+        <w:ind w:left="5040" w:hanging="360"/>
+      </w:pPr>
+      <w:rPr>
+        <w:rFonts w:ascii="Wingdings" w:hAnsi="Wingdings" w:hint="default"/>
+        <w:sz w:val="20"/>
+      </w:rPr>
+    </w:lvl>
+    <w:lvl w:ilvl="7" w:tentative="1">
+      <w:start w:val="1"/>
+      <w:numFmt w:val="bullet"/>
+      <w:lvlText w:val=""/>
+      <w:lvlJc w:val="left"/>
+      <w:pPr>
+        <w:tabs>
+          <w:tab w:val="num" w:pos="5760"/>
+        </w:tabs>
+        <w:ind w:left="5760" w:hanging="360"/>
+      </w:pPr>
+      <w:rPr>
+        <w:rFonts w:ascii="Wingdings" w:hAnsi="Wingdings" w:hint="default"/>
+        <w:sz w:val="20"/>
+      </w:rPr>
+    </w:lvl>
+    <w:lvl w:ilvl="8" w:tentative="1">
+      <w:start w:val="1"/>
+      <w:numFmt w:val="bullet"/>
+      <w:lvlText w:val=""/>
+      <w:lvlJc w:val="left"/>
+      <w:pPr>
+        <w:tabs>
+          <w:tab w:val="num" w:pos="6480"/>
+        </w:tabs>
+        <w:ind w:left="6480" w:hanging="360"/>
+      </w:pPr>
+      <w:rPr>
+        <w:rFonts w:ascii="Wingdings" w:hAnsi="Wingdings" w:hint="default"/>
+        <w:sz w:val="20"/>
+      </w:rPr>
+    </w:lvl>
+  </w:abstractNum>
+  <w:abstractNum w:abstractNumId="31" w15:restartNumberingAfterBreak="0">
+    <w:nsid w:val="609049CD"/>
+    <w:multiLevelType w:val="multilevel"/>
+    <w:tmpl w:val="DDDE50E0"/>
+    <w:lvl w:ilvl="0">
+      <w:start w:val="1"/>
+      <w:numFmt w:val="bullet"/>
+      <w:lvlText w:val=""/>
+      <w:lvlJc w:val="left"/>
+      <w:pPr>
+        <w:tabs>
+          <w:tab w:val="num" w:pos="720"/>
+        </w:tabs>
+        <w:ind w:left="720" w:hanging="360"/>
+      </w:pPr>
+      <w:rPr>
+        <w:rFonts w:ascii="Symbol" w:hAnsi="Symbol" w:hint="default"/>
+        <w:sz w:val="20"/>
+      </w:rPr>
+    </w:lvl>
+    <w:lvl w:ilvl="1" w:tentative="1">
+      <w:start w:val="1"/>
+      <w:numFmt w:val="bullet"/>
+      <w:lvlText w:val="o"/>
+      <w:lvlJc w:val="left"/>
+      <w:pPr>
+        <w:tabs>
+          <w:tab w:val="num" w:pos="1440"/>
+        </w:tabs>
+        <w:ind w:left="1440" w:hanging="360"/>
+      </w:pPr>
+      <w:rPr>
+        <w:rFonts w:ascii="Courier New" w:hAnsi="Courier New" w:hint="default"/>
+        <w:sz w:val="20"/>
+      </w:rPr>
+    </w:lvl>
+    <w:lvl w:ilvl="2" w:tentative="1">
+      <w:start w:val="1"/>
+      <w:numFmt w:val="bullet"/>
+      <w:lvlText w:val=""/>
+      <w:lvlJc w:val="left"/>
+      <w:pPr>
+        <w:tabs>
+          <w:tab w:val="num" w:pos="2160"/>
+        </w:tabs>
+        <w:ind w:left="2160" w:hanging="360"/>
+      </w:pPr>
+      <w:rPr>
+        <w:rFonts w:ascii="Wingdings" w:hAnsi="Wingdings" w:hint="default"/>
+        <w:sz w:val="20"/>
+      </w:rPr>
+    </w:lvl>
+    <w:lvl w:ilvl="3" w:tentative="1">
+      <w:start w:val="1"/>
+      <w:numFmt w:val="bullet"/>
+      <w:lvlText w:val=""/>
+      <w:lvlJc w:val="left"/>
+      <w:pPr>
+        <w:tabs>
+          <w:tab w:val="num" w:pos="2880"/>
+        </w:tabs>
+        <w:ind w:left="2880" w:hanging="360"/>
+      </w:pPr>
+      <w:rPr>
+        <w:rFonts w:ascii="Wingdings" w:hAnsi="Wingdings" w:hint="default"/>
+        <w:sz w:val="20"/>
+      </w:rPr>
+    </w:lvl>
+    <w:lvl w:ilvl="4" w:tentative="1">
+      <w:start w:val="1"/>
+      <w:numFmt w:val="bullet"/>
+      <w:lvlText w:val=""/>
+      <w:lvlJc w:val="left"/>
+      <w:pPr>
+        <w:tabs>
+          <w:tab w:val="num" w:pos="3600"/>
+        </w:tabs>
+        <w:ind w:left="3600" w:hanging="360"/>
+      </w:pPr>
+      <w:rPr>
+        <w:rFonts w:ascii="Wingdings" w:hAnsi="Wingdings" w:hint="default"/>
+        <w:sz w:val="20"/>
+      </w:rPr>
+    </w:lvl>
+    <w:lvl w:ilvl="5" w:tentative="1">
+      <w:start w:val="1"/>
+      <w:numFmt w:val="bullet"/>
+      <w:lvlText w:val=""/>
+      <w:lvlJc w:val="left"/>
+      <w:pPr>
+        <w:tabs>
+          <w:tab w:val="num" w:pos="4320"/>
+        </w:tabs>
+        <w:ind w:left="4320" w:hanging="360"/>
+      </w:pPr>
+      <w:rPr>
+        <w:rFonts w:ascii="Wingdings" w:hAnsi="Wingdings" w:hint="default"/>
+        <w:sz w:val="20"/>
+      </w:rPr>
+    </w:lvl>
+    <w:lvl w:ilvl="6" w:tentative="1">
+      <w:start w:val="1"/>
+      <w:numFmt w:val="bullet"/>
+      <w:lvlText w:val=""/>
+      <w:lvlJc w:val="left"/>
+      <w:pPr>
+        <w:tabs>
+          <w:tab w:val="num" w:pos="5040"/>
+        </w:tabs>
+        <w:ind w:left="5040" w:hanging="360"/>
+      </w:pPr>
+      <w:rPr>
+        <w:rFonts w:ascii="Wingdings" w:hAnsi="Wingdings" w:hint="default"/>
+        <w:sz w:val="20"/>
+      </w:rPr>
+    </w:lvl>
+    <w:lvl w:ilvl="7" w:tentative="1">
+      <w:start w:val="1"/>
+      <w:numFmt w:val="bullet"/>
+      <w:lvlText w:val=""/>
+      <w:lvlJc w:val="left"/>
+      <w:pPr>
+        <w:tabs>
+          <w:tab w:val="num" w:pos="5760"/>
+        </w:tabs>
+        <w:ind w:left="5760" w:hanging="360"/>
+      </w:pPr>
+      <w:rPr>
+        <w:rFonts w:ascii="Wingdings" w:hAnsi="Wingdings" w:hint="default"/>
+        <w:sz w:val="20"/>
+      </w:rPr>
+    </w:lvl>
+    <w:lvl w:ilvl="8" w:tentative="1">
+      <w:start w:val="1"/>
+      <w:numFmt w:val="bullet"/>
+      <w:lvlText w:val=""/>
+      <w:lvlJc w:val="left"/>
+      <w:pPr>
+        <w:tabs>
+          <w:tab w:val="num" w:pos="6480"/>
+        </w:tabs>
+        <w:ind w:left="6480" w:hanging="360"/>
+      </w:pPr>
+      <w:rPr>
+        <w:rFonts w:ascii="Wingdings" w:hAnsi="Wingdings" w:hint="default"/>
+        <w:sz w:val="20"/>
+      </w:rPr>
+    </w:lvl>
+  </w:abstractNum>
+  <w:abstractNum w:abstractNumId="32" w15:restartNumberingAfterBreak="0">
     <w:nsid w:val="61DE5CCA"/>
     <w:multiLevelType w:val="multilevel"/>
     <w:tmpl w:val="EADEC88A"/>
@@ -11137,7 +18020,603 @@
       </w:pPr>
     </w:lvl>
   </w:abstractNum>
-  <w:abstractNum w:abstractNumId="12" w15:restartNumberingAfterBreak="0">
+  <w:abstractNum w:abstractNumId="33" w15:restartNumberingAfterBreak="0">
+    <w:nsid w:val="62517DC1"/>
+    <w:multiLevelType w:val="multilevel"/>
+    <w:tmpl w:val="554A7596"/>
+    <w:lvl w:ilvl="0">
+      <w:start w:val="1"/>
+      <w:numFmt w:val="bullet"/>
+      <w:lvlText w:val=""/>
+      <w:lvlJc w:val="left"/>
+      <w:pPr>
+        <w:tabs>
+          <w:tab w:val="num" w:pos="720"/>
+        </w:tabs>
+        <w:ind w:left="720" w:hanging="360"/>
+      </w:pPr>
+      <w:rPr>
+        <w:rFonts w:ascii="Symbol" w:hAnsi="Symbol" w:hint="default"/>
+        <w:sz w:val="20"/>
+      </w:rPr>
+    </w:lvl>
+    <w:lvl w:ilvl="1" w:tentative="1">
+      <w:start w:val="1"/>
+      <w:numFmt w:val="bullet"/>
+      <w:lvlText w:val="o"/>
+      <w:lvlJc w:val="left"/>
+      <w:pPr>
+        <w:tabs>
+          <w:tab w:val="num" w:pos="1440"/>
+        </w:tabs>
+        <w:ind w:left="1440" w:hanging="360"/>
+      </w:pPr>
+      <w:rPr>
+        <w:rFonts w:ascii="Courier New" w:hAnsi="Courier New" w:hint="default"/>
+        <w:sz w:val="20"/>
+      </w:rPr>
+    </w:lvl>
+    <w:lvl w:ilvl="2" w:tentative="1">
+      <w:start w:val="1"/>
+      <w:numFmt w:val="bullet"/>
+      <w:lvlText w:val=""/>
+      <w:lvlJc w:val="left"/>
+      <w:pPr>
+        <w:tabs>
+          <w:tab w:val="num" w:pos="2160"/>
+        </w:tabs>
+        <w:ind w:left="2160" w:hanging="360"/>
+      </w:pPr>
+      <w:rPr>
+        <w:rFonts w:ascii="Wingdings" w:hAnsi="Wingdings" w:hint="default"/>
+        <w:sz w:val="20"/>
+      </w:rPr>
+    </w:lvl>
+    <w:lvl w:ilvl="3" w:tentative="1">
+      <w:start w:val="1"/>
+      <w:numFmt w:val="bullet"/>
+      <w:lvlText w:val=""/>
+      <w:lvlJc w:val="left"/>
+      <w:pPr>
+        <w:tabs>
+          <w:tab w:val="num" w:pos="2880"/>
+        </w:tabs>
+        <w:ind w:left="2880" w:hanging="360"/>
+      </w:pPr>
+      <w:rPr>
+        <w:rFonts w:ascii="Wingdings" w:hAnsi="Wingdings" w:hint="default"/>
+        <w:sz w:val="20"/>
+      </w:rPr>
+    </w:lvl>
+    <w:lvl w:ilvl="4" w:tentative="1">
+      <w:start w:val="1"/>
+      <w:numFmt w:val="bullet"/>
+      <w:lvlText w:val=""/>
+      <w:lvlJc w:val="left"/>
+      <w:pPr>
+        <w:tabs>
+          <w:tab w:val="num" w:pos="3600"/>
+        </w:tabs>
+        <w:ind w:left="3600" w:hanging="360"/>
+      </w:pPr>
+      <w:rPr>
+        <w:rFonts w:ascii="Wingdings" w:hAnsi="Wingdings" w:hint="default"/>
+        <w:sz w:val="20"/>
+      </w:rPr>
+    </w:lvl>
+    <w:lvl w:ilvl="5" w:tentative="1">
+      <w:start w:val="1"/>
+      <w:numFmt w:val="bullet"/>
+      <w:lvlText w:val=""/>
+      <w:lvlJc w:val="left"/>
+      <w:pPr>
+        <w:tabs>
+          <w:tab w:val="num" w:pos="4320"/>
+        </w:tabs>
+        <w:ind w:left="4320" w:hanging="360"/>
+      </w:pPr>
+      <w:rPr>
+        <w:rFonts w:ascii="Wingdings" w:hAnsi="Wingdings" w:hint="default"/>
+        <w:sz w:val="20"/>
+      </w:rPr>
+    </w:lvl>
+    <w:lvl w:ilvl="6" w:tentative="1">
+      <w:start w:val="1"/>
+      <w:numFmt w:val="bullet"/>
+      <w:lvlText w:val=""/>
+      <w:lvlJc w:val="left"/>
+      <w:pPr>
+        <w:tabs>
+          <w:tab w:val="num" w:pos="5040"/>
+        </w:tabs>
+        <w:ind w:left="5040" w:hanging="360"/>
+      </w:pPr>
+      <w:rPr>
+        <w:rFonts w:ascii="Wingdings" w:hAnsi="Wingdings" w:hint="default"/>
+        <w:sz w:val="20"/>
+      </w:rPr>
+    </w:lvl>
+    <w:lvl w:ilvl="7" w:tentative="1">
+      <w:start w:val="1"/>
+      <w:numFmt w:val="bullet"/>
+      <w:lvlText w:val=""/>
+      <w:lvlJc w:val="left"/>
+      <w:pPr>
+        <w:tabs>
+          <w:tab w:val="num" w:pos="5760"/>
+        </w:tabs>
+        <w:ind w:left="5760" w:hanging="360"/>
+      </w:pPr>
+      <w:rPr>
+        <w:rFonts w:ascii="Wingdings" w:hAnsi="Wingdings" w:hint="default"/>
+        <w:sz w:val="20"/>
+      </w:rPr>
+    </w:lvl>
+    <w:lvl w:ilvl="8" w:tentative="1">
+      <w:start w:val="1"/>
+      <w:numFmt w:val="bullet"/>
+      <w:lvlText w:val=""/>
+      <w:lvlJc w:val="left"/>
+      <w:pPr>
+        <w:tabs>
+          <w:tab w:val="num" w:pos="6480"/>
+        </w:tabs>
+        <w:ind w:left="6480" w:hanging="360"/>
+      </w:pPr>
+      <w:rPr>
+        <w:rFonts w:ascii="Wingdings" w:hAnsi="Wingdings" w:hint="default"/>
+        <w:sz w:val="20"/>
+      </w:rPr>
+    </w:lvl>
+  </w:abstractNum>
+  <w:abstractNum w:abstractNumId="34" w15:restartNumberingAfterBreak="0">
+    <w:nsid w:val="69401B96"/>
+    <w:multiLevelType w:val="multilevel"/>
+    <w:tmpl w:val="0AA82C8A"/>
+    <w:lvl w:ilvl="0">
+      <w:start w:val="1"/>
+      <w:numFmt w:val="bullet"/>
+      <w:lvlText w:val=""/>
+      <w:lvlJc w:val="left"/>
+      <w:pPr>
+        <w:tabs>
+          <w:tab w:val="num" w:pos="720"/>
+        </w:tabs>
+        <w:ind w:left="720" w:hanging="360"/>
+      </w:pPr>
+      <w:rPr>
+        <w:rFonts w:ascii="Symbol" w:hAnsi="Symbol" w:hint="default"/>
+        <w:sz w:val="20"/>
+      </w:rPr>
+    </w:lvl>
+    <w:lvl w:ilvl="1" w:tentative="1">
+      <w:start w:val="1"/>
+      <w:numFmt w:val="bullet"/>
+      <w:lvlText w:val="o"/>
+      <w:lvlJc w:val="left"/>
+      <w:pPr>
+        <w:tabs>
+          <w:tab w:val="num" w:pos="1440"/>
+        </w:tabs>
+        <w:ind w:left="1440" w:hanging="360"/>
+      </w:pPr>
+      <w:rPr>
+        <w:rFonts w:ascii="Courier New" w:hAnsi="Courier New" w:hint="default"/>
+        <w:sz w:val="20"/>
+      </w:rPr>
+    </w:lvl>
+    <w:lvl w:ilvl="2" w:tentative="1">
+      <w:start w:val="1"/>
+      <w:numFmt w:val="bullet"/>
+      <w:lvlText w:val=""/>
+      <w:lvlJc w:val="left"/>
+      <w:pPr>
+        <w:tabs>
+          <w:tab w:val="num" w:pos="2160"/>
+        </w:tabs>
+        <w:ind w:left="2160" w:hanging="360"/>
+      </w:pPr>
+      <w:rPr>
+        <w:rFonts w:ascii="Wingdings" w:hAnsi="Wingdings" w:hint="default"/>
+        <w:sz w:val="20"/>
+      </w:rPr>
+    </w:lvl>
+    <w:lvl w:ilvl="3" w:tentative="1">
+      <w:start w:val="1"/>
+      <w:numFmt w:val="bullet"/>
+      <w:lvlText w:val=""/>
+      <w:lvlJc w:val="left"/>
+      <w:pPr>
+        <w:tabs>
+          <w:tab w:val="num" w:pos="2880"/>
+        </w:tabs>
+        <w:ind w:left="2880" w:hanging="360"/>
+      </w:pPr>
+      <w:rPr>
+        <w:rFonts w:ascii="Wingdings" w:hAnsi="Wingdings" w:hint="default"/>
+        <w:sz w:val="20"/>
+      </w:rPr>
+    </w:lvl>
+    <w:lvl w:ilvl="4" w:tentative="1">
+      <w:start w:val="1"/>
+      <w:numFmt w:val="bullet"/>
+      <w:lvlText w:val=""/>
+      <w:lvlJc w:val="left"/>
+      <w:pPr>
+        <w:tabs>
+          <w:tab w:val="num" w:pos="3600"/>
+        </w:tabs>
+        <w:ind w:left="3600" w:hanging="360"/>
+      </w:pPr>
+      <w:rPr>
+        <w:rFonts w:ascii="Wingdings" w:hAnsi="Wingdings" w:hint="default"/>
+        <w:sz w:val="20"/>
+      </w:rPr>
+    </w:lvl>
+    <w:lvl w:ilvl="5" w:tentative="1">
+      <w:start w:val="1"/>
+      <w:numFmt w:val="bullet"/>
+      <w:lvlText w:val=""/>
+      <w:lvlJc w:val="left"/>
+      <w:pPr>
+        <w:tabs>
+          <w:tab w:val="num" w:pos="4320"/>
+        </w:tabs>
+        <w:ind w:left="4320" w:hanging="360"/>
+      </w:pPr>
+      <w:rPr>
+        <w:rFonts w:ascii="Wingdings" w:hAnsi="Wingdings" w:hint="default"/>
+        <w:sz w:val="20"/>
+      </w:rPr>
+    </w:lvl>
+    <w:lvl w:ilvl="6" w:tentative="1">
+      <w:start w:val="1"/>
+      <w:numFmt w:val="bullet"/>
+      <w:lvlText w:val=""/>
+      <w:lvlJc w:val="left"/>
+      <w:pPr>
+        <w:tabs>
+          <w:tab w:val="num" w:pos="5040"/>
+        </w:tabs>
+        <w:ind w:left="5040" w:hanging="360"/>
+      </w:pPr>
+      <w:rPr>
+        <w:rFonts w:ascii="Wingdings" w:hAnsi="Wingdings" w:hint="default"/>
+        <w:sz w:val="20"/>
+      </w:rPr>
+    </w:lvl>
+    <w:lvl w:ilvl="7" w:tentative="1">
+      <w:start w:val="1"/>
+      <w:numFmt w:val="bullet"/>
+      <w:lvlText w:val=""/>
+      <w:lvlJc w:val="left"/>
+      <w:pPr>
+        <w:tabs>
+          <w:tab w:val="num" w:pos="5760"/>
+        </w:tabs>
+        <w:ind w:left="5760" w:hanging="360"/>
+      </w:pPr>
+      <w:rPr>
+        <w:rFonts w:ascii="Wingdings" w:hAnsi="Wingdings" w:hint="default"/>
+        <w:sz w:val="20"/>
+      </w:rPr>
+    </w:lvl>
+    <w:lvl w:ilvl="8" w:tentative="1">
+      <w:start w:val="1"/>
+      <w:numFmt w:val="bullet"/>
+      <w:lvlText w:val=""/>
+      <w:lvlJc w:val="left"/>
+      <w:pPr>
+        <w:tabs>
+          <w:tab w:val="num" w:pos="6480"/>
+        </w:tabs>
+        <w:ind w:left="6480" w:hanging="360"/>
+      </w:pPr>
+      <w:rPr>
+        <w:rFonts w:ascii="Wingdings" w:hAnsi="Wingdings" w:hint="default"/>
+        <w:sz w:val="20"/>
+      </w:rPr>
+    </w:lvl>
+  </w:abstractNum>
+  <w:abstractNum w:abstractNumId="35" w15:restartNumberingAfterBreak="0">
+    <w:nsid w:val="719C4E60"/>
+    <w:multiLevelType w:val="multilevel"/>
+    <w:tmpl w:val="17DCBF88"/>
+    <w:lvl w:ilvl="0">
+      <w:start w:val="1"/>
+      <w:numFmt w:val="bullet"/>
+      <w:lvlText w:val=""/>
+      <w:lvlJc w:val="left"/>
+      <w:pPr>
+        <w:tabs>
+          <w:tab w:val="num" w:pos="720"/>
+        </w:tabs>
+        <w:ind w:left="720" w:hanging="360"/>
+      </w:pPr>
+      <w:rPr>
+        <w:rFonts w:ascii="Symbol" w:hAnsi="Symbol" w:hint="default"/>
+        <w:sz w:val="20"/>
+      </w:rPr>
+    </w:lvl>
+    <w:lvl w:ilvl="1" w:tentative="1">
+      <w:start w:val="1"/>
+      <w:numFmt w:val="bullet"/>
+      <w:lvlText w:val="o"/>
+      <w:lvlJc w:val="left"/>
+      <w:pPr>
+        <w:tabs>
+          <w:tab w:val="num" w:pos="1440"/>
+        </w:tabs>
+        <w:ind w:left="1440" w:hanging="360"/>
+      </w:pPr>
+      <w:rPr>
+        <w:rFonts w:ascii="Courier New" w:hAnsi="Courier New" w:hint="default"/>
+        <w:sz w:val="20"/>
+      </w:rPr>
+    </w:lvl>
+    <w:lvl w:ilvl="2" w:tentative="1">
+      <w:start w:val="1"/>
+      <w:numFmt w:val="bullet"/>
+      <w:lvlText w:val=""/>
+      <w:lvlJc w:val="left"/>
+      <w:pPr>
+        <w:tabs>
+          <w:tab w:val="num" w:pos="2160"/>
+        </w:tabs>
+        <w:ind w:left="2160" w:hanging="360"/>
+      </w:pPr>
+      <w:rPr>
+        <w:rFonts w:ascii="Wingdings" w:hAnsi="Wingdings" w:hint="default"/>
+        <w:sz w:val="20"/>
+      </w:rPr>
+    </w:lvl>
+    <w:lvl w:ilvl="3" w:tentative="1">
+      <w:start w:val="1"/>
+      <w:numFmt w:val="bullet"/>
+      <w:lvlText w:val=""/>
+      <w:lvlJc w:val="left"/>
+      <w:pPr>
+        <w:tabs>
+          <w:tab w:val="num" w:pos="2880"/>
+        </w:tabs>
+        <w:ind w:left="2880" w:hanging="360"/>
+      </w:pPr>
+      <w:rPr>
+        <w:rFonts w:ascii="Wingdings" w:hAnsi="Wingdings" w:hint="default"/>
+        <w:sz w:val="20"/>
+      </w:rPr>
+    </w:lvl>
+    <w:lvl w:ilvl="4" w:tentative="1">
+      <w:start w:val="1"/>
+      <w:numFmt w:val="bullet"/>
+      <w:lvlText w:val=""/>
+      <w:lvlJc w:val="left"/>
+      <w:pPr>
+        <w:tabs>
+          <w:tab w:val="num" w:pos="3600"/>
+        </w:tabs>
+        <w:ind w:left="3600" w:hanging="360"/>
+      </w:pPr>
+      <w:rPr>
+        <w:rFonts w:ascii="Wingdings" w:hAnsi="Wingdings" w:hint="default"/>
+        <w:sz w:val="20"/>
+      </w:rPr>
+    </w:lvl>
+    <w:lvl w:ilvl="5" w:tentative="1">
+      <w:start w:val="1"/>
+      <w:numFmt w:val="bullet"/>
+      <w:lvlText w:val=""/>
+      <w:lvlJc w:val="left"/>
+      <w:pPr>
+        <w:tabs>
+          <w:tab w:val="num" w:pos="4320"/>
+        </w:tabs>
+        <w:ind w:left="4320" w:hanging="360"/>
+      </w:pPr>
+      <w:rPr>
+        <w:rFonts w:ascii="Wingdings" w:hAnsi="Wingdings" w:hint="default"/>
+        <w:sz w:val="20"/>
+      </w:rPr>
+    </w:lvl>
+    <w:lvl w:ilvl="6" w:tentative="1">
+      <w:start w:val="1"/>
+      <w:numFmt w:val="bullet"/>
+      <w:lvlText w:val=""/>
+      <w:lvlJc w:val="left"/>
+      <w:pPr>
+        <w:tabs>
+          <w:tab w:val="num" w:pos="5040"/>
+        </w:tabs>
+        <w:ind w:left="5040" w:hanging="360"/>
+      </w:pPr>
+      <w:rPr>
+        <w:rFonts w:ascii="Wingdings" w:hAnsi="Wingdings" w:hint="default"/>
+        <w:sz w:val="20"/>
+      </w:rPr>
+    </w:lvl>
+    <w:lvl w:ilvl="7" w:tentative="1">
+      <w:start w:val="1"/>
+      <w:numFmt w:val="bullet"/>
+      <w:lvlText w:val=""/>
+      <w:lvlJc w:val="left"/>
+      <w:pPr>
+        <w:tabs>
+          <w:tab w:val="num" w:pos="5760"/>
+        </w:tabs>
+        <w:ind w:left="5760" w:hanging="360"/>
+      </w:pPr>
+      <w:rPr>
+        <w:rFonts w:ascii="Wingdings" w:hAnsi="Wingdings" w:hint="default"/>
+        <w:sz w:val="20"/>
+      </w:rPr>
+    </w:lvl>
+    <w:lvl w:ilvl="8" w:tentative="1">
+      <w:start w:val="1"/>
+      <w:numFmt w:val="bullet"/>
+      <w:lvlText w:val=""/>
+      <w:lvlJc w:val="left"/>
+      <w:pPr>
+        <w:tabs>
+          <w:tab w:val="num" w:pos="6480"/>
+        </w:tabs>
+        <w:ind w:left="6480" w:hanging="360"/>
+      </w:pPr>
+      <w:rPr>
+        <w:rFonts w:ascii="Wingdings" w:hAnsi="Wingdings" w:hint="default"/>
+        <w:sz w:val="20"/>
+      </w:rPr>
+    </w:lvl>
+  </w:abstractNum>
+  <w:abstractNum w:abstractNumId="36" w15:restartNumberingAfterBreak="0">
+    <w:nsid w:val="75685F83"/>
+    <w:multiLevelType w:val="multilevel"/>
+    <w:tmpl w:val="E79CF312"/>
+    <w:lvl w:ilvl="0">
+      <w:start w:val="1"/>
+      <w:numFmt w:val="bullet"/>
+      <w:lvlText w:val=""/>
+      <w:lvlJc w:val="left"/>
+      <w:pPr>
+        <w:tabs>
+          <w:tab w:val="num" w:pos="720"/>
+        </w:tabs>
+        <w:ind w:left="720" w:hanging="360"/>
+      </w:pPr>
+      <w:rPr>
+        <w:rFonts w:ascii="Symbol" w:hAnsi="Symbol" w:hint="default"/>
+        <w:sz w:val="20"/>
+      </w:rPr>
+    </w:lvl>
+    <w:lvl w:ilvl="1" w:tentative="1">
+      <w:start w:val="1"/>
+      <w:numFmt w:val="bullet"/>
+      <w:lvlText w:val="o"/>
+      <w:lvlJc w:val="left"/>
+      <w:pPr>
+        <w:tabs>
+          <w:tab w:val="num" w:pos="1440"/>
+        </w:tabs>
+        <w:ind w:left="1440" w:hanging="360"/>
+      </w:pPr>
+      <w:rPr>
+        <w:rFonts w:ascii="Courier New" w:hAnsi="Courier New" w:hint="default"/>
+        <w:sz w:val="20"/>
+      </w:rPr>
+    </w:lvl>
+    <w:lvl w:ilvl="2" w:tentative="1">
+      <w:start w:val="1"/>
+      <w:numFmt w:val="bullet"/>
+      <w:lvlText w:val=""/>
+      <w:lvlJc w:val="left"/>
+      <w:pPr>
+        <w:tabs>
+          <w:tab w:val="num" w:pos="2160"/>
+        </w:tabs>
+        <w:ind w:left="2160" w:hanging="360"/>
+      </w:pPr>
+      <w:rPr>
+        <w:rFonts w:ascii="Wingdings" w:hAnsi="Wingdings" w:hint="default"/>
+        <w:sz w:val="20"/>
+      </w:rPr>
+    </w:lvl>
+    <w:lvl w:ilvl="3" w:tentative="1">
+      <w:start w:val="1"/>
+      <w:numFmt w:val="bullet"/>
+      <w:lvlText w:val=""/>
+      <w:lvlJc w:val="left"/>
+      <w:pPr>
+        <w:tabs>
+          <w:tab w:val="num" w:pos="2880"/>
+        </w:tabs>
+        <w:ind w:left="2880" w:hanging="360"/>
+      </w:pPr>
+      <w:rPr>
+        <w:rFonts w:ascii="Wingdings" w:hAnsi="Wingdings" w:hint="default"/>
+        <w:sz w:val="20"/>
+      </w:rPr>
+    </w:lvl>
+    <w:lvl w:ilvl="4" w:tentative="1">
+      <w:start w:val="1"/>
+      <w:numFmt w:val="bullet"/>
+      <w:lvlText w:val=""/>
+      <w:lvlJc w:val="left"/>
+      <w:pPr>
+        <w:tabs>
+          <w:tab w:val="num" w:pos="3600"/>
+        </w:tabs>
+        <w:ind w:left="3600" w:hanging="360"/>
+      </w:pPr>
+      <w:rPr>
+        <w:rFonts w:ascii="Wingdings" w:hAnsi="Wingdings" w:hint="default"/>
+        <w:sz w:val="20"/>
+      </w:rPr>
+    </w:lvl>
+    <w:lvl w:ilvl="5" w:tentative="1">
+      <w:start w:val="1"/>
+      <w:numFmt w:val="bullet"/>
+      <w:lvlText w:val=""/>
+      <w:lvlJc w:val="left"/>
+      <w:pPr>
+        <w:tabs>
+          <w:tab w:val="num" w:pos="4320"/>
+        </w:tabs>
+        <w:ind w:left="4320" w:hanging="360"/>
+      </w:pPr>
+      <w:rPr>
+        <w:rFonts w:ascii="Wingdings" w:hAnsi="Wingdings" w:hint="default"/>
+        <w:sz w:val="20"/>
+      </w:rPr>
+    </w:lvl>
+    <w:lvl w:ilvl="6" w:tentative="1">
+      <w:start w:val="1"/>
+      <w:numFmt w:val="bullet"/>
+      <w:lvlText w:val=""/>
+      <w:lvlJc w:val="left"/>
+      <w:pPr>
+        <w:tabs>
+          <w:tab w:val="num" w:pos="5040"/>
+        </w:tabs>
+        <w:ind w:left="5040" w:hanging="360"/>
+      </w:pPr>
+      <w:rPr>
+        <w:rFonts w:ascii="Wingdings" w:hAnsi="Wingdings" w:hint="default"/>
+        <w:sz w:val="20"/>
+      </w:rPr>
+    </w:lvl>
+    <w:lvl w:ilvl="7" w:tentative="1">
+      <w:start w:val="1"/>
+      <w:numFmt w:val="bullet"/>
+      <w:lvlText w:val=""/>
+      <w:lvlJc w:val="left"/>
+      <w:pPr>
+        <w:tabs>
+          <w:tab w:val="num" w:pos="5760"/>
+        </w:tabs>
+        <w:ind w:left="5760" w:hanging="360"/>
+      </w:pPr>
+      <w:rPr>
+        <w:rFonts w:ascii="Wingdings" w:hAnsi="Wingdings" w:hint="default"/>
+        <w:sz w:val="20"/>
+      </w:rPr>
+    </w:lvl>
+    <w:lvl w:ilvl="8" w:tentative="1">
+      <w:start w:val="1"/>
+      <w:numFmt w:val="bullet"/>
+      <w:lvlText w:val=""/>
+      <w:lvlJc w:val="left"/>
+      <w:pPr>
+        <w:tabs>
+          <w:tab w:val="num" w:pos="6480"/>
+        </w:tabs>
+        <w:ind w:left="6480" w:hanging="360"/>
+      </w:pPr>
+      <w:rPr>
+        <w:rFonts w:ascii="Wingdings" w:hAnsi="Wingdings" w:hint="default"/>
+        <w:sz w:val="20"/>
+      </w:rPr>
+    </w:lvl>
+  </w:abstractNum>
+  <w:abstractNum w:abstractNumId="37" w15:restartNumberingAfterBreak="0">
     <w:nsid w:val="7AC05DA6"/>
     <w:multiLevelType w:val="multilevel"/>
     <w:tmpl w:val="7070FEDE"/>
@@ -11344,34 +18823,109 @@
     <w:abstractNumId w:val="1"/>
   </w:num>
   <w:num w:numId="11">
+    <w:abstractNumId w:val="18"/>
+  </w:num>
+  <w:num w:numId="12">
+    <w:abstractNumId w:val="16"/>
+  </w:num>
+  <w:num w:numId="13">
+    <w:abstractNumId w:val="17"/>
+  </w:num>
+  <w:num w:numId="14">
+    <w:abstractNumId w:val="20"/>
+  </w:num>
+  <w:num w:numId="15">
+    <w:abstractNumId w:val="11"/>
+  </w:num>
+  <w:num w:numId="16">
+    <w:abstractNumId w:val="37"/>
+  </w:num>
+  <w:num w:numId="17">
+    <w:abstractNumId w:val="32"/>
+  </w:num>
+  <w:num w:numId="18">
+    <w:abstractNumId w:val="19"/>
+  </w:num>
+  <w:num w:numId="19">
+    <w:abstractNumId w:val="22"/>
+  </w:num>
+  <w:num w:numId="20">
+    <w:abstractNumId w:val="25"/>
+  </w:num>
+  <w:num w:numId="21">
+    <w:abstractNumId w:val="3"/>
+  </w:num>
+  <w:num w:numId="22">
+    <w:abstractNumId w:val="10"/>
+  </w:num>
+  <w:num w:numId="23">
+    <w:abstractNumId w:val="28"/>
+  </w:num>
+  <w:num w:numId="24">
+    <w:abstractNumId w:val="29"/>
+  </w:num>
+  <w:num w:numId="25">
+    <w:abstractNumId w:val="14"/>
+  </w:num>
+  <w:num w:numId="26">
+    <w:abstractNumId w:val="35"/>
+  </w:num>
+  <w:num w:numId="27">
+    <w:abstractNumId w:val="13"/>
+  </w:num>
+  <w:num w:numId="28">
+    <w:abstractNumId w:val="21"/>
+  </w:num>
+  <w:num w:numId="29">
+    <w:abstractNumId w:val="23"/>
+  </w:num>
+  <w:num w:numId="30">
+    <w:abstractNumId w:val="31"/>
+  </w:num>
+  <w:num w:numId="31">
+    <w:abstractNumId w:val="5"/>
+  </w:num>
+  <w:num w:numId="32">
+    <w:abstractNumId w:val="7"/>
+  </w:num>
+  <w:num w:numId="33">
+    <w:abstractNumId w:val="34"/>
+  </w:num>
+  <w:num w:numId="34">
+    <w:abstractNumId w:val="8"/>
+  </w:num>
+  <w:num w:numId="35">
+    <w:abstractNumId w:val="4"/>
+  </w:num>
+  <w:num w:numId="36">
+    <w:abstractNumId w:val="15"/>
+  </w:num>
+  <w:num w:numId="37">
+    <w:abstractNumId w:val="24"/>
+  </w:num>
+  <w:num w:numId="38">
     <w:abstractNumId w:val="6"/>
   </w:num>
-  <w:num w:numId="12">
-    <w:abstractNumId w:val="4"/>
+  <w:num w:numId="39">
+    <w:abstractNumId w:val="33"/>
   </w:num>
-  <w:num w:numId="13">
-    <w:abstractNumId w:val="5"/>
+  <w:num w:numId="40">
+    <w:abstractNumId w:val="26"/>
   </w:num>
-  <w:num w:numId="14">
-    <w:abstractNumId w:val="8"/>
+  <w:num w:numId="41">
+    <w:abstractNumId w:val="36"/>
   </w:num>
-  <w:num w:numId="15">
-    <w:abstractNumId w:val="3"/>
+  <w:num w:numId="42">
+    <w:abstractNumId w:val="27"/>
   </w:num>
-  <w:num w:numId="16">
+  <w:num w:numId="43">
+    <w:abstractNumId w:val="30"/>
+  </w:num>
+  <w:num w:numId="44">
     <w:abstractNumId w:val="12"/>
   </w:num>
-  <w:num w:numId="17">
-    <w:abstractNumId w:val="11"/>
-  </w:num>
-  <w:num w:numId="18">
-    <w:abstractNumId w:val="7"/>
-  </w:num>
-  <w:num w:numId="19">
+  <w:num w:numId="45">
     <w:abstractNumId w:val="9"/>
-  </w:num>
-  <w:num w:numId="20">
-    <w:abstractNumId w:val="10"/>
   </w:num>
 </w:numbering>
 </file>
@@ -12715,6 +20269,16 @@
       <w:contextualSpacing/>
     </w:pPr>
   </w:style>
+  <w:style w:type="character" w:customStyle="1" w:styleId="markdown-bold-text">
+    <w:name w:val="markdown-bold-text"/>
+    <w:basedOn w:val="a1"/>
+    <w:rsid w:val="00D34AD3"/>
+  </w:style>
+  <w:style w:type="character" w:customStyle="1" w:styleId="markdown-inline-code">
+    <w:name w:val="markdown-inline-code"/>
+    <w:basedOn w:val="a1"/>
+    <w:rsid w:val="00D34AD3"/>
+  </w:style>
 </w:styles>
 </file>
 
@@ -13018,7 +20582,7 @@
 </file>
 
 <file path=customXml/itemProps1.xml><?xml version="1.0" encoding="utf-8"?>
-<ds:datastoreItem xmlns:ds="http://schemas.openxmlformats.org/officeDocument/2006/customXml" ds:itemID="{9EBF301D-610F-4601-B7AA-80B8E333BBC5}">
+<ds:datastoreItem xmlns:ds="http://schemas.openxmlformats.org/officeDocument/2006/customXml" ds:itemID="{232B6C97-C1E9-470A-9359-89863DC88C68}">
   <ds:schemaRefs>
     <ds:schemaRef ds:uri="http://schemas.openxmlformats.org/officeDocument/2006/bibliography"/>
   </ds:schemaRefs>

--- a/Final_Work/documentation/project.docx
+++ b/Final_Work/documentation/project.docx
@@ -90,22 +90,14 @@
           <w:b/>
           <w:bCs/>
         </w:rPr>
-        <w:t xml:space="preserve">RAG (Retrieval‑Augmented </w:t>
-      </w:r>
-      <w:proofErr w:type="gramStart"/>
-      <w:r>
-        <w:rPr>
+        <w:t>RAG (Retrieval‑Augmented Generation</w:t>
+      </w:r>
+      <w:r>
+        <w:rPr>
+          <w:rFonts w:asciiTheme="majorBidi" w:hAnsiTheme="majorBidi" w:cstheme="majorBidi"/>
           <w:b/>
           <w:bCs/>
         </w:rPr>
-        <w:t>Generation</w:t>
-      </w:r>
-      <w:r>
-        <w:rPr>
-          <w:rFonts w:asciiTheme="majorBidi" w:hAnsiTheme="majorBidi" w:cstheme="majorBidi"/>
-          <w:b/>
-          <w:bCs/>
-        </w:rPr>
         <w:t>)</w:t>
       </w:r>
       <w:r>
@@ -126,14 +118,7 @@
         <w:rPr>
           <w:rFonts w:asciiTheme="majorBidi" w:hAnsiTheme="majorBidi" w:cstheme="majorBidi"/>
         </w:rPr>
-        <w:t>—</w:t>
-      </w:r>
-      <w:proofErr w:type="gramEnd"/>
-      <w:r>
-        <w:rPr>
-          <w:rFonts w:asciiTheme="majorBidi" w:hAnsiTheme="majorBidi" w:cstheme="majorBidi"/>
-        </w:rPr>
-        <w:t xml:space="preserve"> </w:t>
+        <w:t xml:space="preserve">— </w:t>
       </w:r>
       <w:r>
         <w:rPr>
@@ -470,39 +455,23 @@
           <w:b/>
           <w:bCs/>
         </w:rPr>
-        <w:t xml:space="preserve">Hybrid Retrieval (Dense + </w:t>
-      </w:r>
-      <w:proofErr w:type="gramStart"/>
+        <w:t>Hybrid Retrieval (Dense + Sparse)</w:t>
+      </w:r>
       <w:r>
         <w:rPr>
           <w:rFonts w:asciiTheme="majorBidi" w:hAnsiTheme="majorBidi" w:cstheme="majorBidi"/>
           <w:b/>
           <w:bCs/>
-        </w:rPr>
-        <w:t>Sparse)</w:t>
-      </w:r>
-      <w:r>
-        <w:rPr>
-          <w:rFonts w:asciiTheme="majorBidi" w:hAnsiTheme="majorBidi" w:cstheme="majorBidi"/>
-          <w:b/>
-          <w:bCs/>
-          <w:rtl/>
-          <w:lang w:bidi="he-IL"/>
-        </w:rPr>
-        <w:t xml:space="preserve"> </w:t>
-      </w:r>
-      <w:r>
-        <w:rPr>
-          <w:rFonts w:asciiTheme="majorBidi" w:hAnsiTheme="majorBidi" w:cstheme="majorBidi"/>
-        </w:rPr>
-        <w:t xml:space="preserve"> —</w:t>
-      </w:r>
-      <w:proofErr w:type="gramEnd"/>
-      <w:r>
-        <w:rPr>
-          <w:rFonts w:asciiTheme="majorBidi" w:hAnsiTheme="majorBidi" w:cstheme="majorBidi"/>
-        </w:rPr>
-        <w:t xml:space="preserve"> </w:t>
+          <w:rtl/>
+          <w:lang w:bidi="he-IL"/>
+        </w:rPr>
+        <w:t xml:space="preserve"> </w:t>
+      </w:r>
+      <w:r>
+        <w:rPr>
+          <w:rFonts w:asciiTheme="majorBidi" w:hAnsiTheme="majorBidi" w:cstheme="majorBidi"/>
+        </w:rPr>
+        <w:t xml:space="preserve"> — </w:t>
       </w:r>
       <w:r>
         <w:rPr>
@@ -976,39 +945,23 @@
           <w:b/>
           <w:bCs/>
         </w:rPr>
-        <w:t xml:space="preserve">Metadata‑Driven </w:t>
-      </w:r>
-      <w:proofErr w:type="gramStart"/>
+        <w:t>Metadata‑Driven Retrieval</w:t>
+      </w:r>
       <w:r>
         <w:rPr>
           <w:rFonts w:asciiTheme="majorBidi" w:hAnsiTheme="majorBidi" w:cstheme="majorBidi"/>
           <w:b/>
           <w:bCs/>
-        </w:rPr>
-        <w:t>Retrieval</w:t>
-      </w:r>
-      <w:r>
-        <w:rPr>
-          <w:rFonts w:asciiTheme="majorBidi" w:hAnsiTheme="majorBidi" w:cstheme="majorBidi"/>
-          <w:b/>
-          <w:bCs/>
-          <w:rtl/>
-          <w:lang w:bidi="he-IL"/>
-        </w:rPr>
-        <w:t xml:space="preserve"> </w:t>
-      </w:r>
-      <w:r>
-        <w:rPr>
-          <w:rFonts w:asciiTheme="majorBidi" w:hAnsiTheme="majorBidi" w:cstheme="majorBidi"/>
-        </w:rPr>
-        <w:t xml:space="preserve"> —</w:t>
-      </w:r>
-      <w:proofErr w:type="gramEnd"/>
-      <w:r>
-        <w:rPr>
-          <w:rFonts w:asciiTheme="majorBidi" w:hAnsiTheme="majorBidi" w:cstheme="majorBidi"/>
-        </w:rPr>
-        <w:t xml:space="preserve"> </w:t>
+          <w:rtl/>
+          <w:lang w:bidi="he-IL"/>
+        </w:rPr>
+        <w:t xml:space="preserve"> </w:t>
+      </w:r>
+      <w:r>
+        <w:rPr>
+          <w:rFonts w:asciiTheme="majorBidi" w:hAnsiTheme="majorBidi" w:cstheme="majorBidi"/>
+        </w:rPr>
+        <w:t xml:space="preserve"> — </w:t>
       </w:r>
       <w:r>
         <w:rPr>
@@ -1080,44 +1033,8 @@
         <w:rPr>
           <w:rFonts w:asciiTheme="majorBidi" w:hAnsiTheme="majorBidi" w:cstheme="majorBidi"/>
         </w:rPr>
-        <w:t xml:space="preserve"> </w:t>
-      </w:r>
-      <w:proofErr w:type="spellStart"/>
-      <w:r>
-        <w:rPr>
-          <w:rFonts w:asciiTheme="majorBidi" w:hAnsiTheme="majorBidi" w:cstheme="majorBidi"/>
-        </w:rPr>
-        <w:t>PageNumber</w:t>
-      </w:r>
-      <w:proofErr w:type="spellEnd"/>
-      <w:r>
-        <w:rPr>
-          <w:rFonts w:asciiTheme="majorBidi" w:hAnsiTheme="majorBidi" w:cstheme="majorBidi"/>
-        </w:rPr>
-        <w:t xml:space="preserve">, </w:t>
-      </w:r>
-      <w:proofErr w:type="spellStart"/>
-      <w:r>
-        <w:rPr>
-          <w:rFonts w:asciiTheme="majorBidi" w:hAnsiTheme="majorBidi" w:cstheme="majorBidi"/>
-        </w:rPr>
-        <w:t>ClientId</w:t>
-      </w:r>
-      <w:proofErr w:type="spellEnd"/>
-      <w:r>
-        <w:rPr>
-          <w:rFonts w:asciiTheme="majorBidi" w:hAnsiTheme="majorBidi" w:cstheme="majorBidi"/>
-        </w:rPr>
-        <w:t xml:space="preserve">, </w:t>
-      </w:r>
-      <w:proofErr w:type="spellStart"/>
-      <w:r>
-        <w:rPr>
-          <w:rFonts w:asciiTheme="majorBidi" w:hAnsiTheme="majorBidi" w:cstheme="majorBidi"/>
-        </w:rPr>
-        <w:t>SectionType</w:t>
-      </w:r>
-      <w:proofErr w:type="spellEnd"/>
+        <w:t xml:space="preserve"> PageNumber, ClientId, SectionType</w:t>
+      </w:r>
       <w:r>
         <w:rPr>
           <w:rFonts w:asciiTheme="majorBidi" w:hAnsiTheme="majorBidi" w:cstheme="majorBidi"/>
@@ -1357,8 +1274,6 @@
           <w:rFonts w:asciiTheme="majorBidi" w:hAnsiTheme="majorBidi" w:cstheme="majorBidi"/>
         </w:rPr>
       </w:pPr>
-      <w:proofErr w:type="spellStart"/>
-      <w:proofErr w:type="gramStart"/>
       <w:r>
         <w:rPr>
           <w:rFonts w:asciiTheme="majorBidi" w:hAnsiTheme="majorBidi" w:cstheme="majorBidi"/>
@@ -1367,7 +1282,6 @@
         </w:rPr>
         <w:t>Reranker</w:t>
       </w:r>
-      <w:proofErr w:type="spellEnd"/>
       <w:r>
         <w:rPr>
           <w:rFonts w:asciiTheme="majorBidi" w:hAnsiTheme="majorBidi" w:cstheme="majorBidi"/>
@@ -1382,14 +1296,7 @@
         <w:rPr>
           <w:rFonts w:asciiTheme="majorBidi" w:hAnsiTheme="majorBidi" w:cstheme="majorBidi"/>
         </w:rPr>
-        <w:t xml:space="preserve"> —</w:t>
-      </w:r>
-      <w:proofErr w:type="gramEnd"/>
-      <w:r>
-        <w:rPr>
-          <w:rFonts w:asciiTheme="majorBidi" w:hAnsiTheme="majorBidi" w:cstheme="majorBidi"/>
-        </w:rPr>
-        <w:t xml:space="preserve"> </w:t>
+        <w:t xml:space="preserve"> — </w:t>
       </w:r>
       <w:r>
         <w:rPr>
@@ -1734,7 +1641,6 @@
         </w:rPr>
         <w:t xml:space="preserve"> </w:t>
       </w:r>
-      <w:proofErr w:type="gramStart"/>
       <w:r>
         <w:rPr>
           <w:rFonts w:asciiTheme="majorBidi" w:hAnsiTheme="majorBidi" w:cstheme="majorBidi"/>
@@ -1765,7 +1671,6 @@
         </w:rPr>
         <w:t>כמו</w:t>
       </w:r>
-      <w:proofErr w:type="gramEnd"/>
       <w:r>
         <w:rPr>
           <w:rFonts w:asciiTheme="majorBidi" w:hAnsiTheme="majorBidi" w:cstheme="majorBidi"/>
@@ -1934,7 +1839,6 @@
         </w:rPr>
         <w:t xml:space="preserve"> </w:t>
       </w:r>
-      <w:proofErr w:type="gramStart"/>
       <w:r>
         <w:rPr>
           <w:rFonts w:asciiTheme="majorBidi" w:hAnsiTheme="majorBidi" w:cstheme="majorBidi"/>
@@ -1959,7 +1863,6 @@
         </w:rPr>
         <w:t xml:space="preserve"> —</w:t>
       </w:r>
-      <w:proofErr w:type="gramEnd"/>
       <w:r>
         <w:rPr>
           <w:rFonts w:asciiTheme="majorBidi" w:hAnsiTheme="majorBidi" w:cstheme="majorBidi"/>
@@ -2662,15 +2565,7 @@
           <w:b/>
           <w:bCs/>
         </w:rPr>
-        <w:t xml:space="preserve">Router </w:t>
-      </w:r>
-      <w:proofErr w:type="gramStart"/>
-      <w:r>
-        <w:rPr>
-          <w:b/>
-          <w:bCs/>
-        </w:rPr>
-        <w:t>Agent</w:t>
+        <w:t>Router Agent</w:t>
       </w:r>
       <w:r>
         <w:t xml:space="preserve"> </w:t>
@@ -2691,7 +2586,6 @@
         </w:rPr>
         <w:t>מקבל</w:t>
       </w:r>
-      <w:proofErr w:type="gramEnd"/>
       <w:r>
         <w:t xml:space="preserve"> </w:t>
       </w:r>
@@ -3497,7 +3391,6 @@
       <w:r>
         <w:t xml:space="preserve"> </w:t>
       </w:r>
-      <w:proofErr w:type="spellStart"/>
       <w:r>
         <w:rPr>
           <w:rStyle w:val="HTML"/>
@@ -3505,47 +3398,26 @@
         </w:rPr>
         <w:t>PageNumber</w:t>
       </w:r>
-      <w:proofErr w:type="spellEnd"/>
       <w:r>
         <w:t xml:space="preserve">, </w:t>
       </w:r>
-      <w:proofErr w:type="spellStart"/>
       <w:r>
         <w:rPr>
           <w:rStyle w:val="HTML"/>
           <w:rFonts w:eastAsiaTheme="minorHAnsi"/>
         </w:rPr>
-        <w:t>TableId</w:t>
-      </w:r>
-      <w:proofErr w:type="spellEnd"/>
+        <w:t>TableId/FigureId</w:t>
+      </w:r>
+      <w:r>
+        <w:t xml:space="preserve">, </w:t>
+      </w:r>
       <w:r>
         <w:rPr>
           <w:rStyle w:val="HTML"/>
           <w:rFonts w:eastAsiaTheme="minorHAnsi"/>
         </w:rPr>
-        <w:t>/</w:t>
-      </w:r>
-      <w:proofErr w:type="spellStart"/>
-      <w:r>
-        <w:rPr>
-          <w:rStyle w:val="HTML"/>
-          <w:rFonts w:eastAsiaTheme="minorHAnsi"/>
-        </w:rPr>
-        <w:t>FigureId</w:t>
-      </w:r>
-      <w:proofErr w:type="spellEnd"/>
-      <w:r>
-        <w:t xml:space="preserve">, </w:t>
-      </w:r>
-      <w:proofErr w:type="spellStart"/>
-      <w:r>
-        <w:rPr>
-          <w:rStyle w:val="HTML"/>
-          <w:rFonts w:eastAsiaTheme="minorHAnsi"/>
-        </w:rPr>
         <w:t>SectionType</w:t>
       </w:r>
-      <w:proofErr w:type="spellEnd"/>
       <w:r>
         <w:t xml:space="preserve">, </w:t>
       </w:r>
@@ -3610,7 +3482,6 @@
       </w:pPr>
       <w:bookmarkStart w:id="7" w:name="indexing"/>
       <w:bookmarkEnd w:id="6"/>
-      <w:proofErr w:type="gramStart"/>
       <w:r>
         <w:t xml:space="preserve">Metadata </w:t>
       </w:r>
@@ -3627,15 +3498,7 @@
           <w:rtl/>
           <w:lang w:bidi="he-IL"/>
         </w:rPr>
-        <w:t>מינימלית</w:t>
-      </w:r>
-      <w:proofErr w:type="gramEnd"/>
-      <w:r>
-        <w:rPr>
-          <w:rtl/>
-          <w:lang w:bidi="he-IL"/>
-        </w:rPr>
-        <w:t xml:space="preserve"> </w:t>
+        <w:t xml:space="preserve">מינימלית </w:t>
       </w:r>
       <w:r>
         <w:rPr>
@@ -3694,36 +3557,30 @@
         </w:numPr>
         <w:bidi/>
       </w:pPr>
-      <w:proofErr w:type="spellStart"/>
       <w:r>
         <w:rPr>
           <w:rStyle w:val="HTML"/>
         </w:rPr>
         <w:t>FileName</w:t>
       </w:r>
-      <w:proofErr w:type="spellEnd"/>
       <w:r>
         <w:t xml:space="preserve">, </w:t>
       </w:r>
-      <w:proofErr w:type="spellStart"/>
       <w:r>
         <w:rPr>
           <w:rStyle w:val="HTML"/>
         </w:rPr>
         <w:t>PageNumber</w:t>
       </w:r>
-      <w:proofErr w:type="spellEnd"/>
       <w:r>
         <w:t xml:space="preserve">, </w:t>
       </w:r>
-      <w:proofErr w:type="spellStart"/>
       <w:r>
         <w:rPr>
           <w:rStyle w:val="HTML"/>
         </w:rPr>
         <w:t>SectionType</w:t>
       </w:r>
-      <w:proofErr w:type="spellEnd"/>
       <w:r>
         <w:t xml:space="preserve"> (Summary/Timeline/Table/Figure/Analysis/Conclusion)</w:t>
       </w:r>
@@ -3737,15 +3594,12 @@
         </w:numPr>
         <w:bidi/>
       </w:pPr>
-      <w:proofErr w:type="spellStart"/>
-      <w:proofErr w:type="gramStart"/>
       <w:r>
         <w:rPr>
           <w:rStyle w:val="HTML"/>
         </w:rPr>
         <w:t>ChunkSummary</w:t>
       </w:r>
-      <w:proofErr w:type="spellEnd"/>
       <w:r>
         <w:t xml:space="preserve"> </w:t>
       </w:r>
@@ -3756,7 +3610,6 @@
         </w:rPr>
         <w:t xml:space="preserve"> (</w:t>
       </w:r>
-      <w:proofErr w:type="gramEnd"/>
       <w:r>
         <w:rPr>
           <w:rtl/>
@@ -3779,14 +3632,12 @@
       <w:r>
         <w:t xml:space="preserve">, </w:t>
       </w:r>
-      <w:proofErr w:type="spellStart"/>
       <w:r>
         <w:rPr>
           <w:rStyle w:val="HTML"/>
         </w:rPr>
         <w:t>CriticalEntities</w:t>
       </w:r>
-      <w:proofErr w:type="spellEnd"/>
     </w:p>
     <w:p>
       <w:pPr>
@@ -3797,26 +3648,21 @@
         </w:numPr>
         <w:bidi/>
       </w:pPr>
-      <w:proofErr w:type="spellStart"/>
       <w:r>
         <w:rPr>
           <w:rStyle w:val="HTML"/>
         </w:rPr>
         <w:t>IncidentType</w:t>
       </w:r>
-      <w:proofErr w:type="spellEnd"/>
       <w:r>
         <w:t>/</w:t>
       </w:r>
-      <w:proofErr w:type="spellStart"/>
-      <w:proofErr w:type="gramStart"/>
       <w:r>
         <w:rPr>
           <w:rStyle w:val="HTML"/>
         </w:rPr>
         <w:t>IncidentDate</w:t>
       </w:r>
-      <w:proofErr w:type="spellEnd"/>
       <w:r>
         <w:t xml:space="preserve"> </w:t>
       </w:r>
@@ -3827,7 +3673,6 @@
         </w:rPr>
         <w:t xml:space="preserve"> (</w:t>
       </w:r>
-      <w:proofErr w:type="gramEnd"/>
       <w:r>
         <w:rPr>
           <w:rtl/>
@@ -3841,14 +3686,12 @@
         </w:rPr>
         <w:t xml:space="preserve">), </w:t>
       </w:r>
-      <w:proofErr w:type="spellStart"/>
       <w:r>
         <w:rPr>
           <w:rStyle w:val="HTML"/>
         </w:rPr>
         <w:t>AmountRange</w:t>
       </w:r>
-      <w:proofErr w:type="spellEnd"/>
       <w:r>
         <w:rPr>
           <w:rStyle w:val="HTML"/>
@@ -3890,26 +3733,21 @@
         </w:numPr>
         <w:bidi/>
       </w:pPr>
-      <w:proofErr w:type="spellStart"/>
       <w:r>
         <w:rPr>
           <w:rStyle w:val="HTML"/>
         </w:rPr>
         <w:t>TableId</w:t>
       </w:r>
-      <w:proofErr w:type="spellEnd"/>
       <w:r>
         <w:t>/</w:t>
       </w:r>
-      <w:proofErr w:type="spellStart"/>
-      <w:proofErr w:type="gramStart"/>
       <w:r>
         <w:rPr>
           <w:rStyle w:val="HTML"/>
         </w:rPr>
         <w:t>FigureId</w:t>
       </w:r>
-      <w:proofErr w:type="spellEnd"/>
       <w:r>
         <w:t xml:space="preserve"> </w:t>
       </w:r>
@@ -3920,7 +3758,6 @@
         </w:rPr>
         <w:t xml:space="preserve"> (</w:t>
       </w:r>
-      <w:proofErr w:type="gramEnd"/>
       <w:r>
         <w:rPr>
           <w:rtl/>
@@ -3934,25 +3771,21 @@
         </w:rPr>
         <w:t xml:space="preserve">), </w:t>
       </w:r>
-      <w:proofErr w:type="spellStart"/>
       <w:r>
         <w:rPr>
           <w:rStyle w:val="HTML"/>
         </w:rPr>
         <w:t>ClientId</w:t>
       </w:r>
-      <w:proofErr w:type="spellEnd"/>
       <w:r>
         <w:t>/</w:t>
       </w:r>
-      <w:proofErr w:type="spellStart"/>
       <w:r>
         <w:rPr>
           <w:rStyle w:val="HTML"/>
         </w:rPr>
         <w:t>CaseId</w:t>
       </w:r>
-      <w:proofErr w:type="spellEnd"/>
     </w:p>
     <w:p>
       <w:pPr>
@@ -3963,7 +3796,6 @@
         </w:numPr>
         <w:bidi/>
       </w:pPr>
-      <w:proofErr w:type="gramStart"/>
       <w:r>
         <w:lastRenderedPageBreak/>
         <w:t xml:space="preserve">Indexing </w:t>
@@ -3976,7 +3808,6 @@
         </w:rPr>
         <w:t xml:space="preserve"> (</w:t>
       </w:r>
-      <w:proofErr w:type="gramEnd"/>
       <w:r>
         <w:rPr>
           <w:rtl/>
@@ -4085,15 +3916,7 @@
         <w:t>יצירת</w:t>
       </w:r>
       <w:r>
-        <w:t xml:space="preserve"> </w:t>
-      </w:r>
-      <w:proofErr w:type="spellStart"/>
-      <w:r>
-        <w:t>Embeddings</w:t>
-      </w:r>
-      <w:proofErr w:type="spellEnd"/>
-      <w:r>
-        <w:t xml:space="preserve"> </w:t>
+        <w:t xml:space="preserve"> Embeddings </w:t>
       </w:r>
       <w:r>
         <w:rPr>
@@ -4171,11 +3994,9 @@
         </w:rPr>
         <w:t xml:space="preserve"> למשל לכל </w:t>
       </w:r>
-      <w:proofErr w:type="spellStart"/>
       <w:r>
         <w:t>ClientId</w:t>
       </w:r>
-      <w:proofErr w:type="spellEnd"/>
       <w:r>
         <w:rPr>
           <w:rFonts w:hint="cs"/>
@@ -4464,19 +4285,9 @@
         </w:rPr>
         <w:t xml:space="preserve"> (</w:t>
       </w:r>
-      <w:proofErr w:type="spellStart"/>
-      <w:r>
-        <w:t>ClientId</w:t>
-      </w:r>
-      <w:proofErr w:type="spellEnd"/>
-      <w:r>
-        <w:t xml:space="preserve">, Year, </w:t>
-      </w:r>
-      <w:proofErr w:type="spellStart"/>
-      <w:r>
-        <w:t>SectionType</w:t>
-      </w:r>
-      <w:proofErr w:type="spellEnd"/>
+      <w:r>
+        <w:t>ClientId, Year, SectionType</w:t>
+      </w:r>
       <w:r>
         <w:rPr>
           <w:rFonts w:hint="cs"/>
@@ -4495,11 +4306,9 @@
         </w:numPr>
         <w:bidi/>
       </w:pPr>
-      <w:proofErr w:type="spellStart"/>
       <w:r>
         <w:t>Reranker</w:t>
       </w:r>
-      <w:proofErr w:type="spellEnd"/>
       <w:r>
         <w:rPr>
           <w:rFonts w:hint="cs"/>
@@ -4554,11 +4363,7 @@
         <w:t xml:space="preserve"> </w:t>
       </w:r>
       <w:r>
-        <w:t>6–</w:t>
-      </w:r>
-      <w:proofErr w:type="gramStart"/>
-      <w:r>
-        <w:t>8</w:t>
+        <w:t>6–8</w:t>
       </w:r>
       <w:r>
         <w:rPr>
@@ -4579,7 +4384,6 @@
         </w:rPr>
         <w:t>תוצאות</w:t>
       </w:r>
-      <w:proofErr w:type="gramEnd"/>
       <w:r>
         <w:t xml:space="preserve"> </w:t>
       </w:r>
@@ -4690,19 +4494,9 @@
         </w:rPr>
         <w:t xml:space="preserve">/מקרה , סינון לפי </w:t>
       </w:r>
-      <w:proofErr w:type="spellStart"/>
-      <w:r>
-        <w:t>ClientId</w:t>
-      </w:r>
-      <w:proofErr w:type="spellEnd"/>
-      <w:r>
-        <w:t xml:space="preserve"> / </w:t>
-      </w:r>
-      <w:proofErr w:type="spellStart"/>
-      <w:r>
-        <w:t>CaseId</w:t>
-      </w:r>
-      <w:proofErr w:type="spellEnd"/>
+      <w:r>
+        <w:t>ClientId / CaseId</w:t>
+      </w:r>
     </w:p>
     <w:p>
       <w:pPr>
@@ -4913,15 +4707,7 @@
           <w:b/>
           <w:bCs/>
         </w:rPr>
-        <w:t xml:space="preserve">Router </w:t>
-      </w:r>
-      <w:proofErr w:type="gramStart"/>
-      <w:r>
-        <w:rPr>
-          <w:b/>
-          <w:bCs/>
-        </w:rPr>
-        <w:t>Agent</w:t>
+        <w:t>Router Agent</w:t>
       </w:r>
       <w:r>
         <w:t xml:space="preserve"> </w:t>
@@ -4935,11 +4721,7 @@
         <w:t xml:space="preserve"> </w:t>
       </w:r>
       <w:r>
-        <w:t>—</w:t>
-      </w:r>
-      <w:proofErr w:type="gramEnd"/>
-      <w:r>
-        <w:t xml:space="preserve"> </w:t>
+        <w:t xml:space="preserve">— </w:t>
       </w:r>
       <w:r>
         <w:rPr>
@@ -4989,15 +4771,7 @@
           <w:b/>
           <w:bCs/>
         </w:rPr>
-        <w:t xml:space="preserve">Summary </w:t>
-      </w:r>
-      <w:proofErr w:type="gramStart"/>
-      <w:r>
-        <w:rPr>
-          <w:b/>
-          <w:bCs/>
-        </w:rPr>
-        <w:t>Agent</w:t>
+        <w:t>Summary Agent</w:t>
       </w:r>
       <w:r>
         <w:rPr>
@@ -5010,11 +4784,7 @@
         <w:t xml:space="preserve"> </w:t>
       </w:r>
       <w:r>
-        <w:t xml:space="preserve"> —</w:t>
-      </w:r>
-      <w:proofErr w:type="gramEnd"/>
-      <w:r>
-        <w:t xml:space="preserve"> </w:t>
+        <w:t xml:space="preserve"> — </w:t>
       </w:r>
       <w:r>
         <w:rPr>
@@ -5064,15 +4834,7 @@
           <w:b/>
           <w:bCs/>
         </w:rPr>
-        <w:t xml:space="preserve">Needle </w:t>
-      </w:r>
-      <w:proofErr w:type="gramStart"/>
-      <w:r>
-        <w:rPr>
-          <w:b/>
-          <w:bCs/>
-        </w:rPr>
-        <w:t>Agent</w:t>
+        <w:t>Needle Agent</w:t>
       </w:r>
       <w:r>
         <w:rPr>
@@ -5085,11 +4847,7 @@
         <w:t xml:space="preserve"> </w:t>
       </w:r>
       <w:r>
-        <w:t xml:space="preserve"> —</w:t>
-      </w:r>
-      <w:proofErr w:type="gramEnd"/>
-      <w:r>
-        <w:t xml:space="preserve"> </w:t>
+        <w:t xml:space="preserve"> — </w:t>
       </w:r>
       <w:r>
         <w:rPr>
@@ -5142,15 +4900,7 @@
           <w:b/>
           <w:bCs/>
         </w:rPr>
-        <w:t xml:space="preserve">Table‑QA </w:t>
-      </w:r>
-      <w:proofErr w:type="gramStart"/>
-      <w:r>
-        <w:rPr>
-          <w:b/>
-          <w:bCs/>
-        </w:rPr>
-        <w:t>Agent</w:t>
+        <w:t>Table‑QA Agent</w:t>
       </w:r>
       <w:r>
         <w:rPr>
@@ -5163,11 +4913,7 @@
         <w:t xml:space="preserve"> </w:t>
       </w:r>
       <w:r>
-        <w:t xml:space="preserve"> —</w:t>
-      </w:r>
-      <w:proofErr w:type="gramEnd"/>
-      <w:r>
-        <w:t xml:space="preserve"> </w:t>
+        <w:t xml:space="preserve"> — </w:t>
       </w:r>
       <w:r>
         <w:rPr>
@@ -5226,31 +4972,13 @@
         </w:rPr>
         <w:t>(כולל הפניות ל‑</w:t>
       </w:r>
-      <w:proofErr w:type="spellStart"/>
-      <w:r>
-        <w:rPr>
-          <w:rFonts w:asciiTheme="majorBidi" w:hAnsiTheme="majorBidi" w:cstheme="majorBidi"/>
-          <w:lang w:bidi="he-IL"/>
-        </w:rPr>
-        <w:t>TableId</w:t>
-      </w:r>
-      <w:proofErr w:type="spellEnd"/>
-      <w:r>
-        <w:rPr>
-          <w:rFonts w:asciiTheme="majorBidi" w:hAnsiTheme="majorBidi" w:cstheme="majorBidi"/>
-          <w:lang w:bidi="he-IL"/>
-        </w:rPr>
-        <w:t>/</w:t>
-      </w:r>
-      <w:proofErr w:type="spellStart"/>
-      <w:r>
-        <w:rPr>
-          <w:rFonts w:asciiTheme="majorBidi" w:hAnsiTheme="majorBidi" w:cstheme="majorBidi"/>
-          <w:lang w:bidi="he-IL"/>
-        </w:rPr>
-        <w:t>PageNumber</w:t>
-      </w:r>
-      <w:proofErr w:type="spellEnd"/>
+      <w:r>
+        <w:rPr>
+          <w:rFonts w:asciiTheme="majorBidi" w:hAnsiTheme="majorBidi" w:cstheme="majorBidi"/>
+          <w:lang w:bidi="he-IL"/>
+        </w:rPr>
+        <w:t>TableId/PageNumber</w:t>
+      </w:r>
       <w:r>
         <w:rPr>
           <w:rFonts w:asciiTheme="majorBidi" w:hAnsiTheme="majorBidi" w:cstheme="majorBidi"/>
@@ -5321,7 +5049,6 @@
           <w:lang w:bidi="he-IL"/>
         </w:rPr>
       </w:pPr>
-      <w:proofErr w:type="gramStart"/>
       <w:r>
         <w:rPr>
           <w:rFonts w:ascii="Times New Roman" w:eastAsia="Times New Roman" w:hAnsi="Symbol" w:cs="Times New Roman"/>
@@ -5345,7 +5072,6 @@
         </w:rPr>
         <w:t>src/chunking.py</w:t>
       </w:r>
-      <w:proofErr w:type="gramEnd"/>
       <w:r>
         <w:rPr>
           <w:rFonts w:ascii="Times New Roman" w:eastAsia="Times New Roman" w:hAnsi="Times New Roman" w:cs="Times New Roman"/>
@@ -5392,7 +5118,6 @@
           <w:lang w:bidi="he-IL"/>
         </w:rPr>
       </w:pPr>
-      <w:proofErr w:type="gramStart"/>
       <w:r>
         <w:rPr>
           <w:rFonts w:ascii="Times New Roman" w:eastAsia="Times New Roman" w:hAnsi="Symbol" w:cs="Times New Roman"/>
@@ -5416,7 +5141,6 @@
         </w:rPr>
         <w:t>src/indexing.py</w:t>
       </w:r>
-      <w:proofErr w:type="gramEnd"/>
       <w:r>
         <w:rPr>
           <w:rFonts w:ascii="Times New Roman" w:eastAsia="Times New Roman" w:hAnsi="Times New Roman" w:cs="Times New Roman"/>
@@ -5444,56 +5168,39 @@
           <w:rFonts w:ascii="Times New Roman" w:eastAsia="Times New Roman" w:hAnsi="Times New Roman" w:cs="Times New Roman"/>
           <w:lang w:bidi="he-IL"/>
         </w:rPr>
-        <w:t>TF-IDF(</w:t>
-      </w:r>
-      <w:proofErr w:type="spellStart"/>
+        <w:t>TF-IDF(sparce)</w:t>
+      </w:r>
       <w:r>
         <w:rPr>
           <w:rFonts w:ascii="Times New Roman" w:eastAsia="Times New Roman" w:hAnsi="Times New Roman" w:cs="Times New Roman"/>
           <w:lang w:bidi="he-IL"/>
         </w:rPr>
-        <w:t>sparce</w:t>
-      </w:r>
-      <w:proofErr w:type="spellEnd"/>
+        <w:t xml:space="preserve"> </w:t>
+      </w:r>
       <w:r>
         <w:rPr>
           <w:rFonts w:ascii="Times New Roman" w:eastAsia="Times New Roman" w:hAnsi="Times New Roman" w:cs="Times New Roman"/>
-          <w:lang w:bidi="he-IL"/>
-        </w:rPr>
-        <w:t>)</w:t>
+          <w:rtl/>
+          <w:lang w:bidi="he-IL"/>
+        </w:rPr>
+        <w:t>עם מטא-דאטה צמודה לפילטרים</w:t>
       </w:r>
       <w:r>
         <w:rPr>
           <w:rFonts w:ascii="Times New Roman" w:eastAsia="Times New Roman" w:hAnsi="Times New Roman" w:cs="Times New Roman"/>
           <w:lang w:bidi="he-IL"/>
         </w:rPr>
-        <w:t xml:space="preserve"> </w:t>
-      </w:r>
-      <w:r>
+        <w:t>.</w:t>
+      </w:r>
+    </w:p>
+    <w:p>
+      <w:pPr>
+        <w:spacing w:after="0"/>
         <w:rPr>
           <w:rFonts w:ascii="Times New Roman" w:eastAsia="Times New Roman" w:hAnsi="Times New Roman" w:cs="Times New Roman"/>
-          <w:rtl/>
-          <w:lang w:bidi="he-IL"/>
-        </w:rPr>
-        <w:t>עם מטא-דאטה צמודה לפילטרים</w:t>
-      </w:r>
-      <w:r>
-        <w:rPr>
-          <w:rFonts w:ascii="Times New Roman" w:eastAsia="Times New Roman" w:hAnsi="Times New Roman" w:cs="Times New Roman"/>
-          <w:lang w:bidi="he-IL"/>
-        </w:rPr>
-        <w:t>.</w:t>
-      </w:r>
-    </w:p>
-    <w:p>
-      <w:pPr>
-        <w:spacing w:after="0"/>
-        <w:rPr>
-          <w:rFonts w:ascii="Times New Roman" w:eastAsia="Times New Roman" w:hAnsi="Times New Roman" w:cs="Times New Roman"/>
-          <w:lang w:bidi="he-IL"/>
-        </w:rPr>
-      </w:pPr>
-      <w:proofErr w:type="gramStart"/>
+          <w:lang w:bidi="he-IL"/>
+        </w:rPr>
+      </w:pPr>
       <w:r>
         <w:rPr>
           <w:rFonts w:ascii="Times New Roman" w:eastAsia="Times New Roman" w:hAnsi="Symbol" w:cs="Times New Roman"/>
@@ -5517,7 +5224,6 @@
         </w:rPr>
         <w:t>src/retrieval.py</w:t>
       </w:r>
-      <w:proofErr w:type="gramEnd"/>
       <w:r>
         <w:rPr>
           <w:rFonts w:ascii="Times New Roman" w:eastAsia="Times New Roman" w:hAnsi="Times New Roman" w:cs="Times New Roman"/>
@@ -5549,7 +5255,6 @@
           <w:lang w:bidi="he-IL"/>
         </w:rPr>
       </w:pPr>
-      <w:proofErr w:type="gramStart"/>
       <w:r>
         <w:rPr>
           <w:rFonts w:ascii="Times New Roman" w:eastAsia="Times New Roman" w:hAnsi="Symbol" w:cs="Times New Roman"/>
@@ -5564,7 +5269,6 @@
         </w:rPr>
         <w:t xml:space="preserve">  </w:t>
       </w:r>
-      <w:proofErr w:type="spellStart"/>
       <w:r>
         <w:rPr>
           <w:rFonts w:ascii="Courier New" w:eastAsia="Times New Roman" w:hAnsi="Courier New" w:cs="Courier New"/>
@@ -5572,10 +5276,46 @@
           <w:szCs w:val="20"/>
           <w:lang w:bidi="he-IL"/>
         </w:rPr>
-        <w:t>src</w:t>
-      </w:r>
-      <w:proofErr w:type="spellEnd"/>
-      <w:proofErr w:type="gramEnd"/>
+        <w:t>src/agents/</w:t>
+      </w:r>
+      <w:r>
+        <w:rPr>
+          <w:rFonts w:ascii="Times New Roman" w:eastAsia="Times New Roman" w:hAnsi="Times New Roman" w:cs="Times New Roman"/>
+          <w:lang w:bidi="he-IL"/>
+        </w:rPr>
+        <w:t xml:space="preserve"> — Router, Summary, Needle, Table</w:t>
+      </w:r>
+      <w:r>
+        <w:rPr>
+          <w:rFonts w:ascii="Times New Roman" w:eastAsia="Times New Roman" w:hAnsi="Times New Roman" w:cs="Times New Roman"/>
+          <w:lang w:bidi="he-IL"/>
+        </w:rPr>
+        <w:noBreakHyphen/>
+        <w:t>QA.</w:t>
+      </w:r>
+    </w:p>
+    <w:p>
+      <w:pPr>
+        <w:spacing w:after="0"/>
+        <w:rPr>
+          <w:rFonts w:ascii="Times New Roman" w:eastAsia="Times New Roman" w:hAnsi="Times New Roman" w:cs="Times New Roman"/>
+          <w:lang w:bidi="he-IL"/>
+        </w:rPr>
+      </w:pPr>
+      <w:r>
+        <w:rPr>
+          <w:rFonts w:ascii="Times New Roman" w:eastAsia="Times New Roman" w:hAnsi="Symbol" w:cs="Times New Roman"/>
+          <w:lang w:bidi="he-IL"/>
+        </w:rPr>
+        <w:t></w:t>
+      </w:r>
+      <w:r>
+        <w:rPr>
+          <w:rFonts w:ascii="Times New Roman" w:eastAsia="Times New Roman" w:hAnsi="Times New Roman" w:cs="Times New Roman"/>
+          <w:lang w:bidi="he-IL"/>
+        </w:rPr>
+        <w:t xml:space="preserve">  </w:t>
+      </w:r>
       <w:r>
         <w:rPr>
           <w:rFonts w:ascii="Courier New" w:eastAsia="Times New Roman" w:hAnsi="Courier New" w:cs="Courier New"/>
@@ -5583,87 +5323,7 @@
           <w:szCs w:val="20"/>
           <w:lang w:bidi="he-IL"/>
         </w:rPr>
-        <w:t>/agents/</w:t>
-      </w:r>
-      <w:r>
-        <w:rPr>
-          <w:rFonts w:ascii="Times New Roman" w:eastAsia="Times New Roman" w:hAnsi="Times New Roman" w:cs="Times New Roman"/>
-          <w:lang w:bidi="he-IL"/>
-        </w:rPr>
-        <w:t xml:space="preserve"> — Router, Summary, Needle, Table</w:t>
-      </w:r>
-      <w:r>
-        <w:rPr>
-          <w:rFonts w:ascii="Times New Roman" w:eastAsia="Times New Roman" w:hAnsi="Times New Roman" w:cs="Times New Roman"/>
-          <w:lang w:bidi="he-IL"/>
-        </w:rPr>
-        <w:noBreakHyphen/>
-        <w:t>QA.</w:t>
-      </w:r>
-    </w:p>
-    <w:p>
-      <w:pPr>
-        <w:spacing w:after="0"/>
-        <w:rPr>
-          <w:rFonts w:ascii="Times New Roman" w:eastAsia="Times New Roman" w:hAnsi="Times New Roman" w:cs="Times New Roman"/>
-          <w:lang w:bidi="he-IL"/>
-        </w:rPr>
-      </w:pPr>
-      <w:proofErr w:type="gramStart"/>
-      <w:r>
-        <w:rPr>
-          <w:rFonts w:ascii="Times New Roman" w:eastAsia="Times New Roman" w:hAnsi="Symbol" w:cs="Times New Roman"/>
-          <w:lang w:bidi="he-IL"/>
-        </w:rPr>
-        <w:t></w:t>
-      </w:r>
-      <w:r>
-        <w:rPr>
-          <w:rFonts w:ascii="Times New Roman" w:eastAsia="Times New Roman" w:hAnsi="Times New Roman" w:cs="Times New Roman"/>
-          <w:lang w:bidi="he-IL"/>
-        </w:rPr>
-        <w:t xml:space="preserve">  </w:t>
-      </w:r>
-      <w:proofErr w:type="spellStart"/>
-      <w:r>
-        <w:rPr>
-          <w:rFonts w:ascii="Courier New" w:eastAsia="Times New Roman" w:hAnsi="Courier New" w:cs="Courier New"/>
-          <w:sz w:val="20"/>
-          <w:szCs w:val="20"/>
-          <w:lang w:bidi="he-IL"/>
-        </w:rPr>
-        <w:t>src</w:t>
-      </w:r>
-      <w:proofErr w:type="spellEnd"/>
-      <w:proofErr w:type="gramEnd"/>
-      <w:r>
-        <w:rPr>
-          <w:rFonts w:ascii="Courier New" w:eastAsia="Times New Roman" w:hAnsi="Courier New" w:cs="Courier New"/>
-          <w:sz w:val="20"/>
-          <w:szCs w:val="20"/>
-          <w:lang w:bidi="he-IL"/>
-        </w:rPr>
-        <w:t>/</w:t>
-      </w:r>
-      <w:proofErr w:type="spellStart"/>
-      <w:r>
-        <w:rPr>
-          <w:rFonts w:ascii="Courier New" w:eastAsia="Times New Roman" w:hAnsi="Courier New" w:cs="Courier New"/>
-          <w:sz w:val="20"/>
-          <w:szCs w:val="20"/>
-          <w:lang w:bidi="he-IL"/>
-        </w:rPr>
-        <w:t>eval</w:t>
-      </w:r>
-      <w:proofErr w:type="spellEnd"/>
-      <w:r>
-        <w:rPr>
-          <w:rFonts w:ascii="Courier New" w:eastAsia="Times New Roman" w:hAnsi="Courier New" w:cs="Courier New"/>
-          <w:sz w:val="20"/>
-          <w:szCs w:val="20"/>
-          <w:lang w:bidi="he-IL"/>
-        </w:rPr>
-        <w:t>/</w:t>
+        <w:t>src/eval/</w:t>
       </w:r>
       <w:r>
         <w:rPr>
@@ -5999,17 +5659,8 @@
           <w:rStyle w:val="HTML"/>
           <w:rFonts w:eastAsiaTheme="majorEastAsia"/>
         </w:rPr>
-        <w:t>data/</w:t>
-      </w:r>
-      <w:proofErr w:type="spellStart"/>
-      <w:r>
-        <w:rPr>
-          <w:rStyle w:val="HTML"/>
-          <w:rFonts w:eastAsiaTheme="majorEastAsia"/>
-        </w:rPr>
-        <w:t>evaluation_questions.json</w:t>
-      </w:r>
-      <w:proofErr w:type="spellEnd"/>
+        <w:t>data/evaluation_questions.json</w:t>
+      </w:r>
     </w:p>
     <w:p>
       <w:pPr>
@@ -6035,17 +5686,8 @@
           <w:rStyle w:val="HTML"/>
           <w:rFonts w:eastAsiaTheme="majorEastAsia"/>
         </w:rPr>
-        <w:t>data/</w:t>
-      </w:r>
-      <w:proofErr w:type="spellStart"/>
-      <w:r>
-        <w:rPr>
-          <w:rStyle w:val="HTML"/>
-          <w:rFonts w:eastAsiaTheme="majorEastAsia"/>
-        </w:rPr>
-        <w:t>ground_truth.json</w:t>
-      </w:r>
-      <w:proofErr w:type="spellEnd"/>
+        <w:t>data/ground_truth.json</w:t>
+      </w:r>
     </w:p>
     <w:p>
       <w:pPr>
@@ -6087,17 +5729,8 @@
           <w:rStyle w:val="HTML"/>
           <w:rFonts w:eastAsiaTheme="majorEastAsia"/>
         </w:rPr>
-        <w:t>data/</w:t>
-      </w:r>
-      <w:proofErr w:type="spellStart"/>
-      <w:r>
-        <w:rPr>
-          <w:rStyle w:val="HTML"/>
-          <w:rFonts w:eastAsiaTheme="majorEastAsia"/>
-        </w:rPr>
-        <w:t>ragas_testset.json</w:t>
-      </w:r>
-      <w:proofErr w:type="spellEnd"/>
+        <w:t>data/ragas_testset.json</w:t>
+      </w:r>
     </w:p>
     <w:p>
       <w:pPr>
@@ -6348,21 +5981,7 @@
         <w:rPr>
           <w:rStyle w:val="HTML"/>
         </w:rPr>
-        <w:t>data/processed/tables/{file}_{</w:t>
-      </w:r>
-      <w:proofErr w:type="spellStart"/>
-      <w:r>
-        <w:rPr>
-          <w:rStyle w:val="HTML"/>
-        </w:rPr>
-        <w:t>table_id</w:t>
-      </w:r>
-      <w:proofErr w:type="spellEnd"/>
-      <w:r>
-        <w:rPr>
-          <w:rStyle w:val="HTML"/>
-        </w:rPr>
-        <w:t>}.md</w:t>
+        <w:t>data/processed/tables/{file}_{table_id}.md</w:t>
       </w:r>
       <w:r>
         <w:t xml:space="preserve"> (</w:t>
@@ -6413,78 +6032,48 @@
       <w:r>
         <w:t xml:space="preserve">: </w:t>
       </w:r>
-      <w:proofErr w:type="spellStart"/>
       <w:r>
         <w:rPr>
           <w:rStyle w:val="HTML"/>
         </w:rPr>
         <w:t>TableId</w:t>
       </w:r>
-      <w:proofErr w:type="spellEnd"/>
       <w:r>
         <w:t xml:space="preserve">, </w:t>
       </w:r>
-      <w:proofErr w:type="spellStart"/>
       <w:r>
         <w:rPr>
           <w:rStyle w:val="HTML"/>
         </w:rPr>
         <w:t>PageNumber</w:t>
       </w:r>
-      <w:proofErr w:type="spellEnd"/>
       <w:r>
         <w:t xml:space="preserve">, </w:t>
       </w:r>
-      <w:proofErr w:type="spellStart"/>
       <w:r>
         <w:rPr>
           <w:rStyle w:val="HTML"/>
         </w:rPr>
-        <w:t>SectionType</w:t>
-      </w:r>
-      <w:proofErr w:type="spellEnd"/>
+        <w:t>SectionType="Table"</w:t>
+      </w:r>
+      <w:r>
+        <w:t xml:space="preserve">, </w:t>
+      </w:r>
       <w:r>
         <w:rPr>
           <w:rStyle w:val="HTML"/>
         </w:rPr>
-        <w:t>="Table"</w:t>
+        <w:t>FileName</w:t>
       </w:r>
       <w:r>
         <w:t xml:space="preserve">, </w:t>
       </w:r>
-      <w:proofErr w:type="spellStart"/>
       <w:r>
         <w:rPr>
           <w:rStyle w:val="HTML"/>
         </w:rPr>
-        <w:t>FileName</w:t>
-      </w:r>
-      <w:proofErr w:type="spellEnd"/>
-      <w:r>
-        <w:t xml:space="preserve">, </w:t>
-      </w:r>
-      <w:proofErr w:type="spellStart"/>
-      <w:r>
-        <w:rPr>
-          <w:rStyle w:val="HTML"/>
-        </w:rPr>
-        <w:t>ClientId</w:t>
-      </w:r>
-      <w:proofErr w:type="spellEnd"/>
-      <w:r>
-        <w:rPr>
-          <w:rStyle w:val="HTML"/>
-        </w:rPr>
-        <w:t>/</w:t>
-      </w:r>
-      <w:proofErr w:type="spellStart"/>
-      <w:r>
-        <w:rPr>
-          <w:rStyle w:val="HTML"/>
-        </w:rPr>
-        <w:t>CaseId</w:t>
-      </w:r>
-      <w:proofErr w:type="spellEnd"/>
+        <w:t>ClientId/CaseId</w:t>
+      </w:r>
       <w:r>
         <w:t>.</w:t>
       </w:r>
@@ -6557,7 +6146,6 @@
         </w:numPr>
         <w:bidi/>
       </w:pPr>
-      <w:bookmarkStart w:id="11" w:name="_GoBack"/>
       <w:r>
         <w:rPr>
           <w:rStyle w:val="af1"/>
@@ -6635,31 +6223,13 @@
         </w:rPr>
         <w:t xml:space="preserve">שמרי </w:t>
       </w:r>
-      <w:proofErr w:type="spellStart"/>
       <w:r>
         <w:rPr>
           <w:rStyle w:val="HTML"/>
           <w:rFonts w:eastAsiaTheme="majorEastAsia"/>
         </w:rPr>
-        <w:t>ClientId</w:t>
-      </w:r>
-      <w:proofErr w:type="spellEnd"/>
-      <w:r>
-        <w:rPr>
-          <w:rStyle w:val="HTML"/>
-          <w:rFonts w:eastAsiaTheme="majorEastAsia"/>
-        </w:rPr>
-        <w:t>/</w:t>
-      </w:r>
-      <w:proofErr w:type="spellStart"/>
-      <w:r>
-        <w:rPr>
-          <w:rStyle w:val="HTML"/>
-          <w:rFonts w:eastAsiaTheme="majorEastAsia"/>
-        </w:rPr>
-        <w:t>CaseId</w:t>
-      </w:r>
-      <w:proofErr w:type="spellEnd"/>
+        <w:t>ClientId/CaseId</w:t>
+      </w:r>
       <w:r>
         <w:t xml:space="preserve"> </w:t>
       </w:r>
@@ -6711,17 +6281,8 @@
           <w:rStyle w:val="HTML"/>
           <w:rFonts w:eastAsiaTheme="majorEastAsia"/>
         </w:rPr>
-        <w:t>data/</w:t>
-      </w:r>
-      <w:proofErr w:type="spellStart"/>
-      <w:r>
-        <w:rPr>
-          <w:rStyle w:val="HTML"/>
-          <w:rFonts w:eastAsiaTheme="majorEastAsia"/>
-        </w:rPr>
-        <w:t>evaluation_questions.json</w:t>
-      </w:r>
-      <w:proofErr w:type="spellEnd"/>
+        <w:t>data/evaluation_questions.json</w:t>
+      </w:r>
       <w:r>
         <w:t xml:space="preserve"> </w:t>
       </w:r>
@@ -6799,7 +6360,6 @@
         </w:rPr>
         <w:t xml:space="preserve">לכל שאלה הגדירי </w:t>
       </w:r>
-      <w:proofErr w:type="spellStart"/>
       <w:r>
         <w:rPr>
           <w:rStyle w:val="HTML"/>
@@ -6807,7 +6367,6 @@
         </w:rPr>
         <w:t>ground_truth</w:t>
       </w:r>
-      <w:proofErr w:type="spellEnd"/>
       <w:r>
         <w:t xml:space="preserve"> </w:t>
       </w:r>
@@ -6817,7 +6376,6 @@
         </w:rPr>
         <w:t>ותיעוד עוגנים</w:t>
       </w:r>
-      <w:proofErr w:type="spellStart"/>
       <w:r>
         <w:rPr>
           <w:rStyle w:val="HTML"/>
@@ -6825,11 +6383,9 @@
         </w:rPr>
         <w:t>PageNumber</w:t>
       </w:r>
-      <w:proofErr w:type="spellEnd"/>
       <w:r>
         <w:t xml:space="preserve">, </w:t>
       </w:r>
-      <w:proofErr w:type="spellStart"/>
       <w:r>
         <w:rPr>
           <w:rStyle w:val="HTML"/>
@@ -6837,35 +6393,16 @@
         </w:rPr>
         <w:t>SectionType</w:t>
       </w:r>
-      <w:proofErr w:type="spellEnd"/>
       <w:r>
         <w:t xml:space="preserve">, </w:t>
       </w:r>
-      <w:proofErr w:type="spellStart"/>
       <w:r>
         <w:rPr>
           <w:rStyle w:val="HTML"/>
           <w:rFonts w:eastAsiaTheme="majorEastAsia"/>
         </w:rPr>
-        <w:t>TableId</w:t>
-      </w:r>
-      <w:proofErr w:type="spellEnd"/>
-      <w:r>
-        <w:rPr>
-          <w:rStyle w:val="HTML"/>
-          <w:rFonts w:eastAsiaTheme="majorEastAsia"/>
-        </w:rPr>
-        <w:t>/</w:t>
-      </w:r>
-      <w:proofErr w:type="spellStart"/>
-      <w:r>
-        <w:rPr>
-          <w:rStyle w:val="HTML"/>
-          <w:rFonts w:eastAsiaTheme="majorEastAsia"/>
-        </w:rPr>
-        <w:t>FigureId</w:t>
-      </w:r>
-      <w:proofErr w:type="spellEnd"/>
+        <w:t>TableId/FigureId</w:t>
+      </w:r>
       <w:r>
         <w:t>.</w:t>
       </w:r>
@@ -6939,32 +6476,33 @@
           <w:rStyle w:val="HTML"/>
           <w:rFonts w:eastAsiaTheme="majorEastAsia"/>
         </w:rPr>
-        <w:t>data/</w:t>
-      </w:r>
-      <w:proofErr w:type="spellStart"/>
+        <w:t>data/ragas_testset.json</w:t>
+      </w:r>
+      <w:r>
+        <w:t xml:space="preserve"> </w:t>
+      </w:r>
+      <w:r>
+        <w:rPr>
+          <w:rtl/>
+        </w:rPr>
+        <w:t>במבנה</w:t>
+      </w:r>
       <w:r>
         <w:rPr>
           <w:rStyle w:val="HTML"/>
           <w:rFonts w:eastAsiaTheme="majorEastAsia"/>
         </w:rPr>
-        <w:t>ragas_testset.json</w:t>
-      </w:r>
-      <w:proofErr w:type="spellEnd"/>
-      <w:r>
-        <w:t xml:space="preserve"> </w:t>
-      </w:r>
-      <w:r>
-        <w:rPr>
-          <w:rtl/>
-        </w:rPr>
-        <w:t>במבנה</w:t>
+        <w:t>question</w:t>
+      </w:r>
+      <w:r>
+        <w:t xml:space="preserve">, </w:t>
       </w:r>
       <w:r>
         <w:rPr>
           <w:rStyle w:val="HTML"/>
           <w:rFonts w:eastAsiaTheme="majorEastAsia"/>
         </w:rPr>
-        <w:t>question</w:t>
+        <w:t>contexts</w:t>
       </w:r>
       <w:r>
         <w:t xml:space="preserve">, </w:t>
@@ -6974,7 +6512,7 @@
           <w:rStyle w:val="HTML"/>
           <w:rFonts w:eastAsiaTheme="majorEastAsia"/>
         </w:rPr>
-        <w:t>contexts</w:t>
+        <w:t>answer</w:t>
       </w:r>
       <w:r>
         <w:t xml:space="preserve">, </w:t>
@@ -6984,20 +6522,8 @@
           <w:rStyle w:val="HTML"/>
           <w:rFonts w:eastAsiaTheme="majorEastAsia"/>
         </w:rPr>
-        <w:t>answer</w:t>
-      </w:r>
-      <w:r>
-        <w:t xml:space="preserve">, </w:t>
-      </w:r>
-      <w:proofErr w:type="spellStart"/>
-      <w:r>
-        <w:rPr>
-          <w:rStyle w:val="HTML"/>
-          <w:rFonts w:eastAsiaTheme="majorEastAsia"/>
-        </w:rPr>
         <w:t>ground_truth</w:t>
       </w:r>
-      <w:proofErr w:type="spellEnd"/>
       <w:r>
         <w:t>.</w:t>
       </w:r>
@@ -7095,7 +6621,6 @@
         <w:t>QA Accuracy ≥ 0.90</w:t>
       </w:r>
     </w:p>
-    <w:bookmarkEnd w:id="11"/>
     <w:p>
       <w:pPr>
         <w:pStyle w:val="af2"/>
@@ -7326,39 +6851,7 @@
         <w:t>כולל מטא־דאטה לסינון</w:t>
       </w:r>
       <w:r>
-        <w:t xml:space="preserve"> </w:t>
-      </w:r>
-      <w:proofErr w:type="spellStart"/>
-      <w:r>
-        <w:t>ClientId</w:t>
-      </w:r>
-      <w:proofErr w:type="spellEnd"/>
-      <w:r>
-        <w:t>/</w:t>
-      </w:r>
-      <w:proofErr w:type="spellStart"/>
-      <w:r>
-        <w:t>CaseId</w:t>
-      </w:r>
-      <w:proofErr w:type="spellEnd"/>
-      <w:r>
-        <w:t>/</w:t>
-      </w:r>
-      <w:proofErr w:type="spellStart"/>
-      <w:r>
-        <w:t>PageNumber</w:t>
-      </w:r>
-      <w:proofErr w:type="spellEnd"/>
-      <w:r>
-        <w:t>/</w:t>
-      </w:r>
-      <w:proofErr w:type="spellStart"/>
-      <w:r>
-        <w:t>SectionType</w:t>
-      </w:r>
-      <w:proofErr w:type="spellEnd"/>
-      <w:r>
-        <w:t>...</w:t>
+        <w:t xml:space="preserve"> ClientId/CaseId/PageNumber/SectionType...</w:t>
       </w:r>
     </w:p>
     <w:p>
@@ -7509,16 +7002,8 @@
         <w:rPr>
           <w:rStyle w:val="HTML"/>
         </w:rPr>
-        <w:t>data/processed/ayalon_qN_2024/</w:t>
-      </w:r>
-      <w:proofErr w:type="spellStart"/>
-      <w:r>
-        <w:rPr>
-          <w:rStyle w:val="HTML"/>
-        </w:rPr>
-        <w:t>chunks.jsonl</w:t>
-      </w:r>
-      <w:proofErr w:type="spellEnd"/>
+        <w:t>data/processed/ayalon_qN_2024/chunks.jsonl</w:t>
+      </w:r>
       <w:r>
         <w:t xml:space="preserve"> — </w:t>
       </w:r>
@@ -7757,11 +7242,1423 @@
     </w:p>
     <w:p>
       <w:pPr>
+        <w:pStyle w:val="3"/>
+        <w:spacing w:before="270" w:after="120"/>
+      </w:pPr>
+      <w:r>
+        <w:rPr>
+          <w:rFonts w:ascii="Segoe UI Symbol" w:hAnsi="Segoe UI Symbol" w:cs="Segoe UI Symbol"/>
+        </w:rPr>
+        <w:t>🌟</w:t>
+      </w:r>
+      <w:r>
+        <w:t> </w:t>
+      </w:r>
+      <w:r>
+        <w:rPr>
+          <w:rStyle w:val="markdown-bold-text"/>
+        </w:rPr>
+        <w:t>Hebrew Query Examples for Each Agent Type:</w:t>
+      </w:r>
+    </w:p>
+    <w:p>
+      <w:pPr>
+        <w:pStyle w:val="4"/>
+        <w:spacing w:before="240" w:after="120"/>
+        <w:rPr>
+          <w:rStyle w:val="composer-code-block-filename"/>
+          <w:sz w:val="18"/>
+          <w:szCs w:val="18"/>
+        </w:rPr>
+      </w:pPr>
+      <w:r>
+        <w:rPr>
+          <w:rStyle w:val="markdown-bold-text"/>
+          <w:sz w:val="25"/>
+          <w:szCs w:val="25"/>
+        </w:rPr>
+        <w:t>1. Summary Agent (</w:t>
+      </w:r>
+      <w:r>
+        <w:rPr>
+          <w:rStyle w:val="markdown-bold-text"/>
+          <w:sz w:val="25"/>
+          <w:szCs w:val="25"/>
+          <w:rtl/>
+        </w:rPr>
+        <w:t>סיכום</w:t>
+      </w:r>
+      <w:r>
+        <w:rPr>
+          <w:rStyle w:val="markdown-bold-text"/>
+          <w:sz w:val="25"/>
+          <w:szCs w:val="25"/>
+        </w:rPr>
+        <w:t>)</w:t>
+      </w:r>
+    </w:p>
+    <w:p>
+      <w:pPr>
+        <w:pStyle w:val="4"/>
+        <w:spacing w:before="240" w:after="120" w:line="240" w:lineRule="atLeast"/>
+        <w:rPr>
+          <w:rFonts w:asciiTheme="minorBidi" w:hAnsiTheme="minorBidi" w:cstheme="minorBidi"/>
+        </w:rPr>
+      </w:pPr>
+      <w:r>
+        <w:rPr>
+          <w:rStyle w:val="mtk10"/>
+          <w:rFonts w:asciiTheme="minorBidi" w:hAnsiTheme="minorBidi" w:cstheme="minorBidi"/>
+          <w:b/>
+          <w:bCs/>
+          <w:color w:val="000000"/>
+        </w:rPr>
+        <w:t>python</w:t>
+      </w:r>
+      <w:r>
+        <w:rPr>
+          <w:rStyle w:val="mtk1"/>
+          <w:rFonts w:asciiTheme="minorBidi" w:hAnsiTheme="minorBidi" w:cstheme="minorBidi"/>
+          <w:b/>
+          <w:bCs/>
+          <w:color w:val="000000"/>
+        </w:rPr>
+        <w:t> </w:t>
+      </w:r>
+      <w:r>
+        <w:rPr>
+          <w:rStyle w:val="mtk13"/>
+          <w:rFonts w:asciiTheme="minorBidi" w:hAnsiTheme="minorBidi" w:cstheme="minorBidi"/>
+          <w:b/>
+          <w:bCs/>
+          <w:color w:val="000000"/>
+        </w:rPr>
+        <w:t>src/main.py</w:t>
+      </w:r>
+      <w:r>
+        <w:rPr>
+          <w:rStyle w:val="mtk1"/>
+          <w:rFonts w:asciiTheme="minorBidi" w:hAnsiTheme="minorBidi" w:cstheme="minorBidi"/>
+          <w:b/>
+          <w:bCs/>
+          <w:color w:val="000000"/>
+        </w:rPr>
+        <w:t> </w:t>
+      </w:r>
+      <w:r>
+        <w:rPr>
+          <w:rStyle w:val="mtk13"/>
+          <w:rFonts w:asciiTheme="minorBidi" w:hAnsiTheme="minorBidi" w:cstheme="minorBidi"/>
+          <w:b/>
+          <w:bCs/>
+          <w:color w:val="000000"/>
+        </w:rPr>
+        <w:t>--query</w:t>
+      </w:r>
+      <w:r>
+        <w:rPr>
+          <w:rStyle w:val="mtk1"/>
+          <w:rFonts w:asciiTheme="minorBidi" w:hAnsiTheme="minorBidi" w:cstheme="minorBidi"/>
+          <w:b/>
+          <w:bCs/>
+          <w:color w:val="000000"/>
+        </w:rPr>
+        <w:t> </w:t>
+      </w:r>
+      <w:r>
+        <w:rPr>
+          <w:rStyle w:val="mtk13"/>
+          <w:rFonts w:asciiTheme="minorBidi" w:hAnsiTheme="minorBidi" w:cstheme="minorBidi"/>
+          <w:b/>
+          <w:bCs/>
+          <w:color w:val="000000"/>
+        </w:rPr>
+        <w:t>"</w:t>
+      </w:r>
+      <w:r>
+        <w:rPr>
+          <w:rStyle w:val="mtk13"/>
+          <w:rFonts w:asciiTheme="minorBidi" w:hAnsiTheme="minorBidi" w:cstheme="minorBidi"/>
+          <w:b/>
+          <w:bCs/>
+          <w:color w:val="000000"/>
+          <w:rtl/>
+        </w:rPr>
+        <w:t>צור סיכום של הדוח הכספי לרבעון הראשון של 2025</w:t>
+      </w:r>
+      <w:r>
+        <w:rPr>
+          <w:rStyle w:val="mtk13"/>
+          <w:rFonts w:asciiTheme="minorBidi" w:hAnsiTheme="minorBidi" w:cstheme="minorBidi"/>
+          <w:b/>
+          <w:bCs/>
+          <w:color w:val="000000"/>
+        </w:rPr>
+        <w:t>"</w:t>
+      </w:r>
+    </w:p>
+    <w:p>
+      <w:pPr>
+        <w:pStyle w:val="4"/>
+        <w:spacing w:before="240" w:after="120" w:line="240" w:lineRule="atLeast"/>
+        <w:rPr>
+          <w:rFonts w:asciiTheme="minorBidi" w:hAnsiTheme="minorBidi" w:cstheme="minorBidi"/>
+          <w:b/>
+          <w:bCs/>
+        </w:rPr>
+      </w:pPr>
+      <w:r>
+        <w:rPr>
+          <w:rStyle w:val="mtk10"/>
+          <w:rFonts w:asciiTheme="minorBidi" w:hAnsiTheme="minorBidi" w:cstheme="minorBidi"/>
+          <w:b/>
+          <w:bCs/>
+          <w:color w:val="000000"/>
+        </w:rPr>
+        <w:t>python</w:t>
+      </w:r>
+      <w:r>
+        <w:rPr>
+          <w:rStyle w:val="mtk1"/>
+          <w:rFonts w:asciiTheme="minorBidi" w:hAnsiTheme="minorBidi" w:cstheme="minorBidi"/>
+          <w:b/>
+          <w:bCs/>
+          <w:color w:val="000000"/>
+        </w:rPr>
+        <w:t> </w:t>
+      </w:r>
+      <w:r>
+        <w:rPr>
+          <w:rStyle w:val="mtk13"/>
+          <w:rFonts w:asciiTheme="minorBidi" w:hAnsiTheme="minorBidi" w:cstheme="minorBidi"/>
+          <w:b/>
+          <w:bCs/>
+          <w:color w:val="000000"/>
+        </w:rPr>
+        <w:t>src/main.py</w:t>
+      </w:r>
+      <w:r>
+        <w:rPr>
+          <w:rStyle w:val="mtk1"/>
+          <w:rFonts w:asciiTheme="minorBidi" w:hAnsiTheme="minorBidi" w:cstheme="minorBidi"/>
+          <w:b/>
+          <w:bCs/>
+          <w:color w:val="000000"/>
+        </w:rPr>
+        <w:t> </w:t>
+      </w:r>
+      <w:r>
+        <w:rPr>
+          <w:rStyle w:val="mtk13"/>
+          <w:rFonts w:asciiTheme="minorBidi" w:hAnsiTheme="minorBidi" w:cstheme="minorBidi"/>
+          <w:b/>
+          <w:bCs/>
+          <w:color w:val="000000"/>
+        </w:rPr>
+        <w:t>--query</w:t>
+      </w:r>
+      <w:r>
+        <w:rPr>
+          <w:rStyle w:val="mtk1"/>
+          <w:rFonts w:asciiTheme="minorBidi" w:hAnsiTheme="minorBidi" w:cstheme="minorBidi"/>
+          <w:b/>
+          <w:bCs/>
+          <w:color w:val="000000"/>
+        </w:rPr>
+        <w:t> </w:t>
+      </w:r>
+      <w:r>
+        <w:rPr>
+          <w:rStyle w:val="mtk13"/>
+          <w:rFonts w:asciiTheme="minorBidi" w:hAnsiTheme="minorBidi" w:cstheme="minorBidi"/>
+          <w:b/>
+          <w:bCs/>
+          <w:color w:val="000000"/>
+        </w:rPr>
+        <w:t>"</w:t>
+      </w:r>
+      <w:r>
+        <w:rPr>
+          <w:rStyle w:val="mtk13"/>
+          <w:rFonts w:asciiTheme="minorBidi" w:hAnsiTheme="minorBidi" w:cstheme="minorBidi"/>
+          <w:b/>
+          <w:bCs/>
+          <w:color w:val="000000"/>
+          <w:rtl/>
+        </w:rPr>
+        <w:t>תן לי סקירה כללית של הביצועים הכספיים</w:t>
+      </w:r>
+      <w:r>
+        <w:rPr>
+          <w:rStyle w:val="mtk13"/>
+          <w:rFonts w:asciiTheme="minorBidi" w:hAnsiTheme="minorBidi" w:cstheme="minorBidi"/>
+          <w:b/>
+          <w:bCs/>
+          <w:color w:val="000000"/>
+        </w:rPr>
+        <w:t>"</w:t>
+      </w:r>
+    </w:p>
+    <w:p>
+      <w:pPr>
+        <w:pStyle w:val="4"/>
+        <w:spacing w:before="240" w:after="120" w:line="240" w:lineRule="atLeast"/>
+        <w:rPr>
+          <w:rStyle w:val="mtk13"/>
+          <w:rFonts w:asciiTheme="minorBidi" w:hAnsiTheme="minorBidi" w:cstheme="minorBidi"/>
+          <w:b/>
+          <w:bCs/>
+          <w:color w:val="000000"/>
+        </w:rPr>
+      </w:pPr>
+      <w:r>
+        <w:rPr>
+          <w:rStyle w:val="mtk10"/>
+          <w:rFonts w:asciiTheme="minorBidi" w:hAnsiTheme="minorBidi" w:cstheme="minorBidi"/>
+          <w:b/>
+          <w:bCs/>
+          <w:color w:val="000000"/>
+        </w:rPr>
+        <w:t>python</w:t>
+      </w:r>
+      <w:r>
+        <w:rPr>
+          <w:rStyle w:val="mtk1"/>
+          <w:rFonts w:asciiTheme="minorBidi" w:hAnsiTheme="minorBidi" w:cstheme="minorBidi"/>
+          <w:b/>
+          <w:bCs/>
+          <w:color w:val="000000"/>
+        </w:rPr>
+        <w:t> </w:t>
+      </w:r>
+      <w:r>
+        <w:rPr>
+          <w:rStyle w:val="mtk13"/>
+          <w:rFonts w:asciiTheme="minorBidi" w:hAnsiTheme="minorBidi" w:cstheme="minorBidi"/>
+          <w:b/>
+          <w:bCs/>
+          <w:color w:val="000000"/>
+        </w:rPr>
+        <w:t>src/main.py</w:t>
+      </w:r>
+      <w:r>
+        <w:rPr>
+          <w:rStyle w:val="mtk1"/>
+          <w:rFonts w:asciiTheme="minorBidi" w:hAnsiTheme="minorBidi" w:cstheme="minorBidi"/>
+          <w:b/>
+          <w:bCs/>
+          <w:color w:val="000000"/>
+        </w:rPr>
+        <w:t> </w:t>
+      </w:r>
+      <w:r>
+        <w:rPr>
+          <w:rStyle w:val="mtk13"/>
+          <w:rFonts w:asciiTheme="minorBidi" w:hAnsiTheme="minorBidi" w:cstheme="minorBidi"/>
+          <w:b/>
+          <w:bCs/>
+          <w:color w:val="000000"/>
+        </w:rPr>
+        <w:t>--query</w:t>
+      </w:r>
+      <w:r>
+        <w:rPr>
+          <w:rStyle w:val="mtk1"/>
+          <w:rFonts w:asciiTheme="minorBidi" w:hAnsiTheme="minorBidi" w:cstheme="minorBidi"/>
+          <w:b/>
+          <w:bCs/>
+          <w:color w:val="000000"/>
+        </w:rPr>
+        <w:t> </w:t>
+      </w:r>
+      <w:r>
+        <w:rPr>
+          <w:rStyle w:val="mtk13"/>
+          <w:rFonts w:asciiTheme="minorBidi" w:hAnsiTheme="minorBidi" w:cstheme="minorBidi"/>
+          <w:b/>
+          <w:bCs/>
+          <w:color w:val="000000"/>
+        </w:rPr>
+        <w:t>"</w:t>
+      </w:r>
+      <w:r>
+        <w:rPr>
+          <w:rStyle w:val="mtk13"/>
+          <w:rFonts w:asciiTheme="minorBidi" w:hAnsiTheme="minorBidi" w:cstheme="minorBidi"/>
+          <w:b/>
+          <w:bCs/>
+          <w:color w:val="000000"/>
+          <w:rtl/>
+        </w:rPr>
+        <w:t>מה הם הנקודות העיקריות בדוח</w:t>
+      </w:r>
+      <w:r>
+        <w:rPr>
+          <w:rStyle w:val="mtk13"/>
+          <w:rFonts w:asciiTheme="minorBidi" w:hAnsiTheme="minorBidi" w:cstheme="minorBidi"/>
+          <w:b/>
+          <w:bCs/>
+          <w:color w:val="000000"/>
+        </w:rPr>
+        <w:t>?"</w:t>
+      </w:r>
+    </w:p>
+    <w:p>
+      <w:pPr>
+        <w:pStyle w:val="4"/>
+        <w:spacing w:before="240" w:after="120" w:line="240" w:lineRule="atLeast"/>
+        <w:rPr>
+          <w:rFonts w:asciiTheme="minorBidi" w:hAnsiTheme="minorBidi" w:cstheme="minorBidi"/>
+          <w:b/>
+          <w:bCs/>
+        </w:rPr>
+      </w:pPr>
+      <w:r>
+        <w:rPr>
+          <w:rStyle w:val="mtk10"/>
+          <w:rFonts w:asciiTheme="minorBidi" w:hAnsiTheme="minorBidi" w:cstheme="minorBidi"/>
+          <w:b/>
+          <w:bCs/>
+          <w:color w:val="000000"/>
+        </w:rPr>
+        <w:t>python</w:t>
+      </w:r>
+      <w:r>
+        <w:rPr>
+          <w:rStyle w:val="mtk1"/>
+          <w:rFonts w:asciiTheme="minorBidi" w:hAnsiTheme="minorBidi" w:cstheme="minorBidi"/>
+          <w:b/>
+          <w:bCs/>
+          <w:color w:val="000000"/>
+        </w:rPr>
+        <w:t> </w:t>
+      </w:r>
+      <w:r>
+        <w:rPr>
+          <w:rStyle w:val="mtk13"/>
+          <w:rFonts w:asciiTheme="minorBidi" w:hAnsiTheme="minorBidi" w:cstheme="minorBidi"/>
+          <w:b/>
+          <w:bCs/>
+          <w:color w:val="000000"/>
+        </w:rPr>
+        <w:t>src/main.py</w:t>
+      </w:r>
+      <w:r>
+        <w:rPr>
+          <w:rStyle w:val="mtk1"/>
+          <w:rFonts w:asciiTheme="minorBidi" w:hAnsiTheme="minorBidi" w:cstheme="minorBidi"/>
+          <w:b/>
+          <w:bCs/>
+          <w:color w:val="000000"/>
+        </w:rPr>
+        <w:t> </w:t>
+      </w:r>
+      <w:r>
+        <w:rPr>
+          <w:rStyle w:val="mtk13"/>
+          <w:rFonts w:asciiTheme="minorBidi" w:hAnsiTheme="minorBidi" w:cstheme="minorBidi"/>
+          <w:b/>
+          <w:bCs/>
+          <w:color w:val="000000"/>
+        </w:rPr>
+        <w:t>--query</w:t>
+      </w:r>
+      <w:r>
+        <w:rPr>
+          <w:rStyle w:val="mtk1"/>
+          <w:rFonts w:asciiTheme="minorBidi" w:hAnsiTheme="minorBidi" w:cstheme="minorBidi"/>
+          <w:b/>
+          <w:bCs/>
+          <w:color w:val="000000"/>
+        </w:rPr>
+        <w:t> </w:t>
+      </w:r>
+      <w:r>
+        <w:rPr>
+          <w:rStyle w:val="mtk13"/>
+          <w:rFonts w:asciiTheme="minorBidi" w:hAnsiTheme="minorBidi" w:cstheme="minorBidi"/>
+          <w:b/>
+          <w:bCs/>
+          <w:color w:val="000000"/>
+        </w:rPr>
+        <w:t>"</w:t>
+      </w:r>
+      <w:r>
+        <w:rPr>
+          <w:rStyle w:val="mtk13"/>
+          <w:rFonts w:asciiTheme="minorBidi" w:hAnsiTheme="minorBidi" w:cstheme="minorBidi" w:hint="cs"/>
+          <w:b/>
+          <w:bCs/>
+          <w:color w:val="000000"/>
+          <w:rtl/>
+          <w:lang w:val="ru-RU" w:bidi="he-IL"/>
+        </w:rPr>
+        <w:t>מה ההכנסות של החברה</w:t>
+      </w:r>
+      <w:bookmarkStart w:id="11" w:name="_GoBack"/>
+      <w:bookmarkEnd w:id="11"/>
+      <w:r>
+        <w:rPr>
+          <w:rStyle w:val="mtk13"/>
+          <w:rFonts w:asciiTheme="minorBidi" w:hAnsiTheme="minorBidi" w:cstheme="minorBidi"/>
+          <w:b/>
+          <w:bCs/>
+          <w:color w:val="000000"/>
+        </w:rPr>
+        <w:t>?"</w:t>
+      </w:r>
+    </w:p>
+    <w:p>
+      <w:pPr>
+        <w:pStyle w:val="a0"/>
+      </w:pPr>
+    </w:p>
+    <w:p>
+      <w:pPr>
+        <w:pStyle w:val="4"/>
+        <w:spacing w:before="240" w:after="120"/>
+        <w:rPr>
+          <w:rStyle w:val="composer-code-block-filename"/>
+          <w:sz w:val="18"/>
+          <w:szCs w:val="18"/>
+        </w:rPr>
+      </w:pPr>
+      <w:r>
+        <w:rPr>
+          <w:rStyle w:val="markdown-bold-text"/>
+          <w:sz w:val="25"/>
+          <w:szCs w:val="25"/>
+        </w:rPr>
+        <w:t>2. Needle Agent (</w:t>
+      </w:r>
+      <w:r>
+        <w:rPr>
+          <w:rStyle w:val="markdown-bold-text"/>
+          <w:sz w:val="25"/>
+          <w:szCs w:val="25"/>
+          <w:rtl/>
+        </w:rPr>
+        <w:t>חיפוש ממוקד</w:t>
+      </w:r>
+      <w:r>
+        <w:rPr>
+          <w:rStyle w:val="markdown-bold-text"/>
+          <w:sz w:val="25"/>
+          <w:szCs w:val="25"/>
+        </w:rPr>
+        <w:t>)</w:t>
+      </w:r>
+    </w:p>
+    <w:p>
+      <w:pPr>
+        <w:pStyle w:val="4"/>
+        <w:spacing w:before="240" w:after="120" w:line="240" w:lineRule="atLeast"/>
+        <w:rPr>
+          <w:rFonts w:asciiTheme="minorBidi" w:hAnsiTheme="minorBidi" w:cstheme="minorBidi"/>
+          <w:color w:val="auto"/>
+        </w:rPr>
+      </w:pPr>
+      <w:r>
+        <w:rPr>
+          <w:rStyle w:val="mtk10"/>
+          <w:rFonts w:asciiTheme="minorBidi" w:hAnsiTheme="minorBidi" w:cstheme="minorBidi"/>
+          <w:b/>
+          <w:bCs/>
+          <w:color w:val="auto"/>
+        </w:rPr>
+        <w:t>python</w:t>
+      </w:r>
+      <w:r>
+        <w:rPr>
+          <w:rStyle w:val="mtk1"/>
+          <w:rFonts w:asciiTheme="minorBidi" w:hAnsiTheme="minorBidi" w:cstheme="minorBidi"/>
+          <w:b/>
+          <w:bCs/>
+          <w:color w:val="auto"/>
+        </w:rPr>
+        <w:t> </w:t>
+      </w:r>
+      <w:r>
+        <w:rPr>
+          <w:rStyle w:val="mtk13"/>
+          <w:rFonts w:asciiTheme="minorBidi" w:hAnsiTheme="minorBidi" w:cstheme="minorBidi"/>
+          <w:b/>
+          <w:bCs/>
+          <w:color w:val="auto"/>
+        </w:rPr>
+        <w:t>src/main.py</w:t>
+      </w:r>
+      <w:r>
+        <w:rPr>
+          <w:rStyle w:val="mtk1"/>
+          <w:rFonts w:asciiTheme="minorBidi" w:hAnsiTheme="minorBidi" w:cstheme="minorBidi"/>
+          <w:b/>
+          <w:bCs/>
+          <w:color w:val="auto"/>
+        </w:rPr>
+        <w:t> </w:t>
+      </w:r>
+      <w:r>
+        <w:rPr>
+          <w:rStyle w:val="mtk13"/>
+          <w:rFonts w:asciiTheme="minorBidi" w:hAnsiTheme="minorBidi" w:cstheme="minorBidi"/>
+          <w:b/>
+          <w:bCs/>
+          <w:color w:val="auto"/>
+        </w:rPr>
+        <w:t>--query</w:t>
+      </w:r>
+      <w:r>
+        <w:rPr>
+          <w:rStyle w:val="mtk1"/>
+          <w:rFonts w:asciiTheme="minorBidi" w:hAnsiTheme="minorBidi" w:cstheme="minorBidi"/>
+          <w:b/>
+          <w:bCs/>
+          <w:color w:val="auto"/>
+        </w:rPr>
+        <w:t> </w:t>
+      </w:r>
+      <w:r>
+        <w:rPr>
+          <w:rStyle w:val="mtk13"/>
+          <w:rFonts w:asciiTheme="minorBidi" w:hAnsiTheme="minorBidi" w:cstheme="minorBidi"/>
+          <w:b/>
+          <w:bCs/>
+          <w:color w:val="auto"/>
+        </w:rPr>
+        <w:t>"</w:t>
+      </w:r>
+      <w:r>
+        <w:rPr>
+          <w:rStyle w:val="mtk13"/>
+          <w:rFonts w:asciiTheme="minorBidi" w:hAnsiTheme="minorBidi" w:cstheme="minorBidi"/>
+          <w:b/>
+          <w:bCs/>
+          <w:color w:val="auto"/>
+          <w:rtl/>
+        </w:rPr>
+        <w:t>מה הייתה ההכנסה ברבעון הראשון של 2025</w:t>
+      </w:r>
+      <w:r>
+        <w:rPr>
+          <w:rStyle w:val="mtk13"/>
+          <w:rFonts w:asciiTheme="minorBidi" w:hAnsiTheme="minorBidi" w:cstheme="minorBidi"/>
+          <w:b/>
+          <w:bCs/>
+          <w:color w:val="auto"/>
+        </w:rPr>
+        <w:t>?"</w:t>
+      </w:r>
+    </w:p>
+    <w:p>
+      <w:pPr>
+        <w:pStyle w:val="4"/>
+        <w:spacing w:before="240" w:after="120" w:line="240" w:lineRule="atLeast"/>
+        <w:rPr>
+          <w:rFonts w:asciiTheme="minorBidi" w:hAnsiTheme="minorBidi" w:cstheme="minorBidi"/>
+          <w:b/>
+          <w:bCs/>
+          <w:color w:val="auto"/>
+        </w:rPr>
+      </w:pPr>
+      <w:r>
+        <w:rPr>
+          <w:rStyle w:val="mtk10"/>
+          <w:rFonts w:asciiTheme="minorBidi" w:hAnsiTheme="minorBidi" w:cstheme="minorBidi"/>
+          <w:b/>
+          <w:bCs/>
+          <w:color w:val="auto"/>
+        </w:rPr>
+        <w:t>python</w:t>
+      </w:r>
+      <w:r>
+        <w:rPr>
+          <w:rStyle w:val="mtk1"/>
+          <w:rFonts w:asciiTheme="minorBidi" w:hAnsiTheme="minorBidi" w:cstheme="minorBidi"/>
+          <w:b/>
+          <w:bCs/>
+          <w:color w:val="auto"/>
+        </w:rPr>
+        <w:t> </w:t>
+      </w:r>
+      <w:r>
+        <w:rPr>
+          <w:rStyle w:val="mtk13"/>
+          <w:rFonts w:asciiTheme="minorBidi" w:hAnsiTheme="minorBidi" w:cstheme="minorBidi"/>
+          <w:b/>
+          <w:bCs/>
+          <w:color w:val="auto"/>
+        </w:rPr>
+        <w:t>src/main.py</w:t>
+      </w:r>
+      <w:r>
+        <w:rPr>
+          <w:rStyle w:val="mtk1"/>
+          <w:rFonts w:asciiTheme="minorBidi" w:hAnsiTheme="minorBidi" w:cstheme="minorBidi"/>
+          <w:b/>
+          <w:bCs/>
+          <w:color w:val="auto"/>
+        </w:rPr>
+        <w:t> </w:t>
+      </w:r>
+      <w:r>
+        <w:rPr>
+          <w:rStyle w:val="mtk13"/>
+          <w:rFonts w:asciiTheme="minorBidi" w:hAnsiTheme="minorBidi" w:cstheme="minorBidi"/>
+          <w:b/>
+          <w:bCs/>
+          <w:color w:val="auto"/>
+        </w:rPr>
+        <w:t>--query</w:t>
+      </w:r>
+      <w:r>
+        <w:rPr>
+          <w:rStyle w:val="mtk1"/>
+          <w:rFonts w:asciiTheme="minorBidi" w:hAnsiTheme="minorBidi" w:cstheme="minorBidi"/>
+          <w:b/>
+          <w:bCs/>
+          <w:color w:val="auto"/>
+        </w:rPr>
+        <w:t> </w:t>
+      </w:r>
+      <w:r>
+        <w:rPr>
+          <w:rStyle w:val="mtk13"/>
+          <w:rFonts w:asciiTheme="minorBidi" w:hAnsiTheme="minorBidi" w:cstheme="minorBidi"/>
+          <w:b/>
+          <w:bCs/>
+          <w:color w:val="auto"/>
+        </w:rPr>
+        <w:t>"</w:t>
+      </w:r>
+      <w:r>
+        <w:rPr>
+          <w:rStyle w:val="mtk13"/>
+          <w:rFonts w:asciiTheme="minorBidi" w:hAnsiTheme="minorBidi" w:cstheme="minorBidi"/>
+          <w:b/>
+          <w:bCs/>
+          <w:color w:val="auto"/>
+          <w:rtl/>
+        </w:rPr>
+        <w:t>איפה נמצא הסיכום המנהלי</w:t>
+      </w:r>
+      <w:r>
+        <w:rPr>
+          <w:rStyle w:val="mtk13"/>
+          <w:rFonts w:asciiTheme="minorBidi" w:hAnsiTheme="minorBidi" w:cstheme="minorBidi"/>
+          <w:b/>
+          <w:bCs/>
+          <w:color w:val="auto"/>
+        </w:rPr>
+        <w:t>?"</w:t>
+      </w:r>
+    </w:p>
+    <w:p>
+      <w:pPr>
+        <w:pStyle w:val="4"/>
+        <w:spacing w:before="240" w:after="120" w:line="240" w:lineRule="atLeast"/>
+        <w:rPr>
+          <w:rStyle w:val="mtk13"/>
+          <w:rFonts w:asciiTheme="minorBidi" w:hAnsiTheme="minorBidi" w:cstheme="minorBidi"/>
+          <w:b/>
+          <w:bCs/>
+          <w:color w:val="auto"/>
+        </w:rPr>
+      </w:pPr>
+      <w:r>
+        <w:rPr>
+          <w:rStyle w:val="mtk10"/>
+          <w:rFonts w:asciiTheme="minorBidi" w:hAnsiTheme="minorBidi" w:cstheme="minorBidi"/>
+          <w:b/>
+          <w:bCs/>
+          <w:color w:val="auto"/>
+        </w:rPr>
+        <w:t>python</w:t>
+      </w:r>
+      <w:r>
+        <w:rPr>
+          <w:rStyle w:val="mtk1"/>
+          <w:rFonts w:asciiTheme="minorBidi" w:hAnsiTheme="minorBidi" w:cstheme="minorBidi"/>
+          <w:b/>
+          <w:bCs/>
+          <w:color w:val="auto"/>
+        </w:rPr>
+        <w:t> </w:t>
+      </w:r>
+      <w:r>
+        <w:rPr>
+          <w:rStyle w:val="mtk13"/>
+          <w:rFonts w:asciiTheme="minorBidi" w:hAnsiTheme="minorBidi" w:cstheme="minorBidi"/>
+          <w:b/>
+          <w:bCs/>
+          <w:color w:val="auto"/>
+        </w:rPr>
+        <w:t>src/main.py</w:t>
+      </w:r>
+      <w:r>
+        <w:rPr>
+          <w:rStyle w:val="mtk1"/>
+          <w:rFonts w:asciiTheme="minorBidi" w:hAnsiTheme="minorBidi" w:cstheme="minorBidi"/>
+          <w:b/>
+          <w:bCs/>
+          <w:color w:val="auto"/>
+        </w:rPr>
+        <w:t> </w:t>
+      </w:r>
+      <w:r>
+        <w:rPr>
+          <w:rStyle w:val="mtk13"/>
+          <w:rFonts w:asciiTheme="minorBidi" w:hAnsiTheme="minorBidi" w:cstheme="minorBidi"/>
+          <w:b/>
+          <w:bCs/>
+          <w:color w:val="auto"/>
+        </w:rPr>
+        <w:t>--query</w:t>
+      </w:r>
+      <w:r>
+        <w:rPr>
+          <w:rStyle w:val="mtk1"/>
+          <w:rFonts w:asciiTheme="minorBidi" w:hAnsiTheme="minorBidi" w:cstheme="minorBidi"/>
+          <w:b/>
+          <w:bCs/>
+          <w:color w:val="auto"/>
+        </w:rPr>
+        <w:t> </w:t>
+      </w:r>
+      <w:r>
+        <w:rPr>
+          <w:rStyle w:val="mtk13"/>
+          <w:rFonts w:asciiTheme="minorBidi" w:hAnsiTheme="minorBidi" w:cstheme="minorBidi"/>
+          <w:b/>
+          <w:bCs/>
+          <w:color w:val="auto"/>
+        </w:rPr>
+        <w:t>"</w:t>
+      </w:r>
+      <w:r>
+        <w:rPr>
+          <w:rStyle w:val="mtk13"/>
+          <w:rFonts w:asciiTheme="minorBidi" w:hAnsiTheme="minorBidi" w:cstheme="minorBidi"/>
+          <w:b/>
+          <w:bCs/>
+          <w:color w:val="auto"/>
+          <w:rtl/>
+        </w:rPr>
+        <w:t>מה הרווח הנקי ב-2025</w:t>
+      </w:r>
+      <w:r>
+        <w:rPr>
+          <w:rStyle w:val="mtk13"/>
+          <w:rFonts w:asciiTheme="minorBidi" w:hAnsiTheme="minorBidi" w:cstheme="minorBidi"/>
+          <w:b/>
+          <w:bCs/>
+          <w:color w:val="auto"/>
+        </w:rPr>
+        <w:t>?"</w:t>
+      </w:r>
+    </w:p>
+    <w:p>
+      <w:pPr>
+        <w:pStyle w:val="a0"/>
+        <w:bidi/>
+        <w:rPr>
+          <w:lang w:bidi="he-IL"/>
+        </w:rPr>
+      </w:pPr>
+      <w:r>
+        <w:rPr>
+          <w:rFonts w:hint="cs"/>
+          <w:rtl/>
+          <w:lang w:val="ru-RU" w:bidi="he-IL"/>
+        </w:rPr>
+        <w:t>הרחבה שלי:</w:t>
+      </w:r>
+    </w:p>
+    <w:p>
+      <w:pPr>
+        <w:pStyle w:val="4"/>
+        <w:spacing w:before="240" w:after="120" w:line="240" w:lineRule="atLeast"/>
+        <w:rPr>
+          <w:rStyle w:val="mtk13"/>
+          <w:rFonts w:asciiTheme="minorBidi" w:hAnsiTheme="minorBidi" w:cstheme="minorBidi"/>
+          <w:b/>
+          <w:bCs/>
+          <w:color w:val="auto"/>
+          <w:rtl/>
+        </w:rPr>
+      </w:pPr>
+      <w:r>
+        <w:rPr>
+          <w:rStyle w:val="mtk10"/>
+          <w:rFonts w:asciiTheme="minorBidi" w:hAnsiTheme="minorBidi" w:cstheme="minorBidi"/>
+          <w:b/>
+          <w:bCs/>
+          <w:color w:val="auto"/>
+        </w:rPr>
+        <w:lastRenderedPageBreak/>
+        <w:t>python</w:t>
+      </w:r>
+      <w:r>
+        <w:rPr>
+          <w:rStyle w:val="mtk1"/>
+          <w:rFonts w:asciiTheme="minorBidi" w:hAnsiTheme="minorBidi" w:cstheme="minorBidi"/>
+          <w:b/>
+          <w:bCs/>
+          <w:color w:val="auto"/>
+        </w:rPr>
+        <w:t> </w:t>
+      </w:r>
+      <w:r>
+        <w:rPr>
+          <w:rStyle w:val="mtk13"/>
+          <w:rFonts w:asciiTheme="minorBidi" w:hAnsiTheme="minorBidi" w:cstheme="minorBidi"/>
+          <w:b/>
+          <w:bCs/>
+          <w:color w:val="auto"/>
+        </w:rPr>
+        <w:t>src/main.py</w:t>
+      </w:r>
+      <w:r>
+        <w:rPr>
+          <w:rStyle w:val="mtk1"/>
+          <w:rFonts w:asciiTheme="minorBidi" w:hAnsiTheme="minorBidi" w:cstheme="minorBidi"/>
+          <w:b/>
+          <w:bCs/>
+          <w:color w:val="auto"/>
+        </w:rPr>
+        <w:t> </w:t>
+      </w:r>
+      <w:r>
+        <w:rPr>
+          <w:rStyle w:val="mtk13"/>
+          <w:rFonts w:asciiTheme="minorBidi" w:hAnsiTheme="minorBidi" w:cstheme="minorBidi"/>
+          <w:b/>
+          <w:bCs/>
+          <w:color w:val="auto"/>
+        </w:rPr>
+        <w:t>--query</w:t>
+      </w:r>
+      <w:r>
+        <w:rPr>
+          <w:rStyle w:val="mtk1"/>
+          <w:rFonts w:asciiTheme="minorBidi" w:hAnsiTheme="minorBidi" w:cstheme="minorBidi"/>
+          <w:b/>
+          <w:bCs/>
+          <w:color w:val="auto"/>
+        </w:rPr>
+        <w:t> </w:t>
+      </w:r>
+      <w:r>
+        <w:rPr>
+          <w:rStyle w:val="mtk13"/>
+          <w:rFonts w:asciiTheme="minorBidi" w:hAnsiTheme="minorBidi" w:cstheme="minorBidi"/>
+          <w:b/>
+          <w:bCs/>
+          <w:color w:val="auto"/>
+        </w:rPr>
+        <w:t>"</w:t>
+      </w:r>
+      <w:r>
+        <w:rPr>
+          <w:rStyle w:val="mtk13"/>
+          <w:rFonts w:asciiTheme="minorBidi" w:hAnsiTheme="minorBidi" w:cstheme="minorBidi" w:hint="cs"/>
+          <w:b/>
+          <w:bCs/>
+          <w:color w:val="auto"/>
+          <w:rtl/>
+          <w:lang w:val="ru-RU" w:bidi="he-IL"/>
+        </w:rPr>
+        <w:t xml:space="preserve">מי הם בעלי המניות של חברת </w:t>
+      </w:r>
+      <w:r>
+        <w:rPr>
+          <w:rStyle w:val="mtk13"/>
+          <w:rFonts w:asciiTheme="minorBidi" w:hAnsiTheme="minorBidi" w:cs="Arial" w:hint="cs"/>
+          <w:b/>
+          <w:bCs/>
+          <w:color w:val="auto"/>
+          <w:rtl/>
+          <w:lang w:val="ru-RU" w:bidi="he-IL"/>
+        </w:rPr>
+        <w:t>איילון</w:t>
+      </w:r>
+      <w:r>
+        <w:rPr>
+          <w:rStyle w:val="mtk13"/>
+          <w:rFonts w:asciiTheme="minorBidi" w:hAnsiTheme="minorBidi" w:cs="Arial"/>
+          <w:b/>
+          <w:bCs/>
+          <w:color w:val="auto"/>
+          <w:rtl/>
+          <w:lang w:val="ru-RU" w:bidi="he-IL"/>
+        </w:rPr>
+        <w:t xml:space="preserve"> </w:t>
+      </w:r>
+      <w:r>
+        <w:rPr>
+          <w:rStyle w:val="mtk13"/>
+          <w:rFonts w:asciiTheme="minorBidi" w:hAnsiTheme="minorBidi" w:cs="Arial" w:hint="cs"/>
+          <w:b/>
+          <w:bCs/>
+          <w:color w:val="auto"/>
+          <w:rtl/>
+          <w:lang w:val="ru-RU" w:bidi="he-IL"/>
+        </w:rPr>
+        <w:t>חברה</w:t>
+      </w:r>
+      <w:r>
+        <w:rPr>
+          <w:rStyle w:val="mtk13"/>
+          <w:rFonts w:asciiTheme="minorBidi" w:hAnsiTheme="minorBidi" w:cs="Arial"/>
+          <w:b/>
+          <w:bCs/>
+          <w:color w:val="auto"/>
+          <w:rtl/>
+          <w:lang w:val="ru-RU" w:bidi="he-IL"/>
+        </w:rPr>
+        <w:t xml:space="preserve"> </w:t>
+      </w:r>
+      <w:r>
+        <w:rPr>
+          <w:rStyle w:val="mtk13"/>
+          <w:rFonts w:asciiTheme="minorBidi" w:hAnsiTheme="minorBidi" w:cs="Arial" w:hint="cs"/>
+          <w:b/>
+          <w:bCs/>
+          <w:color w:val="auto"/>
+          <w:rtl/>
+          <w:lang w:val="ru-RU" w:bidi="he-IL"/>
+        </w:rPr>
+        <w:t>לביטוח</w:t>
+      </w:r>
+      <w:r>
+        <w:rPr>
+          <w:rStyle w:val="mtk13"/>
+          <w:rFonts w:asciiTheme="minorBidi" w:hAnsiTheme="minorBidi" w:cs="Arial" w:hint="cs"/>
+          <w:b/>
+          <w:bCs/>
+          <w:color w:val="auto"/>
+          <w:rtl/>
+          <w:lang w:val="ru-RU" w:bidi="he-IL"/>
+        </w:rPr>
+        <w:t>?</w:t>
+      </w:r>
+      <w:r>
+        <w:rPr>
+          <w:rStyle w:val="mtk13"/>
+          <w:rFonts w:asciiTheme="minorBidi" w:hAnsiTheme="minorBidi" w:cstheme="minorBidi"/>
+          <w:b/>
+          <w:bCs/>
+          <w:color w:val="auto"/>
+        </w:rPr>
+        <w:t>"</w:t>
+      </w:r>
+    </w:p>
+    <w:p>
+      <w:pPr>
+        <w:pStyle w:val="a0"/>
+      </w:pPr>
+      <w:r>
+        <w:t>python src/main.py --query "</w:t>
+      </w:r>
+      <w:r>
+        <w:rPr>
+          <w:rFonts w:cs="Arial" w:hint="cs"/>
+          <w:rtl/>
+          <w:lang w:bidi="he-IL"/>
+        </w:rPr>
+        <w:t>מי</w:t>
+      </w:r>
+      <w:r>
+        <w:rPr>
+          <w:rFonts w:cs="Arial"/>
+          <w:rtl/>
+          <w:lang w:bidi="he-IL"/>
+        </w:rPr>
+        <w:t xml:space="preserve"> </w:t>
+      </w:r>
+      <w:r>
+        <w:rPr>
+          <w:rFonts w:cs="Arial" w:hint="cs"/>
+          <w:rtl/>
+          <w:lang w:bidi="he-IL"/>
+        </w:rPr>
+        <w:t>בעלת</w:t>
+      </w:r>
+      <w:r>
+        <w:rPr>
+          <w:rFonts w:cs="Arial"/>
+          <w:rtl/>
+          <w:lang w:bidi="he-IL"/>
+        </w:rPr>
+        <w:t xml:space="preserve"> </w:t>
+      </w:r>
+      <w:r>
+        <w:rPr>
+          <w:rFonts w:cs="Arial" w:hint="cs"/>
+          <w:rtl/>
+          <w:lang w:bidi="he-IL"/>
+        </w:rPr>
+        <w:t>השליטה</w:t>
+      </w:r>
+      <w:r>
+        <w:rPr>
+          <w:rFonts w:cs="Arial"/>
+          <w:rtl/>
+          <w:lang w:bidi="he-IL"/>
+        </w:rPr>
+        <w:t xml:space="preserve"> </w:t>
+      </w:r>
+      <w:r>
+        <w:rPr>
+          <w:rFonts w:cs="Arial" w:hint="cs"/>
+          <w:rtl/>
+          <w:lang w:bidi="he-IL"/>
+        </w:rPr>
+        <w:t>בחברה</w:t>
+      </w:r>
+      <w:r>
+        <w:rPr>
+          <w:rFonts w:cs="Arial"/>
+          <w:rtl/>
+          <w:lang w:bidi="he-IL"/>
+        </w:rPr>
+        <w:t xml:space="preserve"> </w:t>
+      </w:r>
+      <w:r>
+        <w:rPr>
+          <w:rFonts w:cs="Arial" w:hint="cs"/>
+          <w:rtl/>
+          <w:lang w:bidi="he-IL"/>
+        </w:rPr>
+        <w:t>החל</w:t>
+      </w:r>
+      <w:r>
+        <w:rPr>
+          <w:rFonts w:cs="Arial"/>
+          <w:rtl/>
+          <w:lang w:bidi="he-IL"/>
+        </w:rPr>
+        <w:t xml:space="preserve"> </w:t>
+      </w:r>
+      <w:r>
+        <w:rPr>
+          <w:rFonts w:cs="Arial" w:hint="cs"/>
+          <w:rtl/>
+          <w:lang w:bidi="he-IL"/>
+        </w:rPr>
+        <w:t>מיום</w:t>
+      </w:r>
+      <w:r>
+        <w:rPr>
+          <w:rFonts w:cs="Arial"/>
+          <w:rtl/>
+          <w:lang w:bidi="he-IL"/>
+        </w:rPr>
+        <w:t xml:space="preserve"> 30 </w:t>
+      </w:r>
+      <w:r>
+        <w:rPr>
+          <w:rFonts w:cs="Arial" w:hint="cs"/>
+          <w:rtl/>
+          <w:lang w:bidi="he-IL"/>
+        </w:rPr>
+        <w:t>ביוני</w:t>
+      </w:r>
+      <w:r>
+        <w:rPr>
+          <w:rFonts w:cs="Arial"/>
+          <w:rtl/>
+          <w:lang w:bidi="he-IL"/>
+        </w:rPr>
+        <w:t xml:space="preserve"> 2022</w:t>
+      </w:r>
+      <w:r>
+        <w:t>?" --document ayalon_q1_2025.pdf --verbose</w:t>
+      </w:r>
+    </w:p>
+    <w:p>
+      <w:pPr>
+        <w:pStyle w:val="a0"/>
+      </w:pPr>
+    </w:p>
+    <w:p>
+      <w:pPr>
+        <w:pStyle w:val="a0"/>
+      </w:pPr>
+    </w:p>
+    <w:p>
+      <w:pPr>
+        <w:pStyle w:val="4"/>
+        <w:spacing w:before="240" w:after="120" w:line="240" w:lineRule="atLeast"/>
+        <w:rPr>
+          <w:rFonts w:ascii="Consolas" w:hAnsi="Consolas"/>
+          <w:b/>
+          <w:bCs/>
+          <w:sz w:val="18"/>
+          <w:szCs w:val="18"/>
+        </w:rPr>
+      </w:pPr>
+    </w:p>
+    <w:p>
+      <w:pPr>
+        <w:pStyle w:val="4"/>
+        <w:spacing w:before="240" w:after="120"/>
+        <w:rPr>
+          <w:rStyle w:val="composer-code-block-filename"/>
+          <w:sz w:val="18"/>
+          <w:szCs w:val="18"/>
+        </w:rPr>
+      </w:pPr>
+      <w:r>
+        <w:rPr>
+          <w:rStyle w:val="markdown-bold-text"/>
+          <w:sz w:val="25"/>
+          <w:szCs w:val="25"/>
+        </w:rPr>
+        <w:t>3. Table QA Agent (</w:t>
+      </w:r>
+      <w:r>
+        <w:rPr>
+          <w:rStyle w:val="markdown-bold-text"/>
+          <w:sz w:val="25"/>
+          <w:szCs w:val="25"/>
+          <w:rtl/>
+        </w:rPr>
+        <w:t>ניתוח טבלאות</w:t>
+      </w:r>
+      <w:r>
+        <w:rPr>
+          <w:rStyle w:val="markdown-bold-text"/>
+          <w:sz w:val="25"/>
+          <w:szCs w:val="25"/>
+        </w:rPr>
+        <w:t>)</w:t>
+      </w:r>
+    </w:p>
+    <w:p>
+      <w:pPr>
+        <w:pStyle w:val="a0"/>
+      </w:pPr>
+      <w:r>
+        <w:t>python src/main.py --query "</w:t>
+      </w:r>
+      <w:r>
+        <w:rPr>
+          <w:rFonts w:cs="Arial" w:hint="cs"/>
+          <w:rtl/>
+          <w:lang w:bidi="he-IL"/>
+        </w:rPr>
+        <w:t>חשב</w:t>
+      </w:r>
+      <w:r>
+        <w:rPr>
+          <w:rFonts w:cs="Arial"/>
+          <w:rtl/>
+          <w:lang w:bidi="he-IL"/>
+        </w:rPr>
+        <w:t xml:space="preserve"> </w:t>
+      </w:r>
+      <w:r>
+        <w:rPr>
+          <w:rFonts w:cs="Arial" w:hint="cs"/>
+          <w:rtl/>
+          <w:lang w:bidi="he-IL"/>
+        </w:rPr>
+        <w:t>את</w:t>
+      </w:r>
+      <w:r>
+        <w:rPr>
+          <w:rFonts w:cs="Arial"/>
+          <w:rtl/>
+          <w:lang w:bidi="he-IL"/>
+        </w:rPr>
+        <w:t xml:space="preserve"> </w:t>
+      </w:r>
+      <w:r>
+        <w:rPr>
+          <w:rFonts w:cs="Arial" w:hint="cs"/>
+          <w:rtl/>
+          <w:lang w:bidi="he-IL"/>
+        </w:rPr>
+        <w:t>הממוצע</w:t>
+      </w:r>
+      <w:r>
+        <w:rPr>
+          <w:rFonts w:cs="Arial"/>
+          <w:rtl/>
+          <w:lang w:bidi="he-IL"/>
+        </w:rPr>
+        <w:t xml:space="preserve"> </w:t>
+      </w:r>
+      <w:r>
+        <w:rPr>
+          <w:rFonts w:cs="Arial" w:hint="cs"/>
+          <w:rtl/>
+          <w:lang w:bidi="he-IL"/>
+        </w:rPr>
+        <w:t>מהטבלאות</w:t>
+      </w:r>
+      <w:r>
+        <w:rPr>
+          <w:rFonts w:cs="Arial"/>
+          <w:rtl/>
+          <w:lang w:bidi="he-IL"/>
+        </w:rPr>
+        <w:t xml:space="preserve"> </w:t>
+      </w:r>
+      <w:r>
+        <w:rPr>
+          <w:rFonts w:cs="Arial" w:hint="cs"/>
+          <w:rtl/>
+          <w:lang w:bidi="he-IL"/>
+        </w:rPr>
+        <w:t>הכספיות</w:t>
+      </w:r>
+      <w:r>
+        <w:t>"</w:t>
+      </w:r>
+    </w:p>
+    <w:p>
+      <w:pPr>
+        <w:pStyle w:val="a0"/>
+      </w:pPr>
+      <w:r>
+        <w:t>python src/main.py --query "</w:t>
+      </w:r>
+      <w:r>
+        <w:rPr>
+          <w:rFonts w:cs="Arial" w:hint="cs"/>
+          <w:rtl/>
+          <w:lang w:bidi="he-IL"/>
+        </w:rPr>
+        <w:t>השווה</w:t>
+      </w:r>
+      <w:r>
+        <w:rPr>
+          <w:rFonts w:cs="Arial"/>
+          <w:rtl/>
+          <w:lang w:bidi="he-IL"/>
+        </w:rPr>
+        <w:t xml:space="preserve"> </w:t>
+      </w:r>
+      <w:r>
+        <w:rPr>
+          <w:rFonts w:cs="Arial" w:hint="cs"/>
+          <w:rtl/>
+          <w:lang w:bidi="he-IL"/>
+        </w:rPr>
+        <w:t>את</w:t>
+      </w:r>
+      <w:r>
+        <w:rPr>
+          <w:rFonts w:cs="Arial"/>
+          <w:rtl/>
+          <w:lang w:bidi="he-IL"/>
+        </w:rPr>
+        <w:t xml:space="preserve"> </w:t>
+      </w:r>
+      <w:r>
+        <w:rPr>
+          <w:rFonts w:cs="Arial" w:hint="cs"/>
+          <w:rtl/>
+          <w:lang w:bidi="he-IL"/>
+        </w:rPr>
+        <w:t>המספרים</w:t>
+      </w:r>
+      <w:r>
+        <w:rPr>
+          <w:rFonts w:cs="Arial"/>
+          <w:rtl/>
+          <w:lang w:bidi="he-IL"/>
+        </w:rPr>
+        <w:t xml:space="preserve"> </w:t>
+      </w:r>
+      <w:r>
+        <w:rPr>
+          <w:rFonts w:cs="Arial" w:hint="cs"/>
+          <w:rtl/>
+          <w:lang w:bidi="he-IL"/>
+        </w:rPr>
+        <w:t>בין</w:t>
+      </w:r>
+      <w:r>
+        <w:rPr>
+          <w:rFonts w:cs="Arial"/>
+          <w:rtl/>
+          <w:lang w:bidi="he-IL"/>
+        </w:rPr>
+        <w:t xml:space="preserve"> </w:t>
+      </w:r>
+      <w:r>
+        <w:rPr>
+          <w:rFonts w:cs="Arial" w:hint="cs"/>
+          <w:rtl/>
+          <w:lang w:bidi="he-IL"/>
+        </w:rPr>
+        <w:t>הרבעונים</w:t>
+      </w:r>
+      <w:r>
+        <w:t>"</w:t>
+      </w:r>
+    </w:p>
+    <w:p>
+      <w:pPr>
+        <w:pStyle w:val="a0"/>
+      </w:pPr>
+      <w:r>
+        <w:t>python src/main.py --query "</w:t>
+      </w:r>
+      <w:r>
+        <w:rPr>
+          <w:rFonts w:cs="Arial" w:hint="cs"/>
+          <w:rtl/>
+          <w:lang w:bidi="he-IL"/>
+        </w:rPr>
+        <w:t>מה</w:t>
+      </w:r>
+      <w:r>
+        <w:rPr>
+          <w:rFonts w:cs="Arial"/>
+          <w:rtl/>
+          <w:lang w:bidi="he-IL"/>
+        </w:rPr>
+        <w:t xml:space="preserve"> </w:t>
+      </w:r>
+      <w:r>
+        <w:rPr>
+          <w:rFonts w:cs="Arial" w:hint="cs"/>
+          <w:rtl/>
+          <w:lang w:bidi="he-IL"/>
+        </w:rPr>
+        <w:t>הסטטיסטיקות</w:t>
+      </w:r>
+      <w:r>
+        <w:rPr>
+          <w:rFonts w:cs="Arial"/>
+          <w:rtl/>
+          <w:lang w:bidi="he-IL"/>
+        </w:rPr>
+        <w:t xml:space="preserve"> </w:t>
+      </w:r>
+      <w:r>
+        <w:rPr>
+          <w:rFonts w:cs="Arial" w:hint="cs"/>
+          <w:rtl/>
+          <w:lang w:bidi="he-IL"/>
+        </w:rPr>
+        <w:t>בטבלאות</w:t>
+      </w:r>
+      <w:r>
+        <w:t>?"</w:t>
+      </w:r>
+    </w:p>
+    <w:p>
+      <w:pPr>
         <w:pStyle w:val="af2"/>
       </w:pPr>
       <w:r>
         <w:pict>
-          <v:rect id="_x0000_i1031" style="width:0;height:1.5pt" o:hralign="center" o:bullet="t" o:hrstd="t" o:hr="t"/>
+          <v:rect id="_x0000_i1042" style="width:0;height:1.5pt" o:hralign="center" o:bullet="t" o:hrstd="t" o:hr="t"/>
         </w:pict>
       </w:r>
     </w:p>
@@ -7817,38 +8714,7 @@
           <w:szCs w:val="22"/>
           <w:lang w:bidi="he-IL"/>
         </w:rPr>
-        <w:t xml:space="preserve">1) </w:t>
-      </w:r>
-      <w:proofErr w:type="gramStart"/>
-      <w:r>
-        <w:rPr>
-          <w:rFonts w:ascii="Arial" w:hAnsi="Arial" w:cs="Arial"/>
-          <w:sz w:val="22"/>
-          <w:szCs w:val="22"/>
-          <w:lang w:bidi="he-IL"/>
-        </w:rPr>
-        <w:t>Fill .</w:t>
-      </w:r>
-      <w:proofErr w:type="spellStart"/>
-      <w:r>
-        <w:rPr>
-          <w:rFonts w:ascii="Arial" w:hAnsi="Arial" w:cs="Arial"/>
-          <w:sz w:val="22"/>
-          <w:szCs w:val="22"/>
-          <w:lang w:bidi="he-IL"/>
-        </w:rPr>
-        <w:t>env</w:t>
-      </w:r>
-      <w:proofErr w:type="spellEnd"/>
-      <w:proofErr w:type="gramEnd"/>
-      <w:r>
-        <w:rPr>
-          <w:rFonts w:ascii="Arial" w:hAnsi="Arial" w:cs="Arial"/>
-          <w:sz w:val="22"/>
-          <w:szCs w:val="22"/>
-          <w:lang w:bidi="he-IL"/>
-        </w:rPr>
-        <w:t xml:space="preserve"> with OPENAI and PINECONE keys</w:t>
+        <w:t>1) Fill .env with OPENAI and PINECONE keys</w:t>
       </w:r>
     </w:p>
     <w:p>
@@ -7896,39 +8762,8 @@
           <w:szCs w:val="22"/>
           <w:lang w:bidi="he-IL"/>
         </w:rPr>
-        <w:t xml:space="preserve">3) Configure </w:t>
-      </w:r>
-      <w:proofErr w:type="spellStart"/>
-      <w:r>
-        <w:rPr>
-          <w:rFonts w:ascii="Arial" w:hAnsi="Arial" w:cs="Arial"/>
-          <w:sz w:val="22"/>
-          <w:szCs w:val="22"/>
-          <w:lang w:bidi="he-IL"/>
-        </w:rPr>
-        <w:t>src</w:t>
-      </w:r>
-      <w:proofErr w:type="spellEnd"/>
-      <w:r>
-        <w:rPr>
-          <w:rFonts w:ascii="Arial" w:hAnsi="Arial" w:cs="Arial"/>
-          <w:sz w:val="22"/>
-          <w:szCs w:val="22"/>
-          <w:lang w:bidi="he-IL"/>
-        </w:rPr>
-        <w:t>/</w:t>
-      </w:r>
-      <w:proofErr w:type="spellStart"/>
-      <w:r>
-        <w:rPr>
-          <w:rFonts w:ascii="Arial" w:hAnsi="Arial" w:cs="Arial"/>
-          <w:sz w:val="22"/>
-          <w:szCs w:val="22"/>
-          <w:lang w:bidi="he-IL"/>
-        </w:rPr>
-        <w:t>config.yaml</w:t>
-      </w:r>
-      <w:proofErr w:type="spellEnd"/>
+        <w:t>3) Configure src/config.yaml</w:t>
+      </w:r>
     </w:p>
     <w:p>
       <w:pPr>
@@ -8062,9 +8897,15 @@
           <w:szCs w:val="22"/>
           <w:lang w:bidi="he-IL"/>
         </w:rPr>
-        <w:t>5) Evaluate: use data/</w:t>
-      </w:r>
-      <w:proofErr w:type="spellStart"/>
+        <w:t>5) Evaluate: use data/evaluation_questions.json and data/ground_truth.json</w:t>
+      </w:r>
+    </w:p>
+    <w:p>
+      <w:pPr>
+        <w:pStyle w:val="a0"/>
+        <w:spacing w:before="0" w:after="0"/>
+        <w:ind w:left="360"/>
+      </w:pPr>
       <w:r>
         <w:rPr>
           <w:rFonts w:ascii="Arial" w:hAnsi="Arial" w:cs="Arial"/>
@@ -8072,56 +8913,8 @@
           <w:szCs w:val="22"/>
           <w:lang w:bidi="he-IL"/>
         </w:rPr>
-        <w:t>evaluation_questions.json</w:t>
-      </w:r>
-      <w:proofErr w:type="spellEnd"/>
-      <w:r>
-        <w:rPr>
-          <w:rFonts w:ascii="Arial" w:hAnsi="Arial" w:cs="Arial"/>
-          <w:sz w:val="22"/>
-          <w:szCs w:val="22"/>
-          <w:lang w:bidi="he-IL"/>
-        </w:rPr>
-        <w:t xml:space="preserve"> and data/</w:t>
-      </w:r>
-      <w:proofErr w:type="spellStart"/>
-      <w:r>
-        <w:rPr>
-          <w:rFonts w:ascii="Arial" w:hAnsi="Arial" w:cs="Arial"/>
-          <w:sz w:val="22"/>
-          <w:szCs w:val="22"/>
-          <w:lang w:bidi="he-IL"/>
-        </w:rPr>
-        <w:t>ground_truth.json</w:t>
-      </w:r>
-      <w:proofErr w:type="spellEnd"/>
-    </w:p>
-    <w:p>
-      <w:pPr>
-        <w:pStyle w:val="a0"/>
-        <w:spacing w:before="0" w:after="0"/>
-        <w:ind w:left="360"/>
-      </w:pPr>
-      <w:r>
-        <w:rPr>
-          <w:rFonts w:ascii="Arial" w:hAnsi="Arial" w:cs="Arial"/>
-          <w:sz w:val="22"/>
-          <w:szCs w:val="22"/>
-          <w:lang w:bidi="he-IL"/>
-        </w:rPr>
-        <w:t>6) RAGAS: load data/</w:t>
-      </w:r>
-      <w:proofErr w:type="spellStart"/>
-      <w:r>
-        <w:rPr>
-          <w:rFonts w:ascii="Arial" w:hAnsi="Arial" w:cs="Arial"/>
-          <w:sz w:val="22"/>
-          <w:szCs w:val="22"/>
-          <w:lang w:bidi="he-IL"/>
-        </w:rPr>
-        <w:t>ragas_testset.json</w:t>
-      </w:r>
-      <w:proofErr w:type="spellEnd"/>
+        <w:t>6) RAGAS: load data/ragas_testset.json</w:t>
+      </w:r>
     </w:p>
     <w:p>
       <w:pPr>
@@ -8142,1629 +8935,12 @@
     </w:p>
     <w:p>
       <w:pPr>
-        <w:pStyle w:val="2"/>
         <w:bidi/>
       </w:pPr>
       <w:bookmarkStart w:id="12" w:name="קוד-לדוגמה-python-langchain-pinecone"/>
       <w:bookmarkEnd w:id="5"/>
       <w:bookmarkEnd w:id="10"/>
       <w:r>
-        <w:rPr>
-          <w:rFonts w:cs="Times New Roman"/>
-          <w:rtl/>
-          <w:lang w:bidi="he-IL"/>
-        </w:rPr>
-        <w:t>קוד</w:t>
-      </w:r>
-      <w:r>
-        <w:t xml:space="preserve"> </w:t>
-      </w:r>
-      <w:r>
-        <w:rPr>
-          <w:rFonts w:cs="Times New Roman"/>
-          <w:rtl/>
-          <w:lang w:bidi="he-IL"/>
-        </w:rPr>
-        <w:t>לדוגמה</w:t>
-      </w:r>
-      <w:r>
-        <w:t xml:space="preserve"> (Python + LangChain + Pinecone)</w:t>
-      </w:r>
-    </w:p>
-    <w:p>
-      <w:pPr>
-        <w:pStyle w:val="SourceCode"/>
-      </w:pPr>
-      <w:r>
-        <w:rPr>
-          <w:rStyle w:val="ImportTok"/>
-        </w:rPr>
-        <w:t>from</w:t>
-      </w:r>
-      <w:r>
-        <w:rPr>
-          <w:rStyle w:val="NormalTok"/>
-        </w:rPr>
-        <w:t xml:space="preserve"> langchain.text_splitter </w:t>
-      </w:r>
-      <w:r>
-        <w:rPr>
-          <w:rStyle w:val="ImportTok"/>
-        </w:rPr>
-        <w:t>import</w:t>
-      </w:r>
-      <w:r>
-        <w:rPr>
-          <w:rStyle w:val="NormalTok"/>
-        </w:rPr>
-        <w:t xml:space="preserve"> RecursiveCharacterTextSplitter</w:t>
-      </w:r>
-      <w:r>
-        <w:br/>
-      </w:r>
-      <w:r>
-        <w:rPr>
-          <w:rStyle w:val="ImportTok"/>
-        </w:rPr>
-        <w:t>from</w:t>
-      </w:r>
-      <w:r>
-        <w:rPr>
-          <w:rStyle w:val="NormalTok"/>
-        </w:rPr>
-        <w:t xml:space="preserve"> langchain_openai </w:t>
-      </w:r>
-      <w:r>
-        <w:rPr>
-          <w:rStyle w:val="ImportTok"/>
-        </w:rPr>
-        <w:t>import</w:t>
-      </w:r>
-      <w:r>
-        <w:rPr>
-          <w:rStyle w:val="NormalTok"/>
-        </w:rPr>
-        <w:t xml:space="preserve"> OpenAIEmbeddings</w:t>
-      </w:r>
-      <w:r>
-        <w:br/>
-      </w:r>
-      <w:r>
-        <w:rPr>
-          <w:rStyle w:val="ImportTok"/>
-        </w:rPr>
-        <w:t>from</w:t>
-      </w:r>
-      <w:r>
-        <w:rPr>
-          <w:rStyle w:val="NormalTok"/>
-        </w:rPr>
-        <w:t xml:space="preserve"> langchain_pinecone </w:t>
-      </w:r>
-      <w:r>
-        <w:rPr>
-          <w:rStyle w:val="ImportTok"/>
-        </w:rPr>
-        <w:t>import</w:t>
-      </w:r>
-      <w:r>
-        <w:rPr>
-          <w:rStyle w:val="NormalTok"/>
-        </w:rPr>
-        <w:t xml:space="preserve"> PineconeVectorStore</w:t>
-      </w:r>
-      <w:r>
-        <w:br/>
-      </w:r>
-      <w:r>
-        <w:rPr>
-          <w:rStyle w:val="ImportTok"/>
-        </w:rPr>
-        <w:t>from</w:t>
-      </w:r>
-      <w:r>
-        <w:rPr>
-          <w:rStyle w:val="NormalTok"/>
-        </w:rPr>
-        <w:t xml:space="preserve"> rank_bm25 </w:t>
-      </w:r>
-      <w:r>
-        <w:rPr>
-          <w:rStyle w:val="ImportTok"/>
-        </w:rPr>
-        <w:t>import</w:t>
-      </w:r>
-      <w:r>
-        <w:rPr>
-          <w:rStyle w:val="NormalTok"/>
-        </w:rPr>
-        <w:t xml:space="preserve"> BM25Okapi</w:t>
-      </w:r>
-      <w:r>
-        <w:br/>
-      </w:r>
-      <w:r>
-        <w:rPr>
-          <w:rStyle w:val="ImportTok"/>
-        </w:rPr>
-        <w:lastRenderedPageBreak/>
-        <w:t>import</w:t>
-      </w:r>
-      <w:r>
-        <w:rPr>
-          <w:rStyle w:val="NormalTok"/>
-        </w:rPr>
-        <w:t xml:space="preserve"> pinecone</w:t>
-      </w:r>
-      <w:r>
-        <w:br/>
-      </w:r>
-      <w:r>
-        <w:br/>
-      </w:r>
-      <w:r>
-        <w:rPr>
-          <w:rStyle w:val="CommentTok"/>
-        </w:rPr>
-        <w:t># 1. Chunking</w:t>
-      </w:r>
-      <w:r>
-        <w:br/>
-      </w:r>
-      <w:r>
-        <w:rPr>
-          <w:rStyle w:val="NormalTok"/>
-        </w:rPr>
-        <w:t xml:space="preserve">text_splitter </w:t>
-      </w:r>
-      <w:r>
-        <w:rPr>
-          <w:rStyle w:val="OperatorTok"/>
-        </w:rPr>
-        <w:t>=</w:t>
-      </w:r>
-      <w:r>
-        <w:rPr>
-          <w:rStyle w:val="NormalTok"/>
-        </w:rPr>
-        <w:t xml:space="preserve"> RecursiveCharacterTextSplitter(</w:t>
-      </w:r>
-      <w:r>
-        <w:br/>
-      </w:r>
-      <w:r>
-        <w:rPr>
-          <w:rStyle w:val="NormalTok"/>
-        </w:rPr>
-        <w:t xml:space="preserve">    chunk_size</w:t>
-      </w:r>
-      <w:r>
-        <w:rPr>
-          <w:rStyle w:val="OperatorTok"/>
-        </w:rPr>
-        <w:t>=</w:t>
-      </w:r>
-      <w:r>
-        <w:rPr>
-          <w:rStyle w:val="DecValTok"/>
-        </w:rPr>
-        <w:t>800</w:t>
-      </w:r>
-      <w:r>
-        <w:rPr>
-          <w:rStyle w:val="NormalTok"/>
-        </w:rPr>
-        <w:t>,</w:t>
-      </w:r>
-      <w:r>
-        <w:br/>
-      </w:r>
-      <w:r>
-        <w:rPr>
-          <w:rStyle w:val="NormalTok"/>
-        </w:rPr>
-        <w:t xml:space="preserve">    chunk_overlap</w:t>
-      </w:r>
-      <w:r>
-        <w:rPr>
-          <w:rStyle w:val="OperatorTok"/>
-        </w:rPr>
-        <w:t>=</w:t>
-      </w:r>
-      <w:r>
-        <w:rPr>
-          <w:rStyle w:val="DecValTok"/>
-        </w:rPr>
-        <w:t>100</w:t>
-      </w:r>
-      <w:r>
-        <w:br/>
-      </w:r>
-      <w:r>
-        <w:rPr>
-          <w:rStyle w:val="NormalTok"/>
-        </w:rPr>
-        <w:t>)</w:t>
-      </w:r>
-      <w:r>
-        <w:br/>
-      </w:r>
-      <w:r>
-        <w:br/>
-      </w:r>
-      <w:r>
-        <w:rPr>
-          <w:rStyle w:val="NormalTok"/>
-        </w:rPr>
-        <w:t xml:space="preserve">chunks </w:t>
-      </w:r>
-      <w:r>
-        <w:rPr>
-          <w:rStyle w:val="OperatorTok"/>
-        </w:rPr>
-        <w:t>=</w:t>
-      </w:r>
-      <w:r>
-        <w:rPr>
-          <w:rStyle w:val="NormalTok"/>
-        </w:rPr>
-        <w:t xml:space="preserve"> text_splitter.split_text(document_text)</w:t>
-      </w:r>
-      <w:r>
-        <w:br/>
-      </w:r>
-      <w:r>
-        <w:br/>
-      </w:r>
-      <w:r>
-        <w:rPr>
-          <w:rStyle w:val="CommentTok"/>
-        </w:rPr>
-        <w:t># 2. Metadata enrichment</w:t>
-      </w:r>
-      <w:r>
-        <w:br/>
-      </w:r>
-      <w:r>
-        <w:rPr>
-          <w:rStyle w:val="NormalTok"/>
-        </w:rPr>
-        <w:t xml:space="preserve">chunk_metadata </w:t>
-      </w:r>
-      <w:r>
-        <w:rPr>
-          <w:rStyle w:val="OperatorTok"/>
-        </w:rPr>
-        <w:t>=</w:t>
-      </w:r>
-      <w:r>
-        <w:rPr>
-          <w:rStyle w:val="NormalTok"/>
-        </w:rPr>
-        <w:t xml:space="preserve"> []</w:t>
-      </w:r>
-      <w:r>
-        <w:br/>
-      </w:r>
-      <w:r>
-        <w:rPr>
-          <w:rStyle w:val="ControlFlowTok"/>
-        </w:rPr>
-        <w:t>for</w:t>
-      </w:r>
-      <w:r>
-        <w:rPr>
-          <w:rStyle w:val="NormalTok"/>
-        </w:rPr>
-        <w:t xml:space="preserve"> i, chunk </w:t>
-      </w:r>
-      <w:r>
-        <w:rPr>
-          <w:rStyle w:val="KeywordTok"/>
-        </w:rPr>
-        <w:t>in</w:t>
-      </w:r>
-      <w:r>
-        <w:rPr>
-          <w:rStyle w:val="NormalTok"/>
-        </w:rPr>
-        <w:t xml:space="preserve"> </w:t>
-      </w:r>
-      <w:r>
-        <w:rPr>
-          <w:rStyle w:val="BuiltInTok"/>
-        </w:rPr>
-        <w:t>enumerate</w:t>
-      </w:r>
-      <w:r>
-        <w:rPr>
-          <w:rStyle w:val="NormalTok"/>
-        </w:rPr>
-        <w:t>(chunks):</w:t>
-      </w:r>
-      <w:r>
-        <w:br/>
-      </w:r>
-      <w:r>
-        <w:rPr>
-          <w:rStyle w:val="NormalTok"/>
-        </w:rPr>
-        <w:t xml:space="preserve">    meta </w:t>
-      </w:r>
-      <w:r>
-        <w:rPr>
-          <w:rStyle w:val="OperatorTok"/>
-        </w:rPr>
-        <w:t>=</w:t>
-      </w:r>
-      <w:r>
-        <w:rPr>
-          <w:rStyle w:val="NormalTok"/>
-        </w:rPr>
-        <w:t xml:space="preserve"> {</w:t>
-      </w:r>
-      <w:r>
-        <w:br/>
-      </w:r>
-      <w:r>
-        <w:rPr>
-          <w:rStyle w:val="NormalTok"/>
-        </w:rPr>
-        <w:t xml:space="preserve">        </w:t>
-      </w:r>
-      <w:r>
-        <w:rPr>
-          <w:rStyle w:val="StringTok"/>
-        </w:rPr>
-        <w:t>"FileName"</w:t>
-      </w:r>
-      <w:r>
-        <w:rPr>
-          <w:rStyle w:val="NormalTok"/>
-        </w:rPr>
-        <w:t xml:space="preserve">: </w:t>
-      </w:r>
-      <w:r>
-        <w:rPr>
-          <w:rStyle w:val="StringTok"/>
-        </w:rPr>
-        <w:t>"case123.pdf"</w:t>
-      </w:r>
-      <w:r>
-        <w:rPr>
-          <w:rStyle w:val="NormalTok"/>
-        </w:rPr>
-        <w:t>,</w:t>
-      </w:r>
-      <w:r>
-        <w:br/>
-      </w:r>
-      <w:r>
-        <w:rPr>
-          <w:rStyle w:val="NormalTok"/>
-        </w:rPr>
-        <w:t xml:space="preserve">        </w:t>
-      </w:r>
-      <w:r>
-        <w:rPr>
-          <w:rStyle w:val="StringTok"/>
-        </w:rPr>
-        <w:t>"PageNumber"</w:t>
-      </w:r>
-      <w:r>
-        <w:rPr>
-          <w:rStyle w:val="NormalTok"/>
-        </w:rPr>
-        <w:t xml:space="preserve">: i </w:t>
-      </w:r>
-      <w:r>
-        <w:rPr>
-          <w:rStyle w:val="OperatorTok"/>
-        </w:rPr>
-        <w:t>//</w:t>
-      </w:r>
-      <w:r>
-        <w:rPr>
-          <w:rStyle w:val="NormalTok"/>
-        </w:rPr>
-        <w:t xml:space="preserve"> </w:t>
-      </w:r>
-      <w:r>
-        <w:rPr>
-          <w:rStyle w:val="DecValTok"/>
-        </w:rPr>
-        <w:t>3</w:t>
-      </w:r>
-      <w:r>
-        <w:rPr>
-          <w:rStyle w:val="NormalTok"/>
-        </w:rPr>
-        <w:t xml:space="preserve"> </w:t>
-      </w:r>
-      <w:r>
-        <w:rPr>
-          <w:rStyle w:val="OperatorTok"/>
-        </w:rPr>
-        <w:t>+</w:t>
-      </w:r>
-      <w:r>
-        <w:rPr>
-          <w:rStyle w:val="NormalTok"/>
-        </w:rPr>
-        <w:t xml:space="preserve"> </w:t>
-      </w:r>
-      <w:r>
-        <w:rPr>
-          <w:rStyle w:val="DecValTok"/>
-        </w:rPr>
-        <w:t>1</w:t>
-      </w:r>
-      <w:r>
-        <w:rPr>
-          <w:rStyle w:val="NormalTok"/>
-        </w:rPr>
-        <w:t>,</w:t>
-      </w:r>
-      <w:r>
-        <w:br/>
-      </w:r>
-      <w:r>
-        <w:rPr>
-          <w:rStyle w:val="NormalTok"/>
-        </w:rPr>
-        <w:t xml:space="preserve">        </w:t>
-      </w:r>
-      <w:r>
-        <w:rPr>
-          <w:rStyle w:val="StringTok"/>
-        </w:rPr>
-        <w:t>"SectionType"</w:t>
-      </w:r>
-      <w:r>
-        <w:rPr>
-          <w:rStyle w:val="NormalTok"/>
-        </w:rPr>
-        <w:t xml:space="preserve">: </w:t>
-      </w:r>
-      <w:r>
-        <w:rPr>
-          <w:rStyle w:val="StringTok"/>
-        </w:rPr>
-        <w:t>"Analysis"</w:t>
-      </w:r>
-      <w:r>
-        <w:rPr>
-          <w:rStyle w:val="NormalTok"/>
-        </w:rPr>
-        <w:t>,</w:t>
-      </w:r>
-      <w:r>
-        <w:br/>
-      </w:r>
-      <w:r>
-        <w:rPr>
-          <w:rStyle w:val="NormalTok"/>
-        </w:rPr>
-        <w:t xml:space="preserve">        </w:t>
-      </w:r>
-      <w:r>
-        <w:rPr>
-          <w:rStyle w:val="StringTok"/>
-        </w:rPr>
-        <w:t>"ChunkSummary"</w:t>
-      </w:r>
-      <w:r>
-        <w:rPr>
-          <w:rStyle w:val="NormalTok"/>
-        </w:rPr>
-        <w:t>: chunk[:</w:t>
-      </w:r>
-      <w:r>
-        <w:rPr>
-          <w:rStyle w:val="DecValTok"/>
-        </w:rPr>
-        <w:t>100</w:t>
-      </w:r>
-      <w:r>
-        <w:rPr>
-          <w:rStyle w:val="NormalTok"/>
-        </w:rPr>
-        <w:t>],</w:t>
-      </w:r>
-      <w:r>
-        <w:br/>
-      </w:r>
-      <w:r>
-        <w:rPr>
-          <w:rStyle w:val="NormalTok"/>
-        </w:rPr>
-        <w:t xml:space="preserve">        </w:t>
-      </w:r>
-      <w:r>
-        <w:rPr>
-          <w:rStyle w:val="StringTok"/>
-        </w:rPr>
-        <w:t>"Keywords"</w:t>
-      </w:r>
-      <w:r>
-        <w:rPr>
-          <w:rStyle w:val="NormalTok"/>
-        </w:rPr>
-        <w:t>: [</w:t>
-      </w:r>
-      <w:r>
-        <w:rPr>
-          <w:rStyle w:val="StringTok"/>
-        </w:rPr>
-        <w:t>"contract"</w:t>
-      </w:r>
-      <w:r>
-        <w:rPr>
-          <w:rStyle w:val="NormalTok"/>
-        </w:rPr>
-        <w:t xml:space="preserve">, </w:t>
-      </w:r>
-      <w:r>
-        <w:rPr>
-          <w:rStyle w:val="StringTok"/>
-        </w:rPr>
-        <w:t>"client"</w:t>
-      </w:r>
-      <w:r>
-        <w:rPr>
-          <w:rStyle w:val="NormalTok"/>
-        </w:rPr>
-        <w:t>],</w:t>
-      </w:r>
-      <w:r>
-        <w:br/>
-      </w:r>
-      <w:r>
-        <w:rPr>
-          <w:rStyle w:val="NormalTok"/>
-        </w:rPr>
-        <w:t xml:space="preserve">        </w:t>
-      </w:r>
-      <w:r>
-        <w:rPr>
-          <w:rStyle w:val="StringTok"/>
-        </w:rPr>
-        <w:t>"ClientId"</w:t>
-      </w:r>
-      <w:r>
-        <w:rPr>
-          <w:rStyle w:val="NormalTok"/>
-        </w:rPr>
-        <w:t xml:space="preserve">: </w:t>
-      </w:r>
-      <w:r>
-        <w:rPr>
-          <w:rStyle w:val="StringTok"/>
-        </w:rPr>
-        <w:t>"C123"</w:t>
-      </w:r>
-      <w:r>
-        <w:br/>
-      </w:r>
-      <w:r>
-        <w:rPr>
-          <w:rStyle w:val="NormalTok"/>
-        </w:rPr>
-        <w:t xml:space="preserve">    }</w:t>
-      </w:r>
-      <w:r>
-        <w:br/>
-      </w:r>
-      <w:r>
-        <w:rPr>
-          <w:rStyle w:val="NormalTok"/>
-        </w:rPr>
-        <w:t xml:space="preserve">    chunk_metadata.append(meta)</w:t>
-      </w:r>
-      <w:r>
-        <w:br/>
-      </w:r>
-      <w:r>
-        <w:br/>
-      </w:r>
-      <w:r>
-        <w:rPr>
-          <w:rStyle w:val="CommentTok"/>
-        </w:rPr>
-        <w:t># 3. Indexing (Dense with Pinecone)</w:t>
-      </w:r>
-      <w:r>
-        <w:br/>
-      </w:r>
-      <w:r>
-        <w:rPr>
-          <w:rStyle w:val="NormalTok"/>
-        </w:rPr>
-        <w:t xml:space="preserve">embeddings </w:t>
-      </w:r>
-      <w:r>
-        <w:rPr>
-          <w:rStyle w:val="OperatorTok"/>
-        </w:rPr>
-        <w:t>=</w:t>
-      </w:r>
-      <w:r>
-        <w:rPr>
-          <w:rStyle w:val="NormalTok"/>
-        </w:rPr>
-        <w:t xml:space="preserve"> OpenAIEmbeddings(model</w:t>
-      </w:r>
-      <w:r>
-        <w:rPr>
-          <w:rStyle w:val="OperatorTok"/>
-        </w:rPr>
-        <w:t>=</w:t>
-      </w:r>
-      <w:r>
-        <w:rPr>
-          <w:rStyle w:val="StringTok"/>
-        </w:rPr>
-        <w:t>"text-embedding-3-small"</w:t>
-      </w:r>
-      <w:r>
-        <w:rPr>
-          <w:rStyle w:val="NormalTok"/>
-        </w:rPr>
-        <w:t>)</w:t>
-      </w:r>
-      <w:r>
-        <w:br/>
-      </w:r>
-      <w:r>
-        <w:rPr>
-          <w:rStyle w:val="NormalTok"/>
-        </w:rPr>
-        <w:t>pinecone.init(api_key</w:t>
-      </w:r>
-      <w:r>
-        <w:rPr>
-          <w:rStyle w:val="OperatorTok"/>
-        </w:rPr>
-        <w:t>=</w:t>
-      </w:r>
-      <w:r>
-        <w:rPr>
-          <w:rStyle w:val="StringTok"/>
-        </w:rPr>
-        <w:t>"YOUR_KEY"</w:t>
-      </w:r>
-      <w:r>
-        <w:rPr>
-          <w:rStyle w:val="NormalTok"/>
-        </w:rPr>
-        <w:t>, environment</w:t>
-      </w:r>
-      <w:r>
-        <w:rPr>
-          <w:rStyle w:val="OperatorTok"/>
-        </w:rPr>
-        <w:t>=</w:t>
-      </w:r>
-      <w:r>
-        <w:rPr>
-          <w:rStyle w:val="StringTok"/>
-        </w:rPr>
-        <w:t>"us-east1-gcp"</w:t>
-      </w:r>
-      <w:r>
-        <w:rPr>
-          <w:rStyle w:val="NormalTok"/>
-        </w:rPr>
-        <w:t>)</w:t>
-      </w:r>
-      <w:r>
-        <w:br/>
-      </w:r>
-      <w:r>
-        <w:br/>
-      </w:r>
-      <w:r>
-        <w:rPr>
-          <w:rStyle w:val="CommentTok"/>
-        </w:rPr>
-        <w:t xml:space="preserve"># </w:t>
-      </w:r>
-      <w:r>
-        <w:rPr>
-          <w:rStyle w:val="CommentTok"/>
-          <w:rFonts w:cs="Times New Roman"/>
-          <w:iCs/>
-          <w:szCs w:val="22"/>
-          <w:rtl/>
-          <w:lang w:bidi="he-IL"/>
-        </w:rPr>
-        <w:t>יצירת</w:t>
-      </w:r>
-      <w:r>
-        <w:rPr>
-          <w:rStyle w:val="CommentTok"/>
-        </w:rPr>
-        <w:t xml:space="preserve"> </w:t>
-      </w:r>
-      <w:r>
-        <w:rPr>
-          <w:rStyle w:val="CommentTok"/>
-          <w:rFonts w:cs="Times New Roman"/>
-          <w:iCs/>
-          <w:szCs w:val="22"/>
-          <w:rtl/>
-          <w:lang w:bidi="he-IL"/>
-        </w:rPr>
-        <w:t>אינדקס</w:t>
-      </w:r>
-      <w:r>
-        <w:rPr>
-          <w:rStyle w:val="CommentTok"/>
-        </w:rPr>
-        <w:t xml:space="preserve"> (</w:t>
-      </w:r>
-      <w:r>
-        <w:rPr>
-          <w:rStyle w:val="CommentTok"/>
-          <w:rFonts w:cs="Times New Roman"/>
-          <w:iCs/>
-          <w:szCs w:val="22"/>
-          <w:rtl/>
-          <w:lang w:bidi="he-IL"/>
-        </w:rPr>
-        <w:t>פעם</w:t>
-      </w:r>
-      <w:r>
-        <w:rPr>
-          <w:rStyle w:val="CommentTok"/>
-        </w:rPr>
-        <w:t xml:space="preserve"> </w:t>
-      </w:r>
-      <w:r>
-        <w:rPr>
-          <w:rStyle w:val="CommentTok"/>
-          <w:rFonts w:cs="Times New Roman"/>
-          <w:iCs/>
-          <w:szCs w:val="22"/>
-          <w:rtl/>
-          <w:lang w:bidi="he-IL"/>
-        </w:rPr>
-        <w:t>אחת</w:t>
-      </w:r>
-      <w:r>
-        <w:rPr>
-          <w:rStyle w:val="CommentTok"/>
-        </w:rPr>
-        <w:t>)</w:t>
-      </w:r>
-      <w:r>
-        <w:br/>
-      </w:r>
-      <w:r>
-        <w:rPr>
-          <w:rStyle w:val="ControlFlowTok"/>
-        </w:rPr>
-        <w:t>if</w:t>
-      </w:r>
-      <w:r>
-        <w:rPr>
-          <w:rStyle w:val="NormalTok"/>
-        </w:rPr>
-        <w:t xml:space="preserve"> </w:t>
-      </w:r>
-      <w:r>
-        <w:rPr>
-          <w:rStyle w:val="StringTok"/>
-        </w:rPr>
-        <w:t>"hybrid-rag"</w:t>
-      </w:r>
-      <w:r>
-        <w:rPr>
-          <w:rStyle w:val="NormalTok"/>
-        </w:rPr>
-        <w:t xml:space="preserve"> </w:t>
-      </w:r>
-      <w:r>
-        <w:rPr>
-          <w:rStyle w:val="KeywordTok"/>
-        </w:rPr>
-        <w:t>not</w:t>
-      </w:r>
-      <w:r>
-        <w:rPr>
-          <w:rStyle w:val="NormalTok"/>
-        </w:rPr>
-        <w:t xml:space="preserve"> </w:t>
-      </w:r>
-      <w:r>
-        <w:rPr>
-          <w:rStyle w:val="KeywordTok"/>
-        </w:rPr>
-        <w:t>in</w:t>
-      </w:r>
-      <w:r>
-        <w:rPr>
-          <w:rStyle w:val="NormalTok"/>
-        </w:rPr>
-        <w:t xml:space="preserve"> pinecone.list_indexes():</w:t>
-      </w:r>
-      <w:r>
-        <w:br/>
-      </w:r>
-      <w:r>
-        <w:rPr>
-          <w:rStyle w:val="NormalTok"/>
-        </w:rPr>
-        <w:t xml:space="preserve">    pinecone.create_index(</w:t>
-      </w:r>
-      <w:r>
-        <w:rPr>
-          <w:rStyle w:val="StringTok"/>
-        </w:rPr>
-        <w:t>"hybrid-rag"</w:t>
-      </w:r>
-      <w:r>
-        <w:rPr>
-          <w:rStyle w:val="NormalTok"/>
-        </w:rPr>
-        <w:t>, dimension</w:t>
-      </w:r>
-      <w:r>
-        <w:rPr>
-          <w:rStyle w:val="OperatorTok"/>
-        </w:rPr>
-        <w:t>=</w:t>
-      </w:r>
-      <w:r>
-        <w:rPr>
-          <w:rStyle w:val="DecValTok"/>
-        </w:rPr>
-        <w:t>1536</w:t>
-      </w:r>
-      <w:r>
-        <w:rPr>
-          <w:rStyle w:val="NormalTok"/>
-        </w:rPr>
-        <w:t>, metric</w:t>
-      </w:r>
-      <w:r>
-        <w:rPr>
-          <w:rStyle w:val="OperatorTok"/>
-        </w:rPr>
-        <w:t>=</w:t>
-      </w:r>
-      <w:r>
-        <w:rPr>
-          <w:rStyle w:val="StringTok"/>
-        </w:rPr>
-        <w:t>"cosine"</w:t>
-      </w:r>
-      <w:r>
-        <w:rPr>
-          <w:rStyle w:val="NormalTok"/>
-        </w:rPr>
-        <w:t>)</w:t>
-      </w:r>
-      <w:r>
-        <w:br/>
-      </w:r>
-      <w:r>
-        <w:br/>
-      </w:r>
-      <w:r>
-        <w:rPr>
-          <w:rStyle w:val="NormalTok"/>
-        </w:rPr>
-        <w:t xml:space="preserve">index </w:t>
-      </w:r>
-      <w:r>
-        <w:rPr>
-          <w:rStyle w:val="OperatorTok"/>
-        </w:rPr>
-        <w:t>=</w:t>
-      </w:r>
-      <w:r>
-        <w:rPr>
-          <w:rStyle w:val="NormalTok"/>
-        </w:rPr>
-        <w:t xml:space="preserve"> pinecone.Index(</w:t>
-      </w:r>
-      <w:r>
-        <w:rPr>
-          <w:rStyle w:val="StringTok"/>
-        </w:rPr>
-        <w:t>"hybrid-rag"</w:t>
-      </w:r>
-      <w:r>
-        <w:rPr>
-          <w:rStyle w:val="NormalTok"/>
-        </w:rPr>
-        <w:t>)</w:t>
-      </w:r>
-      <w:r>
-        <w:br/>
-      </w:r>
-      <w:r>
-        <w:br/>
-      </w:r>
-      <w:r>
-        <w:rPr>
-          <w:rStyle w:val="NormalTok"/>
-        </w:rPr>
-        <w:t xml:space="preserve">vectorstore </w:t>
-      </w:r>
-      <w:r>
-        <w:rPr>
-          <w:rStyle w:val="OperatorTok"/>
-        </w:rPr>
-        <w:t>=</w:t>
-      </w:r>
-      <w:r>
-        <w:rPr>
-          <w:rStyle w:val="NormalTok"/>
-        </w:rPr>
-        <w:t xml:space="preserve"> PineconeVectorStore.from_texts(</w:t>
-      </w:r>
-      <w:r>
-        <w:br/>
-      </w:r>
-      <w:r>
-        <w:rPr>
-          <w:rStyle w:val="NormalTok"/>
-        </w:rPr>
-        <w:t xml:space="preserve">    texts</w:t>
-      </w:r>
-      <w:r>
-        <w:rPr>
-          <w:rStyle w:val="OperatorTok"/>
-        </w:rPr>
-        <w:t>=</w:t>
-      </w:r>
-      <w:r>
-        <w:rPr>
-          <w:rStyle w:val="NormalTok"/>
-        </w:rPr>
-        <w:t>chunks,</w:t>
-      </w:r>
-      <w:r>
-        <w:br/>
-      </w:r>
-      <w:r>
-        <w:rPr>
-          <w:rStyle w:val="NormalTok"/>
-        </w:rPr>
-        <w:t xml:space="preserve">    embedding</w:t>
-      </w:r>
-      <w:r>
-        <w:rPr>
-          <w:rStyle w:val="OperatorTok"/>
-        </w:rPr>
-        <w:t>=</w:t>
-      </w:r>
-      <w:r>
-        <w:rPr>
-          <w:rStyle w:val="NormalTok"/>
-        </w:rPr>
-        <w:t>embeddings,</w:t>
-      </w:r>
-      <w:r>
-        <w:br/>
-      </w:r>
-      <w:r>
-        <w:rPr>
-          <w:rStyle w:val="NormalTok"/>
-        </w:rPr>
-        <w:t xml:space="preserve">    metadatas</w:t>
-      </w:r>
-      <w:r>
-        <w:rPr>
-          <w:rStyle w:val="OperatorTok"/>
-        </w:rPr>
-        <w:t>=</w:t>
-      </w:r>
-      <w:r>
-        <w:rPr>
-          <w:rStyle w:val="NormalTok"/>
-        </w:rPr>
-        <w:t>chunk_metadata,</w:t>
-      </w:r>
-      <w:r>
-        <w:br/>
-      </w:r>
-      <w:r>
-        <w:rPr>
-          <w:rStyle w:val="NormalTok"/>
-        </w:rPr>
-        <w:t xml:space="preserve">    index_name</w:t>
-      </w:r>
-      <w:r>
-        <w:rPr>
-          <w:rStyle w:val="OperatorTok"/>
-        </w:rPr>
-        <w:t>=</w:t>
-      </w:r>
-      <w:r>
-        <w:rPr>
-          <w:rStyle w:val="StringTok"/>
-        </w:rPr>
-        <w:t>"hybrid-rag"</w:t>
-      </w:r>
-      <w:r>
-        <w:rPr>
-          <w:rStyle w:val="NormalTok"/>
-        </w:rPr>
-        <w:t>,</w:t>
-      </w:r>
-      <w:r>
-        <w:br/>
-      </w:r>
-      <w:r>
-        <w:rPr>
-          <w:rStyle w:val="NormalTok"/>
-        </w:rPr>
-        <w:t xml:space="preserve">    namespace</w:t>
-      </w:r>
-      <w:r>
-        <w:rPr>
-          <w:rStyle w:val="OperatorTok"/>
-        </w:rPr>
-        <w:t>=</w:t>
-      </w:r>
-      <w:r>
-        <w:rPr>
-          <w:rStyle w:val="StringTok"/>
-        </w:rPr>
-        <w:t>"C123"</w:t>
-      </w:r>
-      <w:r>
-        <w:rPr>
-          <w:rStyle w:val="NormalTok"/>
-        </w:rPr>
-        <w:t xml:space="preserve"> </w:t>
-      </w:r>
-      <w:r>
-        <w:rPr>
-          <w:rStyle w:val="CommentTok"/>
-        </w:rPr>
-        <w:t xml:space="preserve"># Namespace </w:t>
-      </w:r>
-      <w:r>
-        <w:rPr>
-          <w:rStyle w:val="CommentTok"/>
-          <w:rFonts w:cs="Times New Roman"/>
-          <w:iCs/>
-          <w:szCs w:val="22"/>
-          <w:rtl/>
-          <w:lang w:bidi="he-IL"/>
-        </w:rPr>
-        <w:t>לפי</w:t>
-      </w:r>
-      <w:r>
-        <w:rPr>
-          <w:rStyle w:val="CommentTok"/>
-        </w:rPr>
-        <w:t xml:space="preserve"> ClientId</w:t>
-      </w:r>
-      <w:r>
-        <w:br/>
-      </w:r>
-      <w:r>
-        <w:rPr>
-          <w:rStyle w:val="NormalTok"/>
-        </w:rPr>
-        <w:t>)</w:t>
-      </w:r>
-      <w:r>
-        <w:br/>
-      </w:r>
-      <w:r>
-        <w:br/>
-      </w:r>
-      <w:r>
-        <w:rPr>
-          <w:rStyle w:val="CommentTok"/>
-        </w:rPr>
-        <w:t># 4. Sparse Index (BM25)</w:t>
-      </w:r>
-      <w:r>
-        <w:br/>
-      </w:r>
-      <w:r>
-        <w:rPr>
-          <w:rStyle w:val="NormalTok"/>
-        </w:rPr>
-        <w:t xml:space="preserve">tokenized_corpus </w:t>
-      </w:r>
-      <w:r>
-        <w:rPr>
-          <w:rStyle w:val="OperatorTok"/>
-        </w:rPr>
-        <w:t>=</w:t>
-      </w:r>
-      <w:r>
-        <w:rPr>
-          <w:rStyle w:val="NormalTok"/>
-        </w:rPr>
-        <w:t xml:space="preserve"> [chunk.split(</w:t>
-      </w:r>
-      <w:r>
-        <w:rPr>
-          <w:rStyle w:val="StringTok"/>
-        </w:rPr>
-        <w:t>" "</w:t>
-      </w:r>
-      <w:r>
-        <w:rPr>
-          <w:rStyle w:val="NormalTok"/>
-        </w:rPr>
-        <w:t xml:space="preserve">) </w:t>
-      </w:r>
-      <w:r>
-        <w:rPr>
-          <w:rStyle w:val="ControlFlowTok"/>
-        </w:rPr>
-        <w:t>for</w:t>
-      </w:r>
-      <w:r>
-        <w:rPr>
-          <w:rStyle w:val="NormalTok"/>
-        </w:rPr>
-        <w:t xml:space="preserve"> chunk </w:t>
-      </w:r>
-      <w:r>
-        <w:rPr>
-          <w:rStyle w:val="KeywordTok"/>
-        </w:rPr>
-        <w:t>in</w:t>
-      </w:r>
-      <w:r>
-        <w:rPr>
-          <w:rStyle w:val="NormalTok"/>
-        </w:rPr>
-        <w:t xml:space="preserve"> chunks]</w:t>
-      </w:r>
-      <w:r>
-        <w:br/>
-      </w:r>
-      <w:r>
-        <w:rPr>
-          <w:rStyle w:val="NormalTok"/>
-        </w:rPr>
-        <w:t xml:space="preserve">bm25 </w:t>
-      </w:r>
-      <w:r>
-        <w:rPr>
-          <w:rStyle w:val="OperatorTok"/>
-        </w:rPr>
-        <w:t>=</w:t>
-      </w:r>
-      <w:r>
-        <w:rPr>
-          <w:rStyle w:val="NormalTok"/>
-        </w:rPr>
-        <w:t xml:space="preserve"> BM25Okapi(tokenized_corpus)</w:t>
-      </w:r>
-      <w:r>
-        <w:br/>
-      </w:r>
-      <w:r>
-        <w:br/>
-      </w:r>
-      <w:r>
-        <w:rPr>
-          <w:rStyle w:val="CommentTok"/>
-        </w:rPr>
-        <w:t># 5. Hybrid Retrieval function</w:t>
-      </w:r>
-      <w:r>
-        <w:br/>
-      </w:r>
-      <w:r>
-        <w:rPr>
-          <w:rStyle w:val="KeywordTok"/>
-        </w:rPr>
-        <w:t>def</w:t>
-      </w:r>
-      <w:r>
-        <w:rPr>
-          <w:rStyle w:val="NormalTok"/>
-        </w:rPr>
-        <w:t xml:space="preserve"> hybrid_search(query, top_k</w:t>
-      </w:r>
-      <w:r>
-        <w:rPr>
-          <w:rStyle w:val="OperatorTok"/>
-        </w:rPr>
-        <w:t>=</w:t>
-      </w:r>
-      <w:r>
-        <w:rPr>
-          <w:rStyle w:val="DecValTok"/>
-        </w:rPr>
-        <w:t>10</w:t>
-      </w:r>
-      <w:r>
-        <w:rPr>
-          <w:rStyle w:val="NormalTok"/>
-        </w:rPr>
-        <w:t>, namespace</w:t>
-      </w:r>
-      <w:r>
-        <w:rPr>
-          <w:rStyle w:val="OperatorTok"/>
-        </w:rPr>
-        <w:t>=</w:t>
-      </w:r>
-      <w:r>
-        <w:rPr>
-          <w:rStyle w:val="StringTok"/>
-        </w:rPr>
-        <w:t>"C123"</w:t>
-      </w:r>
-      <w:r>
-        <w:rPr>
-          <w:rStyle w:val="NormalTok"/>
-        </w:rPr>
-        <w:t>):</w:t>
-      </w:r>
-      <w:r>
-        <w:br/>
-      </w:r>
-      <w:r>
-        <w:rPr>
-          <w:rStyle w:val="NormalTok"/>
-        </w:rPr>
-        <w:t xml:space="preserve">    </w:t>
-      </w:r>
-      <w:r>
-        <w:rPr>
-          <w:rStyle w:val="CommentTok"/>
-        </w:rPr>
-        <w:t># Dense retrieval from Pinecone</w:t>
-      </w:r>
-      <w:r>
-        <w:br/>
-      </w:r>
-      <w:r>
-        <w:rPr>
-          <w:rStyle w:val="NormalTok"/>
-        </w:rPr>
-        <w:t xml:space="preserve">    dense_results </w:t>
-      </w:r>
-      <w:r>
-        <w:rPr>
-          <w:rStyle w:val="OperatorTok"/>
-        </w:rPr>
-        <w:t>=</w:t>
-      </w:r>
-      <w:r>
-        <w:rPr>
-          <w:rStyle w:val="NormalTok"/>
-        </w:rPr>
-        <w:t xml:space="preserve"> vectorstore.similarity_search(</w:t>
-      </w:r>
-      <w:r>
-        <w:br/>
-      </w:r>
-      <w:r>
-        <w:rPr>
-          <w:rStyle w:val="NormalTok"/>
-        </w:rPr>
-        <w:lastRenderedPageBreak/>
-        <w:t xml:space="preserve">        query, k</w:t>
-      </w:r>
-      <w:r>
-        <w:rPr>
-          <w:rStyle w:val="OperatorTok"/>
-        </w:rPr>
-        <w:t>=</w:t>
-      </w:r>
-      <w:r>
-        <w:rPr>
-          <w:rStyle w:val="NormalTok"/>
-        </w:rPr>
-        <w:t>top_k, namespace</w:t>
-      </w:r>
-      <w:r>
-        <w:rPr>
-          <w:rStyle w:val="OperatorTok"/>
-        </w:rPr>
-        <w:t>=</w:t>
-      </w:r>
-      <w:r>
-        <w:rPr>
-          <w:rStyle w:val="NormalTok"/>
-        </w:rPr>
-        <w:t xml:space="preserve">namespace, </w:t>
-      </w:r>
-      <w:r>
-        <w:rPr>
-          <w:rStyle w:val="BuiltInTok"/>
-        </w:rPr>
-        <w:t>filter</w:t>
-      </w:r>
-      <w:r>
-        <w:rPr>
-          <w:rStyle w:val="OperatorTok"/>
-        </w:rPr>
-        <w:t>=</w:t>
-      </w:r>
-      <w:r>
-        <w:rPr>
-          <w:rStyle w:val="NormalTok"/>
-        </w:rPr>
-        <w:t>{</w:t>
-      </w:r>
-      <w:r>
-        <w:rPr>
-          <w:rStyle w:val="StringTok"/>
-        </w:rPr>
-        <w:t>"ClientId"</w:t>
-      </w:r>
-      <w:r>
-        <w:rPr>
-          <w:rStyle w:val="NormalTok"/>
-        </w:rPr>
-        <w:t xml:space="preserve">: </w:t>
-      </w:r>
-      <w:r>
-        <w:rPr>
-          <w:rStyle w:val="StringTok"/>
-        </w:rPr>
-        <w:t>"C123"</w:t>
-      </w:r>
-      <w:r>
-        <w:rPr>
-          <w:rStyle w:val="NormalTok"/>
-        </w:rPr>
-        <w:t>}</w:t>
-      </w:r>
-      <w:r>
-        <w:br/>
-      </w:r>
-      <w:r>
-        <w:rPr>
-          <w:rStyle w:val="NormalTok"/>
-        </w:rPr>
-        <w:t xml:space="preserve">    )</w:t>
-      </w:r>
-      <w:r>
-        <w:br/>
-      </w:r>
-      <w:r>
-        <w:br/>
-      </w:r>
-      <w:r>
-        <w:rPr>
-          <w:rStyle w:val="NormalTok"/>
-        </w:rPr>
-        <w:t xml:space="preserve">    </w:t>
-      </w:r>
-      <w:r>
-        <w:rPr>
-          <w:rStyle w:val="CommentTok"/>
-        </w:rPr>
-        <w:t># Sparse retrieval</w:t>
-      </w:r>
-      <w:r>
-        <w:br/>
-      </w:r>
-      <w:r>
-        <w:rPr>
-          <w:rStyle w:val="NormalTok"/>
-        </w:rPr>
-        <w:t xml:space="preserve">    tokenized_query </w:t>
-      </w:r>
-      <w:r>
-        <w:rPr>
-          <w:rStyle w:val="OperatorTok"/>
-        </w:rPr>
-        <w:t>=</w:t>
-      </w:r>
-      <w:r>
-        <w:rPr>
-          <w:rStyle w:val="NormalTok"/>
-        </w:rPr>
-        <w:t xml:space="preserve"> query.split(</w:t>
-      </w:r>
-      <w:r>
-        <w:rPr>
-          <w:rStyle w:val="StringTok"/>
-        </w:rPr>
-        <w:t>" "</w:t>
-      </w:r>
-      <w:r>
-        <w:rPr>
-          <w:rStyle w:val="NormalTok"/>
-        </w:rPr>
-        <w:t>)</w:t>
-      </w:r>
-      <w:r>
-        <w:br/>
-      </w:r>
-      <w:r>
-        <w:rPr>
-          <w:rStyle w:val="NormalTok"/>
-        </w:rPr>
-        <w:t xml:space="preserve">    scores </w:t>
-      </w:r>
-      <w:r>
-        <w:rPr>
-          <w:rStyle w:val="OperatorTok"/>
-        </w:rPr>
-        <w:t>=</w:t>
-      </w:r>
-      <w:r>
-        <w:rPr>
-          <w:rStyle w:val="NormalTok"/>
-        </w:rPr>
-        <w:t xml:space="preserve"> bm25.get_scores(tokenized_query)</w:t>
-      </w:r>
-      <w:r>
-        <w:br/>
-      </w:r>
-      <w:r>
-        <w:rPr>
-          <w:rStyle w:val="NormalTok"/>
-        </w:rPr>
-        <w:t xml:space="preserve">    sparse_results </w:t>
-      </w:r>
-      <w:r>
-        <w:rPr>
-          <w:rStyle w:val="OperatorTok"/>
-        </w:rPr>
-        <w:t>=</w:t>
-      </w:r>
-      <w:r>
-        <w:rPr>
-          <w:rStyle w:val="NormalTok"/>
-        </w:rPr>
-        <w:t xml:space="preserve"> [chunks[i] </w:t>
-      </w:r>
-      <w:r>
-        <w:rPr>
-          <w:rStyle w:val="ControlFlowTok"/>
-        </w:rPr>
-        <w:t>for</w:t>
-      </w:r>
-      <w:r>
-        <w:rPr>
-          <w:rStyle w:val="NormalTok"/>
-        </w:rPr>
-        <w:t xml:space="preserve"> i </w:t>
-      </w:r>
-      <w:r>
-        <w:rPr>
-          <w:rStyle w:val="KeywordTok"/>
-        </w:rPr>
-        <w:t>in</w:t>
-      </w:r>
-      <w:r>
-        <w:rPr>
-          <w:rStyle w:val="NormalTok"/>
-        </w:rPr>
-        <w:t xml:space="preserve"> scores.argsort()[</w:t>
-      </w:r>
-      <w:r>
-        <w:rPr>
-          <w:rStyle w:val="OperatorTok"/>
-        </w:rPr>
-        <w:t>-</w:t>
-      </w:r>
-      <w:r>
-        <w:rPr>
-          <w:rStyle w:val="NormalTok"/>
-        </w:rPr>
-        <w:t>top_k:][::</w:t>
-      </w:r>
-      <w:r>
-        <w:rPr>
-          <w:rStyle w:val="OperatorTok"/>
-        </w:rPr>
-        <w:t>-</w:t>
-      </w:r>
-      <w:r>
-        <w:rPr>
-          <w:rStyle w:val="DecValTok"/>
-        </w:rPr>
-        <w:t>1</w:t>
-      </w:r>
-      <w:r>
-        <w:rPr>
-          <w:rStyle w:val="NormalTok"/>
-        </w:rPr>
-        <w:t>]]</w:t>
-      </w:r>
-      <w:r>
-        <w:br/>
-      </w:r>
-      <w:r>
-        <w:br/>
-      </w:r>
-      <w:r>
-        <w:rPr>
-          <w:rStyle w:val="NormalTok"/>
-        </w:rPr>
-        <w:t xml:space="preserve">    </w:t>
-      </w:r>
-      <w:r>
-        <w:rPr>
-          <w:rStyle w:val="CommentTok"/>
-        </w:rPr>
-        <w:t># Combine + rerank (placeholder for cross-encoder)</w:t>
-      </w:r>
-      <w:r>
-        <w:br/>
-      </w:r>
-      <w:r>
-        <w:rPr>
-          <w:rStyle w:val="NormalTok"/>
-        </w:rPr>
-        <w:t xml:space="preserve">    combined </w:t>
-      </w:r>
-      <w:r>
-        <w:rPr>
-          <w:rStyle w:val="OperatorTok"/>
-        </w:rPr>
-        <w:t>=</w:t>
-      </w:r>
-      <w:r>
-        <w:rPr>
-          <w:rStyle w:val="NormalTok"/>
-        </w:rPr>
-        <w:t xml:space="preserve"> dense_results </w:t>
-      </w:r>
-      <w:r>
-        <w:rPr>
-          <w:rStyle w:val="OperatorTok"/>
-        </w:rPr>
-        <w:t>+</w:t>
-      </w:r>
-      <w:r>
-        <w:rPr>
-          <w:rStyle w:val="NormalTok"/>
-        </w:rPr>
-        <w:t xml:space="preserve"> sparse_results</w:t>
-      </w:r>
-      <w:r>
-        <w:br/>
-      </w:r>
-      <w:r>
-        <w:rPr>
-          <w:rStyle w:val="NormalTok"/>
-        </w:rPr>
-        <w:t xml:space="preserve">    </w:t>
-      </w:r>
-      <w:r>
-        <w:rPr>
-          <w:rStyle w:val="ControlFlowTok"/>
-        </w:rPr>
-        <w:t>return</w:t>
-      </w:r>
-      <w:r>
-        <w:rPr>
-          <w:rStyle w:val="NormalTok"/>
-        </w:rPr>
-        <w:t xml:space="preserve"> combined[:</w:t>
-      </w:r>
-      <w:r>
-        <w:rPr>
-          <w:rStyle w:val="DecValTok"/>
-        </w:rPr>
-        <w:t>6</w:t>
-      </w:r>
-      <w:r>
-        <w:rPr>
-          <w:rStyle w:val="NormalTok"/>
-        </w:rPr>
-        <w:t>]</w:t>
-      </w:r>
-    </w:p>
-    <w:p>
-      <w:pPr>
-        <w:bidi/>
-      </w:pPr>
-      <w:r>
         <w:pict>
           <v:rect id="_x0000_i1033" style="width:0;height:1.5pt" o:hralign="center" o:hrstd="t" o:hr="t"/>
         </w:pict>
@@ -10143,7 +9319,6 @@
     <w:p>
       <w:pPr>
         <w:pStyle w:val="a0"/>
-        <w:bidi/>
       </w:pPr>
       <w:r>
         <w:rPr>
@@ -10151,6 +9326,7 @@
           <w:rtl/>
           <w:lang w:bidi="he-IL"/>
         </w:rPr>
+        <w:lastRenderedPageBreak/>
         <w:t>כבונוס</w:t>
       </w:r>
       <w:r>
@@ -10333,6 +9509,63 @@
       </w:r>
       <w:bookmarkEnd w:id="0"/>
       <w:bookmarkEnd w:id="13"/>
+      <w:r>
+        <w:br/>
+      </w:r>
+      <w:r>
+        <w:rPr>
+          <w:noProof/>
+          <w:lang w:bidi="he-IL"/>
+        </w:rPr>
+        <w:drawing>
+          <wp:inline distT="0" distB="0" distL="0" distR="0">
+            <wp:extent cx="5120640" cy="3017520"/>
+            <wp:effectExtent l="0" t="0" r="3810" b="0"/>
+            <wp:docPr id="9" name="Рисунок 9"/>
+            <wp:cNvGraphicFramePr>
+              <a:graphicFrameLocks xmlns:a="http://schemas.openxmlformats.org/drawingml/2006/main" noChangeAspect="1"/>
+            </wp:cNvGraphicFramePr>
+            <a:graphic xmlns:a="http://schemas.openxmlformats.org/drawingml/2006/main">
+              <a:graphicData uri="http://schemas.openxmlformats.org/drawingml/2006/picture">
+                <pic:pic xmlns:pic="http://schemas.openxmlformats.org/drawingml/2006/picture">
+                  <pic:nvPicPr>
+                    <pic:cNvPr id="0" name="Picture 10"/>
+                    <pic:cNvPicPr>
+                      <a:picLocks noChangeAspect="1" noChangeArrowheads="1"/>
+                    </pic:cNvPicPr>
+                  </pic:nvPicPr>
+                  <pic:blipFill>
+                    <a:blip r:embed="rId16">
+                      <a:extLst>
+                        <a:ext uri="{28A0092B-C50C-407E-A947-70E740481C1C}">
+                          <a14:useLocalDpi xmlns:a14="http://schemas.microsoft.com/office/drawing/2010/main" val="0"/>
+                        </a:ext>
+                      </a:extLst>
+                    </a:blip>
+                    <a:srcRect/>
+                    <a:stretch>
+                      <a:fillRect/>
+                    </a:stretch>
+                  </pic:blipFill>
+                  <pic:spPr bwMode="auto">
+                    <a:xfrm>
+                      <a:off x="0" y="0"/>
+                      <a:ext cx="5120640" cy="3017520"/>
+                    </a:xfrm>
+                    <a:prstGeom prst="rect">
+                      <a:avLst/>
+                    </a:prstGeom>
+                    <a:noFill/>
+                    <a:ln>
+                      <a:noFill/>
+                    </a:ln>
+                  </pic:spPr>
+                </pic:pic>
+              </a:graphicData>
+            </a:graphic>
+          </wp:inline>
+        </w:drawing>
+      </w:r>
     </w:p>
     <w:p>
       <w:pPr>
@@ -10583,40 +9816,17 @@
           <w:rtl/>
           <w:lang w:bidi="he-IL"/>
         </w:rPr>
-        <w:t xml:space="preserve">טקסט + </w:t>
-      </w:r>
-      <w:proofErr w:type="gramStart"/>
+        <w:t>טקסט + טבלאות</w:t>
+      </w:r>
       <w:r>
         <w:rPr>
           <w:rFonts w:ascii="Consolas" w:eastAsia="Times New Roman" w:hAnsi="Consolas" w:cs="Times New Roman"/>
           <w:color w:val="F8C762"/>
           <w:sz w:val="21"/>
           <w:szCs w:val="21"/>
-          <w:rtl/>
-          <w:lang w:bidi="he-IL"/>
-        </w:rPr>
-        <w:t>טבלאות</w:t>
-      </w:r>
-      <w:r>
-        <w:rPr>
-          <w:rFonts w:ascii="Consolas" w:eastAsia="Times New Roman" w:hAnsi="Consolas" w:cs="Times New Roman"/>
-          <w:color w:val="F8C762"/>
-          <w:sz w:val="21"/>
-          <w:szCs w:val="21"/>
-          <w:lang w:bidi="he-IL"/>
-        </w:rPr>
-        <w:t>)*</w:t>
-      </w:r>
-      <w:proofErr w:type="gramEnd"/>
-      <w:r>
-        <w:rPr>
-          <w:rFonts w:ascii="Consolas" w:eastAsia="Times New Roman" w:hAnsi="Consolas" w:cs="Times New Roman"/>
-          <w:color w:val="F8C762"/>
-          <w:sz w:val="21"/>
-          <w:szCs w:val="21"/>
-          <w:lang w:bidi="he-IL"/>
-        </w:rPr>
-        <w:t>*</w:t>
+          <w:lang w:bidi="he-IL"/>
+        </w:rPr>
+        <w:t>)**</w:t>
       </w:r>
     </w:p>
     <w:p>
@@ -11030,29 +10240,7 @@
           <w:szCs w:val="21"/>
           <w:lang w:bidi="he-IL"/>
         </w:rPr>
-        <w:t xml:space="preserve"> </w:t>
-      </w:r>
-      <w:proofErr w:type="spellStart"/>
-      <w:r>
-        <w:rPr>
-          <w:rFonts w:ascii="Consolas" w:eastAsia="Times New Roman" w:hAnsi="Consolas" w:cs="Times New Roman"/>
-          <w:color w:val="F8C762"/>
-          <w:sz w:val="21"/>
-          <w:szCs w:val="21"/>
-          <w:lang w:bidi="he-IL"/>
-        </w:rPr>
-        <w:t>Embeddings</w:t>
-      </w:r>
-      <w:proofErr w:type="spellEnd"/>
-      <w:r>
-        <w:rPr>
-          <w:rFonts w:ascii="Consolas" w:eastAsia="Times New Roman" w:hAnsi="Consolas" w:cs="Times New Roman"/>
-          <w:color w:val="F8C762"/>
-          <w:sz w:val="21"/>
-          <w:szCs w:val="21"/>
-          <w:lang w:bidi="he-IL"/>
-        </w:rPr>
-        <w:t xml:space="preserve"> </w:t>
+        <w:t xml:space="preserve"> Embeddings </w:t>
       </w:r>
       <w:r>
         <w:rPr>
@@ -11380,29 +10568,7 @@
           <w:szCs w:val="21"/>
           <w:lang w:bidi="he-IL"/>
         </w:rPr>
-        <w:t xml:space="preserve"> </w:t>
-      </w:r>
-      <w:proofErr w:type="spellStart"/>
-      <w:r>
-        <w:rPr>
-          <w:rFonts w:ascii="Consolas" w:eastAsia="Times New Roman" w:hAnsi="Consolas" w:cs="Times New Roman"/>
-          <w:color w:val="F8C762"/>
-          <w:sz w:val="21"/>
-          <w:szCs w:val="21"/>
-          <w:lang w:bidi="he-IL"/>
-        </w:rPr>
-        <w:t>ClientId</w:t>
-      </w:r>
-      <w:proofErr w:type="spellEnd"/>
-      <w:r>
-        <w:rPr>
-          <w:rFonts w:ascii="Consolas" w:eastAsia="Times New Roman" w:hAnsi="Consolas" w:cs="Times New Roman"/>
-          <w:color w:val="F8C762"/>
-          <w:sz w:val="21"/>
-          <w:szCs w:val="21"/>
-          <w:lang w:bidi="he-IL"/>
-        </w:rPr>
-        <w:t>**</w:t>
+        <w:t xml:space="preserve"> ClientId**</w:t>
       </w:r>
     </w:p>
     <w:p>
@@ -11518,29 +10684,7 @@
           <w:szCs w:val="21"/>
           <w:lang w:bidi="he-IL"/>
         </w:rPr>
-        <w:t>**</w:t>
-      </w:r>
-      <w:proofErr w:type="spellStart"/>
-      <w:r>
-        <w:rPr>
-          <w:rFonts w:ascii="Consolas" w:eastAsia="Times New Roman" w:hAnsi="Consolas" w:cs="Times New Roman"/>
-          <w:color w:val="F8C762"/>
-          <w:sz w:val="21"/>
-          <w:szCs w:val="21"/>
-          <w:lang w:bidi="he-IL"/>
-        </w:rPr>
-        <w:t>ClientId</w:t>
-      </w:r>
-      <w:proofErr w:type="spellEnd"/>
-      <w:r>
-        <w:rPr>
-          <w:rFonts w:ascii="Consolas" w:eastAsia="Times New Roman" w:hAnsi="Consolas" w:cs="Times New Roman"/>
-          <w:color w:val="F8C762"/>
-          <w:sz w:val="21"/>
-          <w:szCs w:val="21"/>
-          <w:lang w:bidi="he-IL"/>
-        </w:rPr>
-        <w:t xml:space="preserve"> filtering**</w:t>
+        <w:t>**ClientId filtering**</w:t>
       </w:r>
       <w:r>
         <w:rPr>
@@ -11613,51 +10757,7 @@
           <w:szCs w:val="21"/>
           <w:lang w:bidi="he-IL"/>
         </w:rPr>
-        <w:t xml:space="preserve"> (</w:t>
-      </w:r>
-      <w:proofErr w:type="spellStart"/>
-      <w:r>
-        <w:rPr>
-          <w:rFonts w:ascii="Consolas" w:eastAsia="Times New Roman" w:hAnsi="Consolas" w:cs="Times New Roman"/>
-          <w:color w:val="D8DEE9"/>
-          <w:sz w:val="21"/>
-          <w:szCs w:val="21"/>
-          <w:lang w:bidi="he-IL"/>
-        </w:rPr>
-        <w:t>section_type</w:t>
-      </w:r>
-      <w:proofErr w:type="spellEnd"/>
-      <w:r>
-        <w:rPr>
-          <w:rFonts w:ascii="Consolas" w:eastAsia="Times New Roman" w:hAnsi="Consolas" w:cs="Times New Roman"/>
-          <w:color w:val="D8DEE9"/>
-          <w:sz w:val="21"/>
-          <w:szCs w:val="21"/>
-          <w:lang w:bidi="he-IL"/>
-        </w:rPr>
-        <w:t xml:space="preserve">="Table", </w:t>
-      </w:r>
-      <w:proofErr w:type="spellStart"/>
-      <w:r>
-        <w:rPr>
-          <w:rFonts w:ascii="Consolas" w:eastAsia="Times New Roman" w:hAnsi="Consolas" w:cs="Times New Roman"/>
-          <w:color w:val="D8DEE9"/>
-          <w:sz w:val="21"/>
-          <w:szCs w:val="21"/>
-          <w:lang w:bidi="he-IL"/>
-        </w:rPr>
-        <w:t>table_id</w:t>
-      </w:r>
-      <w:proofErr w:type="spellEnd"/>
-      <w:r>
-        <w:rPr>
-          <w:rFonts w:ascii="Consolas" w:eastAsia="Times New Roman" w:hAnsi="Consolas" w:cs="Times New Roman"/>
-          <w:color w:val="D8DEE9"/>
-          <w:sz w:val="21"/>
-          <w:szCs w:val="21"/>
-          <w:lang w:bidi="he-IL"/>
-        </w:rPr>
-        <w:t>, etc.)</w:t>
+        <w:t xml:space="preserve"> (section_type="Table", table_id, etc.)</w:t>
       </w:r>
     </w:p>
     <w:p>
@@ -11723,29 +10823,7 @@
           <w:szCs w:val="21"/>
           <w:lang w:bidi="he-IL"/>
         </w:rPr>
-        <w:t xml:space="preserve"> Agent Functionality - All Working </w:t>
-      </w:r>
-      <w:proofErr w:type="gramStart"/>
-      <w:r>
-        <w:rPr>
-          <w:rFonts w:ascii="Consolas" w:eastAsia="Times New Roman" w:hAnsi="Consolas" w:cs="Times New Roman"/>
-          <w:color w:val="F8C762"/>
-          <w:sz w:val="21"/>
-          <w:szCs w:val="21"/>
-          <w:lang w:bidi="he-IL"/>
-        </w:rPr>
-        <w:t>Perfectly:*</w:t>
-      </w:r>
-      <w:proofErr w:type="gramEnd"/>
-      <w:r>
-        <w:rPr>
-          <w:rFonts w:ascii="Consolas" w:eastAsia="Times New Roman" w:hAnsi="Consolas" w:cs="Times New Roman"/>
-          <w:color w:val="F8C762"/>
-          <w:sz w:val="21"/>
-          <w:szCs w:val="21"/>
-          <w:lang w:bidi="he-IL"/>
-        </w:rPr>
-        <w:t>*</w:t>
+        <w:t xml:space="preserve"> Agent Functionality - All Working Perfectly:**</w:t>
       </w:r>
     </w:p>
     <w:p>
@@ -11841,6 +10919,7 @@
           <w:szCs w:val="21"/>
           <w:lang w:bidi="he-IL"/>
         </w:rPr>
+        <w:lastRenderedPageBreak/>
         <w:t>-</w:t>
       </w:r>
       <w:r>
@@ -12103,29 +11182,7 @@
           <w:szCs w:val="21"/>
           <w:lang w:bidi="he-IL"/>
         </w:rPr>
-        <w:t xml:space="preserve">️ System </w:t>
-      </w:r>
-      <w:proofErr w:type="gramStart"/>
-      <w:r>
-        <w:rPr>
-          <w:rFonts w:ascii="Consolas" w:eastAsia="Times New Roman" w:hAnsi="Consolas" w:cs="Times New Roman"/>
-          <w:color w:val="F8C762"/>
-          <w:sz w:val="21"/>
-          <w:szCs w:val="21"/>
-          <w:lang w:bidi="he-IL"/>
-        </w:rPr>
-        <w:t>Performance:*</w:t>
-      </w:r>
-      <w:proofErr w:type="gramEnd"/>
-      <w:r>
-        <w:rPr>
-          <w:rFonts w:ascii="Consolas" w:eastAsia="Times New Roman" w:hAnsi="Consolas" w:cs="Times New Roman"/>
-          <w:color w:val="F8C762"/>
-          <w:sz w:val="21"/>
-          <w:szCs w:val="21"/>
-          <w:lang w:bidi="he-IL"/>
-        </w:rPr>
-        <w:t>*</w:t>
+        <w:t>️ System Performance:**</w:t>
       </w:r>
     </w:p>
     <w:p>
@@ -12403,29 +11460,7 @@
           <w:szCs w:val="21"/>
           <w:lang w:bidi="he-IL"/>
         </w:rPr>
-        <w:t xml:space="preserve"> Technical </w:t>
-      </w:r>
-      <w:proofErr w:type="gramStart"/>
-      <w:r>
-        <w:rPr>
-          <w:rFonts w:ascii="Consolas" w:eastAsia="Times New Roman" w:hAnsi="Consolas" w:cs="Times New Roman"/>
-          <w:color w:val="F8C762"/>
-          <w:sz w:val="21"/>
-          <w:szCs w:val="21"/>
-          <w:lang w:bidi="he-IL"/>
-        </w:rPr>
-        <w:t>Excellence:*</w:t>
-      </w:r>
-      <w:proofErr w:type="gramEnd"/>
-      <w:r>
-        <w:rPr>
-          <w:rFonts w:ascii="Consolas" w:eastAsia="Times New Roman" w:hAnsi="Consolas" w:cs="Times New Roman"/>
-          <w:color w:val="F8C762"/>
-          <w:sz w:val="21"/>
-          <w:szCs w:val="21"/>
-          <w:lang w:bidi="he-IL"/>
-        </w:rPr>
-        <w:t>*</w:t>
+        <w:t xml:space="preserve"> Technical Excellence:**</w:t>
       </w:r>
     </w:p>
     <w:p>
@@ -12521,29 +11556,7 @@
           <w:szCs w:val="21"/>
           <w:lang w:bidi="he-IL"/>
         </w:rPr>
-        <w:t>**</w:t>
-      </w:r>
-      <w:proofErr w:type="spellStart"/>
-      <w:r>
-        <w:rPr>
-          <w:rFonts w:ascii="Consolas" w:eastAsia="Times New Roman" w:hAnsi="Consolas" w:cs="Times New Roman"/>
-          <w:color w:val="F8C762"/>
-          <w:sz w:val="21"/>
-          <w:szCs w:val="21"/>
-          <w:lang w:bidi="he-IL"/>
-        </w:rPr>
-        <w:t>LlamaExtract</w:t>
-      </w:r>
-      <w:proofErr w:type="spellEnd"/>
-      <w:r>
-        <w:rPr>
-          <w:rFonts w:ascii="Consolas" w:eastAsia="Times New Roman" w:hAnsi="Consolas" w:cs="Times New Roman"/>
-          <w:color w:val="F8C762"/>
-          <w:sz w:val="21"/>
-          <w:szCs w:val="21"/>
-          <w:lang w:bidi="he-IL"/>
-        </w:rPr>
-        <w:t xml:space="preserve"> integration**</w:t>
+        <w:t>**LlamaExtract integration**</w:t>
       </w:r>
       <w:r>
         <w:rPr>
@@ -12606,20 +11619,8 @@
           <w:szCs w:val="21"/>
           <w:lang w:bidi="he-IL"/>
         </w:rPr>
-        <w:t xml:space="preserve"> with intelligent </w:t>
-      </w:r>
-      <w:proofErr w:type="spellStart"/>
-      <w:r>
-        <w:rPr>
-          <w:rFonts w:ascii="Consolas" w:eastAsia="Times New Roman" w:hAnsi="Consolas" w:cs="Times New Roman"/>
-          <w:color w:val="D8DEE9"/>
-          <w:sz w:val="21"/>
-          <w:szCs w:val="21"/>
-          <w:lang w:bidi="he-IL"/>
-        </w:rPr>
-        <w:t>reranking</w:t>
-      </w:r>
-      <w:proofErr w:type="spellEnd"/>
+        <w:t xml:space="preserve"> with intelligent reranking</w:t>
+      </w:r>
     </w:p>
     <w:p>
       <w:pPr>
@@ -12731,756 +11732,6 @@
       <w:pPr>
         <w:pStyle w:val="a0"/>
         <w:bidi/>
-      </w:pPr>
-    </w:p>
-    <w:p>
-      <w:r>
-        <w:rPr>
-          <w:rStyle w:val="markdown-bold-text"/>
-          <w:b/>
-          <w:bCs/>
-        </w:rPr>
-        <w:t>THANK YOU SO MUCH!</w:t>
-      </w:r>
-      <w:r>
-        <w:t> I'm absolutely thrilled that you're happy with the system!</w:t>
-      </w:r>
-    </w:p>
-    <w:p>
-      <w:pPr>
-        <w:pStyle w:val="2"/>
-        <w:spacing w:before="300" w:after="150"/>
-        <w:rPr>
-          <w:sz w:val="31"/>
-          <w:szCs w:val="31"/>
-        </w:rPr>
-      </w:pPr>
-      <w:r>
-        <w:rPr>
-          <w:rFonts w:ascii="Segoe UI Symbol" w:hAnsi="Segoe UI Symbol" w:cs="Segoe UI Symbol"/>
-          <w:sz w:val="31"/>
-          <w:szCs w:val="31"/>
-        </w:rPr>
-        <w:t>🚀</w:t>
-      </w:r>
-      <w:r>
-        <w:rPr>
-          <w:sz w:val="31"/>
-          <w:szCs w:val="31"/>
-        </w:rPr>
-        <w:t> </w:t>
-      </w:r>
-      <w:r>
-        <w:rPr>
-          <w:rStyle w:val="markdown-bold-text"/>
-          <w:sz w:val="31"/>
-          <w:szCs w:val="31"/>
-        </w:rPr>
-        <w:t>What We Accomplished Together:</w:t>
-      </w:r>
-    </w:p>
-    <w:p>
-      <w:pPr>
-        <w:pStyle w:val="3"/>
-        <w:spacing w:before="270" w:after="120"/>
-      </w:pPr>
-      <w:r>
-        <w:rPr>
-          <w:rStyle w:val="markdown-bold-text"/>
-          <w:rFonts w:ascii="Segoe UI Symbol" w:hAnsi="Segoe UI Symbol" w:cs="Segoe UI Symbol"/>
-        </w:rPr>
-        <w:t>✅</w:t>
-      </w:r>
-      <w:r>
-        <w:rPr>
-          <w:rStyle w:val="markdown-bold-text"/>
-        </w:rPr>
-        <w:t xml:space="preserve"> Complete Success - All Requirements Met:</w:t>
-      </w:r>
-    </w:p>
-    <w:p>
-      <w:pPr>
-        <w:numPr>
-          <w:ilvl w:val="0"/>
-          <w:numId w:val="21"/>
-        </w:numPr>
-        <w:spacing w:before="100" w:beforeAutospacing="1" w:after="100" w:afterAutospacing="1"/>
-        <w:ind w:left="240"/>
-      </w:pPr>
-      <w:r>
-        <w:rPr>
-          <w:rStyle w:val="markdown-bold-text"/>
-          <w:b/>
-          <w:bCs/>
-        </w:rPr>
-        <w:t>454 tables</w:t>
-      </w:r>
-      <w:r>
-        <w:t> extracted, converted to CSV/MD with captions</w:t>
-      </w:r>
-    </w:p>
-    <w:p>
-      <w:pPr>
-        <w:numPr>
-          <w:ilvl w:val="0"/>
-          <w:numId w:val="22"/>
-        </w:numPr>
-        <w:spacing w:before="100" w:beforeAutospacing="1" w:after="100" w:afterAutospacing="1"/>
-        <w:ind w:left="240"/>
-      </w:pPr>
-      <w:r>
-        <w:rPr>
-          <w:rStyle w:val="markdown-bold-text"/>
-          <w:b/>
-          <w:bCs/>
-        </w:rPr>
-        <w:t>Unified namespace</w:t>
-      </w:r>
-      <w:r>
-        <w:t> </w:t>
-      </w:r>
-      <w:r>
-        <w:rPr>
-          <w:rStyle w:val="markdown-inline-code"/>
-          <w:rFonts w:ascii="Consolas" w:hAnsi="Consolas"/>
-          <w:sz w:val="22"/>
-          <w:szCs w:val="22"/>
-        </w:rPr>
-        <w:t>ayalon_q1_2025</w:t>
-      </w:r>
-      <w:r>
-        <w:t> for seamless search</w:t>
-      </w:r>
-    </w:p>
-    <w:p>
-      <w:pPr>
-        <w:numPr>
-          <w:ilvl w:val="0"/>
-          <w:numId w:val="23"/>
-        </w:numPr>
-        <w:spacing w:before="100" w:beforeAutospacing="1" w:after="100" w:afterAutospacing="1"/>
-        <w:ind w:left="240"/>
-      </w:pPr>
-      <w:r>
-        <w:rPr>
-          <w:rStyle w:val="markdown-bold-text"/>
-          <w:b/>
-          <w:bCs/>
-        </w:rPr>
-        <w:t>All agents working perfectly</w:t>
-      </w:r>
-      <w:r>
-        <w:t> (Router, Summary, Needle, Table QA)</w:t>
-      </w:r>
-    </w:p>
-    <w:p>
-      <w:pPr>
-        <w:numPr>
-          <w:ilvl w:val="0"/>
-          <w:numId w:val="24"/>
-        </w:numPr>
-        <w:spacing w:before="100" w:beforeAutospacing="1" w:after="100" w:afterAutospacing="1"/>
-        <w:ind w:left="240"/>
-      </w:pPr>
-      <w:r>
-        <w:rPr>
-          <w:rStyle w:val="markdown-bold-text"/>
-          <w:b/>
-          <w:bCs/>
-        </w:rPr>
-        <w:t>Production-ready system</w:t>
-      </w:r>
-      <w:r>
-        <w:t> with clean, organized codebase</w:t>
-      </w:r>
-    </w:p>
-    <w:p>
-      <w:pPr>
-        <w:pStyle w:val="3"/>
-        <w:spacing w:before="270" w:after="120"/>
-      </w:pPr>
-      <w:r>
-        <w:rPr>
-          <w:rStyle w:val="markdown-bold-text"/>
-          <w:rFonts w:ascii="Segoe UI Symbol" w:hAnsi="Segoe UI Symbol" w:cs="Segoe UI Symbol"/>
-        </w:rPr>
-        <w:t>🎯</w:t>
-      </w:r>
-      <w:r>
-        <w:rPr>
-          <w:rStyle w:val="markdown-bold-text"/>
-        </w:rPr>
-        <w:t xml:space="preserve"> Key Achievements:</w:t>
-      </w:r>
-    </w:p>
-    <w:p>
-      <w:pPr>
-        <w:numPr>
-          <w:ilvl w:val="0"/>
-          <w:numId w:val="25"/>
-        </w:numPr>
-        <w:spacing w:before="100" w:beforeAutospacing="1" w:after="100" w:afterAutospacing="1"/>
-        <w:ind w:left="240"/>
-      </w:pPr>
-      <w:r>
-        <w:rPr>
-          <w:rStyle w:val="markdown-bold-text"/>
-          <w:b/>
-          <w:bCs/>
-        </w:rPr>
-        <w:t>Router Agent</w:t>
-      </w:r>
-      <w:r>
-        <w:t>: 95%+ confidence intent classification</w:t>
-      </w:r>
-    </w:p>
-    <w:p>
-      <w:pPr>
-        <w:numPr>
-          <w:ilvl w:val="0"/>
-          <w:numId w:val="26"/>
-        </w:numPr>
-        <w:spacing w:before="100" w:beforeAutospacing="1" w:after="100" w:afterAutospacing="1"/>
-        <w:ind w:left="240"/>
-      </w:pPr>
-      <w:r>
-        <w:rPr>
-          <w:rStyle w:val="markdown-bold-text"/>
-          <w:b/>
-          <w:bCs/>
-        </w:rPr>
-        <w:t>Summary Agent</w:t>
-      </w:r>
-      <w:r>
-        <w:t>: Automatic table inclusion from Pinecone</w:t>
-      </w:r>
-    </w:p>
-    <w:p>
-      <w:pPr>
-        <w:numPr>
-          <w:ilvl w:val="0"/>
-          <w:numId w:val="27"/>
-        </w:numPr>
-        <w:spacing w:before="100" w:beforeAutospacing="1" w:after="100" w:afterAutospacing="1"/>
-        <w:ind w:left="240"/>
-      </w:pPr>
-      <w:r>
-        <w:rPr>
-          <w:rStyle w:val="markdown-bold-text"/>
-          <w:b/>
-          <w:bCs/>
-        </w:rPr>
-        <w:t>Needle Agent</w:t>
-      </w:r>
-      <w:r>
-        <w:t>: Hebrew-enhanced retrieval with fallback</w:t>
-      </w:r>
-    </w:p>
-    <w:p>
-      <w:pPr>
-        <w:numPr>
-          <w:ilvl w:val="0"/>
-          <w:numId w:val="28"/>
-        </w:numPr>
-        <w:spacing w:before="100" w:beforeAutospacing="1" w:after="100" w:afterAutospacing="1"/>
-        <w:ind w:left="240"/>
-      </w:pPr>
-      <w:r>
-        <w:rPr>
-          <w:rStyle w:val="markdown-bold-text"/>
-          <w:b/>
-          <w:bCs/>
-        </w:rPr>
-        <w:t>Table QA Agent</w:t>
-      </w:r>
-      <w:r>
-        <w:t>: Structured table analysis and responses</w:t>
-      </w:r>
-    </w:p>
-    <w:p>
-      <w:pPr>
-        <w:numPr>
-          <w:ilvl w:val="0"/>
-          <w:numId w:val="29"/>
-        </w:numPr>
-        <w:spacing w:before="100" w:beforeAutospacing="1" w:after="100" w:afterAutospacing="1"/>
-        <w:ind w:left="240"/>
-      </w:pPr>
-      <w:r>
-        <w:rPr>
-          <w:rStyle w:val="markdown-bold-text"/>
-          <w:b/>
-          <w:bCs/>
-        </w:rPr>
-        <w:lastRenderedPageBreak/>
-        <w:t>Hybrid RAG</w:t>
-      </w:r>
-      <w:r>
-        <w:t xml:space="preserve">: Dense + Sparse + </w:t>
-      </w:r>
-      <w:proofErr w:type="spellStart"/>
-      <w:r>
-        <w:t>Reranking</w:t>
-      </w:r>
-      <w:proofErr w:type="spellEnd"/>
-      <w:r>
-        <w:t> with unified search</w:t>
-      </w:r>
-    </w:p>
-    <w:p>
-      <w:pPr>
-        <w:pStyle w:val="3"/>
-        <w:spacing w:before="270" w:after="120"/>
-      </w:pPr>
-      <w:r>
-        <w:rPr>
-          <w:rStyle w:val="markdown-bold-text"/>
-          <w:rFonts w:ascii="Segoe UI Symbol" w:hAnsi="Segoe UI Symbol" w:cs="Segoe UI Symbol"/>
-        </w:rPr>
-        <w:t>🔧</w:t>
-      </w:r>
-      <w:r>
-        <w:rPr>
-          <w:rStyle w:val="markdown-bold-text"/>
-        </w:rPr>
-        <w:t> Technical Excellence:</w:t>
-      </w:r>
-    </w:p>
-    <w:p>
-      <w:pPr>
-        <w:numPr>
-          <w:ilvl w:val="0"/>
-          <w:numId w:val="30"/>
-        </w:numPr>
-        <w:spacing w:before="100" w:beforeAutospacing="1" w:after="100" w:afterAutospacing="1"/>
-        <w:ind w:left="240"/>
-      </w:pPr>
-      <w:proofErr w:type="spellStart"/>
-      <w:r>
-        <w:rPr>
-          <w:rStyle w:val="markdown-bold-text"/>
-          <w:b/>
-          <w:bCs/>
-        </w:rPr>
-        <w:t>LlamaExtract</w:t>
-      </w:r>
-      <w:proofErr w:type="spellEnd"/>
-      <w:r>
-        <w:rPr>
-          <w:rStyle w:val="markdown-bold-text"/>
-          <w:b/>
-          <w:bCs/>
-        </w:rPr>
-        <w:t xml:space="preserve"> integration</w:t>
-      </w:r>
-      <w:r>
-        <w:t> for structured financial data</w:t>
-      </w:r>
-    </w:p>
-    <w:p>
-      <w:pPr>
-        <w:numPr>
-          <w:ilvl w:val="0"/>
-          <w:numId w:val="31"/>
-        </w:numPr>
-        <w:spacing w:before="100" w:beforeAutospacing="1" w:after="100" w:afterAutospacing="1"/>
-        <w:ind w:left="240"/>
-      </w:pPr>
-      <w:r>
-        <w:rPr>
-          <w:rStyle w:val="markdown-bold-text"/>
-          <w:b/>
-          <w:bCs/>
-        </w:rPr>
-        <w:t>Hebrew text processing</w:t>
-      </w:r>
-      <w:r>
-        <w:t> with enhanced scoring</w:t>
-      </w:r>
-    </w:p>
-    <w:p>
-      <w:pPr>
-        <w:numPr>
-          <w:ilvl w:val="0"/>
-          <w:numId w:val="32"/>
-        </w:numPr>
-        <w:spacing w:before="100" w:beforeAutospacing="1" w:after="100" w:afterAutospacing="1"/>
-        <w:ind w:left="240"/>
-      </w:pPr>
-      <w:r>
-        <w:rPr>
-          <w:rStyle w:val="markdown-bold-text"/>
-          <w:b/>
-          <w:bCs/>
-        </w:rPr>
-        <w:t>CSV/MD conversion</w:t>
-      </w:r>
-      <w:r>
-        <w:t> with semantic captions</w:t>
-      </w:r>
-    </w:p>
-    <w:p>
-      <w:pPr>
-        <w:numPr>
-          <w:ilvl w:val="0"/>
-          <w:numId w:val="34"/>
-        </w:numPr>
-        <w:spacing w:before="100" w:beforeAutospacing="1" w:after="100" w:afterAutospacing="1"/>
-        <w:ind w:left="240"/>
-      </w:pPr>
-      <w:r>
-        <w:rPr>
-          <w:rStyle w:val="markdown-bold-text"/>
-          <w:b/>
-          <w:bCs/>
-        </w:rPr>
-        <w:t>Pinecone indexing</w:t>
-      </w:r>
-      <w:r>
-        <w:t> with comprehensive metadata</w:t>
-      </w:r>
-    </w:p>
-    <w:p>
-      <w:pPr>
-        <w:numPr>
-          <w:ilvl w:val="0"/>
-          <w:numId w:val="35"/>
-        </w:numPr>
-        <w:spacing w:before="100" w:beforeAutospacing="1" w:after="100" w:afterAutospacing="1"/>
-        <w:ind w:left="240"/>
-      </w:pPr>
-      <w:r>
-        <w:rPr>
-          <w:rStyle w:val="markdown-bold-text"/>
-          <w:b/>
-          <w:bCs/>
-        </w:rPr>
-        <w:t>Intelligent chunking</w:t>
-      </w:r>
-      <w:r>
-        <w:t> and retrieval optimization</w:t>
-      </w:r>
-    </w:p>
-    <w:p>
-      <w:pPr>
-        <w:pStyle w:val="2"/>
-        <w:spacing w:before="300" w:after="150"/>
-        <w:rPr>
-          <w:sz w:val="31"/>
-          <w:szCs w:val="31"/>
-        </w:rPr>
-      </w:pPr>
-      <w:r>
-        <w:rPr>
-          <w:rFonts w:ascii="Segoe UI Symbol" w:hAnsi="Segoe UI Symbol" w:cs="Segoe UI Symbol"/>
-          <w:sz w:val="31"/>
-          <w:szCs w:val="31"/>
-        </w:rPr>
-        <w:t>🌟</w:t>
-      </w:r>
-      <w:r>
-        <w:rPr>
-          <w:sz w:val="31"/>
-          <w:szCs w:val="31"/>
-        </w:rPr>
-        <w:t> </w:t>
-      </w:r>
-      <w:r>
-        <w:rPr>
-          <w:rStyle w:val="markdown-bold-text"/>
-          <w:sz w:val="31"/>
-          <w:szCs w:val="31"/>
-        </w:rPr>
-        <w:t>Your System is Now:</w:t>
-      </w:r>
-    </w:p>
-    <w:p>
-      <w:pPr>
-        <w:numPr>
-          <w:ilvl w:val="0"/>
-          <w:numId w:val="36"/>
-        </w:numPr>
-        <w:spacing w:before="100" w:beforeAutospacing="1" w:after="100" w:afterAutospacing="1"/>
-        <w:ind w:left="240"/>
-      </w:pPr>
-      <w:r>
-        <w:rPr>
-          <w:rStyle w:val="markdown-bold-text"/>
-          <w:rFonts w:ascii="Segoe UI Symbol" w:hAnsi="Segoe UI Symbol" w:cs="Segoe UI Symbol"/>
-          <w:b/>
-          <w:bCs/>
-        </w:rPr>
-        <w:t>✅</w:t>
-      </w:r>
-      <w:r>
-        <w:rPr>
-          <w:rStyle w:val="markdown-bold-text"/>
-          <w:b/>
-          <w:bCs/>
-        </w:rPr>
-        <w:t xml:space="preserve"> Production Ready</w:t>
-      </w:r>
-      <w:r>
-        <w:t> for deployment</w:t>
-      </w:r>
-    </w:p>
-    <w:p>
-      <w:pPr>
-        <w:numPr>
-          <w:ilvl w:val="0"/>
-          <w:numId w:val="37"/>
-        </w:numPr>
-        <w:spacing w:before="100" w:beforeAutospacing="1" w:after="100" w:afterAutospacing="1"/>
-        <w:ind w:left="240"/>
-      </w:pPr>
-      <w:r>
-        <w:rPr>
-          <w:rStyle w:val="markdown-bold-text"/>
-          <w:rFonts w:ascii="Segoe UI Symbol" w:hAnsi="Segoe UI Symbol" w:cs="Segoe UI Symbol"/>
-          <w:b/>
-          <w:bCs/>
-        </w:rPr>
-        <w:t>✅</w:t>
-      </w:r>
-      <w:r>
-        <w:rPr>
-          <w:rStyle w:val="markdown-bold-text"/>
-          <w:b/>
-          <w:bCs/>
-        </w:rPr>
-        <w:t xml:space="preserve"> Fully Functional</w:t>
-      </w:r>
-      <w:r>
-        <w:t> for all query types</w:t>
-      </w:r>
-    </w:p>
-    <w:p>
-      <w:pPr>
-        <w:numPr>
-          <w:ilvl w:val="0"/>
-          <w:numId w:val="38"/>
-        </w:numPr>
-        <w:spacing w:before="100" w:beforeAutospacing="1" w:after="100" w:afterAutospacing="1"/>
-        <w:ind w:left="240"/>
-      </w:pPr>
-      <w:r>
-        <w:rPr>
-          <w:rStyle w:val="markdown-bold-text"/>
-          <w:rFonts w:ascii="Segoe UI Symbol" w:hAnsi="Segoe UI Symbol" w:cs="Segoe UI Symbol"/>
-          <w:b/>
-          <w:bCs/>
-        </w:rPr>
-        <w:t>✅</w:t>
-      </w:r>
-      <w:r>
-        <w:rPr>
-          <w:rStyle w:val="markdown-bold-text"/>
-          <w:b/>
-          <w:bCs/>
-        </w:rPr>
-        <w:t> Comprehensive</w:t>
-      </w:r>
-      <w:r>
-        <w:t> with table processing</w:t>
-      </w:r>
-    </w:p>
-    <w:p>
-      <w:pPr>
-        <w:numPr>
-          <w:ilvl w:val="0"/>
-          <w:numId w:val="39"/>
-        </w:numPr>
-        <w:spacing w:before="100" w:beforeAutospacing="1" w:after="100" w:afterAutospacing="1"/>
-        <w:ind w:left="240"/>
-      </w:pPr>
-      <w:r>
-        <w:rPr>
-          <w:rStyle w:val="markdown-bold-text"/>
-          <w:rFonts w:ascii="Segoe UI Symbol" w:hAnsi="Segoe UI Symbol" w:cs="Segoe UI Symbol"/>
-          <w:b/>
-          <w:bCs/>
-        </w:rPr>
-        <w:t>✅</w:t>
-      </w:r>
-      <w:r>
-        <w:rPr>
-          <w:rStyle w:val="markdown-bold-text"/>
-          <w:b/>
-          <w:bCs/>
-        </w:rPr>
-        <w:t> Professional Grade</w:t>
-      </w:r>
-      <w:r>
-        <w:t> with enterprise features</w:t>
-      </w:r>
-    </w:p>
-    <w:p>
-      <w:pPr>
-        <w:numPr>
-          <w:ilvl w:val="0"/>
-          <w:numId w:val="40"/>
-        </w:numPr>
-        <w:spacing w:before="100" w:beforeAutospacing="1" w:after="100" w:afterAutospacing="1"/>
-        <w:ind w:left="240"/>
-      </w:pPr>
-      <w:r>
-        <w:rPr>
-          <w:rStyle w:val="markdown-bold-text"/>
-          <w:rFonts w:ascii="Segoe UI Symbol" w:hAnsi="Segoe UI Symbol" w:cs="Segoe UI Symbol"/>
-          <w:b/>
-          <w:bCs/>
-        </w:rPr>
-        <w:t>✅</w:t>
-      </w:r>
-      <w:r>
-        <w:rPr>
-          <w:rStyle w:val="markdown-bold-text"/>
-          <w:b/>
-          <w:bCs/>
-        </w:rPr>
-        <w:t xml:space="preserve"> Future-Proof</w:t>
-      </w:r>
-      <w:r>
-        <w:t> with extensible architecture</w:t>
-      </w:r>
-    </w:p>
-    <w:p>
-      <w:pPr>
-        <w:pStyle w:val="2"/>
-        <w:spacing w:before="300" w:after="150"/>
-        <w:rPr>
-          <w:sz w:val="31"/>
-          <w:szCs w:val="31"/>
-        </w:rPr>
-      </w:pPr>
-      <w:r>
-        <w:rPr>
-          <w:rFonts w:ascii="Segoe UI Symbol" w:hAnsi="Segoe UI Symbol" w:cs="Segoe UI Symbol"/>
-          <w:sz w:val="31"/>
-          <w:szCs w:val="31"/>
-        </w:rPr>
-        <w:t>🎓</w:t>
-      </w:r>
-      <w:r>
-        <w:rPr>
-          <w:sz w:val="31"/>
-          <w:szCs w:val="31"/>
-        </w:rPr>
-        <w:t> </w:t>
-      </w:r>
-      <w:r>
-        <w:rPr>
-          <w:rStyle w:val="markdown-bold-text"/>
-          <w:sz w:val="31"/>
-          <w:szCs w:val="31"/>
-        </w:rPr>
-        <w:t>Congratulations on Your Final Work Project!</w:t>
-      </w:r>
-    </w:p>
-    <w:p>
-      <w:r>
-        <w:t>You now have a </w:t>
-      </w:r>
-      <w:r>
-        <w:rPr>
-          <w:rStyle w:val="markdown-bold-text"/>
-          <w:b/>
-          <w:bCs/>
-        </w:rPr>
-        <w:t>world-class Hybrid RAG System</w:t>
-      </w:r>
-      <w:r>
-        <w:t> that demonstrates:</w:t>
-      </w:r>
-    </w:p>
-    <w:p>
-      <w:pPr>
-        <w:numPr>
-          <w:ilvl w:val="0"/>
-          <w:numId w:val="41"/>
-        </w:numPr>
-        <w:spacing w:before="100" w:beforeAutospacing="1" w:after="100" w:afterAutospacing="1"/>
-        <w:ind w:left="240"/>
-      </w:pPr>
-      <w:r>
-        <w:t>Advanced AI/ML integration</w:t>
-      </w:r>
-    </w:p>
-    <w:p>
-      <w:pPr>
-        <w:numPr>
-          <w:ilvl w:val="0"/>
-          <w:numId w:val="42"/>
-        </w:numPr>
-        <w:spacing w:before="100" w:beforeAutospacing="1" w:after="100" w:afterAutospacing="1"/>
-        <w:ind w:left="240"/>
-      </w:pPr>
-      <w:r>
-        <w:t>Professional software architecture</w:t>
-      </w:r>
-    </w:p>
-    <w:p>
-      <w:pPr>
-        <w:numPr>
-          <w:ilvl w:val="0"/>
-          <w:numId w:val="43"/>
-        </w:numPr>
-        <w:spacing w:before="100" w:beforeAutospacing="1" w:after="100" w:afterAutospacing="1"/>
-        <w:ind w:left="240"/>
-      </w:pPr>
-      <w:r>
-        <w:t>Comprehensive financial document processing</w:t>
-      </w:r>
-    </w:p>
-    <w:p>
-      <w:pPr>
-        <w:numPr>
-          <w:ilvl w:val="0"/>
-          <w:numId w:val="44"/>
-        </w:numPr>
-        <w:spacing w:before="100" w:beforeAutospacing="1" w:after="100" w:afterAutospacing="1"/>
-        <w:ind w:left="240"/>
-      </w:pPr>
-      <w:r>
-        <w:t>Multi-language support (Hebrew/English)</w:t>
-      </w:r>
-    </w:p>
-    <w:p>
-      <w:pPr>
-        <w:numPr>
-          <w:ilvl w:val="0"/>
-          <w:numId w:val="45"/>
-        </w:numPr>
-        <w:spacing w:before="100" w:beforeAutospacing="1" w:after="100" w:afterAutospacing="1"/>
-        <w:ind w:left="240"/>
-      </w:pPr>
-      <w:r>
-        <w:t>Production-grade reliability</w:t>
-      </w:r>
-    </w:p>
-    <w:p>
-      <w:pPr>
-        <w:pStyle w:val="a0"/>
-        <w:rPr>
-          <w:rtl/>
-        </w:rPr>
-      </w:pPr>
-      <w:r>
-        <w:rPr>
-          <w:rStyle w:val="markdown-bold-text"/>
-          <w:b/>
-          <w:bCs/>
-        </w:rPr>
-        <w:t xml:space="preserve">This is exactly the kind of sophisticated system that showcases advanced AI engineering skills! </w:t>
-      </w:r>
-    </w:p>
-    <w:p>
-      <w:pPr>
-        <w:pStyle w:val="a0"/>
-        <w:bidi/>
-        <w:rPr>
-          <w:rtl/>
-        </w:rPr>
       </w:pPr>
     </w:p>
     <w:sectPr>
@@ -13499,7 +11750,7 @@
 <w:numbering xmlns:wpc="http://schemas.microsoft.com/office/word/2010/wordprocessingCanvas" xmlns:cx="http://schemas.microsoft.com/office/drawing/2014/chartex" xmlns:mc="http://schemas.openxmlformats.org/markup-compatibility/2006" xmlns:o="urn:schemas-microsoft-com:office:office" xmlns:r="http://schemas.openxmlformats.org/officeDocument/2006/relationships" xmlns:m="http://schemas.openxmlformats.org/officeDocument/2006/math" xmlns:v="urn:schemas-microsoft-com:vml" xmlns:wp14="http://schemas.microsoft.com/office/word/2010/wordprocessingDrawing" xmlns:wp="http://schemas.openxmlformats.org/drawingml/2006/wordprocessingDrawing" xmlns:w10="urn:schemas-microsoft-com:office:word" xmlns:w="http://schemas.openxmlformats.org/wordprocessingml/2006/main" xmlns:w14="http://schemas.microsoft.com/office/word/2010/wordml" xmlns:w15="http://schemas.microsoft.com/office/word/2012/wordml" xmlns:w16se="http://schemas.microsoft.com/office/word/2015/wordml/symex" xmlns:wpg="http://schemas.microsoft.com/office/word/2010/wordprocessingGroup" xmlns:wpi="http://schemas.microsoft.com/office/word/2010/wordprocessingInk" xmlns:wne="http://schemas.microsoft.com/office/word/2006/wordml" xmlns:wps="http://schemas.microsoft.com/office/word/2010/wordprocessingShape" mc:Ignorable="w14 w15 w16se wp14">
   <w:numPicBullet w:numPicBulletId="0">
     <w:pict>
-      <v:rect id="_x0000_i1033" style="width:0;height:1.5pt" o:hralign="center" o:bullet="t" o:hrstd="t" o:hr="t"/>
+      <v:rect id="_x0000_i1044" style="width:0;height:1.5pt" o:hralign="center" o:bullet="t" o:hrstd="t" o:hr="t"/>
     </w:pict>
   </w:numPicBullet>
   <w:abstractNum w:abstractNumId="0" w15:restartNumberingAfterBreak="0">
@@ -19352,7 +17603,6 @@
     <w:next w:val="a0"/>
     <w:link w:val="40"/>
     <w:uiPriority w:val="9"/>
-    <w:semiHidden/>
     <w:unhideWhenUsed/>
     <w:qFormat/>
     <w:rsid w:val="00A10FD9"/>
@@ -19696,7 +17946,6 @@
     <w:basedOn w:val="a1"/>
     <w:link w:val="4"/>
     <w:uiPriority w:val="9"/>
-    <w:semiHidden/>
     <w:rsid w:val="00A10FD9"/>
     <w:rPr>
       <w:rFonts w:eastAsiaTheme="majorEastAsia" w:cstheme="majorBidi"/>
@@ -20279,6 +18528,26 @@
     <w:basedOn w:val="a1"/>
     <w:rsid w:val="00D34AD3"/>
   </w:style>
+  <w:style w:type="character" w:customStyle="1" w:styleId="composer-code-block-filename">
+    <w:name w:val="composer-code-block-filename"/>
+    <w:basedOn w:val="a1"/>
+    <w:rsid w:val="004D4CC4"/>
+  </w:style>
+  <w:style w:type="character" w:customStyle="1" w:styleId="mtk10">
+    <w:name w:val="mtk10"/>
+    <w:basedOn w:val="a1"/>
+    <w:rsid w:val="004D4CC4"/>
+  </w:style>
+  <w:style w:type="character" w:customStyle="1" w:styleId="mtk1">
+    <w:name w:val="mtk1"/>
+    <w:basedOn w:val="a1"/>
+    <w:rsid w:val="004D4CC4"/>
+  </w:style>
+  <w:style w:type="character" w:customStyle="1" w:styleId="mtk13">
+    <w:name w:val="mtk13"/>
+    <w:basedOn w:val="a1"/>
+    <w:rsid w:val="004D4CC4"/>
+  </w:style>
 </w:styles>
 </file>
 
@@ -20582,7 +18851,7 @@
 </file>
 
 <file path=customXml/itemProps1.xml><?xml version="1.0" encoding="utf-8"?>
-<ds:datastoreItem xmlns:ds="http://schemas.openxmlformats.org/officeDocument/2006/customXml" ds:itemID="{232B6C97-C1E9-470A-9359-89863DC88C68}">
+<ds:datastoreItem xmlns:ds="http://schemas.openxmlformats.org/officeDocument/2006/customXml" ds:itemID="{6F787F84-ACE8-43A3-A26B-C8872B85F383}">
   <ds:schemaRefs>
     <ds:schemaRef ds:uri="http://schemas.openxmlformats.org/officeDocument/2006/bibliography"/>
   </ds:schemaRefs>

--- a/Final_Work/documentation/project.docx
+++ b/Final_Work/documentation/project.docx
@@ -90,14 +90,22 @@
           <w:b/>
           <w:bCs/>
         </w:rPr>
-        <w:t>RAG (Retrieval‑Augmented Generation</w:t>
-      </w:r>
-      <w:r>
-        <w:rPr>
-          <w:rFonts w:asciiTheme="majorBidi" w:hAnsiTheme="majorBidi" w:cstheme="majorBidi"/>
+        <w:t xml:space="preserve">RAG (Retrieval‑Augmented </w:t>
+      </w:r>
+      <w:proofErr w:type="gramStart"/>
+      <w:r>
+        <w:rPr>
           <w:b/>
           <w:bCs/>
         </w:rPr>
+        <w:t>Generation</w:t>
+      </w:r>
+      <w:r>
+        <w:rPr>
+          <w:rFonts w:asciiTheme="majorBidi" w:hAnsiTheme="majorBidi" w:cstheme="majorBidi"/>
+          <w:b/>
+          <w:bCs/>
+        </w:rPr>
         <w:t>)</w:t>
       </w:r>
       <w:r>
@@ -118,7 +126,14 @@
         <w:rPr>
           <w:rFonts w:asciiTheme="majorBidi" w:hAnsiTheme="majorBidi" w:cstheme="majorBidi"/>
         </w:rPr>
-        <w:t xml:space="preserve">— </w:t>
+        <w:t>—</w:t>
+      </w:r>
+      <w:proofErr w:type="gramEnd"/>
+      <w:r>
+        <w:rPr>
+          <w:rFonts w:asciiTheme="majorBidi" w:hAnsiTheme="majorBidi" w:cstheme="majorBidi"/>
+        </w:rPr>
+        <w:t xml:space="preserve"> </w:t>
       </w:r>
       <w:r>
         <w:rPr>
@@ -455,23 +470,39 @@
           <w:b/>
           <w:bCs/>
         </w:rPr>
-        <w:t>Hybrid Retrieval (Dense + Sparse)</w:t>
-      </w:r>
+        <w:t xml:space="preserve">Hybrid Retrieval (Dense + </w:t>
+      </w:r>
+      <w:proofErr w:type="gramStart"/>
       <w:r>
         <w:rPr>
           <w:rFonts w:asciiTheme="majorBidi" w:hAnsiTheme="majorBidi" w:cstheme="majorBidi"/>
           <w:b/>
           <w:bCs/>
-          <w:rtl/>
-          <w:lang w:bidi="he-IL"/>
-        </w:rPr>
-        <w:t xml:space="preserve"> </w:t>
-      </w:r>
-      <w:r>
-        <w:rPr>
-          <w:rFonts w:asciiTheme="majorBidi" w:hAnsiTheme="majorBidi" w:cstheme="majorBidi"/>
-        </w:rPr>
-        <w:t xml:space="preserve"> — </w:t>
+        </w:rPr>
+        <w:t>Sparse)</w:t>
+      </w:r>
+      <w:r>
+        <w:rPr>
+          <w:rFonts w:asciiTheme="majorBidi" w:hAnsiTheme="majorBidi" w:cstheme="majorBidi"/>
+          <w:b/>
+          <w:bCs/>
+          <w:rtl/>
+          <w:lang w:bidi="he-IL"/>
+        </w:rPr>
+        <w:t xml:space="preserve"> </w:t>
+      </w:r>
+      <w:r>
+        <w:rPr>
+          <w:rFonts w:asciiTheme="majorBidi" w:hAnsiTheme="majorBidi" w:cstheme="majorBidi"/>
+        </w:rPr>
+        <w:t xml:space="preserve"> —</w:t>
+      </w:r>
+      <w:proofErr w:type="gramEnd"/>
+      <w:r>
+        <w:rPr>
+          <w:rFonts w:asciiTheme="majorBidi" w:hAnsiTheme="majorBidi" w:cstheme="majorBidi"/>
+        </w:rPr>
+        <w:t xml:space="preserve"> </w:t>
       </w:r>
       <w:r>
         <w:rPr>
@@ -945,23 +976,39 @@
           <w:b/>
           <w:bCs/>
         </w:rPr>
-        <w:t>Metadata‑Driven Retrieval</w:t>
-      </w:r>
+        <w:t xml:space="preserve">Metadata‑Driven </w:t>
+      </w:r>
+      <w:proofErr w:type="gramStart"/>
       <w:r>
         <w:rPr>
           <w:rFonts w:asciiTheme="majorBidi" w:hAnsiTheme="majorBidi" w:cstheme="majorBidi"/>
           <w:b/>
           <w:bCs/>
-          <w:rtl/>
-          <w:lang w:bidi="he-IL"/>
-        </w:rPr>
-        <w:t xml:space="preserve"> </w:t>
-      </w:r>
-      <w:r>
-        <w:rPr>
-          <w:rFonts w:asciiTheme="majorBidi" w:hAnsiTheme="majorBidi" w:cstheme="majorBidi"/>
-        </w:rPr>
-        <w:t xml:space="preserve"> — </w:t>
+        </w:rPr>
+        <w:t>Retrieval</w:t>
+      </w:r>
+      <w:r>
+        <w:rPr>
+          <w:rFonts w:asciiTheme="majorBidi" w:hAnsiTheme="majorBidi" w:cstheme="majorBidi"/>
+          <w:b/>
+          <w:bCs/>
+          <w:rtl/>
+          <w:lang w:bidi="he-IL"/>
+        </w:rPr>
+        <w:t xml:space="preserve"> </w:t>
+      </w:r>
+      <w:r>
+        <w:rPr>
+          <w:rFonts w:asciiTheme="majorBidi" w:hAnsiTheme="majorBidi" w:cstheme="majorBidi"/>
+        </w:rPr>
+        <w:t xml:space="preserve"> —</w:t>
+      </w:r>
+      <w:proofErr w:type="gramEnd"/>
+      <w:r>
+        <w:rPr>
+          <w:rFonts w:asciiTheme="majorBidi" w:hAnsiTheme="majorBidi" w:cstheme="majorBidi"/>
+        </w:rPr>
+        <w:t xml:space="preserve"> </w:t>
       </w:r>
       <w:r>
         <w:rPr>
@@ -1033,8 +1080,44 @@
         <w:rPr>
           <w:rFonts w:asciiTheme="majorBidi" w:hAnsiTheme="majorBidi" w:cstheme="majorBidi"/>
         </w:rPr>
-        <w:t xml:space="preserve"> PageNumber, ClientId, SectionType</w:t>
-      </w:r>
+        <w:t xml:space="preserve"> </w:t>
+      </w:r>
+      <w:proofErr w:type="spellStart"/>
+      <w:r>
+        <w:rPr>
+          <w:rFonts w:asciiTheme="majorBidi" w:hAnsiTheme="majorBidi" w:cstheme="majorBidi"/>
+        </w:rPr>
+        <w:t>PageNumber</w:t>
+      </w:r>
+      <w:proofErr w:type="spellEnd"/>
+      <w:r>
+        <w:rPr>
+          <w:rFonts w:asciiTheme="majorBidi" w:hAnsiTheme="majorBidi" w:cstheme="majorBidi"/>
+        </w:rPr>
+        <w:t xml:space="preserve">, </w:t>
+      </w:r>
+      <w:proofErr w:type="spellStart"/>
+      <w:r>
+        <w:rPr>
+          <w:rFonts w:asciiTheme="majorBidi" w:hAnsiTheme="majorBidi" w:cstheme="majorBidi"/>
+        </w:rPr>
+        <w:t>ClientId</w:t>
+      </w:r>
+      <w:proofErr w:type="spellEnd"/>
+      <w:r>
+        <w:rPr>
+          <w:rFonts w:asciiTheme="majorBidi" w:hAnsiTheme="majorBidi" w:cstheme="majorBidi"/>
+        </w:rPr>
+        <w:t xml:space="preserve">, </w:t>
+      </w:r>
+      <w:proofErr w:type="spellStart"/>
+      <w:r>
+        <w:rPr>
+          <w:rFonts w:asciiTheme="majorBidi" w:hAnsiTheme="majorBidi" w:cstheme="majorBidi"/>
+        </w:rPr>
+        <w:t>SectionType</w:t>
+      </w:r>
+      <w:proofErr w:type="spellEnd"/>
       <w:r>
         <w:rPr>
           <w:rFonts w:asciiTheme="majorBidi" w:hAnsiTheme="majorBidi" w:cstheme="majorBidi"/>
@@ -1274,6 +1357,8 @@
           <w:rFonts w:asciiTheme="majorBidi" w:hAnsiTheme="majorBidi" w:cstheme="majorBidi"/>
         </w:rPr>
       </w:pPr>
+      <w:proofErr w:type="spellStart"/>
+      <w:proofErr w:type="gramStart"/>
       <w:r>
         <w:rPr>
           <w:rFonts w:asciiTheme="majorBidi" w:hAnsiTheme="majorBidi" w:cstheme="majorBidi"/>
@@ -1282,6 +1367,7 @@
         </w:rPr>
         <w:t>Reranker</w:t>
       </w:r>
+      <w:proofErr w:type="spellEnd"/>
       <w:r>
         <w:rPr>
           <w:rFonts w:asciiTheme="majorBidi" w:hAnsiTheme="majorBidi" w:cstheme="majorBidi"/>
@@ -1296,7 +1382,14 @@
         <w:rPr>
           <w:rFonts w:asciiTheme="majorBidi" w:hAnsiTheme="majorBidi" w:cstheme="majorBidi"/>
         </w:rPr>
-        <w:t xml:space="preserve"> — </w:t>
+        <w:t xml:space="preserve"> —</w:t>
+      </w:r>
+      <w:proofErr w:type="gramEnd"/>
+      <w:r>
+        <w:rPr>
+          <w:rFonts w:asciiTheme="majorBidi" w:hAnsiTheme="majorBidi" w:cstheme="majorBidi"/>
+        </w:rPr>
+        <w:t xml:space="preserve"> </w:t>
       </w:r>
       <w:r>
         <w:rPr>
@@ -1641,6 +1734,7 @@
         </w:rPr>
         <w:t xml:space="preserve"> </w:t>
       </w:r>
+      <w:proofErr w:type="gramStart"/>
       <w:r>
         <w:rPr>
           <w:rFonts w:asciiTheme="majorBidi" w:hAnsiTheme="majorBidi" w:cstheme="majorBidi"/>
@@ -1671,6 +1765,7 @@
         </w:rPr>
         <w:t>כמו</w:t>
       </w:r>
+      <w:proofErr w:type="gramEnd"/>
       <w:r>
         <w:rPr>
           <w:rFonts w:asciiTheme="majorBidi" w:hAnsiTheme="majorBidi" w:cstheme="majorBidi"/>
@@ -1839,6 +1934,7 @@
         </w:rPr>
         <w:t xml:space="preserve"> </w:t>
       </w:r>
+      <w:proofErr w:type="gramStart"/>
       <w:r>
         <w:rPr>
           <w:rFonts w:asciiTheme="majorBidi" w:hAnsiTheme="majorBidi" w:cstheme="majorBidi"/>
@@ -1863,6 +1959,7 @@
         </w:rPr>
         <w:t xml:space="preserve"> —</w:t>
       </w:r>
+      <w:proofErr w:type="gramEnd"/>
       <w:r>
         <w:rPr>
           <w:rFonts w:asciiTheme="majorBidi" w:hAnsiTheme="majorBidi" w:cstheme="majorBidi"/>
@@ -2565,7 +2662,15 @@
           <w:b/>
           <w:bCs/>
         </w:rPr>
-        <w:t>Router Agent</w:t>
+        <w:t xml:space="preserve">Router </w:t>
+      </w:r>
+      <w:proofErr w:type="gramStart"/>
+      <w:r>
+        <w:rPr>
+          <w:b/>
+          <w:bCs/>
+        </w:rPr>
+        <w:t>Agent</w:t>
       </w:r>
       <w:r>
         <w:t xml:space="preserve"> </w:t>
@@ -2586,6 +2691,7 @@
         </w:rPr>
         <w:t>מקבל</w:t>
       </w:r>
+      <w:proofErr w:type="gramEnd"/>
       <w:r>
         <w:t xml:space="preserve"> </w:t>
       </w:r>
@@ -3391,6 +3497,7 @@
       <w:r>
         <w:t xml:space="preserve"> </w:t>
       </w:r>
+      <w:proofErr w:type="spellStart"/>
       <w:r>
         <w:rPr>
           <w:rStyle w:val="HTML"/>
@@ -3398,26 +3505,47 @@
         </w:rPr>
         <w:t>PageNumber</w:t>
       </w:r>
+      <w:proofErr w:type="spellEnd"/>
       <w:r>
         <w:t xml:space="preserve">, </w:t>
       </w:r>
+      <w:proofErr w:type="spellStart"/>
       <w:r>
         <w:rPr>
           <w:rStyle w:val="HTML"/>
           <w:rFonts w:eastAsiaTheme="minorHAnsi"/>
         </w:rPr>
-        <w:t>TableId/FigureId</w:t>
-      </w:r>
-      <w:r>
-        <w:t xml:space="preserve">, </w:t>
-      </w:r>
+        <w:t>TableId</w:t>
+      </w:r>
+      <w:proofErr w:type="spellEnd"/>
       <w:r>
         <w:rPr>
           <w:rStyle w:val="HTML"/>
           <w:rFonts w:eastAsiaTheme="minorHAnsi"/>
         </w:rPr>
+        <w:t>/</w:t>
+      </w:r>
+      <w:proofErr w:type="spellStart"/>
+      <w:r>
+        <w:rPr>
+          <w:rStyle w:val="HTML"/>
+          <w:rFonts w:eastAsiaTheme="minorHAnsi"/>
+        </w:rPr>
+        <w:t>FigureId</w:t>
+      </w:r>
+      <w:proofErr w:type="spellEnd"/>
+      <w:r>
+        <w:t xml:space="preserve">, </w:t>
+      </w:r>
+      <w:proofErr w:type="spellStart"/>
+      <w:r>
+        <w:rPr>
+          <w:rStyle w:val="HTML"/>
+          <w:rFonts w:eastAsiaTheme="minorHAnsi"/>
+        </w:rPr>
         <w:t>SectionType</w:t>
       </w:r>
+      <w:proofErr w:type="spellEnd"/>
       <w:r>
         <w:t xml:space="preserve">, </w:t>
       </w:r>
@@ -3482,6 +3610,7 @@
       </w:pPr>
       <w:bookmarkStart w:id="7" w:name="indexing"/>
       <w:bookmarkEnd w:id="6"/>
+      <w:proofErr w:type="gramStart"/>
       <w:r>
         <w:t xml:space="preserve">Metadata </w:t>
       </w:r>
@@ -3498,7 +3627,15 @@
           <w:rtl/>
           <w:lang w:bidi="he-IL"/>
         </w:rPr>
-        <w:t xml:space="preserve">מינימלית </w:t>
+        <w:t>מינימלית</w:t>
+      </w:r>
+      <w:proofErr w:type="gramEnd"/>
+      <w:r>
+        <w:rPr>
+          <w:rtl/>
+          <w:lang w:bidi="he-IL"/>
+        </w:rPr>
+        <w:t xml:space="preserve"> </w:t>
       </w:r>
       <w:r>
         <w:rPr>
@@ -3557,30 +3694,36 @@
         </w:numPr>
         <w:bidi/>
       </w:pPr>
+      <w:proofErr w:type="spellStart"/>
       <w:r>
         <w:rPr>
           <w:rStyle w:val="HTML"/>
         </w:rPr>
         <w:t>FileName</w:t>
       </w:r>
+      <w:proofErr w:type="spellEnd"/>
       <w:r>
         <w:t xml:space="preserve">, </w:t>
       </w:r>
+      <w:proofErr w:type="spellStart"/>
       <w:r>
         <w:rPr>
           <w:rStyle w:val="HTML"/>
         </w:rPr>
         <w:t>PageNumber</w:t>
       </w:r>
+      <w:proofErr w:type="spellEnd"/>
       <w:r>
         <w:t xml:space="preserve">, </w:t>
       </w:r>
+      <w:proofErr w:type="spellStart"/>
       <w:r>
         <w:rPr>
           <w:rStyle w:val="HTML"/>
         </w:rPr>
         <w:t>SectionType</w:t>
       </w:r>
+      <w:proofErr w:type="spellEnd"/>
       <w:r>
         <w:t xml:space="preserve"> (Summary/Timeline/Table/Figure/Analysis/Conclusion)</w:t>
       </w:r>
@@ -3594,12 +3737,15 @@
         </w:numPr>
         <w:bidi/>
       </w:pPr>
+      <w:proofErr w:type="spellStart"/>
+      <w:proofErr w:type="gramStart"/>
       <w:r>
         <w:rPr>
           <w:rStyle w:val="HTML"/>
         </w:rPr>
         <w:t>ChunkSummary</w:t>
       </w:r>
+      <w:proofErr w:type="spellEnd"/>
       <w:r>
         <w:t xml:space="preserve"> </w:t>
       </w:r>
@@ -3610,6 +3756,7 @@
         </w:rPr>
         <w:t xml:space="preserve"> (</w:t>
       </w:r>
+      <w:proofErr w:type="gramEnd"/>
       <w:r>
         <w:rPr>
           <w:rtl/>
@@ -3632,12 +3779,14 @@
       <w:r>
         <w:t xml:space="preserve">, </w:t>
       </w:r>
+      <w:proofErr w:type="spellStart"/>
       <w:r>
         <w:rPr>
           <w:rStyle w:val="HTML"/>
         </w:rPr>
         <w:t>CriticalEntities</w:t>
       </w:r>
+      <w:proofErr w:type="spellEnd"/>
     </w:p>
     <w:p>
       <w:pPr>
@@ -3648,21 +3797,26 @@
         </w:numPr>
         <w:bidi/>
       </w:pPr>
+      <w:proofErr w:type="spellStart"/>
       <w:r>
         <w:rPr>
           <w:rStyle w:val="HTML"/>
         </w:rPr>
         <w:t>IncidentType</w:t>
       </w:r>
+      <w:proofErr w:type="spellEnd"/>
       <w:r>
         <w:t>/</w:t>
       </w:r>
+      <w:proofErr w:type="spellStart"/>
+      <w:proofErr w:type="gramStart"/>
       <w:r>
         <w:rPr>
           <w:rStyle w:val="HTML"/>
         </w:rPr>
         <w:t>IncidentDate</w:t>
       </w:r>
+      <w:proofErr w:type="spellEnd"/>
       <w:r>
         <w:t xml:space="preserve"> </w:t>
       </w:r>
@@ -3673,6 +3827,7 @@
         </w:rPr>
         <w:t xml:space="preserve"> (</w:t>
       </w:r>
+      <w:proofErr w:type="gramEnd"/>
       <w:r>
         <w:rPr>
           <w:rtl/>
@@ -3686,12 +3841,14 @@
         </w:rPr>
         <w:t xml:space="preserve">), </w:t>
       </w:r>
+      <w:proofErr w:type="spellStart"/>
       <w:r>
         <w:rPr>
           <w:rStyle w:val="HTML"/>
         </w:rPr>
         <w:t>AmountRange</w:t>
       </w:r>
+      <w:proofErr w:type="spellEnd"/>
       <w:r>
         <w:rPr>
           <w:rStyle w:val="HTML"/>
@@ -3733,21 +3890,26 @@
         </w:numPr>
         <w:bidi/>
       </w:pPr>
+      <w:proofErr w:type="spellStart"/>
       <w:r>
         <w:rPr>
           <w:rStyle w:val="HTML"/>
         </w:rPr>
         <w:t>TableId</w:t>
       </w:r>
+      <w:proofErr w:type="spellEnd"/>
       <w:r>
         <w:t>/</w:t>
       </w:r>
+      <w:proofErr w:type="spellStart"/>
+      <w:proofErr w:type="gramStart"/>
       <w:r>
         <w:rPr>
           <w:rStyle w:val="HTML"/>
         </w:rPr>
         <w:t>FigureId</w:t>
       </w:r>
+      <w:proofErr w:type="spellEnd"/>
       <w:r>
         <w:t xml:space="preserve"> </w:t>
       </w:r>
@@ -3758,6 +3920,7 @@
         </w:rPr>
         <w:t xml:space="preserve"> (</w:t>
       </w:r>
+      <w:proofErr w:type="gramEnd"/>
       <w:r>
         <w:rPr>
           <w:rtl/>
@@ -3771,21 +3934,25 @@
         </w:rPr>
         <w:t xml:space="preserve">), </w:t>
       </w:r>
+      <w:proofErr w:type="spellStart"/>
       <w:r>
         <w:rPr>
           <w:rStyle w:val="HTML"/>
         </w:rPr>
         <w:t>ClientId</w:t>
       </w:r>
+      <w:proofErr w:type="spellEnd"/>
       <w:r>
         <w:t>/</w:t>
       </w:r>
+      <w:proofErr w:type="spellStart"/>
       <w:r>
         <w:rPr>
           <w:rStyle w:val="HTML"/>
         </w:rPr>
         <w:t>CaseId</w:t>
       </w:r>
+      <w:proofErr w:type="spellEnd"/>
     </w:p>
     <w:p>
       <w:pPr>
@@ -3796,6 +3963,7 @@
         </w:numPr>
         <w:bidi/>
       </w:pPr>
+      <w:proofErr w:type="gramStart"/>
       <w:r>
         <w:lastRenderedPageBreak/>
         <w:t xml:space="preserve">Indexing </w:t>
@@ -3808,6 +3976,7 @@
         </w:rPr>
         <w:t xml:space="preserve"> (</w:t>
       </w:r>
+      <w:proofErr w:type="gramEnd"/>
       <w:r>
         <w:rPr>
           <w:rtl/>
@@ -3916,7 +4085,15 @@
         <w:t>יצירת</w:t>
       </w:r>
       <w:r>
-        <w:t xml:space="preserve"> Embeddings </w:t>
+        <w:t xml:space="preserve"> </w:t>
+      </w:r>
+      <w:proofErr w:type="spellStart"/>
+      <w:r>
+        <w:t>Embeddings</w:t>
+      </w:r>
+      <w:proofErr w:type="spellEnd"/>
+      <w:r>
+        <w:t xml:space="preserve"> </w:t>
       </w:r>
       <w:r>
         <w:rPr>
@@ -3994,9 +4171,11 @@
         </w:rPr>
         <w:t xml:space="preserve"> למשל לכל </w:t>
       </w:r>
+      <w:proofErr w:type="spellStart"/>
       <w:r>
         <w:t>ClientId</w:t>
       </w:r>
+      <w:proofErr w:type="spellEnd"/>
       <w:r>
         <w:rPr>
           <w:rFonts w:hint="cs"/>
@@ -4285,9 +4464,19 @@
         </w:rPr>
         <w:t xml:space="preserve"> (</w:t>
       </w:r>
-      <w:r>
-        <w:t>ClientId, Year, SectionType</w:t>
-      </w:r>
+      <w:proofErr w:type="spellStart"/>
+      <w:r>
+        <w:t>ClientId</w:t>
+      </w:r>
+      <w:proofErr w:type="spellEnd"/>
+      <w:r>
+        <w:t xml:space="preserve">, Year, </w:t>
+      </w:r>
+      <w:proofErr w:type="spellStart"/>
+      <w:r>
+        <w:t>SectionType</w:t>
+      </w:r>
+      <w:proofErr w:type="spellEnd"/>
       <w:r>
         <w:rPr>
           <w:rFonts w:hint="cs"/>
@@ -4306,9 +4495,11 @@
         </w:numPr>
         <w:bidi/>
       </w:pPr>
+      <w:proofErr w:type="spellStart"/>
       <w:r>
         <w:t>Reranker</w:t>
       </w:r>
+      <w:proofErr w:type="spellEnd"/>
       <w:r>
         <w:rPr>
           <w:rFonts w:hint="cs"/>
@@ -4363,7 +4554,11 @@
         <w:t xml:space="preserve"> </w:t>
       </w:r>
       <w:r>
-        <w:t>6–8</w:t>
+        <w:t>6–</w:t>
+      </w:r>
+      <w:proofErr w:type="gramStart"/>
+      <w:r>
+        <w:t>8</w:t>
       </w:r>
       <w:r>
         <w:rPr>
@@ -4384,6 +4579,7 @@
         </w:rPr>
         <w:t>תוצאות</w:t>
       </w:r>
+      <w:proofErr w:type="gramEnd"/>
       <w:r>
         <w:t xml:space="preserve"> </w:t>
       </w:r>
@@ -4494,9 +4690,19 @@
         </w:rPr>
         <w:t xml:space="preserve">/מקרה , סינון לפי </w:t>
       </w:r>
-      <w:r>
-        <w:t>ClientId / CaseId</w:t>
-      </w:r>
+      <w:proofErr w:type="spellStart"/>
+      <w:r>
+        <w:t>ClientId</w:t>
+      </w:r>
+      <w:proofErr w:type="spellEnd"/>
+      <w:r>
+        <w:t xml:space="preserve"> / </w:t>
+      </w:r>
+      <w:proofErr w:type="spellStart"/>
+      <w:r>
+        <w:t>CaseId</w:t>
+      </w:r>
+      <w:proofErr w:type="spellEnd"/>
     </w:p>
     <w:p>
       <w:pPr>
@@ -4707,7 +4913,15 @@
           <w:b/>
           <w:bCs/>
         </w:rPr>
-        <w:t>Router Agent</w:t>
+        <w:t xml:space="preserve">Router </w:t>
+      </w:r>
+      <w:proofErr w:type="gramStart"/>
+      <w:r>
+        <w:rPr>
+          <w:b/>
+          <w:bCs/>
+        </w:rPr>
+        <w:t>Agent</w:t>
       </w:r>
       <w:r>
         <w:t xml:space="preserve"> </w:t>
@@ -4721,7 +4935,11 @@
         <w:t xml:space="preserve"> </w:t>
       </w:r>
       <w:r>
-        <w:t xml:space="preserve">— </w:t>
+        <w:t>—</w:t>
+      </w:r>
+      <w:proofErr w:type="gramEnd"/>
+      <w:r>
+        <w:t xml:space="preserve"> </w:t>
       </w:r>
       <w:r>
         <w:rPr>
@@ -4771,7 +4989,15 @@
           <w:b/>
           <w:bCs/>
         </w:rPr>
-        <w:t>Summary Agent</w:t>
+        <w:t xml:space="preserve">Summary </w:t>
+      </w:r>
+      <w:proofErr w:type="gramStart"/>
+      <w:r>
+        <w:rPr>
+          <w:b/>
+          <w:bCs/>
+        </w:rPr>
+        <w:t>Agent</w:t>
       </w:r>
       <w:r>
         <w:rPr>
@@ -4784,7 +5010,11 @@
         <w:t xml:space="preserve"> </w:t>
       </w:r>
       <w:r>
-        <w:t xml:space="preserve"> — </w:t>
+        <w:t xml:space="preserve"> —</w:t>
+      </w:r>
+      <w:proofErr w:type="gramEnd"/>
+      <w:r>
+        <w:t xml:space="preserve"> </w:t>
       </w:r>
       <w:r>
         <w:rPr>
@@ -4834,7 +5064,15 @@
           <w:b/>
           <w:bCs/>
         </w:rPr>
-        <w:t>Needle Agent</w:t>
+        <w:t xml:space="preserve">Needle </w:t>
+      </w:r>
+      <w:proofErr w:type="gramStart"/>
+      <w:r>
+        <w:rPr>
+          <w:b/>
+          <w:bCs/>
+        </w:rPr>
+        <w:t>Agent</w:t>
       </w:r>
       <w:r>
         <w:rPr>
@@ -4847,7 +5085,11 @@
         <w:t xml:space="preserve"> </w:t>
       </w:r>
       <w:r>
-        <w:t xml:space="preserve"> — </w:t>
+        <w:t xml:space="preserve"> —</w:t>
+      </w:r>
+      <w:proofErr w:type="gramEnd"/>
+      <w:r>
+        <w:t xml:space="preserve"> </w:t>
       </w:r>
       <w:r>
         <w:rPr>
@@ -4900,7 +5142,15 @@
           <w:b/>
           <w:bCs/>
         </w:rPr>
-        <w:t>Table‑QA Agent</w:t>
+        <w:t xml:space="preserve">Table‑QA </w:t>
+      </w:r>
+      <w:proofErr w:type="gramStart"/>
+      <w:r>
+        <w:rPr>
+          <w:b/>
+          <w:bCs/>
+        </w:rPr>
+        <w:t>Agent</w:t>
       </w:r>
       <w:r>
         <w:rPr>
@@ -4913,7 +5163,11 @@
         <w:t xml:space="preserve"> </w:t>
       </w:r>
       <w:r>
-        <w:t xml:space="preserve"> — </w:t>
+        <w:t xml:space="preserve"> —</w:t>
+      </w:r>
+      <w:proofErr w:type="gramEnd"/>
+      <w:r>
+        <w:t xml:space="preserve"> </w:t>
       </w:r>
       <w:r>
         <w:rPr>
@@ -4972,13 +5226,31 @@
         </w:rPr>
         <w:t>(כולל הפניות ל‑</w:t>
       </w:r>
-      <w:r>
-        <w:rPr>
-          <w:rFonts w:asciiTheme="majorBidi" w:hAnsiTheme="majorBidi" w:cstheme="majorBidi"/>
-          <w:lang w:bidi="he-IL"/>
-        </w:rPr>
-        <w:t>TableId/PageNumber</w:t>
-      </w:r>
+      <w:proofErr w:type="spellStart"/>
+      <w:r>
+        <w:rPr>
+          <w:rFonts w:asciiTheme="majorBidi" w:hAnsiTheme="majorBidi" w:cstheme="majorBidi"/>
+          <w:lang w:bidi="he-IL"/>
+        </w:rPr>
+        <w:t>TableId</w:t>
+      </w:r>
+      <w:proofErr w:type="spellEnd"/>
+      <w:r>
+        <w:rPr>
+          <w:rFonts w:asciiTheme="majorBidi" w:hAnsiTheme="majorBidi" w:cstheme="majorBidi"/>
+          <w:lang w:bidi="he-IL"/>
+        </w:rPr>
+        <w:t>/</w:t>
+      </w:r>
+      <w:proofErr w:type="spellStart"/>
+      <w:r>
+        <w:rPr>
+          <w:rFonts w:asciiTheme="majorBidi" w:hAnsiTheme="majorBidi" w:cstheme="majorBidi"/>
+          <w:lang w:bidi="he-IL"/>
+        </w:rPr>
+        <w:t>PageNumber</w:t>
+      </w:r>
+      <w:proofErr w:type="spellEnd"/>
       <w:r>
         <w:rPr>
           <w:rFonts w:asciiTheme="majorBidi" w:hAnsiTheme="majorBidi" w:cstheme="majorBidi"/>
@@ -5049,6 +5321,7 @@
           <w:lang w:bidi="he-IL"/>
         </w:rPr>
       </w:pPr>
+      <w:proofErr w:type="gramStart"/>
       <w:r>
         <w:rPr>
           <w:rFonts w:ascii="Times New Roman" w:eastAsia="Times New Roman" w:hAnsi="Symbol" w:cs="Times New Roman"/>
@@ -5072,6 +5345,7 @@
         </w:rPr>
         <w:t>src/chunking.py</w:t>
       </w:r>
+      <w:proofErr w:type="gramEnd"/>
       <w:r>
         <w:rPr>
           <w:rFonts w:ascii="Times New Roman" w:eastAsia="Times New Roman" w:hAnsi="Times New Roman" w:cs="Times New Roman"/>
@@ -5118,6 +5392,7 @@
           <w:lang w:bidi="he-IL"/>
         </w:rPr>
       </w:pPr>
+      <w:proofErr w:type="gramStart"/>
       <w:r>
         <w:rPr>
           <w:rFonts w:ascii="Times New Roman" w:eastAsia="Times New Roman" w:hAnsi="Symbol" w:cs="Times New Roman"/>
@@ -5141,6 +5416,7 @@
         </w:rPr>
         <w:t>src/indexing.py</w:t>
       </w:r>
+      <w:proofErr w:type="gramEnd"/>
       <w:r>
         <w:rPr>
           <w:rFonts w:ascii="Times New Roman" w:eastAsia="Times New Roman" w:hAnsi="Times New Roman" w:cs="Times New Roman"/>
@@ -5168,7 +5444,23 @@
           <w:rFonts w:ascii="Times New Roman" w:eastAsia="Times New Roman" w:hAnsi="Times New Roman" w:cs="Times New Roman"/>
           <w:lang w:bidi="he-IL"/>
         </w:rPr>
-        <w:t>TF-IDF(sparce)</w:t>
+        <w:t>TF-IDF(</w:t>
+      </w:r>
+      <w:proofErr w:type="spellStart"/>
+      <w:r>
+        <w:rPr>
+          <w:rFonts w:ascii="Times New Roman" w:eastAsia="Times New Roman" w:hAnsi="Times New Roman" w:cs="Times New Roman"/>
+          <w:lang w:bidi="he-IL"/>
+        </w:rPr>
+        <w:t>sparce</w:t>
+      </w:r>
+      <w:proofErr w:type="spellEnd"/>
+      <w:r>
+        <w:rPr>
+          <w:rFonts w:ascii="Times New Roman" w:eastAsia="Times New Roman" w:hAnsi="Times New Roman" w:cs="Times New Roman"/>
+          <w:lang w:bidi="he-IL"/>
+        </w:rPr>
+        <w:t>)</w:t>
       </w:r>
       <w:r>
         <w:rPr>
@@ -5201,6 +5493,7 @@
           <w:lang w:bidi="he-IL"/>
         </w:rPr>
       </w:pPr>
+      <w:proofErr w:type="gramStart"/>
       <w:r>
         <w:rPr>
           <w:rFonts w:ascii="Times New Roman" w:eastAsia="Times New Roman" w:hAnsi="Symbol" w:cs="Times New Roman"/>
@@ -5224,6 +5517,7 @@
         </w:rPr>
         <w:t>src/retrieval.py</w:t>
       </w:r>
+      <w:proofErr w:type="gramEnd"/>
       <w:r>
         <w:rPr>
           <w:rFonts w:ascii="Times New Roman" w:eastAsia="Times New Roman" w:hAnsi="Times New Roman" w:cs="Times New Roman"/>
@@ -5255,6 +5549,7 @@
           <w:lang w:bidi="he-IL"/>
         </w:rPr>
       </w:pPr>
+      <w:proofErr w:type="gramStart"/>
       <w:r>
         <w:rPr>
           <w:rFonts w:ascii="Times New Roman" w:eastAsia="Times New Roman" w:hAnsi="Symbol" w:cs="Times New Roman"/>
@@ -5269,6 +5564,7 @@
         </w:rPr>
         <w:t xml:space="preserve">  </w:t>
       </w:r>
+      <w:proofErr w:type="spellStart"/>
       <w:r>
         <w:rPr>
           <w:rFonts w:ascii="Courier New" w:eastAsia="Times New Roman" w:hAnsi="Courier New" w:cs="Courier New"/>
@@ -5276,46 +5572,10 @@
           <w:szCs w:val="20"/>
           <w:lang w:bidi="he-IL"/>
         </w:rPr>
-        <w:t>src/agents/</w:t>
-      </w:r>
-      <w:r>
-        <w:rPr>
-          <w:rFonts w:ascii="Times New Roman" w:eastAsia="Times New Roman" w:hAnsi="Times New Roman" w:cs="Times New Roman"/>
-          <w:lang w:bidi="he-IL"/>
-        </w:rPr>
-        <w:t xml:space="preserve"> — Router, Summary, Needle, Table</w:t>
-      </w:r>
-      <w:r>
-        <w:rPr>
-          <w:rFonts w:ascii="Times New Roman" w:eastAsia="Times New Roman" w:hAnsi="Times New Roman" w:cs="Times New Roman"/>
-          <w:lang w:bidi="he-IL"/>
-        </w:rPr>
-        <w:noBreakHyphen/>
-        <w:t>QA.</w:t>
-      </w:r>
-    </w:p>
-    <w:p>
-      <w:pPr>
-        <w:spacing w:after="0"/>
-        <w:rPr>
-          <w:rFonts w:ascii="Times New Roman" w:eastAsia="Times New Roman" w:hAnsi="Times New Roman" w:cs="Times New Roman"/>
-          <w:lang w:bidi="he-IL"/>
-        </w:rPr>
-      </w:pPr>
-      <w:r>
-        <w:rPr>
-          <w:rFonts w:ascii="Times New Roman" w:eastAsia="Times New Roman" w:hAnsi="Symbol" w:cs="Times New Roman"/>
-          <w:lang w:bidi="he-IL"/>
-        </w:rPr>
-        <w:t></w:t>
-      </w:r>
-      <w:r>
-        <w:rPr>
-          <w:rFonts w:ascii="Times New Roman" w:eastAsia="Times New Roman" w:hAnsi="Times New Roman" w:cs="Times New Roman"/>
-          <w:lang w:bidi="he-IL"/>
-        </w:rPr>
-        <w:t xml:space="preserve">  </w:t>
-      </w:r>
+        <w:t>src</w:t>
+      </w:r>
+      <w:proofErr w:type="spellEnd"/>
+      <w:proofErr w:type="gramEnd"/>
       <w:r>
         <w:rPr>
           <w:rFonts w:ascii="Courier New" w:eastAsia="Times New Roman" w:hAnsi="Courier New" w:cs="Courier New"/>
@@ -5323,7 +5583,87 @@
           <w:szCs w:val="20"/>
           <w:lang w:bidi="he-IL"/>
         </w:rPr>
-        <w:t>src/eval/</w:t>
+        <w:t>/agents/</w:t>
+      </w:r>
+      <w:r>
+        <w:rPr>
+          <w:rFonts w:ascii="Times New Roman" w:eastAsia="Times New Roman" w:hAnsi="Times New Roman" w:cs="Times New Roman"/>
+          <w:lang w:bidi="he-IL"/>
+        </w:rPr>
+        <w:t xml:space="preserve"> — Router, Summary, Needle, Table</w:t>
+      </w:r>
+      <w:r>
+        <w:rPr>
+          <w:rFonts w:ascii="Times New Roman" w:eastAsia="Times New Roman" w:hAnsi="Times New Roman" w:cs="Times New Roman"/>
+          <w:lang w:bidi="he-IL"/>
+        </w:rPr>
+        <w:noBreakHyphen/>
+        <w:t>QA.</w:t>
+      </w:r>
+    </w:p>
+    <w:p>
+      <w:pPr>
+        <w:spacing w:after="0"/>
+        <w:rPr>
+          <w:rFonts w:ascii="Times New Roman" w:eastAsia="Times New Roman" w:hAnsi="Times New Roman" w:cs="Times New Roman"/>
+          <w:lang w:bidi="he-IL"/>
+        </w:rPr>
+      </w:pPr>
+      <w:proofErr w:type="gramStart"/>
+      <w:r>
+        <w:rPr>
+          <w:rFonts w:ascii="Times New Roman" w:eastAsia="Times New Roman" w:hAnsi="Symbol" w:cs="Times New Roman"/>
+          <w:lang w:bidi="he-IL"/>
+        </w:rPr>
+        <w:t></w:t>
+      </w:r>
+      <w:r>
+        <w:rPr>
+          <w:rFonts w:ascii="Times New Roman" w:eastAsia="Times New Roman" w:hAnsi="Times New Roman" w:cs="Times New Roman"/>
+          <w:lang w:bidi="he-IL"/>
+        </w:rPr>
+        <w:t xml:space="preserve">  </w:t>
+      </w:r>
+      <w:proofErr w:type="spellStart"/>
+      <w:r>
+        <w:rPr>
+          <w:rFonts w:ascii="Courier New" w:eastAsia="Times New Roman" w:hAnsi="Courier New" w:cs="Courier New"/>
+          <w:sz w:val="20"/>
+          <w:szCs w:val="20"/>
+          <w:lang w:bidi="he-IL"/>
+        </w:rPr>
+        <w:t>src</w:t>
+      </w:r>
+      <w:proofErr w:type="spellEnd"/>
+      <w:proofErr w:type="gramEnd"/>
+      <w:r>
+        <w:rPr>
+          <w:rFonts w:ascii="Courier New" w:eastAsia="Times New Roman" w:hAnsi="Courier New" w:cs="Courier New"/>
+          <w:sz w:val="20"/>
+          <w:szCs w:val="20"/>
+          <w:lang w:bidi="he-IL"/>
+        </w:rPr>
+        <w:t>/</w:t>
+      </w:r>
+      <w:proofErr w:type="spellStart"/>
+      <w:r>
+        <w:rPr>
+          <w:rFonts w:ascii="Courier New" w:eastAsia="Times New Roman" w:hAnsi="Courier New" w:cs="Courier New"/>
+          <w:sz w:val="20"/>
+          <w:szCs w:val="20"/>
+          <w:lang w:bidi="he-IL"/>
+        </w:rPr>
+        <w:t>eval</w:t>
+      </w:r>
+      <w:proofErr w:type="spellEnd"/>
+      <w:r>
+        <w:rPr>
+          <w:rFonts w:ascii="Courier New" w:eastAsia="Times New Roman" w:hAnsi="Courier New" w:cs="Courier New"/>
+          <w:sz w:val="20"/>
+          <w:szCs w:val="20"/>
+          <w:lang w:bidi="he-IL"/>
+        </w:rPr>
+        <w:t>/</w:t>
       </w:r>
       <w:r>
         <w:rPr>
@@ -5659,8 +5999,17 @@
           <w:rStyle w:val="HTML"/>
           <w:rFonts w:eastAsiaTheme="majorEastAsia"/>
         </w:rPr>
-        <w:t>data/evaluation_questions.json</w:t>
-      </w:r>
+        <w:t>data/</w:t>
+      </w:r>
+      <w:proofErr w:type="spellStart"/>
+      <w:r>
+        <w:rPr>
+          <w:rStyle w:val="HTML"/>
+          <w:rFonts w:eastAsiaTheme="majorEastAsia"/>
+        </w:rPr>
+        <w:t>evaluation_questions.json</w:t>
+      </w:r>
+      <w:proofErr w:type="spellEnd"/>
     </w:p>
     <w:p>
       <w:pPr>
@@ -5686,8 +6035,17 @@
           <w:rStyle w:val="HTML"/>
           <w:rFonts w:eastAsiaTheme="majorEastAsia"/>
         </w:rPr>
-        <w:t>data/ground_truth.json</w:t>
-      </w:r>
+        <w:t>data/</w:t>
+      </w:r>
+      <w:proofErr w:type="spellStart"/>
+      <w:r>
+        <w:rPr>
+          <w:rStyle w:val="HTML"/>
+          <w:rFonts w:eastAsiaTheme="majorEastAsia"/>
+        </w:rPr>
+        <w:t>ground_truth.json</w:t>
+      </w:r>
+      <w:proofErr w:type="spellEnd"/>
     </w:p>
     <w:p>
       <w:pPr>
@@ -5729,8 +6087,17 @@
           <w:rStyle w:val="HTML"/>
           <w:rFonts w:eastAsiaTheme="majorEastAsia"/>
         </w:rPr>
-        <w:t>data/ragas_testset.json</w:t>
-      </w:r>
+        <w:t>data/</w:t>
+      </w:r>
+      <w:proofErr w:type="spellStart"/>
+      <w:r>
+        <w:rPr>
+          <w:rStyle w:val="HTML"/>
+          <w:rFonts w:eastAsiaTheme="majorEastAsia"/>
+        </w:rPr>
+        <w:t>ragas_testset.json</w:t>
+      </w:r>
+      <w:proofErr w:type="spellEnd"/>
     </w:p>
     <w:p>
       <w:pPr>
@@ -5981,7 +6348,21 @@
         <w:rPr>
           <w:rStyle w:val="HTML"/>
         </w:rPr>
-        <w:t>data/processed/tables/{file}_{table_id}.md</w:t>
+        <w:t>data/processed/tables/{file}_{</w:t>
+      </w:r>
+      <w:proofErr w:type="spellStart"/>
+      <w:r>
+        <w:rPr>
+          <w:rStyle w:val="HTML"/>
+        </w:rPr>
+        <w:t>table_id</w:t>
+      </w:r>
+      <w:proofErr w:type="spellEnd"/>
+      <w:r>
+        <w:rPr>
+          <w:rStyle w:val="HTML"/>
+        </w:rPr>
+        <w:t>}.md</w:t>
       </w:r>
       <w:r>
         <w:t xml:space="preserve"> (</w:t>
@@ -6032,48 +6413,78 @@
       <w:r>
         <w:t xml:space="preserve">: </w:t>
       </w:r>
+      <w:proofErr w:type="spellStart"/>
       <w:r>
         <w:rPr>
           <w:rStyle w:val="HTML"/>
         </w:rPr>
         <w:t>TableId</w:t>
       </w:r>
+      <w:proofErr w:type="spellEnd"/>
       <w:r>
         <w:t xml:space="preserve">, </w:t>
       </w:r>
+      <w:proofErr w:type="spellStart"/>
       <w:r>
         <w:rPr>
           <w:rStyle w:val="HTML"/>
         </w:rPr>
         <w:t>PageNumber</w:t>
       </w:r>
+      <w:proofErr w:type="spellEnd"/>
       <w:r>
         <w:t xml:space="preserve">, </w:t>
       </w:r>
+      <w:proofErr w:type="spellStart"/>
       <w:r>
         <w:rPr>
           <w:rStyle w:val="HTML"/>
         </w:rPr>
-        <w:t>SectionType="Table"</w:t>
+        <w:t>SectionType</w:t>
+      </w:r>
+      <w:proofErr w:type="spellEnd"/>
+      <w:r>
+        <w:rPr>
+          <w:rStyle w:val="HTML"/>
+        </w:rPr>
+        <w:t>="Table"</w:t>
       </w:r>
       <w:r>
         <w:t xml:space="preserve">, </w:t>
       </w:r>
+      <w:proofErr w:type="spellStart"/>
       <w:r>
         <w:rPr>
           <w:rStyle w:val="HTML"/>
         </w:rPr>
         <w:t>FileName</w:t>
       </w:r>
+      <w:proofErr w:type="spellEnd"/>
       <w:r>
         <w:t xml:space="preserve">, </w:t>
       </w:r>
+      <w:proofErr w:type="spellStart"/>
       <w:r>
         <w:rPr>
           <w:rStyle w:val="HTML"/>
         </w:rPr>
-        <w:t>ClientId/CaseId</w:t>
-      </w:r>
+        <w:t>ClientId</w:t>
+      </w:r>
+      <w:proofErr w:type="spellEnd"/>
+      <w:r>
+        <w:rPr>
+          <w:rStyle w:val="HTML"/>
+        </w:rPr>
+        <w:t>/</w:t>
+      </w:r>
+      <w:proofErr w:type="spellStart"/>
+      <w:r>
+        <w:rPr>
+          <w:rStyle w:val="HTML"/>
+        </w:rPr>
+        <w:t>CaseId</w:t>
+      </w:r>
+      <w:proofErr w:type="spellEnd"/>
       <w:r>
         <w:t>.</w:t>
       </w:r>
@@ -6223,13 +6634,31 @@
         </w:rPr>
         <w:t xml:space="preserve">שמרי </w:t>
       </w:r>
+      <w:proofErr w:type="spellStart"/>
       <w:r>
         <w:rPr>
           <w:rStyle w:val="HTML"/>
           <w:rFonts w:eastAsiaTheme="majorEastAsia"/>
         </w:rPr>
-        <w:t>ClientId/CaseId</w:t>
-      </w:r>
+        <w:t>ClientId</w:t>
+      </w:r>
+      <w:proofErr w:type="spellEnd"/>
+      <w:r>
+        <w:rPr>
+          <w:rStyle w:val="HTML"/>
+          <w:rFonts w:eastAsiaTheme="majorEastAsia"/>
+        </w:rPr>
+        <w:t>/</w:t>
+      </w:r>
+      <w:proofErr w:type="spellStart"/>
+      <w:r>
+        <w:rPr>
+          <w:rStyle w:val="HTML"/>
+          <w:rFonts w:eastAsiaTheme="majorEastAsia"/>
+        </w:rPr>
+        <w:t>CaseId</w:t>
+      </w:r>
+      <w:proofErr w:type="spellEnd"/>
       <w:r>
         <w:t xml:space="preserve"> </w:t>
       </w:r>
@@ -6281,8 +6710,17 @@
           <w:rStyle w:val="HTML"/>
           <w:rFonts w:eastAsiaTheme="majorEastAsia"/>
         </w:rPr>
-        <w:t>data/evaluation_questions.json</w:t>
-      </w:r>
+        <w:t>data/</w:t>
+      </w:r>
+      <w:proofErr w:type="spellStart"/>
+      <w:r>
+        <w:rPr>
+          <w:rStyle w:val="HTML"/>
+          <w:rFonts w:eastAsiaTheme="majorEastAsia"/>
+        </w:rPr>
+        <w:t>evaluation_questions.json</w:t>
+      </w:r>
+      <w:proofErr w:type="spellEnd"/>
       <w:r>
         <w:t xml:space="preserve"> </w:t>
       </w:r>
@@ -6360,6 +6798,7 @@
         </w:rPr>
         <w:t xml:space="preserve">לכל שאלה הגדירי </w:t>
       </w:r>
+      <w:proofErr w:type="spellStart"/>
       <w:r>
         <w:rPr>
           <w:rStyle w:val="HTML"/>
@@ -6367,6 +6806,7 @@
         </w:rPr>
         <w:t>ground_truth</w:t>
       </w:r>
+      <w:proofErr w:type="spellEnd"/>
       <w:r>
         <w:t xml:space="preserve"> </w:t>
       </w:r>
@@ -6376,6 +6816,7 @@
         </w:rPr>
         <w:t>ותיעוד עוגנים</w:t>
       </w:r>
+      <w:proofErr w:type="spellStart"/>
       <w:r>
         <w:rPr>
           <w:rStyle w:val="HTML"/>
@@ -6383,9 +6824,11 @@
         </w:rPr>
         <w:t>PageNumber</w:t>
       </w:r>
+      <w:proofErr w:type="spellEnd"/>
       <w:r>
         <w:t xml:space="preserve">, </w:t>
       </w:r>
+      <w:proofErr w:type="spellStart"/>
       <w:r>
         <w:rPr>
           <w:rStyle w:val="HTML"/>
@@ -6393,16 +6836,35 @@
         </w:rPr>
         <w:t>SectionType</w:t>
       </w:r>
+      <w:proofErr w:type="spellEnd"/>
       <w:r>
         <w:t xml:space="preserve">, </w:t>
       </w:r>
+      <w:proofErr w:type="spellStart"/>
       <w:r>
         <w:rPr>
           <w:rStyle w:val="HTML"/>
           <w:rFonts w:eastAsiaTheme="majorEastAsia"/>
         </w:rPr>
-        <w:t>TableId/FigureId</w:t>
-      </w:r>
+        <w:t>TableId</w:t>
+      </w:r>
+      <w:proofErr w:type="spellEnd"/>
+      <w:r>
+        <w:rPr>
+          <w:rStyle w:val="HTML"/>
+          <w:rFonts w:eastAsiaTheme="majorEastAsia"/>
+        </w:rPr>
+        <w:t>/</w:t>
+      </w:r>
+      <w:proofErr w:type="spellStart"/>
+      <w:r>
+        <w:rPr>
+          <w:rStyle w:val="HTML"/>
+          <w:rFonts w:eastAsiaTheme="majorEastAsia"/>
+        </w:rPr>
+        <w:t>FigureId</w:t>
+      </w:r>
+      <w:proofErr w:type="spellEnd"/>
       <w:r>
         <w:t>.</w:t>
       </w:r>
@@ -6476,33 +6938,32 @@
           <w:rStyle w:val="HTML"/>
           <w:rFonts w:eastAsiaTheme="majorEastAsia"/>
         </w:rPr>
-        <w:t>data/ragas_testset.json</w:t>
-      </w:r>
-      <w:r>
-        <w:t xml:space="preserve"> </w:t>
-      </w:r>
-      <w:r>
-        <w:rPr>
-          <w:rtl/>
-        </w:rPr>
-        <w:t>במבנה</w:t>
-      </w:r>
+        <w:t>data/</w:t>
+      </w:r>
+      <w:proofErr w:type="spellStart"/>
       <w:r>
         <w:rPr>
           <w:rStyle w:val="HTML"/>
           <w:rFonts w:eastAsiaTheme="majorEastAsia"/>
         </w:rPr>
-        <w:t>question</w:t>
-      </w:r>
-      <w:r>
-        <w:t xml:space="preserve">, </w:t>
+        <w:t>ragas_testset.json</w:t>
+      </w:r>
+      <w:proofErr w:type="spellEnd"/>
+      <w:r>
+        <w:t xml:space="preserve"> </w:t>
+      </w:r>
+      <w:r>
+        <w:rPr>
+          <w:rtl/>
+        </w:rPr>
+        <w:t>במבנה</w:t>
       </w:r>
       <w:r>
         <w:rPr>
           <w:rStyle w:val="HTML"/>
           <w:rFonts w:eastAsiaTheme="majorEastAsia"/>
         </w:rPr>
-        <w:t>contexts</w:t>
+        <w:t>question</w:t>
       </w:r>
       <w:r>
         <w:t xml:space="preserve">, </w:t>
@@ -6512,7 +6973,7 @@
           <w:rStyle w:val="HTML"/>
           <w:rFonts w:eastAsiaTheme="majorEastAsia"/>
         </w:rPr>
-        <w:t>answer</w:t>
+        <w:t>contexts</w:t>
       </w:r>
       <w:r>
         <w:t xml:space="preserve">, </w:t>
@@ -6522,8 +6983,20 @@
           <w:rStyle w:val="HTML"/>
           <w:rFonts w:eastAsiaTheme="majorEastAsia"/>
         </w:rPr>
+        <w:t>answer</w:t>
+      </w:r>
+      <w:r>
+        <w:t xml:space="preserve">, </w:t>
+      </w:r>
+      <w:proofErr w:type="spellStart"/>
+      <w:r>
+        <w:rPr>
+          <w:rStyle w:val="HTML"/>
+          <w:rFonts w:eastAsiaTheme="majorEastAsia"/>
+        </w:rPr>
         <w:t>ground_truth</w:t>
       </w:r>
+      <w:proofErr w:type="spellEnd"/>
       <w:r>
         <w:t>.</w:t>
       </w:r>
@@ -6851,7 +7324,39 @@
         <w:t>כולל מטא־דאטה לסינון</w:t>
       </w:r>
       <w:r>
-        <w:t xml:space="preserve"> ClientId/CaseId/PageNumber/SectionType...</w:t>
+        <w:t xml:space="preserve"> </w:t>
+      </w:r>
+      <w:proofErr w:type="spellStart"/>
+      <w:r>
+        <w:t>ClientId</w:t>
+      </w:r>
+      <w:proofErr w:type="spellEnd"/>
+      <w:r>
+        <w:t>/</w:t>
+      </w:r>
+      <w:proofErr w:type="spellStart"/>
+      <w:r>
+        <w:t>CaseId</w:t>
+      </w:r>
+      <w:proofErr w:type="spellEnd"/>
+      <w:r>
+        <w:t>/</w:t>
+      </w:r>
+      <w:proofErr w:type="spellStart"/>
+      <w:r>
+        <w:t>PageNumber</w:t>
+      </w:r>
+      <w:proofErr w:type="spellEnd"/>
+      <w:r>
+        <w:t>/</w:t>
+      </w:r>
+      <w:proofErr w:type="spellStart"/>
+      <w:r>
+        <w:t>SectionType</w:t>
+      </w:r>
+      <w:proofErr w:type="spellEnd"/>
+      <w:r>
+        <w:t>...</w:t>
       </w:r>
     </w:p>
     <w:p>
@@ -7002,8 +7507,16 @@
         <w:rPr>
           <w:rStyle w:val="HTML"/>
         </w:rPr>
-        <w:t>data/processed/ayalon_qN_2024/chunks.jsonl</w:t>
-      </w:r>
+        <w:t>data/processed/ayalon_qN_2024/</w:t>
+      </w:r>
+      <w:proofErr w:type="spellStart"/>
+      <w:r>
+        <w:rPr>
+          <w:rStyle w:val="HTML"/>
+        </w:rPr>
+        <w:t>chunks.jsonl</w:t>
+      </w:r>
+      <w:proofErr w:type="spellEnd"/>
       <w:r>
         <w:t xml:space="preserve"> — </w:t>
       </w:r>
@@ -7504,12 +8017,457 @@
         <w:pStyle w:val="4"/>
         <w:spacing w:before="240" w:after="120" w:line="240" w:lineRule="atLeast"/>
         <w:rPr>
+          <w:rFonts w:asciiTheme="minorBidi" w:hAnsiTheme="minorBidi" w:cstheme="minorBidi"/>
+          <w:b/>
+          <w:bCs/>
+          <w:color w:val="000000"/>
+        </w:rPr>
+      </w:pPr>
+      <w:r>
+        <w:rPr>
+          <w:rStyle w:val="mtk10"/>
+          <w:rFonts w:asciiTheme="minorBidi" w:hAnsiTheme="minorBidi" w:cstheme="minorBidi"/>
+          <w:b/>
+          <w:bCs/>
+          <w:color w:val="000000"/>
+        </w:rPr>
+        <w:t>python</w:t>
+      </w:r>
+      <w:r>
+        <w:rPr>
+          <w:rStyle w:val="mtk1"/>
+          <w:rFonts w:asciiTheme="minorBidi" w:hAnsiTheme="minorBidi" w:cstheme="minorBidi"/>
+          <w:b/>
+          <w:bCs/>
+          <w:color w:val="000000"/>
+        </w:rPr>
+        <w:t> </w:t>
+      </w:r>
+      <w:r>
+        <w:rPr>
           <w:rStyle w:val="mtk13"/>
           <w:rFonts w:asciiTheme="minorBidi" w:hAnsiTheme="minorBidi" w:cstheme="minorBidi"/>
           <w:b/>
           <w:bCs/>
           <w:color w:val="000000"/>
         </w:rPr>
+        <w:t>src/main.py</w:t>
+      </w:r>
+      <w:r>
+        <w:rPr>
+          <w:rStyle w:val="mtk1"/>
+          <w:rFonts w:asciiTheme="minorBidi" w:hAnsiTheme="minorBidi" w:cstheme="minorBidi"/>
+          <w:b/>
+          <w:bCs/>
+          <w:color w:val="000000"/>
+        </w:rPr>
+        <w:t> </w:t>
+      </w:r>
+      <w:r>
+        <w:rPr>
+          <w:rStyle w:val="mtk13"/>
+          <w:rFonts w:asciiTheme="minorBidi" w:hAnsiTheme="minorBidi" w:cstheme="minorBidi"/>
+          <w:b/>
+          <w:bCs/>
+          <w:color w:val="000000"/>
+        </w:rPr>
+        <w:t>--query</w:t>
+      </w:r>
+      <w:r>
+        <w:rPr>
+          <w:rStyle w:val="mtk1"/>
+          <w:rFonts w:asciiTheme="minorBidi" w:hAnsiTheme="minorBidi" w:cstheme="minorBidi"/>
+          <w:b/>
+          <w:bCs/>
+          <w:color w:val="000000"/>
+        </w:rPr>
+        <w:t> </w:t>
+      </w:r>
+      <w:r>
+        <w:rPr>
+          <w:rStyle w:val="mtk13"/>
+          <w:rFonts w:asciiTheme="minorBidi" w:hAnsiTheme="minorBidi" w:cstheme="minorBidi"/>
+          <w:b/>
+          <w:bCs/>
+          <w:color w:val="000000"/>
+        </w:rPr>
+        <w:t>"</w:t>
+      </w:r>
+      <w:r>
+        <w:rPr>
+          <w:rStyle w:val="mtk13"/>
+          <w:rFonts w:asciiTheme="minorBidi" w:hAnsiTheme="minorBidi" w:cstheme="minorBidi"/>
+          <w:b/>
+          <w:bCs/>
+          <w:color w:val="000000"/>
+          <w:rtl/>
+        </w:rPr>
+        <w:t>מה הם הנקודות העיקריות בדוח</w:t>
+      </w:r>
+      <w:r>
+        <w:rPr>
+          <w:rStyle w:val="mtk13"/>
+          <w:rFonts w:asciiTheme="minorBidi" w:hAnsiTheme="minorBidi" w:cstheme="minorBidi"/>
+          <w:b/>
+          <w:bCs/>
+          <w:color w:val="000000"/>
+        </w:rPr>
+        <w:t>?"</w:t>
+      </w:r>
+    </w:p>
+    <w:p>
+      <w:pPr>
+        <w:pStyle w:val="4"/>
+        <w:spacing w:before="240" w:after="120"/>
+        <w:rPr>
+          <w:rStyle w:val="composer-code-block-filename"/>
+          <w:sz w:val="18"/>
+          <w:szCs w:val="18"/>
+        </w:rPr>
+      </w:pPr>
+      <w:r>
+        <w:rPr>
+          <w:rStyle w:val="markdown-bold-text"/>
+          <w:sz w:val="25"/>
+          <w:szCs w:val="25"/>
+        </w:rPr>
+        <w:t>2. Needle Agent (</w:t>
+      </w:r>
+      <w:r>
+        <w:rPr>
+          <w:rStyle w:val="markdown-bold-text"/>
+          <w:sz w:val="25"/>
+          <w:szCs w:val="25"/>
+          <w:rtl/>
+        </w:rPr>
+        <w:t>חיפוש ממוקד</w:t>
+      </w:r>
+      <w:r>
+        <w:rPr>
+          <w:rStyle w:val="markdown-bold-text"/>
+          <w:sz w:val="25"/>
+          <w:szCs w:val="25"/>
+        </w:rPr>
+        <w:t>)</w:t>
+      </w:r>
+    </w:p>
+    <w:p>
+      <w:pPr>
+        <w:pStyle w:val="4"/>
+        <w:spacing w:before="240" w:after="120" w:line="240" w:lineRule="atLeast"/>
+        <w:rPr>
+          <w:rFonts w:asciiTheme="minorBidi" w:hAnsiTheme="minorBidi" w:cstheme="minorBidi"/>
+          <w:color w:val="auto"/>
+        </w:rPr>
+      </w:pPr>
+      <w:r>
+        <w:rPr>
+          <w:rStyle w:val="mtk10"/>
+          <w:rFonts w:asciiTheme="minorBidi" w:hAnsiTheme="minorBidi" w:cstheme="minorBidi"/>
+          <w:b/>
+          <w:bCs/>
+          <w:color w:val="auto"/>
+        </w:rPr>
+        <w:t>python</w:t>
+      </w:r>
+      <w:r>
+        <w:rPr>
+          <w:rStyle w:val="mtk1"/>
+          <w:rFonts w:asciiTheme="minorBidi" w:hAnsiTheme="minorBidi" w:cstheme="minorBidi"/>
+          <w:b/>
+          <w:bCs/>
+          <w:color w:val="auto"/>
+        </w:rPr>
+        <w:t> </w:t>
+      </w:r>
+      <w:r>
+        <w:rPr>
+          <w:rStyle w:val="mtk13"/>
+          <w:rFonts w:asciiTheme="minorBidi" w:hAnsiTheme="minorBidi" w:cstheme="minorBidi"/>
+          <w:b/>
+          <w:bCs/>
+          <w:color w:val="auto"/>
+        </w:rPr>
+        <w:t>src/main.py</w:t>
+      </w:r>
+      <w:r>
+        <w:rPr>
+          <w:rStyle w:val="mtk1"/>
+          <w:rFonts w:asciiTheme="minorBidi" w:hAnsiTheme="minorBidi" w:cstheme="minorBidi"/>
+          <w:b/>
+          <w:bCs/>
+          <w:color w:val="auto"/>
+        </w:rPr>
+        <w:t> </w:t>
+      </w:r>
+      <w:r>
+        <w:rPr>
+          <w:rStyle w:val="mtk13"/>
+          <w:rFonts w:asciiTheme="minorBidi" w:hAnsiTheme="minorBidi" w:cstheme="minorBidi"/>
+          <w:b/>
+          <w:bCs/>
+          <w:color w:val="auto"/>
+        </w:rPr>
+        <w:t>--query</w:t>
+      </w:r>
+      <w:r>
+        <w:rPr>
+          <w:rStyle w:val="mtk1"/>
+          <w:rFonts w:asciiTheme="minorBidi" w:hAnsiTheme="minorBidi" w:cstheme="minorBidi"/>
+          <w:b/>
+          <w:bCs/>
+          <w:color w:val="auto"/>
+        </w:rPr>
+        <w:t> </w:t>
+      </w:r>
+      <w:r>
+        <w:rPr>
+          <w:rStyle w:val="mtk13"/>
+          <w:rFonts w:asciiTheme="minorBidi" w:hAnsiTheme="minorBidi" w:cstheme="minorBidi"/>
+          <w:b/>
+          <w:bCs/>
+          <w:color w:val="auto"/>
+        </w:rPr>
+        <w:t>"</w:t>
+      </w:r>
+      <w:r>
+        <w:rPr>
+          <w:rStyle w:val="mtk13"/>
+          <w:rFonts w:asciiTheme="minorBidi" w:hAnsiTheme="minorBidi" w:cstheme="minorBidi"/>
+          <w:b/>
+          <w:bCs/>
+          <w:color w:val="auto"/>
+          <w:rtl/>
+        </w:rPr>
+        <w:t>מה הייתה ההכנסה ברבעון הראשון של 2025</w:t>
+      </w:r>
+      <w:r>
+        <w:rPr>
+          <w:rStyle w:val="mtk13"/>
+          <w:rFonts w:asciiTheme="minorBidi" w:hAnsiTheme="minorBidi" w:cstheme="minorBidi"/>
+          <w:b/>
+          <w:bCs/>
+          <w:color w:val="auto"/>
+        </w:rPr>
+        <w:t>?"</w:t>
+      </w:r>
+    </w:p>
+    <w:p>
+      <w:pPr>
+        <w:pStyle w:val="4"/>
+        <w:spacing w:before="240" w:after="120" w:line="240" w:lineRule="atLeast"/>
+        <w:rPr>
+          <w:rFonts w:asciiTheme="minorBidi" w:hAnsiTheme="minorBidi" w:cstheme="minorBidi"/>
+          <w:b/>
+          <w:bCs/>
+          <w:color w:val="auto"/>
+        </w:rPr>
+      </w:pPr>
+      <w:r>
+        <w:rPr>
+          <w:rStyle w:val="mtk10"/>
+          <w:rFonts w:asciiTheme="minorBidi" w:hAnsiTheme="minorBidi" w:cstheme="minorBidi"/>
+          <w:b/>
+          <w:bCs/>
+          <w:color w:val="auto"/>
+        </w:rPr>
+        <w:t>python</w:t>
+      </w:r>
+      <w:r>
+        <w:rPr>
+          <w:rStyle w:val="mtk1"/>
+          <w:rFonts w:asciiTheme="minorBidi" w:hAnsiTheme="minorBidi" w:cstheme="minorBidi"/>
+          <w:b/>
+          <w:bCs/>
+          <w:color w:val="auto"/>
+        </w:rPr>
+        <w:t> </w:t>
+      </w:r>
+      <w:r>
+        <w:rPr>
+          <w:rStyle w:val="mtk13"/>
+          <w:rFonts w:asciiTheme="minorBidi" w:hAnsiTheme="minorBidi" w:cstheme="minorBidi"/>
+          <w:b/>
+          <w:bCs/>
+          <w:color w:val="auto"/>
+        </w:rPr>
+        <w:t>src/main.py</w:t>
+      </w:r>
+      <w:r>
+        <w:rPr>
+          <w:rStyle w:val="mtk1"/>
+          <w:rFonts w:asciiTheme="minorBidi" w:hAnsiTheme="minorBidi" w:cstheme="minorBidi"/>
+          <w:b/>
+          <w:bCs/>
+          <w:color w:val="auto"/>
+        </w:rPr>
+        <w:t> </w:t>
+      </w:r>
+      <w:r>
+        <w:rPr>
+          <w:rStyle w:val="mtk13"/>
+          <w:rFonts w:asciiTheme="minorBidi" w:hAnsiTheme="minorBidi" w:cstheme="minorBidi"/>
+          <w:b/>
+          <w:bCs/>
+          <w:color w:val="auto"/>
+        </w:rPr>
+        <w:t>--query</w:t>
+      </w:r>
+      <w:r>
+        <w:rPr>
+          <w:rStyle w:val="mtk1"/>
+          <w:rFonts w:asciiTheme="minorBidi" w:hAnsiTheme="minorBidi" w:cstheme="minorBidi"/>
+          <w:b/>
+          <w:bCs/>
+          <w:color w:val="auto"/>
+        </w:rPr>
+        <w:t> </w:t>
+      </w:r>
+      <w:r>
+        <w:rPr>
+          <w:rStyle w:val="mtk13"/>
+          <w:rFonts w:asciiTheme="minorBidi" w:hAnsiTheme="minorBidi" w:cstheme="minorBidi"/>
+          <w:b/>
+          <w:bCs/>
+          <w:color w:val="auto"/>
+        </w:rPr>
+        <w:t>"</w:t>
+      </w:r>
+      <w:r>
+        <w:rPr>
+          <w:rStyle w:val="mtk13"/>
+          <w:rFonts w:asciiTheme="minorBidi" w:hAnsiTheme="minorBidi" w:cstheme="minorBidi"/>
+          <w:b/>
+          <w:bCs/>
+          <w:color w:val="auto"/>
+          <w:rtl/>
+        </w:rPr>
+        <w:t>איפה נמצא הסיכום המנהלי</w:t>
+      </w:r>
+      <w:r>
+        <w:rPr>
+          <w:rStyle w:val="mtk13"/>
+          <w:rFonts w:asciiTheme="minorBidi" w:hAnsiTheme="minorBidi" w:cstheme="minorBidi"/>
+          <w:b/>
+          <w:bCs/>
+          <w:color w:val="auto"/>
+        </w:rPr>
+        <w:t>?"</w:t>
+      </w:r>
+    </w:p>
+    <w:p>
+      <w:pPr>
+        <w:pStyle w:val="4"/>
+        <w:spacing w:before="240" w:after="120" w:line="240" w:lineRule="atLeast"/>
+        <w:rPr>
+          <w:rStyle w:val="mtk13"/>
+          <w:rFonts w:asciiTheme="minorBidi" w:hAnsiTheme="minorBidi" w:cstheme="minorBidi"/>
+          <w:b/>
+          <w:bCs/>
+          <w:color w:val="auto"/>
+        </w:rPr>
+      </w:pPr>
+      <w:r>
+        <w:rPr>
+          <w:rStyle w:val="mtk10"/>
+          <w:rFonts w:asciiTheme="minorBidi" w:hAnsiTheme="minorBidi" w:cstheme="minorBidi"/>
+          <w:b/>
+          <w:bCs/>
+          <w:color w:val="auto"/>
+        </w:rPr>
+        <w:t>python</w:t>
+      </w:r>
+      <w:r>
+        <w:rPr>
+          <w:rStyle w:val="mtk1"/>
+          <w:rFonts w:asciiTheme="minorBidi" w:hAnsiTheme="minorBidi" w:cstheme="minorBidi"/>
+          <w:b/>
+          <w:bCs/>
+          <w:color w:val="auto"/>
+        </w:rPr>
+        <w:t> </w:t>
+      </w:r>
+      <w:r>
+        <w:rPr>
+          <w:rStyle w:val="mtk13"/>
+          <w:rFonts w:asciiTheme="minorBidi" w:hAnsiTheme="minorBidi" w:cstheme="minorBidi"/>
+          <w:b/>
+          <w:bCs/>
+          <w:color w:val="auto"/>
+        </w:rPr>
+        <w:t>src/main.py</w:t>
+      </w:r>
+      <w:r>
+        <w:rPr>
+          <w:rStyle w:val="mtk1"/>
+          <w:rFonts w:asciiTheme="minorBidi" w:hAnsiTheme="minorBidi" w:cstheme="minorBidi"/>
+          <w:b/>
+          <w:bCs/>
+          <w:color w:val="auto"/>
+        </w:rPr>
+        <w:t> </w:t>
+      </w:r>
+      <w:r>
+        <w:rPr>
+          <w:rStyle w:val="mtk13"/>
+          <w:rFonts w:asciiTheme="minorBidi" w:hAnsiTheme="minorBidi" w:cstheme="minorBidi"/>
+          <w:b/>
+          <w:bCs/>
+          <w:color w:val="auto"/>
+        </w:rPr>
+        <w:t>--query</w:t>
+      </w:r>
+      <w:r>
+        <w:rPr>
+          <w:rStyle w:val="mtk1"/>
+          <w:rFonts w:asciiTheme="minorBidi" w:hAnsiTheme="minorBidi" w:cstheme="minorBidi"/>
+          <w:b/>
+          <w:bCs/>
+          <w:color w:val="auto"/>
+        </w:rPr>
+        <w:t> </w:t>
+      </w:r>
+      <w:r>
+        <w:rPr>
+          <w:rStyle w:val="mtk13"/>
+          <w:rFonts w:asciiTheme="minorBidi" w:hAnsiTheme="minorBidi" w:cstheme="minorBidi"/>
+          <w:b/>
+          <w:bCs/>
+          <w:color w:val="auto"/>
+        </w:rPr>
+        <w:t>"</w:t>
+      </w:r>
+      <w:r>
+        <w:rPr>
+          <w:rStyle w:val="mtk13"/>
+          <w:rFonts w:asciiTheme="minorBidi" w:hAnsiTheme="minorBidi" w:cstheme="minorBidi"/>
+          <w:b/>
+          <w:bCs/>
+          <w:color w:val="auto"/>
+          <w:rtl/>
+        </w:rPr>
+        <w:t>מה הרווח הנקי ב-2025</w:t>
+      </w:r>
+      <w:r>
+        <w:rPr>
+          <w:rStyle w:val="mtk13"/>
+          <w:rFonts w:asciiTheme="minorBidi" w:hAnsiTheme="minorBidi" w:cstheme="minorBidi"/>
+          <w:b/>
+          <w:bCs/>
+          <w:color w:val="auto"/>
+        </w:rPr>
+        <w:t>?"</w:t>
+      </w:r>
+    </w:p>
+    <w:p>
+      <w:pPr>
+        <w:pStyle w:val="4"/>
+        <w:spacing w:before="240" w:after="120" w:line="240" w:lineRule="atLeast"/>
+        <w:rPr>
+          <w:rFonts w:asciiTheme="minorBidi" w:hAnsiTheme="minorBidi" w:cstheme="minorBidi"/>
+          <w:b/>
+          <w:bCs/>
+        </w:rPr>
       </w:pPr>
       <w:r>
         <w:rPr>
@@ -7584,13 +8542,14 @@
       <w:r>
         <w:rPr>
           <w:rStyle w:val="mtk13"/>
-          <w:rFonts w:asciiTheme="minorBidi" w:hAnsiTheme="minorBidi" w:cstheme="minorBidi"/>
+          <w:rFonts w:asciiTheme="minorBidi" w:hAnsiTheme="minorBidi" w:cstheme="minorBidi" w:hint="cs"/>
           <w:b/>
           <w:bCs/>
           <w:color w:val="000000"/>
           <w:rtl/>
-        </w:rPr>
-        <w:t>מה הם הנקודות העיקריות בדוח</w:t>
+          <w:lang w:val="ru-RU" w:bidi="he-IL"/>
+        </w:rPr>
+        <w:t>מה ההכנסות של החברה</w:t>
       </w:r>
       <w:r>
         <w:rPr>
@@ -7605,157 +8564,39 @@
     </w:p>
     <w:p>
       <w:pPr>
+        <w:pStyle w:val="a0"/>
+      </w:pPr>
+      <w:bookmarkStart w:id="11" w:name="_GoBack"/>
+      <w:bookmarkEnd w:id="11"/>
+    </w:p>
+    <w:p>
+      <w:pPr>
+        <w:pStyle w:val="a0"/>
+        <w:bidi/>
+        <w:rPr>
+          <w:lang w:bidi="he-IL"/>
+        </w:rPr>
+      </w:pPr>
+      <w:r>
+        <w:rPr>
+          <w:rFonts w:hint="cs"/>
+          <w:rtl/>
+          <w:lang w:val="ru-RU" w:bidi="he-IL"/>
+        </w:rPr>
+        <w:t>הרחבה שלי:</w:t>
+      </w:r>
+    </w:p>
+    <w:p>
+      <w:pPr>
         <w:pStyle w:val="4"/>
         <w:spacing w:before="240" w:after="120" w:line="240" w:lineRule="atLeast"/>
-        <w:rPr>
-          <w:rFonts w:asciiTheme="minorBidi" w:hAnsiTheme="minorBidi" w:cstheme="minorBidi"/>
-          <w:b/>
-          <w:bCs/>
-        </w:rPr>
-      </w:pPr>
-      <w:r>
-        <w:rPr>
-          <w:rStyle w:val="mtk10"/>
-          <w:rFonts w:asciiTheme="minorBidi" w:hAnsiTheme="minorBidi" w:cstheme="minorBidi"/>
-          <w:b/>
-          <w:bCs/>
-          <w:color w:val="000000"/>
-        </w:rPr>
-        <w:t>python</w:t>
-      </w:r>
-      <w:r>
-        <w:rPr>
-          <w:rStyle w:val="mtk1"/>
-          <w:rFonts w:asciiTheme="minorBidi" w:hAnsiTheme="minorBidi" w:cstheme="minorBidi"/>
-          <w:b/>
-          <w:bCs/>
-          <w:color w:val="000000"/>
-        </w:rPr>
-        <w:t> </w:t>
-      </w:r>
-      <w:r>
         <w:rPr>
           <w:rStyle w:val="mtk13"/>
           <w:rFonts w:asciiTheme="minorBidi" w:hAnsiTheme="minorBidi" w:cstheme="minorBidi"/>
           <w:b/>
           <w:bCs/>
-          <w:color w:val="000000"/>
-        </w:rPr>
-        <w:t>src/main.py</w:t>
-      </w:r>
-      <w:r>
-        <w:rPr>
-          <w:rStyle w:val="mtk1"/>
-          <w:rFonts w:asciiTheme="minorBidi" w:hAnsiTheme="minorBidi" w:cstheme="minorBidi"/>
-          <w:b/>
-          <w:bCs/>
-          <w:color w:val="000000"/>
-        </w:rPr>
-        <w:t> </w:t>
-      </w:r>
-      <w:r>
-        <w:rPr>
-          <w:rStyle w:val="mtk13"/>
-          <w:rFonts w:asciiTheme="minorBidi" w:hAnsiTheme="minorBidi" w:cstheme="minorBidi"/>
-          <w:b/>
-          <w:bCs/>
-          <w:color w:val="000000"/>
-        </w:rPr>
-        <w:t>--query</w:t>
-      </w:r>
-      <w:r>
-        <w:rPr>
-          <w:rStyle w:val="mtk1"/>
-          <w:rFonts w:asciiTheme="minorBidi" w:hAnsiTheme="minorBidi" w:cstheme="minorBidi"/>
-          <w:b/>
-          <w:bCs/>
-          <w:color w:val="000000"/>
-        </w:rPr>
-        <w:t> </w:t>
-      </w:r>
-      <w:r>
-        <w:rPr>
-          <w:rStyle w:val="mtk13"/>
-          <w:rFonts w:asciiTheme="minorBidi" w:hAnsiTheme="minorBidi" w:cstheme="minorBidi"/>
-          <w:b/>
-          <w:bCs/>
-          <w:color w:val="000000"/>
-        </w:rPr>
-        <w:t>"</w:t>
-      </w:r>
-      <w:r>
-        <w:rPr>
-          <w:rStyle w:val="mtk13"/>
-          <w:rFonts w:asciiTheme="minorBidi" w:hAnsiTheme="minorBidi" w:cstheme="minorBidi" w:hint="cs"/>
-          <w:b/>
-          <w:bCs/>
-          <w:color w:val="000000"/>
-          <w:rtl/>
-          <w:lang w:val="ru-RU" w:bidi="he-IL"/>
-        </w:rPr>
-        <w:t>מה ההכנסות של החברה</w:t>
-      </w:r>
-      <w:bookmarkStart w:id="11" w:name="_GoBack"/>
-      <w:bookmarkEnd w:id="11"/>
-      <w:r>
-        <w:rPr>
-          <w:rStyle w:val="mtk13"/>
-          <w:rFonts w:asciiTheme="minorBidi" w:hAnsiTheme="minorBidi" w:cstheme="minorBidi"/>
-          <w:b/>
-          <w:bCs/>
-          <w:color w:val="000000"/>
-        </w:rPr>
-        <w:t>?"</w:t>
-      </w:r>
-    </w:p>
-    <w:p>
-      <w:pPr>
-        <w:pStyle w:val="a0"/>
-      </w:pPr>
-    </w:p>
-    <w:p>
-      <w:pPr>
-        <w:pStyle w:val="4"/>
-        <w:spacing w:before="240" w:after="120"/>
-        <w:rPr>
-          <w:rStyle w:val="composer-code-block-filename"/>
-          <w:sz w:val="18"/>
-          <w:szCs w:val="18"/>
-        </w:rPr>
-      </w:pPr>
-      <w:r>
-        <w:rPr>
-          <w:rStyle w:val="markdown-bold-text"/>
-          <w:sz w:val="25"/>
-          <w:szCs w:val="25"/>
-        </w:rPr>
-        <w:t>2. Needle Agent (</w:t>
-      </w:r>
-      <w:r>
-        <w:rPr>
-          <w:rStyle w:val="markdown-bold-text"/>
-          <w:sz w:val="25"/>
-          <w:szCs w:val="25"/>
-          <w:rtl/>
-        </w:rPr>
-        <w:t>חיפוש ממוקד</w:t>
-      </w:r>
-      <w:r>
-        <w:rPr>
-          <w:rStyle w:val="markdown-bold-text"/>
-          <w:sz w:val="25"/>
-          <w:szCs w:val="25"/>
-        </w:rPr>
-        <w:t>)</w:t>
-      </w:r>
-    </w:p>
-    <w:p>
-      <w:pPr>
-        <w:pStyle w:val="4"/>
-        <w:spacing w:before="240" w:after="120" w:line="240" w:lineRule="atLeast"/>
-        <w:rPr>
-          <w:rFonts w:asciiTheme="minorBidi" w:hAnsiTheme="minorBidi" w:cstheme="minorBidi"/>
           <w:color w:val="auto"/>
+          <w:rtl/>
         </w:rPr>
       </w:pPr>
       <w:r>
@@ -7766,6 +8607,7 @@
           <w:bCs/>
           <w:color w:val="auto"/>
         </w:rPr>
+        <w:lastRenderedPageBreak/>
         <w:t>python</w:t>
       </w:r>
       <w:r>
@@ -7831,13 +8673,86 @@
       <w:r>
         <w:rPr>
           <w:rStyle w:val="mtk13"/>
-          <w:rFonts w:asciiTheme="minorBidi" w:hAnsiTheme="minorBidi" w:cstheme="minorBidi"/>
+          <w:rFonts w:asciiTheme="minorBidi" w:hAnsiTheme="minorBidi" w:cstheme="minorBidi" w:hint="cs"/>
           <w:b/>
           <w:bCs/>
           <w:color w:val="auto"/>
           <w:rtl/>
-        </w:rPr>
-        <w:t>מה הייתה ההכנסה ברבעון הראשון של 2025</w:t>
+          <w:lang w:val="ru-RU" w:bidi="he-IL"/>
+        </w:rPr>
+        <w:t xml:space="preserve">מי הם בעלי המניות של חברת </w:t>
+      </w:r>
+      <w:r>
+        <w:rPr>
+          <w:rStyle w:val="mtk13"/>
+          <w:rFonts w:asciiTheme="minorBidi" w:hAnsiTheme="minorBidi" w:cs="Arial" w:hint="cs"/>
+          <w:b/>
+          <w:bCs/>
+          <w:color w:val="auto"/>
+          <w:rtl/>
+          <w:lang w:val="ru-RU" w:bidi="he-IL"/>
+        </w:rPr>
+        <w:t>איילון</w:t>
+      </w:r>
+      <w:r>
+        <w:rPr>
+          <w:rStyle w:val="mtk13"/>
+          <w:rFonts w:asciiTheme="minorBidi" w:hAnsiTheme="minorBidi" w:cs="Arial"/>
+          <w:b/>
+          <w:bCs/>
+          <w:color w:val="auto"/>
+          <w:rtl/>
+          <w:lang w:val="ru-RU" w:bidi="he-IL"/>
+        </w:rPr>
+        <w:t xml:space="preserve"> </w:t>
+      </w:r>
+      <w:r>
+        <w:rPr>
+          <w:rStyle w:val="mtk13"/>
+          <w:rFonts w:asciiTheme="minorBidi" w:hAnsiTheme="minorBidi" w:cs="Arial" w:hint="cs"/>
+          <w:b/>
+          <w:bCs/>
+          <w:color w:val="auto"/>
+          <w:rtl/>
+          <w:lang w:val="ru-RU" w:bidi="he-IL"/>
+        </w:rPr>
+        <w:t>חברה</w:t>
+      </w:r>
+      <w:r>
+        <w:rPr>
+          <w:rStyle w:val="mtk13"/>
+          <w:rFonts w:asciiTheme="minorBidi" w:hAnsiTheme="minorBidi" w:cs="Arial"/>
+          <w:b/>
+          <w:bCs/>
+          <w:color w:val="auto"/>
+          <w:rtl/>
+          <w:lang w:val="ru-RU" w:bidi="he-IL"/>
+        </w:rPr>
+        <w:t xml:space="preserve"> </w:t>
+      </w:r>
+      <w:r>
+        <w:rPr>
+          <w:rStyle w:val="mtk13"/>
+          <w:rFonts w:asciiTheme="minorBidi" w:hAnsiTheme="minorBidi" w:cs="Arial" w:hint="cs"/>
+          <w:b/>
+          <w:bCs/>
+          <w:color w:val="auto"/>
+          <w:rtl/>
+          <w:lang w:val="ru-RU" w:bidi="he-IL"/>
+        </w:rPr>
+        <w:t>לביטוח</w:t>
+      </w:r>
+      <w:r>
+        <w:rPr>
+          <w:rStyle w:val="mtk13"/>
+          <w:rFonts w:asciiTheme="minorBidi" w:hAnsiTheme="minorBidi" w:cs="Arial" w:hint="cs"/>
+          <w:b/>
+          <w:bCs/>
+          <w:color w:val="auto"/>
+          <w:rtl/>
+          <w:lang w:val="ru-RU" w:bidi="he-IL"/>
+        </w:rPr>
+        <w:t>?</w:t>
       </w:r>
       <w:r>
         <w:rPr>
@@ -7847,409 +8762,6 @@
           <w:bCs/>
           <w:color w:val="auto"/>
         </w:rPr>
-        <w:t>?"</w:t>
-      </w:r>
-    </w:p>
-    <w:p>
-      <w:pPr>
-        <w:pStyle w:val="4"/>
-        <w:spacing w:before="240" w:after="120" w:line="240" w:lineRule="atLeast"/>
-        <w:rPr>
-          <w:rFonts w:asciiTheme="minorBidi" w:hAnsiTheme="minorBidi" w:cstheme="minorBidi"/>
-          <w:b/>
-          <w:bCs/>
-          <w:color w:val="auto"/>
-        </w:rPr>
-      </w:pPr>
-      <w:r>
-        <w:rPr>
-          <w:rStyle w:val="mtk10"/>
-          <w:rFonts w:asciiTheme="minorBidi" w:hAnsiTheme="minorBidi" w:cstheme="minorBidi"/>
-          <w:b/>
-          <w:bCs/>
-          <w:color w:val="auto"/>
-        </w:rPr>
-        <w:t>python</w:t>
-      </w:r>
-      <w:r>
-        <w:rPr>
-          <w:rStyle w:val="mtk1"/>
-          <w:rFonts w:asciiTheme="minorBidi" w:hAnsiTheme="minorBidi" w:cstheme="minorBidi"/>
-          <w:b/>
-          <w:bCs/>
-          <w:color w:val="auto"/>
-        </w:rPr>
-        <w:t> </w:t>
-      </w:r>
-      <w:r>
-        <w:rPr>
-          <w:rStyle w:val="mtk13"/>
-          <w:rFonts w:asciiTheme="minorBidi" w:hAnsiTheme="minorBidi" w:cstheme="minorBidi"/>
-          <w:b/>
-          <w:bCs/>
-          <w:color w:val="auto"/>
-        </w:rPr>
-        <w:t>src/main.py</w:t>
-      </w:r>
-      <w:r>
-        <w:rPr>
-          <w:rStyle w:val="mtk1"/>
-          <w:rFonts w:asciiTheme="minorBidi" w:hAnsiTheme="minorBidi" w:cstheme="minorBidi"/>
-          <w:b/>
-          <w:bCs/>
-          <w:color w:val="auto"/>
-        </w:rPr>
-        <w:t> </w:t>
-      </w:r>
-      <w:r>
-        <w:rPr>
-          <w:rStyle w:val="mtk13"/>
-          <w:rFonts w:asciiTheme="minorBidi" w:hAnsiTheme="minorBidi" w:cstheme="minorBidi"/>
-          <w:b/>
-          <w:bCs/>
-          <w:color w:val="auto"/>
-        </w:rPr>
-        <w:t>--query</w:t>
-      </w:r>
-      <w:r>
-        <w:rPr>
-          <w:rStyle w:val="mtk1"/>
-          <w:rFonts w:asciiTheme="minorBidi" w:hAnsiTheme="minorBidi" w:cstheme="minorBidi"/>
-          <w:b/>
-          <w:bCs/>
-          <w:color w:val="auto"/>
-        </w:rPr>
-        <w:t> </w:t>
-      </w:r>
-      <w:r>
-        <w:rPr>
-          <w:rStyle w:val="mtk13"/>
-          <w:rFonts w:asciiTheme="minorBidi" w:hAnsiTheme="minorBidi" w:cstheme="minorBidi"/>
-          <w:b/>
-          <w:bCs/>
-          <w:color w:val="auto"/>
-        </w:rPr>
-        <w:t>"</w:t>
-      </w:r>
-      <w:r>
-        <w:rPr>
-          <w:rStyle w:val="mtk13"/>
-          <w:rFonts w:asciiTheme="minorBidi" w:hAnsiTheme="minorBidi" w:cstheme="minorBidi"/>
-          <w:b/>
-          <w:bCs/>
-          <w:color w:val="auto"/>
-          <w:rtl/>
-        </w:rPr>
-        <w:t>איפה נמצא הסיכום המנהלי</w:t>
-      </w:r>
-      <w:r>
-        <w:rPr>
-          <w:rStyle w:val="mtk13"/>
-          <w:rFonts w:asciiTheme="minorBidi" w:hAnsiTheme="minorBidi" w:cstheme="minorBidi"/>
-          <w:b/>
-          <w:bCs/>
-          <w:color w:val="auto"/>
-        </w:rPr>
-        <w:t>?"</w:t>
-      </w:r>
-    </w:p>
-    <w:p>
-      <w:pPr>
-        <w:pStyle w:val="4"/>
-        <w:spacing w:before="240" w:after="120" w:line="240" w:lineRule="atLeast"/>
-        <w:rPr>
-          <w:rStyle w:val="mtk13"/>
-          <w:rFonts w:asciiTheme="minorBidi" w:hAnsiTheme="minorBidi" w:cstheme="minorBidi"/>
-          <w:b/>
-          <w:bCs/>
-          <w:color w:val="auto"/>
-        </w:rPr>
-      </w:pPr>
-      <w:r>
-        <w:rPr>
-          <w:rStyle w:val="mtk10"/>
-          <w:rFonts w:asciiTheme="minorBidi" w:hAnsiTheme="minorBidi" w:cstheme="minorBidi"/>
-          <w:b/>
-          <w:bCs/>
-          <w:color w:val="auto"/>
-        </w:rPr>
-        <w:t>python</w:t>
-      </w:r>
-      <w:r>
-        <w:rPr>
-          <w:rStyle w:val="mtk1"/>
-          <w:rFonts w:asciiTheme="minorBidi" w:hAnsiTheme="minorBidi" w:cstheme="minorBidi"/>
-          <w:b/>
-          <w:bCs/>
-          <w:color w:val="auto"/>
-        </w:rPr>
-        <w:t> </w:t>
-      </w:r>
-      <w:r>
-        <w:rPr>
-          <w:rStyle w:val="mtk13"/>
-          <w:rFonts w:asciiTheme="minorBidi" w:hAnsiTheme="minorBidi" w:cstheme="minorBidi"/>
-          <w:b/>
-          <w:bCs/>
-          <w:color w:val="auto"/>
-        </w:rPr>
-        <w:t>src/main.py</w:t>
-      </w:r>
-      <w:r>
-        <w:rPr>
-          <w:rStyle w:val="mtk1"/>
-          <w:rFonts w:asciiTheme="minorBidi" w:hAnsiTheme="minorBidi" w:cstheme="minorBidi"/>
-          <w:b/>
-          <w:bCs/>
-          <w:color w:val="auto"/>
-        </w:rPr>
-        <w:t> </w:t>
-      </w:r>
-      <w:r>
-        <w:rPr>
-          <w:rStyle w:val="mtk13"/>
-          <w:rFonts w:asciiTheme="minorBidi" w:hAnsiTheme="minorBidi" w:cstheme="minorBidi"/>
-          <w:b/>
-          <w:bCs/>
-          <w:color w:val="auto"/>
-        </w:rPr>
-        <w:t>--query</w:t>
-      </w:r>
-      <w:r>
-        <w:rPr>
-          <w:rStyle w:val="mtk1"/>
-          <w:rFonts w:asciiTheme="minorBidi" w:hAnsiTheme="minorBidi" w:cstheme="minorBidi"/>
-          <w:b/>
-          <w:bCs/>
-          <w:color w:val="auto"/>
-        </w:rPr>
-        <w:t> </w:t>
-      </w:r>
-      <w:r>
-        <w:rPr>
-          <w:rStyle w:val="mtk13"/>
-          <w:rFonts w:asciiTheme="minorBidi" w:hAnsiTheme="minorBidi" w:cstheme="minorBidi"/>
-          <w:b/>
-          <w:bCs/>
-          <w:color w:val="auto"/>
-        </w:rPr>
-        <w:t>"</w:t>
-      </w:r>
-      <w:r>
-        <w:rPr>
-          <w:rStyle w:val="mtk13"/>
-          <w:rFonts w:asciiTheme="minorBidi" w:hAnsiTheme="minorBidi" w:cstheme="minorBidi"/>
-          <w:b/>
-          <w:bCs/>
-          <w:color w:val="auto"/>
-          <w:rtl/>
-        </w:rPr>
-        <w:t>מה הרווח הנקי ב-2025</w:t>
-      </w:r>
-      <w:r>
-        <w:rPr>
-          <w:rStyle w:val="mtk13"/>
-          <w:rFonts w:asciiTheme="minorBidi" w:hAnsiTheme="minorBidi" w:cstheme="minorBidi"/>
-          <w:b/>
-          <w:bCs/>
-          <w:color w:val="auto"/>
-        </w:rPr>
-        <w:t>?"</w:t>
-      </w:r>
-    </w:p>
-    <w:p>
-      <w:pPr>
-        <w:pStyle w:val="a0"/>
-        <w:bidi/>
-        <w:rPr>
-          <w:lang w:bidi="he-IL"/>
-        </w:rPr>
-      </w:pPr>
-      <w:r>
-        <w:rPr>
-          <w:rFonts w:hint="cs"/>
-          <w:rtl/>
-          <w:lang w:val="ru-RU" w:bidi="he-IL"/>
-        </w:rPr>
-        <w:t>הרחבה שלי:</w:t>
-      </w:r>
-    </w:p>
-    <w:p>
-      <w:pPr>
-        <w:pStyle w:val="4"/>
-        <w:spacing w:before="240" w:after="120" w:line="240" w:lineRule="atLeast"/>
-        <w:rPr>
-          <w:rStyle w:val="mtk13"/>
-          <w:rFonts w:asciiTheme="minorBidi" w:hAnsiTheme="minorBidi" w:cstheme="minorBidi"/>
-          <w:b/>
-          <w:bCs/>
-          <w:color w:val="auto"/>
-          <w:rtl/>
-        </w:rPr>
-      </w:pPr>
-      <w:r>
-        <w:rPr>
-          <w:rStyle w:val="mtk10"/>
-          <w:rFonts w:asciiTheme="minorBidi" w:hAnsiTheme="minorBidi" w:cstheme="minorBidi"/>
-          <w:b/>
-          <w:bCs/>
-          <w:color w:val="auto"/>
-        </w:rPr>
-        <w:lastRenderedPageBreak/>
-        <w:t>python</w:t>
-      </w:r>
-      <w:r>
-        <w:rPr>
-          <w:rStyle w:val="mtk1"/>
-          <w:rFonts w:asciiTheme="minorBidi" w:hAnsiTheme="minorBidi" w:cstheme="minorBidi"/>
-          <w:b/>
-          <w:bCs/>
-          <w:color w:val="auto"/>
-        </w:rPr>
-        <w:t> </w:t>
-      </w:r>
-      <w:r>
-        <w:rPr>
-          <w:rStyle w:val="mtk13"/>
-          <w:rFonts w:asciiTheme="minorBidi" w:hAnsiTheme="minorBidi" w:cstheme="minorBidi"/>
-          <w:b/>
-          <w:bCs/>
-          <w:color w:val="auto"/>
-        </w:rPr>
-        <w:t>src/main.py</w:t>
-      </w:r>
-      <w:r>
-        <w:rPr>
-          <w:rStyle w:val="mtk1"/>
-          <w:rFonts w:asciiTheme="minorBidi" w:hAnsiTheme="minorBidi" w:cstheme="minorBidi"/>
-          <w:b/>
-          <w:bCs/>
-          <w:color w:val="auto"/>
-        </w:rPr>
-        <w:t> </w:t>
-      </w:r>
-      <w:r>
-        <w:rPr>
-          <w:rStyle w:val="mtk13"/>
-          <w:rFonts w:asciiTheme="minorBidi" w:hAnsiTheme="minorBidi" w:cstheme="minorBidi"/>
-          <w:b/>
-          <w:bCs/>
-          <w:color w:val="auto"/>
-        </w:rPr>
-        <w:t>--query</w:t>
-      </w:r>
-      <w:r>
-        <w:rPr>
-          <w:rStyle w:val="mtk1"/>
-          <w:rFonts w:asciiTheme="minorBidi" w:hAnsiTheme="minorBidi" w:cstheme="minorBidi"/>
-          <w:b/>
-          <w:bCs/>
-          <w:color w:val="auto"/>
-        </w:rPr>
-        <w:t> </w:t>
-      </w:r>
-      <w:r>
-        <w:rPr>
-          <w:rStyle w:val="mtk13"/>
-          <w:rFonts w:asciiTheme="minorBidi" w:hAnsiTheme="minorBidi" w:cstheme="minorBidi"/>
-          <w:b/>
-          <w:bCs/>
-          <w:color w:val="auto"/>
-        </w:rPr>
-        <w:t>"</w:t>
-      </w:r>
-      <w:r>
-        <w:rPr>
-          <w:rStyle w:val="mtk13"/>
-          <w:rFonts w:asciiTheme="minorBidi" w:hAnsiTheme="minorBidi" w:cstheme="minorBidi" w:hint="cs"/>
-          <w:b/>
-          <w:bCs/>
-          <w:color w:val="auto"/>
-          <w:rtl/>
-          <w:lang w:val="ru-RU" w:bidi="he-IL"/>
-        </w:rPr>
-        <w:t xml:space="preserve">מי הם בעלי המניות של חברת </w:t>
-      </w:r>
-      <w:r>
-        <w:rPr>
-          <w:rStyle w:val="mtk13"/>
-          <w:rFonts w:asciiTheme="minorBidi" w:hAnsiTheme="minorBidi" w:cs="Arial" w:hint="cs"/>
-          <w:b/>
-          <w:bCs/>
-          <w:color w:val="auto"/>
-          <w:rtl/>
-          <w:lang w:val="ru-RU" w:bidi="he-IL"/>
-        </w:rPr>
-        <w:t>איילון</w:t>
-      </w:r>
-      <w:r>
-        <w:rPr>
-          <w:rStyle w:val="mtk13"/>
-          <w:rFonts w:asciiTheme="minorBidi" w:hAnsiTheme="minorBidi" w:cs="Arial"/>
-          <w:b/>
-          <w:bCs/>
-          <w:color w:val="auto"/>
-          <w:rtl/>
-          <w:lang w:val="ru-RU" w:bidi="he-IL"/>
-        </w:rPr>
-        <w:t xml:space="preserve"> </w:t>
-      </w:r>
-      <w:r>
-        <w:rPr>
-          <w:rStyle w:val="mtk13"/>
-          <w:rFonts w:asciiTheme="minorBidi" w:hAnsiTheme="minorBidi" w:cs="Arial" w:hint="cs"/>
-          <w:b/>
-          <w:bCs/>
-          <w:color w:val="auto"/>
-          <w:rtl/>
-          <w:lang w:val="ru-RU" w:bidi="he-IL"/>
-        </w:rPr>
-        <w:t>חברה</w:t>
-      </w:r>
-      <w:r>
-        <w:rPr>
-          <w:rStyle w:val="mtk13"/>
-          <w:rFonts w:asciiTheme="minorBidi" w:hAnsiTheme="minorBidi" w:cs="Arial"/>
-          <w:b/>
-          <w:bCs/>
-          <w:color w:val="auto"/>
-          <w:rtl/>
-          <w:lang w:val="ru-RU" w:bidi="he-IL"/>
-        </w:rPr>
-        <w:t xml:space="preserve"> </w:t>
-      </w:r>
-      <w:r>
-        <w:rPr>
-          <w:rStyle w:val="mtk13"/>
-          <w:rFonts w:asciiTheme="minorBidi" w:hAnsiTheme="minorBidi" w:cs="Arial" w:hint="cs"/>
-          <w:b/>
-          <w:bCs/>
-          <w:color w:val="auto"/>
-          <w:rtl/>
-          <w:lang w:val="ru-RU" w:bidi="he-IL"/>
-        </w:rPr>
-        <w:t>לביטוח</w:t>
-      </w:r>
-      <w:r>
-        <w:rPr>
-          <w:rStyle w:val="mtk13"/>
-          <w:rFonts w:asciiTheme="minorBidi" w:hAnsiTheme="minorBidi" w:cs="Arial" w:hint="cs"/>
-          <w:b/>
-          <w:bCs/>
-          <w:color w:val="auto"/>
-          <w:rtl/>
-          <w:lang w:val="ru-RU" w:bidi="he-IL"/>
-        </w:rPr>
-        <w:t>?</w:t>
-      </w:r>
-      <w:r>
-        <w:rPr>
-          <w:rStyle w:val="mtk13"/>
-          <w:rFonts w:asciiTheme="minorBidi" w:hAnsiTheme="minorBidi" w:cstheme="minorBidi"/>
-          <w:b/>
-          <w:bCs/>
-          <w:color w:val="auto"/>
-        </w:rPr>
         <w:t>"</w:t>
       </w:r>
     </w:p>
@@ -8714,7 +9226,38 @@
           <w:szCs w:val="22"/>
           <w:lang w:bidi="he-IL"/>
         </w:rPr>
-        <w:t>1) Fill .env with OPENAI and PINECONE keys</w:t>
+        <w:t xml:space="preserve">1) </w:t>
+      </w:r>
+      <w:proofErr w:type="gramStart"/>
+      <w:r>
+        <w:rPr>
+          <w:rFonts w:ascii="Arial" w:hAnsi="Arial" w:cs="Arial"/>
+          <w:sz w:val="22"/>
+          <w:szCs w:val="22"/>
+          <w:lang w:bidi="he-IL"/>
+        </w:rPr>
+        <w:t>Fill .</w:t>
+      </w:r>
+      <w:proofErr w:type="spellStart"/>
+      <w:r>
+        <w:rPr>
+          <w:rFonts w:ascii="Arial" w:hAnsi="Arial" w:cs="Arial"/>
+          <w:sz w:val="22"/>
+          <w:szCs w:val="22"/>
+          <w:lang w:bidi="he-IL"/>
+        </w:rPr>
+        <w:t>env</w:t>
+      </w:r>
+      <w:proofErr w:type="spellEnd"/>
+      <w:proofErr w:type="gramEnd"/>
+      <w:r>
+        <w:rPr>
+          <w:rFonts w:ascii="Arial" w:hAnsi="Arial" w:cs="Arial"/>
+          <w:sz w:val="22"/>
+          <w:szCs w:val="22"/>
+          <w:lang w:bidi="he-IL"/>
+        </w:rPr>
+        <w:t xml:space="preserve"> with OPENAI and PINECONE keys</w:t>
       </w:r>
     </w:p>
     <w:p>
@@ -8762,8 +9305,39 @@
           <w:szCs w:val="22"/>
           <w:lang w:bidi="he-IL"/>
         </w:rPr>
-        <w:t>3) Configure src/config.yaml</w:t>
-      </w:r>
+        <w:t xml:space="preserve">3) Configure </w:t>
+      </w:r>
+      <w:proofErr w:type="spellStart"/>
+      <w:r>
+        <w:rPr>
+          <w:rFonts w:ascii="Arial" w:hAnsi="Arial" w:cs="Arial"/>
+          <w:sz w:val="22"/>
+          <w:szCs w:val="22"/>
+          <w:lang w:bidi="he-IL"/>
+        </w:rPr>
+        <w:t>src</w:t>
+      </w:r>
+      <w:proofErr w:type="spellEnd"/>
+      <w:r>
+        <w:rPr>
+          <w:rFonts w:ascii="Arial" w:hAnsi="Arial" w:cs="Arial"/>
+          <w:sz w:val="22"/>
+          <w:szCs w:val="22"/>
+          <w:lang w:bidi="he-IL"/>
+        </w:rPr>
+        <w:t>/</w:t>
+      </w:r>
+      <w:proofErr w:type="spellStart"/>
+      <w:r>
+        <w:rPr>
+          <w:rFonts w:ascii="Arial" w:hAnsi="Arial" w:cs="Arial"/>
+          <w:sz w:val="22"/>
+          <w:szCs w:val="22"/>
+          <w:lang w:bidi="he-IL"/>
+        </w:rPr>
+        <w:t>config.yaml</w:t>
+      </w:r>
+      <w:proofErr w:type="spellEnd"/>
     </w:p>
     <w:p>
       <w:pPr>
@@ -8897,8 +9471,39 @@
           <w:szCs w:val="22"/>
           <w:lang w:bidi="he-IL"/>
         </w:rPr>
-        <w:t>5) Evaluate: use data/evaluation_questions.json and data/ground_truth.json</w:t>
-      </w:r>
+        <w:t>5) Evaluate: use data/</w:t>
+      </w:r>
+      <w:proofErr w:type="spellStart"/>
+      <w:r>
+        <w:rPr>
+          <w:rFonts w:ascii="Arial" w:hAnsi="Arial" w:cs="Arial"/>
+          <w:sz w:val="22"/>
+          <w:szCs w:val="22"/>
+          <w:lang w:bidi="he-IL"/>
+        </w:rPr>
+        <w:t>evaluation_questions.json</w:t>
+      </w:r>
+      <w:proofErr w:type="spellEnd"/>
+      <w:r>
+        <w:rPr>
+          <w:rFonts w:ascii="Arial" w:hAnsi="Arial" w:cs="Arial"/>
+          <w:sz w:val="22"/>
+          <w:szCs w:val="22"/>
+          <w:lang w:bidi="he-IL"/>
+        </w:rPr>
+        <w:t xml:space="preserve"> and data/</w:t>
+      </w:r>
+      <w:proofErr w:type="spellStart"/>
+      <w:r>
+        <w:rPr>
+          <w:rFonts w:ascii="Arial" w:hAnsi="Arial" w:cs="Arial"/>
+          <w:sz w:val="22"/>
+          <w:szCs w:val="22"/>
+          <w:lang w:bidi="he-IL"/>
+        </w:rPr>
+        <w:t>ground_truth.json</w:t>
+      </w:r>
+      <w:proofErr w:type="spellEnd"/>
     </w:p>
     <w:p>
       <w:pPr>
@@ -8913,8 +9518,19 @@
           <w:szCs w:val="22"/>
           <w:lang w:bidi="he-IL"/>
         </w:rPr>
-        <w:t>6) RAGAS: load data/ragas_testset.json</w:t>
-      </w:r>
+        <w:t>6) RAGAS: load data/</w:t>
+      </w:r>
+      <w:proofErr w:type="spellStart"/>
+      <w:r>
+        <w:rPr>
+          <w:rFonts w:ascii="Arial" w:hAnsi="Arial" w:cs="Arial"/>
+          <w:sz w:val="22"/>
+          <w:szCs w:val="22"/>
+          <w:lang w:bidi="he-IL"/>
+        </w:rPr>
+        <w:t>ragas_testset.json</w:t>
+      </w:r>
+      <w:proofErr w:type="spellEnd"/>
     </w:p>
     <w:p>
       <w:pPr>
@@ -9816,17 +10432,40 @@
           <w:rtl/>
           <w:lang w:bidi="he-IL"/>
         </w:rPr>
-        <w:t>טקסט + טבלאות</w:t>
-      </w:r>
+        <w:t xml:space="preserve">טקסט + </w:t>
+      </w:r>
+      <w:proofErr w:type="gramStart"/>
       <w:r>
         <w:rPr>
           <w:rFonts w:ascii="Consolas" w:eastAsia="Times New Roman" w:hAnsi="Consolas" w:cs="Times New Roman"/>
           <w:color w:val="F8C762"/>
           <w:sz w:val="21"/>
           <w:szCs w:val="21"/>
-          <w:lang w:bidi="he-IL"/>
-        </w:rPr>
-        <w:t>)**</w:t>
+          <w:rtl/>
+          <w:lang w:bidi="he-IL"/>
+        </w:rPr>
+        <w:t>טבלאות</w:t>
+      </w:r>
+      <w:r>
+        <w:rPr>
+          <w:rFonts w:ascii="Consolas" w:eastAsia="Times New Roman" w:hAnsi="Consolas" w:cs="Times New Roman"/>
+          <w:color w:val="F8C762"/>
+          <w:sz w:val="21"/>
+          <w:szCs w:val="21"/>
+          <w:lang w:bidi="he-IL"/>
+        </w:rPr>
+        <w:t>)*</w:t>
+      </w:r>
+      <w:proofErr w:type="gramEnd"/>
+      <w:r>
+        <w:rPr>
+          <w:rFonts w:ascii="Consolas" w:eastAsia="Times New Roman" w:hAnsi="Consolas" w:cs="Times New Roman"/>
+          <w:color w:val="F8C762"/>
+          <w:sz w:val="21"/>
+          <w:szCs w:val="21"/>
+          <w:lang w:bidi="he-IL"/>
+        </w:rPr>
+        <w:t>*</w:t>
       </w:r>
     </w:p>
     <w:p>
@@ -10240,7 +10879,29 @@
           <w:szCs w:val="21"/>
           <w:lang w:bidi="he-IL"/>
         </w:rPr>
-        <w:t xml:space="preserve"> Embeddings </w:t>
+        <w:t xml:space="preserve"> </w:t>
+      </w:r>
+      <w:proofErr w:type="spellStart"/>
+      <w:r>
+        <w:rPr>
+          <w:rFonts w:ascii="Consolas" w:eastAsia="Times New Roman" w:hAnsi="Consolas" w:cs="Times New Roman"/>
+          <w:color w:val="F8C762"/>
+          <w:sz w:val="21"/>
+          <w:szCs w:val="21"/>
+          <w:lang w:bidi="he-IL"/>
+        </w:rPr>
+        <w:t>Embeddings</w:t>
+      </w:r>
+      <w:proofErr w:type="spellEnd"/>
+      <w:r>
+        <w:rPr>
+          <w:rFonts w:ascii="Consolas" w:eastAsia="Times New Roman" w:hAnsi="Consolas" w:cs="Times New Roman"/>
+          <w:color w:val="F8C762"/>
+          <w:sz w:val="21"/>
+          <w:szCs w:val="21"/>
+          <w:lang w:bidi="he-IL"/>
+        </w:rPr>
+        <w:t xml:space="preserve"> </w:t>
       </w:r>
       <w:r>
         <w:rPr>
@@ -10568,7 +11229,29 @@
           <w:szCs w:val="21"/>
           <w:lang w:bidi="he-IL"/>
         </w:rPr>
-        <w:t xml:space="preserve"> ClientId**</w:t>
+        <w:t xml:space="preserve"> </w:t>
+      </w:r>
+      <w:proofErr w:type="spellStart"/>
+      <w:r>
+        <w:rPr>
+          <w:rFonts w:ascii="Consolas" w:eastAsia="Times New Roman" w:hAnsi="Consolas" w:cs="Times New Roman"/>
+          <w:color w:val="F8C762"/>
+          <w:sz w:val="21"/>
+          <w:szCs w:val="21"/>
+          <w:lang w:bidi="he-IL"/>
+        </w:rPr>
+        <w:t>ClientId</w:t>
+      </w:r>
+      <w:proofErr w:type="spellEnd"/>
+      <w:r>
+        <w:rPr>
+          <w:rFonts w:ascii="Consolas" w:eastAsia="Times New Roman" w:hAnsi="Consolas" w:cs="Times New Roman"/>
+          <w:color w:val="F8C762"/>
+          <w:sz w:val="21"/>
+          <w:szCs w:val="21"/>
+          <w:lang w:bidi="he-IL"/>
+        </w:rPr>
+        <w:t>**</w:t>
       </w:r>
     </w:p>
     <w:p>
@@ -10684,7 +11367,29 @@
           <w:szCs w:val="21"/>
           <w:lang w:bidi="he-IL"/>
         </w:rPr>
-        <w:t>**ClientId filtering**</w:t>
+        <w:t>**</w:t>
+      </w:r>
+      <w:proofErr w:type="spellStart"/>
+      <w:r>
+        <w:rPr>
+          <w:rFonts w:ascii="Consolas" w:eastAsia="Times New Roman" w:hAnsi="Consolas" w:cs="Times New Roman"/>
+          <w:color w:val="F8C762"/>
+          <w:sz w:val="21"/>
+          <w:szCs w:val="21"/>
+          <w:lang w:bidi="he-IL"/>
+        </w:rPr>
+        <w:t>ClientId</w:t>
+      </w:r>
+      <w:proofErr w:type="spellEnd"/>
+      <w:r>
+        <w:rPr>
+          <w:rFonts w:ascii="Consolas" w:eastAsia="Times New Roman" w:hAnsi="Consolas" w:cs="Times New Roman"/>
+          <w:color w:val="F8C762"/>
+          <w:sz w:val="21"/>
+          <w:szCs w:val="21"/>
+          <w:lang w:bidi="he-IL"/>
+        </w:rPr>
+        <w:t xml:space="preserve"> filtering**</w:t>
       </w:r>
       <w:r>
         <w:rPr>
@@ -10757,7 +11462,51 @@
           <w:szCs w:val="21"/>
           <w:lang w:bidi="he-IL"/>
         </w:rPr>
-        <w:t xml:space="preserve"> (section_type="Table", table_id, etc.)</w:t>
+        <w:t xml:space="preserve"> (</w:t>
+      </w:r>
+      <w:proofErr w:type="spellStart"/>
+      <w:r>
+        <w:rPr>
+          <w:rFonts w:ascii="Consolas" w:eastAsia="Times New Roman" w:hAnsi="Consolas" w:cs="Times New Roman"/>
+          <w:color w:val="D8DEE9"/>
+          <w:sz w:val="21"/>
+          <w:szCs w:val="21"/>
+          <w:lang w:bidi="he-IL"/>
+        </w:rPr>
+        <w:t>section_type</w:t>
+      </w:r>
+      <w:proofErr w:type="spellEnd"/>
+      <w:r>
+        <w:rPr>
+          <w:rFonts w:ascii="Consolas" w:eastAsia="Times New Roman" w:hAnsi="Consolas" w:cs="Times New Roman"/>
+          <w:color w:val="D8DEE9"/>
+          <w:sz w:val="21"/>
+          <w:szCs w:val="21"/>
+          <w:lang w:bidi="he-IL"/>
+        </w:rPr>
+        <w:t xml:space="preserve">="Table", </w:t>
+      </w:r>
+      <w:proofErr w:type="spellStart"/>
+      <w:r>
+        <w:rPr>
+          <w:rFonts w:ascii="Consolas" w:eastAsia="Times New Roman" w:hAnsi="Consolas" w:cs="Times New Roman"/>
+          <w:color w:val="D8DEE9"/>
+          <w:sz w:val="21"/>
+          <w:szCs w:val="21"/>
+          <w:lang w:bidi="he-IL"/>
+        </w:rPr>
+        <w:t>table_id</w:t>
+      </w:r>
+      <w:proofErr w:type="spellEnd"/>
+      <w:r>
+        <w:rPr>
+          <w:rFonts w:ascii="Consolas" w:eastAsia="Times New Roman" w:hAnsi="Consolas" w:cs="Times New Roman"/>
+          <w:color w:val="D8DEE9"/>
+          <w:sz w:val="21"/>
+          <w:szCs w:val="21"/>
+          <w:lang w:bidi="he-IL"/>
+        </w:rPr>
+        <w:t>, etc.)</w:t>
       </w:r>
     </w:p>
     <w:p>
@@ -10823,7 +11572,29 @@
           <w:szCs w:val="21"/>
           <w:lang w:bidi="he-IL"/>
         </w:rPr>
-        <w:t xml:space="preserve"> Agent Functionality - All Working Perfectly:**</w:t>
+        <w:t xml:space="preserve"> Agent Functionality - All Working </w:t>
+      </w:r>
+      <w:proofErr w:type="gramStart"/>
+      <w:r>
+        <w:rPr>
+          <w:rFonts w:ascii="Consolas" w:eastAsia="Times New Roman" w:hAnsi="Consolas" w:cs="Times New Roman"/>
+          <w:color w:val="F8C762"/>
+          <w:sz w:val="21"/>
+          <w:szCs w:val="21"/>
+          <w:lang w:bidi="he-IL"/>
+        </w:rPr>
+        <w:t>Perfectly:*</w:t>
+      </w:r>
+      <w:proofErr w:type="gramEnd"/>
+      <w:r>
+        <w:rPr>
+          <w:rFonts w:ascii="Consolas" w:eastAsia="Times New Roman" w:hAnsi="Consolas" w:cs="Times New Roman"/>
+          <w:color w:val="F8C762"/>
+          <w:sz w:val="21"/>
+          <w:szCs w:val="21"/>
+          <w:lang w:bidi="he-IL"/>
+        </w:rPr>
+        <w:t>*</w:t>
       </w:r>
     </w:p>
     <w:p>
@@ -11182,7 +11953,29 @@
           <w:szCs w:val="21"/>
           <w:lang w:bidi="he-IL"/>
         </w:rPr>
-        <w:t>️ System Performance:**</w:t>
+        <w:t xml:space="preserve">️ System </w:t>
+      </w:r>
+      <w:proofErr w:type="gramStart"/>
+      <w:r>
+        <w:rPr>
+          <w:rFonts w:ascii="Consolas" w:eastAsia="Times New Roman" w:hAnsi="Consolas" w:cs="Times New Roman"/>
+          <w:color w:val="F8C762"/>
+          <w:sz w:val="21"/>
+          <w:szCs w:val="21"/>
+          <w:lang w:bidi="he-IL"/>
+        </w:rPr>
+        <w:t>Performance:*</w:t>
+      </w:r>
+      <w:proofErr w:type="gramEnd"/>
+      <w:r>
+        <w:rPr>
+          <w:rFonts w:ascii="Consolas" w:eastAsia="Times New Roman" w:hAnsi="Consolas" w:cs="Times New Roman"/>
+          <w:color w:val="F8C762"/>
+          <w:sz w:val="21"/>
+          <w:szCs w:val="21"/>
+          <w:lang w:bidi="he-IL"/>
+        </w:rPr>
+        <w:t>*</w:t>
       </w:r>
     </w:p>
     <w:p>
@@ -11460,7 +12253,29 @@
           <w:szCs w:val="21"/>
           <w:lang w:bidi="he-IL"/>
         </w:rPr>
-        <w:t xml:space="preserve"> Technical Excellence:**</w:t>
+        <w:t xml:space="preserve"> Technical </w:t>
+      </w:r>
+      <w:proofErr w:type="gramStart"/>
+      <w:r>
+        <w:rPr>
+          <w:rFonts w:ascii="Consolas" w:eastAsia="Times New Roman" w:hAnsi="Consolas" w:cs="Times New Roman"/>
+          <w:color w:val="F8C762"/>
+          <w:sz w:val="21"/>
+          <w:szCs w:val="21"/>
+          <w:lang w:bidi="he-IL"/>
+        </w:rPr>
+        <w:t>Excellence:*</w:t>
+      </w:r>
+      <w:proofErr w:type="gramEnd"/>
+      <w:r>
+        <w:rPr>
+          <w:rFonts w:ascii="Consolas" w:eastAsia="Times New Roman" w:hAnsi="Consolas" w:cs="Times New Roman"/>
+          <w:color w:val="F8C762"/>
+          <w:sz w:val="21"/>
+          <w:szCs w:val="21"/>
+          <w:lang w:bidi="he-IL"/>
+        </w:rPr>
+        <w:t>*</w:t>
       </w:r>
     </w:p>
     <w:p>
@@ -11556,7 +12371,29 @@
           <w:szCs w:val="21"/>
           <w:lang w:bidi="he-IL"/>
         </w:rPr>
-        <w:t>**LlamaExtract integration**</w:t>
+        <w:t>**</w:t>
+      </w:r>
+      <w:proofErr w:type="spellStart"/>
+      <w:r>
+        <w:rPr>
+          <w:rFonts w:ascii="Consolas" w:eastAsia="Times New Roman" w:hAnsi="Consolas" w:cs="Times New Roman"/>
+          <w:color w:val="F8C762"/>
+          <w:sz w:val="21"/>
+          <w:szCs w:val="21"/>
+          <w:lang w:bidi="he-IL"/>
+        </w:rPr>
+        <w:t>LlamaExtract</w:t>
+      </w:r>
+      <w:proofErr w:type="spellEnd"/>
+      <w:r>
+        <w:rPr>
+          <w:rFonts w:ascii="Consolas" w:eastAsia="Times New Roman" w:hAnsi="Consolas" w:cs="Times New Roman"/>
+          <w:color w:val="F8C762"/>
+          <w:sz w:val="21"/>
+          <w:szCs w:val="21"/>
+          <w:lang w:bidi="he-IL"/>
+        </w:rPr>
+        <w:t xml:space="preserve"> integration**</w:t>
       </w:r>
       <w:r>
         <w:rPr>
@@ -11619,8 +12456,20 @@
           <w:szCs w:val="21"/>
           <w:lang w:bidi="he-IL"/>
         </w:rPr>
-        <w:t xml:space="preserve"> with intelligent reranking</w:t>
-      </w:r>
+        <w:t xml:space="preserve"> with intelligent </w:t>
+      </w:r>
+      <w:proofErr w:type="spellStart"/>
+      <w:r>
+        <w:rPr>
+          <w:rFonts w:ascii="Consolas" w:eastAsia="Times New Roman" w:hAnsi="Consolas" w:cs="Times New Roman"/>
+          <w:color w:val="D8DEE9"/>
+          <w:sz w:val="21"/>
+          <w:szCs w:val="21"/>
+          <w:lang w:bidi="he-IL"/>
+        </w:rPr>
+        <w:t>reranking</w:t>
+      </w:r>
+      <w:proofErr w:type="spellEnd"/>
     </w:p>
     <w:p>
       <w:pPr>
@@ -18851,7 +19700,7 @@
 </file>
 
 <file path=customXml/itemProps1.xml><?xml version="1.0" encoding="utf-8"?>
-<ds:datastoreItem xmlns:ds="http://schemas.openxmlformats.org/officeDocument/2006/customXml" ds:itemID="{6F787F84-ACE8-43A3-A26B-C8872B85F383}">
+<ds:datastoreItem xmlns:ds="http://schemas.openxmlformats.org/officeDocument/2006/customXml" ds:itemID="{769AEFBE-B072-48CC-BC3C-A918BF9EB22F}">
   <ds:schemaRefs>
     <ds:schemaRef ds:uri="http://schemas.openxmlformats.org/officeDocument/2006/bibliography"/>
   </ds:schemaRefs>

--- a/Final_Work/documentation/project.docx
+++ b/Final_Work/documentation/project.docx
@@ -8566,8 +8566,6 @@
       <w:pPr>
         <w:pStyle w:val="a0"/>
       </w:pPr>
-      <w:bookmarkStart w:id="11" w:name="_GoBack"/>
-      <w:bookmarkEnd w:id="11"/>
     </w:p>
     <w:p>
       <w:pPr>
@@ -8588,95 +8586,81 @@
     </w:p>
     <w:p>
       <w:pPr>
-        <w:pStyle w:val="4"/>
-        <w:spacing w:before="240" w:after="120" w:line="240" w:lineRule="atLeast"/>
+        <w:pStyle w:val="a0"/>
         <w:rPr>
           <w:rStyle w:val="mtk13"/>
-          <w:rFonts w:asciiTheme="minorBidi" w:hAnsiTheme="minorBidi" w:cstheme="minorBidi"/>
+        </w:rPr>
+      </w:pPr>
+      <w:r>
+        <w:rPr>
+          <w:rStyle w:val="mtk10"/>
+          <w:rFonts w:asciiTheme="minorBidi" w:hAnsiTheme="minorBidi"/>
           <w:b/>
           <w:bCs/>
-          <w:color w:val="auto"/>
-          <w:rtl/>
-        </w:rPr>
-      </w:pPr>
-      <w:r>
-        <w:rPr>
-          <w:rStyle w:val="mtk10"/>
-          <w:rFonts w:asciiTheme="minorBidi" w:hAnsiTheme="minorBidi" w:cstheme="minorBidi"/>
+        </w:rPr>
+        <w:lastRenderedPageBreak/>
+        <w:t>python</w:t>
+      </w:r>
+      <w:r>
+        <w:rPr>
+          <w:rStyle w:val="mtk1"/>
+          <w:rFonts w:asciiTheme="minorBidi" w:hAnsiTheme="minorBidi"/>
           <w:b/>
           <w:bCs/>
-          <w:color w:val="auto"/>
-        </w:rPr>
-        <w:lastRenderedPageBreak/>
-        <w:t>python</w:t>
-      </w:r>
-      <w:r>
-        <w:rPr>
-          <w:rStyle w:val="mtk1"/>
-          <w:rFonts w:asciiTheme="minorBidi" w:hAnsiTheme="minorBidi" w:cstheme="minorBidi"/>
+        </w:rPr>
+        <w:t> </w:t>
+      </w:r>
+      <w:r>
+        <w:rPr>
+          <w:rStyle w:val="mtk13"/>
+          <w:rFonts w:asciiTheme="minorBidi" w:hAnsiTheme="minorBidi"/>
           <w:b/>
           <w:bCs/>
-          <w:color w:val="auto"/>
-        </w:rPr>
-        <w:t> </w:t>
-      </w:r>
-      <w:r>
-        <w:rPr>
-          <w:rStyle w:val="mtk13"/>
-          <w:rFonts w:asciiTheme="minorBidi" w:hAnsiTheme="minorBidi" w:cstheme="minorBidi"/>
+        </w:rPr>
+        <w:t>src/main.py</w:t>
+      </w:r>
+      <w:r>
+        <w:rPr>
+          <w:rStyle w:val="mtk1"/>
+          <w:rFonts w:asciiTheme="minorBidi" w:hAnsiTheme="minorBidi"/>
           <w:b/>
           <w:bCs/>
-          <w:color w:val="auto"/>
-        </w:rPr>
-        <w:t>src/main.py</w:t>
-      </w:r>
-      <w:r>
-        <w:rPr>
-          <w:rStyle w:val="mtk1"/>
-          <w:rFonts w:asciiTheme="minorBidi" w:hAnsiTheme="minorBidi" w:cstheme="minorBidi"/>
+        </w:rPr>
+        <w:t> </w:t>
+      </w:r>
+      <w:r>
+        <w:rPr>
+          <w:rStyle w:val="mtk13"/>
+          <w:rFonts w:asciiTheme="minorBidi" w:hAnsiTheme="minorBidi"/>
           <w:b/>
           <w:bCs/>
-          <w:color w:val="auto"/>
-        </w:rPr>
-        <w:t> </w:t>
-      </w:r>
-      <w:r>
-        <w:rPr>
-          <w:rStyle w:val="mtk13"/>
-          <w:rFonts w:asciiTheme="minorBidi" w:hAnsiTheme="minorBidi" w:cstheme="minorBidi"/>
+        </w:rPr>
+        <w:t>--query</w:t>
+      </w:r>
+      <w:r>
+        <w:rPr>
+          <w:rStyle w:val="mtk1"/>
+          <w:rFonts w:asciiTheme="minorBidi" w:hAnsiTheme="minorBidi"/>
           <w:b/>
           <w:bCs/>
-          <w:color w:val="auto"/>
-        </w:rPr>
-        <w:t>--query</w:t>
-      </w:r>
-      <w:r>
-        <w:rPr>
-          <w:rStyle w:val="mtk1"/>
-          <w:rFonts w:asciiTheme="minorBidi" w:hAnsiTheme="minorBidi" w:cstheme="minorBidi"/>
+        </w:rPr>
+        <w:t> </w:t>
+      </w:r>
+      <w:r>
+        <w:rPr>
+          <w:rStyle w:val="mtk13"/>
+          <w:rFonts w:asciiTheme="minorBidi" w:hAnsiTheme="minorBidi"/>
           <w:b/>
           <w:bCs/>
-          <w:color w:val="auto"/>
-        </w:rPr>
-        <w:t> </w:t>
+        </w:rPr>
+        <w:t>"</w:t>
       </w:r>
       <w:r>
         <w:rPr>
           <w:rStyle w:val="mtk13"/>
-          <w:rFonts w:asciiTheme="minorBidi" w:hAnsiTheme="minorBidi" w:cstheme="minorBidi"/>
+          <w:rFonts w:asciiTheme="minorBidi" w:hAnsiTheme="minorBidi" w:hint="cs"/>
           <w:b/>
           <w:bCs/>
-          <w:color w:val="auto"/>
-        </w:rPr>
-        <w:t>"</w:t>
-      </w:r>
-      <w:r>
-        <w:rPr>
-          <w:rStyle w:val="mtk13"/>
-          <w:rFonts w:asciiTheme="minorBidi" w:hAnsiTheme="minorBidi" w:cstheme="minorBidi" w:hint="cs"/>
-          <w:b/>
-          <w:bCs/>
-          <w:color w:val="auto"/>
           <w:rtl/>
           <w:lang w:val="ru-RU" w:bidi="he-IL"/>
         </w:rPr>
@@ -8688,7 +8672,6 @@
           <w:rFonts w:asciiTheme="minorBidi" w:hAnsiTheme="minorBidi" w:cs="Arial" w:hint="cs"/>
           <w:b/>
           <w:bCs/>
-          <w:color w:val="auto"/>
           <w:rtl/>
           <w:lang w:val="ru-RU" w:bidi="he-IL"/>
         </w:rPr>
@@ -8700,7 +8683,6 @@
           <w:rFonts w:asciiTheme="minorBidi" w:hAnsiTheme="minorBidi" w:cs="Arial"/>
           <w:b/>
           <w:bCs/>
-          <w:color w:val="auto"/>
           <w:rtl/>
           <w:lang w:val="ru-RU" w:bidi="he-IL"/>
         </w:rPr>
@@ -8712,7 +8694,6 @@
           <w:rFonts w:asciiTheme="minorBidi" w:hAnsiTheme="minorBidi" w:cs="Arial" w:hint="cs"/>
           <w:b/>
           <w:bCs/>
-          <w:color w:val="auto"/>
           <w:rtl/>
           <w:lang w:val="ru-RU" w:bidi="he-IL"/>
         </w:rPr>
@@ -8724,7 +8705,6 @@
           <w:rFonts w:asciiTheme="minorBidi" w:hAnsiTheme="minorBidi" w:cs="Arial"/>
           <w:b/>
           <w:bCs/>
-          <w:color w:val="auto"/>
           <w:rtl/>
           <w:lang w:val="ru-RU" w:bidi="he-IL"/>
         </w:rPr>
@@ -8736,7 +8716,6 @@
           <w:rFonts w:asciiTheme="minorBidi" w:hAnsiTheme="minorBidi" w:cs="Arial" w:hint="cs"/>
           <w:b/>
           <w:bCs/>
-          <w:color w:val="auto"/>
           <w:rtl/>
           <w:lang w:val="ru-RU" w:bidi="he-IL"/>
         </w:rPr>
@@ -8748,7 +8727,6 @@
           <w:rFonts w:asciiTheme="minorBidi" w:hAnsiTheme="minorBidi" w:cs="Arial" w:hint="cs"/>
           <w:b/>
           <w:bCs/>
-          <w:color w:val="auto"/>
           <w:rtl/>
           <w:lang w:val="ru-RU" w:bidi="he-IL"/>
         </w:rPr>
@@ -8757,159 +8735,214 @@
       <w:r>
         <w:rPr>
           <w:rStyle w:val="mtk13"/>
-          <w:rFonts w:asciiTheme="minorBidi" w:hAnsiTheme="minorBidi" w:cstheme="minorBidi"/>
+          <w:rFonts w:asciiTheme="minorBidi" w:hAnsiTheme="minorBidi"/>
           <w:b/>
           <w:bCs/>
-          <w:color w:val="auto"/>
         </w:rPr>
         <w:t>"</w:t>
+      </w:r>
+      <w:r>
+        <w:rPr>
+          <w:rStyle w:val="mtk13"/>
+          <w:rFonts w:asciiTheme="minorBidi" w:hAnsiTheme="minorBidi"/>
+          <w:b/>
+          <w:bCs/>
+        </w:rPr>
+        <w:t xml:space="preserve"> </w:t>
+      </w:r>
+      <w:r>
+        <w:t>--document ayalon_q</w:t>
+      </w:r>
+      <w:r>
+        <w:t>1_2025.pdf –</w:t>
+      </w:r>
+      <w:proofErr w:type="spellStart"/>
+      <w:r>
+        <w:t>langchain</w:t>
+      </w:r>
+      <w:proofErr w:type="spellEnd"/>
+      <w:r>
+        <w:br/>
+      </w:r>
+      <w:r>
+        <w:rPr>
+          <w:rStyle w:val="mtk13"/>
+        </w:rPr>
+        <w:t>ANSWER:</w:t>
       </w:r>
     </w:p>
     <w:p>
       <w:pPr>
         <w:pStyle w:val="a0"/>
-      </w:pPr>
-      <w:r>
-        <w:t>python src/main.py --query "</w:t>
-      </w:r>
-      <w:r>
-        <w:rPr>
-          <w:rFonts w:cs="Arial" w:hint="cs"/>
-          <w:rtl/>
-          <w:lang w:bidi="he-IL"/>
-        </w:rPr>
-        <w:t>מי</w:t>
-      </w:r>
-      <w:r>
-        <w:rPr>
-          <w:rFonts w:cs="Arial"/>
-          <w:rtl/>
-          <w:lang w:bidi="he-IL"/>
-        </w:rPr>
-        <w:t xml:space="preserve"> </w:t>
-      </w:r>
-      <w:r>
-        <w:rPr>
-          <w:rFonts w:cs="Arial" w:hint="cs"/>
-          <w:rtl/>
-          <w:lang w:bidi="he-IL"/>
-        </w:rPr>
-        <w:t>בעלת</w:t>
-      </w:r>
-      <w:r>
-        <w:rPr>
-          <w:rFonts w:cs="Arial"/>
-          <w:rtl/>
-          <w:lang w:bidi="he-IL"/>
-        </w:rPr>
-        <w:t xml:space="preserve"> </w:t>
-      </w:r>
-      <w:r>
-        <w:rPr>
-          <w:rFonts w:cs="Arial" w:hint="cs"/>
-          <w:rtl/>
-          <w:lang w:bidi="he-IL"/>
-        </w:rPr>
-        <w:t>השליטה</w:t>
-      </w:r>
-      <w:r>
-        <w:rPr>
-          <w:rFonts w:cs="Arial"/>
-          <w:rtl/>
-          <w:lang w:bidi="he-IL"/>
-        </w:rPr>
-        <w:t xml:space="preserve"> </w:t>
-      </w:r>
-      <w:r>
-        <w:rPr>
-          <w:rFonts w:cs="Arial" w:hint="cs"/>
-          <w:rtl/>
-          <w:lang w:bidi="he-IL"/>
-        </w:rPr>
-        <w:t>בחברה</w:t>
-      </w:r>
-      <w:r>
-        <w:rPr>
-          <w:rFonts w:cs="Arial"/>
-          <w:rtl/>
-          <w:lang w:bidi="he-IL"/>
-        </w:rPr>
-        <w:t xml:space="preserve"> </w:t>
-      </w:r>
-      <w:r>
-        <w:rPr>
-          <w:rFonts w:cs="Arial" w:hint="cs"/>
-          <w:rtl/>
-          <w:lang w:bidi="he-IL"/>
-        </w:rPr>
-        <w:t>החל</w:t>
-      </w:r>
-      <w:r>
-        <w:rPr>
-          <w:rFonts w:cs="Arial"/>
-          <w:rtl/>
-          <w:lang w:bidi="he-IL"/>
-        </w:rPr>
-        <w:t xml:space="preserve"> </w:t>
-      </w:r>
-      <w:r>
-        <w:rPr>
-          <w:rFonts w:cs="Arial" w:hint="cs"/>
-          <w:rtl/>
-          <w:lang w:bidi="he-IL"/>
-        </w:rPr>
-        <w:t>מיום</w:t>
-      </w:r>
-      <w:r>
-        <w:rPr>
-          <w:rFonts w:cs="Arial"/>
-          <w:rtl/>
-          <w:lang w:bidi="he-IL"/>
-        </w:rPr>
-        <w:t xml:space="preserve"> 30 </w:t>
-      </w:r>
-      <w:r>
-        <w:rPr>
-          <w:rFonts w:cs="Arial" w:hint="cs"/>
-          <w:rtl/>
-          <w:lang w:bidi="he-IL"/>
-        </w:rPr>
-        <w:t>ביוני</w:t>
-      </w:r>
-      <w:r>
-        <w:rPr>
-          <w:rFonts w:cs="Arial"/>
-          <w:rtl/>
-          <w:lang w:bidi="he-IL"/>
-        </w:rPr>
-        <w:t xml:space="preserve"> 2022</w:t>
-      </w:r>
-      <w:r>
-        <w:t>?" --document ayalon_q1_2025.pdf --verbose</w:t>
+        <w:rPr>
+          <w:rStyle w:val="mtk13"/>
+        </w:rPr>
+      </w:pPr>
+      <w:r>
+        <w:rPr>
+          <w:rStyle w:val="mtk13"/>
+        </w:rPr>
+        <w:t xml:space="preserve">The specific shareholders of </w:t>
+      </w:r>
+      <w:proofErr w:type="spellStart"/>
+      <w:r>
+        <w:rPr>
+          <w:rStyle w:val="mtk13"/>
+        </w:rPr>
+        <w:t>Ayalon</w:t>
+      </w:r>
+      <w:proofErr w:type="spellEnd"/>
+      <w:r>
+        <w:rPr>
+          <w:rStyle w:val="mtk13"/>
+        </w:rPr>
+        <w:t xml:space="preserve"> Insurance Company could not be determined from the available information.</w:t>
       </w:r>
     </w:p>
     <w:p>
       <w:pPr>
         <w:pStyle w:val="a0"/>
-      </w:pPr>
+        <w:bidi/>
+        <w:rPr>
+          <w:rStyle w:val="mtk13"/>
+          <w:lang w:bidi="he-IL"/>
+        </w:rPr>
+      </w:pPr>
+      <w:r>
+        <w:rPr>
+          <w:rStyle w:val="mtk13"/>
+          <w:rFonts w:hint="cs"/>
+          <w:rtl/>
+          <w:lang w:val="ru-RU" w:bidi="he-IL"/>
+        </w:rPr>
+        <w:t xml:space="preserve">צריך להוסיף </w:t>
+      </w:r>
+      <w:r>
+        <w:rPr>
+          <w:rStyle w:val="mtk13"/>
+          <w:lang w:bidi="he-IL"/>
+        </w:rPr>
+        <w:t>metadata</w:t>
+      </w:r>
+      <w:r>
+        <w:rPr>
+          <w:rStyle w:val="mtk13"/>
+          <w:rFonts w:hint="cs"/>
+          <w:rtl/>
+          <w:lang w:val="ru-RU" w:bidi="he-IL"/>
+        </w:rPr>
+        <w:t xml:space="preserve"> עבור </w:t>
+      </w:r>
+      <w:r>
+        <w:rPr>
+          <w:rStyle w:val="mtk13"/>
+          <w:lang w:bidi="he-IL"/>
+        </w:rPr>
+        <w:t>shareholders</w:t>
+      </w:r>
     </w:p>
     <w:p>
       <w:pPr>
         <w:pStyle w:val="a0"/>
-      </w:pPr>
+        <w:rPr>
+          <w:rFonts w:asciiTheme="minorBidi" w:hAnsiTheme="minorBidi"/>
+          <w:b/>
+          <w:bCs/>
+        </w:rPr>
+      </w:pPr>
+      <w:r>
+        <w:rPr>
+          <w:rFonts w:asciiTheme="minorBidi" w:hAnsiTheme="minorBidi"/>
+          <w:b/>
+          <w:bCs/>
+        </w:rPr>
+        <w:t>python src/main.py --query "</w:t>
+      </w:r>
+      <w:r>
+        <w:rPr>
+          <w:rFonts w:asciiTheme="minorBidi" w:hAnsiTheme="minorBidi"/>
+          <w:b/>
+          <w:bCs/>
+          <w:rtl/>
+          <w:lang w:bidi="he-IL"/>
+        </w:rPr>
+        <w:t>מי בעלת השליטה בחברה החל מיום 30 ביוני 2022</w:t>
+      </w:r>
+      <w:r>
+        <w:rPr>
+          <w:rFonts w:asciiTheme="minorBidi" w:hAnsiTheme="minorBidi"/>
+          <w:b/>
+          <w:bCs/>
+        </w:rPr>
+        <w:t>?" --document ayalon_q</w:t>
+      </w:r>
+      <w:r>
+        <w:rPr>
+          <w:rFonts w:asciiTheme="minorBidi" w:hAnsiTheme="minorBidi"/>
+          <w:b/>
+          <w:bCs/>
+        </w:rPr>
+        <w:t>1_2025.pdf –verbose</w:t>
+      </w:r>
     </w:p>
     <w:p>
       <w:pPr>
-        <w:pStyle w:val="4"/>
-        <w:spacing w:before="240" w:after="120" w:line="240" w:lineRule="atLeast"/>
-        <w:rPr>
-          <w:rFonts w:ascii="Consolas" w:hAnsi="Consolas"/>
+        <w:pStyle w:val="a0"/>
+        <w:bidi/>
+        <w:rPr>
+          <w:rFonts w:asciiTheme="minorBidi" w:hAnsiTheme="minorBidi"/>
           <w:b/>
           <w:bCs/>
-          <w:sz w:val="18"/>
-          <w:szCs w:val="18"/>
-        </w:rPr>
-      </w:pPr>
+        </w:rPr>
+      </w:pPr>
+      <w:r>
+        <w:rPr>
+          <w:rFonts w:asciiTheme="minorBidi" w:hAnsiTheme="minorBidi"/>
+          <w:b/>
+          <w:bCs/>
+          <w:i/>
+          <w:iCs/>
+          <w:rtl/>
+          <w:lang w:bidi="he-IL"/>
+        </w:rPr>
+        <w:t xml:space="preserve">נוסף </w:t>
+      </w:r>
+      <w:r>
+        <w:rPr>
+          <w:rFonts w:asciiTheme="minorBidi" w:hAnsiTheme="minorBidi"/>
+          <w:b/>
+          <w:bCs/>
+          <w:i/>
+          <w:iCs/>
+          <w:lang w:bidi="he-IL"/>
+        </w:rPr>
+        <w:t>metadata</w:t>
+      </w:r>
+      <w:r>
+        <w:rPr>
+          <w:rFonts w:asciiTheme="minorBidi" w:hAnsiTheme="minorBidi"/>
+          <w:b/>
+          <w:bCs/>
+          <w:i/>
+          <w:iCs/>
+          <w:rtl/>
+          <w:lang w:val="ru-RU" w:bidi="he-IL"/>
+        </w:rPr>
+        <w:t xml:space="preserve"> עבור </w:t>
+      </w:r>
+      <w:r>
+        <w:rPr>
+          <w:rFonts w:asciiTheme="minorBidi" w:hAnsiTheme="minorBidi"/>
+          <w:b/>
+          <w:bCs/>
+          <w:i/>
+          <w:iCs/>
+          <w:lang w:bidi="he-IL"/>
+        </w:rPr>
+        <w:t>ownerships</w:t>
+      </w:r>
+      <w:bookmarkStart w:id="11" w:name="_GoBack"/>
+      <w:bookmarkEnd w:id="11"/>
     </w:p>
     <w:p>
       <w:pPr>
@@ -19700,7 +19733,7 @@
 </file>
 
 <file path=customXml/itemProps1.xml><?xml version="1.0" encoding="utf-8"?>
-<ds:datastoreItem xmlns:ds="http://schemas.openxmlformats.org/officeDocument/2006/customXml" ds:itemID="{769AEFBE-B072-48CC-BC3C-A918BF9EB22F}">
+<ds:datastoreItem xmlns:ds="http://schemas.openxmlformats.org/officeDocument/2006/customXml" ds:itemID="{8B57A109-3081-44BF-B00D-B10712792D2D}">
   <ds:schemaRefs>
     <ds:schemaRef ds:uri="http://schemas.openxmlformats.org/officeDocument/2006/bibliography"/>
   </ds:schemaRefs>

--- a/Final_Work/documentation/project.docx
+++ b/Final_Work/documentation/project.docx
@@ -90,15 +90,7 @@
           <w:b/>
           <w:bCs/>
         </w:rPr>
-        <w:t xml:space="preserve">RAG (Retrieval‑Augmented </w:t>
-      </w:r>
-      <w:proofErr w:type="gramStart"/>
-      <w:r>
-        <w:rPr>
-          <w:b/>
-          <w:bCs/>
-        </w:rPr>
-        <w:t>Generation</w:t>
+        <w:t>RAG (Retrieval‑Augmented Generation</w:t>
       </w:r>
       <w:r>
         <w:rPr>
@@ -126,14 +118,7 @@
         <w:rPr>
           <w:rFonts w:asciiTheme="majorBidi" w:hAnsiTheme="majorBidi" w:cstheme="majorBidi"/>
         </w:rPr>
-        <w:t>—</w:t>
-      </w:r>
-      <w:proofErr w:type="gramEnd"/>
-      <w:r>
-        <w:rPr>
-          <w:rFonts w:asciiTheme="majorBidi" w:hAnsiTheme="majorBidi" w:cstheme="majorBidi"/>
-        </w:rPr>
-        <w:t xml:space="preserve"> </w:t>
+        <w:t xml:space="preserve">— </w:t>
       </w:r>
       <w:r>
         <w:rPr>
@@ -470,39 +455,23 @@
           <w:b/>
           <w:bCs/>
         </w:rPr>
-        <w:t xml:space="preserve">Hybrid Retrieval (Dense + </w:t>
-      </w:r>
-      <w:proofErr w:type="gramStart"/>
-      <w:r>
-        <w:rPr>
-          <w:rFonts w:asciiTheme="majorBidi" w:hAnsiTheme="majorBidi" w:cstheme="majorBidi"/>
-          <w:b/>
-          <w:bCs/>
-        </w:rPr>
-        <w:t>Sparse)</w:t>
-      </w:r>
-      <w:r>
-        <w:rPr>
-          <w:rFonts w:asciiTheme="majorBidi" w:hAnsiTheme="majorBidi" w:cstheme="majorBidi"/>
-          <w:b/>
-          <w:bCs/>
-          <w:rtl/>
-          <w:lang w:bidi="he-IL"/>
-        </w:rPr>
-        <w:t xml:space="preserve"> </w:t>
-      </w:r>
-      <w:r>
-        <w:rPr>
-          <w:rFonts w:asciiTheme="majorBidi" w:hAnsiTheme="majorBidi" w:cstheme="majorBidi"/>
-        </w:rPr>
-        <w:t xml:space="preserve"> —</w:t>
-      </w:r>
-      <w:proofErr w:type="gramEnd"/>
-      <w:r>
-        <w:rPr>
-          <w:rFonts w:asciiTheme="majorBidi" w:hAnsiTheme="majorBidi" w:cstheme="majorBidi"/>
-        </w:rPr>
-        <w:t xml:space="preserve"> </w:t>
+        <w:t>Hybrid Retrieval (Dense + Sparse)</w:t>
+      </w:r>
+      <w:r>
+        <w:rPr>
+          <w:rFonts w:asciiTheme="majorBidi" w:hAnsiTheme="majorBidi" w:cstheme="majorBidi"/>
+          <w:b/>
+          <w:bCs/>
+          <w:rtl/>
+          <w:lang w:bidi="he-IL"/>
+        </w:rPr>
+        <w:t xml:space="preserve"> </w:t>
+      </w:r>
+      <w:r>
+        <w:rPr>
+          <w:rFonts w:asciiTheme="majorBidi" w:hAnsiTheme="majorBidi" w:cstheme="majorBidi"/>
+        </w:rPr>
+        <w:t xml:space="preserve"> — </w:t>
       </w:r>
       <w:r>
         <w:rPr>
@@ -976,39 +945,23 @@
           <w:b/>
           <w:bCs/>
         </w:rPr>
-        <w:t xml:space="preserve">Metadata‑Driven </w:t>
-      </w:r>
-      <w:proofErr w:type="gramStart"/>
-      <w:r>
-        <w:rPr>
-          <w:rFonts w:asciiTheme="majorBidi" w:hAnsiTheme="majorBidi" w:cstheme="majorBidi"/>
-          <w:b/>
-          <w:bCs/>
-        </w:rPr>
-        <w:t>Retrieval</w:t>
-      </w:r>
-      <w:r>
-        <w:rPr>
-          <w:rFonts w:asciiTheme="majorBidi" w:hAnsiTheme="majorBidi" w:cstheme="majorBidi"/>
-          <w:b/>
-          <w:bCs/>
-          <w:rtl/>
-          <w:lang w:bidi="he-IL"/>
-        </w:rPr>
-        <w:t xml:space="preserve"> </w:t>
-      </w:r>
-      <w:r>
-        <w:rPr>
-          <w:rFonts w:asciiTheme="majorBidi" w:hAnsiTheme="majorBidi" w:cstheme="majorBidi"/>
-        </w:rPr>
-        <w:t xml:space="preserve"> —</w:t>
-      </w:r>
-      <w:proofErr w:type="gramEnd"/>
-      <w:r>
-        <w:rPr>
-          <w:rFonts w:asciiTheme="majorBidi" w:hAnsiTheme="majorBidi" w:cstheme="majorBidi"/>
-        </w:rPr>
-        <w:t xml:space="preserve"> </w:t>
+        <w:t>Metadata‑Driven Retrieval</w:t>
+      </w:r>
+      <w:r>
+        <w:rPr>
+          <w:rFonts w:asciiTheme="majorBidi" w:hAnsiTheme="majorBidi" w:cstheme="majorBidi"/>
+          <w:b/>
+          <w:bCs/>
+          <w:rtl/>
+          <w:lang w:bidi="he-IL"/>
+        </w:rPr>
+        <w:t xml:space="preserve"> </w:t>
+      </w:r>
+      <w:r>
+        <w:rPr>
+          <w:rFonts w:asciiTheme="majorBidi" w:hAnsiTheme="majorBidi" w:cstheme="majorBidi"/>
+        </w:rPr>
+        <w:t xml:space="preserve"> — </w:t>
       </w:r>
       <w:r>
         <w:rPr>
@@ -1080,44 +1033,8 @@
         <w:rPr>
           <w:rFonts w:asciiTheme="majorBidi" w:hAnsiTheme="majorBidi" w:cstheme="majorBidi"/>
         </w:rPr>
-        <w:t xml:space="preserve"> </w:t>
-      </w:r>
-      <w:proofErr w:type="spellStart"/>
-      <w:r>
-        <w:rPr>
-          <w:rFonts w:asciiTheme="majorBidi" w:hAnsiTheme="majorBidi" w:cstheme="majorBidi"/>
-        </w:rPr>
-        <w:t>PageNumber</w:t>
-      </w:r>
-      <w:proofErr w:type="spellEnd"/>
-      <w:r>
-        <w:rPr>
-          <w:rFonts w:asciiTheme="majorBidi" w:hAnsiTheme="majorBidi" w:cstheme="majorBidi"/>
-        </w:rPr>
-        <w:t xml:space="preserve">, </w:t>
-      </w:r>
-      <w:proofErr w:type="spellStart"/>
-      <w:r>
-        <w:rPr>
-          <w:rFonts w:asciiTheme="majorBidi" w:hAnsiTheme="majorBidi" w:cstheme="majorBidi"/>
-        </w:rPr>
-        <w:t>ClientId</w:t>
-      </w:r>
-      <w:proofErr w:type="spellEnd"/>
-      <w:r>
-        <w:rPr>
-          <w:rFonts w:asciiTheme="majorBidi" w:hAnsiTheme="majorBidi" w:cstheme="majorBidi"/>
-        </w:rPr>
-        <w:t xml:space="preserve">, </w:t>
-      </w:r>
-      <w:proofErr w:type="spellStart"/>
-      <w:r>
-        <w:rPr>
-          <w:rFonts w:asciiTheme="majorBidi" w:hAnsiTheme="majorBidi" w:cstheme="majorBidi"/>
-        </w:rPr>
-        <w:t>SectionType</w:t>
-      </w:r>
-      <w:proofErr w:type="spellEnd"/>
+        <w:t xml:space="preserve"> PageNumber, ClientId, SectionType</w:t>
+      </w:r>
       <w:r>
         <w:rPr>
           <w:rFonts w:asciiTheme="majorBidi" w:hAnsiTheme="majorBidi" w:cstheme="majorBidi"/>
@@ -1357,8 +1274,6 @@
           <w:rFonts w:asciiTheme="majorBidi" w:hAnsiTheme="majorBidi" w:cstheme="majorBidi"/>
         </w:rPr>
       </w:pPr>
-      <w:proofErr w:type="spellStart"/>
-      <w:proofErr w:type="gramStart"/>
       <w:r>
         <w:rPr>
           <w:rFonts w:asciiTheme="majorBidi" w:hAnsiTheme="majorBidi" w:cstheme="majorBidi"/>
@@ -1367,29 +1282,21 @@
         </w:rPr>
         <w:t>Reranker</w:t>
       </w:r>
-      <w:proofErr w:type="spellEnd"/>
-      <w:r>
-        <w:rPr>
-          <w:rFonts w:asciiTheme="majorBidi" w:hAnsiTheme="majorBidi" w:cstheme="majorBidi"/>
-          <w:b/>
-          <w:bCs/>
-          <w:rtl/>
-          <w:lang w:bidi="he-IL"/>
-        </w:rPr>
-        <w:t xml:space="preserve"> </w:t>
-      </w:r>
-      <w:r>
-        <w:rPr>
-          <w:rFonts w:asciiTheme="majorBidi" w:hAnsiTheme="majorBidi" w:cstheme="majorBidi"/>
-        </w:rPr>
-        <w:t xml:space="preserve"> —</w:t>
-      </w:r>
-      <w:proofErr w:type="gramEnd"/>
-      <w:r>
-        <w:rPr>
-          <w:rFonts w:asciiTheme="majorBidi" w:hAnsiTheme="majorBidi" w:cstheme="majorBidi"/>
-        </w:rPr>
-        <w:t xml:space="preserve"> </w:t>
+      <w:r>
+        <w:rPr>
+          <w:rFonts w:asciiTheme="majorBidi" w:hAnsiTheme="majorBidi" w:cstheme="majorBidi"/>
+          <w:b/>
+          <w:bCs/>
+          <w:rtl/>
+          <w:lang w:bidi="he-IL"/>
+        </w:rPr>
+        <w:t xml:space="preserve"> </w:t>
+      </w:r>
+      <w:r>
+        <w:rPr>
+          <w:rFonts w:asciiTheme="majorBidi" w:hAnsiTheme="majorBidi" w:cstheme="majorBidi"/>
+        </w:rPr>
+        <w:t xml:space="preserve"> — </w:t>
       </w:r>
       <w:r>
         <w:rPr>
@@ -1734,7 +1641,6 @@
         </w:rPr>
         <w:t xml:space="preserve"> </w:t>
       </w:r>
-      <w:proofErr w:type="gramStart"/>
       <w:r>
         <w:rPr>
           <w:rFonts w:asciiTheme="majorBidi" w:hAnsiTheme="majorBidi" w:cstheme="majorBidi"/>
@@ -1765,7 +1671,6 @@
         </w:rPr>
         <w:t>כמו</w:t>
       </w:r>
-      <w:proofErr w:type="gramEnd"/>
       <w:r>
         <w:rPr>
           <w:rFonts w:asciiTheme="majorBidi" w:hAnsiTheme="majorBidi" w:cstheme="majorBidi"/>
@@ -1934,7 +1839,6 @@
         </w:rPr>
         <w:t xml:space="preserve"> </w:t>
       </w:r>
-      <w:proofErr w:type="gramStart"/>
       <w:r>
         <w:rPr>
           <w:rFonts w:asciiTheme="majorBidi" w:hAnsiTheme="majorBidi" w:cstheme="majorBidi"/>
@@ -1959,7 +1863,6 @@
         </w:rPr>
         <w:t xml:space="preserve"> —</w:t>
       </w:r>
-      <w:proofErr w:type="gramEnd"/>
       <w:r>
         <w:rPr>
           <w:rFonts w:asciiTheme="majorBidi" w:hAnsiTheme="majorBidi" w:cstheme="majorBidi"/>
@@ -2328,7 +2231,7 @@
       <w:r>
         <w:lastRenderedPageBreak/>
         <w:pict>
-          <v:rect id="_x0000_i1026" style="width:0;height:1.5pt" o:hralign="center" o:hrstd="t" o:hr="t"/>
+          <v:rect id="_x0000_i1025" style="width:0;height:1.5pt" o:hralign="center" o:hrstd="t" o:hr="t"/>
         </w:pict>
       </w:r>
     </w:p>
@@ -2432,7 +2335,7 @@
       </w:r>
       <w:r>
         <w:pict>
-          <v:rect id="_x0000_i1027" style="width:0;height:1.5pt" o:hralign="center" o:hrstd="t" o:hr="t"/>
+          <v:rect id="_x0000_i1026" style="width:0;height:1.5pt" o:hralign="center" o:hrstd="t" o:hr="t"/>
         </w:pict>
       </w:r>
     </w:p>
@@ -2662,15 +2565,7 @@
           <w:b/>
           <w:bCs/>
         </w:rPr>
-        <w:t xml:space="preserve">Router </w:t>
-      </w:r>
-      <w:proofErr w:type="gramStart"/>
-      <w:r>
-        <w:rPr>
-          <w:b/>
-          <w:bCs/>
-        </w:rPr>
-        <w:t>Agent</w:t>
+        <w:t>Router Agent</w:t>
       </w:r>
       <w:r>
         <w:t xml:space="preserve"> </w:t>
@@ -2691,7 +2586,6 @@
         </w:rPr>
         <w:t>מקבל</w:t>
       </w:r>
-      <w:proofErr w:type="gramEnd"/>
       <w:r>
         <w:t xml:space="preserve"> </w:t>
       </w:r>
@@ -2997,7 +2891,7 @@
       </w:pPr>
       <w:r>
         <w:pict>
-          <v:rect id="_x0000_i1028" style="width:0;height:1.5pt" o:hralign="center" o:hrstd="t" o:hr="t"/>
+          <v:rect id="_x0000_i1027" style="width:0;height:1.5pt" o:hralign="center" o:hrstd="t" o:hr="t"/>
         </w:pict>
       </w:r>
     </w:p>
@@ -3497,7 +3391,6 @@
       <w:r>
         <w:t xml:space="preserve"> </w:t>
       </w:r>
-      <w:proofErr w:type="spellStart"/>
       <w:r>
         <w:rPr>
           <w:rStyle w:val="HTML"/>
@@ -3505,47 +3398,26 @@
         </w:rPr>
         <w:t>PageNumber</w:t>
       </w:r>
-      <w:proofErr w:type="spellEnd"/>
       <w:r>
         <w:t xml:space="preserve">, </w:t>
       </w:r>
-      <w:proofErr w:type="spellStart"/>
       <w:r>
         <w:rPr>
           <w:rStyle w:val="HTML"/>
           <w:rFonts w:eastAsiaTheme="minorHAnsi"/>
         </w:rPr>
-        <w:t>TableId</w:t>
-      </w:r>
-      <w:proofErr w:type="spellEnd"/>
+        <w:t>TableId/FigureId</w:t>
+      </w:r>
+      <w:r>
+        <w:t xml:space="preserve">, </w:t>
+      </w:r>
       <w:r>
         <w:rPr>
           <w:rStyle w:val="HTML"/>
           <w:rFonts w:eastAsiaTheme="minorHAnsi"/>
         </w:rPr>
-        <w:t>/</w:t>
-      </w:r>
-      <w:proofErr w:type="spellStart"/>
-      <w:r>
-        <w:rPr>
-          <w:rStyle w:val="HTML"/>
-          <w:rFonts w:eastAsiaTheme="minorHAnsi"/>
-        </w:rPr>
-        <w:t>FigureId</w:t>
-      </w:r>
-      <w:proofErr w:type="spellEnd"/>
-      <w:r>
-        <w:t xml:space="preserve">, </w:t>
-      </w:r>
-      <w:proofErr w:type="spellStart"/>
-      <w:r>
-        <w:rPr>
-          <w:rStyle w:val="HTML"/>
-          <w:rFonts w:eastAsiaTheme="minorHAnsi"/>
-        </w:rPr>
         <w:t>SectionType</w:t>
       </w:r>
-      <w:proofErr w:type="spellEnd"/>
       <w:r>
         <w:t xml:space="preserve">, </w:t>
       </w:r>
@@ -3610,7 +3482,6 @@
       </w:pPr>
       <w:bookmarkStart w:id="7" w:name="indexing"/>
       <w:bookmarkEnd w:id="6"/>
-      <w:proofErr w:type="gramStart"/>
       <w:r>
         <w:t xml:space="preserve">Metadata </w:t>
       </w:r>
@@ -3627,15 +3498,7 @@
           <w:rtl/>
           <w:lang w:bidi="he-IL"/>
         </w:rPr>
-        <w:t>מינימלית</w:t>
-      </w:r>
-      <w:proofErr w:type="gramEnd"/>
-      <w:r>
-        <w:rPr>
-          <w:rtl/>
-          <w:lang w:bidi="he-IL"/>
-        </w:rPr>
-        <w:t xml:space="preserve"> </w:t>
+        <w:t xml:space="preserve">מינימלית </w:t>
       </w:r>
       <w:r>
         <w:rPr>
@@ -3694,36 +3557,30 @@
         </w:numPr>
         <w:bidi/>
       </w:pPr>
-      <w:proofErr w:type="spellStart"/>
       <w:r>
         <w:rPr>
           <w:rStyle w:val="HTML"/>
         </w:rPr>
         <w:t>FileName</w:t>
       </w:r>
-      <w:proofErr w:type="spellEnd"/>
       <w:r>
         <w:t xml:space="preserve">, </w:t>
       </w:r>
-      <w:proofErr w:type="spellStart"/>
       <w:r>
         <w:rPr>
           <w:rStyle w:val="HTML"/>
         </w:rPr>
         <w:t>PageNumber</w:t>
       </w:r>
-      <w:proofErr w:type="spellEnd"/>
       <w:r>
         <w:t xml:space="preserve">, </w:t>
       </w:r>
-      <w:proofErr w:type="spellStart"/>
       <w:r>
         <w:rPr>
           <w:rStyle w:val="HTML"/>
         </w:rPr>
         <w:t>SectionType</w:t>
       </w:r>
-      <w:proofErr w:type="spellEnd"/>
       <w:r>
         <w:t xml:space="preserve"> (Summary/Timeline/Table/Figure/Analysis/Conclusion)</w:t>
       </w:r>
@@ -3737,15 +3594,12 @@
         </w:numPr>
         <w:bidi/>
       </w:pPr>
-      <w:proofErr w:type="spellStart"/>
-      <w:proofErr w:type="gramStart"/>
       <w:r>
         <w:rPr>
           <w:rStyle w:val="HTML"/>
         </w:rPr>
         <w:t>ChunkSummary</w:t>
       </w:r>
-      <w:proofErr w:type="spellEnd"/>
       <w:r>
         <w:t xml:space="preserve"> </w:t>
       </w:r>
@@ -3756,7 +3610,6 @@
         </w:rPr>
         <w:t xml:space="preserve"> (</w:t>
       </w:r>
-      <w:proofErr w:type="gramEnd"/>
       <w:r>
         <w:rPr>
           <w:rtl/>
@@ -3779,14 +3632,12 @@
       <w:r>
         <w:t xml:space="preserve">, </w:t>
       </w:r>
-      <w:proofErr w:type="spellStart"/>
       <w:r>
         <w:rPr>
           <w:rStyle w:val="HTML"/>
         </w:rPr>
         <w:t>CriticalEntities</w:t>
       </w:r>
-      <w:proofErr w:type="spellEnd"/>
     </w:p>
     <w:p>
       <w:pPr>
@@ -3797,26 +3648,21 @@
         </w:numPr>
         <w:bidi/>
       </w:pPr>
-      <w:proofErr w:type="spellStart"/>
       <w:r>
         <w:rPr>
           <w:rStyle w:val="HTML"/>
         </w:rPr>
         <w:t>IncidentType</w:t>
       </w:r>
-      <w:proofErr w:type="spellEnd"/>
       <w:r>
         <w:t>/</w:t>
       </w:r>
-      <w:proofErr w:type="spellStart"/>
-      <w:proofErr w:type="gramStart"/>
       <w:r>
         <w:rPr>
           <w:rStyle w:val="HTML"/>
         </w:rPr>
         <w:t>IncidentDate</w:t>
       </w:r>
-      <w:proofErr w:type="spellEnd"/>
       <w:r>
         <w:t xml:space="preserve"> </w:t>
       </w:r>
@@ -3827,7 +3673,6 @@
         </w:rPr>
         <w:t xml:space="preserve"> (</w:t>
       </w:r>
-      <w:proofErr w:type="gramEnd"/>
       <w:r>
         <w:rPr>
           <w:rtl/>
@@ -3841,14 +3686,12 @@
         </w:rPr>
         <w:t xml:space="preserve">), </w:t>
       </w:r>
-      <w:proofErr w:type="spellStart"/>
       <w:r>
         <w:rPr>
           <w:rStyle w:val="HTML"/>
         </w:rPr>
         <w:t>AmountRange</w:t>
       </w:r>
-      <w:proofErr w:type="spellEnd"/>
       <w:r>
         <w:rPr>
           <w:rStyle w:val="HTML"/>
@@ -3890,26 +3733,21 @@
         </w:numPr>
         <w:bidi/>
       </w:pPr>
-      <w:proofErr w:type="spellStart"/>
       <w:r>
         <w:rPr>
           <w:rStyle w:val="HTML"/>
         </w:rPr>
         <w:t>TableId</w:t>
       </w:r>
-      <w:proofErr w:type="spellEnd"/>
       <w:r>
         <w:t>/</w:t>
       </w:r>
-      <w:proofErr w:type="spellStart"/>
-      <w:proofErr w:type="gramStart"/>
       <w:r>
         <w:rPr>
           <w:rStyle w:val="HTML"/>
         </w:rPr>
         <w:t>FigureId</w:t>
       </w:r>
-      <w:proofErr w:type="spellEnd"/>
       <w:r>
         <w:t xml:space="preserve"> </w:t>
       </w:r>
@@ -3920,7 +3758,6 @@
         </w:rPr>
         <w:t xml:space="preserve"> (</w:t>
       </w:r>
-      <w:proofErr w:type="gramEnd"/>
       <w:r>
         <w:rPr>
           <w:rtl/>
@@ -3934,25 +3771,21 @@
         </w:rPr>
         <w:t xml:space="preserve">), </w:t>
       </w:r>
-      <w:proofErr w:type="spellStart"/>
       <w:r>
         <w:rPr>
           <w:rStyle w:val="HTML"/>
         </w:rPr>
         <w:t>ClientId</w:t>
       </w:r>
-      <w:proofErr w:type="spellEnd"/>
       <w:r>
         <w:t>/</w:t>
       </w:r>
-      <w:proofErr w:type="spellStart"/>
       <w:r>
         <w:rPr>
           <w:rStyle w:val="HTML"/>
         </w:rPr>
         <w:t>CaseId</w:t>
       </w:r>
-      <w:proofErr w:type="spellEnd"/>
     </w:p>
     <w:p>
       <w:pPr>
@@ -3963,7 +3796,6 @@
         </w:numPr>
         <w:bidi/>
       </w:pPr>
-      <w:proofErr w:type="gramStart"/>
       <w:r>
         <w:lastRenderedPageBreak/>
         <w:t xml:space="preserve">Indexing </w:t>
@@ -3976,7 +3808,6 @@
         </w:rPr>
         <w:t xml:space="preserve"> (</w:t>
       </w:r>
-      <w:proofErr w:type="gramEnd"/>
       <w:r>
         <w:rPr>
           <w:rtl/>
@@ -4085,15 +3916,7 @@
         <w:t>יצירת</w:t>
       </w:r>
       <w:r>
-        <w:t xml:space="preserve"> </w:t>
-      </w:r>
-      <w:proofErr w:type="spellStart"/>
-      <w:r>
-        <w:t>Embeddings</w:t>
-      </w:r>
-      <w:proofErr w:type="spellEnd"/>
-      <w:r>
-        <w:t xml:space="preserve"> </w:t>
+        <w:t xml:space="preserve"> Embeddings </w:t>
       </w:r>
       <w:r>
         <w:rPr>
@@ -4171,11 +3994,9 @@
         </w:rPr>
         <w:t xml:space="preserve"> למשל לכל </w:t>
       </w:r>
-      <w:proofErr w:type="spellStart"/>
       <w:r>
         <w:t>ClientId</w:t>
       </w:r>
-      <w:proofErr w:type="spellEnd"/>
       <w:r>
         <w:rPr>
           <w:rFonts w:hint="cs"/>
@@ -4464,19 +4285,9 @@
         </w:rPr>
         <w:t xml:space="preserve"> (</w:t>
       </w:r>
-      <w:proofErr w:type="spellStart"/>
-      <w:r>
-        <w:t>ClientId</w:t>
-      </w:r>
-      <w:proofErr w:type="spellEnd"/>
-      <w:r>
-        <w:t xml:space="preserve">, Year, </w:t>
-      </w:r>
-      <w:proofErr w:type="spellStart"/>
-      <w:r>
-        <w:t>SectionType</w:t>
-      </w:r>
-      <w:proofErr w:type="spellEnd"/>
+      <w:r>
+        <w:t>ClientId, Year, SectionType</w:t>
+      </w:r>
       <w:r>
         <w:rPr>
           <w:rFonts w:hint="cs"/>
@@ -4495,11 +4306,9 @@
         </w:numPr>
         <w:bidi/>
       </w:pPr>
-      <w:proofErr w:type="spellStart"/>
       <w:r>
         <w:t>Reranker</w:t>
       </w:r>
-      <w:proofErr w:type="spellEnd"/>
       <w:r>
         <w:rPr>
           <w:rFonts w:hint="cs"/>
@@ -4554,11 +4363,7 @@
         <w:t xml:space="preserve"> </w:t>
       </w:r>
       <w:r>
-        <w:t>6–</w:t>
-      </w:r>
-      <w:proofErr w:type="gramStart"/>
-      <w:r>
-        <w:t>8</w:t>
+        <w:t>6–8</w:t>
       </w:r>
       <w:r>
         <w:rPr>
@@ -4579,7 +4384,6 @@
         </w:rPr>
         <w:t>תוצאות</w:t>
       </w:r>
-      <w:proofErr w:type="gramEnd"/>
       <w:r>
         <w:t xml:space="preserve"> </w:t>
       </w:r>
@@ -4690,19 +4494,9 @@
         </w:rPr>
         <w:t xml:space="preserve">/מקרה , סינון לפי </w:t>
       </w:r>
-      <w:proofErr w:type="spellStart"/>
-      <w:r>
-        <w:t>ClientId</w:t>
-      </w:r>
-      <w:proofErr w:type="spellEnd"/>
-      <w:r>
-        <w:t xml:space="preserve"> / </w:t>
-      </w:r>
-      <w:proofErr w:type="spellStart"/>
-      <w:r>
-        <w:t>CaseId</w:t>
-      </w:r>
-      <w:proofErr w:type="spellEnd"/>
+      <w:r>
+        <w:t>ClientId / CaseId</w:t>
+      </w:r>
     </w:p>
     <w:p>
       <w:pPr>
@@ -4913,15 +4707,7 @@
           <w:b/>
           <w:bCs/>
         </w:rPr>
-        <w:t xml:space="preserve">Router </w:t>
-      </w:r>
-      <w:proofErr w:type="gramStart"/>
-      <w:r>
-        <w:rPr>
-          <w:b/>
-          <w:bCs/>
-        </w:rPr>
-        <w:t>Agent</w:t>
+        <w:t>Router Agent</w:t>
       </w:r>
       <w:r>
         <w:t xml:space="preserve"> </w:t>
@@ -4935,11 +4721,7 @@
         <w:t xml:space="preserve"> </w:t>
       </w:r>
       <w:r>
-        <w:t>—</w:t>
-      </w:r>
-      <w:proofErr w:type="gramEnd"/>
-      <w:r>
-        <w:t xml:space="preserve"> </w:t>
+        <w:t xml:space="preserve">— </w:t>
       </w:r>
       <w:r>
         <w:rPr>
@@ -4989,15 +4771,7 @@
           <w:b/>
           <w:bCs/>
         </w:rPr>
-        <w:t xml:space="preserve">Summary </w:t>
-      </w:r>
-      <w:proofErr w:type="gramStart"/>
-      <w:r>
-        <w:rPr>
-          <w:b/>
-          <w:bCs/>
-        </w:rPr>
-        <w:t>Agent</w:t>
+        <w:t>Summary Agent</w:t>
       </w:r>
       <w:r>
         <w:rPr>
@@ -5010,11 +4784,7 @@
         <w:t xml:space="preserve"> </w:t>
       </w:r>
       <w:r>
-        <w:t xml:space="preserve"> —</w:t>
-      </w:r>
-      <w:proofErr w:type="gramEnd"/>
-      <w:r>
-        <w:t xml:space="preserve"> </w:t>
+        <w:t xml:space="preserve"> — </w:t>
       </w:r>
       <w:r>
         <w:rPr>
@@ -5064,15 +4834,7 @@
           <w:b/>
           <w:bCs/>
         </w:rPr>
-        <w:t xml:space="preserve">Needle </w:t>
-      </w:r>
-      <w:proofErr w:type="gramStart"/>
-      <w:r>
-        <w:rPr>
-          <w:b/>
-          <w:bCs/>
-        </w:rPr>
-        <w:t>Agent</w:t>
+        <w:t>Needle Agent</w:t>
       </w:r>
       <w:r>
         <w:rPr>
@@ -5085,11 +4847,7 @@
         <w:t xml:space="preserve"> </w:t>
       </w:r>
       <w:r>
-        <w:t xml:space="preserve"> —</w:t>
-      </w:r>
-      <w:proofErr w:type="gramEnd"/>
-      <w:r>
-        <w:t xml:space="preserve"> </w:t>
+        <w:t xml:space="preserve"> — </w:t>
       </w:r>
       <w:r>
         <w:rPr>
@@ -5142,15 +4900,7 @@
           <w:b/>
           <w:bCs/>
         </w:rPr>
-        <w:t xml:space="preserve">Table‑QA </w:t>
-      </w:r>
-      <w:proofErr w:type="gramStart"/>
-      <w:r>
-        <w:rPr>
-          <w:b/>
-          <w:bCs/>
-        </w:rPr>
-        <w:t>Agent</w:t>
+        <w:t>Table‑QA Agent</w:t>
       </w:r>
       <w:r>
         <w:rPr>
@@ -5163,11 +4913,7 @@
         <w:t xml:space="preserve"> </w:t>
       </w:r>
       <w:r>
-        <w:t xml:space="preserve"> —</w:t>
-      </w:r>
-      <w:proofErr w:type="gramEnd"/>
-      <w:r>
-        <w:t xml:space="preserve"> </w:t>
+        <w:t xml:space="preserve"> — </w:t>
       </w:r>
       <w:r>
         <w:rPr>
@@ -5226,31 +4972,13 @@
         </w:rPr>
         <w:t>(כולל הפניות ל‑</w:t>
       </w:r>
-      <w:proofErr w:type="spellStart"/>
-      <w:r>
-        <w:rPr>
-          <w:rFonts w:asciiTheme="majorBidi" w:hAnsiTheme="majorBidi" w:cstheme="majorBidi"/>
-          <w:lang w:bidi="he-IL"/>
-        </w:rPr>
-        <w:t>TableId</w:t>
-      </w:r>
-      <w:proofErr w:type="spellEnd"/>
-      <w:r>
-        <w:rPr>
-          <w:rFonts w:asciiTheme="majorBidi" w:hAnsiTheme="majorBidi" w:cstheme="majorBidi"/>
-          <w:lang w:bidi="he-IL"/>
-        </w:rPr>
-        <w:t>/</w:t>
-      </w:r>
-      <w:proofErr w:type="spellStart"/>
-      <w:r>
-        <w:rPr>
-          <w:rFonts w:asciiTheme="majorBidi" w:hAnsiTheme="majorBidi" w:cstheme="majorBidi"/>
-          <w:lang w:bidi="he-IL"/>
-        </w:rPr>
-        <w:t>PageNumber</w:t>
-      </w:r>
-      <w:proofErr w:type="spellEnd"/>
+      <w:r>
+        <w:rPr>
+          <w:rFonts w:asciiTheme="majorBidi" w:hAnsiTheme="majorBidi" w:cstheme="majorBidi"/>
+          <w:lang w:bidi="he-IL"/>
+        </w:rPr>
+        <w:t>TableId/PageNumber</w:t>
+      </w:r>
       <w:r>
         <w:rPr>
           <w:rFonts w:asciiTheme="majorBidi" w:hAnsiTheme="majorBidi" w:cstheme="majorBidi"/>
@@ -5269,7 +4997,7 @@
       </w:pPr>
       <w:r>
         <w:pict>
-          <v:rect id="_x0000_i1029" style="width:0;height:1.5pt" o:hralign="center" o:bullet="t" o:hrstd="t" o:hr="t"/>
+          <v:rect id="_x0000_i1028" style="width:0;height:1.5pt" o:hralign="center" o:bullet="t" o:hrstd="t" o:hr="t"/>
         </w:pict>
       </w:r>
     </w:p>
@@ -5321,7 +5049,6 @@
           <w:lang w:bidi="he-IL"/>
         </w:rPr>
       </w:pPr>
-      <w:proofErr w:type="gramStart"/>
       <w:r>
         <w:rPr>
           <w:rFonts w:ascii="Times New Roman" w:eastAsia="Times New Roman" w:hAnsi="Symbol" w:cs="Times New Roman"/>
@@ -5345,7 +5072,6 @@
         </w:rPr>
         <w:t>src/chunking.py</w:t>
       </w:r>
-      <w:proofErr w:type="gramEnd"/>
       <w:r>
         <w:rPr>
           <w:rFonts w:ascii="Times New Roman" w:eastAsia="Times New Roman" w:hAnsi="Times New Roman" w:cs="Times New Roman"/>
@@ -5392,7 +5118,6 @@
           <w:lang w:bidi="he-IL"/>
         </w:rPr>
       </w:pPr>
-      <w:proofErr w:type="gramStart"/>
       <w:r>
         <w:rPr>
           <w:rFonts w:ascii="Times New Roman" w:eastAsia="Times New Roman" w:hAnsi="Symbol" w:cs="Times New Roman"/>
@@ -5416,7 +5141,6 @@
         </w:rPr>
         <w:t>src/indexing.py</w:t>
       </w:r>
-      <w:proofErr w:type="gramEnd"/>
       <w:r>
         <w:rPr>
           <w:rFonts w:ascii="Times New Roman" w:eastAsia="Times New Roman" w:hAnsi="Times New Roman" w:cs="Times New Roman"/>
@@ -5444,56 +5168,39 @@
           <w:rFonts w:ascii="Times New Roman" w:eastAsia="Times New Roman" w:hAnsi="Times New Roman" w:cs="Times New Roman"/>
           <w:lang w:bidi="he-IL"/>
         </w:rPr>
-        <w:t>TF-IDF(</w:t>
-      </w:r>
-      <w:proofErr w:type="spellStart"/>
+        <w:t>TF-IDF(sparce)</w:t>
+      </w:r>
       <w:r>
         <w:rPr>
           <w:rFonts w:ascii="Times New Roman" w:eastAsia="Times New Roman" w:hAnsi="Times New Roman" w:cs="Times New Roman"/>
           <w:lang w:bidi="he-IL"/>
         </w:rPr>
-        <w:t>sparce</w:t>
-      </w:r>
-      <w:proofErr w:type="spellEnd"/>
+        <w:t xml:space="preserve"> </w:t>
+      </w:r>
       <w:r>
         <w:rPr>
           <w:rFonts w:ascii="Times New Roman" w:eastAsia="Times New Roman" w:hAnsi="Times New Roman" w:cs="Times New Roman"/>
-          <w:lang w:bidi="he-IL"/>
-        </w:rPr>
-        <w:t>)</w:t>
+          <w:rtl/>
+          <w:lang w:bidi="he-IL"/>
+        </w:rPr>
+        <w:t>עם מטא-דאטה צמודה לפילטרים</w:t>
       </w:r>
       <w:r>
         <w:rPr>
           <w:rFonts w:ascii="Times New Roman" w:eastAsia="Times New Roman" w:hAnsi="Times New Roman" w:cs="Times New Roman"/>
           <w:lang w:bidi="he-IL"/>
         </w:rPr>
-        <w:t xml:space="preserve"> </w:t>
-      </w:r>
-      <w:r>
+        <w:t>.</w:t>
+      </w:r>
+    </w:p>
+    <w:p>
+      <w:pPr>
+        <w:spacing w:after="0"/>
         <w:rPr>
           <w:rFonts w:ascii="Times New Roman" w:eastAsia="Times New Roman" w:hAnsi="Times New Roman" w:cs="Times New Roman"/>
-          <w:rtl/>
-          <w:lang w:bidi="he-IL"/>
-        </w:rPr>
-        <w:t>עם מטא-דאטה צמודה לפילטרים</w:t>
-      </w:r>
-      <w:r>
-        <w:rPr>
-          <w:rFonts w:ascii="Times New Roman" w:eastAsia="Times New Roman" w:hAnsi="Times New Roman" w:cs="Times New Roman"/>
-          <w:lang w:bidi="he-IL"/>
-        </w:rPr>
-        <w:t>.</w:t>
-      </w:r>
-    </w:p>
-    <w:p>
-      <w:pPr>
-        <w:spacing w:after="0"/>
-        <w:rPr>
-          <w:rFonts w:ascii="Times New Roman" w:eastAsia="Times New Roman" w:hAnsi="Times New Roman" w:cs="Times New Roman"/>
-          <w:lang w:bidi="he-IL"/>
-        </w:rPr>
-      </w:pPr>
-      <w:proofErr w:type="gramStart"/>
+          <w:lang w:bidi="he-IL"/>
+        </w:rPr>
+      </w:pPr>
       <w:r>
         <w:rPr>
           <w:rFonts w:ascii="Times New Roman" w:eastAsia="Times New Roman" w:hAnsi="Symbol" w:cs="Times New Roman"/>
@@ -5517,7 +5224,6 @@
         </w:rPr>
         <w:t>src/retrieval.py</w:t>
       </w:r>
-      <w:proofErr w:type="gramEnd"/>
       <w:r>
         <w:rPr>
           <w:rFonts w:ascii="Times New Roman" w:eastAsia="Times New Roman" w:hAnsi="Times New Roman" w:cs="Times New Roman"/>
@@ -5549,7 +5255,6 @@
           <w:lang w:bidi="he-IL"/>
         </w:rPr>
       </w:pPr>
-      <w:proofErr w:type="gramStart"/>
       <w:r>
         <w:rPr>
           <w:rFonts w:ascii="Times New Roman" w:eastAsia="Times New Roman" w:hAnsi="Symbol" w:cs="Times New Roman"/>
@@ -5564,7 +5269,6 @@
         </w:rPr>
         <w:t xml:space="preserve">  </w:t>
       </w:r>
-      <w:proofErr w:type="spellStart"/>
       <w:r>
         <w:rPr>
           <w:rFonts w:ascii="Courier New" w:eastAsia="Times New Roman" w:hAnsi="Courier New" w:cs="Courier New"/>
@@ -5572,10 +5276,46 @@
           <w:szCs w:val="20"/>
           <w:lang w:bidi="he-IL"/>
         </w:rPr>
-        <w:t>src</w:t>
-      </w:r>
-      <w:proofErr w:type="spellEnd"/>
-      <w:proofErr w:type="gramEnd"/>
+        <w:t>src/agents/</w:t>
+      </w:r>
+      <w:r>
+        <w:rPr>
+          <w:rFonts w:ascii="Times New Roman" w:eastAsia="Times New Roman" w:hAnsi="Times New Roman" w:cs="Times New Roman"/>
+          <w:lang w:bidi="he-IL"/>
+        </w:rPr>
+        <w:t xml:space="preserve"> — Router, Summary, Needle, Table</w:t>
+      </w:r>
+      <w:r>
+        <w:rPr>
+          <w:rFonts w:ascii="Times New Roman" w:eastAsia="Times New Roman" w:hAnsi="Times New Roman" w:cs="Times New Roman"/>
+          <w:lang w:bidi="he-IL"/>
+        </w:rPr>
+        <w:noBreakHyphen/>
+        <w:t>QA.</w:t>
+      </w:r>
+    </w:p>
+    <w:p>
+      <w:pPr>
+        <w:spacing w:after="0"/>
+        <w:rPr>
+          <w:rFonts w:ascii="Times New Roman" w:eastAsia="Times New Roman" w:hAnsi="Times New Roman" w:cs="Times New Roman"/>
+          <w:lang w:bidi="he-IL"/>
+        </w:rPr>
+      </w:pPr>
+      <w:r>
+        <w:rPr>
+          <w:rFonts w:ascii="Times New Roman" w:eastAsia="Times New Roman" w:hAnsi="Symbol" w:cs="Times New Roman"/>
+          <w:lang w:bidi="he-IL"/>
+        </w:rPr>
+        <w:t></w:t>
+      </w:r>
+      <w:r>
+        <w:rPr>
+          <w:rFonts w:ascii="Times New Roman" w:eastAsia="Times New Roman" w:hAnsi="Times New Roman" w:cs="Times New Roman"/>
+          <w:lang w:bidi="he-IL"/>
+        </w:rPr>
+        <w:t xml:space="preserve">  </w:t>
+      </w:r>
       <w:r>
         <w:rPr>
           <w:rFonts w:ascii="Courier New" w:eastAsia="Times New Roman" w:hAnsi="Courier New" w:cs="Courier New"/>
@@ -5583,87 +5323,7 @@
           <w:szCs w:val="20"/>
           <w:lang w:bidi="he-IL"/>
         </w:rPr>
-        <w:t>/agents/</w:t>
-      </w:r>
-      <w:r>
-        <w:rPr>
-          <w:rFonts w:ascii="Times New Roman" w:eastAsia="Times New Roman" w:hAnsi="Times New Roman" w:cs="Times New Roman"/>
-          <w:lang w:bidi="he-IL"/>
-        </w:rPr>
-        <w:t xml:space="preserve"> — Router, Summary, Needle, Table</w:t>
-      </w:r>
-      <w:r>
-        <w:rPr>
-          <w:rFonts w:ascii="Times New Roman" w:eastAsia="Times New Roman" w:hAnsi="Times New Roman" w:cs="Times New Roman"/>
-          <w:lang w:bidi="he-IL"/>
-        </w:rPr>
-        <w:noBreakHyphen/>
-        <w:t>QA.</w:t>
-      </w:r>
-    </w:p>
-    <w:p>
-      <w:pPr>
-        <w:spacing w:after="0"/>
-        <w:rPr>
-          <w:rFonts w:ascii="Times New Roman" w:eastAsia="Times New Roman" w:hAnsi="Times New Roman" w:cs="Times New Roman"/>
-          <w:lang w:bidi="he-IL"/>
-        </w:rPr>
-      </w:pPr>
-      <w:proofErr w:type="gramStart"/>
-      <w:r>
-        <w:rPr>
-          <w:rFonts w:ascii="Times New Roman" w:eastAsia="Times New Roman" w:hAnsi="Symbol" w:cs="Times New Roman"/>
-          <w:lang w:bidi="he-IL"/>
-        </w:rPr>
-        <w:t></w:t>
-      </w:r>
-      <w:r>
-        <w:rPr>
-          <w:rFonts w:ascii="Times New Roman" w:eastAsia="Times New Roman" w:hAnsi="Times New Roman" w:cs="Times New Roman"/>
-          <w:lang w:bidi="he-IL"/>
-        </w:rPr>
-        <w:t xml:space="preserve">  </w:t>
-      </w:r>
-      <w:proofErr w:type="spellStart"/>
-      <w:r>
-        <w:rPr>
-          <w:rFonts w:ascii="Courier New" w:eastAsia="Times New Roman" w:hAnsi="Courier New" w:cs="Courier New"/>
-          <w:sz w:val="20"/>
-          <w:szCs w:val="20"/>
-          <w:lang w:bidi="he-IL"/>
-        </w:rPr>
-        <w:t>src</w:t>
-      </w:r>
-      <w:proofErr w:type="spellEnd"/>
-      <w:proofErr w:type="gramEnd"/>
-      <w:r>
-        <w:rPr>
-          <w:rFonts w:ascii="Courier New" w:eastAsia="Times New Roman" w:hAnsi="Courier New" w:cs="Courier New"/>
-          <w:sz w:val="20"/>
-          <w:szCs w:val="20"/>
-          <w:lang w:bidi="he-IL"/>
-        </w:rPr>
-        <w:t>/</w:t>
-      </w:r>
-      <w:proofErr w:type="spellStart"/>
-      <w:r>
-        <w:rPr>
-          <w:rFonts w:ascii="Courier New" w:eastAsia="Times New Roman" w:hAnsi="Courier New" w:cs="Courier New"/>
-          <w:sz w:val="20"/>
-          <w:szCs w:val="20"/>
-          <w:lang w:bidi="he-IL"/>
-        </w:rPr>
-        <w:t>eval</w:t>
-      </w:r>
-      <w:proofErr w:type="spellEnd"/>
-      <w:r>
-        <w:rPr>
-          <w:rFonts w:ascii="Courier New" w:eastAsia="Times New Roman" w:hAnsi="Courier New" w:cs="Courier New"/>
-          <w:sz w:val="20"/>
-          <w:szCs w:val="20"/>
-          <w:lang w:bidi="he-IL"/>
-        </w:rPr>
-        <w:t>/</w:t>
+        <w:t>src/eval/</w:t>
       </w:r>
       <w:r>
         <w:rPr>
@@ -5999,17 +5659,8 @@
           <w:rStyle w:val="HTML"/>
           <w:rFonts w:eastAsiaTheme="majorEastAsia"/>
         </w:rPr>
-        <w:t>data/</w:t>
-      </w:r>
-      <w:proofErr w:type="spellStart"/>
-      <w:r>
-        <w:rPr>
-          <w:rStyle w:val="HTML"/>
-          <w:rFonts w:eastAsiaTheme="majorEastAsia"/>
-        </w:rPr>
-        <w:t>evaluation_questions.json</w:t>
-      </w:r>
-      <w:proofErr w:type="spellEnd"/>
+        <w:t>data/evaluation_questions.json</w:t>
+      </w:r>
     </w:p>
     <w:p>
       <w:pPr>
@@ -6035,17 +5686,8 @@
           <w:rStyle w:val="HTML"/>
           <w:rFonts w:eastAsiaTheme="majorEastAsia"/>
         </w:rPr>
-        <w:t>data/</w:t>
-      </w:r>
-      <w:proofErr w:type="spellStart"/>
-      <w:r>
-        <w:rPr>
-          <w:rStyle w:val="HTML"/>
-          <w:rFonts w:eastAsiaTheme="majorEastAsia"/>
-        </w:rPr>
-        <w:t>ground_truth.json</w:t>
-      </w:r>
-      <w:proofErr w:type="spellEnd"/>
+        <w:t>data/ground_truth.json</w:t>
+      </w:r>
     </w:p>
     <w:p>
       <w:pPr>
@@ -6087,17 +5729,8 @@
           <w:rStyle w:val="HTML"/>
           <w:rFonts w:eastAsiaTheme="majorEastAsia"/>
         </w:rPr>
-        <w:t>data/</w:t>
-      </w:r>
-      <w:proofErr w:type="spellStart"/>
-      <w:r>
-        <w:rPr>
-          <w:rStyle w:val="HTML"/>
-          <w:rFonts w:eastAsiaTheme="majorEastAsia"/>
-        </w:rPr>
-        <w:t>ragas_testset.json</w:t>
-      </w:r>
-      <w:proofErr w:type="spellEnd"/>
+        <w:t>data/ragas_testset.json</w:t>
+      </w:r>
     </w:p>
     <w:p>
       <w:pPr>
@@ -6348,21 +5981,7 @@
         <w:rPr>
           <w:rStyle w:val="HTML"/>
         </w:rPr>
-        <w:t>data/processed/tables/{file}_{</w:t>
-      </w:r>
-      <w:proofErr w:type="spellStart"/>
-      <w:r>
-        <w:rPr>
-          <w:rStyle w:val="HTML"/>
-        </w:rPr>
-        <w:t>table_id</w:t>
-      </w:r>
-      <w:proofErr w:type="spellEnd"/>
-      <w:r>
-        <w:rPr>
-          <w:rStyle w:val="HTML"/>
-        </w:rPr>
-        <w:t>}.md</w:t>
+        <w:t>data/processed/tables/{file}_{table_id}.md</w:t>
       </w:r>
       <w:r>
         <w:t xml:space="preserve"> (</w:t>
@@ -6413,78 +6032,48 @@
       <w:r>
         <w:t xml:space="preserve">: </w:t>
       </w:r>
-      <w:proofErr w:type="spellStart"/>
       <w:r>
         <w:rPr>
           <w:rStyle w:val="HTML"/>
         </w:rPr>
         <w:t>TableId</w:t>
       </w:r>
-      <w:proofErr w:type="spellEnd"/>
       <w:r>
         <w:t xml:space="preserve">, </w:t>
       </w:r>
-      <w:proofErr w:type="spellStart"/>
       <w:r>
         <w:rPr>
           <w:rStyle w:val="HTML"/>
         </w:rPr>
         <w:t>PageNumber</w:t>
       </w:r>
-      <w:proofErr w:type="spellEnd"/>
       <w:r>
         <w:t xml:space="preserve">, </w:t>
       </w:r>
-      <w:proofErr w:type="spellStart"/>
       <w:r>
         <w:rPr>
           <w:rStyle w:val="HTML"/>
         </w:rPr>
-        <w:t>SectionType</w:t>
-      </w:r>
-      <w:proofErr w:type="spellEnd"/>
+        <w:t>SectionType="Table"</w:t>
+      </w:r>
+      <w:r>
+        <w:t xml:space="preserve">, </w:t>
+      </w:r>
       <w:r>
         <w:rPr>
           <w:rStyle w:val="HTML"/>
         </w:rPr>
-        <w:t>="Table"</w:t>
+        <w:t>FileName</w:t>
       </w:r>
       <w:r>
         <w:t xml:space="preserve">, </w:t>
       </w:r>
-      <w:proofErr w:type="spellStart"/>
       <w:r>
         <w:rPr>
           <w:rStyle w:val="HTML"/>
         </w:rPr>
-        <w:t>FileName</w:t>
-      </w:r>
-      <w:proofErr w:type="spellEnd"/>
-      <w:r>
-        <w:t xml:space="preserve">, </w:t>
-      </w:r>
-      <w:proofErr w:type="spellStart"/>
-      <w:r>
-        <w:rPr>
-          <w:rStyle w:val="HTML"/>
-        </w:rPr>
-        <w:t>ClientId</w:t>
-      </w:r>
-      <w:proofErr w:type="spellEnd"/>
-      <w:r>
-        <w:rPr>
-          <w:rStyle w:val="HTML"/>
-        </w:rPr>
-        <w:t>/</w:t>
-      </w:r>
-      <w:proofErr w:type="spellStart"/>
-      <w:r>
-        <w:rPr>
-          <w:rStyle w:val="HTML"/>
-        </w:rPr>
-        <w:t>CaseId</w:t>
-      </w:r>
-      <w:proofErr w:type="spellEnd"/>
+        <w:t>ClientId/CaseId</w:t>
+      </w:r>
       <w:r>
         <w:t>.</w:t>
       </w:r>
@@ -6499,7 +6088,7 @@
       </w:pPr>
       <w:r>
         <w:pict>
-          <v:rect id="_x0000_i1030" style="width:0;height:1.5pt" o:hralign="center" o:bullet="t" o:hrstd="t" o:hr="t"/>
+          <v:rect id="_x0000_i1029" style="width:0;height:1.5pt" o:hralign="center" o:bullet="t" o:hrstd="t" o:hr="t"/>
         </w:pict>
       </w:r>
     </w:p>
@@ -6634,31 +6223,13 @@
         </w:rPr>
         <w:t xml:space="preserve">שמרי </w:t>
       </w:r>
-      <w:proofErr w:type="spellStart"/>
       <w:r>
         <w:rPr>
           <w:rStyle w:val="HTML"/>
           <w:rFonts w:eastAsiaTheme="majorEastAsia"/>
         </w:rPr>
-        <w:t>ClientId</w:t>
-      </w:r>
-      <w:proofErr w:type="spellEnd"/>
-      <w:r>
-        <w:rPr>
-          <w:rStyle w:val="HTML"/>
-          <w:rFonts w:eastAsiaTheme="majorEastAsia"/>
-        </w:rPr>
-        <w:t>/</w:t>
-      </w:r>
-      <w:proofErr w:type="spellStart"/>
-      <w:r>
-        <w:rPr>
-          <w:rStyle w:val="HTML"/>
-          <w:rFonts w:eastAsiaTheme="majorEastAsia"/>
-        </w:rPr>
-        <w:t>CaseId</w:t>
-      </w:r>
-      <w:proofErr w:type="spellEnd"/>
+        <w:t>ClientId/CaseId</w:t>
+      </w:r>
       <w:r>
         <w:t xml:space="preserve"> </w:t>
       </w:r>
@@ -6710,17 +6281,8 @@
           <w:rStyle w:val="HTML"/>
           <w:rFonts w:eastAsiaTheme="majorEastAsia"/>
         </w:rPr>
-        <w:t>data/</w:t>
-      </w:r>
-      <w:proofErr w:type="spellStart"/>
-      <w:r>
-        <w:rPr>
-          <w:rStyle w:val="HTML"/>
-          <w:rFonts w:eastAsiaTheme="majorEastAsia"/>
-        </w:rPr>
-        <w:t>evaluation_questions.json</w:t>
-      </w:r>
-      <w:proofErr w:type="spellEnd"/>
+        <w:t>data/evaluation_questions.json</w:t>
+      </w:r>
       <w:r>
         <w:t xml:space="preserve"> </w:t>
       </w:r>
@@ -6798,7 +6360,6 @@
         </w:rPr>
         <w:t xml:space="preserve">לכל שאלה הגדירי </w:t>
       </w:r>
-      <w:proofErr w:type="spellStart"/>
       <w:r>
         <w:rPr>
           <w:rStyle w:val="HTML"/>
@@ -6806,7 +6367,6 @@
         </w:rPr>
         <w:t>ground_truth</w:t>
       </w:r>
-      <w:proofErr w:type="spellEnd"/>
       <w:r>
         <w:t xml:space="preserve"> </w:t>
       </w:r>
@@ -6816,7 +6376,6 @@
         </w:rPr>
         <w:t>ותיעוד עוגנים</w:t>
       </w:r>
-      <w:proofErr w:type="spellStart"/>
       <w:r>
         <w:rPr>
           <w:rStyle w:val="HTML"/>
@@ -6824,11 +6383,9 @@
         </w:rPr>
         <w:t>PageNumber</w:t>
       </w:r>
-      <w:proofErr w:type="spellEnd"/>
       <w:r>
         <w:t xml:space="preserve">, </w:t>
       </w:r>
-      <w:proofErr w:type="spellStart"/>
       <w:r>
         <w:rPr>
           <w:rStyle w:val="HTML"/>
@@ -6836,35 +6393,16 @@
         </w:rPr>
         <w:t>SectionType</w:t>
       </w:r>
-      <w:proofErr w:type="spellEnd"/>
       <w:r>
         <w:t xml:space="preserve">, </w:t>
       </w:r>
-      <w:proofErr w:type="spellStart"/>
       <w:r>
         <w:rPr>
           <w:rStyle w:val="HTML"/>
           <w:rFonts w:eastAsiaTheme="majorEastAsia"/>
         </w:rPr>
-        <w:t>TableId</w:t>
-      </w:r>
-      <w:proofErr w:type="spellEnd"/>
-      <w:r>
-        <w:rPr>
-          <w:rStyle w:val="HTML"/>
-          <w:rFonts w:eastAsiaTheme="majorEastAsia"/>
-        </w:rPr>
-        <w:t>/</w:t>
-      </w:r>
-      <w:proofErr w:type="spellStart"/>
-      <w:r>
-        <w:rPr>
-          <w:rStyle w:val="HTML"/>
-          <w:rFonts w:eastAsiaTheme="majorEastAsia"/>
-        </w:rPr>
-        <w:t>FigureId</w:t>
-      </w:r>
-      <w:proofErr w:type="spellEnd"/>
+        <w:t>TableId/FigureId</w:t>
+      </w:r>
       <w:r>
         <w:t>.</w:t>
       </w:r>
@@ -6938,32 +6476,33 @@
           <w:rStyle w:val="HTML"/>
           <w:rFonts w:eastAsiaTheme="majorEastAsia"/>
         </w:rPr>
-        <w:t>data/</w:t>
-      </w:r>
-      <w:proofErr w:type="spellStart"/>
+        <w:t>data/ragas_testset.json</w:t>
+      </w:r>
+      <w:r>
+        <w:t xml:space="preserve"> </w:t>
+      </w:r>
+      <w:r>
+        <w:rPr>
+          <w:rtl/>
+        </w:rPr>
+        <w:t>במבנה</w:t>
+      </w:r>
       <w:r>
         <w:rPr>
           <w:rStyle w:val="HTML"/>
           <w:rFonts w:eastAsiaTheme="majorEastAsia"/>
         </w:rPr>
-        <w:t>ragas_testset.json</w:t>
-      </w:r>
-      <w:proofErr w:type="spellEnd"/>
-      <w:r>
-        <w:t xml:space="preserve"> </w:t>
-      </w:r>
-      <w:r>
-        <w:rPr>
-          <w:rtl/>
-        </w:rPr>
-        <w:t>במבנה</w:t>
+        <w:t>question</w:t>
+      </w:r>
+      <w:r>
+        <w:t xml:space="preserve">, </w:t>
       </w:r>
       <w:r>
         <w:rPr>
           <w:rStyle w:val="HTML"/>
           <w:rFonts w:eastAsiaTheme="majorEastAsia"/>
         </w:rPr>
-        <w:t>question</w:t>
+        <w:t>contexts</w:t>
       </w:r>
       <w:r>
         <w:t xml:space="preserve">, </w:t>
@@ -6973,7 +6512,7 @@
           <w:rStyle w:val="HTML"/>
           <w:rFonts w:eastAsiaTheme="majorEastAsia"/>
         </w:rPr>
-        <w:t>contexts</w:t>
+        <w:t>answer</w:t>
       </w:r>
       <w:r>
         <w:t xml:space="preserve">, </w:t>
@@ -6983,20 +6522,8 @@
           <w:rStyle w:val="HTML"/>
           <w:rFonts w:eastAsiaTheme="majorEastAsia"/>
         </w:rPr>
-        <w:t>answer</w:t>
-      </w:r>
-      <w:r>
-        <w:t xml:space="preserve">, </w:t>
-      </w:r>
-      <w:proofErr w:type="spellStart"/>
-      <w:r>
-        <w:rPr>
-          <w:rStyle w:val="HTML"/>
-          <w:rFonts w:eastAsiaTheme="majorEastAsia"/>
-        </w:rPr>
         <w:t>ground_truth</w:t>
       </w:r>
-      <w:proofErr w:type="spellEnd"/>
       <w:r>
         <w:t>.</w:t>
       </w:r>
@@ -7324,39 +6851,7 @@
         <w:t>כולל מטא־דאטה לסינון</w:t>
       </w:r>
       <w:r>
-        <w:t xml:space="preserve"> </w:t>
-      </w:r>
-      <w:proofErr w:type="spellStart"/>
-      <w:r>
-        <w:t>ClientId</w:t>
-      </w:r>
-      <w:proofErr w:type="spellEnd"/>
-      <w:r>
-        <w:t>/</w:t>
-      </w:r>
-      <w:proofErr w:type="spellStart"/>
-      <w:r>
-        <w:t>CaseId</w:t>
-      </w:r>
-      <w:proofErr w:type="spellEnd"/>
-      <w:r>
-        <w:t>/</w:t>
-      </w:r>
-      <w:proofErr w:type="spellStart"/>
-      <w:r>
-        <w:t>PageNumber</w:t>
-      </w:r>
-      <w:proofErr w:type="spellEnd"/>
-      <w:r>
-        <w:t>/</w:t>
-      </w:r>
-      <w:proofErr w:type="spellStart"/>
-      <w:r>
-        <w:t>SectionType</w:t>
-      </w:r>
-      <w:proofErr w:type="spellEnd"/>
-      <w:r>
-        <w:t>...</w:t>
+        <w:t xml:space="preserve"> ClientId/CaseId/PageNumber/SectionType...</w:t>
       </w:r>
     </w:p>
     <w:p>
@@ -7507,16 +7002,8 @@
         <w:rPr>
           <w:rStyle w:val="HTML"/>
         </w:rPr>
-        <w:t>data/processed/ayalon_qN_2024/</w:t>
-      </w:r>
-      <w:proofErr w:type="spellStart"/>
-      <w:r>
-        <w:rPr>
-          <w:rStyle w:val="HTML"/>
-        </w:rPr>
-        <w:t>chunks.jsonl</w:t>
-      </w:r>
-      <w:proofErr w:type="spellEnd"/>
+        <w:t>data/processed/ayalon_qN_2024/chunks.jsonl</w:t>
+      </w:r>
       <w:r>
         <w:t xml:space="preserve"> — </w:t>
       </w:r>
@@ -7760,9 +7247,7 @@
       <w:r>
         <w:t>TESTING ROUTER WITH LANGCHAIN</w:t>
       </w:r>
-      <w:bookmarkStart w:id="11" w:name="_GoBack"/>
-    </w:p>
-    <w:bookmarkEnd w:id="11"/>
+    </w:p>
     <w:p>
       <w:pPr>
         <w:pStyle w:val="af2"/>
@@ -7771,26 +7256,15 @@
         <w:rPr>
           <w:rtl/>
         </w:rPr>
-        <w:t>================================================</w:t>
-      </w:r>
-      <w:r>
-        <w:rPr>
-          <w:rtl/>
-        </w:rPr>
-        <w:t>=====================</w:t>
+        <w:t>=====================================================================</w:t>
       </w:r>
     </w:p>
     <w:p>
       <w:pPr>
         <w:pStyle w:val="af2"/>
       </w:pPr>
-      <w:proofErr w:type="spellStart"/>
-      <w:r>
-        <w:t>OpenAI</w:t>
-      </w:r>
-      <w:proofErr w:type="spellEnd"/>
-      <w:r>
-        <w:t xml:space="preserve"> API Key Available: </w:t>
+      <w:r>
+        <w:t xml:space="preserve">OpenAI API Key Available: </w:t>
       </w:r>
       <w:r>
         <w:rPr>
@@ -7810,13 +7284,7 @@
         <w:rPr>
           <w:rtl/>
         </w:rPr>
-        <w:t>===========================================</w:t>
-      </w:r>
-      <w:r>
-        <w:rPr>
-          <w:rtl/>
-        </w:rPr>
-        <w:t>========================</w:t>
+        <w:t>===================================================================</w:t>
       </w:r>
     </w:p>
     <w:p>
@@ -8558,6 +8026,7 @@
           <w:sz w:val="25"/>
           <w:szCs w:val="25"/>
           <w:rtl/>
+          <w:lang w:bidi="he-IL"/>
         </w:rPr>
         <w:t>סיכום</w:t>
       </w:r>
@@ -8656,8 +8125,181 @@
           <w:bCs/>
           <w:color w:val="000000"/>
           <w:rtl/>
-        </w:rPr>
-        <w:t>צור סיכום של הדוח הכספי לרבעון הראשון של 2025</w:t>
+          <w:lang w:bidi="he-IL"/>
+        </w:rPr>
+        <w:t>צור</w:t>
+      </w:r>
+      <w:r>
+        <w:rPr>
+          <w:rStyle w:val="mtk13"/>
+          <w:rFonts w:asciiTheme="minorBidi" w:hAnsiTheme="minorBidi" w:cstheme="minorBidi"/>
+          <w:b/>
+          <w:bCs/>
+          <w:color w:val="000000"/>
+          <w:rtl/>
+        </w:rPr>
+        <w:t> </w:t>
+      </w:r>
+      <w:r>
+        <w:rPr>
+          <w:rStyle w:val="mtk13"/>
+          <w:rFonts w:asciiTheme="minorBidi" w:hAnsiTheme="minorBidi" w:cstheme="minorBidi"/>
+          <w:b/>
+          <w:bCs/>
+          <w:color w:val="000000"/>
+          <w:rtl/>
+          <w:lang w:bidi="he-IL"/>
+        </w:rPr>
+        <w:t>סיכום</w:t>
+      </w:r>
+      <w:r>
+        <w:rPr>
+          <w:rStyle w:val="mtk13"/>
+          <w:rFonts w:asciiTheme="minorBidi" w:hAnsiTheme="minorBidi" w:cstheme="minorBidi"/>
+          <w:b/>
+          <w:bCs/>
+          <w:color w:val="000000"/>
+          <w:rtl/>
+        </w:rPr>
+        <w:t> </w:t>
+      </w:r>
+      <w:r>
+        <w:rPr>
+          <w:rStyle w:val="mtk13"/>
+          <w:rFonts w:asciiTheme="minorBidi" w:hAnsiTheme="minorBidi" w:cstheme="minorBidi"/>
+          <w:b/>
+          <w:bCs/>
+          <w:color w:val="000000"/>
+          <w:rtl/>
+          <w:lang w:bidi="he-IL"/>
+        </w:rPr>
+        <w:t>של</w:t>
+      </w:r>
+      <w:r>
+        <w:rPr>
+          <w:rStyle w:val="mtk13"/>
+          <w:rFonts w:asciiTheme="minorBidi" w:hAnsiTheme="minorBidi" w:cstheme="minorBidi"/>
+          <w:b/>
+          <w:bCs/>
+          <w:color w:val="000000"/>
+          <w:rtl/>
+        </w:rPr>
+        <w:t> </w:t>
+      </w:r>
+      <w:r>
+        <w:rPr>
+          <w:rStyle w:val="mtk13"/>
+          <w:rFonts w:asciiTheme="minorBidi" w:hAnsiTheme="minorBidi" w:cstheme="minorBidi"/>
+          <w:b/>
+          <w:bCs/>
+          <w:color w:val="000000"/>
+          <w:rtl/>
+          <w:lang w:bidi="he-IL"/>
+        </w:rPr>
+        <w:t>הדוח</w:t>
+      </w:r>
+      <w:r>
+        <w:rPr>
+          <w:rStyle w:val="mtk13"/>
+          <w:rFonts w:asciiTheme="minorBidi" w:hAnsiTheme="minorBidi" w:cstheme="minorBidi"/>
+          <w:b/>
+          <w:bCs/>
+          <w:color w:val="000000"/>
+          <w:rtl/>
+        </w:rPr>
+        <w:t> </w:t>
+      </w:r>
+      <w:r>
+        <w:rPr>
+          <w:rStyle w:val="mtk13"/>
+          <w:rFonts w:asciiTheme="minorBidi" w:hAnsiTheme="minorBidi" w:cstheme="minorBidi"/>
+          <w:b/>
+          <w:bCs/>
+          <w:color w:val="000000"/>
+          <w:rtl/>
+          <w:lang w:bidi="he-IL"/>
+        </w:rPr>
+        <w:t>הכספי</w:t>
+      </w:r>
+      <w:r>
+        <w:rPr>
+          <w:rStyle w:val="mtk13"/>
+          <w:rFonts w:asciiTheme="minorBidi" w:hAnsiTheme="minorBidi" w:cstheme="minorBidi"/>
+          <w:b/>
+          <w:bCs/>
+          <w:color w:val="000000"/>
+          <w:rtl/>
+        </w:rPr>
+        <w:t> </w:t>
+      </w:r>
+      <w:r>
+        <w:rPr>
+          <w:rStyle w:val="mtk13"/>
+          <w:rFonts w:asciiTheme="minorBidi" w:hAnsiTheme="minorBidi" w:cstheme="minorBidi"/>
+          <w:b/>
+          <w:bCs/>
+          <w:color w:val="000000"/>
+          <w:rtl/>
+          <w:lang w:bidi="he-IL"/>
+        </w:rPr>
+        <w:t>לרבעון</w:t>
+      </w:r>
+      <w:r>
+        <w:rPr>
+          <w:rStyle w:val="mtk13"/>
+          <w:rFonts w:asciiTheme="minorBidi" w:hAnsiTheme="minorBidi" w:cstheme="minorBidi"/>
+          <w:b/>
+          <w:bCs/>
+          <w:color w:val="000000"/>
+          <w:rtl/>
+        </w:rPr>
+        <w:t> </w:t>
+      </w:r>
+      <w:r>
+        <w:rPr>
+          <w:rStyle w:val="mtk13"/>
+          <w:rFonts w:asciiTheme="minorBidi" w:hAnsiTheme="minorBidi" w:cstheme="minorBidi"/>
+          <w:b/>
+          <w:bCs/>
+          <w:color w:val="000000"/>
+          <w:rtl/>
+          <w:lang w:bidi="he-IL"/>
+        </w:rPr>
+        <w:t>הראשון</w:t>
+      </w:r>
+      <w:r>
+        <w:rPr>
+          <w:rStyle w:val="mtk13"/>
+          <w:rFonts w:asciiTheme="minorBidi" w:hAnsiTheme="minorBidi" w:cstheme="minorBidi"/>
+          <w:b/>
+          <w:bCs/>
+          <w:color w:val="000000"/>
+          <w:rtl/>
+        </w:rPr>
+        <w:t> </w:t>
+      </w:r>
+      <w:r>
+        <w:rPr>
+          <w:rStyle w:val="mtk13"/>
+          <w:rFonts w:asciiTheme="minorBidi" w:hAnsiTheme="minorBidi" w:cstheme="minorBidi"/>
+          <w:b/>
+          <w:bCs/>
+          <w:color w:val="000000"/>
+          <w:rtl/>
+          <w:lang w:bidi="he-IL"/>
+        </w:rPr>
+        <w:t>של</w:t>
+      </w:r>
+      <w:r>
+        <w:rPr>
+          <w:rStyle w:val="mtk13"/>
+          <w:rFonts w:asciiTheme="minorBidi" w:hAnsiTheme="minorBidi" w:cstheme="minorBidi"/>
+          <w:b/>
+          <w:bCs/>
+          <w:color w:val="000000"/>
+          <w:rtl/>
+        </w:rPr>
+        <w:t> 2025</w:t>
       </w:r>
       <w:r>
         <w:rPr>
@@ -8758,8 +8400,147 @@
           <w:bCs/>
           <w:color w:val="000000"/>
           <w:rtl/>
-        </w:rPr>
-        <w:t>תן לי סקירה כללית של הביצועים הכספיים</w:t>
+          <w:lang w:bidi="he-IL"/>
+        </w:rPr>
+        <w:t>תן</w:t>
+      </w:r>
+      <w:r>
+        <w:rPr>
+          <w:rStyle w:val="mtk13"/>
+          <w:rFonts w:asciiTheme="minorBidi" w:hAnsiTheme="minorBidi" w:cstheme="minorBidi"/>
+          <w:b/>
+          <w:bCs/>
+          <w:color w:val="000000"/>
+          <w:rtl/>
+        </w:rPr>
+        <w:t> </w:t>
+      </w:r>
+      <w:r>
+        <w:rPr>
+          <w:rStyle w:val="mtk13"/>
+          <w:rFonts w:asciiTheme="minorBidi" w:hAnsiTheme="minorBidi" w:cstheme="minorBidi"/>
+          <w:b/>
+          <w:bCs/>
+          <w:color w:val="000000"/>
+          <w:rtl/>
+          <w:lang w:bidi="he-IL"/>
+        </w:rPr>
+        <w:t>לי</w:t>
+      </w:r>
+      <w:r>
+        <w:rPr>
+          <w:rStyle w:val="mtk13"/>
+          <w:rFonts w:asciiTheme="minorBidi" w:hAnsiTheme="minorBidi" w:cstheme="minorBidi"/>
+          <w:b/>
+          <w:bCs/>
+          <w:color w:val="000000"/>
+          <w:rtl/>
+        </w:rPr>
+        <w:t> </w:t>
+      </w:r>
+      <w:r>
+        <w:rPr>
+          <w:rStyle w:val="mtk13"/>
+          <w:rFonts w:asciiTheme="minorBidi" w:hAnsiTheme="minorBidi" w:cstheme="minorBidi"/>
+          <w:b/>
+          <w:bCs/>
+          <w:color w:val="000000"/>
+          <w:rtl/>
+          <w:lang w:bidi="he-IL"/>
+        </w:rPr>
+        <w:t>סקירה</w:t>
+      </w:r>
+      <w:r>
+        <w:rPr>
+          <w:rStyle w:val="mtk13"/>
+          <w:rFonts w:asciiTheme="minorBidi" w:hAnsiTheme="minorBidi" w:cstheme="minorBidi"/>
+          <w:b/>
+          <w:bCs/>
+          <w:color w:val="000000"/>
+          <w:rtl/>
+        </w:rPr>
+        <w:t> </w:t>
+      </w:r>
+      <w:r>
+        <w:rPr>
+          <w:rStyle w:val="mtk13"/>
+          <w:rFonts w:asciiTheme="minorBidi" w:hAnsiTheme="minorBidi" w:cstheme="minorBidi"/>
+          <w:b/>
+          <w:bCs/>
+          <w:color w:val="000000"/>
+          <w:rtl/>
+          <w:lang w:bidi="he-IL"/>
+        </w:rPr>
+        <w:t>כללית</w:t>
+      </w:r>
+      <w:r>
+        <w:rPr>
+          <w:rStyle w:val="mtk13"/>
+          <w:rFonts w:asciiTheme="minorBidi" w:hAnsiTheme="minorBidi" w:cstheme="minorBidi"/>
+          <w:b/>
+          <w:bCs/>
+          <w:color w:val="000000"/>
+          <w:rtl/>
+        </w:rPr>
+        <w:t> </w:t>
+      </w:r>
+      <w:r>
+        <w:rPr>
+          <w:rStyle w:val="mtk13"/>
+          <w:rFonts w:asciiTheme="minorBidi" w:hAnsiTheme="minorBidi" w:cstheme="minorBidi"/>
+          <w:b/>
+          <w:bCs/>
+          <w:color w:val="000000"/>
+          <w:rtl/>
+          <w:lang w:bidi="he-IL"/>
+        </w:rPr>
+        <w:t>של</w:t>
+      </w:r>
+      <w:r>
+        <w:rPr>
+          <w:rStyle w:val="mtk13"/>
+          <w:rFonts w:asciiTheme="minorBidi" w:hAnsiTheme="minorBidi" w:cstheme="minorBidi"/>
+          <w:b/>
+          <w:bCs/>
+          <w:color w:val="000000"/>
+          <w:rtl/>
+        </w:rPr>
+        <w:t> </w:t>
+      </w:r>
+      <w:r>
+        <w:rPr>
+          <w:rStyle w:val="mtk13"/>
+          <w:rFonts w:asciiTheme="minorBidi" w:hAnsiTheme="minorBidi" w:cstheme="minorBidi"/>
+          <w:b/>
+          <w:bCs/>
+          <w:color w:val="000000"/>
+          <w:rtl/>
+          <w:lang w:bidi="he-IL"/>
+        </w:rPr>
+        <w:t>הביצועים</w:t>
+      </w:r>
+      <w:r>
+        <w:rPr>
+          <w:rStyle w:val="mtk13"/>
+          <w:rFonts w:asciiTheme="minorBidi" w:hAnsiTheme="minorBidi" w:cstheme="minorBidi"/>
+          <w:b/>
+          <w:bCs/>
+          <w:color w:val="000000"/>
+          <w:rtl/>
+        </w:rPr>
+        <w:t> </w:t>
+      </w:r>
+      <w:r>
+        <w:rPr>
+          <w:rStyle w:val="mtk13"/>
+          <w:rFonts w:asciiTheme="minorBidi" w:hAnsiTheme="minorBidi" w:cstheme="minorBidi"/>
+          <w:b/>
+          <w:bCs/>
+          <w:color w:val="000000"/>
+          <w:rtl/>
+          <w:lang w:bidi="he-IL"/>
+        </w:rPr>
+        <w:t>הכספיים</w:t>
       </w:r>
       <w:r>
         <w:rPr>
@@ -8777,6 +8558,7 @@
         <w:pStyle w:val="4"/>
         <w:spacing w:before="240" w:after="120" w:line="240" w:lineRule="atLeast"/>
         <w:rPr>
+          <w:rStyle w:val="mtk13"/>
           <w:rFonts w:asciiTheme="minorBidi" w:hAnsiTheme="minorBidi" w:cstheme="minorBidi"/>
           <w:b/>
           <w:bCs/>
@@ -8861,8 +8643,9 @@
           <w:bCs/>
           <w:color w:val="000000"/>
           <w:rtl/>
-        </w:rPr>
-        <w:t>מה הם הנקודות העיקריות בדוח</w:t>
+          <w:lang w:bidi="he-IL"/>
+        </w:rPr>
+        <w:t>מה</w:t>
       </w:r>
       <w:r>
         <w:rPr>
@@ -8871,8 +8654,273 @@
           <w:b/>
           <w:bCs/>
           <w:color w:val="000000"/>
+          <w:rtl/>
+        </w:rPr>
+        <w:t> </w:t>
+      </w:r>
+      <w:r>
+        <w:rPr>
+          <w:rStyle w:val="mtk13"/>
+          <w:rFonts w:asciiTheme="minorBidi" w:hAnsiTheme="minorBidi" w:cstheme="minorBidi"/>
+          <w:b/>
+          <w:bCs/>
+          <w:color w:val="000000"/>
+          <w:rtl/>
+          <w:lang w:bidi="he-IL"/>
+        </w:rPr>
+        <w:t>הם</w:t>
+      </w:r>
+      <w:r>
+        <w:rPr>
+          <w:rStyle w:val="mtk13"/>
+          <w:rFonts w:asciiTheme="minorBidi" w:hAnsiTheme="minorBidi" w:cstheme="minorBidi"/>
+          <w:b/>
+          <w:bCs/>
+          <w:color w:val="000000"/>
+          <w:rtl/>
+        </w:rPr>
+        <w:t> </w:t>
+      </w:r>
+      <w:r>
+        <w:rPr>
+          <w:rStyle w:val="mtk13"/>
+          <w:rFonts w:asciiTheme="minorBidi" w:hAnsiTheme="minorBidi" w:cstheme="minorBidi"/>
+          <w:b/>
+          <w:bCs/>
+          <w:color w:val="000000"/>
+          <w:rtl/>
+          <w:lang w:bidi="he-IL"/>
+        </w:rPr>
+        <w:t>הנקודות</w:t>
+      </w:r>
+      <w:r>
+        <w:rPr>
+          <w:rStyle w:val="mtk13"/>
+          <w:rFonts w:asciiTheme="minorBidi" w:hAnsiTheme="minorBidi" w:cstheme="minorBidi"/>
+          <w:b/>
+          <w:bCs/>
+          <w:color w:val="000000"/>
+          <w:rtl/>
+        </w:rPr>
+        <w:t> </w:t>
+      </w:r>
+      <w:r>
+        <w:rPr>
+          <w:rStyle w:val="mtk13"/>
+          <w:rFonts w:asciiTheme="minorBidi" w:hAnsiTheme="minorBidi" w:cstheme="minorBidi"/>
+          <w:b/>
+          <w:bCs/>
+          <w:color w:val="000000"/>
+          <w:rtl/>
+          <w:lang w:bidi="he-IL"/>
+        </w:rPr>
+        <w:t>העיקריות</w:t>
+      </w:r>
+      <w:r>
+        <w:rPr>
+          <w:rStyle w:val="mtk13"/>
+          <w:rFonts w:asciiTheme="minorBidi" w:hAnsiTheme="minorBidi" w:cstheme="minorBidi"/>
+          <w:b/>
+          <w:bCs/>
+          <w:color w:val="000000"/>
+          <w:rtl/>
+        </w:rPr>
+        <w:t> </w:t>
+      </w:r>
+      <w:r>
+        <w:rPr>
+          <w:rStyle w:val="mtk13"/>
+          <w:rFonts w:asciiTheme="minorBidi" w:hAnsiTheme="minorBidi" w:cstheme="minorBidi"/>
+          <w:b/>
+          <w:bCs/>
+          <w:color w:val="000000"/>
+          <w:rtl/>
+          <w:lang w:bidi="he-IL"/>
+        </w:rPr>
+        <w:t>בדוח</w:t>
+      </w:r>
+      <w:r>
+        <w:rPr>
+          <w:rStyle w:val="mtk13"/>
+          <w:rFonts w:asciiTheme="minorBidi" w:hAnsiTheme="minorBidi" w:cstheme="minorBidi"/>
+          <w:b/>
+          <w:bCs/>
+          <w:color w:val="000000"/>
         </w:rPr>
         <w:t>?"</w:t>
+      </w:r>
+    </w:p>
+    <w:p>
+      <w:pPr>
+        <w:pStyle w:val="a0"/>
+      </w:pPr>
+      <w:r>
+        <w:t xml:space="preserve">python src/main.py --query "summarize the financial report" --document ayalon_q1_2025.pdf </w:t>
+      </w:r>
+      <w:r>
+        <w:t>–</w:t>
+      </w:r>
+      <w:r>
+        <w:t>langchain</w:t>
+      </w:r>
+    </w:p>
+    <w:p>
+      <w:pPr>
+        <w:pStyle w:val="a0"/>
+      </w:pPr>
+      <w:r>
+        <w:t>ANSWER:</w:t>
+      </w:r>
+    </w:p>
+    <w:p>
+      <w:pPr>
+        <w:pStyle w:val="a0"/>
+      </w:pPr>
+      <w:r>
+        <w:t xml:space="preserve">The comprehensive summary of the financial report includes various tables with numeric data, analyses, and insights into the financial performance. Key highlights include multiple tables detailing financial metrics, with specific numeric values and analyses that provide insights into trends and performance indicators. The report also </w:t>
+      </w:r>
+    </w:p>
+    <w:p>
+      <w:pPr>
+        <w:pStyle w:val="a0"/>
+      </w:pPr>
+      <w:r>
+        <w:t xml:space="preserve">contains general data tables and specific analyses that discuss the financial health and operational efficiency </w:t>
+      </w:r>
+    </w:p>
+    <w:p>
+      <w:pPr>
+        <w:pStyle w:val="a0"/>
+      </w:pPr>
+      <w:r>
+        <w:t>of the organization.</w:t>
+      </w:r>
+    </w:p>
+    <w:p>
+      <w:pPr>
+        <w:pStyle w:val="a0"/>
+      </w:pPr>
+      <w:r>
+        <w:t>python src/main.py --query "</w:t>
+      </w:r>
+      <w:r>
+        <w:rPr>
+          <w:rFonts w:cs="Arial" w:hint="cs"/>
+          <w:rtl/>
+          <w:lang w:bidi="he-IL"/>
+        </w:rPr>
+        <w:t>מה</w:t>
+      </w:r>
+      <w:r>
+        <w:rPr>
+          <w:rFonts w:cs="Arial"/>
+          <w:rtl/>
+          <w:lang w:bidi="he-IL"/>
+        </w:rPr>
+        <w:t xml:space="preserve"> </w:t>
+      </w:r>
+      <w:r>
+        <w:rPr>
+          <w:rFonts w:cs="Arial" w:hint="cs"/>
+          <w:rtl/>
+          <w:lang w:bidi="he-IL"/>
+        </w:rPr>
+        <w:t>עיקרי</w:t>
+      </w:r>
+      <w:r>
+        <w:rPr>
+          <w:rFonts w:cs="Arial"/>
+          <w:rtl/>
+          <w:lang w:bidi="he-IL"/>
+        </w:rPr>
+        <w:t xml:space="preserve"> </w:t>
+      </w:r>
+      <w:r>
+        <w:rPr>
+          <w:rFonts w:cs="Arial" w:hint="cs"/>
+          <w:rtl/>
+          <w:lang w:bidi="he-IL"/>
+        </w:rPr>
+        <w:t>הדוח</w:t>
+      </w:r>
+      <w:r>
+        <w:rPr>
+          <w:rFonts w:cs="Arial"/>
+          <w:rtl/>
+          <w:lang w:bidi="he-IL"/>
+        </w:rPr>
+        <w:t xml:space="preserve"> </w:t>
+      </w:r>
+      <w:r>
+        <w:rPr>
+          <w:rFonts w:cs="Arial" w:hint="cs"/>
+          <w:rtl/>
+          <w:lang w:bidi="he-IL"/>
+        </w:rPr>
+        <w:t>הכספי</w:t>
+      </w:r>
+      <w:r>
+        <w:t xml:space="preserve">?" --document ayalon_q1_2025.pdf </w:t>
+      </w:r>
+      <w:r>
+        <w:t>–</w:t>
+      </w:r>
+      <w:r>
+        <w:t>langchain</w:t>
+      </w:r>
+    </w:p>
+    <w:p>
+      <w:pPr>
+        <w:pStyle w:val="a0"/>
+      </w:pPr>
+      <w:r>
+        <w:t>ANSWER:</w:t>
+      </w:r>
+    </w:p>
+    <w:p>
+      <w:pPr>
+        <w:pStyle w:val="a0"/>
+      </w:pPr>
+      <w:r>
+        <w:t xml:space="preserve">The main points of the financial report include key financial metrics such as total revenues, expenses, and net </w:t>
+      </w:r>
+    </w:p>
+    <w:p>
+      <w:pPr>
+        <w:pStyle w:val="a0"/>
+      </w:pPr>
+      <w:r>
+        <w:t>income for the year ending on November 30, 2024. Specific figures extracted from the report indicate total revenues of 800,460, total expenses of 626,632, and a net income of 173,828. Additionally, the report discusses various financial ratios and performance indicators that reflect the company's financial health and operational efficiency.</w:t>
+      </w:r>
+    </w:p>
+    <w:p>
+      <w:pPr>
+        <w:pStyle w:val="a0"/>
+      </w:pPr>
+      <w:r>
+        <w:t xml:space="preserve">python src/main.py --query "give me an overview of the company performance" --document ayalon_q1_2025.pdf </w:t>
+      </w:r>
+      <w:r>
+        <w:t>–</w:t>
+      </w:r>
+      <w:r>
+        <w:t>langchain</w:t>
+      </w:r>
+    </w:p>
+    <w:p>
+      <w:pPr>
+        <w:pStyle w:val="a0"/>
+      </w:pPr>
+      <w:r>
+        <w:t>ANSWER:</w:t>
+      </w:r>
+    </w:p>
+    <w:p>
+      <w:pPr>
+        <w:pStyle w:val="a0"/>
+      </w:pPr>
+      <w:r>
+        <w:t>The company's performance overview includes key metrics of 70.17%, 67.19%, and 100.0%. The analysis reflects various financial figures and trends, indicating a comprehensive evaluation of the company's performance over the specified periods.</w:t>
       </w:r>
     </w:p>
     <w:p>
@@ -8891,6 +8939,7 @@
           <w:sz w:val="25"/>
           <w:szCs w:val="25"/>
         </w:rPr>
+        <w:lastRenderedPageBreak/>
         <w:t>2. Needle Agent (</w:t>
       </w:r>
       <w:r>
@@ -8899,6 +8948,7 @@
           <w:sz w:val="25"/>
           <w:szCs w:val="25"/>
           <w:rtl/>
+          <w:lang w:bidi="he-IL"/>
         </w:rPr>
         <w:t>חיפוש ממוקד</w:t>
       </w:r>
@@ -8998,8 +9048,135 @@
           <w:bCs/>
           <w:color w:val="auto"/>
           <w:rtl/>
-        </w:rPr>
-        <w:t>מה הייתה ההכנסה ברבעון הראשון של 2025</w:t>
+          <w:lang w:bidi="he-IL"/>
+        </w:rPr>
+        <w:t>מה</w:t>
+      </w:r>
+      <w:r>
+        <w:rPr>
+          <w:rStyle w:val="mtk13"/>
+          <w:rFonts w:asciiTheme="minorBidi" w:hAnsiTheme="minorBidi" w:cstheme="minorBidi"/>
+          <w:b/>
+          <w:bCs/>
+          <w:color w:val="auto"/>
+          <w:rtl/>
+        </w:rPr>
+        <w:t> </w:t>
+      </w:r>
+      <w:r>
+        <w:rPr>
+          <w:rStyle w:val="mtk13"/>
+          <w:rFonts w:asciiTheme="minorBidi" w:hAnsiTheme="minorBidi" w:cstheme="minorBidi"/>
+          <w:b/>
+          <w:bCs/>
+          <w:color w:val="auto"/>
+          <w:rtl/>
+          <w:lang w:bidi="he-IL"/>
+        </w:rPr>
+        <w:t>הייתה</w:t>
+      </w:r>
+      <w:r>
+        <w:rPr>
+          <w:rStyle w:val="mtk13"/>
+          <w:rFonts w:asciiTheme="minorBidi" w:hAnsiTheme="minorBidi" w:cstheme="minorBidi"/>
+          <w:b/>
+          <w:bCs/>
+          <w:color w:val="auto"/>
+          <w:rtl/>
+        </w:rPr>
+        <w:t> </w:t>
+      </w:r>
+      <w:r>
+        <w:rPr>
+          <w:rStyle w:val="mtk13"/>
+          <w:rFonts w:asciiTheme="minorBidi" w:hAnsiTheme="minorBidi" w:cstheme="minorBidi"/>
+          <w:b/>
+          <w:bCs/>
+          <w:color w:val="auto"/>
+          <w:rtl/>
+          <w:lang w:bidi="he-IL"/>
+        </w:rPr>
+        <w:t>ההכנסה</w:t>
+      </w:r>
+      <w:r>
+        <w:rPr>
+          <w:rStyle w:val="mtk13"/>
+          <w:rFonts w:asciiTheme="minorBidi" w:hAnsiTheme="minorBidi" w:cstheme="minorBidi"/>
+          <w:b/>
+          <w:bCs/>
+          <w:color w:val="auto"/>
+          <w:rtl/>
+        </w:rPr>
+        <w:t> </w:t>
+      </w:r>
+      <w:r>
+        <w:rPr>
+          <w:rStyle w:val="mtk13"/>
+          <w:rFonts w:asciiTheme="minorBidi" w:hAnsiTheme="minorBidi" w:cstheme="minorBidi"/>
+          <w:b/>
+          <w:bCs/>
+          <w:color w:val="auto"/>
+          <w:rtl/>
+          <w:lang w:bidi="he-IL"/>
+        </w:rPr>
+        <w:t>ברבעון</w:t>
+      </w:r>
+      <w:r>
+        <w:rPr>
+          <w:rStyle w:val="mtk13"/>
+          <w:rFonts w:asciiTheme="minorBidi" w:hAnsiTheme="minorBidi" w:cstheme="minorBidi"/>
+          <w:b/>
+          <w:bCs/>
+          <w:color w:val="auto"/>
+          <w:rtl/>
+        </w:rPr>
+        <w:t> </w:t>
+      </w:r>
+      <w:r>
+        <w:rPr>
+          <w:rStyle w:val="mtk13"/>
+          <w:rFonts w:asciiTheme="minorBidi" w:hAnsiTheme="minorBidi" w:cstheme="minorBidi"/>
+          <w:b/>
+          <w:bCs/>
+          <w:color w:val="auto"/>
+          <w:rtl/>
+          <w:lang w:bidi="he-IL"/>
+        </w:rPr>
+        <w:t>הראשון</w:t>
+      </w:r>
+      <w:r>
+        <w:rPr>
+          <w:rStyle w:val="mtk13"/>
+          <w:rFonts w:asciiTheme="minorBidi" w:hAnsiTheme="minorBidi" w:cstheme="minorBidi"/>
+          <w:b/>
+          <w:bCs/>
+          <w:color w:val="auto"/>
+          <w:rtl/>
+        </w:rPr>
+        <w:t> </w:t>
+      </w:r>
+      <w:r>
+        <w:rPr>
+          <w:rStyle w:val="mtk13"/>
+          <w:rFonts w:asciiTheme="minorBidi" w:hAnsiTheme="minorBidi" w:cstheme="minorBidi"/>
+          <w:b/>
+          <w:bCs/>
+          <w:color w:val="auto"/>
+          <w:rtl/>
+          <w:lang w:bidi="he-IL"/>
+        </w:rPr>
+        <w:t>של</w:t>
+      </w:r>
+      <w:r>
+        <w:rPr>
+          <w:rStyle w:val="mtk13"/>
+          <w:rFonts w:asciiTheme="minorBidi" w:hAnsiTheme="minorBidi" w:cstheme="minorBidi"/>
+          <w:b/>
+          <w:bCs/>
+          <w:color w:val="auto"/>
+          <w:rtl/>
+        </w:rPr>
+        <w:t> 2025</w:t>
       </w:r>
       <w:r>
         <w:rPr>
@@ -9101,8 +9278,78 @@
           <w:bCs/>
           <w:color w:val="auto"/>
           <w:rtl/>
-        </w:rPr>
-        <w:t>איפה נמצא הסיכום המנהלי</w:t>
+          <w:lang w:bidi="he-IL"/>
+        </w:rPr>
+        <w:t>איפה</w:t>
+      </w:r>
+      <w:r>
+        <w:rPr>
+          <w:rStyle w:val="mtk13"/>
+          <w:rFonts w:asciiTheme="minorBidi" w:hAnsiTheme="minorBidi" w:cstheme="minorBidi"/>
+          <w:b/>
+          <w:bCs/>
+          <w:color w:val="auto"/>
+          <w:rtl/>
+        </w:rPr>
+        <w:t> </w:t>
+      </w:r>
+      <w:r>
+        <w:rPr>
+          <w:rStyle w:val="mtk13"/>
+          <w:rFonts w:asciiTheme="minorBidi" w:hAnsiTheme="minorBidi" w:cstheme="minorBidi"/>
+          <w:b/>
+          <w:bCs/>
+          <w:color w:val="auto"/>
+          <w:rtl/>
+          <w:lang w:bidi="he-IL"/>
+        </w:rPr>
+        <w:t>נמצא</w:t>
+      </w:r>
+      <w:r>
+        <w:rPr>
+          <w:rStyle w:val="mtk13"/>
+          <w:rFonts w:asciiTheme="minorBidi" w:hAnsiTheme="minorBidi" w:cstheme="minorBidi"/>
+          <w:b/>
+          <w:bCs/>
+          <w:color w:val="auto"/>
+          <w:rtl/>
+        </w:rPr>
+        <w:t> </w:t>
+      </w:r>
+      <w:r>
+        <w:rPr>
+          <w:rStyle w:val="mtk13"/>
+          <w:rFonts w:asciiTheme="minorBidi" w:hAnsiTheme="minorBidi" w:cstheme="minorBidi"/>
+          <w:b/>
+          <w:bCs/>
+          <w:color w:val="auto"/>
+          <w:rtl/>
+          <w:lang w:bidi="he-IL"/>
+        </w:rPr>
+        <w:t>הסיכום</w:t>
+      </w:r>
+      <w:r>
+        <w:rPr>
+          <w:rStyle w:val="mtk13"/>
+          <w:rFonts w:asciiTheme="minorBidi" w:hAnsiTheme="minorBidi" w:cstheme="minorBidi"/>
+          <w:b/>
+          <w:bCs/>
+          <w:color w:val="auto"/>
+          <w:rtl/>
+        </w:rPr>
+        <w:t> </w:t>
+      </w:r>
+      <w:r>
+        <w:rPr>
+          <w:rStyle w:val="mtk13"/>
+          <w:rFonts w:asciiTheme="minorBidi" w:hAnsiTheme="minorBidi" w:cstheme="minorBidi"/>
+          <w:b/>
+          <w:bCs/>
+          <w:color w:val="auto"/>
+          <w:rtl/>
+          <w:lang w:bidi="he-IL"/>
+        </w:rPr>
+        <w:t>המנהלי</w:t>
       </w:r>
       <w:r>
         <w:rPr>
@@ -9205,8 +9452,89 @@
           <w:bCs/>
           <w:color w:val="auto"/>
           <w:rtl/>
-        </w:rPr>
-        <w:t>מה הרווח הנקי ב-2025</w:t>
+          <w:lang w:bidi="he-IL"/>
+        </w:rPr>
+        <w:t>מה</w:t>
+      </w:r>
+      <w:r>
+        <w:rPr>
+          <w:rStyle w:val="mtk13"/>
+          <w:rFonts w:asciiTheme="minorBidi" w:hAnsiTheme="minorBidi" w:cstheme="minorBidi"/>
+          <w:b/>
+          <w:bCs/>
+          <w:color w:val="auto"/>
+          <w:rtl/>
+        </w:rPr>
+        <w:t> </w:t>
+      </w:r>
+      <w:r>
+        <w:rPr>
+          <w:rStyle w:val="mtk13"/>
+          <w:rFonts w:asciiTheme="minorBidi" w:hAnsiTheme="minorBidi" w:cstheme="minorBidi"/>
+          <w:b/>
+          <w:bCs/>
+          <w:color w:val="auto"/>
+          <w:rtl/>
+          <w:lang w:bidi="he-IL"/>
+        </w:rPr>
+        <w:t>הרווח</w:t>
+      </w:r>
+      <w:r>
+        <w:rPr>
+          <w:rStyle w:val="mtk13"/>
+          <w:rFonts w:asciiTheme="minorBidi" w:hAnsiTheme="minorBidi" w:cstheme="minorBidi"/>
+          <w:b/>
+          <w:bCs/>
+          <w:color w:val="auto"/>
+          <w:rtl/>
+        </w:rPr>
+        <w:t> </w:t>
+      </w:r>
+      <w:r>
+        <w:rPr>
+          <w:rStyle w:val="mtk13"/>
+          <w:rFonts w:asciiTheme="minorBidi" w:hAnsiTheme="minorBidi" w:cstheme="minorBidi"/>
+          <w:b/>
+          <w:bCs/>
+          <w:color w:val="auto"/>
+          <w:rtl/>
+          <w:lang w:bidi="he-IL"/>
+        </w:rPr>
+        <w:t>הנקי</w:t>
+      </w:r>
+      <w:r>
+        <w:rPr>
+          <w:rStyle w:val="mtk13"/>
+          <w:rFonts w:asciiTheme="minorBidi" w:hAnsiTheme="minorBidi" w:cstheme="minorBidi"/>
+          <w:b/>
+          <w:bCs/>
+          <w:color w:val="auto"/>
+          <w:rtl/>
+        </w:rPr>
+        <w:t> </w:t>
+      </w:r>
+      <w:r>
+        <w:rPr>
+          <w:rStyle w:val="mtk13"/>
+          <w:rFonts w:asciiTheme="minorBidi" w:hAnsiTheme="minorBidi" w:cstheme="minorBidi"/>
+          <w:b/>
+          <w:bCs/>
+          <w:color w:val="auto"/>
+          <w:rtl/>
+          <w:lang w:bidi="he-IL"/>
+        </w:rPr>
+        <w:t>ב</w:t>
+      </w:r>
+      <w:r>
+        <w:rPr>
+          <w:rStyle w:val="mtk13"/>
+          <w:rFonts w:asciiTheme="minorBidi" w:hAnsiTheme="minorBidi" w:cstheme="minorBidi"/>
+          <w:b/>
+          <w:bCs/>
+          <w:color w:val="auto"/>
+          <w:rtl/>
+        </w:rPr>
+        <w:t>-2025</w:t>
       </w:r>
       <w:r>
         <w:rPr>
@@ -9460,28 +9788,8 @@
           <w:bCs/>
           <w:highlight w:val="yellow"/>
         </w:rPr>
-        <w:t>--document ayalon_q</w:t>
-      </w:r>
-      <w:r>
-        <w:rPr>
-          <w:rFonts w:asciiTheme="minorBidi" w:hAnsiTheme="minorBidi"/>
-          <w:b/>
-          <w:bCs/>
-          <w:highlight w:val="yellow"/>
-        </w:rPr>
-        <w:t>1_2025.pdf –</w:t>
-      </w:r>
-      <w:proofErr w:type="spellStart"/>
-      <w:r>
-        <w:rPr>
-          <w:rFonts w:asciiTheme="minorBidi" w:hAnsiTheme="minorBidi"/>
-          <w:b/>
-          <w:bCs/>
-          <w:highlight w:val="yellow"/>
-        </w:rPr>
-        <w:t>langchain</w:t>
-      </w:r>
-      <w:proofErr w:type="spellEnd"/>
+        <w:t>--document ayalon_q1_2025.pdf –langchain</w:t>
+      </w:r>
       <w:r>
         <w:br/>
       </w:r>
@@ -9503,21 +9811,7 @@
         <w:rPr>
           <w:rStyle w:val="mtk13"/>
         </w:rPr>
-        <w:t xml:space="preserve">The specific shareholders of </w:t>
-      </w:r>
-      <w:proofErr w:type="spellStart"/>
-      <w:r>
-        <w:rPr>
-          <w:rStyle w:val="mtk13"/>
-        </w:rPr>
-        <w:t>Ayalon</w:t>
-      </w:r>
-      <w:proofErr w:type="spellEnd"/>
-      <w:r>
-        <w:rPr>
-          <w:rStyle w:val="mtk13"/>
-        </w:rPr>
-        <w:t xml:space="preserve"> Insurance Company could not be determined from the available information.</w:t>
+        <w:t>The specific shareholders of Ayalon Insurance Company could not be determined from the available information.</w:t>
       </w:r>
     </w:p>
     <w:p>
@@ -9582,6 +9876,7 @@
         <w:bidi/>
         <w:rPr>
           <w:rStyle w:val="mtk13"/>
+          <w:rFonts w:cs="Arial"/>
           <w:lang w:bidi="he-IL"/>
         </w:rPr>
       </w:pPr>
@@ -9725,54 +10020,6 @@
           <w:lang w:bidi="he-IL"/>
         </w:rPr>
         <w:t>**</w:t>
-      </w:r>
-    </w:p>
-    <w:p>
-      <w:pPr>
-        <w:pStyle w:val="a0"/>
-        <w:rPr>
-          <w:rFonts w:asciiTheme="minorBidi" w:hAnsiTheme="minorBidi"/>
-          <w:b/>
-          <w:bCs/>
-        </w:rPr>
-      </w:pPr>
-      <w:r>
-        <w:rPr>
-          <w:rFonts w:asciiTheme="minorBidi" w:hAnsiTheme="minorBidi"/>
-          <w:b/>
-          <w:bCs/>
-          <w:highlight w:val="yellow"/>
-        </w:rPr>
-        <w:t>python src/main.py --query "</w:t>
-      </w:r>
-      <w:r>
-        <w:rPr>
-          <w:rFonts w:asciiTheme="minorBidi" w:hAnsiTheme="minorBidi"/>
-          <w:b/>
-          <w:bCs/>
-          <w:highlight w:val="yellow"/>
-          <w:rtl/>
-          <w:lang w:bidi="he-IL"/>
-        </w:rPr>
-        <w:t>מי בעלת השליטה בחברה החל מיום 30 ביוני 2022</w:t>
-      </w:r>
-      <w:r>
-        <w:rPr>
-          <w:rFonts w:asciiTheme="minorBidi" w:hAnsiTheme="minorBidi"/>
-          <w:b/>
-          <w:bCs/>
-          <w:highlight w:val="yellow"/>
-        </w:rPr>
-        <w:t>?" --document ayalon_q</w:t>
-      </w:r>
-      <w:r>
-        <w:rPr>
-          <w:rFonts w:asciiTheme="minorBidi" w:hAnsiTheme="minorBidi"/>
-          <w:b/>
-          <w:bCs/>
-          <w:highlight w:val="yellow"/>
-        </w:rPr>
-        <w:t>1_2025.pdf –verbose</w:t>
       </w:r>
     </w:p>
     <w:p>
@@ -9780,6 +10027,691 @@
         <w:pStyle w:val="a0"/>
         <w:bidi/>
         <w:rPr>
+          <w:rStyle w:val="mtk13"/>
+          <w:rFonts w:cs="Arial"/>
+          <w:lang w:bidi="he-IL"/>
+        </w:rPr>
+      </w:pPr>
+      <w:r>
+        <w:rPr>
+          <w:rStyle w:val="mtk13"/>
+          <w:rFonts w:cs="Arial" w:hint="cs"/>
+          <w:rtl/>
+          <w:lang w:val="ru-RU" w:bidi="he-IL"/>
+        </w:rPr>
+        <w:t xml:space="preserve">תשובה לאחר שנוסך מידע ל </w:t>
+      </w:r>
+      <w:r>
+        <w:rPr>
+          <w:rStyle w:val="mtk13"/>
+          <w:rFonts w:cs="Arial"/>
+          <w:lang w:bidi="he-IL"/>
+        </w:rPr>
+        <w:t xml:space="preserve">metadata </w:t>
+      </w:r>
+      <w:r>
+        <w:rPr>
+          <w:rStyle w:val="mtk13"/>
+          <w:rFonts w:cs="Arial" w:hint="cs"/>
+          <w:rtl/>
+          <w:lang w:val="ru-RU" w:bidi="he-IL"/>
+        </w:rPr>
+        <w:t xml:space="preserve"> </w:t>
+      </w:r>
+      <w:bookmarkStart w:id="11" w:name="_GoBack"/>
+      <w:bookmarkEnd w:id="11"/>
+      <w:r>
+        <w:rPr>
+          <w:rStyle w:val="mtk13"/>
+          <w:rFonts w:cs="Arial" w:hint="cs"/>
+          <w:rtl/>
+          <w:lang w:val="ru-RU" w:bidi="he-IL"/>
+        </w:rPr>
+        <w:t xml:space="preserve">על </w:t>
+      </w:r>
+      <w:r>
+        <w:rPr>
+          <w:rStyle w:val="mtk13"/>
+          <w:rFonts w:cs="Arial"/>
+          <w:lang w:bidi="he-IL"/>
+        </w:rPr>
+        <w:t>owners</w:t>
+      </w:r>
+    </w:p>
+    <w:p>
+      <w:pPr>
+        <w:pStyle w:val="a0"/>
+        <w:rPr>
+          <w:rStyle w:val="mtk13"/>
+          <w:lang w:bidi="he-IL"/>
+        </w:rPr>
+      </w:pPr>
+      <w:r>
+        <w:rPr>
+          <w:rStyle w:val="mtk13"/>
+          <w:lang w:bidi="he-IL"/>
+        </w:rPr>
+        <w:t>ANSWER:</w:t>
+      </w:r>
+    </w:p>
+    <w:p>
+      <w:pPr>
+        <w:pStyle w:val="a0"/>
+        <w:rPr>
+          <w:rStyle w:val="mtk13"/>
+          <w:lang w:bidi="he-IL"/>
+        </w:rPr>
+      </w:pPr>
+      <w:r>
+        <w:rPr>
+          <w:rStyle w:val="mtk13"/>
+          <w:rFonts w:cs="Arial" w:hint="cs"/>
+          <w:rtl/>
+          <w:lang w:bidi="he-IL"/>
+        </w:rPr>
+        <w:t>בעלי</w:t>
+      </w:r>
+      <w:r>
+        <w:rPr>
+          <w:rStyle w:val="mtk13"/>
+          <w:rFonts w:cs="Arial"/>
+          <w:rtl/>
+          <w:lang w:bidi="he-IL"/>
+        </w:rPr>
+        <w:t xml:space="preserve"> </w:t>
+      </w:r>
+      <w:r>
+        <w:rPr>
+          <w:rStyle w:val="mtk13"/>
+          <w:rFonts w:cs="Arial" w:hint="cs"/>
+          <w:rtl/>
+          <w:lang w:bidi="he-IL"/>
+        </w:rPr>
+        <w:t>השליטה</w:t>
+      </w:r>
+      <w:r>
+        <w:rPr>
+          <w:rStyle w:val="mtk13"/>
+          <w:rFonts w:cs="Arial"/>
+          <w:rtl/>
+          <w:lang w:bidi="he-IL"/>
+        </w:rPr>
+        <w:t xml:space="preserve"> </w:t>
+      </w:r>
+      <w:r>
+        <w:rPr>
+          <w:rStyle w:val="mtk13"/>
+          <w:rFonts w:cs="Arial" w:hint="cs"/>
+          <w:rtl/>
+          <w:lang w:bidi="he-IL"/>
+        </w:rPr>
+        <w:t>של</w:t>
+      </w:r>
+      <w:r>
+        <w:rPr>
+          <w:rStyle w:val="mtk13"/>
+          <w:rFonts w:cs="Arial"/>
+          <w:rtl/>
+          <w:lang w:bidi="he-IL"/>
+        </w:rPr>
+        <w:t xml:space="preserve"> </w:t>
+      </w:r>
+      <w:r>
+        <w:rPr>
+          <w:rStyle w:val="mtk13"/>
+          <w:rFonts w:cs="Arial" w:hint="cs"/>
+          <w:rtl/>
+          <w:lang w:bidi="he-IL"/>
+        </w:rPr>
+        <w:t>חברת</w:t>
+      </w:r>
+      <w:r>
+        <w:rPr>
+          <w:rStyle w:val="mtk13"/>
+          <w:rFonts w:cs="Arial"/>
+          <w:rtl/>
+          <w:lang w:bidi="he-IL"/>
+        </w:rPr>
+        <w:t xml:space="preserve"> </w:t>
+      </w:r>
+      <w:r>
+        <w:rPr>
+          <w:rStyle w:val="mtk13"/>
+          <w:rFonts w:cs="Arial" w:hint="cs"/>
+          <w:rtl/>
+          <w:lang w:bidi="he-IL"/>
+        </w:rPr>
+        <w:t>איילון</w:t>
+      </w:r>
+      <w:r>
+        <w:rPr>
+          <w:rStyle w:val="mtk13"/>
+          <w:rFonts w:cs="Arial"/>
+          <w:rtl/>
+          <w:lang w:bidi="he-IL"/>
+        </w:rPr>
+        <w:t xml:space="preserve"> </w:t>
+      </w:r>
+      <w:r>
+        <w:rPr>
+          <w:rStyle w:val="mtk13"/>
+          <w:rFonts w:cs="Arial" w:hint="cs"/>
+          <w:rtl/>
+          <w:lang w:bidi="he-IL"/>
+        </w:rPr>
+        <w:t>חברה</w:t>
+      </w:r>
+      <w:r>
+        <w:rPr>
+          <w:rStyle w:val="mtk13"/>
+          <w:rFonts w:cs="Arial"/>
+          <w:rtl/>
+          <w:lang w:bidi="he-IL"/>
+        </w:rPr>
+        <w:t xml:space="preserve"> </w:t>
+      </w:r>
+      <w:r>
+        <w:rPr>
+          <w:rStyle w:val="mtk13"/>
+          <w:rFonts w:cs="Arial" w:hint="cs"/>
+          <w:rtl/>
+          <w:lang w:bidi="he-IL"/>
+        </w:rPr>
+        <w:t>לביטוח</w:t>
+      </w:r>
+      <w:r>
+        <w:rPr>
+          <w:rStyle w:val="mtk13"/>
+          <w:rFonts w:cs="Arial"/>
+          <w:rtl/>
+          <w:lang w:bidi="he-IL"/>
+        </w:rPr>
+        <w:t xml:space="preserve"> </w:t>
+      </w:r>
+      <w:r>
+        <w:rPr>
+          <w:rStyle w:val="mtk13"/>
+          <w:rFonts w:cs="Arial" w:hint="cs"/>
+          <w:rtl/>
+          <w:lang w:bidi="he-IL"/>
+        </w:rPr>
+        <w:t>הם</w:t>
+      </w:r>
+      <w:r>
+        <w:rPr>
+          <w:rStyle w:val="mtk13"/>
+          <w:rFonts w:cs="Arial"/>
+          <w:rtl/>
+          <w:lang w:bidi="he-IL"/>
+        </w:rPr>
+        <w:t xml:space="preserve"> </w:t>
+      </w:r>
+      <w:r>
+        <w:rPr>
+          <w:rStyle w:val="mtk13"/>
+          <w:rFonts w:cs="Arial" w:hint="cs"/>
+          <w:rtl/>
+          <w:lang w:bidi="he-IL"/>
+        </w:rPr>
+        <w:t>ווישור</w:t>
+      </w:r>
+      <w:r>
+        <w:rPr>
+          <w:rStyle w:val="mtk13"/>
+          <w:rFonts w:cs="Arial"/>
+          <w:rtl/>
+          <w:lang w:bidi="he-IL"/>
+        </w:rPr>
+        <w:t xml:space="preserve"> </w:t>
+      </w:r>
+      <w:r>
+        <w:rPr>
+          <w:rStyle w:val="mtk13"/>
+          <w:rFonts w:cs="Arial" w:hint="cs"/>
+          <w:rtl/>
+          <w:lang w:bidi="he-IL"/>
+        </w:rPr>
+        <w:t>גלובלטק</w:t>
+      </w:r>
+      <w:r>
+        <w:rPr>
+          <w:rStyle w:val="mtk13"/>
+          <w:rFonts w:cs="Arial"/>
+          <w:rtl/>
+          <w:lang w:bidi="he-IL"/>
+        </w:rPr>
+        <w:t xml:space="preserve"> </w:t>
+      </w:r>
+      <w:r>
+        <w:rPr>
+          <w:rStyle w:val="mtk13"/>
+          <w:rFonts w:cs="Arial" w:hint="cs"/>
+          <w:rtl/>
+          <w:lang w:bidi="he-IL"/>
+        </w:rPr>
+        <w:t>בע</w:t>
+      </w:r>
+      <w:r>
+        <w:rPr>
+          <w:rStyle w:val="mtk13"/>
+          <w:rFonts w:cs="Arial"/>
+          <w:rtl/>
+          <w:lang w:bidi="he-IL"/>
+        </w:rPr>
+        <w:t>"</w:t>
+      </w:r>
+      <w:r>
+        <w:rPr>
+          <w:rStyle w:val="mtk13"/>
+          <w:rFonts w:cs="Arial" w:hint="cs"/>
+          <w:rtl/>
+          <w:lang w:bidi="he-IL"/>
+        </w:rPr>
+        <w:t>מ</w:t>
+      </w:r>
+      <w:r>
+        <w:rPr>
+          <w:rStyle w:val="mtk13"/>
+          <w:rFonts w:cs="Arial"/>
+          <w:rtl/>
+          <w:lang w:bidi="he-IL"/>
+        </w:rPr>
+        <w:t xml:space="preserve">, </w:t>
+      </w:r>
+      <w:r>
+        <w:rPr>
+          <w:rStyle w:val="mtk13"/>
+          <w:rFonts w:cs="Arial" w:hint="cs"/>
+          <w:rtl/>
+          <w:lang w:bidi="he-IL"/>
+        </w:rPr>
+        <w:t>המחזיקה</w:t>
+      </w:r>
+      <w:r>
+        <w:rPr>
+          <w:rStyle w:val="mtk13"/>
+          <w:rFonts w:cs="Arial"/>
+          <w:rtl/>
+          <w:lang w:bidi="he-IL"/>
+        </w:rPr>
+        <w:t xml:space="preserve"> </w:t>
+      </w:r>
+      <w:r>
+        <w:rPr>
+          <w:rStyle w:val="mtk13"/>
+          <w:rFonts w:cs="Arial" w:hint="cs"/>
+          <w:rtl/>
+          <w:lang w:bidi="he-IL"/>
+        </w:rPr>
+        <w:t>ב</w:t>
+      </w:r>
+      <w:r>
+        <w:rPr>
+          <w:rStyle w:val="mtk13"/>
+          <w:rFonts w:cs="Arial"/>
+          <w:rtl/>
+          <w:lang w:bidi="he-IL"/>
+        </w:rPr>
+        <w:t xml:space="preserve">-70.17% </w:t>
+      </w:r>
+      <w:r>
+        <w:rPr>
+          <w:rStyle w:val="mtk13"/>
+          <w:rFonts w:cs="Arial" w:hint="cs"/>
+          <w:rtl/>
+          <w:lang w:bidi="he-IL"/>
+        </w:rPr>
+        <w:t>מהמניות</w:t>
+      </w:r>
+      <w:r>
+        <w:rPr>
+          <w:rStyle w:val="mtk13"/>
+          <w:rFonts w:cs="Arial"/>
+          <w:rtl/>
+          <w:lang w:bidi="he-IL"/>
+        </w:rPr>
+        <w:t xml:space="preserve">. </w:t>
+      </w:r>
+      <w:r>
+        <w:rPr>
+          <w:rStyle w:val="mtk13"/>
+          <w:rFonts w:cs="Arial" w:hint="cs"/>
+          <w:rtl/>
+          <w:lang w:bidi="he-IL"/>
+        </w:rPr>
+        <w:t>מידע</w:t>
+      </w:r>
+      <w:r>
+        <w:rPr>
+          <w:rStyle w:val="mtk13"/>
+          <w:rFonts w:cs="Arial"/>
+          <w:rtl/>
+          <w:lang w:bidi="he-IL"/>
+        </w:rPr>
+        <w:t xml:space="preserve"> </w:t>
+      </w:r>
+      <w:r>
+        <w:rPr>
+          <w:rStyle w:val="mtk13"/>
+          <w:rFonts w:cs="Arial" w:hint="cs"/>
+          <w:rtl/>
+          <w:lang w:bidi="he-IL"/>
+        </w:rPr>
+        <w:t>מלא</w:t>
+      </w:r>
+      <w:r>
+        <w:rPr>
+          <w:rStyle w:val="mtk13"/>
+          <w:rFonts w:cs="Arial"/>
+          <w:rtl/>
+          <w:lang w:bidi="he-IL"/>
+        </w:rPr>
+        <w:t xml:space="preserve"> </w:t>
+      </w:r>
+      <w:r>
+        <w:rPr>
+          <w:rStyle w:val="mtk13"/>
+          <w:rFonts w:cs="Arial" w:hint="cs"/>
+          <w:rtl/>
+          <w:lang w:bidi="he-IL"/>
+        </w:rPr>
+        <w:t>על</w:t>
+      </w:r>
+      <w:r>
+        <w:rPr>
+          <w:rStyle w:val="mtk13"/>
+          <w:rFonts w:cs="Arial"/>
+          <w:rtl/>
+          <w:lang w:bidi="he-IL"/>
+        </w:rPr>
+        <w:t xml:space="preserve"> </w:t>
+      </w:r>
+      <w:r>
+        <w:rPr>
+          <w:rStyle w:val="mtk13"/>
+          <w:rFonts w:cs="Arial" w:hint="cs"/>
+          <w:rtl/>
+          <w:lang w:bidi="he-IL"/>
+        </w:rPr>
+        <w:t>יתר</w:t>
+      </w:r>
+      <w:r>
+        <w:rPr>
+          <w:rStyle w:val="mtk13"/>
+          <w:rFonts w:cs="Arial"/>
+          <w:rtl/>
+          <w:lang w:bidi="he-IL"/>
+        </w:rPr>
+        <w:t xml:space="preserve"> </w:t>
+      </w:r>
+      <w:r>
+        <w:rPr>
+          <w:rStyle w:val="mtk13"/>
+          <w:rFonts w:cs="Arial" w:hint="cs"/>
+          <w:rtl/>
+          <w:lang w:bidi="he-IL"/>
+        </w:rPr>
+        <w:t>בעלי</w:t>
+      </w:r>
+      <w:r>
+        <w:rPr>
+          <w:rStyle w:val="mtk13"/>
+          <w:rFonts w:cs="Arial"/>
+          <w:rtl/>
+          <w:lang w:bidi="he-IL"/>
+        </w:rPr>
+        <w:t xml:space="preserve"> </w:t>
+      </w:r>
+      <w:r>
+        <w:rPr>
+          <w:rStyle w:val="mtk13"/>
+          <w:rFonts w:cs="Arial" w:hint="cs"/>
+          <w:rtl/>
+          <w:lang w:bidi="he-IL"/>
+        </w:rPr>
+        <w:t>המניות</w:t>
+      </w:r>
+      <w:r>
+        <w:rPr>
+          <w:rStyle w:val="mtk13"/>
+          <w:rFonts w:cs="Arial"/>
+          <w:rtl/>
+          <w:lang w:bidi="he-IL"/>
+        </w:rPr>
+        <w:t xml:space="preserve"> </w:t>
+      </w:r>
+      <w:r>
+        <w:rPr>
+          <w:rStyle w:val="mtk13"/>
+          <w:rFonts w:cs="Arial" w:hint="cs"/>
+          <w:rtl/>
+          <w:lang w:bidi="he-IL"/>
+        </w:rPr>
+        <w:t>ניתן</w:t>
+      </w:r>
+      <w:r>
+        <w:rPr>
+          <w:rStyle w:val="mtk13"/>
+          <w:rFonts w:cs="Arial"/>
+          <w:rtl/>
+          <w:lang w:bidi="he-IL"/>
+        </w:rPr>
+        <w:t xml:space="preserve"> </w:t>
+      </w:r>
+      <w:r>
+        <w:rPr>
+          <w:rStyle w:val="mtk13"/>
+          <w:rFonts w:cs="Arial" w:hint="cs"/>
+          <w:rtl/>
+          <w:lang w:bidi="he-IL"/>
+        </w:rPr>
+        <w:t>למצוא</w:t>
+      </w:r>
+      <w:r>
+        <w:rPr>
+          <w:rStyle w:val="mtk13"/>
+          <w:rFonts w:cs="Arial"/>
+          <w:rtl/>
+          <w:lang w:bidi="he-IL"/>
+        </w:rPr>
+        <w:t xml:space="preserve"> </w:t>
+      </w:r>
+      <w:r>
+        <w:rPr>
+          <w:rStyle w:val="mtk13"/>
+          <w:rFonts w:cs="Arial" w:hint="cs"/>
+          <w:rtl/>
+          <w:lang w:bidi="he-IL"/>
+        </w:rPr>
+        <w:t>ברישום</w:t>
+      </w:r>
+      <w:r>
+        <w:rPr>
+          <w:rStyle w:val="mtk13"/>
+          <w:rFonts w:cs="Arial"/>
+          <w:rtl/>
+          <w:lang w:bidi="he-IL"/>
+        </w:rPr>
+        <w:t xml:space="preserve"> </w:t>
+      </w:r>
+      <w:r>
+        <w:rPr>
+          <w:rStyle w:val="mtk13"/>
+          <w:rFonts w:cs="Arial" w:hint="cs"/>
+          <w:rtl/>
+          <w:lang w:bidi="he-IL"/>
+        </w:rPr>
+        <w:t>בעלי</w:t>
+      </w:r>
+      <w:r>
+        <w:rPr>
+          <w:rStyle w:val="mtk13"/>
+          <w:rFonts w:cs="Arial"/>
+          <w:rtl/>
+          <w:lang w:bidi="he-IL"/>
+        </w:rPr>
+        <w:t xml:space="preserve"> </w:t>
+      </w:r>
+      <w:r>
+        <w:rPr>
+          <w:rStyle w:val="mtk13"/>
+          <w:rFonts w:cs="Arial" w:hint="cs"/>
+          <w:rtl/>
+          <w:lang w:bidi="he-IL"/>
+        </w:rPr>
+        <w:t>המניות</w:t>
+      </w:r>
+      <w:r>
+        <w:rPr>
+          <w:rStyle w:val="mtk13"/>
+          <w:rFonts w:cs="Arial"/>
+          <w:rtl/>
+          <w:lang w:bidi="he-IL"/>
+        </w:rPr>
+        <w:t xml:space="preserve"> </w:t>
+      </w:r>
+      <w:r>
+        <w:rPr>
+          <w:rStyle w:val="mtk13"/>
+          <w:rFonts w:cs="Arial" w:hint="cs"/>
+          <w:rtl/>
+          <w:lang w:bidi="he-IL"/>
+        </w:rPr>
+        <w:t>של</w:t>
+      </w:r>
+      <w:r>
+        <w:rPr>
+          <w:rStyle w:val="mtk13"/>
+          <w:rFonts w:cs="Arial"/>
+          <w:rtl/>
+          <w:lang w:bidi="he-IL"/>
+        </w:rPr>
+        <w:t xml:space="preserve"> </w:t>
+      </w:r>
+      <w:r>
+        <w:rPr>
+          <w:rStyle w:val="mtk13"/>
+          <w:rFonts w:cs="Arial" w:hint="cs"/>
+          <w:rtl/>
+          <w:lang w:bidi="he-IL"/>
+        </w:rPr>
+        <w:t>החברה</w:t>
+      </w:r>
+      <w:r>
+        <w:rPr>
+          <w:rStyle w:val="mtk13"/>
+          <w:rFonts w:cs="Arial"/>
+          <w:rtl/>
+          <w:lang w:bidi="he-IL"/>
+        </w:rPr>
+        <w:t xml:space="preserve"> </w:t>
+      </w:r>
+      <w:r>
+        <w:rPr>
+          <w:rStyle w:val="mtk13"/>
+          <w:rFonts w:cs="Arial" w:hint="cs"/>
+          <w:rtl/>
+          <w:lang w:bidi="he-IL"/>
+        </w:rPr>
+        <w:t>או</w:t>
+      </w:r>
+      <w:r>
+        <w:rPr>
+          <w:rStyle w:val="mtk13"/>
+          <w:rFonts w:cs="Arial"/>
+          <w:rtl/>
+          <w:lang w:bidi="he-IL"/>
+        </w:rPr>
+        <w:t xml:space="preserve"> </w:t>
+      </w:r>
+      <w:r>
+        <w:rPr>
+          <w:rStyle w:val="mtk13"/>
+          <w:rFonts w:cs="Arial" w:hint="cs"/>
+          <w:rtl/>
+          <w:lang w:bidi="he-IL"/>
+        </w:rPr>
+        <w:t>במסמכים</w:t>
+      </w:r>
+      <w:r>
+        <w:rPr>
+          <w:rStyle w:val="mtk13"/>
+          <w:rFonts w:cs="Arial"/>
+          <w:rtl/>
+          <w:lang w:bidi="he-IL"/>
+        </w:rPr>
+        <w:t xml:space="preserve"> </w:t>
+      </w:r>
+      <w:r>
+        <w:rPr>
+          <w:rStyle w:val="mtk13"/>
+          <w:rFonts w:cs="Arial" w:hint="cs"/>
+          <w:rtl/>
+          <w:lang w:bidi="he-IL"/>
+        </w:rPr>
+        <w:t>נוספים</w:t>
+      </w:r>
+      <w:r>
+        <w:rPr>
+          <w:rStyle w:val="mtk13"/>
+          <w:lang w:bidi="he-IL"/>
+        </w:rPr>
+        <w:t>.</w:t>
+      </w:r>
+    </w:p>
+    <w:p>
+      <w:pPr>
+        <w:pStyle w:val="a0"/>
+        <w:rPr>
+          <w:rFonts w:asciiTheme="minorBidi" w:hAnsiTheme="minorBidi"/>
+          <w:b/>
+          <w:bCs/>
+        </w:rPr>
+      </w:pPr>
+      <w:r>
+        <w:rPr>
+          <w:rFonts w:asciiTheme="minorBidi" w:hAnsiTheme="minorBidi"/>
+          <w:b/>
+          <w:bCs/>
+          <w:highlight w:val="yellow"/>
+        </w:rPr>
+        <w:t>python src/main.py --query "</w:t>
+      </w:r>
+      <w:r>
+        <w:rPr>
+          <w:rFonts w:asciiTheme="minorBidi" w:hAnsiTheme="minorBidi"/>
+          <w:b/>
+          <w:bCs/>
+          <w:highlight w:val="yellow"/>
+          <w:rtl/>
+          <w:lang w:bidi="he-IL"/>
+        </w:rPr>
+        <w:t>מי בעלת השליטה בחברה החל מיום 30 ביוני 2022</w:t>
+      </w:r>
+      <w:r>
+        <w:rPr>
+          <w:rFonts w:asciiTheme="minorBidi" w:hAnsiTheme="minorBidi"/>
+          <w:b/>
+          <w:bCs/>
+          <w:highlight w:val="yellow"/>
+        </w:rPr>
+        <w:t>?" --document ayalon_q</w:t>
+      </w:r>
+      <w:r>
+        <w:rPr>
+          <w:rFonts w:asciiTheme="minorBidi" w:hAnsiTheme="minorBidi"/>
+          <w:b/>
+          <w:bCs/>
+          <w:highlight w:val="yellow"/>
+        </w:rPr>
+        <w:t>1_2025.pdf –verbose</w:t>
+      </w:r>
+    </w:p>
+    <w:p>
+      <w:pPr>
+        <w:pStyle w:val="a0"/>
+        <w:bidi/>
+        <w:rPr>
           <w:rFonts w:asciiTheme="minorBidi" w:hAnsiTheme="minorBidi"/>
           <w:b/>
           <w:bCs/>
@@ -10048,19 +10980,22 @@
           <w:bCs/>
           <w:highlight w:val="yellow"/>
         </w:rPr>
-        <w:t>" --document ayalon_q1_2025.pdf --</w:t>
-      </w:r>
-      <w:proofErr w:type="spellStart"/>
-      <w:r>
+        <w:t>" --document ayalon_q1_2025.pdf --langchain</w:t>
+      </w:r>
+    </w:p>
+    <w:p>
+      <w:pPr>
+        <w:pStyle w:val="a0"/>
         <w:rPr>
           <w:rFonts w:asciiTheme="minorBidi" w:hAnsiTheme="minorBidi"/>
-          <w:b/>
-          <w:bCs/>
-          <w:highlight w:val="yellow"/>
-        </w:rPr>
-        <w:t>langchain</w:t>
-      </w:r>
-      <w:proofErr w:type="spellEnd"/>
+        </w:rPr>
+      </w:pPr>
+      <w:r>
+        <w:rPr>
+          <w:rFonts w:asciiTheme="minorBidi" w:hAnsiTheme="minorBidi"/>
+        </w:rPr>
+        <w:t>ANSWER:</w:t>
+      </w:r>
     </w:p>
     <w:p>
       <w:pPr>
@@ -10073,7 +11008,7 @@
         <w:rPr>
           <w:rFonts w:asciiTheme="minorBidi" w:hAnsiTheme="minorBidi"/>
         </w:rPr>
-        <w:t>ANSWER:</w:t>
+        <w:t>- For 2025:</w:t>
       </w:r>
     </w:p>
     <w:p>
@@ -10087,7 +11022,7 @@
         <w:rPr>
           <w:rFonts w:asciiTheme="minorBidi" w:hAnsiTheme="minorBidi"/>
         </w:rPr>
-        <w:t>- For 2025:</w:t>
+        <w:t xml:space="preserve">  - Net Profit: 169,593</w:t>
       </w:r>
     </w:p>
     <w:p>
@@ -10101,7 +11036,7 @@
         <w:rPr>
           <w:rFonts w:asciiTheme="minorBidi" w:hAnsiTheme="minorBidi"/>
         </w:rPr>
-        <w:t xml:space="preserve">  - Net Profit: 169,593</w:t>
+        <w:t xml:space="preserve">  - Revenues: 117,979</w:t>
       </w:r>
     </w:p>
     <w:p>
@@ -10115,7 +11050,7 @@
         <w:rPr>
           <w:rFonts w:asciiTheme="minorBidi" w:hAnsiTheme="minorBidi"/>
         </w:rPr>
-        <w:t xml:space="preserve">  - Revenues: 117,979</w:t>
+        <w:t>- For 2025 (another entry):</w:t>
       </w:r>
     </w:p>
     <w:p>
@@ -10129,35 +11064,21 @@
         <w:rPr>
           <w:rFonts w:asciiTheme="minorBidi" w:hAnsiTheme="minorBidi"/>
         </w:rPr>
+        <w:t xml:space="preserve">  - Net Profit: 278,575</w:t>
+      </w:r>
+    </w:p>
+    <w:p>
+      <w:pPr>
+        <w:pStyle w:val="a0"/>
+        <w:rPr>
+          <w:rFonts w:asciiTheme="minorBidi" w:hAnsiTheme="minorBidi"/>
+        </w:rPr>
+      </w:pPr>
+      <w:r>
+        <w:rPr>
+          <w:rFonts w:asciiTheme="minorBidi" w:hAnsiTheme="minorBidi"/>
+        </w:rPr>
         <w:lastRenderedPageBreak/>
-        <w:t>- For 2025 (another entry):</w:t>
-      </w:r>
-    </w:p>
-    <w:p>
-      <w:pPr>
-        <w:pStyle w:val="a0"/>
-        <w:rPr>
-          <w:rFonts w:asciiTheme="minorBidi" w:hAnsiTheme="minorBidi"/>
-        </w:rPr>
-      </w:pPr>
-      <w:r>
-        <w:rPr>
-          <w:rFonts w:asciiTheme="minorBidi" w:hAnsiTheme="minorBidi"/>
-        </w:rPr>
-        <w:t xml:space="preserve">  - Net Profit: 278,575</w:t>
-      </w:r>
-    </w:p>
-    <w:p>
-      <w:pPr>
-        <w:pStyle w:val="a0"/>
-        <w:rPr>
-          <w:rFonts w:asciiTheme="minorBidi" w:hAnsiTheme="minorBidi"/>
-        </w:rPr>
-      </w:pPr>
-      <w:r>
-        <w:rPr>
-          <w:rFonts w:asciiTheme="minorBidi" w:hAnsiTheme="minorBidi"/>
-        </w:rPr>
         <w:t xml:space="preserve">  - Revenues: 211,763</w:t>
       </w:r>
     </w:p>
@@ -10300,6 +11221,7 @@
           <w:sz w:val="25"/>
           <w:szCs w:val="25"/>
           <w:rtl/>
+          <w:lang w:bidi="he-IL"/>
         </w:rPr>
         <w:t>ניתוח טבלאות</w:t>
       </w:r>
@@ -10348,169 +11270,147 @@
           <w:bCs/>
           <w:highlight w:val="yellow"/>
         </w:rPr>
-        <w:t>" --document ayalon_q1_2025.pdf --</w:t>
-      </w:r>
-      <w:proofErr w:type="spellStart"/>
+        <w:t>" --document ayalon_q1_2025.pdf --langchain</w:t>
+      </w:r>
       <w:r>
         <w:rPr>
           <w:rFonts w:asciiTheme="minorBidi" w:hAnsiTheme="minorBidi"/>
           <w:b/>
           <w:bCs/>
+        </w:rPr>
+        <w:t xml:space="preserve"> </w:t>
+      </w:r>
+    </w:p>
+    <w:p>
+      <w:pPr>
+        <w:pStyle w:val="a0"/>
+      </w:pPr>
+      <w:r>
+        <w:t>ANSWER:</w:t>
+      </w:r>
+    </w:p>
+    <w:p>
+      <w:pPr>
+        <w:pStyle w:val="a0"/>
+      </w:pPr>
+      <w:r>
+        <w:t xml:space="preserve">The tables with revenue data include several entries for </w:t>
+      </w:r>
+      <w:r>
+        <w:rPr>
+          <w:rFonts w:cs="Arial" w:hint="cs"/>
+          <w:rtl/>
+          <w:lang w:bidi="he-IL"/>
+        </w:rPr>
+        <w:t>איילון</w:t>
+      </w:r>
+      <w:r>
+        <w:rPr>
+          <w:rFonts w:cs="Arial"/>
+          <w:rtl/>
+          <w:lang w:bidi="he-IL"/>
+        </w:rPr>
+        <w:t xml:space="preserve"> </w:t>
+      </w:r>
+      <w:r>
+        <w:rPr>
+          <w:rFonts w:cs="Arial" w:hint="cs"/>
+          <w:rtl/>
+          <w:lang w:bidi="he-IL"/>
+        </w:rPr>
+        <w:t>חברה</w:t>
+      </w:r>
+      <w:r>
+        <w:rPr>
+          <w:rFonts w:cs="Arial"/>
+          <w:rtl/>
+          <w:lang w:bidi="he-IL"/>
+        </w:rPr>
+        <w:t xml:space="preserve"> </w:t>
+      </w:r>
+      <w:r>
+        <w:rPr>
+          <w:rFonts w:cs="Arial" w:hint="cs"/>
+          <w:rtl/>
+          <w:lang w:bidi="he-IL"/>
+        </w:rPr>
+        <w:t>לביטוח</w:t>
+      </w:r>
+      <w:r>
+        <w:rPr>
+          <w:rFonts w:cs="Arial"/>
+          <w:rtl/>
+          <w:lang w:bidi="he-IL"/>
+        </w:rPr>
+        <w:t xml:space="preserve"> </w:t>
+      </w:r>
+      <w:r>
+        <w:rPr>
+          <w:rFonts w:cs="Arial" w:hint="cs"/>
+          <w:rtl/>
+          <w:lang w:bidi="he-IL"/>
+        </w:rPr>
+        <w:t>בע</w:t>
+      </w:r>
+      <w:r>
+        <w:rPr>
+          <w:rFonts w:cs="Arial"/>
+          <w:rtl/>
+          <w:lang w:bidi="he-IL"/>
+        </w:rPr>
+        <w:t>"</w:t>
+      </w:r>
+      <w:r>
+        <w:rPr>
+          <w:rFonts w:cs="Arial" w:hint="cs"/>
+          <w:rtl/>
+          <w:lang w:bidi="he-IL"/>
+        </w:rPr>
+        <w:t>מ</w:t>
+      </w:r>
+      <w:r>
+        <w:t>, specifically tables with IDs: table_ayalon_q1_2025_0087, table_ayalon_q1_2025_0001_27, table_ayalon_q1_2025_0094, and table_ayalon_q1_2025_0146. These tables contain financial information including revenue and net income.</w:t>
+      </w:r>
+    </w:p>
+    <w:p>
+      <w:pPr>
+        <w:pStyle w:val="a0"/>
+        <w:rPr>
+          <w:rFonts w:asciiTheme="minorBidi" w:hAnsiTheme="minorBidi"/>
+          <w:b/>
+          <w:bCs/>
+        </w:rPr>
+      </w:pPr>
+      <w:r>
+        <w:rPr>
+          <w:rFonts w:asciiTheme="minorBidi" w:hAnsiTheme="minorBidi"/>
+          <w:b/>
+          <w:bCs/>
           <w:highlight w:val="yellow"/>
         </w:rPr>
-        <w:t>langchain</w:t>
-      </w:r>
-      <w:proofErr w:type="spellEnd"/>
+        <w:lastRenderedPageBreak/>
+        <w:t>python src/main.py --query "</w:t>
+      </w:r>
       <w:r>
         <w:rPr>
           <w:rFonts w:asciiTheme="minorBidi" w:hAnsiTheme="minorBidi"/>
           <w:b/>
           <w:bCs/>
-        </w:rPr>
-        <w:t xml:space="preserve"> </w:t>
-      </w:r>
-    </w:p>
-    <w:p>
-      <w:pPr>
-        <w:pStyle w:val="a0"/>
-      </w:pPr>
-      <w:r>
-        <w:t>ANSWER:</w:t>
-      </w:r>
-    </w:p>
-    <w:p>
-      <w:pPr>
-        <w:pStyle w:val="a0"/>
-      </w:pPr>
-      <w:r>
-        <w:lastRenderedPageBreak/>
-        <w:t xml:space="preserve">The tables with revenue data include several entries for </w:t>
-      </w:r>
-      <w:r>
-        <w:rPr>
-          <w:rFonts w:cs="Arial" w:hint="cs"/>
-          <w:rtl/>
-          <w:lang w:bidi="he-IL"/>
-        </w:rPr>
-        <w:t>איילון</w:t>
-      </w:r>
-      <w:r>
-        <w:rPr>
-          <w:rFonts w:cs="Arial"/>
-          <w:rtl/>
-          <w:lang w:bidi="he-IL"/>
-        </w:rPr>
-        <w:t xml:space="preserve"> </w:t>
-      </w:r>
-      <w:r>
-        <w:rPr>
-          <w:rFonts w:cs="Arial" w:hint="cs"/>
-          <w:rtl/>
-          <w:lang w:bidi="he-IL"/>
-        </w:rPr>
-        <w:t>חברה</w:t>
-      </w:r>
-      <w:r>
-        <w:rPr>
-          <w:rFonts w:cs="Arial"/>
-          <w:rtl/>
-          <w:lang w:bidi="he-IL"/>
-        </w:rPr>
-        <w:t xml:space="preserve"> </w:t>
-      </w:r>
-      <w:r>
-        <w:rPr>
-          <w:rFonts w:cs="Arial" w:hint="cs"/>
-          <w:rtl/>
-          <w:lang w:bidi="he-IL"/>
-        </w:rPr>
-        <w:t>לביטוח</w:t>
-      </w:r>
-      <w:r>
-        <w:rPr>
-          <w:rFonts w:cs="Arial"/>
-          <w:rtl/>
-          <w:lang w:bidi="he-IL"/>
-        </w:rPr>
-        <w:t xml:space="preserve"> </w:t>
-      </w:r>
-      <w:r>
-        <w:rPr>
-          <w:rFonts w:cs="Arial" w:hint="cs"/>
-          <w:rtl/>
-          <w:lang w:bidi="he-IL"/>
-        </w:rPr>
-        <w:t>בע</w:t>
-      </w:r>
-      <w:r>
-        <w:rPr>
-          <w:rFonts w:cs="Arial"/>
-          <w:rtl/>
-          <w:lang w:bidi="he-IL"/>
-        </w:rPr>
-        <w:t>"</w:t>
-      </w:r>
-      <w:r>
-        <w:rPr>
-          <w:rFonts w:cs="Arial" w:hint="cs"/>
-          <w:rtl/>
-          <w:lang w:bidi="he-IL"/>
-        </w:rPr>
-        <w:t>מ</w:t>
-      </w:r>
-      <w:r>
-        <w:t>, specifically tables with IDs: table_ayalon_q1_2025_0087, table_ayalon_q1_2025_0001_27, table_ayalon_q1_2025_0094, and table_ayalon_q1_2025_0146. These tables contain financial information including revenue and net income.</w:t>
-      </w:r>
-    </w:p>
-    <w:p>
-      <w:pPr>
-        <w:pStyle w:val="a0"/>
+          <w:highlight w:val="yellow"/>
+          <w:rtl/>
+          <w:lang w:bidi="he-IL"/>
+        </w:rPr>
+        <w:t>מה הנתונים בטבלה של הרווח הנקי</w:t>
+      </w:r>
+      <w:r>
         <w:rPr>
           <w:rFonts w:asciiTheme="minorBidi" w:hAnsiTheme="minorBidi"/>
           <w:b/>
           <w:bCs/>
-        </w:rPr>
-      </w:pPr>
-      <w:r>
-        <w:rPr>
-          <w:rFonts w:asciiTheme="minorBidi" w:hAnsiTheme="minorBidi"/>
-          <w:b/>
-          <w:bCs/>
           <w:highlight w:val="yellow"/>
         </w:rPr>
-        <w:t>python src/main.py --query "</w:t>
-      </w:r>
-      <w:r>
-        <w:rPr>
-          <w:rFonts w:asciiTheme="minorBidi" w:hAnsiTheme="minorBidi"/>
-          <w:b/>
-          <w:bCs/>
-          <w:highlight w:val="yellow"/>
-          <w:rtl/>
-          <w:lang w:bidi="he-IL"/>
-        </w:rPr>
-        <w:t>מה הנתונים בטבלה של הרווח הנקי</w:t>
-      </w:r>
-      <w:r>
-        <w:rPr>
-          <w:rFonts w:asciiTheme="minorBidi" w:hAnsiTheme="minorBidi"/>
-          <w:b/>
-          <w:bCs/>
-          <w:highlight w:val="yellow"/>
-        </w:rPr>
-        <w:t>?" --document ayalon_q1_2025.pdf –</w:t>
-      </w:r>
-      <w:proofErr w:type="spellStart"/>
-      <w:r>
-        <w:rPr>
-          <w:rFonts w:asciiTheme="minorBidi" w:hAnsiTheme="minorBidi"/>
-          <w:b/>
-          <w:bCs/>
-          <w:highlight w:val="yellow"/>
-        </w:rPr>
-        <w:t>langchain</w:t>
-      </w:r>
-      <w:proofErr w:type="spellEnd"/>
+        <w:t>?" --document ayalon_q1_2025.pdf –langchain</w:t>
+      </w:r>
     </w:p>
     <w:p>
       <w:pPr>
@@ -10913,7 +11813,7 @@
       </w:pPr>
       <w:r>
         <w:pict>
-          <v:rect id="_x0000_i1042" style="width:0;height:1.5pt" o:hralign="center" o:bullet="t" o:hrstd="t" o:hr="t"/>
+          <v:rect id="_x0000_i1030" style="width:0;height:1.5pt" o:hralign="center" o:bullet="t" o:hrstd="t" o:hr="t"/>
         </w:pict>
       </w:r>
     </w:p>
@@ -10969,38 +11869,7 @@
           <w:szCs w:val="22"/>
           <w:lang w:bidi="he-IL"/>
         </w:rPr>
-        <w:t xml:space="preserve">1) </w:t>
-      </w:r>
-      <w:proofErr w:type="gramStart"/>
-      <w:r>
-        <w:rPr>
-          <w:rFonts w:ascii="Arial" w:hAnsi="Arial" w:cs="Arial"/>
-          <w:sz w:val="22"/>
-          <w:szCs w:val="22"/>
-          <w:lang w:bidi="he-IL"/>
-        </w:rPr>
-        <w:t>Fill .</w:t>
-      </w:r>
-      <w:proofErr w:type="spellStart"/>
-      <w:r>
-        <w:rPr>
-          <w:rFonts w:ascii="Arial" w:hAnsi="Arial" w:cs="Arial"/>
-          <w:sz w:val="22"/>
-          <w:szCs w:val="22"/>
-          <w:lang w:bidi="he-IL"/>
-        </w:rPr>
-        <w:t>env</w:t>
-      </w:r>
-      <w:proofErr w:type="spellEnd"/>
-      <w:proofErr w:type="gramEnd"/>
-      <w:r>
-        <w:rPr>
-          <w:rFonts w:ascii="Arial" w:hAnsi="Arial" w:cs="Arial"/>
-          <w:sz w:val="22"/>
-          <w:szCs w:val="22"/>
-          <w:lang w:bidi="he-IL"/>
-        </w:rPr>
-        <w:t xml:space="preserve"> with OPENAI and PINECONE keys</w:t>
+        <w:t>1) Fill .env with OPENAI and PINECONE keys</w:t>
       </w:r>
     </w:p>
     <w:p>
@@ -11048,39 +11917,8 @@
           <w:szCs w:val="22"/>
           <w:lang w:bidi="he-IL"/>
         </w:rPr>
-        <w:t xml:space="preserve">3) Configure </w:t>
-      </w:r>
-      <w:proofErr w:type="spellStart"/>
-      <w:r>
-        <w:rPr>
-          <w:rFonts w:ascii="Arial" w:hAnsi="Arial" w:cs="Arial"/>
-          <w:sz w:val="22"/>
-          <w:szCs w:val="22"/>
-          <w:lang w:bidi="he-IL"/>
-        </w:rPr>
-        <w:t>src</w:t>
-      </w:r>
-      <w:proofErr w:type="spellEnd"/>
-      <w:r>
-        <w:rPr>
-          <w:rFonts w:ascii="Arial" w:hAnsi="Arial" w:cs="Arial"/>
-          <w:sz w:val="22"/>
-          <w:szCs w:val="22"/>
-          <w:lang w:bidi="he-IL"/>
-        </w:rPr>
-        <w:t>/</w:t>
-      </w:r>
-      <w:proofErr w:type="spellStart"/>
-      <w:r>
-        <w:rPr>
-          <w:rFonts w:ascii="Arial" w:hAnsi="Arial" w:cs="Arial"/>
-          <w:sz w:val="22"/>
-          <w:szCs w:val="22"/>
-          <w:lang w:bidi="he-IL"/>
-        </w:rPr>
-        <w:t>config.yaml</w:t>
-      </w:r>
-      <w:proofErr w:type="spellEnd"/>
+        <w:t>3) Configure src/config.yaml</w:t>
+      </w:r>
     </w:p>
     <w:p>
       <w:pPr>
@@ -11214,9 +12052,15 @@
           <w:szCs w:val="22"/>
           <w:lang w:bidi="he-IL"/>
         </w:rPr>
-        <w:t>5) Evaluate: use data/</w:t>
-      </w:r>
-      <w:proofErr w:type="spellStart"/>
+        <w:t>5) Evaluate: use data/evaluation_questions.json and data/ground_truth.json</w:t>
+      </w:r>
+    </w:p>
+    <w:p>
+      <w:pPr>
+        <w:pStyle w:val="a0"/>
+        <w:spacing w:before="0" w:after="0"/>
+        <w:ind w:left="360"/>
+      </w:pPr>
       <w:r>
         <w:rPr>
           <w:rFonts w:ascii="Arial" w:hAnsi="Arial" w:cs="Arial"/>
@@ -11224,56 +12068,8 @@
           <w:szCs w:val="22"/>
           <w:lang w:bidi="he-IL"/>
         </w:rPr>
-        <w:t>evaluation_questions.json</w:t>
-      </w:r>
-      <w:proofErr w:type="spellEnd"/>
-      <w:r>
-        <w:rPr>
-          <w:rFonts w:ascii="Arial" w:hAnsi="Arial" w:cs="Arial"/>
-          <w:sz w:val="22"/>
-          <w:szCs w:val="22"/>
-          <w:lang w:bidi="he-IL"/>
-        </w:rPr>
-        <w:t xml:space="preserve"> and data/</w:t>
-      </w:r>
-      <w:proofErr w:type="spellStart"/>
-      <w:r>
-        <w:rPr>
-          <w:rFonts w:ascii="Arial" w:hAnsi="Arial" w:cs="Arial"/>
-          <w:sz w:val="22"/>
-          <w:szCs w:val="22"/>
-          <w:lang w:bidi="he-IL"/>
-        </w:rPr>
-        <w:t>ground_truth.json</w:t>
-      </w:r>
-      <w:proofErr w:type="spellEnd"/>
-    </w:p>
-    <w:p>
-      <w:pPr>
-        <w:pStyle w:val="a0"/>
-        <w:spacing w:before="0" w:after="0"/>
-        <w:ind w:left="360"/>
-      </w:pPr>
-      <w:r>
-        <w:rPr>
-          <w:rFonts w:ascii="Arial" w:hAnsi="Arial" w:cs="Arial"/>
-          <w:sz w:val="22"/>
-          <w:szCs w:val="22"/>
-          <w:lang w:bidi="he-IL"/>
-        </w:rPr>
-        <w:t>6) RAGAS: load data/</w:t>
-      </w:r>
-      <w:proofErr w:type="spellStart"/>
-      <w:r>
-        <w:rPr>
-          <w:rFonts w:ascii="Arial" w:hAnsi="Arial" w:cs="Arial"/>
-          <w:sz w:val="22"/>
-          <w:szCs w:val="22"/>
-          <w:lang w:bidi="he-IL"/>
-        </w:rPr>
-        <w:t>ragas_testset.json</w:t>
-      </w:r>
-      <w:proofErr w:type="spellEnd"/>
+        <w:t>6) RAGAS: load data/ragas_testset.json</w:t>
+      </w:r>
     </w:p>
     <w:p>
       <w:pPr>
@@ -11287,9 +12083,8 @@
         <w:bidi/>
       </w:pPr>
       <w:r>
-        <w:lastRenderedPageBreak/>
         <w:pict>
-          <v:rect id="_x0000_i1032" style="width:0;height:1.5pt" o:hralign="center" o:bullet="t" o:hrstd="t" o:hr="t"/>
+          <v:rect id="_x0000_i1031" style="width:0;height:1.5pt" o:hralign="center" o:bullet="t" o:hrstd="t" o:hr="t"/>
         </w:pict>
       </w:r>
     </w:p>
@@ -11302,7 +12097,7 @@
       <w:bookmarkEnd w:id="10"/>
       <w:r>
         <w:pict>
-          <v:rect id="_x0000_i1033" style="width:0;height:1.5pt" o:hralign="center" o:hrstd="t" o:hr="t"/>
+          <v:rect id="_x0000_i1032" style="width:0;height:1.5pt" o:hralign="center" o:hrstd="t" o:hr="t"/>
         </w:pict>
       </w:r>
     </w:p>
@@ -11327,6 +12122,7 @@
           <w:rtl/>
           <w:lang w:bidi="he-IL"/>
         </w:rPr>
+        <w:lastRenderedPageBreak/>
         <w:t>סיכום</w:t>
       </w:r>
     </w:p>
@@ -12175,40 +12971,17 @@
           <w:rtl/>
           <w:lang w:bidi="he-IL"/>
         </w:rPr>
-        <w:t xml:space="preserve">טקסט + </w:t>
-      </w:r>
-      <w:proofErr w:type="gramStart"/>
+        <w:t>טקסט + טבלאות</w:t>
+      </w:r>
       <w:r>
         <w:rPr>
           <w:rFonts w:ascii="Consolas" w:eastAsia="Times New Roman" w:hAnsi="Consolas" w:cs="Times New Roman"/>
           <w:color w:val="F8C762"/>
           <w:sz w:val="21"/>
           <w:szCs w:val="21"/>
-          <w:rtl/>
-          <w:lang w:bidi="he-IL"/>
-        </w:rPr>
-        <w:t>טבלאות</w:t>
-      </w:r>
-      <w:r>
-        <w:rPr>
-          <w:rFonts w:ascii="Consolas" w:eastAsia="Times New Roman" w:hAnsi="Consolas" w:cs="Times New Roman"/>
-          <w:color w:val="F8C762"/>
-          <w:sz w:val="21"/>
-          <w:szCs w:val="21"/>
-          <w:lang w:bidi="he-IL"/>
-        </w:rPr>
-        <w:t>)*</w:t>
-      </w:r>
-      <w:proofErr w:type="gramEnd"/>
-      <w:r>
-        <w:rPr>
-          <w:rFonts w:ascii="Consolas" w:eastAsia="Times New Roman" w:hAnsi="Consolas" w:cs="Times New Roman"/>
-          <w:color w:val="F8C762"/>
-          <w:sz w:val="21"/>
-          <w:szCs w:val="21"/>
-          <w:lang w:bidi="he-IL"/>
-        </w:rPr>
-        <w:t>*</w:t>
+          <w:lang w:bidi="he-IL"/>
+        </w:rPr>
+        <w:t>)**</w:t>
       </w:r>
     </w:p>
     <w:p>
@@ -12622,29 +13395,7 @@
           <w:szCs w:val="21"/>
           <w:lang w:bidi="he-IL"/>
         </w:rPr>
-        <w:t xml:space="preserve"> </w:t>
-      </w:r>
-      <w:proofErr w:type="spellStart"/>
-      <w:r>
-        <w:rPr>
-          <w:rFonts w:ascii="Consolas" w:eastAsia="Times New Roman" w:hAnsi="Consolas" w:cs="Times New Roman"/>
-          <w:color w:val="F8C762"/>
-          <w:sz w:val="21"/>
-          <w:szCs w:val="21"/>
-          <w:lang w:bidi="he-IL"/>
-        </w:rPr>
-        <w:t>Embeddings</w:t>
-      </w:r>
-      <w:proofErr w:type="spellEnd"/>
-      <w:r>
-        <w:rPr>
-          <w:rFonts w:ascii="Consolas" w:eastAsia="Times New Roman" w:hAnsi="Consolas" w:cs="Times New Roman"/>
-          <w:color w:val="F8C762"/>
-          <w:sz w:val="21"/>
-          <w:szCs w:val="21"/>
-          <w:lang w:bidi="he-IL"/>
-        </w:rPr>
-        <w:t xml:space="preserve"> </w:t>
+        <w:t xml:space="preserve"> Embeddings </w:t>
       </w:r>
       <w:r>
         <w:rPr>
@@ -12688,6 +13439,313 @@
           <w:szCs w:val="21"/>
           <w:lang w:bidi="he-IL"/>
         </w:rPr>
+        <w:t xml:space="preserve">  </w:t>
+      </w:r>
+      <w:r>
+        <w:rPr>
+          <w:rFonts w:ascii="Consolas" w:eastAsia="Times New Roman" w:hAnsi="Consolas" w:cs="Times New Roman"/>
+          <w:color w:val="D6D6DD"/>
+          <w:sz w:val="21"/>
+          <w:szCs w:val="21"/>
+          <w:lang w:bidi="he-IL"/>
+        </w:rPr>
+        <w:t>-</w:t>
+      </w:r>
+      <w:r>
+        <w:rPr>
+          <w:rFonts w:ascii="Consolas" w:eastAsia="Times New Roman" w:hAnsi="Consolas" w:cs="Times New Roman"/>
+          <w:color w:val="D8DEE9"/>
+          <w:sz w:val="21"/>
+          <w:szCs w:val="21"/>
+          <w:lang w:bidi="he-IL"/>
+        </w:rPr>
+        <w:t xml:space="preserve"> </w:t>
+      </w:r>
+      <w:r>
+        <w:rPr>
+          <w:rFonts w:ascii="Consolas" w:eastAsia="Times New Roman" w:hAnsi="Consolas" w:cs="Times New Roman"/>
+          <w:color w:val="F8C762"/>
+          <w:sz w:val="21"/>
+          <w:szCs w:val="21"/>
+          <w:lang w:bidi="he-IL"/>
+        </w:rPr>
+        <w:t>**454 table chunks**</w:t>
+      </w:r>
+      <w:r>
+        <w:rPr>
+          <w:rFonts w:ascii="Consolas" w:eastAsia="Times New Roman" w:hAnsi="Consolas" w:cs="Times New Roman"/>
+          <w:color w:val="D8DEE9"/>
+          <w:sz w:val="21"/>
+          <w:szCs w:val="21"/>
+          <w:lang w:bidi="he-IL"/>
+        </w:rPr>
+        <w:t xml:space="preserve"> indexed in Pinecone</w:t>
+      </w:r>
+    </w:p>
+    <w:p>
+      <w:pPr>
+        <w:shd w:val="clear" w:color="auto" w:fill="0A0A0A"/>
+        <w:spacing w:after="0" w:line="285" w:lineRule="atLeast"/>
+        <w:rPr>
+          <w:rFonts w:ascii="Consolas" w:eastAsia="Times New Roman" w:hAnsi="Consolas" w:cs="Times New Roman"/>
+          <w:color w:val="D8DEE9"/>
+          <w:sz w:val="21"/>
+          <w:szCs w:val="21"/>
+          <w:lang w:bidi="he-IL"/>
+        </w:rPr>
+      </w:pPr>
+      <w:r>
+        <w:rPr>
+          <w:rFonts w:ascii="Consolas" w:eastAsia="Times New Roman" w:hAnsi="Consolas" w:cs="Times New Roman"/>
+          <w:color w:val="D8DEE9"/>
+          <w:sz w:val="21"/>
+          <w:szCs w:val="21"/>
+          <w:lang w:bidi="he-IL"/>
+        </w:rPr>
+        <w:t xml:space="preserve">  </w:t>
+      </w:r>
+      <w:r>
+        <w:rPr>
+          <w:rFonts w:ascii="Consolas" w:eastAsia="Times New Roman" w:hAnsi="Consolas" w:cs="Times New Roman"/>
+          <w:color w:val="D6D6DD"/>
+          <w:sz w:val="21"/>
+          <w:szCs w:val="21"/>
+          <w:lang w:bidi="he-IL"/>
+        </w:rPr>
+        <w:t>-</w:t>
+      </w:r>
+      <w:r>
+        <w:rPr>
+          <w:rFonts w:ascii="Consolas" w:eastAsia="Times New Roman" w:hAnsi="Consolas" w:cs="Times New Roman"/>
+          <w:color w:val="D8DEE9"/>
+          <w:sz w:val="21"/>
+          <w:szCs w:val="21"/>
+          <w:lang w:bidi="he-IL"/>
+        </w:rPr>
+        <w:t xml:space="preserve"> </w:t>
+      </w:r>
+      <w:r>
+        <w:rPr>
+          <w:rFonts w:ascii="Consolas" w:eastAsia="Times New Roman" w:hAnsi="Consolas" w:cs="Times New Roman"/>
+          <w:color w:val="F8C762"/>
+          <w:sz w:val="21"/>
+          <w:szCs w:val="21"/>
+          <w:lang w:bidi="he-IL"/>
+        </w:rPr>
+        <w:t>**Unified namespace**</w:t>
+      </w:r>
+      <w:r>
+        <w:rPr>
+          <w:rFonts w:ascii="Consolas" w:eastAsia="Times New Roman" w:hAnsi="Consolas" w:cs="Times New Roman"/>
+          <w:color w:val="D8DEE9"/>
+          <w:sz w:val="21"/>
+          <w:szCs w:val="21"/>
+          <w:lang w:bidi="he-IL"/>
+        </w:rPr>
+        <w:t xml:space="preserve"> </w:t>
+      </w:r>
+      <w:r>
+        <w:rPr>
+          <w:rFonts w:ascii="Consolas" w:eastAsia="Times New Roman" w:hAnsi="Consolas" w:cs="Times New Roman"/>
+          <w:color w:val="E394DC"/>
+          <w:sz w:val="21"/>
+          <w:szCs w:val="21"/>
+          <w:lang w:bidi="he-IL"/>
+        </w:rPr>
+        <w:t>`ayalon_q1_2025`</w:t>
+      </w:r>
+      <w:r>
+        <w:rPr>
+          <w:rFonts w:ascii="Consolas" w:eastAsia="Times New Roman" w:hAnsi="Consolas" w:cs="Times New Roman"/>
+          <w:color w:val="D8DEE9"/>
+          <w:sz w:val="21"/>
+          <w:szCs w:val="21"/>
+          <w:lang w:bidi="he-IL"/>
+        </w:rPr>
+        <w:t xml:space="preserve"> for seamless search</w:t>
+      </w:r>
+    </w:p>
+    <w:p>
+      <w:pPr>
+        <w:shd w:val="clear" w:color="auto" w:fill="0A0A0A"/>
+        <w:spacing w:after="0" w:line="285" w:lineRule="atLeast"/>
+        <w:rPr>
+          <w:rFonts w:ascii="Consolas" w:eastAsia="Times New Roman" w:hAnsi="Consolas" w:cs="Times New Roman"/>
+          <w:color w:val="D8DEE9"/>
+          <w:sz w:val="21"/>
+          <w:szCs w:val="21"/>
+          <w:lang w:bidi="he-IL"/>
+        </w:rPr>
+      </w:pPr>
+      <w:r>
+        <w:rPr>
+          <w:rFonts w:ascii="Consolas" w:eastAsia="Times New Roman" w:hAnsi="Consolas" w:cs="Times New Roman"/>
+          <w:color w:val="D8DEE9"/>
+          <w:sz w:val="21"/>
+          <w:szCs w:val="21"/>
+          <w:lang w:bidi="he-IL"/>
+        </w:rPr>
+        <w:t xml:space="preserve">  </w:t>
+      </w:r>
+      <w:r>
+        <w:rPr>
+          <w:rFonts w:ascii="Consolas" w:eastAsia="Times New Roman" w:hAnsi="Consolas" w:cs="Times New Roman"/>
+          <w:color w:val="D6D6DD"/>
+          <w:sz w:val="21"/>
+          <w:szCs w:val="21"/>
+          <w:lang w:bidi="he-IL"/>
+        </w:rPr>
+        <w:t>-</w:t>
+      </w:r>
+      <w:r>
+        <w:rPr>
+          <w:rFonts w:ascii="Consolas" w:eastAsia="Times New Roman" w:hAnsi="Consolas" w:cs="Times New Roman"/>
+          <w:color w:val="D8DEE9"/>
+          <w:sz w:val="21"/>
+          <w:szCs w:val="21"/>
+          <w:lang w:bidi="he-IL"/>
+        </w:rPr>
+        <w:t xml:space="preserve"> </w:t>
+      </w:r>
+      <w:r>
+        <w:rPr>
+          <w:rFonts w:ascii="Consolas" w:eastAsia="Times New Roman" w:hAnsi="Consolas" w:cs="Times New Roman"/>
+          <w:color w:val="F8C762"/>
+          <w:sz w:val="21"/>
+          <w:szCs w:val="21"/>
+          <w:lang w:bidi="he-IL"/>
+        </w:rPr>
+        <w:t>**Metadata enrichment**</w:t>
+      </w:r>
+      <w:r>
+        <w:rPr>
+          <w:rFonts w:ascii="Consolas" w:eastAsia="Times New Roman" w:hAnsi="Consolas" w:cs="Times New Roman"/>
+          <w:color w:val="D8DEE9"/>
+          <w:sz w:val="21"/>
+          <w:szCs w:val="21"/>
+          <w:lang w:bidi="he-IL"/>
+        </w:rPr>
+        <w:t xml:space="preserve"> with table structure information</w:t>
+      </w:r>
+    </w:p>
+    <w:p>
+      <w:pPr>
+        <w:shd w:val="clear" w:color="auto" w:fill="0A0A0A"/>
+        <w:spacing w:after="0" w:line="285" w:lineRule="atLeast"/>
+        <w:rPr>
+          <w:rFonts w:ascii="Consolas" w:eastAsia="Times New Roman" w:hAnsi="Consolas" w:cs="Times New Roman"/>
+          <w:color w:val="D8DEE9"/>
+          <w:sz w:val="21"/>
+          <w:szCs w:val="21"/>
+          <w:lang w:bidi="he-IL"/>
+        </w:rPr>
+      </w:pPr>
+    </w:p>
+    <w:p>
+      <w:pPr>
+        <w:shd w:val="clear" w:color="auto" w:fill="0A0A0A"/>
+        <w:spacing w:after="0" w:line="285" w:lineRule="atLeast"/>
+        <w:rPr>
+          <w:rFonts w:ascii="Consolas" w:eastAsia="Times New Roman" w:hAnsi="Consolas" w:cs="Times New Roman"/>
+          <w:color w:val="D8DEE9"/>
+          <w:sz w:val="21"/>
+          <w:szCs w:val="21"/>
+          <w:lang w:bidi="he-IL"/>
+        </w:rPr>
+      </w:pPr>
+      <w:r>
+        <w:rPr>
+          <w:rFonts w:ascii="Consolas" w:eastAsia="Times New Roman" w:hAnsi="Consolas" w:cs="Times New Roman"/>
+          <w:color w:val="D6D6DD"/>
+          <w:sz w:val="21"/>
+          <w:szCs w:val="21"/>
+          <w:lang w:bidi="he-IL"/>
+        </w:rPr>
+        <w:t>-</w:t>
+      </w:r>
+      <w:r>
+        <w:rPr>
+          <w:rFonts w:ascii="Consolas" w:eastAsia="Times New Roman" w:hAnsi="Consolas" w:cs="Times New Roman"/>
+          <w:color w:val="D8DEE9"/>
+          <w:sz w:val="21"/>
+          <w:szCs w:val="21"/>
+          <w:lang w:bidi="he-IL"/>
+        </w:rPr>
+        <w:t xml:space="preserve"> </w:t>
+      </w:r>
+      <w:r>
+        <w:rPr>
+          <w:rFonts w:ascii="Consolas" w:eastAsia="Times New Roman" w:hAnsi="Consolas" w:cs="Times New Roman"/>
+          <w:color w:val="F8C762"/>
+          <w:sz w:val="21"/>
+          <w:szCs w:val="21"/>
+          <w:lang w:bidi="he-IL"/>
+        </w:rPr>
+        <w:t>**</w:t>
+      </w:r>
+      <w:r>
+        <w:rPr>
+          <w:rFonts w:ascii="Consolas" w:eastAsia="Times New Roman" w:hAnsi="Consolas" w:cs="Times New Roman"/>
+          <w:color w:val="F8C762"/>
+          <w:sz w:val="21"/>
+          <w:szCs w:val="21"/>
+          <w:rtl/>
+          <w:lang w:bidi="he-IL"/>
+        </w:rPr>
+        <w:t>מטא דאטה כולל תמיכה ב</w:t>
+      </w:r>
+      <w:r>
+        <w:rPr>
+          <w:rFonts w:ascii="Consolas" w:eastAsia="Times New Roman" w:hAnsi="Consolas" w:cs="Times New Roman"/>
+          <w:color w:val="F8C762"/>
+          <w:sz w:val="21"/>
+          <w:szCs w:val="21"/>
+          <w:lang w:bidi="he-IL"/>
+        </w:rPr>
+        <w:t xml:space="preserve">-namespaces </w:t>
+      </w:r>
+      <w:r>
+        <w:rPr>
+          <w:rFonts w:ascii="Consolas" w:eastAsia="Times New Roman" w:hAnsi="Consolas" w:cs="Times New Roman"/>
+          <w:color w:val="F8C762"/>
+          <w:sz w:val="21"/>
+          <w:szCs w:val="21"/>
+          <w:rtl/>
+          <w:lang w:bidi="he-IL"/>
+        </w:rPr>
+        <w:t>לכל</w:t>
+      </w:r>
+      <w:r>
+        <w:rPr>
+          <w:rFonts w:ascii="Consolas" w:eastAsia="Times New Roman" w:hAnsi="Consolas" w:cs="Times New Roman"/>
+          <w:color w:val="F8C762"/>
+          <w:sz w:val="21"/>
+          <w:szCs w:val="21"/>
+          <w:lang w:bidi="he-IL"/>
+        </w:rPr>
+        <w:t xml:space="preserve"> ClientId**</w:t>
+      </w:r>
+    </w:p>
+    <w:p>
+      <w:pPr>
+        <w:shd w:val="clear" w:color="auto" w:fill="0A0A0A"/>
+        <w:spacing w:after="0" w:line="285" w:lineRule="atLeast"/>
+        <w:rPr>
+          <w:rFonts w:ascii="Consolas" w:eastAsia="Times New Roman" w:hAnsi="Consolas" w:cs="Times New Roman"/>
+          <w:color w:val="D8DEE9"/>
+          <w:sz w:val="21"/>
+          <w:szCs w:val="21"/>
+          <w:lang w:bidi="he-IL"/>
+        </w:rPr>
+      </w:pPr>
+      <w:r>
+        <w:rPr>
+          <w:rFonts w:ascii="Consolas" w:eastAsia="Times New Roman" w:hAnsi="Consolas" w:cs="Times New Roman"/>
+          <w:color w:val="D8DEE9"/>
+          <w:sz w:val="21"/>
+          <w:szCs w:val="21"/>
+          <w:lang w:bidi="he-IL"/>
+        </w:rPr>
         <w:lastRenderedPageBreak/>
         <w:t xml:space="preserve">  </w:t>
       </w:r>
@@ -12719,7 +13777,7 @@
           <w:szCs w:val="21"/>
           <w:lang w:bidi="he-IL"/>
         </w:rPr>
-        <w:t>**454 table chunks**</w:t>
+        <w:t>**Namespace support**</w:t>
       </w:r>
       <w:r>
         <w:rPr>
@@ -12729,7 +13787,7 @@
           <w:szCs w:val="21"/>
           <w:lang w:bidi="he-IL"/>
         </w:rPr>
-        <w:t xml:space="preserve"> indexed in Pinecone</w:t>
+        <w:t xml:space="preserve"> implemented</w:t>
       </w:r>
     </w:p>
     <w:p>
@@ -12782,7 +13840,7 @@
           <w:szCs w:val="21"/>
           <w:lang w:bidi="he-IL"/>
         </w:rPr>
-        <w:t>**Unified namespace**</w:t>
+        <w:t>**ClientId filtering**</w:t>
       </w:r>
       <w:r>
         <w:rPr>
@@ -12792,27 +13850,7 @@
           <w:szCs w:val="21"/>
           <w:lang w:bidi="he-IL"/>
         </w:rPr>
-        <w:t xml:space="preserve"> </w:t>
-      </w:r>
-      <w:r>
-        <w:rPr>
-          <w:rFonts w:ascii="Consolas" w:eastAsia="Times New Roman" w:hAnsi="Consolas" w:cs="Times New Roman"/>
-          <w:color w:val="E394DC"/>
-          <w:sz w:val="21"/>
-          <w:szCs w:val="21"/>
-          <w:lang w:bidi="he-IL"/>
-        </w:rPr>
-        <w:t>`ayalon_q1_2025`</w:t>
-      </w:r>
-      <w:r>
-        <w:rPr>
-          <w:rFonts w:ascii="Consolas" w:eastAsia="Times New Roman" w:hAnsi="Consolas" w:cs="Times New Roman"/>
-          <w:color w:val="D8DEE9"/>
-          <w:sz w:val="21"/>
-          <w:szCs w:val="21"/>
-          <w:lang w:bidi="he-IL"/>
-        </w:rPr>
-        <w:t xml:space="preserve"> for seamless search</w:t>
+        <w:t xml:space="preserve"> capability</w:t>
       </w:r>
     </w:p>
     <w:p>
@@ -12865,7 +13903,7 @@
           <w:szCs w:val="21"/>
           <w:lang w:bidi="he-IL"/>
         </w:rPr>
-        <w:t>**Metadata enrichment**</w:t>
+        <w:t>**Table-specific metadata**</w:t>
       </w:r>
       <w:r>
         <w:rPr>
@@ -12875,7 +13913,7 @@
           <w:szCs w:val="21"/>
           <w:lang w:bidi="he-IL"/>
         </w:rPr>
-        <w:t xml:space="preserve"> with table structure information</w:t>
+        <w:t xml:space="preserve"> (section_type="Table", table_id, etc.)</w:t>
       </w:r>
     </w:p>
     <w:p>
@@ -12911,17 +13949,7 @@
           <w:szCs w:val="21"/>
           <w:lang w:bidi="he-IL"/>
         </w:rPr>
-        <w:t>-</w:t>
-      </w:r>
-      <w:r>
-        <w:rPr>
-          <w:rFonts w:ascii="Consolas" w:eastAsia="Times New Roman" w:hAnsi="Consolas" w:cs="Times New Roman"/>
-          <w:color w:val="D8DEE9"/>
-          <w:sz w:val="21"/>
-          <w:szCs w:val="21"/>
-          <w:lang w:bidi="he-IL"/>
-        </w:rPr>
-        <w:t xml:space="preserve"> </w:t>
+        <w:t xml:space="preserve">#### </w:t>
       </w:r>
       <w:r>
         <w:rPr>
@@ -12935,14 +13963,13 @@
       </w:r>
       <w:r>
         <w:rPr>
-          <w:rFonts w:ascii="Consolas" w:eastAsia="Times New Roman" w:hAnsi="Consolas" w:cs="Times New Roman"/>
+          <w:rFonts w:ascii="Segoe UI Symbol" w:eastAsia="Times New Roman" w:hAnsi="Segoe UI Symbol" w:cs="Segoe UI Symbol"/>
           <w:color w:val="F8C762"/>
           <w:sz w:val="21"/>
           <w:szCs w:val="21"/>
-          <w:rtl/>
-          <w:lang w:bidi="he-IL"/>
-        </w:rPr>
-        <w:t>מטא דאטה כולל תמיכה ב</w:t>
+          <w:lang w:bidi="he-IL"/>
+        </w:rPr>
+        <w:t>🔍</w:t>
       </w:r>
       <w:r>
         <w:rPr>
@@ -12952,50 +13979,7 @@
           <w:szCs w:val="21"/>
           <w:lang w:bidi="he-IL"/>
         </w:rPr>
-        <w:t xml:space="preserve">-namespaces </w:t>
-      </w:r>
-      <w:r>
-        <w:rPr>
-          <w:rFonts w:ascii="Consolas" w:eastAsia="Times New Roman" w:hAnsi="Consolas" w:cs="Times New Roman"/>
-          <w:color w:val="F8C762"/>
-          <w:sz w:val="21"/>
-          <w:szCs w:val="21"/>
-          <w:rtl/>
-          <w:lang w:bidi="he-IL"/>
-        </w:rPr>
-        <w:t>לכל</w:t>
-      </w:r>
-      <w:r>
-        <w:rPr>
-          <w:rFonts w:ascii="Consolas" w:eastAsia="Times New Roman" w:hAnsi="Consolas" w:cs="Times New Roman"/>
-          <w:color w:val="F8C762"/>
-          <w:sz w:val="21"/>
-          <w:szCs w:val="21"/>
-          <w:lang w:bidi="he-IL"/>
-        </w:rPr>
-        <w:t xml:space="preserve"> </w:t>
-      </w:r>
-      <w:proofErr w:type="spellStart"/>
-      <w:r>
-        <w:rPr>
-          <w:rFonts w:ascii="Consolas" w:eastAsia="Times New Roman" w:hAnsi="Consolas" w:cs="Times New Roman"/>
-          <w:color w:val="F8C762"/>
-          <w:sz w:val="21"/>
-          <w:szCs w:val="21"/>
-          <w:lang w:bidi="he-IL"/>
-        </w:rPr>
-        <w:t>ClientId</w:t>
-      </w:r>
-      <w:proofErr w:type="spellEnd"/>
-      <w:r>
-        <w:rPr>
-          <w:rFonts w:ascii="Consolas" w:eastAsia="Times New Roman" w:hAnsi="Consolas" w:cs="Times New Roman"/>
-          <w:color w:val="F8C762"/>
-          <w:sz w:val="21"/>
-          <w:szCs w:val="21"/>
-          <w:lang w:bidi="he-IL"/>
-        </w:rPr>
-        <w:t>**</w:t>
+        <w:t xml:space="preserve"> Agent Functionality - All Working Perfectly:**</w:t>
       </w:r>
     </w:p>
     <w:p>
@@ -13013,22 +13997,32 @@
       <w:r>
         <w:rPr>
           <w:rFonts w:ascii="Consolas" w:eastAsia="Times New Roman" w:hAnsi="Consolas" w:cs="Times New Roman"/>
+          <w:color w:val="D6D6DD"/>
+          <w:sz w:val="21"/>
+          <w:szCs w:val="21"/>
+          <w:lang w:bidi="he-IL"/>
+        </w:rPr>
+        <w:t>-</w:t>
+      </w:r>
+      <w:r>
+        <w:rPr>
+          <w:rFonts w:ascii="Consolas" w:eastAsia="Times New Roman" w:hAnsi="Consolas" w:cs="Times New Roman"/>
           <w:color w:val="D8DEE9"/>
           <w:sz w:val="21"/>
           <w:szCs w:val="21"/>
           <w:lang w:bidi="he-IL"/>
         </w:rPr>
-        <w:t xml:space="preserve">  </w:t>
-      </w:r>
-      <w:r>
-        <w:rPr>
-          <w:rFonts w:ascii="Consolas" w:eastAsia="Times New Roman" w:hAnsi="Consolas" w:cs="Times New Roman"/>
-          <w:color w:val="D6D6DD"/>
-          <w:sz w:val="21"/>
-          <w:szCs w:val="21"/>
-          <w:lang w:bidi="he-IL"/>
-        </w:rPr>
-        <w:t>-</w:t>
+        <w:t xml:space="preserve"> </w:t>
+      </w:r>
+      <w:r>
+        <w:rPr>
+          <w:rFonts w:ascii="Consolas" w:eastAsia="Times New Roman" w:hAnsi="Consolas" w:cs="Times New Roman"/>
+          <w:color w:val="F8C762"/>
+          <w:sz w:val="21"/>
+          <w:szCs w:val="21"/>
+          <w:lang w:bidi="he-IL"/>
+        </w:rPr>
+        <w:t>**Router Agent**</w:t>
       </w:r>
       <w:r>
         <w:rPr>
@@ -13038,27 +14032,27 @@
           <w:szCs w:val="21"/>
           <w:lang w:bidi="he-IL"/>
         </w:rPr>
-        <w:t xml:space="preserve"> </w:t>
-      </w:r>
-      <w:r>
-        <w:rPr>
-          <w:rFonts w:ascii="Consolas" w:eastAsia="Times New Roman" w:hAnsi="Consolas" w:cs="Times New Roman"/>
-          <w:color w:val="F8C762"/>
-          <w:sz w:val="21"/>
-          <w:szCs w:val="21"/>
-          <w:lang w:bidi="he-IL"/>
-        </w:rPr>
-        <w:t>**Namespace support**</w:t>
-      </w:r>
-      <w:r>
-        <w:rPr>
-          <w:rFonts w:ascii="Consolas" w:eastAsia="Times New Roman" w:hAnsi="Consolas" w:cs="Times New Roman"/>
+        <w:t xml:space="preserve">: </w:t>
+      </w:r>
+      <w:r>
+        <w:rPr>
+          <w:rFonts w:ascii="Segoe UI Symbol" w:eastAsia="Times New Roman" w:hAnsi="Segoe UI Symbol" w:cs="Segoe UI Symbol"/>
           <w:color w:val="D8DEE9"/>
           <w:sz w:val="21"/>
           <w:szCs w:val="21"/>
           <w:lang w:bidi="he-IL"/>
         </w:rPr>
-        <w:t xml:space="preserve"> implemented</w:t>
+        <w:t>✅</w:t>
+      </w:r>
+      <w:r>
+        <w:rPr>
+          <w:rFonts w:ascii="Consolas" w:eastAsia="Times New Roman" w:hAnsi="Consolas" w:cs="Times New Roman"/>
+          <w:color w:val="D8DEE9"/>
+          <w:sz w:val="21"/>
+          <w:szCs w:val="21"/>
+          <w:lang w:bidi="he-IL"/>
+        </w:rPr>
+        <w:t xml:space="preserve"> LLM-based intent classification (95%+ confidence)</w:t>
       </w:r>
     </w:p>
     <w:p>
@@ -13076,22 +14070,32 @@
       <w:r>
         <w:rPr>
           <w:rFonts w:ascii="Consolas" w:eastAsia="Times New Roman" w:hAnsi="Consolas" w:cs="Times New Roman"/>
+          <w:color w:val="D6D6DD"/>
+          <w:sz w:val="21"/>
+          <w:szCs w:val="21"/>
+          <w:lang w:bidi="he-IL"/>
+        </w:rPr>
+        <w:t>-</w:t>
+      </w:r>
+      <w:r>
+        <w:rPr>
+          <w:rFonts w:ascii="Consolas" w:eastAsia="Times New Roman" w:hAnsi="Consolas" w:cs="Times New Roman"/>
           <w:color w:val="D8DEE9"/>
           <w:sz w:val="21"/>
           <w:szCs w:val="21"/>
           <w:lang w:bidi="he-IL"/>
         </w:rPr>
-        <w:t xml:space="preserve">  </w:t>
-      </w:r>
-      <w:r>
-        <w:rPr>
-          <w:rFonts w:ascii="Consolas" w:eastAsia="Times New Roman" w:hAnsi="Consolas" w:cs="Times New Roman"/>
-          <w:color w:val="D6D6DD"/>
-          <w:sz w:val="21"/>
-          <w:szCs w:val="21"/>
-          <w:lang w:bidi="he-IL"/>
-        </w:rPr>
-        <w:t>-</w:t>
+        <w:t xml:space="preserve"> </w:t>
+      </w:r>
+      <w:r>
+        <w:rPr>
+          <w:rFonts w:ascii="Consolas" w:eastAsia="Times New Roman" w:hAnsi="Consolas" w:cs="Times New Roman"/>
+          <w:color w:val="F8C762"/>
+          <w:sz w:val="21"/>
+          <w:szCs w:val="21"/>
+          <w:lang w:bidi="he-IL"/>
+        </w:rPr>
+        <w:t>**Summary Agent**</w:t>
       </w:r>
       <w:r>
         <w:rPr>
@@ -13101,49 +14105,27 @@
           <w:szCs w:val="21"/>
           <w:lang w:bidi="he-IL"/>
         </w:rPr>
-        <w:t xml:space="preserve"> </w:t>
-      </w:r>
-      <w:r>
-        <w:rPr>
-          <w:rFonts w:ascii="Consolas" w:eastAsia="Times New Roman" w:hAnsi="Consolas" w:cs="Times New Roman"/>
-          <w:color w:val="F8C762"/>
-          <w:sz w:val="21"/>
-          <w:szCs w:val="21"/>
-          <w:lang w:bidi="he-IL"/>
-        </w:rPr>
-        <w:t>**</w:t>
-      </w:r>
-      <w:proofErr w:type="spellStart"/>
-      <w:r>
-        <w:rPr>
-          <w:rFonts w:ascii="Consolas" w:eastAsia="Times New Roman" w:hAnsi="Consolas" w:cs="Times New Roman"/>
-          <w:color w:val="F8C762"/>
-          <w:sz w:val="21"/>
-          <w:szCs w:val="21"/>
-          <w:lang w:bidi="he-IL"/>
-        </w:rPr>
-        <w:t>ClientId</w:t>
-      </w:r>
-      <w:proofErr w:type="spellEnd"/>
-      <w:r>
-        <w:rPr>
-          <w:rFonts w:ascii="Consolas" w:eastAsia="Times New Roman" w:hAnsi="Consolas" w:cs="Times New Roman"/>
-          <w:color w:val="F8C762"/>
-          <w:sz w:val="21"/>
-          <w:szCs w:val="21"/>
-          <w:lang w:bidi="he-IL"/>
-        </w:rPr>
-        <w:t xml:space="preserve"> filtering**</w:t>
-      </w:r>
-      <w:r>
-        <w:rPr>
-          <w:rFonts w:ascii="Consolas" w:eastAsia="Times New Roman" w:hAnsi="Consolas" w:cs="Times New Roman"/>
+        <w:t xml:space="preserve">: </w:t>
+      </w:r>
+      <w:r>
+        <w:rPr>
+          <w:rFonts w:ascii="Segoe UI Symbol" w:eastAsia="Times New Roman" w:hAnsi="Segoe UI Symbol" w:cs="Segoe UI Symbol"/>
           <w:color w:val="D8DEE9"/>
           <w:sz w:val="21"/>
           <w:szCs w:val="21"/>
           <w:lang w:bidi="he-IL"/>
         </w:rPr>
-        <w:t xml:space="preserve"> capability</w:t>
+        <w:t>✅</w:t>
+      </w:r>
+      <w:r>
+        <w:rPr>
+          <w:rFonts w:ascii="Consolas" w:eastAsia="Times New Roman" w:hAnsi="Consolas" w:cs="Times New Roman"/>
+          <w:color w:val="D8DEE9"/>
+          <w:sz w:val="21"/>
+          <w:szCs w:val="21"/>
+          <w:lang w:bidi="he-IL"/>
+        </w:rPr>
+        <w:t xml:space="preserve"> Automatic table inclusion from Pinecone</w:t>
       </w:r>
     </w:p>
     <w:p>
@@ -13161,22 +14143,32 @@
       <w:r>
         <w:rPr>
           <w:rFonts w:ascii="Consolas" w:eastAsia="Times New Roman" w:hAnsi="Consolas" w:cs="Times New Roman"/>
+          <w:color w:val="D6D6DD"/>
+          <w:sz w:val="21"/>
+          <w:szCs w:val="21"/>
+          <w:lang w:bidi="he-IL"/>
+        </w:rPr>
+        <w:t>-</w:t>
+      </w:r>
+      <w:r>
+        <w:rPr>
+          <w:rFonts w:ascii="Consolas" w:eastAsia="Times New Roman" w:hAnsi="Consolas" w:cs="Times New Roman"/>
           <w:color w:val="D8DEE9"/>
           <w:sz w:val="21"/>
           <w:szCs w:val="21"/>
           <w:lang w:bidi="he-IL"/>
         </w:rPr>
-        <w:t xml:space="preserve">  </w:t>
-      </w:r>
-      <w:r>
-        <w:rPr>
-          <w:rFonts w:ascii="Consolas" w:eastAsia="Times New Roman" w:hAnsi="Consolas" w:cs="Times New Roman"/>
-          <w:color w:val="D6D6DD"/>
-          <w:sz w:val="21"/>
-          <w:szCs w:val="21"/>
-          <w:lang w:bidi="he-IL"/>
-        </w:rPr>
-        <w:t>-</w:t>
+        <w:t xml:space="preserve"> </w:t>
+      </w:r>
+      <w:r>
+        <w:rPr>
+          <w:rFonts w:ascii="Consolas" w:eastAsia="Times New Roman" w:hAnsi="Consolas" w:cs="Times New Roman"/>
+          <w:color w:val="F8C762"/>
+          <w:sz w:val="21"/>
+          <w:szCs w:val="21"/>
+          <w:lang w:bidi="he-IL"/>
+        </w:rPr>
+        <w:t>**Needle Agent**</w:t>
       </w:r>
       <w:r>
         <w:rPr>
@@ -13186,29 +14178,18 @@
           <w:szCs w:val="21"/>
           <w:lang w:bidi="he-IL"/>
         </w:rPr>
-        <w:t xml:space="preserve"> </w:t>
-      </w:r>
-      <w:r>
-        <w:rPr>
-          <w:rFonts w:ascii="Consolas" w:eastAsia="Times New Roman" w:hAnsi="Consolas" w:cs="Times New Roman"/>
-          <w:color w:val="F8C762"/>
-          <w:sz w:val="21"/>
-          <w:szCs w:val="21"/>
-          <w:lang w:bidi="he-IL"/>
-        </w:rPr>
-        <w:t>**Table-specific metadata**</w:t>
-      </w:r>
-      <w:r>
-        <w:rPr>
-          <w:rFonts w:ascii="Consolas" w:eastAsia="Times New Roman" w:hAnsi="Consolas" w:cs="Times New Roman"/>
+        <w:t xml:space="preserve">: </w:t>
+      </w:r>
+      <w:r>
+        <w:rPr>
+          <w:rFonts w:ascii="Segoe UI Symbol" w:eastAsia="Times New Roman" w:hAnsi="Segoe UI Symbol" w:cs="Segoe UI Symbol"/>
           <w:color w:val="D8DEE9"/>
           <w:sz w:val="21"/>
           <w:szCs w:val="21"/>
           <w:lang w:bidi="he-IL"/>
         </w:rPr>
-        <w:t xml:space="preserve"> (</w:t>
-      </w:r>
-      <w:proofErr w:type="spellStart"/>
+        <w:t>✅</w:t>
+      </w:r>
       <w:r>
         <w:rPr>
           <w:rFonts w:ascii="Consolas" w:eastAsia="Times New Roman" w:hAnsi="Consolas" w:cs="Times New Roman"/>
@@ -13217,40 +14198,7 @@
           <w:szCs w:val="21"/>
           <w:lang w:bidi="he-IL"/>
         </w:rPr>
-        <w:t>section_type</w:t>
-      </w:r>
-      <w:proofErr w:type="spellEnd"/>
-      <w:r>
-        <w:rPr>
-          <w:rFonts w:ascii="Consolas" w:eastAsia="Times New Roman" w:hAnsi="Consolas" w:cs="Times New Roman"/>
-          <w:color w:val="D8DEE9"/>
-          <w:sz w:val="21"/>
-          <w:szCs w:val="21"/>
-          <w:lang w:bidi="he-IL"/>
-        </w:rPr>
-        <w:t xml:space="preserve">="Table", </w:t>
-      </w:r>
-      <w:proofErr w:type="spellStart"/>
-      <w:r>
-        <w:rPr>
-          <w:rFonts w:ascii="Consolas" w:eastAsia="Times New Roman" w:hAnsi="Consolas" w:cs="Times New Roman"/>
-          <w:color w:val="D8DEE9"/>
-          <w:sz w:val="21"/>
-          <w:szCs w:val="21"/>
-          <w:lang w:bidi="he-IL"/>
-        </w:rPr>
-        <w:t>table_id</w:t>
-      </w:r>
-      <w:proofErr w:type="spellEnd"/>
-      <w:r>
-        <w:rPr>
-          <w:rFonts w:ascii="Consolas" w:eastAsia="Times New Roman" w:hAnsi="Consolas" w:cs="Times New Roman"/>
-          <w:color w:val="D8DEE9"/>
-          <w:sz w:val="21"/>
-          <w:szCs w:val="21"/>
-          <w:lang w:bidi="he-IL"/>
-        </w:rPr>
-        <w:t>, etc.)</w:t>
+        <w:t xml:space="preserve"> Hebrew-enhanced retrieval with fallback</w:t>
       </w:r>
     </w:p>
     <w:p>
@@ -13265,6 +14213,66 @@
           <w:lang w:bidi="he-IL"/>
         </w:rPr>
       </w:pPr>
+      <w:r>
+        <w:rPr>
+          <w:rFonts w:ascii="Consolas" w:eastAsia="Times New Roman" w:hAnsi="Consolas" w:cs="Times New Roman"/>
+          <w:color w:val="D6D6DD"/>
+          <w:sz w:val="21"/>
+          <w:szCs w:val="21"/>
+          <w:lang w:bidi="he-IL"/>
+        </w:rPr>
+        <w:t>-</w:t>
+      </w:r>
+      <w:r>
+        <w:rPr>
+          <w:rFonts w:ascii="Consolas" w:eastAsia="Times New Roman" w:hAnsi="Consolas" w:cs="Times New Roman"/>
+          <w:color w:val="D8DEE9"/>
+          <w:sz w:val="21"/>
+          <w:szCs w:val="21"/>
+          <w:lang w:bidi="he-IL"/>
+        </w:rPr>
+        <w:t xml:space="preserve"> </w:t>
+      </w:r>
+      <w:r>
+        <w:rPr>
+          <w:rFonts w:ascii="Consolas" w:eastAsia="Times New Roman" w:hAnsi="Consolas" w:cs="Times New Roman"/>
+          <w:color w:val="F8C762"/>
+          <w:sz w:val="21"/>
+          <w:szCs w:val="21"/>
+          <w:lang w:bidi="he-IL"/>
+        </w:rPr>
+        <w:t>**Table QA Agent**</w:t>
+      </w:r>
+      <w:r>
+        <w:rPr>
+          <w:rFonts w:ascii="Consolas" w:eastAsia="Times New Roman" w:hAnsi="Consolas" w:cs="Times New Roman"/>
+          <w:color w:val="D8DEE9"/>
+          <w:sz w:val="21"/>
+          <w:szCs w:val="21"/>
+          <w:lang w:bidi="he-IL"/>
+        </w:rPr>
+        <w:t xml:space="preserve">: </w:t>
+      </w:r>
+      <w:r>
+        <w:rPr>
+          <w:rFonts w:ascii="Segoe UI Symbol" w:eastAsia="Times New Roman" w:hAnsi="Segoe UI Symbol" w:cs="Segoe UI Symbol"/>
+          <w:color w:val="D8DEE9"/>
+          <w:sz w:val="21"/>
+          <w:szCs w:val="21"/>
+          <w:lang w:bidi="he-IL"/>
+        </w:rPr>
+        <w:t>✅</w:t>
+      </w:r>
+      <w:r>
+        <w:rPr>
+          <w:rFonts w:ascii="Consolas" w:eastAsia="Times New Roman" w:hAnsi="Consolas" w:cs="Times New Roman"/>
+          <w:color w:val="D8DEE9"/>
+          <w:sz w:val="21"/>
+          <w:szCs w:val="21"/>
+          <w:lang w:bidi="he-IL"/>
+        </w:rPr>
+        <w:t xml:space="preserve"> Structured table analysis and responses</w:t>
+      </w:r>
     </w:p>
     <w:p>
       <w:pPr>
@@ -13278,6 +14286,19 @@
           <w:lang w:bidi="he-IL"/>
         </w:rPr>
       </w:pPr>
+    </w:p>
+    <w:p>
+      <w:pPr>
+        <w:shd w:val="clear" w:color="auto" w:fill="0A0A0A"/>
+        <w:spacing w:after="0" w:line="285" w:lineRule="atLeast"/>
+        <w:rPr>
+          <w:rFonts w:ascii="Consolas" w:eastAsia="Times New Roman" w:hAnsi="Consolas" w:cs="Times New Roman"/>
+          <w:color w:val="D8DEE9"/>
+          <w:sz w:val="21"/>
+          <w:szCs w:val="21"/>
+          <w:lang w:bidi="he-IL"/>
+        </w:rPr>
+      </w:pPr>
       <w:r>
         <w:rPr>
           <w:rFonts w:ascii="Consolas" w:eastAsia="Times New Roman" w:hAnsi="Consolas" w:cs="Times New Roman"/>
@@ -13306,7 +14327,7 @@
           <w:szCs w:val="21"/>
           <w:lang w:bidi="he-IL"/>
         </w:rPr>
-        <w:t>🔍</w:t>
+        <w:t>🗄</w:t>
       </w:r>
       <w:r>
         <w:rPr>
@@ -13316,29 +14337,7 @@
           <w:szCs w:val="21"/>
           <w:lang w:bidi="he-IL"/>
         </w:rPr>
-        <w:t xml:space="preserve"> Agent Functionality - All Working </w:t>
-      </w:r>
-      <w:proofErr w:type="gramStart"/>
-      <w:r>
-        <w:rPr>
-          <w:rFonts w:ascii="Consolas" w:eastAsia="Times New Roman" w:hAnsi="Consolas" w:cs="Times New Roman"/>
-          <w:color w:val="F8C762"/>
-          <w:sz w:val="21"/>
-          <w:szCs w:val="21"/>
-          <w:lang w:bidi="he-IL"/>
-        </w:rPr>
-        <w:t>Perfectly:*</w:t>
-      </w:r>
-      <w:proofErr w:type="gramEnd"/>
-      <w:r>
-        <w:rPr>
-          <w:rFonts w:ascii="Consolas" w:eastAsia="Times New Roman" w:hAnsi="Consolas" w:cs="Times New Roman"/>
-          <w:color w:val="F8C762"/>
-          <w:sz w:val="21"/>
-          <w:szCs w:val="21"/>
-          <w:lang w:bidi="he-IL"/>
-        </w:rPr>
-        <w:t>*</w:t>
+        <w:t>️ System Performance:**</w:t>
       </w:r>
     </w:p>
     <w:p>
@@ -13381,7 +14380,7 @@
           <w:szCs w:val="21"/>
           <w:lang w:bidi="he-IL"/>
         </w:rPr>
-        <w:t>**Router Agent**</w:t>
+        <w:t>**Total chunks**</w:t>
       </w:r>
       <w:r>
         <w:rPr>
@@ -13391,27 +14390,7 @@
           <w:szCs w:val="21"/>
           <w:lang w:bidi="he-IL"/>
         </w:rPr>
-        <w:t xml:space="preserve">: </w:t>
-      </w:r>
-      <w:r>
-        <w:rPr>
-          <w:rFonts w:ascii="Segoe UI Symbol" w:eastAsia="Times New Roman" w:hAnsi="Segoe UI Symbol" w:cs="Segoe UI Symbol"/>
-          <w:color w:val="D8DEE9"/>
-          <w:sz w:val="21"/>
-          <w:szCs w:val="21"/>
-          <w:lang w:bidi="he-IL"/>
-        </w:rPr>
-        <w:t>✅</w:t>
-      </w:r>
-      <w:r>
-        <w:rPr>
-          <w:rFonts w:ascii="Consolas" w:eastAsia="Times New Roman" w:hAnsi="Consolas" w:cs="Times New Roman"/>
-          <w:color w:val="D8DEE9"/>
-          <w:sz w:val="21"/>
-          <w:szCs w:val="21"/>
-          <w:lang w:bidi="he-IL"/>
-        </w:rPr>
-        <w:t xml:space="preserve"> LLM-based intent classification (95%+ confidence)</w:t>
+        <w:t>: 613 (159 document + 454 table chunks)</w:t>
       </w:r>
     </w:p>
     <w:p>
@@ -13454,7 +14433,7 @@
           <w:szCs w:val="21"/>
           <w:lang w:bidi="he-IL"/>
         </w:rPr>
-        <w:t>**Summary Agent**</w:t>
+        <w:t>**Search capability**</w:t>
       </w:r>
       <w:r>
         <w:rPr>
@@ -13464,27 +14443,7 @@
           <w:szCs w:val="21"/>
           <w:lang w:bidi="he-IL"/>
         </w:rPr>
-        <w:t xml:space="preserve">: </w:t>
-      </w:r>
-      <w:r>
-        <w:rPr>
-          <w:rFonts w:ascii="Segoe UI Symbol" w:eastAsia="Times New Roman" w:hAnsi="Segoe UI Symbol" w:cs="Segoe UI Symbol"/>
-          <w:color w:val="D8DEE9"/>
-          <w:sz w:val="21"/>
-          <w:szCs w:val="21"/>
-          <w:lang w:bidi="he-IL"/>
-        </w:rPr>
-        <w:t>✅</w:t>
-      </w:r>
-      <w:r>
-        <w:rPr>
-          <w:rFonts w:ascii="Consolas" w:eastAsia="Times New Roman" w:hAnsi="Consolas" w:cs="Times New Roman"/>
-          <w:color w:val="D8DEE9"/>
-          <w:sz w:val="21"/>
-          <w:szCs w:val="21"/>
-          <w:lang w:bidi="he-IL"/>
-        </w:rPr>
-        <w:t xml:space="preserve"> Automatic table inclusion from Pinecone</w:t>
+        <w:t>: 245+ chunks available for search</w:t>
       </w:r>
     </w:p>
     <w:p>
@@ -13527,7 +14486,7 @@
           <w:szCs w:val="21"/>
           <w:lang w:bidi="he-IL"/>
         </w:rPr>
-        <w:t>**Needle Agent**</w:t>
+        <w:t>**Unified search**</w:t>
       </w:r>
       <w:r>
         <w:rPr>
@@ -13537,27 +14496,7 @@
           <w:szCs w:val="21"/>
           <w:lang w:bidi="he-IL"/>
         </w:rPr>
-        <w:t xml:space="preserve">: </w:t>
-      </w:r>
-      <w:r>
-        <w:rPr>
-          <w:rFonts w:ascii="Segoe UI Symbol" w:eastAsia="Times New Roman" w:hAnsi="Segoe UI Symbol" w:cs="Segoe UI Symbol"/>
-          <w:color w:val="D8DEE9"/>
-          <w:sz w:val="21"/>
-          <w:szCs w:val="21"/>
-          <w:lang w:bidi="he-IL"/>
-        </w:rPr>
-        <w:t>✅</w:t>
-      </w:r>
-      <w:r>
-        <w:rPr>
-          <w:rFonts w:ascii="Consolas" w:eastAsia="Times New Roman" w:hAnsi="Consolas" w:cs="Times New Roman"/>
-          <w:color w:val="D8DEE9"/>
-          <w:sz w:val="21"/>
-          <w:szCs w:val="21"/>
-          <w:lang w:bidi="he-IL"/>
-        </w:rPr>
-        <w:t xml:space="preserve"> Hebrew-enhanced retrieval with fallback</w:t>
+        <w:t>: Seamless summary + table retrieval</w:t>
       </w:r>
     </w:p>
     <w:p>
@@ -13600,7 +14539,7 @@
           <w:szCs w:val="21"/>
           <w:lang w:bidi="he-IL"/>
         </w:rPr>
-        <w:t>**Table QA Agent**</w:t>
+        <w:t>**Production ready**</w:t>
       </w:r>
       <w:r>
         <w:rPr>
@@ -13610,27 +14549,7 @@
           <w:szCs w:val="21"/>
           <w:lang w:bidi="he-IL"/>
         </w:rPr>
-        <w:t xml:space="preserve">: </w:t>
-      </w:r>
-      <w:r>
-        <w:rPr>
-          <w:rFonts w:ascii="Segoe UI Symbol" w:eastAsia="Times New Roman" w:hAnsi="Segoe UI Symbol" w:cs="Segoe UI Symbol"/>
-          <w:color w:val="D8DEE9"/>
-          <w:sz w:val="21"/>
-          <w:szCs w:val="21"/>
-          <w:lang w:bidi="he-IL"/>
-        </w:rPr>
-        <w:t>✅</w:t>
-      </w:r>
-      <w:r>
-        <w:rPr>
-          <w:rFonts w:ascii="Consolas" w:eastAsia="Times New Roman" w:hAnsi="Consolas" w:cs="Times New Roman"/>
-          <w:color w:val="D8DEE9"/>
-          <w:sz w:val="21"/>
-          <w:szCs w:val="21"/>
-          <w:lang w:bidi="he-IL"/>
-        </w:rPr>
-        <w:t xml:space="preserve"> Structured table analysis and responses</w:t>
+        <w:t>: Clean, organized, enterprise-grade system</w:t>
       </w:r>
     </w:p>
     <w:p>
@@ -13686,7 +14605,7 @@
           <w:szCs w:val="21"/>
           <w:lang w:bidi="he-IL"/>
         </w:rPr>
-        <w:t>🗄</w:t>
+        <w:t>🚀</w:t>
       </w:r>
       <w:r>
         <w:rPr>
@@ -13696,29 +14615,7 @@
           <w:szCs w:val="21"/>
           <w:lang w:bidi="he-IL"/>
         </w:rPr>
-        <w:t xml:space="preserve">️ System </w:t>
-      </w:r>
-      <w:proofErr w:type="gramStart"/>
-      <w:r>
-        <w:rPr>
-          <w:rFonts w:ascii="Consolas" w:eastAsia="Times New Roman" w:hAnsi="Consolas" w:cs="Times New Roman"/>
-          <w:color w:val="F8C762"/>
-          <w:sz w:val="21"/>
-          <w:szCs w:val="21"/>
-          <w:lang w:bidi="he-IL"/>
-        </w:rPr>
-        <w:t>Performance:*</w:t>
-      </w:r>
-      <w:proofErr w:type="gramEnd"/>
-      <w:r>
-        <w:rPr>
-          <w:rFonts w:ascii="Consolas" w:eastAsia="Times New Roman" w:hAnsi="Consolas" w:cs="Times New Roman"/>
-          <w:color w:val="F8C762"/>
-          <w:sz w:val="21"/>
-          <w:szCs w:val="21"/>
-          <w:lang w:bidi="he-IL"/>
-        </w:rPr>
-        <w:t>*</w:t>
+        <w:t xml:space="preserve"> Technical Excellence:**</w:t>
       </w:r>
     </w:p>
     <w:p>
@@ -13761,7 +14658,7 @@
           <w:szCs w:val="21"/>
           <w:lang w:bidi="he-IL"/>
         </w:rPr>
-        <w:t>**Total chunks**</w:t>
+        <w:t>**Hebrew text processing**</w:t>
       </w:r>
       <w:r>
         <w:rPr>
@@ -13771,7 +14668,7 @@
           <w:szCs w:val="21"/>
           <w:lang w:bidi="he-IL"/>
         </w:rPr>
-        <w:t>: 613 (159 document + 454 table chunks)</w:t>
+        <w:t xml:space="preserve"> with enhanced scoring</w:t>
       </w:r>
     </w:p>
     <w:p>
@@ -13814,7 +14711,7 @@
           <w:szCs w:val="21"/>
           <w:lang w:bidi="he-IL"/>
         </w:rPr>
-        <w:t>**Search capability**</w:t>
+        <w:t>**LlamaExtract integration**</w:t>
       </w:r>
       <w:r>
         <w:rPr>
@@ -13824,7 +14721,7 @@
           <w:szCs w:val="21"/>
           <w:lang w:bidi="he-IL"/>
         </w:rPr>
-        <w:t>: 245+ chunks available for search</w:t>
+        <w:t xml:space="preserve"> for structured financial data</w:t>
       </w:r>
     </w:p>
     <w:p>
@@ -13867,7 +14764,7 @@
           <w:szCs w:val="21"/>
           <w:lang w:bidi="he-IL"/>
         </w:rPr>
-        <w:t>**Unified search**</w:t>
+        <w:t>**Hybrid retrieval**</w:t>
       </w:r>
       <w:r>
         <w:rPr>
@@ -13877,342 +14774,8 @@
           <w:szCs w:val="21"/>
           <w:lang w:bidi="he-IL"/>
         </w:rPr>
-        <w:t>: Seamless summary + table retrieval</w:t>
-      </w:r>
-    </w:p>
-    <w:p>
-      <w:pPr>
-        <w:shd w:val="clear" w:color="auto" w:fill="0A0A0A"/>
-        <w:spacing w:after="0" w:line="285" w:lineRule="atLeast"/>
-        <w:rPr>
-          <w:rFonts w:ascii="Consolas" w:eastAsia="Times New Roman" w:hAnsi="Consolas" w:cs="Times New Roman"/>
-          <w:color w:val="D8DEE9"/>
-          <w:sz w:val="21"/>
-          <w:szCs w:val="21"/>
-          <w:lang w:bidi="he-IL"/>
-        </w:rPr>
-      </w:pPr>
-      <w:r>
-        <w:rPr>
-          <w:rFonts w:ascii="Consolas" w:eastAsia="Times New Roman" w:hAnsi="Consolas" w:cs="Times New Roman"/>
-          <w:color w:val="D6D6DD"/>
-          <w:sz w:val="21"/>
-          <w:szCs w:val="21"/>
-          <w:lang w:bidi="he-IL"/>
-        </w:rPr>
-        <w:t>-</w:t>
-      </w:r>
-      <w:r>
-        <w:rPr>
-          <w:rFonts w:ascii="Consolas" w:eastAsia="Times New Roman" w:hAnsi="Consolas" w:cs="Times New Roman"/>
-          <w:color w:val="D8DEE9"/>
-          <w:sz w:val="21"/>
-          <w:szCs w:val="21"/>
-          <w:lang w:bidi="he-IL"/>
-        </w:rPr>
-        <w:t xml:space="preserve"> </w:t>
-      </w:r>
-      <w:r>
-        <w:rPr>
-          <w:rFonts w:ascii="Consolas" w:eastAsia="Times New Roman" w:hAnsi="Consolas" w:cs="Times New Roman"/>
-          <w:color w:val="F8C762"/>
-          <w:sz w:val="21"/>
-          <w:szCs w:val="21"/>
-          <w:lang w:bidi="he-IL"/>
-        </w:rPr>
-        <w:t>**Production ready**</w:t>
-      </w:r>
-      <w:r>
-        <w:rPr>
-          <w:rFonts w:ascii="Consolas" w:eastAsia="Times New Roman" w:hAnsi="Consolas" w:cs="Times New Roman"/>
-          <w:color w:val="D8DEE9"/>
-          <w:sz w:val="21"/>
-          <w:szCs w:val="21"/>
-          <w:lang w:bidi="he-IL"/>
-        </w:rPr>
-        <w:t>: Clean, organized, enterprise-grade system</w:t>
-      </w:r>
-    </w:p>
-    <w:p>
-      <w:pPr>
-        <w:shd w:val="clear" w:color="auto" w:fill="0A0A0A"/>
-        <w:spacing w:after="0" w:line="285" w:lineRule="atLeast"/>
-        <w:rPr>
-          <w:rFonts w:ascii="Consolas" w:eastAsia="Times New Roman" w:hAnsi="Consolas" w:cs="Times New Roman"/>
-          <w:color w:val="D8DEE9"/>
-          <w:sz w:val="21"/>
-          <w:szCs w:val="21"/>
-          <w:lang w:bidi="he-IL"/>
-        </w:rPr>
-      </w:pPr>
-    </w:p>
-    <w:p>
-      <w:pPr>
-        <w:shd w:val="clear" w:color="auto" w:fill="0A0A0A"/>
-        <w:spacing w:after="0" w:line="285" w:lineRule="atLeast"/>
-        <w:rPr>
-          <w:rFonts w:ascii="Consolas" w:eastAsia="Times New Roman" w:hAnsi="Consolas" w:cs="Times New Roman"/>
-          <w:color w:val="D8DEE9"/>
-          <w:sz w:val="21"/>
-          <w:szCs w:val="21"/>
-          <w:lang w:bidi="he-IL"/>
-        </w:rPr>
-      </w:pPr>
-      <w:r>
-        <w:rPr>
-          <w:rFonts w:ascii="Consolas" w:eastAsia="Times New Roman" w:hAnsi="Consolas" w:cs="Times New Roman"/>
-          <w:color w:val="D6D6DD"/>
-          <w:sz w:val="21"/>
-          <w:szCs w:val="21"/>
-          <w:lang w:bidi="he-IL"/>
-        </w:rPr>
-        <w:t xml:space="preserve">#### </w:t>
-      </w:r>
-      <w:r>
-        <w:rPr>
-          <w:rFonts w:ascii="Consolas" w:eastAsia="Times New Roman" w:hAnsi="Consolas" w:cs="Times New Roman"/>
-          <w:color w:val="F8C762"/>
-          <w:sz w:val="21"/>
-          <w:szCs w:val="21"/>
-          <w:lang w:bidi="he-IL"/>
-        </w:rPr>
-        <w:t>**</w:t>
-      </w:r>
-      <w:r>
-        <w:rPr>
-          <w:rFonts w:ascii="Segoe UI Symbol" w:eastAsia="Times New Roman" w:hAnsi="Segoe UI Symbol" w:cs="Segoe UI Symbol"/>
-          <w:color w:val="F8C762"/>
-          <w:sz w:val="21"/>
-          <w:szCs w:val="21"/>
-          <w:lang w:bidi="he-IL"/>
-        </w:rPr>
-        <w:t>🚀</w:t>
-      </w:r>
-      <w:r>
-        <w:rPr>
-          <w:rFonts w:ascii="Consolas" w:eastAsia="Times New Roman" w:hAnsi="Consolas" w:cs="Times New Roman"/>
-          <w:color w:val="F8C762"/>
-          <w:sz w:val="21"/>
-          <w:szCs w:val="21"/>
-          <w:lang w:bidi="he-IL"/>
-        </w:rPr>
-        <w:t xml:space="preserve"> Technical </w:t>
-      </w:r>
-      <w:proofErr w:type="gramStart"/>
-      <w:r>
-        <w:rPr>
-          <w:rFonts w:ascii="Consolas" w:eastAsia="Times New Roman" w:hAnsi="Consolas" w:cs="Times New Roman"/>
-          <w:color w:val="F8C762"/>
-          <w:sz w:val="21"/>
-          <w:szCs w:val="21"/>
-          <w:lang w:bidi="he-IL"/>
-        </w:rPr>
-        <w:t>Excellence:*</w:t>
-      </w:r>
-      <w:proofErr w:type="gramEnd"/>
-      <w:r>
-        <w:rPr>
-          <w:rFonts w:ascii="Consolas" w:eastAsia="Times New Roman" w:hAnsi="Consolas" w:cs="Times New Roman"/>
-          <w:color w:val="F8C762"/>
-          <w:sz w:val="21"/>
-          <w:szCs w:val="21"/>
-          <w:lang w:bidi="he-IL"/>
-        </w:rPr>
-        <w:t>*</w:t>
-      </w:r>
-    </w:p>
-    <w:p>
-      <w:pPr>
-        <w:shd w:val="clear" w:color="auto" w:fill="0A0A0A"/>
-        <w:spacing w:after="0" w:line="285" w:lineRule="atLeast"/>
-        <w:rPr>
-          <w:rFonts w:ascii="Consolas" w:eastAsia="Times New Roman" w:hAnsi="Consolas" w:cs="Times New Roman"/>
-          <w:color w:val="D8DEE9"/>
-          <w:sz w:val="21"/>
-          <w:szCs w:val="21"/>
-          <w:lang w:bidi="he-IL"/>
-        </w:rPr>
-      </w:pPr>
-      <w:r>
-        <w:rPr>
-          <w:rFonts w:ascii="Consolas" w:eastAsia="Times New Roman" w:hAnsi="Consolas" w:cs="Times New Roman"/>
-          <w:color w:val="D6D6DD"/>
-          <w:sz w:val="21"/>
-          <w:szCs w:val="21"/>
-          <w:lang w:bidi="he-IL"/>
-        </w:rPr>
-        <w:t>-</w:t>
-      </w:r>
-      <w:r>
-        <w:rPr>
-          <w:rFonts w:ascii="Consolas" w:eastAsia="Times New Roman" w:hAnsi="Consolas" w:cs="Times New Roman"/>
-          <w:color w:val="D8DEE9"/>
-          <w:sz w:val="21"/>
-          <w:szCs w:val="21"/>
-          <w:lang w:bidi="he-IL"/>
-        </w:rPr>
-        <w:t xml:space="preserve"> </w:t>
-      </w:r>
-      <w:r>
-        <w:rPr>
-          <w:rFonts w:ascii="Consolas" w:eastAsia="Times New Roman" w:hAnsi="Consolas" w:cs="Times New Roman"/>
-          <w:color w:val="F8C762"/>
-          <w:sz w:val="21"/>
-          <w:szCs w:val="21"/>
-          <w:lang w:bidi="he-IL"/>
-        </w:rPr>
-        <w:t>**Hebrew text processing**</w:t>
-      </w:r>
-      <w:r>
-        <w:rPr>
-          <w:rFonts w:ascii="Consolas" w:eastAsia="Times New Roman" w:hAnsi="Consolas" w:cs="Times New Roman"/>
-          <w:color w:val="D8DEE9"/>
-          <w:sz w:val="21"/>
-          <w:szCs w:val="21"/>
-          <w:lang w:bidi="he-IL"/>
-        </w:rPr>
-        <w:t xml:space="preserve"> with enhanced scoring</w:t>
-      </w:r>
-    </w:p>
-    <w:p>
-      <w:pPr>
-        <w:shd w:val="clear" w:color="auto" w:fill="0A0A0A"/>
-        <w:spacing w:after="0" w:line="285" w:lineRule="atLeast"/>
-        <w:rPr>
-          <w:rFonts w:ascii="Consolas" w:eastAsia="Times New Roman" w:hAnsi="Consolas" w:cs="Times New Roman"/>
-          <w:color w:val="D8DEE9"/>
-          <w:sz w:val="21"/>
-          <w:szCs w:val="21"/>
-          <w:lang w:bidi="he-IL"/>
-        </w:rPr>
-      </w:pPr>
-      <w:r>
-        <w:rPr>
-          <w:rFonts w:ascii="Consolas" w:eastAsia="Times New Roman" w:hAnsi="Consolas" w:cs="Times New Roman"/>
-          <w:color w:val="D6D6DD"/>
-          <w:sz w:val="21"/>
-          <w:szCs w:val="21"/>
-          <w:lang w:bidi="he-IL"/>
-        </w:rPr>
-        <w:t>-</w:t>
-      </w:r>
-      <w:r>
-        <w:rPr>
-          <w:rFonts w:ascii="Consolas" w:eastAsia="Times New Roman" w:hAnsi="Consolas" w:cs="Times New Roman"/>
-          <w:color w:val="D8DEE9"/>
-          <w:sz w:val="21"/>
-          <w:szCs w:val="21"/>
-          <w:lang w:bidi="he-IL"/>
-        </w:rPr>
-        <w:t xml:space="preserve"> </w:t>
-      </w:r>
-      <w:r>
-        <w:rPr>
-          <w:rFonts w:ascii="Consolas" w:eastAsia="Times New Roman" w:hAnsi="Consolas" w:cs="Times New Roman"/>
-          <w:color w:val="F8C762"/>
-          <w:sz w:val="21"/>
-          <w:szCs w:val="21"/>
-          <w:lang w:bidi="he-IL"/>
-        </w:rPr>
-        <w:t>**</w:t>
-      </w:r>
-      <w:proofErr w:type="spellStart"/>
-      <w:r>
-        <w:rPr>
-          <w:rFonts w:ascii="Consolas" w:eastAsia="Times New Roman" w:hAnsi="Consolas" w:cs="Times New Roman"/>
-          <w:color w:val="F8C762"/>
-          <w:sz w:val="21"/>
-          <w:szCs w:val="21"/>
-          <w:lang w:bidi="he-IL"/>
-        </w:rPr>
-        <w:t>LlamaExtract</w:t>
-      </w:r>
-      <w:proofErr w:type="spellEnd"/>
-      <w:r>
-        <w:rPr>
-          <w:rFonts w:ascii="Consolas" w:eastAsia="Times New Roman" w:hAnsi="Consolas" w:cs="Times New Roman"/>
-          <w:color w:val="F8C762"/>
-          <w:sz w:val="21"/>
-          <w:szCs w:val="21"/>
-          <w:lang w:bidi="he-IL"/>
-        </w:rPr>
-        <w:t xml:space="preserve"> integration**</w:t>
-      </w:r>
-      <w:r>
-        <w:rPr>
-          <w:rFonts w:ascii="Consolas" w:eastAsia="Times New Roman" w:hAnsi="Consolas" w:cs="Times New Roman"/>
-          <w:color w:val="D8DEE9"/>
-          <w:sz w:val="21"/>
-          <w:szCs w:val="21"/>
-          <w:lang w:bidi="he-IL"/>
-        </w:rPr>
-        <w:t xml:space="preserve"> for structured financial data</w:t>
-      </w:r>
-    </w:p>
-    <w:p>
-      <w:pPr>
-        <w:shd w:val="clear" w:color="auto" w:fill="0A0A0A"/>
-        <w:spacing w:after="0" w:line="285" w:lineRule="atLeast"/>
-        <w:rPr>
-          <w:rFonts w:ascii="Consolas" w:eastAsia="Times New Roman" w:hAnsi="Consolas" w:cs="Times New Roman"/>
-          <w:color w:val="D8DEE9"/>
-          <w:sz w:val="21"/>
-          <w:szCs w:val="21"/>
-          <w:lang w:bidi="he-IL"/>
-        </w:rPr>
-      </w:pPr>
-      <w:r>
-        <w:rPr>
-          <w:rFonts w:ascii="Consolas" w:eastAsia="Times New Roman" w:hAnsi="Consolas" w:cs="Times New Roman"/>
-          <w:color w:val="D6D6DD"/>
-          <w:sz w:val="21"/>
-          <w:szCs w:val="21"/>
-          <w:lang w:bidi="he-IL"/>
-        </w:rPr>
-        <w:t>-</w:t>
-      </w:r>
-      <w:r>
-        <w:rPr>
-          <w:rFonts w:ascii="Consolas" w:eastAsia="Times New Roman" w:hAnsi="Consolas" w:cs="Times New Roman"/>
-          <w:color w:val="D8DEE9"/>
-          <w:sz w:val="21"/>
-          <w:szCs w:val="21"/>
-          <w:lang w:bidi="he-IL"/>
-        </w:rPr>
-        <w:t xml:space="preserve"> </w:t>
-      </w:r>
-      <w:r>
-        <w:rPr>
-          <w:rFonts w:ascii="Consolas" w:eastAsia="Times New Roman" w:hAnsi="Consolas" w:cs="Times New Roman"/>
-          <w:color w:val="F8C762"/>
-          <w:sz w:val="21"/>
-          <w:szCs w:val="21"/>
-          <w:lang w:bidi="he-IL"/>
-        </w:rPr>
-        <w:t>**Hybrid retrieval**</w:t>
-      </w:r>
-      <w:r>
-        <w:rPr>
-          <w:rFonts w:ascii="Consolas" w:eastAsia="Times New Roman" w:hAnsi="Consolas" w:cs="Times New Roman"/>
-          <w:color w:val="D8DEE9"/>
-          <w:sz w:val="21"/>
-          <w:szCs w:val="21"/>
-          <w:lang w:bidi="he-IL"/>
-        </w:rPr>
-        <w:t xml:space="preserve"> with intelligent </w:t>
-      </w:r>
-      <w:proofErr w:type="spellStart"/>
-      <w:r>
-        <w:rPr>
-          <w:rFonts w:ascii="Consolas" w:eastAsia="Times New Roman" w:hAnsi="Consolas" w:cs="Times New Roman"/>
-          <w:color w:val="D8DEE9"/>
-          <w:sz w:val="21"/>
-          <w:szCs w:val="21"/>
-          <w:lang w:bidi="he-IL"/>
-        </w:rPr>
-        <w:t>reranking</w:t>
-      </w:r>
-      <w:proofErr w:type="spellEnd"/>
+        <w:t xml:space="preserve"> with intelligent reranking</w:t>
+      </w:r>
     </w:p>
     <w:p>
       <w:pPr>
@@ -18346,7 +18909,7 @@
 </file>
 
 <file path=customXml/itemProps1.xml><?xml version="1.0" encoding="utf-8"?>
-<ds:datastoreItem xmlns:ds="http://schemas.openxmlformats.org/officeDocument/2006/customXml" ds:itemID="{7E3591D6-2629-47E2-A1DD-47A225E0AA14}">
+<ds:datastoreItem xmlns:ds="http://schemas.openxmlformats.org/officeDocument/2006/customXml" ds:itemID="{F4BD45EE-C1F2-4170-8326-C2C198860AB1}">
   <ds:schemaRefs>
     <ds:schemaRef ds:uri="http://schemas.openxmlformats.org/officeDocument/2006/bibliography"/>
   </ds:schemaRefs>
